--- a/documents/DRAFT-cybox-v2.1.1-wd01-part69-win-executable-file.docx
+++ b/documents/DRAFT-cybox-v2.1.1-wd01-part69-win-executable-file.docx
@@ -1,6 +1,6 @@
 
 <file path=word/document.xml><?xml version="1.0" encoding="utf-8"?>
-<w:document xmlns:wpc="http://schemas.microsoft.com/office/word/2010/wordprocessingCanvas" xmlns:mc="http://schemas.openxmlformats.org/markup-compatibility/2006" xmlns:o="urn:schemas-microsoft-com:office:office" xmlns:r="http://schemas.openxmlformats.org/officeDocument/2006/relationships" xmlns:m="http://schemas.openxmlformats.org/officeDocument/2006/math" xmlns:v="urn:schemas-microsoft-com:vml" xmlns:wp14="http://schemas.microsoft.com/office/word/2010/wordprocessingDrawing" xmlns:wp="http://schemas.openxmlformats.org/drawingml/2006/wordprocessingDrawing" xmlns:w10="urn:schemas-microsoft-com:office:word" xmlns:w="http://schemas.openxmlformats.org/wordprocessingml/2006/main" xmlns:w14="http://schemas.microsoft.com/office/word/2010/wordml" xmlns:w15="http://schemas.microsoft.com/office/word/2012/wordml" xmlns:wpg="http://schemas.microsoft.com/office/word/2010/wordprocessingGroup" xmlns:wpi="http://schemas.microsoft.com/office/word/2010/wordprocessingInk" xmlns:wne="http://schemas.microsoft.com/office/word/2006/wordml" xmlns:wps="http://schemas.microsoft.com/office/word/2010/wordprocessingShape" mc:Ignorable="w14 w15 wp14">
+<w:document xmlns:wpc="http://schemas.microsoft.com/office/word/2010/wordprocessingCanvas" xmlns:cx="http://schemas.microsoft.com/office/drawing/2014/chartex" xmlns:cx1="http://schemas.microsoft.com/office/drawing/2015/9/8/chartex" xmlns:mc="http://schemas.openxmlformats.org/markup-compatibility/2006" xmlns:o="urn:schemas-microsoft-com:office:office" xmlns:r="http://schemas.openxmlformats.org/officeDocument/2006/relationships" xmlns:m="http://schemas.openxmlformats.org/officeDocument/2006/math" xmlns:v="urn:schemas-microsoft-com:vml" xmlns:wp14="http://schemas.microsoft.com/office/word/2010/wordprocessingDrawing" xmlns:wp="http://schemas.openxmlformats.org/drawingml/2006/wordprocessingDrawing" xmlns:w10="urn:schemas-microsoft-com:office:word" xmlns:w="http://schemas.openxmlformats.org/wordprocessingml/2006/main" xmlns:w14="http://schemas.microsoft.com/office/word/2010/wordml" xmlns:w15="http://schemas.microsoft.com/office/word/2012/wordml" xmlns:w16se="http://schemas.microsoft.com/office/word/2015/wordml/symex" xmlns:wpg="http://schemas.microsoft.com/office/word/2010/wordprocessingGroup" xmlns:wpi="http://schemas.microsoft.com/office/word/2010/wordprocessingInk" xmlns:wne="http://schemas.microsoft.com/office/word/2006/wordml" xmlns:wps="http://schemas.microsoft.com/office/word/2010/wordprocessingShape" mc:Ignorable="w14 w15 w16se wp14">
   <w:background w:color="FFFFFF"/>
   <w:body>
     <w:p>
@@ -302,6 +302,204 @@
       </w:r>
       <w:r>
         <w:t>:</w:t>
+      </w:r>
+    </w:p>
+    <w:p>
+      <w:pPr>
+        <w:pStyle w:val="RelatedWork"/>
+        <w:numPr>
+          <w:ilvl w:val="0"/>
+          <w:numId w:val="8"/>
+        </w:numPr>
+        <w:tabs>
+          <w:tab w:val="left" w:pos="720"/>
+        </w:tabs>
+        <w:ind w:left="1080"/>
+      </w:pPr>
+      <w:r>
+        <w:rPr>
+          <w:i/>
+        </w:rPr>
+        <w:t>CybOX™ Version 2.1.1 Part 01: Overview</w:t>
+      </w:r>
+      <w:r>
+        <w:t xml:space="preserve">. [URI] </w:t>
+      </w:r>
+    </w:p>
+    <w:p>
+      <w:pPr>
+        <w:pStyle w:val="RelatedWork"/>
+        <w:numPr>
+          <w:ilvl w:val="0"/>
+          <w:numId w:val="8"/>
+        </w:numPr>
+        <w:tabs>
+          <w:tab w:val="left" w:pos="720"/>
+        </w:tabs>
+        <w:ind w:left="1080"/>
+      </w:pPr>
+      <w:r>
+        <w:rPr>
+          <w:i/>
+        </w:rPr>
+        <w:t>CybOX™ Version 2.1.1 Part 02: Common</w:t>
+      </w:r>
+      <w:r>
+        <w:t>. [URI]</w:t>
+      </w:r>
+    </w:p>
+    <w:p>
+      <w:pPr>
+        <w:pStyle w:val="RelatedWork"/>
+        <w:numPr>
+          <w:ilvl w:val="0"/>
+          <w:numId w:val="8"/>
+        </w:numPr>
+        <w:tabs>
+          <w:tab w:val="left" w:pos="720"/>
+        </w:tabs>
+        <w:ind w:left="1080"/>
+      </w:pPr>
+      <w:r>
+        <w:rPr>
+          <w:i/>
+        </w:rPr>
+        <w:t>CybOX™ Version 2.1.1 Part 03: Core</w:t>
+      </w:r>
+      <w:r>
+        <w:t>. [URI]</w:t>
+      </w:r>
+    </w:p>
+    <w:p>
+      <w:pPr>
+        <w:pStyle w:val="RelatedWork"/>
+        <w:numPr>
+          <w:ilvl w:val="0"/>
+          <w:numId w:val="8"/>
+        </w:numPr>
+        <w:tabs>
+          <w:tab w:val="left" w:pos="720"/>
+        </w:tabs>
+        <w:ind w:left="1080"/>
+      </w:pPr>
+      <w:r>
+        <w:rPr>
+          <w:i/>
+        </w:rPr>
+        <w:t>CybOX™ Version 2.1.1 Part 04: Default Extensions</w:t>
+      </w:r>
+      <w:r>
+        <w:t>. [URI]</w:t>
+      </w:r>
+    </w:p>
+    <w:p>
+      <w:pPr>
+        <w:pStyle w:val="RelatedWork"/>
+        <w:numPr>
+          <w:ilvl w:val="0"/>
+          <w:numId w:val="8"/>
+        </w:numPr>
+        <w:tabs>
+          <w:tab w:val="left" w:pos="720"/>
+        </w:tabs>
+        <w:ind w:left="1080"/>
+      </w:pPr>
+      <w:r>
+        <w:rPr>
+          <w:i/>
+        </w:rPr>
+        <w:t>CybOX™ Version 2.1.1 Part 05: Default Vocabularies</w:t>
+      </w:r>
+      <w:r>
+        <w:t>. [URI]</w:t>
+      </w:r>
+    </w:p>
+    <w:p>
+      <w:pPr>
+        <w:pStyle w:val="RelatedWork"/>
+        <w:numPr>
+          <w:ilvl w:val="0"/>
+          <w:numId w:val="8"/>
+        </w:numPr>
+        <w:tabs>
+          <w:tab w:val="left" w:pos="720"/>
+        </w:tabs>
+        <w:ind w:left="1080"/>
+      </w:pPr>
+      <w:r>
+        <w:rPr>
+          <w:i/>
+        </w:rPr>
+        <w:t>CybOX™ Version 2.1.1 Part 06: UML Model</w:t>
+      </w:r>
+      <w:r>
+        <w:t>. [URI]</w:t>
+      </w:r>
+    </w:p>
+    <w:p>
+      <w:pPr>
+        <w:pStyle w:val="RelatedWork"/>
+        <w:numPr>
+          <w:ilvl w:val="0"/>
+          <w:numId w:val="8"/>
+        </w:numPr>
+        <w:tabs>
+          <w:tab w:val="left" w:pos="720"/>
+        </w:tabs>
+        <w:ind w:left="1080"/>
+      </w:pPr>
+      <w:r>
+        <w:rPr>
+          <w:i/>
+        </w:rPr>
+        <w:t>CybOX™ Version 2.1.1 Part 07: API Object</w:t>
+      </w:r>
+      <w:r>
+        <w:t>. [URI]</w:t>
+      </w:r>
+    </w:p>
+    <w:p>
+      <w:pPr>
+        <w:pStyle w:val="RelatedWork"/>
+        <w:numPr>
+          <w:ilvl w:val="0"/>
+          <w:numId w:val="8"/>
+        </w:numPr>
+        <w:tabs>
+          <w:tab w:val="left" w:pos="720"/>
+        </w:tabs>
+        <w:ind w:left="1080"/>
+      </w:pPr>
+      <w:r>
+        <w:rPr>
+          <w:i/>
+        </w:rPr>
+        <w:t>CybOX™ Version 2.1.1 Part 08: ARP Cache Object</w:t>
+      </w:r>
+      <w:r>
+        <w:t>. [URI]</w:t>
+      </w:r>
+    </w:p>
+    <w:p>
+      <w:pPr>
+        <w:pStyle w:val="RelatedWork"/>
+        <w:numPr>
+          <w:ilvl w:val="0"/>
+          <w:numId w:val="8"/>
+        </w:numPr>
+        <w:tabs>
+          <w:tab w:val="left" w:pos="720"/>
+        </w:tabs>
+        <w:ind w:left="1080"/>
+      </w:pPr>
+      <w:r>
+        <w:rPr>
+          <w:i/>
+        </w:rPr>
+        <w:t>CybOX™ Version 2.1.1 Part 09: AS Object</w:t>
+      </w:r>
+      <w:r>
+        <w:t>. [URI]</w:t>
       </w:r>
     </w:p>
     <w:p>
@@ -317,6 +515,8 @@
         </w:tabs>
         <w:ind w:left="1080"/>
       </w:pPr>
+      <w:bookmarkStart w:id="2" w:name="_GoBack"/>
+      <w:bookmarkEnd w:id="2"/>
       <w:r>
         <w:rPr>
           <w:i/>
@@ -346,7 +546,25 @@
         <w:rPr>
           <w:i/>
         </w:rPr>
-        <w:t xml:space="preserve"> Part 1: Overview</w:t>
+        <w:t xml:space="preserve"> </w:t>
+      </w:r>
+      <w:r>
+        <w:rPr>
+          <w:i/>
+        </w:rPr>
+        <w:t>Part 10</w:t>
+      </w:r>
+      <w:r>
+        <w:rPr>
+          <w:i/>
+        </w:rPr>
+        <w:t xml:space="preserve">: </w:t>
+      </w:r>
+      <w:r>
+        <w:rPr>
+          <w:i/>
+        </w:rPr>
+        <w:t>Account Object</w:t>
       </w:r>
       <w:r>
         <w:t>. [URI]</w:t>
@@ -394,13 +612,13 @@
         <w:rPr>
           <w:i/>
         </w:rPr>
-        <w:t xml:space="preserve"> Part </w:t>
-      </w:r>
-      <w:r>
-        <w:rPr>
-          <w:i/>
-        </w:rPr>
-        <w:t>2</w:t>
+        <w:t xml:space="preserve"> </w:t>
+      </w:r>
+      <w:r>
+        <w:rPr>
+          <w:i/>
+        </w:rPr>
+        <w:t>Part 11</w:t>
       </w:r>
       <w:r>
         <w:rPr>
@@ -412,7 +630,7 @@
         <w:rPr>
           <w:i/>
         </w:rPr>
-        <w:t>Common</w:t>
+        <w:t>Address Object</w:t>
       </w:r>
       <w:r>
         <w:t>. [URI]</w:t>
@@ -466,7 +684,19 @@
         <w:rPr>
           <w:i/>
         </w:rPr>
-        <w:t>Part 3: Core</w:t>
+        <w:t>Part 12</w:t>
+      </w:r>
+      <w:r>
+        <w:rPr>
+          <w:i/>
+        </w:rPr>
+        <w:t xml:space="preserve">: </w:t>
+      </w:r>
+      <w:r>
+        <w:rPr>
+          <w:i/>
+        </w:rPr>
+        <w:t>Archive File Object</w:t>
       </w:r>
       <w:r>
         <w:t>. [URI]</w:t>
@@ -520,7 +750,7 @@
         <w:rPr>
           <w:i/>
         </w:rPr>
-        <w:t>Part 4</w:t>
+        <w:t>Part 13</w:t>
       </w:r>
       <w:r>
         <w:rPr>
@@ -532,7 +762,7 @@
         <w:rPr>
           <w:i/>
         </w:rPr>
-        <w:t>Default Extensions</w:t>
+        <w:t>Artifact Object</w:t>
       </w:r>
       <w:r>
         <w:t>. [URI]</w:t>
@@ -586,7 +816,7 @@
         <w:rPr>
           <w:i/>
         </w:rPr>
-        <w:t>Part 5</w:t>
+        <w:t>Part 14</w:t>
       </w:r>
       <w:r>
         <w:rPr>
@@ -598,7 +828,7 @@
         <w:rPr>
           <w:i/>
         </w:rPr>
-        <w:t>Vocabularies</w:t>
+        <w:t>Code Object</w:t>
       </w:r>
       <w:r>
         <w:t>. [URI]</w:t>
@@ -652,7 +882,7 @@
         <w:rPr>
           <w:i/>
         </w:rPr>
-        <w:t>Part 6</w:t>
+        <w:t>Part 15</w:t>
       </w:r>
       <w:r>
         <w:rPr>
@@ -664,7 +894,7 @@
         <w:rPr>
           <w:i/>
         </w:rPr>
-        <w:t>UML Model</w:t>
+        <w:t>Custom Object</w:t>
       </w:r>
       <w:r>
         <w:t>. [URI]</w:t>
@@ -718,7 +948,7 @@
         <w:rPr>
           <w:i/>
         </w:rPr>
-        <w:t>Part 7</w:t>
+        <w:t>Part 16</w:t>
       </w:r>
       <w:r>
         <w:rPr>
@@ -730,7 +960,7 @@
         <w:rPr>
           <w:i/>
         </w:rPr>
-        <w:t>API Object</w:t>
+        <w:t>DNS Cache Object</w:t>
       </w:r>
       <w:r>
         <w:t>. [URI]</w:t>
@@ -784,7 +1014,7 @@
         <w:rPr>
           <w:i/>
         </w:rPr>
-        <w:t>Part 8</w:t>
+        <w:t>Part 17</w:t>
       </w:r>
       <w:r>
         <w:rPr>
@@ -796,7 +1026,7 @@
         <w:rPr>
           <w:i/>
         </w:rPr>
-        <w:t>ARP Cache Object</w:t>
+        <w:t>DNS Query Object</w:t>
       </w:r>
       <w:r>
         <w:t>. [URI]</w:t>
@@ -850,7 +1080,7 @@
         <w:rPr>
           <w:i/>
         </w:rPr>
-        <w:t>Part 9</w:t>
+        <w:t>Part 18</w:t>
       </w:r>
       <w:r>
         <w:rPr>
@@ -862,7 +1092,7 @@
         <w:rPr>
           <w:i/>
         </w:rPr>
-        <w:t>AS Object</w:t>
+        <w:t>DNS Record Object</w:t>
       </w:r>
       <w:r>
         <w:t>. [URI]</w:t>
@@ -916,7 +1146,7 @@
         <w:rPr>
           <w:i/>
         </w:rPr>
-        <w:t>Part 10</w:t>
+        <w:t>Part 19</w:t>
       </w:r>
       <w:r>
         <w:rPr>
@@ -928,7 +1158,7 @@
         <w:rPr>
           <w:i/>
         </w:rPr>
-        <w:t>Account Object</w:t>
+        <w:t>Device Object</w:t>
       </w:r>
       <w:r>
         <w:t>. [URI]</w:t>
@@ -982,7 +1212,7 @@
         <w:rPr>
           <w:i/>
         </w:rPr>
-        <w:t>Part 11</w:t>
+        <w:t>Part 20</w:t>
       </w:r>
       <w:r>
         <w:rPr>
@@ -994,7 +1224,7 @@
         <w:rPr>
           <w:i/>
         </w:rPr>
-        <w:t>Address Object</w:t>
+        <w:t>Disk Object</w:t>
       </w:r>
       <w:r>
         <w:t>. [URI]</w:t>
@@ -1048,7 +1278,7 @@
         <w:rPr>
           <w:i/>
         </w:rPr>
-        <w:t>Part 12</w:t>
+        <w:t>Part 21</w:t>
       </w:r>
       <w:r>
         <w:rPr>
@@ -1060,7 +1290,7 @@
         <w:rPr>
           <w:i/>
         </w:rPr>
-        <w:t>Archive File Object</w:t>
+        <w:t>Disk Partition Object</w:t>
       </w:r>
       <w:r>
         <w:t>. [URI]</w:t>
@@ -1114,7 +1344,7 @@
         <w:rPr>
           <w:i/>
         </w:rPr>
-        <w:t>Part 13</w:t>
+        <w:t>Part 22</w:t>
       </w:r>
       <w:r>
         <w:rPr>
@@ -1126,7 +1356,7 @@
         <w:rPr>
           <w:i/>
         </w:rPr>
-        <w:t>Artifact Object</w:t>
+        <w:t>Domain Name Object</w:t>
       </w:r>
       <w:r>
         <w:t>. [URI]</w:t>
@@ -1180,7 +1410,7 @@
         <w:rPr>
           <w:i/>
         </w:rPr>
-        <w:t>Part 14</w:t>
+        <w:t>Part 23</w:t>
       </w:r>
       <w:r>
         <w:rPr>
@@ -1192,7 +1422,7 @@
         <w:rPr>
           <w:i/>
         </w:rPr>
-        <w:t>Code Object</w:t>
+        <w:t>Email Message Object</w:t>
       </w:r>
       <w:r>
         <w:t>. [URI]</w:t>
@@ -1246,19 +1476,7 @@
         <w:rPr>
           <w:i/>
         </w:rPr>
-        <w:t>Part 15</w:t>
-      </w:r>
-      <w:r>
-        <w:rPr>
-          <w:i/>
-        </w:rPr>
-        <w:t xml:space="preserve">: </w:t>
-      </w:r>
-      <w:r>
-        <w:rPr>
-          <w:i/>
-        </w:rPr>
-        <w:t>Custom Object</w:t>
+        <w:t>Part 24: File Object</w:t>
       </w:r>
       <w:r>
         <w:t>. [URI]</w:t>
@@ -1312,7 +1530,7 @@
         <w:rPr>
           <w:i/>
         </w:rPr>
-        <w:t>Part 16</w:t>
+        <w:t>Part 25</w:t>
       </w:r>
       <w:r>
         <w:rPr>
@@ -1324,7 +1542,7 @@
         <w:rPr>
           <w:i/>
         </w:rPr>
-        <w:t>DNS Cache Object</w:t>
+        <w:t>GUI Dialogbox Object</w:t>
       </w:r>
       <w:r>
         <w:t>. [URI]</w:t>
@@ -1378,7 +1596,7 @@
         <w:rPr>
           <w:i/>
         </w:rPr>
-        <w:t>Part 17</w:t>
+        <w:t>Part 26</w:t>
       </w:r>
       <w:r>
         <w:rPr>
@@ -1390,7 +1608,7 @@
         <w:rPr>
           <w:i/>
         </w:rPr>
-        <w:t>DNS Query Object</w:t>
+        <w:t>GUI Object</w:t>
       </w:r>
       <w:r>
         <w:t>. [URI]</w:t>
@@ -1444,7 +1662,7 @@
         <w:rPr>
           <w:i/>
         </w:rPr>
-        <w:t>Part 18</w:t>
+        <w:t>Part 27</w:t>
       </w:r>
       <w:r>
         <w:rPr>
@@ -1456,7 +1674,7 @@
         <w:rPr>
           <w:i/>
         </w:rPr>
-        <w:t>DNS Record Object</w:t>
+        <w:t>GUI Window Object</w:t>
       </w:r>
       <w:r>
         <w:t>. [URI]</w:t>
@@ -1510,7 +1728,7 @@
         <w:rPr>
           <w:i/>
         </w:rPr>
-        <w:t>Part 19</w:t>
+        <w:t>Part 28</w:t>
       </w:r>
       <w:r>
         <w:rPr>
@@ -1522,7 +1740,7 @@
         <w:rPr>
           <w:i/>
         </w:rPr>
-        <w:t>Device Object</w:t>
+        <w:t>HTTP Session Object</w:t>
       </w:r>
       <w:r>
         <w:t>. [URI]</w:t>
@@ -1576,7 +1794,7 @@
         <w:rPr>
           <w:i/>
         </w:rPr>
-        <w:t>Part 20</w:t>
+        <w:t>Part 29</w:t>
       </w:r>
       <w:r>
         <w:rPr>
@@ -1588,7 +1806,7 @@
         <w:rPr>
           <w:i/>
         </w:rPr>
-        <w:t>Disk Object</w:t>
+        <w:t>Hostname Object</w:t>
       </w:r>
       <w:r>
         <w:t>. [URI]</w:t>
@@ -1642,19 +1860,7 @@
         <w:rPr>
           <w:i/>
         </w:rPr>
-        <w:t>Part 21</w:t>
-      </w:r>
-      <w:r>
-        <w:rPr>
-          <w:i/>
-        </w:rPr>
-        <w:t xml:space="preserve">: </w:t>
-      </w:r>
-      <w:r>
-        <w:rPr>
-          <w:i/>
-        </w:rPr>
-        <w:t>Disk Partition Object</w:t>
+        <w:t>Part 30: Image File Object</w:t>
       </w:r>
       <w:r>
         <w:t>. [URI]</w:t>
@@ -1708,19 +1914,7 @@
         <w:rPr>
           <w:i/>
         </w:rPr>
-        <w:t>Part 22</w:t>
-      </w:r>
-      <w:r>
-        <w:rPr>
-          <w:i/>
-        </w:rPr>
-        <w:t xml:space="preserve">: </w:t>
-      </w:r>
-      <w:r>
-        <w:rPr>
-          <w:i/>
-        </w:rPr>
-        <w:t>Domain Name Object</w:t>
+        <w:t>Part 31: Library File Object</w:t>
       </w:r>
       <w:r>
         <w:t>. [URI]</w:t>
@@ -1774,19 +1968,7 @@
         <w:rPr>
           <w:i/>
         </w:rPr>
-        <w:t>Part 23</w:t>
-      </w:r>
-      <w:r>
-        <w:rPr>
-          <w:i/>
-        </w:rPr>
-        <w:t xml:space="preserve">: </w:t>
-      </w:r>
-      <w:r>
-        <w:rPr>
-          <w:i/>
-        </w:rPr>
-        <w:t>Email Message Object</w:t>
+        <w:t>Part 32: Link Object</w:t>
       </w:r>
       <w:r>
         <w:t>. [URI]</w:t>
@@ -1840,7 +2022,7 @@
         <w:rPr>
           <w:i/>
         </w:rPr>
-        <w:t>Part 24: File Object</w:t>
+        <w:t>Part 33: Linux Package Object</w:t>
       </w:r>
       <w:r>
         <w:t>. [URI]</w:t>
@@ -1894,19 +2076,7 @@
         <w:rPr>
           <w:i/>
         </w:rPr>
-        <w:t>Part 25</w:t>
-      </w:r>
-      <w:r>
-        <w:rPr>
-          <w:i/>
-        </w:rPr>
-        <w:t xml:space="preserve">: </w:t>
-      </w:r>
-      <w:r>
-        <w:rPr>
-          <w:i/>
-        </w:rPr>
-        <w:t>GUI Dialogbox Object</w:t>
+        <w:t>Part 34: Memory Object</w:t>
       </w:r>
       <w:r>
         <w:t>. [URI]</w:t>
@@ -1929,6 +2099,7 @@
         <w:rPr>
           <w:i/>
         </w:rPr>
+        <w:lastRenderedPageBreak/>
         <w:t>CybOX</w:t>
       </w:r>
       <w:r>
@@ -1960,19 +2131,7 @@
         <w:rPr>
           <w:i/>
         </w:rPr>
-        <w:t>Part 26</w:t>
-      </w:r>
-      <w:r>
-        <w:rPr>
-          <w:i/>
-        </w:rPr>
-        <w:t xml:space="preserve">: </w:t>
-      </w:r>
-      <w:r>
-        <w:rPr>
-          <w:i/>
-        </w:rPr>
-        <w:t>GUI Object</w:t>
+        <w:t>Part 35: Mutex Object</w:t>
       </w:r>
       <w:r>
         <w:t>. [URI]</w:t>
@@ -2026,19 +2185,7 @@
         <w:rPr>
           <w:i/>
         </w:rPr>
-        <w:t>Part 27</w:t>
-      </w:r>
-      <w:r>
-        <w:rPr>
-          <w:i/>
-        </w:rPr>
-        <w:t xml:space="preserve">: </w:t>
-      </w:r>
-      <w:r>
-        <w:rPr>
-          <w:i/>
-        </w:rPr>
-        <w:t>GUI Window Object</w:t>
+        <w:t>Part 36: Network Connection Object</w:t>
       </w:r>
       <w:r>
         <w:t>. [URI]</w:t>
@@ -2092,19 +2239,7 @@
         <w:rPr>
           <w:i/>
         </w:rPr>
-        <w:t>Part 28</w:t>
-      </w:r>
-      <w:r>
-        <w:rPr>
-          <w:i/>
-        </w:rPr>
-        <w:t xml:space="preserve">: </w:t>
-      </w:r>
-      <w:r>
-        <w:rPr>
-          <w:i/>
-        </w:rPr>
-        <w:t>HTTP Session Object</w:t>
+        <w:t>Part 37: Network Flow Object</w:t>
       </w:r>
       <w:r>
         <w:t>. [URI]</w:t>
@@ -2158,19 +2293,7 @@
         <w:rPr>
           <w:i/>
         </w:rPr>
-        <w:t>Part 29</w:t>
-      </w:r>
-      <w:r>
-        <w:rPr>
-          <w:i/>
-        </w:rPr>
-        <w:t xml:space="preserve">: </w:t>
-      </w:r>
-      <w:r>
-        <w:rPr>
-          <w:i/>
-        </w:rPr>
-        <w:t>Hostname Object</w:t>
+        <w:t>Part 38: Network Packet Object</w:t>
       </w:r>
       <w:r>
         <w:t>. [URI]</w:t>
@@ -2224,7 +2347,7 @@
         <w:rPr>
           <w:i/>
         </w:rPr>
-        <w:t>Part 30: Image File Object</w:t>
+        <w:t>Part 39: Network Route Entry Object</w:t>
       </w:r>
       <w:r>
         <w:t>. [URI]</w:t>
@@ -2278,7 +2401,7 @@
         <w:rPr>
           <w:i/>
         </w:rPr>
-        <w:t>Part 31: Library File Object</w:t>
+        <w:t>Part 40: Network Route Object</w:t>
       </w:r>
       <w:r>
         <w:t>. [URI]</w:t>
@@ -2332,7 +2455,7 @@
         <w:rPr>
           <w:i/>
         </w:rPr>
-        <w:t>Part 32: Link Object</w:t>
+        <w:t>Part 41: Network Socket Object</w:t>
       </w:r>
       <w:r>
         <w:t>. [URI]</w:t>
@@ -2386,7 +2509,7 @@
         <w:rPr>
           <w:i/>
         </w:rPr>
-        <w:t>Part 33: Linux Package Object</w:t>
+        <w:t>Part 42: Network Subnet Object</w:t>
       </w:r>
       <w:r>
         <w:t>. [URI]</w:t>
@@ -2440,7 +2563,7 @@
         <w:rPr>
           <w:i/>
         </w:rPr>
-        <w:t>Part 34: Memory Object</w:t>
+        <w:t>Part 43: PDF File Object</w:t>
       </w:r>
       <w:r>
         <w:t>. [URI]</w:t>
@@ -2463,7 +2586,6 @@
         <w:rPr>
           <w:i/>
         </w:rPr>
-        <w:lastRenderedPageBreak/>
         <w:t>CybOX</w:t>
       </w:r>
       <w:r>
@@ -2495,7 +2617,7 @@
         <w:rPr>
           <w:i/>
         </w:rPr>
-        <w:t>Part 35: Mutex Object</w:t>
+        <w:t>Part 44: Pipe Object</w:t>
       </w:r>
       <w:r>
         <w:t>. [URI]</w:t>
@@ -2549,7 +2671,7 @@
         <w:rPr>
           <w:i/>
         </w:rPr>
-        <w:t>Part 36: Network Connection Object</w:t>
+        <w:t>Part 45: Port Object</w:t>
       </w:r>
       <w:r>
         <w:t>. [URI]</w:t>
@@ -2603,7 +2725,7 @@
         <w:rPr>
           <w:i/>
         </w:rPr>
-        <w:t>Part 37: Network Flow Object</w:t>
+        <w:t>Part 46: Process Object</w:t>
       </w:r>
       <w:r>
         <w:t>. [URI]</w:t>
@@ -2657,7 +2779,7 @@
         <w:rPr>
           <w:i/>
         </w:rPr>
-        <w:t>Part 38: Network Packet Object</w:t>
+        <w:t>Part 47: Product Object</w:t>
       </w:r>
       <w:r>
         <w:t>. [URI]</w:t>
@@ -2711,7 +2833,7 @@
         <w:rPr>
           <w:i/>
         </w:rPr>
-        <w:t>Part 39: Network Route Entry Object</w:t>
+        <w:t>Part 48: SMS Message Object</w:t>
       </w:r>
       <w:r>
         <w:t>. [URI]</w:t>
@@ -2765,7 +2887,7 @@
         <w:rPr>
           <w:i/>
         </w:rPr>
-        <w:t>Part 40: Network Route Object</w:t>
+        <w:t>Part 49: Semaphore Object</w:t>
       </w:r>
       <w:r>
         <w:t>. [URI]</w:t>
@@ -2819,7 +2941,7 @@
         <w:rPr>
           <w:i/>
         </w:rPr>
-        <w:t>Part 41: Network Socket Object</w:t>
+        <w:t>Part 50: Socket Address Object</w:t>
       </w:r>
       <w:r>
         <w:t>. [URI]</w:t>
@@ -2873,7 +2995,7 @@
         <w:rPr>
           <w:i/>
         </w:rPr>
-        <w:t>Part 42: Network Subnet Object</w:t>
+        <w:t>Part 51: System Object</w:t>
       </w:r>
       <w:r>
         <w:t>. [URI]</w:t>
@@ -2927,7 +3049,7 @@
         <w:rPr>
           <w:i/>
         </w:rPr>
-        <w:t>Part 43: PDF File Object</w:t>
+        <w:t>Part 52: URI Object</w:t>
       </w:r>
       <w:r>
         <w:t>. [URI]</w:t>
@@ -2981,7 +3103,7 @@
         <w:rPr>
           <w:i/>
         </w:rPr>
-        <w:t>Part 44: Pipe Object</w:t>
+        <w:t>Part 53: URL History Object</w:t>
       </w:r>
       <w:r>
         <w:t>. [URI]</w:t>
@@ -3035,7 +3157,7 @@
         <w:rPr>
           <w:i/>
         </w:rPr>
-        <w:t>Part 45: Port Object</w:t>
+        <w:t>Part 54: Unix File Object</w:t>
       </w:r>
       <w:r>
         <w:t>. [URI]</w:t>
@@ -3089,7 +3211,7 @@
         <w:rPr>
           <w:i/>
         </w:rPr>
-        <w:t>Part 46: Process Object</w:t>
+        <w:t>Part 55: Unix Network Route Entry Object</w:t>
       </w:r>
       <w:r>
         <w:t>. [URI]</w:t>
@@ -3143,7 +3265,7 @@
         <w:rPr>
           <w:i/>
         </w:rPr>
-        <w:t>Part 47: Product Object</w:t>
+        <w:t>Part 56: Unix Pipe Object</w:t>
       </w:r>
       <w:r>
         <w:t>. [URI]</w:t>
@@ -3197,7 +3319,7 @@
         <w:rPr>
           <w:i/>
         </w:rPr>
-        <w:t>Part 48: SMS Message Object</w:t>
+        <w:t>Part 57: Unix Process Object</w:t>
       </w:r>
       <w:r>
         <w:t>. [URI]</w:t>
@@ -3251,7 +3373,7 @@
         <w:rPr>
           <w:i/>
         </w:rPr>
-        <w:t>Part 49: Semaphore Object</w:t>
+        <w:t>Part 58: Unix User Account Object</w:t>
       </w:r>
       <w:r>
         <w:t>. [URI]</w:t>
@@ -3305,7 +3427,7 @@
         <w:rPr>
           <w:i/>
         </w:rPr>
-        <w:t>Part 50: Socket Address Object</w:t>
+        <w:t>Part 59: Unix Volume Object</w:t>
       </w:r>
       <w:r>
         <w:t>. [URI]</w:t>
@@ -3359,7 +3481,13 @@
         <w:rPr>
           <w:i/>
         </w:rPr>
-        <w:t>Part 51: System Object</w:t>
+        <w:t>Part 60: User</w:t>
+      </w:r>
+      <w:r>
+        <w:rPr>
+          <w:i/>
+        </w:rPr>
+        <w:t xml:space="preserve"> Account Object</w:t>
       </w:r>
       <w:r>
         <w:t>. [URI]</w:t>
@@ -3413,7 +3541,7 @@
         <w:rPr>
           <w:i/>
         </w:rPr>
-        <w:t>Part 52: URI Object</w:t>
+        <w:t>Part 61: User Session Object</w:t>
       </w:r>
       <w:r>
         <w:t>. [URI]</w:t>
@@ -3467,7 +3595,7 @@
         <w:rPr>
           <w:i/>
         </w:rPr>
-        <w:t>Part 53: URL History Object</w:t>
+        <w:t>Part 62: Volume Object</w:t>
       </w:r>
       <w:r>
         <w:t>. [URI]</w:t>
@@ -3521,7 +3649,7 @@
         <w:rPr>
           <w:i/>
         </w:rPr>
-        <w:t>Part 54: Unix File Object</w:t>
+        <w:t>Part 63: Whois Object</w:t>
       </w:r>
       <w:r>
         <w:t>. [URI]</w:t>
@@ -3575,7 +3703,7 @@
         <w:rPr>
           <w:i/>
         </w:rPr>
-        <w:t>Part 55: Unix Network Route Entry Object</w:t>
+        <w:t>Part 64: Win Computer Account Object</w:t>
       </w:r>
       <w:r>
         <w:t>. [URI]</w:t>
@@ -3629,7 +3757,7 @@
         <w:rPr>
           <w:i/>
         </w:rPr>
-        <w:t>Part 56: Unix Pipe Object</w:t>
+        <w:t>Part 65: Win Critical Section Object</w:t>
       </w:r>
       <w:r>
         <w:t>. [URI]</w:t>
@@ -3683,7 +3811,7 @@
         <w:rPr>
           <w:i/>
         </w:rPr>
-        <w:t>Part 57: Unix Process Object</w:t>
+        <w:t>Part 66: Win Driver Object</w:t>
       </w:r>
       <w:r>
         <w:t>. [URI]</w:t>
@@ -3737,7 +3865,7 @@
         <w:rPr>
           <w:i/>
         </w:rPr>
-        <w:t>Part 58: Unix User Account Object</w:t>
+        <w:t>Part 67: Win Event Log Object</w:t>
       </w:r>
       <w:r>
         <w:t>. [URI]</w:t>
@@ -3791,7 +3919,7 @@
         <w:rPr>
           <w:i/>
         </w:rPr>
-        <w:t>Part 59: Unix Volume Object</w:t>
+        <w:t>Part 68: Win Event Object</w:t>
       </w:r>
       <w:r>
         <w:t>. [URI]</w:t>
@@ -3845,16 +3973,10 @@
         <w:rPr>
           <w:i/>
         </w:rPr>
-        <w:t>Part 60: User</w:t>
-      </w:r>
-      <w:r>
-        <w:rPr>
-          <w:i/>
-        </w:rPr>
-        <w:t xml:space="preserve"> Account Object</w:t>
-      </w:r>
-      <w:r>
-        <w:t>. [URI]</w:t>
+        <w:t>Part 69: Win Executable File Object</w:t>
+      </w:r>
+      <w:r>
+        <w:t>. (this document)</w:t>
       </w:r>
     </w:p>
     <w:p>
@@ -3905,7 +4027,7 @@
         <w:rPr>
           <w:i/>
         </w:rPr>
-        <w:t>Part 61: User Session Object</w:t>
+        <w:t>Part 70: Win File Object</w:t>
       </w:r>
       <w:r>
         <w:t>. [URI]</w:t>
@@ -3959,7 +4081,7 @@
         <w:rPr>
           <w:i/>
         </w:rPr>
-        <w:t>Part 62: Volume Object</w:t>
+        <w:t>Part 71: Win Filemapping Object</w:t>
       </w:r>
       <w:r>
         <w:t>. [URI]</w:t>
@@ -4013,7 +4135,7 @@
         <w:rPr>
           <w:i/>
         </w:rPr>
-        <w:t>Part 63: Whois Object</w:t>
+        <w:t>Part 72: Win Handle Object</w:t>
       </w:r>
       <w:r>
         <w:t>. [URI]</w:t>
@@ -4067,7 +4189,7 @@
         <w:rPr>
           <w:i/>
         </w:rPr>
-        <w:t>Part 64: Win Computer Account Object</w:t>
+        <w:t>Part 73: Win Hook Object</w:t>
       </w:r>
       <w:r>
         <w:t>. [URI]</w:t>
@@ -4121,7 +4243,7 @@
         <w:rPr>
           <w:i/>
         </w:rPr>
-        <w:t>Part 65: Win Critical Section Object</w:t>
+        <w:t>Part 74: Win Kernel Hook Object</w:t>
       </w:r>
       <w:r>
         <w:t>. [URI]</w:t>
@@ -4175,7 +4297,7 @@
         <w:rPr>
           <w:i/>
         </w:rPr>
-        <w:t>Part 66: Win Driver Object</w:t>
+        <w:t>Part 75: Win Kernel Object</w:t>
       </w:r>
       <w:r>
         <w:t>. [URI]</w:t>
@@ -4229,7 +4351,7 @@
         <w:rPr>
           <w:i/>
         </w:rPr>
-        <w:t>Part 67: Win Event Log Object</w:t>
+        <w:t>Part 76: Win Mailslot Object</w:t>
       </w:r>
       <w:r>
         <w:t>. [URI]</w:t>
@@ -4283,7 +4405,7 @@
         <w:rPr>
           <w:i/>
         </w:rPr>
-        <w:t>Part 68: Win Event Object</w:t>
+        <w:t>Part 77: Win Memory Page Region Object</w:t>
       </w:r>
       <w:r>
         <w:t>. [URI]</w:t>
@@ -4337,10 +4459,10 @@
         <w:rPr>
           <w:i/>
         </w:rPr>
-        <w:t>Part 69: Win Executable File Object</w:t>
-      </w:r>
-      <w:r>
-        <w:t>. (this document)</w:t>
+        <w:t>Part 78: Win Mutex Object</w:t>
+      </w:r>
+      <w:r>
+        <w:t>. [URI]</w:t>
       </w:r>
     </w:p>
     <w:p>
@@ -4391,7 +4513,7 @@
         <w:rPr>
           <w:i/>
         </w:rPr>
-        <w:t>Part 70: Win File Object</w:t>
+        <w:t>Part 79: Win Network Route Entry Object</w:t>
       </w:r>
       <w:r>
         <w:t>. [URI]</w:t>
@@ -4445,7 +4567,7 @@
         <w:rPr>
           <w:i/>
         </w:rPr>
-        <w:t>Part 71: Win Filemapping Object</w:t>
+        <w:t>Part 80: Win Network Share Object</w:t>
       </w:r>
       <w:r>
         <w:t>. [URI]</w:t>
@@ -4499,7 +4621,7 @@
         <w:rPr>
           <w:i/>
         </w:rPr>
-        <w:t>Part 72: Win Handle Object</w:t>
+        <w:t>Part 81: Win Pipe Object</w:t>
       </w:r>
       <w:r>
         <w:t>. [URI]</w:t>
@@ -4553,7 +4675,7 @@
         <w:rPr>
           <w:i/>
         </w:rPr>
-        <w:t>Part 73: Win Hook Object</w:t>
+        <w:t>Part 82: Win Prefetch Object</w:t>
       </w:r>
       <w:r>
         <w:t>. [URI]</w:t>
@@ -4607,7 +4729,7 @@
         <w:rPr>
           <w:i/>
         </w:rPr>
-        <w:t>Part 74: Win Kernel Hook Object</w:t>
+        <w:t>Part 83: Win Process Object</w:t>
       </w:r>
       <w:r>
         <w:t>. [URI]</w:t>
@@ -4661,7 +4783,7 @@
         <w:rPr>
           <w:i/>
         </w:rPr>
-        <w:t>Part 75: Win Kernel Object</w:t>
+        <w:t>Part 84: Win Registry Key Object</w:t>
       </w:r>
       <w:r>
         <w:t>. [URI]</w:t>
@@ -4715,7 +4837,7 @@
         <w:rPr>
           <w:i/>
         </w:rPr>
-        <w:t>Part 76: Win Mailslot Object</w:t>
+        <w:t>Part 85: Win Semaphore Object</w:t>
       </w:r>
       <w:r>
         <w:t>. [URI]</w:t>
@@ -4769,7 +4891,7 @@
         <w:rPr>
           <w:i/>
         </w:rPr>
-        <w:t>Part 77: Win Memory Page Region Object</w:t>
+        <w:t>Part 86: Win Service Object</w:t>
       </w:r>
       <w:r>
         <w:t>. [URI]</w:t>
@@ -4823,7 +4945,7 @@
         <w:rPr>
           <w:i/>
         </w:rPr>
-        <w:t>Part 78: Win Mutex Object</w:t>
+        <w:t>Part 87: Win System Object</w:t>
       </w:r>
       <w:r>
         <w:t>. [URI]</w:t>
@@ -4846,6 +4968,7 @@
         <w:rPr>
           <w:i/>
         </w:rPr>
+        <w:lastRenderedPageBreak/>
         <w:t>CybOX</w:t>
       </w:r>
       <w:r>
@@ -4877,7 +5000,7 @@
         <w:rPr>
           <w:i/>
         </w:rPr>
-        <w:t>Part 79: Win Network Route Entry Object</w:t>
+        <w:t>Part 88: Win System Restore Object</w:t>
       </w:r>
       <w:r>
         <w:t>. [URI]</w:t>
@@ -4931,7 +5054,7 @@
         <w:rPr>
           <w:i/>
         </w:rPr>
-        <w:t>Part 80: Win Network Share Object</w:t>
+        <w:t>Part 89: Win Task Object</w:t>
       </w:r>
       <w:r>
         <w:t>. [URI]</w:t>
@@ -4985,7 +5108,7 @@
         <w:rPr>
           <w:i/>
         </w:rPr>
-        <w:t>Part 81: Win Pipe Object</w:t>
+        <w:t>Part 90: Win Thread Object</w:t>
       </w:r>
       <w:r>
         <w:t>. [URI]</w:t>
@@ -5039,7 +5162,7 @@
         <w:rPr>
           <w:i/>
         </w:rPr>
-        <w:t>Part 82: Win Prefetch Object</w:t>
+        <w:t>Part 91: Win User Account Object</w:t>
       </w:r>
       <w:r>
         <w:t>. [URI]</w:t>
@@ -5093,7 +5216,7 @@
         <w:rPr>
           <w:i/>
         </w:rPr>
-        <w:t>Part 83: Win Process Object</w:t>
+        <w:t>Part 92: Win Volume Object</w:t>
       </w:r>
       <w:r>
         <w:t>. [URI]</w:t>
@@ -5147,7 +5270,7 @@
         <w:rPr>
           <w:i/>
         </w:rPr>
-        <w:t>Part 84: Win Registry Key Object</w:t>
+        <w:t>Part 93: Win Waitable Timer Object</w:t>
       </w:r>
       <w:r>
         <w:t>. [URI]</w:t>
@@ -5201,493 +5324,6 @@
         <w:rPr>
           <w:i/>
         </w:rPr>
-        <w:t>Part 85: Win Semaphore Object</w:t>
-      </w:r>
-      <w:r>
-        <w:t>. [URI]</w:t>
-      </w:r>
-    </w:p>
-    <w:p>
-      <w:pPr>
-        <w:pStyle w:val="RelatedWork"/>
-        <w:numPr>
-          <w:ilvl w:val="0"/>
-          <w:numId w:val="8"/>
-        </w:numPr>
-        <w:tabs>
-          <w:tab w:val="clear" w:pos="1080"/>
-          <w:tab w:val="num" w:pos="1440"/>
-        </w:tabs>
-        <w:ind w:left="1080"/>
-      </w:pPr>
-      <w:r>
-        <w:rPr>
-          <w:i/>
-        </w:rPr>
-        <w:t>CybOX</w:t>
-      </w:r>
-      <w:r>
-        <w:rPr>
-          <w:i/>
-          <w:vertAlign w:val="superscript"/>
-        </w:rPr>
-        <w:t>TM</w:t>
-      </w:r>
-      <w:r>
-        <w:rPr>
-          <w:i/>
-        </w:rPr>
-        <w:t xml:space="preserve"> Version </w:t>
-      </w:r>
-      <w:r>
-        <w:rPr>
-          <w:i/>
-        </w:rPr>
-        <w:t>2.1.1</w:t>
-      </w:r>
-      <w:r>
-        <w:rPr>
-          <w:i/>
-        </w:rPr>
-        <w:t xml:space="preserve"> </w:t>
-      </w:r>
-      <w:r>
-        <w:rPr>
-          <w:i/>
-        </w:rPr>
-        <w:t>Part 86: Win Service Object</w:t>
-      </w:r>
-      <w:r>
-        <w:t>. [URI]</w:t>
-      </w:r>
-    </w:p>
-    <w:p>
-      <w:pPr>
-        <w:pStyle w:val="RelatedWork"/>
-        <w:numPr>
-          <w:ilvl w:val="0"/>
-          <w:numId w:val="8"/>
-        </w:numPr>
-        <w:tabs>
-          <w:tab w:val="clear" w:pos="1080"/>
-          <w:tab w:val="num" w:pos="1440"/>
-        </w:tabs>
-        <w:ind w:left="1080"/>
-      </w:pPr>
-      <w:r>
-        <w:rPr>
-          <w:i/>
-        </w:rPr>
-        <w:t>CybOX</w:t>
-      </w:r>
-      <w:r>
-        <w:rPr>
-          <w:i/>
-          <w:vertAlign w:val="superscript"/>
-        </w:rPr>
-        <w:t>TM</w:t>
-      </w:r>
-      <w:r>
-        <w:rPr>
-          <w:i/>
-        </w:rPr>
-        <w:t xml:space="preserve"> Version </w:t>
-      </w:r>
-      <w:r>
-        <w:rPr>
-          <w:i/>
-        </w:rPr>
-        <w:t>2.1.1</w:t>
-      </w:r>
-      <w:r>
-        <w:rPr>
-          <w:i/>
-        </w:rPr>
-        <w:t xml:space="preserve"> </w:t>
-      </w:r>
-      <w:r>
-        <w:rPr>
-          <w:i/>
-        </w:rPr>
-        <w:t>Part 87: Win System Object</w:t>
-      </w:r>
-      <w:r>
-        <w:t>. [URI]</w:t>
-      </w:r>
-    </w:p>
-    <w:p>
-      <w:pPr>
-        <w:pStyle w:val="RelatedWork"/>
-        <w:numPr>
-          <w:ilvl w:val="0"/>
-          <w:numId w:val="8"/>
-        </w:numPr>
-        <w:tabs>
-          <w:tab w:val="clear" w:pos="1080"/>
-          <w:tab w:val="num" w:pos="1440"/>
-        </w:tabs>
-        <w:ind w:left="1080"/>
-      </w:pPr>
-      <w:r>
-        <w:rPr>
-          <w:i/>
-        </w:rPr>
-        <w:lastRenderedPageBreak/>
-        <w:t>CybOX</w:t>
-      </w:r>
-      <w:r>
-        <w:rPr>
-          <w:i/>
-          <w:vertAlign w:val="superscript"/>
-        </w:rPr>
-        <w:t>TM</w:t>
-      </w:r>
-      <w:r>
-        <w:rPr>
-          <w:i/>
-        </w:rPr>
-        <w:t xml:space="preserve"> Version </w:t>
-      </w:r>
-      <w:r>
-        <w:rPr>
-          <w:i/>
-        </w:rPr>
-        <w:t>2.1.1</w:t>
-      </w:r>
-      <w:r>
-        <w:rPr>
-          <w:i/>
-        </w:rPr>
-        <w:t xml:space="preserve"> </w:t>
-      </w:r>
-      <w:r>
-        <w:rPr>
-          <w:i/>
-        </w:rPr>
-        <w:t>Part 88: Win System Restore Object</w:t>
-      </w:r>
-      <w:r>
-        <w:t>. [URI]</w:t>
-      </w:r>
-    </w:p>
-    <w:p>
-      <w:pPr>
-        <w:pStyle w:val="RelatedWork"/>
-        <w:numPr>
-          <w:ilvl w:val="0"/>
-          <w:numId w:val="8"/>
-        </w:numPr>
-        <w:tabs>
-          <w:tab w:val="clear" w:pos="1080"/>
-          <w:tab w:val="num" w:pos="1440"/>
-        </w:tabs>
-        <w:ind w:left="1080"/>
-      </w:pPr>
-      <w:r>
-        <w:rPr>
-          <w:i/>
-        </w:rPr>
-        <w:t>CybOX</w:t>
-      </w:r>
-      <w:r>
-        <w:rPr>
-          <w:i/>
-          <w:vertAlign w:val="superscript"/>
-        </w:rPr>
-        <w:t>TM</w:t>
-      </w:r>
-      <w:r>
-        <w:rPr>
-          <w:i/>
-        </w:rPr>
-        <w:t xml:space="preserve"> Version </w:t>
-      </w:r>
-      <w:r>
-        <w:rPr>
-          <w:i/>
-        </w:rPr>
-        <w:t>2.1.1</w:t>
-      </w:r>
-      <w:r>
-        <w:rPr>
-          <w:i/>
-        </w:rPr>
-        <w:t xml:space="preserve"> </w:t>
-      </w:r>
-      <w:r>
-        <w:rPr>
-          <w:i/>
-        </w:rPr>
-        <w:t>Part 89: Win Task Object</w:t>
-      </w:r>
-      <w:r>
-        <w:t>. [URI]</w:t>
-      </w:r>
-    </w:p>
-    <w:p>
-      <w:pPr>
-        <w:pStyle w:val="RelatedWork"/>
-        <w:numPr>
-          <w:ilvl w:val="0"/>
-          <w:numId w:val="8"/>
-        </w:numPr>
-        <w:tabs>
-          <w:tab w:val="clear" w:pos="1080"/>
-          <w:tab w:val="num" w:pos="1440"/>
-        </w:tabs>
-        <w:ind w:left="1080"/>
-      </w:pPr>
-      <w:r>
-        <w:rPr>
-          <w:i/>
-        </w:rPr>
-        <w:t>CybOX</w:t>
-      </w:r>
-      <w:r>
-        <w:rPr>
-          <w:i/>
-          <w:vertAlign w:val="superscript"/>
-        </w:rPr>
-        <w:t>TM</w:t>
-      </w:r>
-      <w:r>
-        <w:rPr>
-          <w:i/>
-        </w:rPr>
-        <w:t xml:space="preserve"> Version </w:t>
-      </w:r>
-      <w:r>
-        <w:rPr>
-          <w:i/>
-        </w:rPr>
-        <w:t>2.1.1</w:t>
-      </w:r>
-      <w:r>
-        <w:rPr>
-          <w:i/>
-        </w:rPr>
-        <w:t xml:space="preserve"> </w:t>
-      </w:r>
-      <w:r>
-        <w:rPr>
-          <w:i/>
-        </w:rPr>
-        <w:t>Part 90: Win Thread Object</w:t>
-      </w:r>
-      <w:r>
-        <w:t>. [URI]</w:t>
-      </w:r>
-    </w:p>
-    <w:p>
-      <w:pPr>
-        <w:pStyle w:val="RelatedWork"/>
-        <w:numPr>
-          <w:ilvl w:val="0"/>
-          <w:numId w:val="8"/>
-        </w:numPr>
-        <w:tabs>
-          <w:tab w:val="clear" w:pos="1080"/>
-          <w:tab w:val="num" w:pos="1440"/>
-        </w:tabs>
-        <w:ind w:left="1080"/>
-      </w:pPr>
-      <w:r>
-        <w:rPr>
-          <w:i/>
-        </w:rPr>
-        <w:t>CybOX</w:t>
-      </w:r>
-      <w:r>
-        <w:rPr>
-          <w:i/>
-          <w:vertAlign w:val="superscript"/>
-        </w:rPr>
-        <w:t>TM</w:t>
-      </w:r>
-      <w:r>
-        <w:rPr>
-          <w:i/>
-        </w:rPr>
-        <w:t xml:space="preserve"> Version </w:t>
-      </w:r>
-      <w:r>
-        <w:rPr>
-          <w:i/>
-        </w:rPr>
-        <w:t>2.1.1</w:t>
-      </w:r>
-      <w:r>
-        <w:rPr>
-          <w:i/>
-        </w:rPr>
-        <w:t xml:space="preserve"> </w:t>
-      </w:r>
-      <w:r>
-        <w:rPr>
-          <w:i/>
-        </w:rPr>
-        <w:t>Part 91: Win User Account Object</w:t>
-      </w:r>
-      <w:r>
-        <w:t>. [URI]</w:t>
-      </w:r>
-    </w:p>
-    <w:p>
-      <w:pPr>
-        <w:pStyle w:val="RelatedWork"/>
-        <w:numPr>
-          <w:ilvl w:val="0"/>
-          <w:numId w:val="8"/>
-        </w:numPr>
-        <w:tabs>
-          <w:tab w:val="clear" w:pos="1080"/>
-          <w:tab w:val="num" w:pos="1440"/>
-        </w:tabs>
-        <w:ind w:left="1080"/>
-      </w:pPr>
-      <w:r>
-        <w:rPr>
-          <w:i/>
-        </w:rPr>
-        <w:t>CybOX</w:t>
-      </w:r>
-      <w:r>
-        <w:rPr>
-          <w:i/>
-          <w:vertAlign w:val="superscript"/>
-        </w:rPr>
-        <w:t>TM</w:t>
-      </w:r>
-      <w:r>
-        <w:rPr>
-          <w:i/>
-        </w:rPr>
-        <w:t xml:space="preserve"> Version </w:t>
-      </w:r>
-      <w:r>
-        <w:rPr>
-          <w:i/>
-        </w:rPr>
-        <w:t>2.1.1</w:t>
-      </w:r>
-      <w:r>
-        <w:rPr>
-          <w:i/>
-        </w:rPr>
-        <w:t xml:space="preserve"> </w:t>
-      </w:r>
-      <w:r>
-        <w:rPr>
-          <w:i/>
-        </w:rPr>
-        <w:t>Part 92: Win Volume Object</w:t>
-      </w:r>
-      <w:r>
-        <w:t>. [URI]</w:t>
-      </w:r>
-    </w:p>
-    <w:p>
-      <w:pPr>
-        <w:pStyle w:val="RelatedWork"/>
-        <w:numPr>
-          <w:ilvl w:val="0"/>
-          <w:numId w:val="8"/>
-        </w:numPr>
-        <w:tabs>
-          <w:tab w:val="clear" w:pos="1080"/>
-          <w:tab w:val="num" w:pos="1440"/>
-        </w:tabs>
-        <w:ind w:left="1080"/>
-      </w:pPr>
-      <w:r>
-        <w:rPr>
-          <w:i/>
-        </w:rPr>
-        <w:t>CybOX</w:t>
-      </w:r>
-      <w:r>
-        <w:rPr>
-          <w:i/>
-          <w:vertAlign w:val="superscript"/>
-        </w:rPr>
-        <w:t>TM</w:t>
-      </w:r>
-      <w:r>
-        <w:rPr>
-          <w:i/>
-        </w:rPr>
-        <w:t xml:space="preserve"> Version </w:t>
-      </w:r>
-      <w:r>
-        <w:rPr>
-          <w:i/>
-        </w:rPr>
-        <w:t>2.1.1</w:t>
-      </w:r>
-      <w:r>
-        <w:rPr>
-          <w:i/>
-        </w:rPr>
-        <w:t xml:space="preserve"> </w:t>
-      </w:r>
-      <w:r>
-        <w:rPr>
-          <w:i/>
-        </w:rPr>
-        <w:t>Part 93: Win Waitable Timer Object</w:t>
-      </w:r>
-      <w:r>
-        <w:t>. [URI]</w:t>
-      </w:r>
-    </w:p>
-    <w:p>
-      <w:pPr>
-        <w:pStyle w:val="RelatedWork"/>
-        <w:numPr>
-          <w:ilvl w:val="0"/>
-          <w:numId w:val="8"/>
-        </w:numPr>
-        <w:tabs>
-          <w:tab w:val="clear" w:pos="1080"/>
-          <w:tab w:val="num" w:pos="1440"/>
-        </w:tabs>
-        <w:ind w:left="1080"/>
-      </w:pPr>
-      <w:r>
-        <w:rPr>
-          <w:i/>
-        </w:rPr>
-        <w:t>CybOX</w:t>
-      </w:r>
-      <w:r>
-        <w:rPr>
-          <w:i/>
-          <w:vertAlign w:val="superscript"/>
-        </w:rPr>
-        <w:t>TM</w:t>
-      </w:r>
-      <w:r>
-        <w:rPr>
-          <w:i/>
-        </w:rPr>
-        <w:t xml:space="preserve"> Version </w:t>
-      </w:r>
-      <w:r>
-        <w:rPr>
-          <w:i/>
-        </w:rPr>
-        <w:t>2.1.1</w:t>
-      </w:r>
-      <w:r>
-        <w:rPr>
-          <w:i/>
-        </w:rPr>
-        <w:t xml:space="preserve"> </w:t>
-      </w:r>
-      <w:r>
-        <w:rPr>
-          <w:i/>
-        </w:rPr>
         <w:t>Part 94: X509 Certificate Object</w:t>
       </w:r>
       <w:r>
@@ -5698,11 +5334,11 @@
       <w:pPr>
         <w:pStyle w:val="Titlepageinfo"/>
       </w:pPr>
-      <w:bookmarkStart w:id="2" w:name="RelatedWork"/>
+      <w:bookmarkStart w:id="3" w:name="RelatedWork"/>
       <w:r>
         <w:t>Related work</w:t>
       </w:r>
-      <w:bookmarkEnd w:id="2"/>
+      <w:bookmarkEnd w:id="3"/>
       <w:r>
         <w:t>:</w:t>
       </w:r>
@@ -5836,7 +5472,7 @@
       <w:pPr>
         <w:pStyle w:val="Titlepageinfo"/>
       </w:pPr>
-      <w:commentRangeStart w:id="3"/>
+      <w:commentRangeStart w:id="4"/>
       <w:r>
         <w:t>URI patterns:</w:t>
       </w:r>
@@ -5970,13 +5606,13 @@
       <w:r>
         <w:t>(Managed by OASIS TC Administration; please don’t modify.)</w:t>
       </w:r>
-      <w:commentRangeEnd w:id="3"/>
+      <w:commentRangeEnd w:id="4"/>
       <w:r>
         <w:rPr>
           <w:rStyle w:val="CommentReference"/>
           <w:color w:val="333333"/>
         </w:rPr>
-        <w:commentReference w:id="3"/>
+        <w:commentReference w:id="4"/>
       </w:r>
     </w:p>
     <w:p>
@@ -10376,15 +10012,15 @@
       <w:pPr>
         <w:pStyle w:val="Heading1"/>
       </w:pPr>
-      <w:bookmarkStart w:id="4" w:name="_Toc424631595"/>
-      <w:bookmarkStart w:id="5" w:name="_Toc438562610"/>
+      <w:bookmarkStart w:id="5" w:name="_Toc424631595"/>
+      <w:bookmarkStart w:id="6" w:name="_Toc438562610"/>
       <w:bookmarkEnd w:id="0"/>
       <w:r>
         <w:lastRenderedPageBreak/>
         <w:t>Introduction</w:t>
       </w:r>
-      <w:bookmarkEnd w:id="4"/>
       <w:bookmarkEnd w:id="5"/>
+      <w:bookmarkEnd w:id="6"/>
     </w:p>
     <w:p>
       <w:pPr>
@@ -10436,7 +10072,7 @@
       <w:r>
         <w:t xml:space="preserve">This document serves as the specification for the CybOX Win Executable File Object Version 2.1.1 data model, which is one </w:t>
       </w:r>
-      <w:bookmarkStart w:id="6" w:name="_Toc401131317"/>
+      <w:bookmarkStart w:id="7" w:name="_Toc401131317"/>
       <w:r>
         <w:t>of eighty-eight CybOX Object data models.</w:t>
       </w:r>
@@ -10635,7 +10271,7 @@
       <w:r>
         <w:t xml:space="preserve">. </w:t>
       </w:r>
-      <w:bookmarkEnd w:id="6"/>
+      <w:bookmarkEnd w:id="7"/>
       <w:r>
         <w:t xml:space="preserve">In Section </w:t>
       </w:r>
@@ -10831,11 +10467,11 @@
       <w:pPr>
         <w:pStyle w:val="Heading2"/>
       </w:pPr>
-      <w:bookmarkStart w:id="7" w:name="_Toc412205405"/>
-      <w:bookmarkStart w:id="8" w:name="_Ref412300941"/>
-      <w:bookmarkStart w:id="9" w:name="_Ref412622367"/>
-      <w:bookmarkStart w:id="10" w:name="_Toc424631596"/>
-      <w:bookmarkStart w:id="11" w:name="_Toc438562611"/>
+      <w:bookmarkStart w:id="8" w:name="_Toc412205405"/>
+      <w:bookmarkStart w:id="9" w:name="_Ref412300941"/>
+      <w:bookmarkStart w:id="10" w:name="_Ref412622367"/>
+      <w:bookmarkStart w:id="11" w:name="_Toc424631596"/>
+      <w:bookmarkStart w:id="12" w:name="_Toc438562611"/>
       <w:r>
         <w:t>CybOX</w:t>
       </w:r>
@@ -10848,11 +10484,11 @@
       <w:r>
         <w:t xml:space="preserve"> Specification Documents</w:t>
       </w:r>
-      <w:bookmarkEnd w:id="7"/>
       <w:bookmarkEnd w:id="8"/>
       <w:bookmarkEnd w:id="9"/>
       <w:bookmarkEnd w:id="10"/>
       <w:bookmarkEnd w:id="11"/>
+      <w:bookmarkEnd w:id="12"/>
     </w:p>
     <w:p>
       <w:pPr>
@@ -10963,15 +10599,15 @@
         <w:spacing w:before="360" w:after="60"/>
         <w:ind w:left="540" w:hanging="540"/>
       </w:pPr>
-      <w:bookmarkStart w:id="12" w:name="_Ref394437867"/>
-      <w:bookmarkStart w:id="13" w:name="_Toc426119868"/>
-      <w:bookmarkStart w:id="14" w:name="_Toc438562612"/>
+      <w:bookmarkStart w:id="13" w:name="_Ref394437867"/>
+      <w:bookmarkStart w:id="14" w:name="_Toc426119868"/>
+      <w:bookmarkStart w:id="15" w:name="_Toc438562612"/>
       <w:r>
         <w:t>Document Conventions</w:t>
       </w:r>
-      <w:bookmarkEnd w:id="12"/>
       <w:bookmarkEnd w:id="13"/>
       <w:bookmarkEnd w:id="14"/>
+      <w:bookmarkEnd w:id="15"/>
     </w:p>
     <w:p>
       <w:r>
@@ -10986,17 +10622,17 @@
         </w:tabs>
         <w:spacing w:before="360" w:after="60"/>
       </w:pPr>
-      <w:bookmarkStart w:id="15" w:name="_Toc389570603"/>
-      <w:bookmarkStart w:id="16" w:name="_Toc389581073"/>
-      <w:bookmarkStart w:id="17" w:name="_Toc426119870"/>
-      <w:bookmarkStart w:id="18" w:name="_Toc438562613"/>
+      <w:bookmarkStart w:id="16" w:name="_Toc389570603"/>
+      <w:bookmarkStart w:id="17" w:name="_Toc389581073"/>
+      <w:bookmarkStart w:id="18" w:name="_Toc426119870"/>
+      <w:bookmarkStart w:id="19" w:name="_Toc438562613"/>
       <w:r>
         <w:t>Fonts</w:t>
       </w:r>
-      <w:bookmarkEnd w:id="15"/>
       <w:bookmarkEnd w:id="16"/>
       <w:bookmarkEnd w:id="17"/>
       <w:bookmarkEnd w:id="18"/>
+      <w:bookmarkEnd w:id="19"/>
     </w:p>
     <w:p>
       <w:pPr>
@@ -11008,8 +10644,8 @@
           <w:szCs w:val="20"/>
         </w:rPr>
       </w:pPr>
-      <w:bookmarkStart w:id="19" w:name="_Ref394486021"/>
-      <w:bookmarkStart w:id="20" w:name="_Toc426119871"/>
+      <w:bookmarkStart w:id="20" w:name="_Ref394486021"/>
+      <w:bookmarkStart w:id="21" w:name="_Toc426119871"/>
       <w:r>
         <w:rPr>
           <w:rFonts w:ascii="Arial" w:hAnsi="Arial"/>
@@ -11362,22 +10998,22 @@
       <w:pPr>
         <w:pStyle w:val="Heading3"/>
       </w:pPr>
-      <w:bookmarkStart w:id="21" w:name="_Ref436998975"/>
-      <w:bookmarkStart w:id="22" w:name="_Toc438562614"/>
+      <w:bookmarkStart w:id="22" w:name="_Ref436998975"/>
+      <w:bookmarkStart w:id="23" w:name="_Toc438562614"/>
       <w:r>
         <w:t>UML Package References</w:t>
       </w:r>
-      <w:bookmarkEnd w:id="19"/>
       <w:bookmarkEnd w:id="20"/>
       <w:bookmarkEnd w:id="21"/>
       <w:bookmarkEnd w:id="22"/>
+      <w:bookmarkEnd w:id="23"/>
     </w:p>
     <w:p>
       <w:pPr>
         <w:spacing w:before="80" w:after="240"/>
       </w:pPr>
-      <w:bookmarkStart w:id="23" w:name="_Toc389570605"/>
-      <w:bookmarkStart w:id="24" w:name="_Toc389581075"/>
+      <w:bookmarkStart w:id="24" w:name="_Toc389570605"/>
+      <w:bookmarkStart w:id="25" w:name="_Toc389581075"/>
       <w:r>
         <w:t xml:space="preserve">Each CybOX data model is captured in a different UML package (e.g., Core package) where the packages together compose the full CybOX UML model.  To refer to a particular class of a specific package, we use the format </w:t>
       </w:r>
@@ -11410,8 +11046,6 @@
       <w:r>
         <w:t xml:space="preserve">corresponds to the appropriate UML package. </w:t>
       </w:r>
-      <w:bookmarkStart w:id="25" w:name="_GoBack"/>
-      <w:bookmarkEnd w:id="25"/>
     </w:p>
     <w:p>
       <w:pPr>
@@ -11466,8 +11100,8 @@
       <w:r>
         <w:t>UML Diagrams</w:t>
       </w:r>
-      <w:bookmarkEnd w:id="23"/>
       <w:bookmarkEnd w:id="24"/>
+      <w:bookmarkEnd w:id="25"/>
       <w:bookmarkEnd w:id="26"/>
       <w:bookmarkEnd w:id="27"/>
     </w:p>
@@ -11621,25 +11255,51 @@
         <w:lastRenderedPageBreak/>
         <w:t xml:space="preserve">Table </w:t>
       </w:r>
-      <w:fldSimple w:instr=" STYLEREF 1 \s ">
-        <w:r>
-          <w:rPr>
-            <w:noProof/>
-          </w:rPr>
-          <w:t>1</w:t>
-        </w:r>
-      </w:fldSimple>
+      <w:r>
+        <w:fldChar w:fldCharType="begin"/>
+      </w:r>
+      <w:r>
+        <w:instrText xml:space="preserve"> STYLEREF 1 \s </w:instrText>
+      </w:r>
+      <w:r>
+        <w:fldChar w:fldCharType="separate"/>
+      </w:r>
+      <w:r>
+        <w:rPr>
+          <w:noProof/>
+        </w:rPr>
+        <w:t>1</w:t>
+      </w:r>
+      <w:r>
+        <w:rPr>
+          <w:noProof/>
+        </w:rPr>
+        <w:fldChar w:fldCharType="end"/>
+      </w:r>
       <w:r>
         <w:noBreakHyphen/>
       </w:r>
-      <w:fldSimple w:instr=" SEQ Table \* ARABIC \s 1 ">
-        <w:r>
-          <w:rPr>
-            <w:noProof/>
-          </w:rPr>
-          <w:t>1</w:t>
-        </w:r>
-      </w:fldSimple>
+      <w:r>
+        <w:fldChar w:fldCharType="begin"/>
+      </w:r>
+      <w:r>
+        <w:instrText xml:space="preserve"> SEQ Table \* ARABIC \s 1 </w:instrText>
+      </w:r>
+      <w:r>
+        <w:fldChar w:fldCharType="separate"/>
+      </w:r>
+      <w:r>
+        <w:rPr>
+          <w:noProof/>
+        </w:rPr>
+        <w:t>1</w:t>
+      </w:r>
+      <w:r>
+        <w:rPr>
+          <w:noProof/>
+        </w:rPr>
+        <w:fldChar w:fldCharType="end"/>
+      </w:r>
       <w:bookmarkEnd w:id="37"/>
       <w:r>
         <w:t xml:space="preserve">.  </w:t>
@@ -11887,7 +11547,7 @@
                 <v:shape id="_x0000_i1025" type="#_x0000_t75" style="width:24pt;height:21pt" o:ole="">
                   <v:imagedata r:id="rId27" o:title=""/>
                 </v:shape>
-                <o:OLEObject Type="Embed" ProgID="PBrush" ShapeID="_x0000_i1025" DrawAspect="Content" ObjectID="_1512716572" r:id="rId28"/>
+                <o:OLEObject Type="Embed" ProgID="PBrush" ShapeID="_x0000_i1025" DrawAspect="Content" ObjectID="_1523093552" r:id="rId28"/>
               </w:object>
             </w:r>
           </w:p>
@@ -12043,7 +11703,7 @@
                 <v:shape id="_x0000_i1026" type="#_x0000_t75" style="width:14.25pt;height:14.25pt" o:ole="">
                   <v:imagedata r:id="rId30" o:title=""/>
                 </v:shape>
-                <o:OLEObject Type="Embed" ProgID="PBrush" ShapeID="_x0000_i1026" DrawAspect="Content" ObjectID="_1512716573" r:id="rId31"/>
+                <o:OLEObject Type="Embed" ProgID="PBrush" ShapeID="_x0000_i1026" DrawAspect="Content" ObjectID="_1523093553" r:id="rId31"/>
               </w:object>
             </w:r>
           </w:p>
@@ -12103,7 +11763,7 @@
                 <v:shape id="_x0000_i1027" type="#_x0000_t75" style="width:14.25pt;height:14.25pt" o:ole="">
                   <v:imagedata r:id="rId32" o:title=""/>
                 </v:shape>
-                <o:OLEObject Type="Embed" ProgID="PBrush" ShapeID="_x0000_i1027" DrawAspect="Content" ObjectID="_1512716574" r:id="rId33"/>
+                <o:OLEObject Type="Embed" ProgID="PBrush" ShapeID="_x0000_i1027" DrawAspect="Content" ObjectID="_1523093554" r:id="rId33"/>
               </w:object>
             </w:r>
           </w:p>
@@ -12289,7 +11949,7 @@
                 <v:shape id="_x0000_i1028" type="#_x0000_t75" style="width:57.75pt;height:35.25pt" o:ole="">
                   <v:imagedata r:id="rId34" o:title=""/>
                 </v:shape>
-                <o:OLEObject Type="Embed" ProgID="PBrush" ShapeID="_x0000_i1028" DrawAspect="Content" ObjectID="_1512716575" r:id="rId35"/>
+                <o:OLEObject Type="Embed" ProgID="PBrush" ShapeID="_x0000_i1028" DrawAspect="Content" ObjectID="_1523093555" r:id="rId35"/>
               </w:object>
             </w:r>
           </w:p>
@@ -13599,25 +13259,51 @@
       <w:r>
         <w:t xml:space="preserve">Figure </w:t>
       </w:r>
-      <w:fldSimple w:instr=" STYLEREF 1 \s ">
-        <w:r>
-          <w:rPr>
-            <w:noProof/>
-          </w:rPr>
-          <w:t>3</w:t>
-        </w:r>
-      </w:fldSimple>
+      <w:r>
+        <w:fldChar w:fldCharType="begin"/>
+      </w:r>
+      <w:r>
+        <w:instrText xml:space="preserve"> STYLEREF 1 \s </w:instrText>
+      </w:r>
+      <w:r>
+        <w:fldChar w:fldCharType="separate"/>
+      </w:r>
+      <w:r>
+        <w:rPr>
+          <w:noProof/>
+        </w:rPr>
+        <w:t>3</w:t>
+      </w:r>
+      <w:r>
+        <w:rPr>
+          <w:noProof/>
+        </w:rPr>
+        <w:fldChar w:fldCharType="end"/>
+      </w:r>
       <w:r>
         <w:noBreakHyphen/>
       </w:r>
-      <w:fldSimple w:instr=" SEQ Figure \* ARABIC \s 1 ">
-        <w:r>
-          <w:rPr>
-            <w:noProof/>
-          </w:rPr>
-          <w:t>1</w:t>
-        </w:r>
-      </w:fldSimple>
+      <w:r>
+        <w:fldChar w:fldCharType="begin"/>
+      </w:r>
+      <w:r>
+        <w:instrText xml:space="preserve"> SEQ Figure \* ARABIC \s 1 </w:instrText>
+      </w:r>
+      <w:r>
+        <w:fldChar w:fldCharType="separate"/>
+      </w:r>
+      <w:r>
+        <w:rPr>
+          <w:noProof/>
+        </w:rPr>
+        <w:t>1</w:t>
+      </w:r>
+      <w:r>
+        <w:rPr>
+          <w:noProof/>
+        </w:rPr>
+        <w:fldChar w:fldCharType="end"/>
+      </w:r>
       <w:bookmarkEnd w:id="63"/>
       <w:r>
         <w:t xml:space="preserve">. UML diagram of the </w:t>
@@ -13736,25 +13422,51 @@
       <w:r>
         <w:t xml:space="preserve">Table </w:t>
       </w:r>
-      <w:fldSimple w:instr=" STYLEREF 1 \s ">
-        <w:r>
-          <w:rPr>
-            <w:noProof/>
-          </w:rPr>
-          <w:t>3</w:t>
-        </w:r>
-      </w:fldSimple>
+      <w:r>
+        <w:fldChar w:fldCharType="begin"/>
+      </w:r>
+      <w:r>
+        <w:instrText xml:space="preserve"> STYLEREF 1 \s </w:instrText>
+      </w:r>
+      <w:r>
+        <w:fldChar w:fldCharType="separate"/>
+      </w:r>
+      <w:r>
+        <w:rPr>
+          <w:noProof/>
+        </w:rPr>
+        <w:t>3</w:t>
+      </w:r>
+      <w:r>
+        <w:rPr>
+          <w:noProof/>
+        </w:rPr>
+        <w:fldChar w:fldCharType="end"/>
+      </w:r>
       <w:r>
         <w:noBreakHyphen/>
       </w:r>
-      <w:fldSimple w:instr=" SEQ Table \* ARABIC \s 1 ">
-        <w:r>
-          <w:rPr>
-            <w:noProof/>
-          </w:rPr>
-          <w:t>1</w:t>
-        </w:r>
-      </w:fldSimple>
+      <w:r>
+        <w:fldChar w:fldCharType="begin"/>
+      </w:r>
+      <w:r>
+        <w:instrText xml:space="preserve"> SEQ Table \* ARABIC \s 1 </w:instrText>
+      </w:r>
+      <w:r>
+        <w:fldChar w:fldCharType="separate"/>
+      </w:r>
+      <w:r>
+        <w:rPr>
+          <w:noProof/>
+        </w:rPr>
+        <w:t>1</w:t>
+      </w:r>
+      <w:r>
+        <w:rPr>
+          <w:noProof/>
+        </w:rPr>
+        <w:fldChar w:fldCharType="end"/>
+      </w:r>
       <w:bookmarkEnd w:id="64"/>
       <w:r>
         <w:t xml:space="preserve">. </w:t>
@@ -15012,25 +14724,51 @@
       <w:r>
         <w:t xml:space="preserve">Table </w:t>
       </w:r>
-      <w:fldSimple w:instr=" STYLEREF 1 \s ">
-        <w:r>
-          <w:rPr>
-            <w:noProof/>
-          </w:rPr>
-          <w:t>3</w:t>
-        </w:r>
-      </w:fldSimple>
+      <w:r>
+        <w:fldChar w:fldCharType="begin"/>
+      </w:r>
+      <w:r>
+        <w:instrText xml:space="preserve"> STYLEREF 1 \s </w:instrText>
+      </w:r>
+      <w:r>
+        <w:fldChar w:fldCharType="separate"/>
+      </w:r>
+      <w:r>
+        <w:rPr>
+          <w:noProof/>
+        </w:rPr>
+        <w:t>3</w:t>
+      </w:r>
+      <w:r>
+        <w:rPr>
+          <w:noProof/>
+        </w:rPr>
+        <w:fldChar w:fldCharType="end"/>
+      </w:r>
       <w:r>
         <w:noBreakHyphen/>
       </w:r>
-      <w:fldSimple w:instr=" SEQ Table \* ARABIC \s 1 ">
-        <w:r>
-          <w:rPr>
-            <w:noProof/>
-          </w:rPr>
-          <w:t>2</w:t>
-        </w:r>
-      </w:fldSimple>
+      <w:r>
+        <w:fldChar w:fldCharType="begin"/>
+      </w:r>
+      <w:r>
+        <w:instrText xml:space="preserve"> SEQ Table \* ARABIC \s 1 </w:instrText>
+      </w:r>
+      <w:r>
+        <w:fldChar w:fldCharType="separate"/>
+      </w:r>
+      <w:r>
+        <w:rPr>
+          <w:noProof/>
+        </w:rPr>
+        <w:t>2</w:t>
+      </w:r>
+      <w:r>
+        <w:rPr>
+          <w:noProof/>
+        </w:rPr>
+        <w:fldChar w:fldCharType="end"/>
+      </w:r>
       <w:bookmarkEnd w:id="66"/>
       <w:r>
         <w:t xml:space="preserve">. </w:t>
@@ -15710,25 +15448,51 @@
       <w:r>
         <w:t xml:space="preserve">Figure </w:t>
       </w:r>
-      <w:fldSimple w:instr=" STYLEREF 1 \s ">
-        <w:r>
-          <w:rPr>
-            <w:noProof/>
-          </w:rPr>
-          <w:t>3</w:t>
-        </w:r>
-      </w:fldSimple>
+      <w:r>
+        <w:fldChar w:fldCharType="begin"/>
+      </w:r>
+      <w:r>
+        <w:instrText xml:space="preserve"> STYLEREF 1 \s </w:instrText>
+      </w:r>
+      <w:r>
+        <w:fldChar w:fldCharType="separate"/>
+      </w:r>
+      <w:r>
+        <w:rPr>
+          <w:noProof/>
+        </w:rPr>
+        <w:t>3</w:t>
+      </w:r>
+      <w:r>
+        <w:rPr>
+          <w:noProof/>
+        </w:rPr>
+        <w:fldChar w:fldCharType="end"/>
+      </w:r>
       <w:r>
         <w:noBreakHyphen/>
       </w:r>
-      <w:fldSimple w:instr=" SEQ Figure \* ARABIC \s 1 ">
-        <w:r>
-          <w:rPr>
-            <w:noProof/>
-          </w:rPr>
-          <w:t>2</w:t>
-        </w:r>
-      </w:fldSimple>
+      <w:r>
+        <w:fldChar w:fldCharType="begin"/>
+      </w:r>
+      <w:r>
+        <w:instrText xml:space="preserve"> SEQ Figure \* ARABIC \s 1 </w:instrText>
+      </w:r>
+      <w:r>
+        <w:fldChar w:fldCharType="separate"/>
+      </w:r>
+      <w:r>
+        <w:rPr>
+          <w:noProof/>
+        </w:rPr>
+        <w:t>2</w:t>
+      </w:r>
+      <w:r>
+        <w:rPr>
+          <w:noProof/>
+        </w:rPr>
+        <w:fldChar w:fldCharType="end"/>
+      </w:r>
       <w:bookmarkEnd w:id="68"/>
       <w:r>
         <w:t xml:space="preserve">. UML diagram for </w:t>
@@ -15847,25 +15611,51 @@
       <w:r>
         <w:t xml:space="preserve">Table </w:t>
       </w:r>
-      <w:fldSimple w:instr=" STYLEREF 1 \s ">
-        <w:r>
-          <w:rPr>
-            <w:noProof/>
-          </w:rPr>
-          <w:t>3</w:t>
-        </w:r>
-      </w:fldSimple>
+      <w:r>
+        <w:fldChar w:fldCharType="begin"/>
+      </w:r>
+      <w:r>
+        <w:instrText xml:space="preserve"> STYLEREF 1 \s </w:instrText>
+      </w:r>
+      <w:r>
+        <w:fldChar w:fldCharType="separate"/>
+      </w:r>
+      <w:r>
+        <w:rPr>
+          <w:noProof/>
+        </w:rPr>
+        <w:t>3</w:t>
+      </w:r>
+      <w:r>
+        <w:rPr>
+          <w:noProof/>
+        </w:rPr>
+        <w:fldChar w:fldCharType="end"/>
+      </w:r>
       <w:r>
         <w:noBreakHyphen/>
       </w:r>
-      <w:fldSimple w:instr=" SEQ Table \* ARABIC \s 1 ">
-        <w:r>
-          <w:rPr>
-            <w:noProof/>
-          </w:rPr>
-          <w:t>3</w:t>
-        </w:r>
-      </w:fldSimple>
+      <w:r>
+        <w:fldChar w:fldCharType="begin"/>
+      </w:r>
+      <w:r>
+        <w:instrText xml:space="preserve"> SEQ Table \* ARABIC \s 1 </w:instrText>
+      </w:r>
+      <w:r>
+        <w:fldChar w:fldCharType="separate"/>
+      </w:r>
+      <w:r>
+        <w:rPr>
+          <w:noProof/>
+        </w:rPr>
+        <w:t>3</w:t>
+      </w:r>
+      <w:r>
+        <w:rPr>
+          <w:noProof/>
+        </w:rPr>
+        <w:fldChar w:fldCharType="end"/>
+      </w:r>
       <w:bookmarkEnd w:id="69"/>
       <w:r>
         <w:t xml:space="preserve">. </w:t>
@@ -16798,25 +16588,51 @@
       <w:r>
         <w:t xml:space="preserve">Table </w:t>
       </w:r>
-      <w:fldSimple w:instr=" STYLEREF 1 \s ">
-        <w:r>
-          <w:rPr>
-            <w:noProof/>
-          </w:rPr>
-          <w:t>3</w:t>
-        </w:r>
-      </w:fldSimple>
+      <w:r>
+        <w:fldChar w:fldCharType="begin"/>
+      </w:r>
+      <w:r>
+        <w:instrText xml:space="preserve"> STYLEREF 1 \s </w:instrText>
+      </w:r>
+      <w:r>
+        <w:fldChar w:fldCharType="separate"/>
+      </w:r>
+      <w:r>
+        <w:rPr>
+          <w:noProof/>
+        </w:rPr>
+        <w:t>3</w:t>
+      </w:r>
+      <w:r>
+        <w:rPr>
+          <w:noProof/>
+        </w:rPr>
+        <w:fldChar w:fldCharType="end"/>
+      </w:r>
       <w:r>
         <w:noBreakHyphen/>
       </w:r>
-      <w:fldSimple w:instr=" SEQ Table \* ARABIC \s 1 ">
-        <w:r>
-          <w:rPr>
-            <w:noProof/>
-          </w:rPr>
-          <w:t>4</w:t>
-        </w:r>
-      </w:fldSimple>
+      <w:r>
+        <w:fldChar w:fldCharType="begin"/>
+      </w:r>
+      <w:r>
+        <w:instrText xml:space="preserve"> SEQ Table \* ARABIC \s 1 </w:instrText>
+      </w:r>
+      <w:r>
+        <w:fldChar w:fldCharType="separate"/>
+      </w:r>
+      <w:r>
+        <w:rPr>
+          <w:noProof/>
+        </w:rPr>
+        <w:t>4</w:t>
+      </w:r>
+      <w:r>
+        <w:rPr>
+          <w:noProof/>
+        </w:rPr>
+        <w:fldChar w:fldCharType="end"/>
+      </w:r>
       <w:bookmarkEnd w:id="71"/>
       <w:r>
         <w:t xml:space="preserve">. </w:t>
@@ -17213,25 +17029,51 @@
       <w:r>
         <w:t xml:space="preserve">Table </w:t>
       </w:r>
-      <w:fldSimple w:instr=" STYLEREF 1 \s ">
-        <w:r>
-          <w:rPr>
-            <w:noProof/>
-          </w:rPr>
-          <w:t>3</w:t>
-        </w:r>
-      </w:fldSimple>
+      <w:r>
+        <w:fldChar w:fldCharType="begin"/>
+      </w:r>
+      <w:r>
+        <w:instrText xml:space="preserve"> STYLEREF 1 \s </w:instrText>
+      </w:r>
+      <w:r>
+        <w:fldChar w:fldCharType="separate"/>
+      </w:r>
+      <w:r>
+        <w:rPr>
+          <w:noProof/>
+        </w:rPr>
+        <w:t>3</w:t>
+      </w:r>
+      <w:r>
+        <w:rPr>
+          <w:noProof/>
+        </w:rPr>
+        <w:fldChar w:fldCharType="end"/>
+      </w:r>
       <w:r>
         <w:noBreakHyphen/>
       </w:r>
-      <w:fldSimple w:instr=" SEQ Table \* ARABIC \s 1 ">
-        <w:r>
-          <w:rPr>
-            <w:noProof/>
-          </w:rPr>
-          <w:t>5</w:t>
-        </w:r>
-      </w:fldSimple>
+      <w:r>
+        <w:fldChar w:fldCharType="begin"/>
+      </w:r>
+      <w:r>
+        <w:instrText xml:space="preserve"> SEQ Table \* ARABIC \s 1 </w:instrText>
+      </w:r>
+      <w:r>
+        <w:fldChar w:fldCharType="separate"/>
+      </w:r>
+      <w:r>
+        <w:rPr>
+          <w:noProof/>
+        </w:rPr>
+        <w:t>5</w:t>
+      </w:r>
+      <w:r>
+        <w:rPr>
+          <w:noProof/>
+        </w:rPr>
+        <w:fldChar w:fldCharType="end"/>
+      </w:r>
       <w:bookmarkEnd w:id="73"/>
       <w:r>
         <w:t xml:space="preserve">. </w:t>
@@ -17608,25 +17450,51 @@
       <w:r>
         <w:t xml:space="preserve">Table </w:t>
       </w:r>
-      <w:fldSimple w:instr=" STYLEREF 1 \s ">
-        <w:r>
-          <w:rPr>
-            <w:noProof/>
-          </w:rPr>
-          <w:t>3</w:t>
-        </w:r>
-      </w:fldSimple>
+      <w:r>
+        <w:fldChar w:fldCharType="begin"/>
+      </w:r>
+      <w:r>
+        <w:instrText xml:space="preserve"> STYLEREF 1 \s </w:instrText>
+      </w:r>
+      <w:r>
+        <w:fldChar w:fldCharType="separate"/>
+      </w:r>
+      <w:r>
+        <w:rPr>
+          <w:noProof/>
+        </w:rPr>
+        <w:t>3</w:t>
+      </w:r>
+      <w:r>
+        <w:rPr>
+          <w:noProof/>
+        </w:rPr>
+        <w:fldChar w:fldCharType="end"/>
+      </w:r>
       <w:r>
         <w:noBreakHyphen/>
       </w:r>
-      <w:fldSimple w:instr=" SEQ Table \* ARABIC \s 1 ">
-        <w:r>
-          <w:rPr>
-            <w:noProof/>
-          </w:rPr>
-          <w:t>6</w:t>
-        </w:r>
-      </w:fldSimple>
+      <w:r>
+        <w:fldChar w:fldCharType="begin"/>
+      </w:r>
+      <w:r>
+        <w:instrText xml:space="preserve"> SEQ Table \* ARABIC \s 1 </w:instrText>
+      </w:r>
+      <w:r>
+        <w:fldChar w:fldCharType="separate"/>
+      </w:r>
+      <w:r>
+        <w:rPr>
+          <w:noProof/>
+        </w:rPr>
+        <w:t>6</w:t>
+      </w:r>
+      <w:r>
+        <w:rPr>
+          <w:noProof/>
+        </w:rPr>
+        <w:fldChar w:fldCharType="end"/>
+      </w:r>
       <w:bookmarkEnd w:id="75"/>
       <w:r>
         <w:t xml:space="preserve">. </w:t>
@@ -18267,25 +18135,54 @@
       <w:r>
         <w:t xml:space="preserve">Table </w:t>
       </w:r>
-      <w:fldSimple w:instr=" STYLEREF 1 \s ">
-        <w:r>
-          <w:rPr>
-            <w:noProof/>
-          </w:rPr>
-          <w:t>3</w:t>
-        </w:r>
-      </w:fldSimple>
+      <w:r>
+        <w:fldChar w:fldCharType="begin"/>
+      </w:r>
+      <w:r>
+        <w:instrText xml:space="preserve"> STYLEREF 1 </w:instrText>
+      </w:r>
+      <w:r>
+        <w:instrText xml:space="preserve">\s </w:instrText>
+      </w:r>
+      <w:r>
+        <w:fldChar w:fldCharType="separate"/>
+      </w:r>
+      <w:r>
+        <w:rPr>
+          <w:noProof/>
+        </w:rPr>
+        <w:t>3</w:t>
+      </w:r>
+      <w:r>
+        <w:rPr>
+          <w:noProof/>
+        </w:rPr>
+        <w:fldChar w:fldCharType="end"/>
+      </w:r>
       <w:r>
         <w:noBreakHyphen/>
       </w:r>
-      <w:fldSimple w:instr=" SEQ Table \* ARABIC \s 1 ">
-        <w:r>
-          <w:rPr>
-            <w:noProof/>
-          </w:rPr>
-          <w:t>7</w:t>
-        </w:r>
-      </w:fldSimple>
+      <w:r>
+        <w:fldChar w:fldCharType="begin"/>
+      </w:r>
+      <w:r>
+        <w:instrText xml:space="preserve"> SEQ Table \* ARABIC \s 1 </w:instrText>
+      </w:r>
+      <w:r>
+        <w:fldChar w:fldCharType="separate"/>
+      </w:r>
+      <w:r>
+        <w:rPr>
+          <w:noProof/>
+        </w:rPr>
+        <w:t>7</w:t>
+      </w:r>
+      <w:r>
+        <w:rPr>
+          <w:noProof/>
+        </w:rPr>
+        <w:fldChar w:fldCharType="end"/>
+      </w:r>
       <w:bookmarkEnd w:id="78"/>
       <w:r>
         <w:t xml:space="preserve">. </w:t>
@@ -19079,25 +18976,51 @@
       <w:r>
         <w:t xml:space="preserve">Table </w:t>
       </w:r>
-      <w:fldSimple w:instr=" STYLEREF 1 \s ">
-        <w:r>
-          <w:rPr>
-            <w:noProof/>
-          </w:rPr>
-          <w:t>3</w:t>
-        </w:r>
-      </w:fldSimple>
+      <w:r>
+        <w:fldChar w:fldCharType="begin"/>
+      </w:r>
+      <w:r>
+        <w:instrText xml:space="preserve"> STYLEREF 1 \s </w:instrText>
+      </w:r>
+      <w:r>
+        <w:fldChar w:fldCharType="separate"/>
+      </w:r>
+      <w:r>
+        <w:rPr>
+          <w:noProof/>
+        </w:rPr>
+        <w:t>3</w:t>
+      </w:r>
+      <w:r>
+        <w:rPr>
+          <w:noProof/>
+        </w:rPr>
+        <w:fldChar w:fldCharType="end"/>
+      </w:r>
       <w:r>
         <w:noBreakHyphen/>
       </w:r>
-      <w:fldSimple w:instr=" SEQ Table \* ARABIC \s 1 ">
-        <w:r>
-          <w:rPr>
-            <w:noProof/>
-          </w:rPr>
-          <w:t>8</w:t>
-        </w:r>
-      </w:fldSimple>
+      <w:r>
+        <w:fldChar w:fldCharType="begin"/>
+      </w:r>
+      <w:r>
+        <w:instrText xml:space="preserve"> SEQ Table \* ARABIC \s 1 </w:instrText>
+      </w:r>
+      <w:r>
+        <w:fldChar w:fldCharType="separate"/>
+      </w:r>
+      <w:r>
+        <w:rPr>
+          <w:noProof/>
+        </w:rPr>
+        <w:t>8</w:t>
+      </w:r>
+      <w:r>
+        <w:rPr>
+          <w:noProof/>
+        </w:rPr>
+        <w:fldChar w:fldCharType="end"/>
+      </w:r>
       <w:bookmarkEnd w:id="80"/>
       <w:r>
         <w:t xml:space="preserve">. </w:t>
@@ -19470,25 +19393,51 @@
       <w:r>
         <w:t xml:space="preserve">Table </w:t>
       </w:r>
-      <w:fldSimple w:instr=" STYLEREF 1 \s ">
-        <w:r>
-          <w:rPr>
-            <w:noProof/>
-          </w:rPr>
-          <w:t>3</w:t>
-        </w:r>
-      </w:fldSimple>
+      <w:r>
+        <w:fldChar w:fldCharType="begin"/>
+      </w:r>
+      <w:r>
+        <w:instrText xml:space="preserve"> STYLEREF 1 \s </w:instrText>
+      </w:r>
+      <w:r>
+        <w:fldChar w:fldCharType="separate"/>
+      </w:r>
+      <w:r>
+        <w:rPr>
+          <w:noProof/>
+        </w:rPr>
+        <w:t>3</w:t>
+      </w:r>
+      <w:r>
+        <w:rPr>
+          <w:noProof/>
+        </w:rPr>
+        <w:fldChar w:fldCharType="end"/>
+      </w:r>
       <w:r>
         <w:noBreakHyphen/>
       </w:r>
-      <w:fldSimple w:instr=" SEQ Table \* ARABIC \s 1 ">
-        <w:r>
-          <w:rPr>
-            <w:noProof/>
-          </w:rPr>
-          <w:t>9</w:t>
-        </w:r>
-      </w:fldSimple>
+      <w:r>
+        <w:fldChar w:fldCharType="begin"/>
+      </w:r>
+      <w:r>
+        <w:instrText xml:space="preserve"> SEQ Table \* ARABIC \s 1 </w:instrText>
+      </w:r>
+      <w:r>
+        <w:fldChar w:fldCharType="separate"/>
+      </w:r>
+      <w:r>
+        <w:rPr>
+          <w:noProof/>
+        </w:rPr>
+        <w:t>9</w:t>
+      </w:r>
+      <w:r>
+        <w:rPr>
+          <w:noProof/>
+        </w:rPr>
+        <w:fldChar w:fldCharType="end"/>
+      </w:r>
       <w:bookmarkEnd w:id="82"/>
       <w:r>
         <w:t xml:space="preserve">. </w:t>
@@ -20621,25 +20570,51 @@
       <w:r>
         <w:t xml:space="preserve">Table </w:t>
       </w:r>
-      <w:fldSimple w:instr=" STYLEREF 1 \s ">
-        <w:r>
-          <w:rPr>
-            <w:noProof/>
-          </w:rPr>
-          <w:t>3</w:t>
-        </w:r>
-      </w:fldSimple>
+      <w:r>
+        <w:fldChar w:fldCharType="begin"/>
+      </w:r>
+      <w:r>
+        <w:instrText xml:space="preserve"> STYLEREF 1 \s </w:instrText>
+      </w:r>
+      <w:r>
+        <w:fldChar w:fldCharType="separate"/>
+      </w:r>
+      <w:r>
+        <w:rPr>
+          <w:noProof/>
+        </w:rPr>
+        <w:t>3</w:t>
+      </w:r>
+      <w:r>
+        <w:rPr>
+          <w:noProof/>
+        </w:rPr>
+        <w:fldChar w:fldCharType="end"/>
+      </w:r>
       <w:r>
         <w:noBreakHyphen/>
       </w:r>
-      <w:fldSimple w:instr=" SEQ Table \* ARABIC \s 1 ">
-        <w:r>
-          <w:rPr>
-            <w:noProof/>
-          </w:rPr>
-          <w:t>10</w:t>
-        </w:r>
-      </w:fldSimple>
+      <w:r>
+        <w:fldChar w:fldCharType="begin"/>
+      </w:r>
+      <w:r>
+        <w:instrText xml:space="preserve"> SEQ Table \* ARABIC \s 1 </w:instrText>
+      </w:r>
+      <w:r>
+        <w:fldChar w:fldCharType="separate"/>
+      </w:r>
+      <w:r>
+        <w:rPr>
+          <w:noProof/>
+        </w:rPr>
+        <w:t>10</w:t>
+      </w:r>
+      <w:r>
+        <w:rPr>
+          <w:noProof/>
+        </w:rPr>
+        <w:fldChar w:fldCharType="end"/>
+      </w:r>
       <w:bookmarkEnd w:id="84"/>
       <w:r>
         <w:t xml:space="preserve">. </w:t>
@@ -22332,25 +22307,51 @@
       <w:r>
         <w:t xml:space="preserve">Table </w:t>
       </w:r>
-      <w:fldSimple w:instr=" STYLEREF 1 \s ">
-        <w:r>
-          <w:rPr>
-            <w:noProof/>
-          </w:rPr>
-          <w:t>3</w:t>
-        </w:r>
-      </w:fldSimple>
+      <w:r>
+        <w:fldChar w:fldCharType="begin"/>
+      </w:r>
+      <w:r>
+        <w:instrText xml:space="preserve"> STYLEREF 1 \s </w:instrText>
+      </w:r>
+      <w:r>
+        <w:fldChar w:fldCharType="separate"/>
+      </w:r>
+      <w:r>
+        <w:rPr>
+          <w:noProof/>
+        </w:rPr>
+        <w:t>3</w:t>
+      </w:r>
+      <w:r>
+        <w:rPr>
+          <w:noProof/>
+        </w:rPr>
+        <w:fldChar w:fldCharType="end"/>
+      </w:r>
       <w:r>
         <w:noBreakHyphen/>
       </w:r>
-      <w:fldSimple w:instr=" SEQ Table \* ARABIC \s 1 ">
-        <w:r>
-          <w:rPr>
-            <w:noProof/>
-          </w:rPr>
-          <w:t>11</w:t>
-        </w:r>
-      </w:fldSimple>
+      <w:r>
+        <w:fldChar w:fldCharType="begin"/>
+      </w:r>
+      <w:r>
+        <w:instrText xml:space="preserve"> SEQ Table \* ARABIC \s 1 </w:instrText>
+      </w:r>
+      <w:r>
+        <w:fldChar w:fldCharType="separate"/>
+      </w:r>
+      <w:r>
+        <w:rPr>
+          <w:noProof/>
+        </w:rPr>
+        <w:t>11</w:t>
+      </w:r>
+      <w:r>
+        <w:rPr>
+          <w:noProof/>
+        </w:rPr>
+        <w:fldChar w:fldCharType="end"/>
+      </w:r>
       <w:bookmarkEnd w:id="86"/>
       <w:r>
         <w:t xml:space="preserve">. </w:t>
@@ -23005,25 +23006,51 @@
       <w:r>
         <w:t xml:space="preserve">Figure </w:t>
       </w:r>
-      <w:fldSimple w:instr=" STYLEREF 1 \s ">
-        <w:r>
-          <w:rPr>
-            <w:noProof/>
-          </w:rPr>
-          <w:t>3</w:t>
-        </w:r>
-      </w:fldSimple>
+      <w:r>
+        <w:fldChar w:fldCharType="begin"/>
+      </w:r>
+      <w:r>
+        <w:instrText xml:space="preserve"> STYLEREF 1 \s </w:instrText>
+      </w:r>
+      <w:r>
+        <w:fldChar w:fldCharType="separate"/>
+      </w:r>
+      <w:r>
+        <w:rPr>
+          <w:noProof/>
+        </w:rPr>
+        <w:t>3</w:t>
+      </w:r>
+      <w:r>
+        <w:rPr>
+          <w:noProof/>
+        </w:rPr>
+        <w:fldChar w:fldCharType="end"/>
+      </w:r>
       <w:r>
         <w:noBreakHyphen/>
       </w:r>
-      <w:fldSimple w:instr=" SEQ Figure \* ARABIC \s 1 ">
-        <w:r>
-          <w:rPr>
-            <w:noProof/>
-          </w:rPr>
-          <w:t>3</w:t>
-        </w:r>
-      </w:fldSimple>
+      <w:r>
+        <w:fldChar w:fldCharType="begin"/>
+      </w:r>
+      <w:r>
+        <w:instrText xml:space="preserve"> SEQ Figure \* ARABIC \s 1 </w:instrText>
+      </w:r>
+      <w:r>
+        <w:fldChar w:fldCharType="separate"/>
+      </w:r>
+      <w:r>
+        <w:rPr>
+          <w:noProof/>
+        </w:rPr>
+        <w:t>3</w:t>
+      </w:r>
+      <w:r>
+        <w:rPr>
+          <w:noProof/>
+        </w:rPr>
+        <w:fldChar w:fldCharType="end"/>
+      </w:r>
       <w:bookmarkEnd w:id="88"/>
       <w:r>
         <w:t xml:space="preserve">. UML diagram for the </w:t>
@@ -23139,25 +23166,51 @@
       <w:r>
         <w:t xml:space="preserve">Table </w:t>
       </w:r>
-      <w:fldSimple w:instr=" STYLEREF 1 \s ">
-        <w:r>
-          <w:rPr>
-            <w:noProof/>
-          </w:rPr>
-          <w:t>3</w:t>
-        </w:r>
-      </w:fldSimple>
+      <w:r>
+        <w:fldChar w:fldCharType="begin"/>
+      </w:r>
+      <w:r>
+        <w:instrText xml:space="preserve"> STYLEREF 1 \s </w:instrText>
+      </w:r>
+      <w:r>
+        <w:fldChar w:fldCharType="separate"/>
+      </w:r>
+      <w:r>
+        <w:rPr>
+          <w:noProof/>
+        </w:rPr>
+        <w:t>3</w:t>
+      </w:r>
+      <w:r>
+        <w:rPr>
+          <w:noProof/>
+        </w:rPr>
+        <w:fldChar w:fldCharType="end"/>
+      </w:r>
       <w:r>
         <w:noBreakHyphen/>
       </w:r>
-      <w:fldSimple w:instr=" SEQ Table \* ARABIC \s 1 ">
-        <w:r>
-          <w:rPr>
-            <w:noProof/>
-          </w:rPr>
-          <w:t>12</w:t>
-        </w:r>
-      </w:fldSimple>
+      <w:r>
+        <w:fldChar w:fldCharType="begin"/>
+      </w:r>
+      <w:r>
+        <w:instrText xml:space="preserve"> SEQ Table \* ARABIC \s 1 </w:instrText>
+      </w:r>
+      <w:r>
+        <w:fldChar w:fldCharType="separate"/>
+      </w:r>
+      <w:r>
+        <w:rPr>
+          <w:noProof/>
+        </w:rPr>
+        <w:t>12</w:t>
+      </w:r>
+      <w:r>
+        <w:rPr>
+          <w:noProof/>
+        </w:rPr>
+        <w:fldChar w:fldCharType="end"/>
+      </w:r>
       <w:bookmarkEnd w:id="89"/>
       <w:r>
         <w:t xml:space="preserve">. </w:t>
@@ -23536,25 +23589,51 @@
       <w:r>
         <w:t xml:space="preserve">Table </w:t>
       </w:r>
-      <w:fldSimple w:instr=" STYLEREF 1 \s ">
-        <w:r>
-          <w:rPr>
-            <w:noProof/>
-          </w:rPr>
-          <w:t>3</w:t>
-        </w:r>
-      </w:fldSimple>
+      <w:r>
+        <w:fldChar w:fldCharType="begin"/>
+      </w:r>
+      <w:r>
+        <w:instrText xml:space="preserve"> STYLEREF 1 \s </w:instrText>
+      </w:r>
+      <w:r>
+        <w:fldChar w:fldCharType="separate"/>
+      </w:r>
+      <w:r>
+        <w:rPr>
+          <w:noProof/>
+        </w:rPr>
+        <w:t>3</w:t>
+      </w:r>
+      <w:r>
+        <w:rPr>
+          <w:noProof/>
+        </w:rPr>
+        <w:fldChar w:fldCharType="end"/>
+      </w:r>
       <w:r>
         <w:noBreakHyphen/>
       </w:r>
-      <w:fldSimple w:instr=" SEQ Table \* ARABIC \s 1 ">
-        <w:r>
-          <w:rPr>
-            <w:noProof/>
-          </w:rPr>
-          <w:t>13</w:t>
-        </w:r>
-      </w:fldSimple>
+      <w:r>
+        <w:fldChar w:fldCharType="begin"/>
+      </w:r>
+      <w:r>
+        <w:instrText xml:space="preserve"> SEQ Table \* ARABIC \s 1 </w:instrText>
+      </w:r>
+      <w:r>
+        <w:fldChar w:fldCharType="separate"/>
+      </w:r>
+      <w:r>
+        <w:rPr>
+          <w:noProof/>
+        </w:rPr>
+        <w:t>13</w:t>
+      </w:r>
+      <w:r>
+        <w:rPr>
+          <w:noProof/>
+        </w:rPr>
+        <w:fldChar w:fldCharType="end"/>
+      </w:r>
       <w:bookmarkEnd w:id="91"/>
       <w:r>
         <w:t xml:space="preserve">. </w:t>
@@ -24414,25 +24493,51 @@
       <w:r>
         <w:t xml:space="preserve">Figure </w:t>
       </w:r>
-      <w:fldSimple w:instr=" STYLEREF 1 \s ">
-        <w:r>
-          <w:rPr>
-            <w:noProof/>
-          </w:rPr>
-          <w:t>3</w:t>
-        </w:r>
-      </w:fldSimple>
+      <w:r>
+        <w:fldChar w:fldCharType="begin"/>
+      </w:r>
+      <w:r>
+        <w:instrText xml:space="preserve"> STYLEREF 1 \s </w:instrText>
+      </w:r>
+      <w:r>
+        <w:fldChar w:fldCharType="separate"/>
+      </w:r>
+      <w:r>
+        <w:rPr>
+          <w:noProof/>
+        </w:rPr>
+        <w:t>3</w:t>
+      </w:r>
+      <w:r>
+        <w:rPr>
+          <w:noProof/>
+        </w:rPr>
+        <w:fldChar w:fldCharType="end"/>
+      </w:r>
       <w:r>
         <w:noBreakHyphen/>
       </w:r>
-      <w:fldSimple w:instr=" SEQ Figure \* ARABIC \s 1 ">
-        <w:r>
-          <w:rPr>
-            <w:noProof/>
-          </w:rPr>
-          <w:t>4</w:t>
-        </w:r>
-      </w:fldSimple>
+      <w:r>
+        <w:fldChar w:fldCharType="begin"/>
+      </w:r>
+      <w:r>
+        <w:instrText xml:space="preserve"> SEQ Figure \* ARABIC \s 1 </w:instrText>
+      </w:r>
+      <w:r>
+        <w:fldChar w:fldCharType="separate"/>
+      </w:r>
+      <w:r>
+        <w:rPr>
+          <w:noProof/>
+        </w:rPr>
+        <w:t>4</w:t>
+      </w:r>
+      <w:r>
+        <w:rPr>
+          <w:noProof/>
+        </w:rPr>
+        <w:fldChar w:fldCharType="end"/>
+      </w:r>
       <w:r>
         <w:t xml:space="preserve">. UML diagram for the </w:t>
       </w:r>
@@ -24547,25 +24652,51 @@
       <w:r>
         <w:t xml:space="preserve">Table </w:t>
       </w:r>
-      <w:fldSimple w:instr=" STYLEREF 1 \s ">
-        <w:r>
-          <w:rPr>
-            <w:noProof/>
-          </w:rPr>
-          <w:t>3</w:t>
-        </w:r>
-      </w:fldSimple>
+      <w:r>
+        <w:fldChar w:fldCharType="begin"/>
+      </w:r>
+      <w:r>
+        <w:instrText xml:space="preserve"> STYLEREF 1 \s </w:instrText>
+      </w:r>
+      <w:r>
+        <w:fldChar w:fldCharType="separate"/>
+      </w:r>
+      <w:r>
+        <w:rPr>
+          <w:noProof/>
+        </w:rPr>
+        <w:t>3</w:t>
+      </w:r>
+      <w:r>
+        <w:rPr>
+          <w:noProof/>
+        </w:rPr>
+        <w:fldChar w:fldCharType="end"/>
+      </w:r>
       <w:r>
         <w:noBreakHyphen/>
       </w:r>
-      <w:fldSimple w:instr=" SEQ Table \* ARABIC \s 1 ">
-        <w:r>
-          <w:rPr>
-            <w:noProof/>
-          </w:rPr>
-          <w:t>14</w:t>
-        </w:r>
-      </w:fldSimple>
+      <w:r>
+        <w:fldChar w:fldCharType="begin"/>
+      </w:r>
+      <w:r>
+        <w:instrText xml:space="preserve"> SEQ Table \* ARABIC \s 1 </w:instrText>
+      </w:r>
+      <w:r>
+        <w:fldChar w:fldCharType="separate"/>
+      </w:r>
+      <w:r>
+        <w:rPr>
+          <w:noProof/>
+        </w:rPr>
+        <w:t>14</w:t>
+      </w:r>
+      <w:r>
+        <w:rPr>
+          <w:noProof/>
+        </w:rPr>
+        <w:fldChar w:fldCharType="end"/>
+      </w:r>
       <w:bookmarkEnd w:id="93"/>
       <w:r>
         <w:t xml:space="preserve">. </w:t>
@@ -25005,25 +25136,51 @@
       <w:r>
         <w:t xml:space="preserve">Figure </w:t>
       </w:r>
-      <w:fldSimple w:instr=" STYLEREF 1 \s ">
-        <w:r>
-          <w:rPr>
-            <w:noProof/>
-          </w:rPr>
-          <w:t>3</w:t>
-        </w:r>
-      </w:fldSimple>
+      <w:r>
+        <w:fldChar w:fldCharType="begin"/>
+      </w:r>
+      <w:r>
+        <w:instrText xml:space="preserve"> STYLEREF 1 \s </w:instrText>
+      </w:r>
+      <w:r>
+        <w:fldChar w:fldCharType="separate"/>
+      </w:r>
+      <w:r>
+        <w:rPr>
+          <w:noProof/>
+        </w:rPr>
+        <w:t>3</w:t>
+      </w:r>
+      <w:r>
+        <w:rPr>
+          <w:noProof/>
+        </w:rPr>
+        <w:fldChar w:fldCharType="end"/>
+      </w:r>
       <w:r>
         <w:noBreakHyphen/>
       </w:r>
-      <w:fldSimple w:instr=" SEQ Figure \* ARABIC \s 1 ">
-        <w:r>
-          <w:rPr>
-            <w:noProof/>
-          </w:rPr>
-          <w:t>5</w:t>
-        </w:r>
-      </w:fldSimple>
+      <w:r>
+        <w:fldChar w:fldCharType="begin"/>
+      </w:r>
+      <w:r>
+        <w:instrText xml:space="preserve"> SEQ Figure \* ARABIC \s 1 </w:instrText>
+      </w:r>
+      <w:r>
+        <w:fldChar w:fldCharType="separate"/>
+      </w:r>
+      <w:r>
+        <w:rPr>
+          <w:noProof/>
+        </w:rPr>
+        <w:t>5</w:t>
+      </w:r>
+      <w:r>
+        <w:rPr>
+          <w:noProof/>
+        </w:rPr>
+        <w:fldChar w:fldCharType="end"/>
+      </w:r>
       <w:bookmarkEnd w:id="95"/>
       <w:r>
         <w:t xml:space="preserve">. UML diagram for the </w:t>
@@ -25139,25 +25296,51 @@
       <w:r>
         <w:t xml:space="preserve">Table </w:t>
       </w:r>
-      <w:fldSimple w:instr=" STYLEREF 1 \s ">
-        <w:r>
-          <w:rPr>
-            <w:noProof/>
-          </w:rPr>
-          <w:t>3</w:t>
-        </w:r>
-      </w:fldSimple>
+      <w:r>
+        <w:fldChar w:fldCharType="begin"/>
+      </w:r>
+      <w:r>
+        <w:instrText xml:space="preserve"> STYLEREF 1 \s </w:instrText>
+      </w:r>
+      <w:r>
+        <w:fldChar w:fldCharType="separate"/>
+      </w:r>
+      <w:r>
+        <w:rPr>
+          <w:noProof/>
+        </w:rPr>
+        <w:t>3</w:t>
+      </w:r>
+      <w:r>
+        <w:rPr>
+          <w:noProof/>
+        </w:rPr>
+        <w:fldChar w:fldCharType="end"/>
+      </w:r>
       <w:r>
         <w:noBreakHyphen/>
       </w:r>
-      <w:fldSimple w:instr=" SEQ Table \* ARABIC \s 1 ">
-        <w:r>
-          <w:rPr>
-            <w:noProof/>
-          </w:rPr>
-          <w:t>15</w:t>
-        </w:r>
-      </w:fldSimple>
+      <w:r>
+        <w:fldChar w:fldCharType="begin"/>
+      </w:r>
+      <w:r>
+        <w:instrText xml:space="preserve"> SEQ Table \* ARABIC \s 1 </w:instrText>
+      </w:r>
+      <w:r>
+        <w:fldChar w:fldCharType="separate"/>
+      </w:r>
+      <w:r>
+        <w:rPr>
+          <w:noProof/>
+        </w:rPr>
+        <w:t>15</w:t>
+      </w:r>
+      <w:r>
+        <w:rPr>
+          <w:noProof/>
+        </w:rPr>
+        <w:fldChar w:fldCharType="end"/>
+      </w:r>
       <w:bookmarkEnd w:id="96"/>
       <w:r>
         <w:t xml:space="preserve">. </w:t>
@@ -25836,25 +26019,51 @@
       <w:r>
         <w:t xml:space="preserve">Table </w:t>
       </w:r>
-      <w:fldSimple w:instr=" STYLEREF 1 \s ">
-        <w:r>
-          <w:rPr>
-            <w:noProof/>
-          </w:rPr>
-          <w:t>3</w:t>
-        </w:r>
-      </w:fldSimple>
+      <w:r>
+        <w:fldChar w:fldCharType="begin"/>
+      </w:r>
+      <w:r>
+        <w:instrText xml:space="preserve"> STYLEREF 1 \s </w:instrText>
+      </w:r>
+      <w:r>
+        <w:fldChar w:fldCharType="separate"/>
+      </w:r>
+      <w:r>
+        <w:rPr>
+          <w:noProof/>
+        </w:rPr>
+        <w:t>3</w:t>
+      </w:r>
+      <w:r>
+        <w:rPr>
+          <w:noProof/>
+        </w:rPr>
+        <w:fldChar w:fldCharType="end"/>
+      </w:r>
       <w:r>
         <w:noBreakHyphen/>
       </w:r>
-      <w:fldSimple w:instr=" SEQ Table \* ARABIC \s 1 ">
-        <w:r>
-          <w:rPr>
-            <w:noProof/>
-          </w:rPr>
-          <w:t>16</w:t>
-        </w:r>
-      </w:fldSimple>
+      <w:r>
+        <w:fldChar w:fldCharType="begin"/>
+      </w:r>
+      <w:r>
+        <w:instrText xml:space="preserve"> SEQ Table \* ARABIC \s 1 </w:instrText>
+      </w:r>
+      <w:r>
+        <w:fldChar w:fldCharType="separate"/>
+      </w:r>
+      <w:r>
+        <w:rPr>
+          <w:noProof/>
+        </w:rPr>
+        <w:t>16</w:t>
+      </w:r>
+      <w:r>
+        <w:rPr>
+          <w:noProof/>
+        </w:rPr>
+        <w:fldChar w:fldCharType="end"/>
+      </w:r>
       <w:bookmarkEnd w:id="99"/>
       <w:r>
         <w:t xml:space="preserve">. </w:t>
@@ -26362,25 +26571,51 @@
       <w:r>
         <w:t xml:space="preserve">Table </w:t>
       </w:r>
-      <w:fldSimple w:instr=" STYLEREF 1 \s ">
-        <w:r>
-          <w:rPr>
-            <w:noProof/>
-          </w:rPr>
-          <w:t>3</w:t>
-        </w:r>
-      </w:fldSimple>
+      <w:r>
+        <w:fldChar w:fldCharType="begin"/>
+      </w:r>
+      <w:r>
+        <w:instrText xml:space="preserve"> STYLEREF 1 \s </w:instrText>
+      </w:r>
+      <w:r>
+        <w:fldChar w:fldCharType="separate"/>
+      </w:r>
+      <w:r>
+        <w:rPr>
+          <w:noProof/>
+        </w:rPr>
+        <w:t>3</w:t>
+      </w:r>
+      <w:r>
+        <w:rPr>
+          <w:noProof/>
+        </w:rPr>
+        <w:fldChar w:fldCharType="end"/>
+      </w:r>
       <w:r>
         <w:noBreakHyphen/>
       </w:r>
-      <w:fldSimple w:instr=" SEQ Table \* ARABIC \s 1 ">
-        <w:r>
-          <w:rPr>
-            <w:noProof/>
-          </w:rPr>
-          <w:t>17</w:t>
-        </w:r>
-      </w:fldSimple>
+      <w:r>
+        <w:fldChar w:fldCharType="begin"/>
+      </w:r>
+      <w:r>
+        <w:instrText xml:space="preserve"> SEQ Table \* ARABIC \s 1 </w:instrText>
+      </w:r>
+      <w:r>
+        <w:fldChar w:fldCharType="separate"/>
+      </w:r>
+      <w:r>
+        <w:rPr>
+          <w:noProof/>
+        </w:rPr>
+        <w:t>17</w:t>
+      </w:r>
+      <w:r>
+        <w:rPr>
+          <w:noProof/>
+        </w:rPr>
+        <w:fldChar w:fldCharType="end"/>
+      </w:r>
       <w:bookmarkEnd w:id="101"/>
       <w:r>
         <w:t xml:space="preserve">. </w:t>
@@ -27779,25 +28014,51 @@
       <w:r>
         <w:t xml:space="preserve">Table </w:t>
       </w:r>
-      <w:fldSimple w:instr=" STYLEREF 1 \s ">
-        <w:r>
-          <w:rPr>
-            <w:noProof/>
-          </w:rPr>
-          <w:t>3</w:t>
-        </w:r>
-      </w:fldSimple>
+      <w:r>
+        <w:fldChar w:fldCharType="begin"/>
+      </w:r>
+      <w:r>
+        <w:instrText xml:space="preserve"> STYLEREF 1 \s </w:instrText>
+      </w:r>
+      <w:r>
+        <w:fldChar w:fldCharType="separate"/>
+      </w:r>
+      <w:r>
+        <w:rPr>
+          <w:noProof/>
+        </w:rPr>
+        <w:t>3</w:t>
+      </w:r>
+      <w:r>
+        <w:rPr>
+          <w:noProof/>
+        </w:rPr>
+        <w:fldChar w:fldCharType="end"/>
+      </w:r>
       <w:r>
         <w:noBreakHyphen/>
       </w:r>
-      <w:fldSimple w:instr=" SEQ Table \* ARABIC \s 1 ">
-        <w:r>
-          <w:rPr>
-            <w:noProof/>
-          </w:rPr>
-          <w:t>18</w:t>
-        </w:r>
-      </w:fldSimple>
+      <w:r>
+        <w:fldChar w:fldCharType="begin"/>
+      </w:r>
+      <w:r>
+        <w:instrText xml:space="preserve"> SEQ Table \* ARABIC \s 1 </w:instrText>
+      </w:r>
+      <w:r>
+        <w:fldChar w:fldCharType="separate"/>
+      </w:r>
+      <w:r>
+        <w:rPr>
+          <w:noProof/>
+        </w:rPr>
+        <w:t>18</w:t>
+      </w:r>
+      <w:r>
+        <w:rPr>
+          <w:noProof/>
+        </w:rPr>
+        <w:fldChar w:fldCharType="end"/>
+      </w:r>
       <w:bookmarkEnd w:id="104"/>
       <w:r>
         <w:t xml:space="preserve">. </w:t>
@@ -30440,25 +30701,51 @@
       <w:r>
         <w:t xml:space="preserve">Figure </w:t>
       </w:r>
-      <w:fldSimple w:instr=" STYLEREF 1 \s ">
-        <w:r>
-          <w:rPr>
-            <w:noProof/>
-          </w:rPr>
-          <w:t>3</w:t>
-        </w:r>
-      </w:fldSimple>
+      <w:r>
+        <w:fldChar w:fldCharType="begin"/>
+      </w:r>
+      <w:r>
+        <w:instrText xml:space="preserve"> STYLEREF 1 \s </w:instrText>
+      </w:r>
+      <w:r>
+        <w:fldChar w:fldCharType="separate"/>
+      </w:r>
+      <w:r>
+        <w:rPr>
+          <w:noProof/>
+        </w:rPr>
+        <w:t>3</w:t>
+      </w:r>
+      <w:r>
+        <w:rPr>
+          <w:noProof/>
+        </w:rPr>
+        <w:fldChar w:fldCharType="end"/>
+      </w:r>
       <w:r>
         <w:noBreakHyphen/>
       </w:r>
-      <w:fldSimple w:instr=" SEQ Figure \* ARABIC \s 1 ">
-        <w:r>
-          <w:rPr>
-            <w:noProof/>
-          </w:rPr>
-          <w:t>6</w:t>
-        </w:r>
-      </w:fldSimple>
+      <w:r>
+        <w:fldChar w:fldCharType="begin"/>
+      </w:r>
+      <w:r>
+        <w:instrText xml:space="preserve"> SEQ Figure \* ARABIC \s 1 </w:instrText>
+      </w:r>
+      <w:r>
+        <w:fldChar w:fldCharType="separate"/>
+      </w:r>
+      <w:r>
+        <w:rPr>
+          <w:noProof/>
+        </w:rPr>
+        <w:t>6</w:t>
+      </w:r>
+      <w:r>
+        <w:rPr>
+          <w:noProof/>
+        </w:rPr>
+        <w:fldChar w:fldCharType="end"/>
+      </w:r>
       <w:bookmarkEnd w:id="106"/>
       <w:r>
         <w:t xml:space="preserve">. UML diagram for the </w:t>
@@ -30580,25 +30867,51 @@
       <w:r>
         <w:t xml:space="preserve">Table </w:t>
       </w:r>
-      <w:fldSimple w:instr=" STYLEREF 1 \s ">
-        <w:r>
-          <w:rPr>
-            <w:noProof/>
-          </w:rPr>
-          <w:t>3</w:t>
-        </w:r>
-      </w:fldSimple>
+      <w:r>
+        <w:fldChar w:fldCharType="begin"/>
+      </w:r>
+      <w:r>
+        <w:instrText xml:space="preserve"> STYLEREF 1 \s </w:instrText>
+      </w:r>
+      <w:r>
+        <w:fldChar w:fldCharType="separate"/>
+      </w:r>
+      <w:r>
+        <w:rPr>
+          <w:noProof/>
+        </w:rPr>
+        <w:t>3</w:t>
+      </w:r>
+      <w:r>
+        <w:rPr>
+          <w:noProof/>
+        </w:rPr>
+        <w:fldChar w:fldCharType="end"/>
+      </w:r>
       <w:r>
         <w:noBreakHyphen/>
       </w:r>
-      <w:fldSimple w:instr=" SEQ Table \* ARABIC \s 1 ">
-        <w:r>
-          <w:rPr>
-            <w:noProof/>
-          </w:rPr>
-          <w:t>19</w:t>
-        </w:r>
-      </w:fldSimple>
+      <w:r>
+        <w:fldChar w:fldCharType="begin"/>
+      </w:r>
+      <w:r>
+        <w:instrText xml:space="preserve"> SEQ Table \* ARABIC \s 1 </w:instrText>
+      </w:r>
+      <w:r>
+        <w:fldChar w:fldCharType="separate"/>
+      </w:r>
+      <w:r>
+        <w:rPr>
+          <w:noProof/>
+        </w:rPr>
+        <w:t>19</w:t>
+      </w:r>
+      <w:r>
+        <w:rPr>
+          <w:noProof/>
+        </w:rPr>
+        <w:fldChar w:fldCharType="end"/>
+      </w:r>
       <w:bookmarkEnd w:id="107"/>
       <w:r>
         <w:t xml:space="preserve">. </w:t>
@@ -31469,25 +31782,51 @@
       <w:r>
         <w:t xml:space="preserve">Table </w:t>
       </w:r>
-      <w:fldSimple w:instr=" STYLEREF 1 \s ">
-        <w:r>
-          <w:rPr>
-            <w:noProof/>
-          </w:rPr>
-          <w:t>3</w:t>
-        </w:r>
-      </w:fldSimple>
+      <w:r>
+        <w:fldChar w:fldCharType="begin"/>
+      </w:r>
+      <w:r>
+        <w:instrText xml:space="preserve"> STYLEREF 1 \s </w:instrText>
+      </w:r>
+      <w:r>
+        <w:fldChar w:fldCharType="separate"/>
+      </w:r>
+      <w:r>
+        <w:rPr>
+          <w:noProof/>
+        </w:rPr>
+        <w:t>3</w:t>
+      </w:r>
+      <w:r>
+        <w:rPr>
+          <w:noProof/>
+        </w:rPr>
+        <w:fldChar w:fldCharType="end"/>
+      </w:r>
       <w:r>
         <w:noBreakHyphen/>
       </w:r>
-      <w:fldSimple w:instr=" SEQ Table \* ARABIC \s 1 ">
-        <w:r>
-          <w:rPr>
-            <w:noProof/>
-          </w:rPr>
-          <w:t>20</w:t>
-        </w:r>
-      </w:fldSimple>
+      <w:r>
+        <w:fldChar w:fldCharType="begin"/>
+      </w:r>
+      <w:r>
+        <w:instrText xml:space="preserve"> SEQ Table \* ARABIC \s 1 </w:instrText>
+      </w:r>
+      <w:r>
+        <w:fldChar w:fldCharType="separate"/>
+      </w:r>
+      <w:r>
+        <w:rPr>
+          <w:noProof/>
+        </w:rPr>
+        <w:t>20</w:t>
+      </w:r>
+      <w:r>
+        <w:rPr>
+          <w:noProof/>
+        </w:rPr>
+        <w:fldChar w:fldCharType="end"/>
+      </w:r>
       <w:bookmarkEnd w:id="109"/>
       <w:r>
         <w:t xml:space="preserve">. </w:t>
@@ -32815,25 +33154,51 @@
       <w:r>
         <w:t xml:space="preserve">Table </w:t>
       </w:r>
-      <w:fldSimple w:instr=" STYLEREF 1 \s ">
-        <w:r>
-          <w:rPr>
-            <w:noProof/>
-          </w:rPr>
-          <w:t>3</w:t>
-        </w:r>
-      </w:fldSimple>
+      <w:r>
+        <w:fldChar w:fldCharType="begin"/>
+      </w:r>
+      <w:r>
+        <w:instrText xml:space="preserve"> STYLEREF 1 \s </w:instrText>
+      </w:r>
+      <w:r>
+        <w:fldChar w:fldCharType="separate"/>
+      </w:r>
+      <w:r>
+        <w:rPr>
+          <w:noProof/>
+        </w:rPr>
+        <w:t>3</w:t>
+      </w:r>
+      <w:r>
+        <w:rPr>
+          <w:noProof/>
+        </w:rPr>
+        <w:fldChar w:fldCharType="end"/>
+      </w:r>
       <w:r>
         <w:noBreakHyphen/>
       </w:r>
-      <w:fldSimple w:instr=" SEQ Table \* ARABIC \s 1 ">
-        <w:r>
-          <w:rPr>
-            <w:noProof/>
-          </w:rPr>
-          <w:t>21</w:t>
-        </w:r>
-      </w:fldSimple>
+      <w:r>
+        <w:fldChar w:fldCharType="begin"/>
+      </w:r>
+      <w:r>
+        <w:instrText xml:space="preserve"> SEQ Table \* ARABIC \s 1 </w:instrText>
+      </w:r>
+      <w:r>
+        <w:fldChar w:fldCharType="separate"/>
+      </w:r>
+      <w:r>
+        <w:rPr>
+          <w:noProof/>
+        </w:rPr>
+        <w:t>21</w:t>
+      </w:r>
+      <w:r>
+        <w:rPr>
+          <w:noProof/>
+        </w:rPr>
+        <w:fldChar w:fldCharType="end"/>
+      </w:r>
       <w:bookmarkEnd w:id="113"/>
       <w:r>
         <w:t xml:space="preserve">. </w:t>
@@ -36722,25 +37087,51 @@
       <w:r>
         <w:t xml:space="preserve">Table </w:t>
       </w:r>
-      <w:fldSimple w:instr=" STYLEREF 1 \s ">
-        <w:r>
-          <w:rPr>
-            <w:noProof/>
-          </w:rPr>
-          <w:t>3</w:t>
-        </w:r>
-      </w:fldSimple>
+      <w:r>
+        <w:fldChar w:fldCharType="begin"/>
+      </w:r>
+      <w:r>
+        <w:instrText xml:space="preserve"> STYLEREF 1 \s </w:instrText>
+      </w:r>
+      <w:r>
+        <w:fldChar w:fldCharType="separate"/>
+      </w:r>
+      <w:r>
+        <w:rPr>
+          <w:noProof/>
+        </w:rPr>
+        <w:t>3</w:t>
+      </w:r>
+      <w:r>
+        <w:rPr>
+          <w:noProof/>
+        </w:rPr>
+        <w:fldChar w:fldCharType="end"/>
+      </w:r>
       <w:r>
         <w:noBreakHyphen/>
       </w:r>
-      <w:fldSimple w:instr=" SEQ Table \* ARABIC \s 1 ">
-        <w:r>
-          <w:rPr>
-            <w:noProof/>
-          </w:rPr>
-          <w:t>22</w:t>
-        </w:r>
-      </w:fldSimple>
+      <w:r>
+        <w:fldChar w:fldCharType="begin"/>
+      </w:r>
+      <w:r>
+        <w:instrText xml:space="preserve"> SEQ Table \* ARABIC \s 1 </w:instrText>
+      </w:r>
+      <w:r>
+        <w:fldChar w:fldCharType="separate"/>
+      </w:r>
+      <w:r>
+        <w:rPr>
+          <w:noProof/>
+        </w:rPr>
+        <w:t>22</w:t>
+      </w:r>
+      <w:r>
+        <w:rPr>
+          <w:noProof/>
+        </w:rPr>
+        <w:fldChar w:fldCharType="end"/>
+      </w:r>
       <w:bookmarkEnd w:id="115"/>
       <w:r>
         <w:t xml:space="preserve">. </w:t>
@@ -38599,25 +38990,51 @@
       <w:r>
         <w:t xml:space="preserve">Table </w:t>
       </w:r>
-      <w:fldSimple w:instr=" STYLEREF 1 \s ">
-        <w:r>
-          <w:rPr>
-            <w:noProof/>
-          </w:rPr>
-          <w:t>3</w:t>
-        </w:r>
-      </w:fldSimple>
+      <w:r>
+        <w:fldChar w:fldCharType="begin"/>
+      </w:r>
+      <w:r>
+        <w:instrText xml:space="preserve"> STYLEREF 1 \s </w:instrText>
+      </w:r>
+      <w:r>
+        <w:fldChar w:fldCharType="separate"/>
+      </w:r>
+      <w:r>
+        <w:rPr>
+          <w:noProof/>
+        </w:rPr>
+        <w:t>3</w:t>
+      </w:r>
+      <w:r>
+        <w:rPr>
+          <w:noProof/>
+        </w:rPr>
+        <w:fldChar w:fldCharType="end"/>
+      </w:r>
       <w:r>
         <w:noBreakHyphen/>
       </w:r>
-      <w:fldSimple w:instr=" SEQ Table \* ARABIC \s 1 ">
-        <w:r>
-          <w:rPr>
-            <w:noProof/>
-          </w:rPr>
-          <w:t>23</w:t>
-        </w:r>
-      </w:fldSimple>
+      <w:r>
+        <w:fldChar w:fldCharType="begin"/>
+      </w:r>
+      <w:r>
+        <w:instrText xml:space="preserve"> SEQ Table \* ARABIC \s 1 </w:instrText>
+      </w:r>
+      <w:r>
+        <w:fldChar w:fldCharType="separate"/>
+      </w:r>
+      <w:r>
+        <w:rPr>
+          <w:noProof/>
+        </w:rPr>
+        <w:t>23</w:t>
+      </w:r>
+      <w:r>
+        <w:rPr>
+          <w:noProof/>
+        </w:rPr>
+        <w:fldChar w:fldCharType="end"/>
+      </w:r>
       <w:bookmarkEnd w:id="117"/>
       <w:r>
         <w:t xml:space="preserve">. </w:t>
@@ -39373,25 +39790,51 @@
       <w:r>
         <w:t xml:space="preserve">Table </w:t>
       </w:r>
-      <w:fldSimple w:instr=" STYLEREF 1 \s ">
-        <w:r>
-          <w:rPr>
-            <w:noProof/>
-          </w:rPr>
-          <w:t>3</w:t>
-        </w:r>
-      </w:fldSimple>
+      <w:r>
+        <w:fldChar w:fldCharType="begin"/>
+      </w:r>
+      <w:r>
+        <w:instrText xml:space="preserve"> STYLEREF 1 \s </w:instrText>
+      </w:r>
+      <w:r>
+        <w:fldChar w:fldCharType="separate"/>
+      </w:r>
+      <w:r>
+        <w:rPr>
+          <w:noProof/>
+        </w:rPr>
+        <w:t>3</w:t>
+      </w:r>
+      <w:r>
+        <w:rPr>
+          <w:noProof/>
+        </w:rPr>
+        <w:fldChar w:fldCharType="end"/>
+      </w:r>
       <w:r>
         <w:noBreakHyphen/>
       </w:r>
-      <w:fldSimple w:instr=" SEQ Table \* ARABIC \s 1 ">
-        <w:r>
-          <w:rPr>
-            <w:noProof/>
-          </w:rPr>
-          <w:t>24</w:t>
-        </w:r>
-      </w:fldSimple>
+      <w:r>
+        <w:fldChar w:fldCharType="begin"/>
+      </w:r>
+      <w:r>
+        <w:instrText xml:space="preserve"> SEQ Table \* ARABIC \s 1 </w:instrText>
+      </w:r>
+      <w:r>
+        <w:fldChar w:fldCharType="separate"/>
+      </w:r>
+      <w:r>
+        <w:rPr>
+          <w:noProof/>
+        </w:rPr>
+        <w:t>24</w:t>
+      </w:r>
+      <w:r>
+        <w:rPr>
+          <w:noProof/>
+        </w:rPr>
+        <w:fldChar w:fldCharType="end"/>
+      </w:r>
       <w:bookmarkEnd w:id="120"/>
       <w:r>
         <w:t xml:space="preserve">. </w:t>
@@ -40263,25 +40706,51 @@
       <w:r>
         <w:t xml:space="preserve">Table </w:t>
       </w:r>
-      <w:fldSimple w:instr=" STYLEREF 1 \s ">
-        <w:r>
-          <w:rPr>
-            <w:noProof/>
-          </w:rPr>
-          <w:t>3</w:t>
-        </w:r>
-      </w:fldSimple>
+      <w:r>
+        <w:fldChar w:fldCharType="begin"/>
+      </w:r>
+      <w:r>
+        <w:instrText xml:space="preserve"> STYLEREF 1 \s </w:instrText>
+      </w:r>
+      <w:r>
+        <w:fldChar w:fldCharType="separate"/>
+      </w:r>
+      <w:r>
+        <w:rPr>
+          <w:noProof/>
+        </w:rPr>
+        <w:t>3</w:t>
+      </w:r>
+      <w:r>
+        <w:rPr>
+          <w:noProof/>
+        </w:rPr>
+        <w:fldChar w:fldCharType="end"/>
+      </w:r>
       <w:r>
         <w:noBreakHyphen/>
       </w:r>
-      <w:fldSimple w:instr=" SEQ Table \* ARABIC \s 1 ">
-        <w:r>
-          <w:rPr>
-            <w:noProof/>
-          </w:rPr>
-          <w:t>25</w:t>
-        </w:r>
-      </w:fldSimple>
+      <w:r>
+        <w:fldChar w:fldCharType="begin"/>
+      </w:r>
+      <w:r>
+        <w:instrText xml:space="preserve"> SEQ Table \* ARABIC \s 1 </w:instrText>
+      </w:r>
+      <w:r>
+        <w:fldChar w:fldCharType="separate"/>
+      </w:r>
+      <w:r>
+        <w:rPr>
+          <w:noProof/>
+        </w:rPr>
+        <w:t>25</w:t>
+      </w:r>
+      <w:r>
+        <w:rPr>
+          <w:noProof/>
+        </w:rPr>
+        <w:fldChar w:fldCharType="end"/>
+      </w:r>
       <w:bookmarkEnd w:id="122"/>
       <w:r>
         <w:t xml:space="preserve">. </w:t>
@@ -40632,25 +41101,51 @@
       <w:r>
         <w:t xml:space="preserve">Table </w:t>
       </w:r>
-      <w:fldSimple w:instr=" STYLEREF 1 \s ">
-        <w:r>
-          <w:rPr>
-            <w:noProof/>
-          </w:rPr>
-          <w:t>3</w:t>
-        </w:r>
-      </w:fldSimple>
+      <w:r>
+        <w:fldChar w:fldCharType="begin"/>
+      </w:r>
+      <w:r>
+        <w:instrText xml:space="preserve"> STYLEREF 1 \s </w:instrText>
+      </w:r>
+      <w:r>
+        <w:fldChar w:fldCharType="separate"/>
+      </w:r>
+      <w:r>
+        <w:rPr>
+          <w:noProof/>
+        </w:rPr>
+        <w:t>3</w:t>
+      </w:r>
+      <w:r>
+        <w:rPr>
+          <w:noProof/>
+        </w:rPr>
+        <w:fldChar w:fldCharType="end"/>
+      </w:r>
       <w:r>
         <w:noBreakHyphen/>
       </w:r>
-      <w:fldSimple w:instr=" SEQ Table \* ARABIC \s 1 ">
-        <w:r>
-          <w:rPr>
-            <w:noProof/>
-          </w:rPr>
-          <w:t>26</w:t>
-        </w:r>
-      </w:fldSimple>
+      <w:r>
+        <w:fldChar w:fldCharType="begin"/>
+      </w:r>
+      <w:r>
+        <w:instrText xml:space="preserve"> SEQ Table \* ARABIC \s 1 </w:instrText>
+      </w:r>
+      <w:r>
+        <w:fldChar w:fldCharType="separate"/>
+      </w:r>
+      <w:r>
+        <w:rPr>
+          <w:noProof/>
+        </w:rPr>
+        <w:t>26</w:t>
+      </w:r>
+      <w:r>
+        <w:rPr>
+          <w:noProof/>
+        </w:rPr>
+        <w:fldChar w:fldCharType="end"/>
+      </w:r>
       <w:bookmarkEnd w:id="124"/>
       <w:r>
         <w:t xml:space="preserve">. </w:t>
@@ -42689,8 +43184,8 @@
 </file>
 
 <file path=word/comments.xml><?xml version="1.0" encoding="utf-8"?>
-<w:comments xmlns:wpc="http://schemas.microsoft.com/office/word/2010/wordprocessingCanvas" xmlns:mc="http://schemas.openxmlformats.org/markup-compatibility/2006" xmlns:o="urn:schemas-microsoft-com:office:office" xmlns:r="http://schemas.openxmlformats.org/officeDocument/2006/relationships" xmlns:m="http://schemas.openxmlformats.org/officeDocument/2006/math" xmlns:v="urn:schemas-microsoft-com:vml" xmlns:wp14="http://schemas.microsoft.com/office/word/2010/wordprocessingDrawing" xmlns:wp="http://schemas.openxmlformats.org/drawingml/2006/wordprocessingDrawing" xmlns:w10="urn:schemas-microsoft-com:office:word" xmlns:w="http://schemas.openxmlformats.org/wordprocessingml/2006/main" xmlns:w14="http://schemas.microsoft.com/office/word/2010/wordml" xmlns:w15="http://schemas.microsoft.com/office/word/2012/wordml" xmlns:wpg="http://schemas.microsoft.com/office/word/2010/wordprocessingGroup" xmlns:wpi="http://schemas.microsoft.com/office/word/2010/wordprocessingInk" xmlns:wne="http://schemas.microsoft.com/office/word/2006/wordml" xmlns:wps="http://schemas.microsoft.com/office/word/2010/wordprocessingShape" mc:Ignorable="w14 w15 wp14">
-  <w:comment w:id="3" w:author="Rothenberg, David B." w:date="2015-12-04T13:22:00Z" w:initials="RDB">
+<w:comments xmlns:wpc="http://schemas.microsoft.com/office/word/2010/wordprocessingCanvas" xmlns:cx="http://schemas.microsoft.com/office/drawing/2014/chartex" xmlns:cx1="http://schemas.microsoft.com/office/drawing/2015/9/8/chartex" xmlns:mc="http://schemas.openxmlformats.org/markup-compatibility/2006" xmlns:o="urn:schemas-microsoft-com:office:office" xmlns:r="http://schemas.openxmlformats.org/officeDocument/2006/relationships" xmlns:m="http://schemas.openxmlformats.org/officeDocument/2006/math" xmlns:v="urn:schemas-microsoft-com:vml" xmlns:wp14="http://schemas.microsoft.com/office/word/2010/wordprocessingDrawing" xmlns:wp="http://schemas.openxmlformats.org/drawingml/2006/wordprocessingDrawing" xmlns:w10="urn:schemas-microsoft-com:office:word" xmlns:w="http://schemas.openxmlformats.org/wordprocessingml/2006/main" xmlns:w14="http://schemas.microsoft.com/office/word/2010/wordml" xmlns:w15="http://schemas.microsoft.com/office/word/2012/wordml" xmlns:w16se="http://schemas.microsoft.com/office/word/2015/wordml/symex" xmlns:wpg="http://schemas.microsoft.com/office/word/2010/wordprocessingGroup" xmlns:wpi="http://schemas.microsoft.com/office/word/2010/wordprocessingInk" xmlns:wne="http://schemas.microsoft.com/office/word/2006/wordml" xmlns:wps="http://schemas.microsoft.com/office/word/2010/wordprocessingShape" mc:Ignorable="w14 w15 w16se wp14">
+  <w:comment w:id="4" w:author="Rothenberg, David B." w:date="2015-12-04T13:22:00Z" w:initials="RDB">
     <w:p>
       <w:pPr>
         <w:pStyle w:val="CommentText"/>
@@ -42758,7 +43253,7 @@
 </file>
 
 <file path=word/commentsExtended.xml><?xml version="1.0" encoding="utf-8"?>
-<w15:commentsEx xmlns:wpc="http://schemas.microsoft.com/office/word/2010/wordprocessingCanvas" xmlns:mc="http://schemas.openxmlformats.org/markup-compatibility/2006" xmlns:o="urn:schemas-microsoft-com:office:office" xmlns:r="http://schemas.openxmlformats.org/officeDocument/2006/relationships" xmlns:m="http://schemas.openxmlformats.org/officeDocument/2006/math" xmlns:v="urn:schemas-microsoft-com:vml" xmlns:wp14="http://schemas.microsoft.com/office/word/2010/wordprocessingDrawing" xmlns:wp="http://schemas.openxmlformats.org/drawingml/2006/wordprocessingDrawing" xmlns:w10="urn:schemas-microsoft-com:office:word" xmlns:w="http://schemas.openxmlformats.org/wordprocessingml/2006/main" xmlns:w14="http://schemas.microsoft.com/office/word/2010/wordml" xmlns:w15="http://schemas.microsoft.com/office/word/2012/wordml" xmlns:wpg="http://schemas.microsoft.com/office/word/2010/wordprocessingGroup" xmlns:wpi="http://schemas.microsoft.com/office/word/2010/wordprocessingInk" xmlns:wne="http://schemas.microsoft.com/office/word/2006/wordml" xmlns:wps="http://schemas.microsoft.com/office/word/2010/wordprocessingShape" mc:Ignorable="w14 w15 wp14">
+<w15:commentsEx xmlns:wpc="http://schemas.microsoft.com/office/word/2010/wordprocessingCanvas" xmlns:cx="http://schemas.microsoft.com/office/drawing/2014/chartex" xmlns:cx1="http://schemas.microsoft.com/office/drawing/2015/9/8/chartex" xmlns:mc="http://schemas.openxmlformats.org/markup-compatibility/2006" xmlns:o="urn:schemas-microsoft-com:office:office" xmlns:r="http://schemas.openxmlformats.org/officeDocument/2006/relationships" xmlns:m="http://schemas.openxmlformats.org/officeDocument/2006/math" xmlns:v="urn:schemas-microsoft-com:vml" xmlns:wp14="http://schemas.microsoft.com/office/word/2010/wordprocessingDrawing" xmlns:wp="http://schemas.openxmlformats.org/drawingml/2006/wordprocessingDrawing" xmlns:w10="urn:schemas-microsoft-com:office:word" xmlns:w="http://schemas.openxmlformats.org/wordprocessingml/2006/main" xmlns:w14="http://schemas.microsoft.com/office/word/2010/wordml" xmlns:w15="http://schemas.microsoft.com/office/word/2012/wordml" xmlns:w16se="http://schemas.microsoft.com/office/word/2015/wordml/symex" xmlns:wpg="http://schemas.microsoft.com/office/word/2010/wordprocessingGroup" xmlns:wpi="http://schemas.microsoft.com/office/word/2010/wordprocessingInk" xmlns:wne="http://schemas.microsoft.com/office/word/2006/wordml" xmlns:wps="http://schemas.microsoft.com/office/word/2010/wordprocessingShape" mc:Ignorable="w14 w15 w16se wp14">
   <w15:commentEx w15:paraId="6A4D643A" w15:done="0"/>
   <w15:commentEx w15:paraId="793C63E9" w15:done="0"/>
   <w15:commentEx w15:paraId="34EC2253" w15:done="0"/>
@@ -42767,7 +43262,7 @@
 </file>
 
 <file path=word/endnotes.xml><?xml version="1.0" encoding="utf-8"?>
-<w:endnotes xmlns:wpc="http://schemas.microsoft.com/office/word/2010/wordprocessingCanvas" xmlns:mc="http://schemas.openxmlformats.org/markup-compatibility/2006" xmlns:o="urn:schemas-microsoft-com:office:office" xmlns:r="http://schemas.openxmlformats.org/officeDocument/2006/relationships" xmlns:m="http://schemas.openxmlformats.org/officeDocument/2006/math" xmlns:v="urn:schemas-microsoft-com:vml" xmlns:wp14="http://schemas.microsoft.com/office/word/2010/wordprocessingDrawing" xmlns:wp="http://schemas.openxmlformats.org/drawingml/2006/wordprocessingDrawing" xmlns:w10="urn:schemas-microsoft-com:office:word" xmlns:w="http://schemas.openxmlformats.org/wordprocessingml/2006/main" xmlns:w14="http://schemas.microsoft.com/office/word/2010/wordml" xmlns:w15="http://schemas.microsoft.com/office/word/2012/wordml" xmlns:wpg="http://schemas.microsoft.com/office/word/2010/wordprocessingGroup" xmlns:wpi="http://schemas.microsoft.com/office/word/2010/wordprocessingInk" xmlns:wne="http://schemas.microsoft.com/office/word/2006/wordml" xmlns:wps="http://schemas.microsoft.com/office/word/2010/wordprocessingShape" mc:Ignorable="w14 w15 wp14">
+<w:endnotes xmlns:wpc="http://schemas.microsoft.com/office/word/2010/wordprocessingCanvas" xmlns:cx="http://schemas.microsoft.com/office/drawing/2014/chartex" xmlns:cx1="http://schemas.microsoft.com/office/drawing/2015/9/8/chartex" xmlns:mc="http://schemas.openxmlformats.org/markup-compatibility/2006" xmlns:o="urn:schemas-microsoft-com:office:office" xmlns:r="http://schemas.openxmlformats.org/officeDocument/2006/relationships" xmlns:m="http://schemas.openxmlformats.org/officeDocument/2006/math" xmlns:v="urn:schemas-microsoft-com:vml" xmlns:wp14="http://schemas.microsoft.com/office/word/2010/wordprocessingDrawing" xmlns:wp="http://schemas.openxmlformats.org/drawingml/2006/wordprocessingDrawing" xmlns:w10="urn:schemas-microsoft-com:office:word" xmlns:w="http://schemas.openxmlformats.org/wordprocessingml/2006/main" xmlns:w14="http://schemas.microsoft.com/office/word/2010/wordml" xmlns:w15="http://schemas.microsoft.com/office/word/2012/wordml" xmlns:w16se="http://schemas.microsoft.com/office/word/2015/wordml/symex" xmlns:wpg="http://schemas.microsoft.com/office/word/2010/wordprocessingGroup" xmlns:wpi="http://schemas.microsoft.com/office/word/2010/wordprocessingInk" xmlns:wne="http://schemas.microsoft.com/office/word/2006/wordml" xmlns:wps="http://schemas.microsoft.com/office/word/2010/wordprocessingShape" mc:Ignorable="w14 w15 w16se wp14">
   <w:endnote w:type="separator" w:id="-1">
     <w:p>
       <w:r>
@@ -42786,7 +43281,7 @@
 </file>
 
 <file path=word/footer1.xml><?xml version="1.0" encoding="utf-8"?>
-<w:ftr xmlns:wpc="http://schemas.microsoft.com/office/word/2010/wordprocessingCanvas" xmlns:mc="http://schemas.openxmlformats.org/markup-compatibility/2006" xmlns:o="urn:schemas-microsoft-com:office:office" xmlns:r="http://schemas.openxmlformats.org/officeDocument/2006/relationships" xmlns:m="http://schemas.openxmlformats.org/officeDocument/2006/math" xmlns:v="urn:schemas-microsoft-com:vml" xmlns:wp14="http://schemas.microsoft.com/office/word/2010/wordprocessingDrawing" xmlns:wp="http://schemas.openxmlformats.org/drawingml/2006/wordprocessingDrawing" xmlns:w10="urn:schemas-microsoft-com:office:word" xmlns:w="http://schemas.openxmlformats.org/wordprocessingml/2006/main" xmlns:w14="http://schemas.microsoft.com/office/word/2010/wordml" xmlns:w15="http://schemas.microsoft.com/office/word/2012/wordml" xmlns:wpg="http://schemas.microsoft.com/office/word/2010/wordprocessingGroup" xmlns:wpi="http://schemas.microsoft.com/office/word/2010/wordprocessingInk" xmlns:wne="http://schemas.microsoft.com/office/word/2006/wordml" xmlns:wps="http://schemas.microsoft.com/office/word/2010/wordprocessingShape" mc:Ignorable="w14 w15 wp14">
+<w:ftr xmlns:wpc="http://schemas.microsoft.com/office/word/2010/wordprocessingCanvas" xmlns:cx="http://schemas.microsoft.com/office/drawing/2014/chartex" xmlns:cx1="http://schemas.microsoft.com/office/drawing/2015/9/8/chartex" xmlns:mc="http://schemas.openxmlformats.org/markup-compatibility/2006" xmlns:o="urn:schemas-microsoft-com:office:office" xmlns:r="http://schemas.openxmlformats.org/officeDocument/2006/relationships" xmlns:m="http://schemas.openxmlformats.org/officeDocument/2006/math" xmlns:v="urn:schemas-microsoft-com:vml" xmlns:wp14="http://schemas.microsoft.com/office/word/2010/wordprocessingDrawing" xmlns:wp="http://schemas.openxmlformats.org/drawingml/2006/wordprocessingDrawing" xmlns:w10="urn:schemas-microsoft-com:office:word" xmlns:w="http://schemas.openxmlformats.org/wordprocessingml/2006/main" xmlns:w14="http://schemas.microsoft.com/office/word/2010/wordml" xmlns:w15="http://schemas.microsoft.com/office/word/2012/wordml" xmlns:w16se="http://schemas.microsoft.com/office/word/2015/wordml/symex" xmlns:wpg="http://schemas.microsoft.com/office/word/2010/wordprocessingGroup" xmlns:wpi="http://schemas.microsoft.com/office/word/2010/wordprocessingInk" xmlns:wne="http://schemas.microsoft.com/office/word/2006/wordml" xmlns:wps="http://schemas.microsoft.com/office/word/2010/wordprocessingShape" mc:Ignorable="w14 w15 w16se wp14">
   <w:p>
     <w:pPr>
       <w:pStyle w:val="Footer"/>
@@ -42960,7 +43455,7 @@
         <w:sz w:val="16"/>
         <w:szCs w:val="16"/>
       </w:rPr>
-      <w:t>11</w:t>
+      <w:t>1</w:t>
     </w:r>
     <w:r>
       <w:rPr>
@@ -43024,7 +43519,7 @@
 </file>
 
 <file path=word/footer2.xml><?xml version="1.0" encoding="utf-8"?>
-<w:ftr xmlns:wpc="http://schemas.microsoft.com/office/word/2010/wordprocessingCanvas" xmlns:mc="http://schemas.openxmlformats.org/markup-compatibility/2006" xmlns:o="urn:schemas-microsoft-com:office:office" xmlns:r="http://schemas.openxmlformats.org/officeDocument/2006/relationships" xmlns:m="http://schemas.openxmlformats.org/officeDocument/2006/math" xmlns:v="urn:schemas-microsoft-com:vml" xmlns:wp14="http://schemas.microsoft.com/office/word/2010/wordprocessingDrawing" xmlns:wp="http://schemas.openxmlformats.org/drawingml/2006/wordprocessingDrawing" xmlns:w10="urn:schemas-microsoft-com:office:word" xmlns:w="http://schemas.openxmlformats.org/wordprocessingml/2006/main" xmlns:w14="http://schemas.microsoft.com/office/word/2010/wordml" xmlns:w15="http://schemas.microsoft.com/office/word/2012/wordml" xmlns:wpg="http://schemas.microsoft.com/office/word/2010/wordprocessingGroup" xmlns:wpi="http://schemas.microsoft.com/office/word/2010/wordprocessingInk" xmlns:wne="http://schemas.microsoft.com/office/word/2006/wordml" xmlns:wps="http://schemas.microsoft.com/office/word/2010/wordprocessingShape" mc:Ignorable="w14 w15 wp14">
+<w:ftr xmlns:wpc="http://schemas.microsoft.com/office/word/2010/wordprocessingCanvas" xmlns:cx="http://schemas.microsoft.com/office/drawing/2014/chartex" xmlns:cx1="http://schemas.microsoft.com/office/drawing/2015/9/8/chartex" xmlns:mc="http://schemas.openxmlformats.org/markup-compatibility/2006" xmlns:o="urn:schemas-microsoft-com:office:office" xmlns:r="http://schemas.openxmlformats.org/officeDocument/2006/relationships" xmlns:m="http://schemas.openxmlformats.org/officeDocument/2006/math" xmlns:v="urn:schemas-microsoft-com:vml" xmlns:wp14="http://schemas.microsoft.com/office/word/2010/wordprocessingDrawing" xmlns:wp="http://schemas.openxmlformats.org/drawingml/2006/wordprocessingDrawing" xmlns:w10="urn:schemas-microsoft-com:office:word" xmlns:w="http://schemas.openxmlformats.org/wordprocessingml/2006/main" xmlns:w14="http://schemas.microsoft.com/office/word/2010/wordml" xmlns:w15="http://schemas.microsoft.com/office/word/2012/wordml" xmlns:w16se="http://schemas.microsoft.com/office/word/2015/wordml/symex" xmlns:wpg="http://schemas.microsoft.com/office/word/2010/wordprocessingGroup" xmlns:wpi="http://schemas.microsoft.com/office/word/2010/wordprocessingInk" xmlns:wne="http://schemas.microsoft.com/office/word/2006/wordml" xmlns:wps="http://schemas.microsoft.com/office/word/2010/wordprocessingShape" mc:Ignorable="w14 w15 w16se wp14">
   <w:p>
     <w:pPr>
       <w:pStyle w:val="Footer"/>
@@ -43191,7 +43686,7 @@
         <w:sz w:val="16"/>
         <w:szCs w:val="16"/>
       </w:rPr>
-      <w:t>21</w:t>
+      <w:t>41</w:t>
     </w:r>
     <w:r>
       <w:rPr>
@@ -43255,7 +43750,7 @@
 </file>
 
 <file path=word/footnotes.xml><?xml version="1.0" encoding="utf-8"?>
-<w:footnotes xmlns:wpc="http://schemas.microsoft.com/office/word/2010/wordprocessingCanvas" xmlns:mc="http://schemas.openxmlformats.org/markup-compatibility/2006" xmlns:o="urn:schemas-microsoft-com:office:office" xmlns:r="http://schemas.openxmlformats.org/officeDocument/2006/relationships" xmlns:m="http://schemas.openxmlformats.org/officeDocument/2006/math" xmlns:v="urn:schemas-microsoft-com:vml" xmlns:wp14="http://schemas.microsoft.com/office/word/2010/wordprocessingDrawing" xmlns:wp="http://schemas.openxmlformats.org/drawingml/2006/wordprocessingDrawing" xmlns:w10="urn:schemas-microsoft-com:office:word" xmlns:w="http://schemas.openxmlformats.org/wordprocessingml/2006/main" xmlns:w14="http://schemas.microsoft.com/office/word/2010/wordml" xmlns:w15="http://schemas.microsoft.com/office/word/2012/wordml" xmlns:wpg="http://schemas.microsoft.com/office/word/2010/wordprocessingGroup" xmlns:wpi="http://schemas.microsoft.com/office/word/2010/wordprocessingInk" xmlns:wne="http://schemas.microsoft.com/office/word/2006/wordml" xmlns:wps="http://schemas.microsoft.com/office/word/2010/wordprocessingShape" mc:Ignorable="w14 w15 wp14">
+<w:footnotes xmlns:wpc="http://schemas.microsoft.com/office/word/2010/wordprocessingCanvas" xmlns:cx="http://schemas.microsoft.com/office/drawing/2014/chartex" xmlns:cx1="http://schemas.microsoft.com/office/drawing/2015/9/8/chartex" xmlns:mc="http://schemas.openxmlformats.org/markup-compatibility/2006" xmlns:o="urn:schemas-microsoft-com:office:office" xmlns:r="http://schemas.openxmlformats.org/officeDocument/2006/relationships" xmlns:m="http://schemas.openxmlformats.org/officeDocument/2006/math" xmlns:v="urn:schemas-microsoft-com:vml" xmlns:wp14="http://schemas.microsoft.com/office/word/2010/wordprocessingDrawing" xmlns:wp="http://schemas.openxmlformats.org/drawingml/2006/wordprocessingDrawing" xmlns:w10="urn:schemas-microsoft-com:office:word" xmlns:w="http://schemas.openxmlformats.org/wordprocessingml/2006/main" xmlns:w14="http://schemas.microsoft.com/office/word/2010/wordml" xmlns:w15="http://schemas.microsoft.com/office/word/2012/wordml" xmlns:w16se="http://schemas.microsoft.com/office/word/2015/wordml/symex" xmlns:wpg="http://schemas.microsoft.com/office/word/2010/wordprocessingGroup" xmlns:wpi="http://schemas.microsoft.com/office/word/2010/wordprocessingInk" xmlns:wne="http://schemas.microsoft.com/office/word/2006/wordml" xmlns:wps="http://schemas.microsoft.com/office/word/2010/wordprocessingShape" mc:Ignorable="w14 w15 w16se wp14">
   <w:footnote w:type="separator" w:id="-1">
     <w:p>
       <w:pPr>
@@ -43508,7 +44003,7 @@
 </file>
 
 <file path=word/numbering.xml><?xml version="1.0" encoding="utf-8"?>
-<w:numbering xmlns:wpc="http://schemas.microsoft.com/office/word/2010/wordprocessingCanvas" xmlns:mc="http://schemas.openxmlformats.org/markup-compatibility/2006" xmlns:o="urn:schemas-microsoft-com:office:office" xmlns:r="http://schemas.openxmlformats.org/officeDocument/2006/relationships" xmlns:m="http://schemas.openxmlformats.org/officeDocument/2006/math" xmlns:v="urn:schemas-microsoft-com:vml" xmlns:wp14="http://schemas.microsoft.com/office/word/2010/wordprocessingDrawing" xmlns:wp="http://schemas.openxmlformats.org/drawingml/2006/wordprocessingDrawing" xmlns:w10="urn:schemas-microsoft-com:office:word" xmlns:w="http://schemas.openxmlformats.org/wordprocessingml/2006/main" xmlns:w14="http://schemas.microsoft.com/office/word/2010/wordml" xmlns:w15="http://schemas.microsoft.com/office/word/2012/wordml" xmlns:wpg="http://schemas.microsoft.com/office/word/2010/wordprocessingGroup" xmlns:wpi="http://schemas.microsoft.com/office/word/2010/wordprocessingInk" xmlns:wne="http://schemas.microsoft.com/office/word/2006/wordml" xmlns:wps="http://schemas.microsoft.com/office/word/2010/wordprocessingShape" mc:Ignorable="w14 w15 wp14">
+<w:numbering xmlns:wpc="http://schemas.microsoft.com/office/word/2010/wordprocessingCanvas" xmlns:cx="http://schemas.microsoft.com/office/drawing/2014/chartex" xmlns:cx1="http://schemas.microsoft.com/office/drawing/2015/9/8/chartex" xmlns:mc="http://schemas.openxmlformats.org/markup-compatibility/2006" xmlns:o="urn:schemas-microsoft-com:office:office" xmlns:r="http://schemas.openxmlformats.org/officeDocument/2006/relationships" xmlns:m="http://schemas.openxmlformats.org/officeDocument/2006/math" xmlns:v="urn:schemas-microsoft-com:vml" xmlns:wp14="http://schemas.microsoft.com/office/word/2010/wordprocessingDrawing" xmlns:wp="http://schemas.openxmlformats.org/drawingml/2006/wordprocessingDrawing" xmlns:w10="urn:schemas-microsoft-com:office:word" xmlns:w="http://schemas.openxmlformats.org/wordprocessingml/2006/main" xmlns:w14="http://schemas.microsoft.com/office/word/2010/wordml" xmlns:w15="http://schemas.microsoft.com/office/word/2012/wordml" xmlns:w16se="http://schemas.microsoft.com/office/word/2015/wordml/symex" xmlns:wpg="http://schemas.microsoft.com/office/word/2010/wordprocessingGroup" xmlns:wpi="http://schemas.microsoft.com/office/word/2010/wordprocessingInk" xmlns:wne="http://schemas.microsoft.com/office/word/2006/wordml" xmlns:wps="http://schemas.microsoft.com/office/word/2010/wordprocessingShape" mc:Ignorable="w14 w15 w16se wp14">
   <w:abstractNum w:abstractNumId="0" w15:restartNumberingAfterBreak="0">
     <w:nsid w:val="13F02302"/>
     <w:multiLevelType w:val="hybridMultilevel"/>
@@ -44225,7 +44720,7 @@
 </file>
 
 <file path=word/people.xml><?xml version="1.0" encoding="utf-8"?>
-<w15:people xmlns:wpc="http://schemas.microsoft.com/office/word/2010/wordprocessingCanvas" xmlns:mc="http://schemas.openxmlformats.org/markup-compatibility/2006" xmlns:o="urn:schemas-microsoft-com:office:office" xmlns:r="http://schemas.openxmlformats.org/officeDocument/2006/relationships" xmlns:m="http://schemas.openxmlformats.org/officeDocument/2006/math" xmlns:v="urn:schemas-microsoft-com:vml" xmlns:wp14="http://schemas.microsoft.com/office/word/2010/wordprocessingDrawing" xmlns:wp="http://schemas.openxmlformats.org/drawingml/2006/wordprocessingDrawing" xmlns:w10="urn:schemas-microsoft-com:office:word" xmlns:w="http://schemas.openxmlformats.org/wordprocessingml/2006/main" xmlns:w14="http://schemas.microsoft.com/office/word/2010/wordml" xmlns:w15="http://schemas.microsoft.com/office/word/2012/wordml" xmlns:wpg="http://schemas.microsoft.com/office/word/2010/wordprocessingGroup" xmlns:wpi="http://schemas.microsoft.com/office/word/2010/wordprocessingInk" xmlns:wne="http://schemas.microsoft.com/office/word/2006/wordml" xmlns:wps="http://schemas.microsoft.com/office/word/2010/wordprocessingShape" mc:Ignorable="w14 w15 wp14">
+<w15:people xmlns:wpc="http://schemas.microsoft.com/office/word/2010/wordprocessingCanvas" xmlns:cx="http://schemas.microsoft.com/office/drawing/2014/chartex" xmlns:cx1="http://schemas.microsoft.com/office/drawing/2015/9/8/chartex" xmlns:mc="http://schemas.openxmlformats.org/markup-compatibility/2006" xmlns:o="urn:schemas-microsoft-com:office:office" xmlns:r="http://schemas.openxmlformats.org/officeDocument/2006/relationships" xmlns:m="http://schemas.openxmlformats.org/officeDocument/2006/math" xmlns:v="urn:schemas-microsoft-com:vml" xmlns:wp14="http://schemas.microsoft.com/office/word/2010/wordprocessingDrawing" xmlns:wp="http://schemas.openxmlformats.org/drawingml/2006/wordprocessingDrawing" xmlns:w10="urn:schemas-microsoft-com:office:word" xmlns:w="http://schemas.openxmlformats.org/wordprocessingml/2006/main" xmlns:w14="http://schemas.microsoft.com/office/word/2010/wordml" xmlns:w15="http://schemas.microsoft.com/office/word/2012/wordml" xmlns:w16se="http://schemas.microsoft.com/office/word/2015/wordml/symex" xmlns:wpg="http://schemas.microsoft.com/office/word/2010/wordprocessingGroup" xmlns:wpi="http://schemas.microsoft.com/office/word/2010/wordprocessingInk" xmlns:wne="http://schemas.microsoft.com/office/word/2006/wordml" xmlns:wps="http://schemas.microsoft.com/office/word/2010/wordprocessingShape" mc:Ignorable="w14 w15 w16se wp14">
   <w15:person w15:author="Rothenberg, David B.">
     <w15:presenceInfo w15:providerId="AD" w15:userId="S-1-5-21-1940666338-227100268-1349548132-166577"/>
   </w15:person>
@@ -44236,7 +44731,7 @@
 </file>
 
 <file path=word/styles.xml><?xml version="1.0" encoding="utf-8"?>
-<w:styles xmlns:mc="http://schemas.openxmlformats.org/markup-compatibility/2006" xmlns:r="http://schemas.openxmlformats.org/officeDocument/2006/relationships" xmlns:w="http://schemas.openxmlformats.org/wordprocessingml/2006/main" xmlns:w14="http://schemas.microsoft.com/office/word/2010/wordml" xmlns:w15="http://schemas.microsoft.com/office/word/2012/wordml" mc:Ignorable="w14 w15">
+<w:styles xmlns:mc="http://schemas.openxmlformats.org/markup-compatibility/2006" xmlns:r="http://schemas.openxmlformats.org/officeDocument/2006/relationships" xmlns:w="http://schemas.openxmlformats.org/wordprocessingml/2006/main" xmlns:w14="http://schemas.microsoft.com/office/word/2010/wordml" xmlns:w15="http://schemas.microsoft.com/office/word/2012/wordml" xmlns:w16se="http://schemas.microsoft.com/office/word/2015/wordml/symex" mc:Ignorable="w14 w15 w16se">
   <w:docDefaults>
     <w:rPrDefault>
       <w:rPr>
@@ -45835,7 +46330,7 @@
 </file>
 
 <file path=customXml/itemProps1.xml><?xml version="1.0" encoding="utf-8"?>
-<ds:datastoreItem xmlns:ds="http://schemas.openxmlformats.org/officeDocument/2006/customXml" ds:itemID="{9AA6AF53-0BDF-4EC5-99C5-D6E6B6B9A497}">
+<ds:datastoreItem xmlns:ds="http://schemas.openxmlformats.org/officeDocument/2006/customXml" ds:itemID="{1AD4A8B9-5AF9-473C-88C8-1017B422BAEB}">
   <ds:schemaRefs>
     <ds:schemaRef ds:uri="http://schemas.openxmlformats.org/officeDocument/2006/bibliography"/>
   </ds:schemaRefs>

--- a/documents/DRAFT-cybox-v2.1.1-wd01-part69-win-executable-file.docx
+++ b/documents/DRAFT-cybox-v2.1.1-wd01-part69-win-executable-file.docx
@@ -1,6 +1,6 @@
 
 <file path=word/document.xml><?xml version="1.0" encoding="utf-8"?>
-<w:document xmlns:wpc="http://schemas.microsoft.com/office/word/2010/wordprocessingCanvas" xmlns:cx="http://schemas.microsoft.com/office/drawing/2014/chartex" xmlns:cx1="http://schemas.microsoft.com/office/drawing/2015/9/8/chartex" xmlns:mc="http://schemas.openxmlformats.org/markup-compatibility/2006" xmlns:o="urn:schemas-microsoft-com:office:office" xmlns:r="http://schemas.openxmlformats.org/officeDocument/2006/relationships" xmlns:m="http://schemas.openxmlformats.org/officeDocument/2006/math" xmlns:v="urn:schemas-microsoft-com:vml" xmlns:wp14="http://schemas.microsoft.com/office/word/2010/wordprocessingDrawing" xmlns:wp="http://schemas.openxmlformats.org/drawingml/2006/wordprocessingDrawing" xmlns:w10="urn:schemas-microsoft-com:office:word" xmlns:w="http://schemas.openxmlformats.org/wordprocessingml/2006/main" xmlns:w14="http://schemas.microsoft.com/office/word/2010/wordml" xmlns:w15="http://schemas.microsoft.com/office/word/2012/wordml" xmlns:w16se="http://schemas.microsoft.com/office/word/2015/wordml/symex" xmlns:wpg="http://schemas.microsoft.com/office/word/2010/wordprocessingGroup" xmlns:wpi="http://schemas.microsoft.com/office/word/2010/wordprocessingInk" xmlns:wne="http://schemas.microsoft.com/office/word/2006/wordml" xmlns:wps="http://schemas.microsoft.com/office/word/2010/wordprocessingShape" mc:Ignorable="w14 w15 w16se wp14">
+<w:document xmlns:wpc="http://schemas.microsoft.com/office/word/2010/wordprocessingCanvas" xmlns:mo="http://schemas.microsoft.com/office/mac/office/2008/main" xmlns:mc="http://schemas.openxmlformats.org/markup-compatibility/2006" xmlns:mv="urn:schemas-microsoft-com:mac:vml" xmlns:o="urn:schemas-microsoft-com:office:office" xmlns:r="http://schemas.openxmlformats.org/officeDocument/2006/relationships" xmlns:m="http://schemas.openxmlformats.org/officeDocument/2006/math" xmlns:v="urn:schemas-microsoft-com:vml" xmlns:wp14="http://schemas.microsoft.com/office/word/2010/wordprocessingDrawing" xmlns:wp="http://schemas.openxmlformats.org/drawingml/2006/wordprocessingDrawing" xmlns:w10="urn:schemas-microsoft-com:office:word" xmlns:w="http://schemas.openxmlformats.org/wordprocessingml/2006/main" xmlns:w14="http://schemas.microsoft.com/office/word/2010/wordml" xmlns:w15="http://schemas.microsoft.com/office/word/2012/wordml" xmlns:wpg="http://schemas.microsoft.com/office/word/2010/wordprocessingGroup" xmlns:wpi="http://schemas.microsoft.com/office/word/2010/wordprocessingInk" xmlns:wne="http://schemas.microsoft.com/office/word/2006/wordml" xmlns:wps="http://schemas.microsoft.com/office/word/2010/wordprocessingShape" mc:Ignorable="w14 w15 wp14">
   <w:background w:color="FFFFFF"/>
   <w:body>
     <w:p>
@@ -515,8 +515,6 @@
         </w:tabs>
         <w:ind w:left="1080"/>
       </w:pPr>
-      <w:bookmarkStart w:id="2" w:name="_GoBack"/>
-      <w:bookmarkEnd w:id="2"/>
       <w:r>
         <w:rPr>
           <w:i/>
@@ -5334,11 +5332,11 @@
       <w:pPr>
         <w:pStyle w:val="Titlepageinfo"/>
       </w:pPr>
-      <w:bookmarkStart w:id="3" w:name="RelatedWork"/>
+      <w:bookmarkStart w:id="2" w:name="RelatedWork"/>
       <w:r>
         <w:t>Related work</w:t>
       </w:r>
-      <w:bookmarkEnd w:id="3"/>
+      <w:bookmarkEnd w:id="2"/>
       <w:r>
         <w:t>:</w:t>
       </w:r>
@@ -5472,7 +5470,7 @@
       <w:pPr>
         <w:pStyle w:val="Titlepageinfo"/>
       </w:pPr>
-      <w:commentRangeStart w:id="4"/>
+      <w:commentRangeStart w:id="3"/>
       <w:r>
         <w:t>URI patterns:</w:t>
       </w:r>
@@ -5606,13 +5604,13 @@
       <w:r>
         <w:t>(Managed by OASIS TC Administration; please don’t modify.)</w:t>
       </w:r>
-      <w:commentRangeEnd w:id="4"/>
+      <w:commentRangeEnd w:id="3"/>
       <w:r>
         <w:rPr>
           <w:rStyle w:val="CommentReference"/>
           <w:color w:val="333333"/>
         </w:rPr>
-        <w:commentReference w:id="4"/>
+        <w:commentReference w:id="3"/>
       </w:r>
     </w:p>
     <w:p>
@@ -10012,15 +10010,15 @@
       <w:pPr>
         <w:pStyle w:val="Heading1"/>
       </w:pPr>
-      <w:bookmarkStart w:id="5" w:name="_Toc424631595"/>
-      <w:bookmarkStart w:id="6" w:name="_Toc438562610"/>
+      <w:bookmarkStart w:id="4" w:name="_Toc424631595"/>
+      <w:bookmarkStart w:id="5" w:name="_Toc438562610"/>
       <w:bookmarkEnd w:id="0"/>
       <w:r>
         <w:lastRenderedPageBreak/>
         <w:t>Introduction</w:t>
       </w:r>
+      <w:bookmarkEnd w:id="4"/>
       <w:bookmarkEnd w:id="5"/>
-      <w:bookmarkEnd w:id="6"/>
     </w:p>
     <w:p>
       <w:pPr>
@@ -10072,7 +10070,7 @@
       <w:r>
         <w:t xml:space="preserve">This document serves as the specification for the CybOX Win Executable File Object Version 2.1.1 data model, which is one </w:t>
       </w:r>
-      <w:bookmarkStart w:id="7" w:name="_Toc401131317"/>
+      <w:bookmarkStart w:id="6" w:name="_Toc401131317"/>
       <w:r>
         <w:t>of eighty-eight CybOX Object data models.</w:t>
       </w:r>
@@ -10271,7 +10269,7 @@
       <w:r>
         <w:t xml:space="preserve">. </w:t>
       </w:r>
-      <w:bookmarkEnd w:id="7"/>
+      <w:bookmarkEnd w:id="6"/>
       <w:r>
         <w:t xml:space="preserve">In Section </w:t>
       </w:r>
@@ -10467,11 +10465,11 @@
       <w:pPr>
         <w:pStyle w:val="Heading2"/>
       </w:pPr>
-      <w:bookmarkStart w:id="8" w:name="_Toc412205405"/>
-      <w:bookmarkStart w:id="9" w:name="_Ref412300941"/>
-      <w:bookmarkStart w:id="10" w:name="_Ref412622367"/>
-      <w:bookmarkStart w:id="11" w:name="_Toc424631596"/>
-      <w:bookmarkStart w:id="12" w:name="_Toc438562611"/>
+      <w:bookmarkStart w:id="7" w:name="_Toc412205405"/>
+      <w:bookmarkStart w:id="8" w:name="_Ref412300941"/>
+      <w:bookmarkStart w:id="9" w:name="_Ref412622367"/>
+      <w:bookmarkStart w:id="10" w:name="_Toc424631596"/>
+      <w:bookmarkStart w:id="11" w:name="_Toc438562611"/>
       <w:r>
         <w:t>CybOX</w:t>
       </w:r>
@@ -10484,11 +10482,11 @@
       <w:r>
         <w:t xml:space="preserve"> Specification Documents</w:t>
       </w:r>
+      <w:bookmarkEnd w:id="7"/>
       <w:bookmarkEnd w:id="8"/>
       <w:bookmarkEnd w:id="9"/>
       <w:bookmarkEnd w:id="10"/>
       <w:bookmarkEnd w:id="11"/>
-      <w:bookmarkEnd w:id="12"/>
     </w:p>
     <w:p>
       <w:pPr>
@@ -10599,15 +10597,15 @@
         <w:spacing w:before="360" w:after="60"/>
         <w:ind w:left="540" w:hanging="540"/>
       </w:pPr>
-      <w:bookmarkStart w:id="13" w:name="_Ref394437867"/>
-      <w:bookmarkStart w:id="14" w:name="_Toc426119868"/>
-      <w:bookmarkStart w:id="15" w:name="_Toc438562612"/>
+      <w:bookmarkStart w:id="12" w:name="_Ref394437867"/>
+      <w:bookmarkStart w:id="13" w:name="_Toc426119868"/>
+      <w:bookmarkStart w:id="14" w:name="_Toc438562612"/>
       <w:r>
         <w:t>Document Conventions</w:t>
       </w:r>
+      <w:bookmarkEnd w:id="12"/>
       <w:bookmarkEnd w:id="13"/>
       <w:bookmarkEnd w:id="14"/>
-      <w:bookmarkEnd w:id="15"/>
     </w:p>
     <w:p>
       <w:r>
@@ -10622,17 +10620,17 @@
         </w:tabs>
         <w:spacing w:before="360" w:after="60"/>
       </w:pPr>
-      <w:bookmarkStart w:id="16" w:name="_Toc389570603"/>
-      <w:bookmarkStart w:id="17" w:name="_Toc389581073"/>
-      <w:bookmarkStart w:id="18" w:name="_Toc426119870"/>
-      <w:bookmarkStart w:id="19" w:name="_Toc438562613"/>
+      <w:bookmarkStart w:id="15" w:name="_Toc389570603"/>
+      <w:bookmarkStart w:id="16" w:name="_Toc389581073"/>
+      <w:bookmarkStart w:id="17" w:name="_Toc426119870"/>
+      <w:bookmarkStart w:id="18" w:name="_Toc438562613"/>
       <w:r>
         <w:t>Fonts</w:t>
       </w:r>
+      <w:bookmarkEnd w:id="15"/>
       <w:bookmarkEnd w:id="16"/>
       <w:bookmarkEnd w:id="17"/>
       <w:bookmarkEnd w:id="18"/>
-      <w:bookmarkEnd w:id="19"/>
     </w:p>
     <w:p>
       <w:pPr>
@@ -10644,8 +10642,8 @@
           <w:szCs w:val="20"/>
         </w:rPr>
       </w:pPr>
-      <w:bookmarkStart w:id="20" w:name="_Ref394486021"/>
-      <w:bookmarkStart w:id="21" w:name="_Toc426119871"/>
+      <w:bookmarkStart w:id="19" w:name="_Ref394486021"/>
+      <w:bookmarkStart w:id="20" w:name="_Toc426119871"/>
       <w:r>
         <w:rPr>
           <w:rFonts w:ascii="Arial" w:hAnsi="Arial"/>
@@ -10998,22 +10996,22 @@
       <w:pPr>
         <w:pStyle w:val="Heading3"/>
       </w:pPr>
-      <w:bookmarkStart w:id="22" w:name="_Ref436998975"/>
-      <w:bookmarkStart w:id="23" w:name="_Toc438562614"/>
+      <w:bookmarkStart w:id="21" w:name="_Ref436998975"/>
+      <w:bookmarkStart w:id="22" w:name="_Toc438562614"/>
       <w:r>
         <w:t>UML Package References</w:t>
       </w:r>
+      <w:bookmarkEnd w:id="19"/>
       <w:bookmarkEnd w:id="20"/>
       <w:bookmarkEnd w:id="21"/>
       <w:bookmarkEnd w:id="22"/>
-      <w:bookmarkEnd w:id="23"/>
     </w:p>
     <w:p>
       <w:pPr>
         <w:spacing w:before="80" w:after="240"/>
       </w:pPr>
-      <w:bookmarkStart w:id="24" w:name="_Toc389570605"/>
-      <w:bookmarkStart w:id="25" w:name="_Toc389581075"/>
+      <w:bookmarkStart w:id="23" w:name="_Toc389570605"/>
+      <w:bookmarkStart w:id="24" w:name="_Toc389581075"/>
       <w:r>
         <w:t xml:space="preserve">Each CybOX data model is captured in a different UML package (e.g., Core package) where the packages together compose the full CybOX UML model.  To refer to a particular class of a specific package, we use the format </w:t>
       </w:r>
@@ -11095,24 +11093,24 @@
       <w:pPr>
         <w:pStyle w:val="Heading3"/>
       </w:pPr>
-      <w:bookmarkStart w:id="26" w:name="_Toc426119872"/>
-      <w:bookmarkStart w:id="27" w:name="_Toc438562615"/>
+      <w:bookmarkStart w:id="25" w:name="_Toc426119872"/>
+      <w:bookmarkStart w:id="26" w:name="_Toc438562615"/>
       <w:r>
         <w:t>UML Diagrams</w:t>
       </w:r>
+      <w:bookmarkEnd w:id="23"/>
       <w:bookmarkEnd w:id="24"/>
       <w:bookmarkEnd w:id="25"/>
       <w:bookmarkEnd w:id="26"/>
-      <w:bookmarkEnd w:id="27"/>
     </w:p>
     <w:p>
       <w:pPr>
         <w:spacing w:before="80" w:after="240"/>
       </w:pPr>
-      <w:bookmarkStart w:id="28" w:name="_Toc398719452"/>
-      <w:bookmarkStart w:id="29" w:name="_Toc389570606"/>
-      <w:bookmarkStart w:id="30" w:name="_Toc389581076"/>
-      <w:bookmarkStart w:id="31" w:name="_Ref394436861"/>
+      <w:bookmarkStart w:id="27" w:name="_Toc398719452"/>
+      <w:bookmarkStart w:id="28" w:name="_Toc389570606"/>
+      <w:bookmarkStart w:id="29" w:name="_Toc389581076"/>
+      <w:bookmarkStart w:id="30" w:name="_Ref394436861"/>
       <w:r>
         <w:t xml:space="preserve">This specification makes use of UML diagrams to visually depict relationships between CybOX Language constructs. Note that the diagrams have been extracted directly from the full UML model for CybOX; they have not been constructed purely for inclusion in the specification documents.  Typically, diagrams are included for the primary class of a data model, and for any other class where the visualization of its relationships between other classes would be useful.  This implies that there will be very few diagrams for classes whose only properties are either a data type or a class from the CybOX Common data model.  </w:t>
       </w:r>
@@ -11135,14 +11133,14 @@
       <w:pPr>
         <w:pStyle w:val="Heading4"/>
       </w:pPr>
-      <w:bookmarkStart w:id="32" w:name="_Toc426119873"/>
-      <w:bookmarkStart w:id="33" w:name="_Toc438562616"/>
+      <w:bookmarkStart w:id="31" w:name="_Toc426119873"/>
+      <w:bookmarkStart w:id="32" w:name="_Toc438562616"/>
       <w:r>
         <w:t>Class Properties</w:t>
       </w:r>
-      <w:bookmarkEnd w:id="28"/>
+      <w:bookmarkEnd w:id="27"/>
+      <w:bookmarkEnd w:id="31"/>
       <w:bookmarkEnd w:id="32"/>
-      <w:bookmarkEnd w:id="33"/>
     </w:p>
     <w:p>
       <w:pPr>
@@ -11156,15 +11154,15 @@
       <w:pPr>
         <w:pStyle w:val="Heading4"/>
       </w:pPr>
-      <w:bookmarkStart w:id="34" w:name="_Toc398719453"/>
-      <w:bookmarkStart w:id="35" w:name="_Toc426119874"/>
-      <w:bookmarkStart w:id="36" w:name="_Toc438562617"/>
+      <w:bookmarkStart w:id="33" w:name="_Toc398719453"/>
+      <w:bookmarkStart w:id="34" w:name="_Toc426119874"/>
+      <w:bookmarkStart w:id="35" w:name="_Toc438562617"/>
       <w:r>
         <w:t>Diagram Icons and Arrow Types</w:t>
       </w:r>
+      <w:bookmarkEnd w:id="33"/>
       <w:bookmarkEnd w:id="34"/>
       <w:bookmarkEnd w:id="35"/>
-      <w:bookmarkEnd w:id="36"/>
     </w:p>
     <w:p>
       <w:pPr>
@@ -11249,8 +11247,8 @@
         <w:spacing w:after="120"/>
         <w:jc w:val="center"/>
       </w:pPr>
-      <w:bookmarkStart w:id="37" w:name="_Ref397637630"/>
-      <w:bookmarkStart w:id="38" w:name="_Toc426119876"/>
+      <w:bookmarkStart w:id="36" w:name="_Ref397637630"/>
+      <w:bookmarkStart w:id="37" w:name="_Toc426119876"/>
       <w:r>
         <w:lastRenderedPageBreak/>
         <w:t xml:space="preserve">Table </w:t>
@@ -11300,7 +11298,7 @@
         </w:rPr>
         <w:fldChar w:fldCharType="end"/>
       </w:r>
-      <w:bookmarkEnd w:id="37"/>
+      <w:bookmarkEnd w:id="36"/>
       <w:r>
         <w:t xml:space="preserve">.  </w:t>
       </w:r>
@@ -11544,10 +11542,10 @@
                   <v:path o:extrusionok="f" gradientshapeok="t" o:connecttype="rect"/>
                   <o:lock v:ext="edit" aspectratio="t"/>
                 </v:shapetype>
-                <v:shape id="_x0000_i1025" type="#_x0000_t75" style="width:24pt;height:21pt" o:ole="">
+                <v:shape id="_x0000_i1025" type="#_x0000_t75" style="width:23.75pt;height:20.7pt" o:ole="">
                   <v:imagedata r:id="rId27" o:title=""/>
                 </v:shape>
-                <o:OLEObject Type="Embed" ProgID="PBrush" ShapeID="_x0000_i1025" DrawAspect="Content" ObjectID="_1523093552" r:id="rId28"/>
+                <o:OLEObject Type="Embed" ProgID="PBrush" ShapeID="_x0000_i1025" DrawAspect="Content" ObjectID="_1523419064" r:id="rId28"/>
               </w:object>
             </w:r>
           </w:p>
@@ -11700,10 +11698,10 @@
             </w:pPr>
             <w:r>
               <w:object w:dxaOrig="270" w:dyaOrig="195" w14:anchorId="4F7CAB53">
-                <v:shape id="_x0000_i1026" type="#_x0000_t75" style="width:14.25pt;height:14.25pt" o:ole="">
+                <v:shape id="_x0000_i1026" type="#_x0000_t75" style="width:14.55pt;height:14.55pt" o:ole="">
                   <v:imagedata r:id="rId30" o:title=""/>
                 </v:shape>
-                <o:OLEObject Type="Embed" ProgID="PBrush" ShapeID="_x0000_i1026" DrawAspect="Content" ObjectID="_1523093553" r:id="rId31"/>
+                <o:OLEObject Type="Embed" ProgID="PBrush" ShapeID="_x0000_i1026" DrawAspect="Content" ObjectID="_1523419065" r:id="rId31"/>
               </w:object>
             </w:r>
           </w:p>
@@ -11760,10 +11758,10 @@
             </w:pPr>
             <w:r>
               <w:object w:dxaOrig="210" w:dyaOrig="150" w14:anchorId="7CC580E4">
-                <v:shape id="_x0000_i1027" type="#_x0000_t75" style="width:14.25pt;height:14.25pt" o:ole="">
+                <v:shape id="_x0000_i1027" type="#_x0000_t75" style="width:13.8pt;height:14.55pt" o:ole="">
                   <v:imagedata r:id="rId32" o:title=""/>
                 </v:shape>
-                <o:OLEObject Type="Embed" ProgID="PBrush" ShapeID="_x0000_i1027" DrawAspect="Content" ObjectID="_1523093554" r:id="rId33"/>
+                <o:OLEObject Type="Embed" ProgID="PBrush" ShapeID="_x0000_i1027" DrawAspect="Content" ObjectID="_1523419066" r:id="rId33"/>
               </w:object>
             </w:r>
           </w:p>
@@ -11880,9 +11878,9 @@
                     </wp:anchor>
                   </w:drawing>
                 </mc:Choice>
-                <mc:Fallback>
+                <mc:Fallback xmlns:w16se="http://schemas.microsoft.com/office/word/2015/wordml/symex" xmlns:cx1="http://schemas.microsoft.com/office/drawing/2015/9/8/chartex" xmlns:cx="http://schemas.microsoft.com/office/drawing/2014/chartex">
                   <w:pict>
-                    <v:shapetype w14:anchorId="059AE2C1" id="_x0000_t32" coordsize="21600,21600" o:spt="32" o:oned="t" path="m,l21600,21600e" filled="f">
+                    <v:shapetype w14:anchorId="785523A0" id="_x0000_t32" coordsize="21600,21600" o:spt="32" o:oned="t" path="m,l21600,21600e" filled="f">
                       <v:path arrowok="t" fillok="f" o:connecttype="none"/>
                       <o:lock v:ext="edit" shapetype="t"/>
                     </v:shapetype>
@@ -11946,10 +11944,10 @@
                 <w:color w:val="000000" w:themeColor="text1"/>
               </w:rPr>
               <w:object w:dxaOrig="1140" w:dyaOrig="780" w14:anchorId="0D83891E">
-                <v:shape id="_x0000_i1028" type="#_x0000_t75" style="width:57.75pt;height:35.25pt" o:ole="">
+                <v:shape id="_x0000_i1028" type="#_x0000_t75" style="width:57.45pt;height:35.25pt" o:ole="">
                   <v:imagedata r:id="rId34" o:title=""/>
                 </v:shape>
-                <o:OLEObject Type="Embed" ProgID="PBrush" ShapeID="_x0000_i1028" DrawAspect="Content" ObjectID="_1523093555" r:id="rId35"/>
+                <o:OLEObject Type="Embed" ProgID="PBrush" ShapeID="_x0000_i1028" DrawAspect="Content" ObjectID="_1523419067" r:id="rId35"/>
               </w:object>
             </w:r>
           </w:p>
@@ -11985,15 +11983,15 @@
       <w:pPr>
         <w:pStyle w:val="Heading3"/>
       </w:pPr>
-      <w:bookmarkStart w:id="39" w:name="_Toc438562618"/>
+      <w:bookmarkStart w:id="38" w:name="_Toc438562618"/>
       <w:r>
         <w:t>Property Table Notation</w:t>
       </w:r>
+      <w:bookmarkEnd w:id="28"/>
       <w:bookmarkEnd w:id="29"/>
       <w:bookmarkEnd w:id="30"/>
-      <w:bookmarkEnd w:id="31"/>
+      <w:bookmarkEnd w:id="37"/>
       <w:bookmarkEnd w:id="38"/>
-      <w:bookmarkEnd w:id="39"/>
     </w:p>
     <w:p>
       <w:pPr>
@@ -12168,15 +12166,15 @@
       <w:pPr>
         <w:pStyle w:val="Heading3"/>
       </w:pPr>
-      <w:bookmarkStart w:id="40" w:name="_Toc412205415"/>
-      <w:bookmarkStart w:id="41" w:name="_Toc426119877"/>
-      <w:bookmarkStart w:id="42" w:name="_Toc438562619"/>
+      <w:bookmarkStart w:id="39" w:name="_Toc412205415"/>
+      <w:bookmarkStart w:id="40" w:name="_Toc426119877"/>
+      <w:bookmarkStart w:id="41" w:name="_Toc438562619"/>
       <w:r>
         <w:t>Property and Class Descriptions</w:t>
       </w:r>
+      <w:bookmarkEnd w:id="39"/>
       <w:bookmarkEnd w:id="40"/>
       <w:bookmarkEnd w:id="41"/>
-      <w:bookmarkEnd w:id="42"/>
     </w:p>
     <w:p>
       <w:pPr>
@@ -12664,15 +12662,15 @@
       <w:pPr>
         <w:pStyle w:val="Heading2"/>
       </w:pPr>
-      <w:bookmarkStart w:id="43" w:name="_Ref428537349"/>
-      <w:bookmarkStart w:id="44" w:name="_Toc427275785"/>
-      <w:bookmarkStart w:id="45" w:name="_Toc438562620"/>
+      <w:bookmarkStart w:id="42" w:name="_Ref428537349"/>
+      <w:bookmarkStart w:id="43" w:name="_Toc427275785"/>
+      <w:bookmarkStart w:id="44" w:name="_Toc438562620"/>
       <w:r>
         <w:t>Terminology</w:t>
       </w:r>
+      <w:bookmarkEnd w:id="42"/>
       <w:bookmarkEnd w:id="43"/>
       <w:bookmarkEnd w:id="44"/>
-      <w:bookmarkEnd w:id="45"/>
     </w:p>
     <w:p>
       <w:r>
@@ -12850,24 +12848,24 @@
       <w:pPr>
         <w:pStyle w:val="Heading2"/>
       </w:pPr>
-      <w:bookmarkStart w:id="46" w:name="_Ref7502892"/>
-      <w:bookmarkStart w:id="47" w:name="_Toc12011611"/>
-      <w:bookmarkStart w:id="48" w:name="_Toc85472894"/>
-      <w:bookmarkStart w:id="49" w:name="_Toc287332008"/>
-      <w:bookmarkStart w:id="50" w:name="_Toc427275786"/>
-      <w:bookmarkStart w:id="51" w:name="_Toc438562621"/>
+      <w:bookmarkStart w:id="45" w:name="_Ref7502892"/>
+      <w:bookmarkStart w:id="46" w:name="_Toc12011611"/>
+      <w:bookmarkStart w:id="47" w:name="_Toc85472894"/>
+      <w:bookmarkStart w:id="48" w:name="_Toc287332008"/>
+      <w:bookmarkStart w:id="49" w:name="_Toc427275786"/>
+      <w:bookmarkStart w:id="50" w:name="_Toc438562621"/>
       <w:r>
         <w:t>Normative</w:t>
       </w:r>
+      <w:bookmarkEnd w:id="45"/>
       <w:bookmarkEnd w:id="46"/>
+      <w:r>
+        <w:t xml:space="preserve"> References</w:t>
+      </w:r>
       <w:bookmarkEnd w:id="47"/>
-      <w:r>
-        <w:t xml:space="preserve"> References</w:t>
-      </w:r>
       <w:bookmarkEnd w:id="48"/>
       <w:bookmarkEnd w:id="49"/>
       <w:bookmarkEnd w:id="50"/>
-      <w:bookmarkEnd w:id="51"/>
     </w:p>
     <w:p>
       <w:pPr>
@@ -12879,14 +12877,14 @@
         </w:rPr>
         <w:t>[</w:t>
       </w:r>
-      <w:bookmarkStart w:id="52" w:name="rfc2119"/>
+      <w:bookmarkStart w:id="51" w:name="rfc2119"/>
       <w:r>
         <w:rPr>
           <w:rStyle w:val="Refterm"/>
         </w:rPr>
         <w:t>RFC2119</w:t>
       </w:r>
-      <w:bookmarkEnd w:id="52"/>
+      <w:bookmarkEnd w:id="51"/>
       <w:r>
         <w:rPr>
           <w:rStyle w:val="Refterm"/>
@@ -12919,14 +12917,14 @@
       <w:pPr>
         <w:pStyle w:val="Heading1"/>
       </w:pPr>
-      <w:bookmarkStart w:id="53" w:name="_Ref428537380"/>
-      <w:bookmarkStart w:id="54" w:name="_Toc438562622"/>
+      <w:bookmarkStart w:id="52" w:name="_Ref428537380"/>
+      <w:bookmarkStart w:id="53" w:name="_Toc438562622"/>
       <w:r>
         <w:lastRenderedPageBreak/>
         <w:t>Background Information</w:t>
       </w:r>
+      <w:bookmarkEnd w:id="52"/>
       <w:bookmarkEnd w:id="53"/>
-      <w:bookmarkEnd w:id="54"/>
     </w:p>
     <w:p>
       <w:r>
@@ -13002,13 +13000,13 @@
         <w:spacing w:before="360" w:after="60"/>
         <w:ind w:left="540" w:hanging="540"/>
       </w:pPr>
-      <w:bookmarkStart w:id="55" w:name="_Toc426119879"/>
-      <w:bookmarkStart w:id="56" w:name="_Toc438562623"/>
+      <w:bookmarkStart w:id="54" w:name="_Toc426119879"/>
+      <w:bookmarkStart w:id="55" w:name="_Toc438562623"/>
       <w:r>
         <w:t>Cyber Observables</w:t>
       </w:r>
+      <w:bookmarkEnd w:id="54"/>
       <w:bookmarkEnd w:id="55"/>
-      <w:bookmarkEnd w:id="56"/>
     </w:p>
     <w:p>
       <w:pPr>
@@ -13032,13 +13030,13 @@
         <w:spacing w:before="360" w:after="60"/>
         <w:ind w:left="540" w:hanging="540"/>
       </w:pPr>
-      <w:bookmarkStart w:id="57" w:name="_Toc438562624"/>
-      <w:bookmarkStart w:id="58" w:name="_Toc287332011"/>
-      <w:bookmarkStart w:id="59" w:name="_Toc409437263"/>
+      <w:bookmarkStart w:id="56" w:name="_Toc438562624"/>
+      <w:bookmarkStart w:id="57" w:name="_Toc287332011"/>
+      <w:bookmarkStart w:id="58" w:name="_Toc409437263"/>
       <w:r>
         <w:t>Objects</w:t>
       </w:r>
-      <w:bookmarkEnd w:id="57"/>
+      <w:bookmarkEnd w:id="56"/>
     </w:p>
     <w:p>
       <w:r>
@@ -13059,24 +13057,24 @@
       <w:pPr>
         <w:pStyle w:val="Heading1"/>
       </w:pPr>
-      <w:bookmarkStart w:id="60" w:name="_Ref436998974"/>
-      <w:bookmarkStart w:id="61" w:name="_Toc438562625"/>
+      <w:bookmarkStart w:id="59" w:name="_Ref436998974"/>
+      <w:bookmarkStart w:id="60" w:name="_Toc438562625"/>
       <w:r>
         <w:lastRenderedPageBreak/>
         <w:t>Data Model</w:t>
       </w:r>
+      <w:bookmarkEnd w:id="59"/>
       <w:bookmarkEnd w:id="60"/>
-      <w:bookmarkEnd w:id="61"/>
     </w:p>
     <w:p>
       <w:pPr>
         <w:pStyle w:val="Heading2"/>
       </w:pPr>
-      <w:bookmarkStart w:id="62" w:name="_Toc438562626"/>
+      <w:bookmarkStart w:id="61" w:name="_Toc438562626"/>
       <w:r>
         <w:t>WindowsExecutableFileObjectType Class</w:t>
       </w:r>
-      <w:bookmarkEnd w:id="62"/>
+      <w:bookmarkEnd w:id="61"/>
     </w:p>
     <w:p>
       <w:pPr>
@@ -13255,7 +13253,7 @@
         <w:spacing w:after="240"/>
         <w:jc w:val="center"/>
       </w:pPr>
-      <w:bookmarkStart w:id="63" w:name="_Ref395023936"/>
+      <w:bookmarkStart w:id="62" w:name="_Ref395023936"/>
       <w:r>
         <w:t xml:space="preserve">Figure </w:t>
       </w:r>
@@ -13304,7 +13302,7 @@
         </w:rPr>
         <w:fldChar w:fldCharType="end"/>
       </w:r>
-      <w:bookmarkEnd w:id="63"/>
+      <w:bookmarkEnd w:id="62"/>
       <w:r>
         <w:t xml:space="preserve">. UML diagram of the </w:t>
       </w:r>
@@ -13418,7 +13416,7 @@
         <w:pStyle w:val="tablecaption"/>
         <w:jc w:val="center"/>
       </w:pPr>
-      <w:bookmarkStart w:id="64" w:name="_Ref437002447"/>
+      <w:bookmarkStart w:id="63" w:name="_Ref437002447"/>
       <w:r>
         <w:t xml:space="preserve">Table </w:t>
       </w:r>
@@ -13467,7 +13465,7 @@
         </w:rPr>
         <w:fldChar w:fldCharType="end"/>
       </w:r>
-      <w:bookmarkEnd w:id="64"/>
+      <w:bookmarkEnd w:id="63"/>
       <w:r>
         <w:t xml:space="preserve">. </w:t>
       </w:r>
@@ -14593,11 +14591,11 @@
       <w:pPr>
         <w:pStyle w:val="Heading2"/>
       </w:pPr>
-      <w:bookmarkStart w:id="65" w:name="_Toc438562627"/>
+      <w:bookmarkStart w:id="64" w:name="_Toc438562627"/>
       <w:r>
         <w:t>PEChecksumType Class</w:t>
       </w:r>
-      <w:bookmarkEnd w:id="65"/>
+      <w:bookmarkEnd w:id="64"/>
     </w:p>
     <w:p>
       <w:pPr>
@@ -14720,7 +14718,7 @@
         <w:pStyle w:val="tablecaption"/>
         <w:jc w:val="center"/>
       </w:pPr>
-      <w:bookmarkStart w:id="66" w:name="_Ref437002690"/>
+      <w:bookmarkStart w:id="65" w:name="_Ref437002690"/>
       <w:r>
         <w:t xml:space="preserve">Table </w:t>
       </w:r>
@@ -14769,7 +14767,7 @@
         </w:rPr>
         <w:fldChar w:fldCharType="end"/>
       </w:r>
-      <w:bookmarkEnd w:id="66"/>
+      <w:bookmarkEnd w:id="65"/>
       <w:r>
         <w:t xml:space="preserve">. </w:t>
       </w:r>
@@ -15132,7 +15130,13 @@
               <w:t>PE_File_API</w:t>
             </w:r>
             <w:r>
-              <w:t xml:space="preserve"> property specified the checksum computed by IMAGHELP.DLL.</w:t>
+              <w:t xml:space="preserve"> property specifie</w:t>
+            </w:r>
+            <w:r>
+              <w:t>s</w:t>
+            </w:r>
+            <w:r>
+              <w:t xml:space="preserve"> the checksum computed by IMAGHELP.DLL.</w:t>
             </w:r>
           </w:p>
         </w:tc>
@@ -15250,11 +15254,11 @@
       <w:pPr>
         <w:pStyle w:val="Heading2"/>
       </w:pPr>
-      <w:bookmarkStart w:id="67" w:name="_Toc438562628"/>
+      <w:bookmarkStart w:id="66" w:name="_Toc438562628"/>
       <w:r>
         <w:t>PEExportsType Class</w:t>
       </w:r>
-      <w:bookmarkEnd w:id="67"/>
+      <w:bookmarkEnd w:id="66"/>
     </w:p>
     <w:p>
       <w:pPr>
@@ -15444,7 +15448,7 @@
       <w:pPr>
         <w:pStyle w:val="Caption"/>
       </w:pPr>
-      <w:bookmarkStart w:id="68" w:name="_Ref437352219"/>
+      <w:bookmarkStart w:id="67" w:name="_Ref437352219"/>
       <w:r>
         <w:t xml:space="preserve">Figure </w:t>
       </w:r>
@@ -15493,7 +15497,7 @@
         </w:rPr>
         <w:fldChar w:fldCharType="end"/>
       </w:r>
-      <w:bookmarkEnd w:id="68"/>
+      <w:bookmarkEnd w:id="67"/>
       <w:r>
         <w:t xml:space="preserve">. UML diagram for </w:t>
       </w:r>
@@ -15566,7 +15570,14 @@
           <w:b/>
           <w:color w:val="0000EE"/>
         </w:rPr>
-        <w:t xml:space="preserve">Table </w:t>
+        <w:t>Table</w:t>
+      </w:r>
+      <w:r>
+        <w:rPr>
+          <w:b/>
+          <w:color w:val="0000EE"/>
+        </w:rPr>
+        <w:t xml:space="preserve"> </w:t>
       </w:r>
       <w:r>
         <w:rPr>
@@ -15607,7 +15618,9 @@
         <w:pStyle w:val="tablecaption"/>
         <w:jc w:val="center"/>
       </w:pPr>
-      <w:bookmarkStart w:id="69" w:name="_Ref437002705"/>
+      <w:bookmarkStart w:id="68" w:name="_Ref437002705"/>
+      <w:bookmarkStart w:id="69" w:name="_GoBack"/>
+      <w:bookmarkEnd w:id="69"/>
       <w:r>
         <w:t xml:space="preserve">Table </w:t>
       </w:r>
@@ -15656,7 +15669,7 @@
         </w:rPr>
         <w:fldChar w:fldCharType="end"/>
       </w:r>
-      <w:bookmarkEnd w:id="69"/>
+      <w:bookmarkEnd w:id="68"/>
       <w:r>
         <w:t xml:space="preserve">. </w:t>
       </w:r>
@@ -17996,7 +18009,13 @@
               <w:commentReference w:id="76"/>
             </w:r>
             <w:r>
-              <w:t xml:space="preserve"> if the entropy computations is based on bits of information).</w:t>
+              <w:t xml:space="preserve"> if the entropy computations </w:t>
+            </w:r>
+            <w:r>
+              <w:t>are</w:t>
+            </w:r>
+            <w:r>
+              <w:t xml:space="preserve"> based on bits of information).</w:t>
             </w:r>
           </w:p>
         </w:tc>
@@ -18139,10 +18158,10 @@
         <w:fldChar w:fldCharType="begin"/>
       </w:r>
       <w:r>
-        <w:instrText xml:space="preserve"> STYLEREF 1 </w:instrText>
-      </w:r>
-      <w:r>
-        <w:instrText xml:space="preserve">\s </w:instrText>
+        <w:instrText xml:space="preserve"> S</w:instrText>
+      </w:r>
+      <w:r>
+        <w:instrText xml:space="preserve">TYLEREF 1 \s </w:instrText>
       </w:r>
       <w:r>
         <w:fldChar w:fldCharType="separate"/>
@@ -18520,7 +18539,7 @@
               <w:t>initially_visible</w:t>
             </w:r>
             <w:r>
-              <w:t xml:space="preserve"> property refers to whether the import is initially visible, with regards to being initially visible or hidden in relation to PE binary packing. A packed binary will typically have few initially visible imports, and thus it is necessary to make the distinction between those that are visible initially or only after the binary is unpacked.</w:t>
+              <w:t xml:space="preserve"> property refers to whether the import is initially visible, with regards to being initially visible or hidden in relation to PE binary packing. A packed binary will typically have few initially visible imports and thus it is necessary to make the distinction between those that are visible initially or only after the binary is unpacked.</w:t>
             </w:r>
           </w:p>
         </w:tc>
@@ -20417,7 +20436,7 @@
               <w:t>Data</w:t>
             </w:r>
             <w:r>
-              <w:t xml:space="preserve"> property captures the actual data contained in the resource, most commonly as a base64-encoded.</w:t>
+              <w:t xml:space="preserve"> property captures the actual data contained in the resource, most commonly as base64-encoded.</w:t>
             </w:r>
           </w:p>
         </w:tc>
@@ -22888,61 +22907,85 @@
         </w:rPr>
         <w:t xml:space="preserve">class is shown in </w:t>
       </w:r>
-      <w:r>
-        <w:rPr>
-          <w:rFonts w:cs="Courier New"/>
-          <w:b/>
-          <w:color w:val="0000EE"/>
-        </w:rPr>
-        <w:fldChar w:fldCharType="begin"/>
-      </w:r>
-      <w:r>
-        <w:rPr>
-          <w:rFonts w:cs="Courier New"/>
-        </w:rPr>
-        <w:instrText xml:space="preserve"> REF _Ref437352379 \h </w:instrText>
-      </w:r>
-      <w:r>
-        <w:rPr>
-          <w:rFonts w:cs="Courier New"/>
-          <w:b/>
-          <w:color w:val="0000EE"/>
-        </w:rPr>
-      </w:r>
-      <w:r>
-        <w:rPr>
-          <w:rFonts w:cs="Courier New"/>
-          <w:b/>
-          <w:color w:val="0000EE"/>
-        </w:rPr>
-        <w:fldChar w:fldCharType="separate"/>
-      </w:r>
-      <w:r>
-        <w:t xml:space="preserve">Figure </w:t>
-      </w:r>
-      <w:r>
-        <w:rPr>
-          <w:noProof/>
-        </w:rPr>
-        <w:t>3</w:t>
-      </w:r>
-      <w:r>
-        <w:noBreakHyphen/>
-      </w:r>
-      <w:r>
-        <w:rPr>
-          <w:noProof/>
-        </w:rPr>
-        <w:t>3</w:t>
-      </w:r>
-      <w:r>
-        <w:rPr>
-          <w:rFonts w:cs="Courier New"/>
-          <w:b/>
-          <w:color w:val="0000EE"/>
-        </w:rPr>
-        <w:fldChar w:fldCharType="end"/>
-      </w:r>
+      <w:hyperlink w:anchor="Figure3_3" w:history="1">
+        <w:r>
+          <w:rPr>
+            <w:rStyle w:val="Hyperlink"/>
+            <w:rFonts w:cs="Courier New"/>
+            <w:b/>
+          </w:rPr>
+          <w:fldChar w:fldCharType="begin"/>
+        </w:r>
+        <w:r>
+          <w:rPr>
+            <w:rFonts w:cs="Courier New"/>
+            <w:b/>
+            <w:color w:val="0000EE"/>
+          </w:rPr>
+          <w:instrText xml:space="preserve"> REF _Ref437352379 \h </w:instrText>
+        </w:r>
+        <w:r>
+          <w:rPr>
+            <w:rStyle w:val="Hyperlink"/>
+            <w:rFonts w:cs="Courier New"/>
+            <w:b/>
+          </w:rPr>
+          <w:instrText xml:space="preserve"> \* MERGEFORMAT </w:instrText>
+        </w:r>
+        <w:r>
+          <w:rPr>
+            <w:rStyle w:val="Hyperlink"/>
+            <w:rFonts w:cs="Courier New"/>
+            <w:b/>
+          </w:rPr>
+        </w:r>
+        <w:r>
+          <w:rPr>
+            <w:rStyle w:val="Hyperlink"/>
+            <w:rFonts w:cs="Courier New"/>
+            <w:b/>
+          </w:rPr>
+          <w:fldChar w:fldCharType="separate"/>
+        </w:r>
+        <w:r>
+          <w:rPr>
+            <w:b/>
+            <w:color w:val="0000EE"/>
+          </w:rPr>
+          <w:t xml:space="preserve">Figure </w:t>
+        </w:r>
+        <w:r>
+          <w:rPr>
+            <w:b/>
+            <w:noProof/>
+            <w:color w:val="0000EE"/>
+          </w:rPr>
+          <w:t>3</w:t>
+        </w:r>
+        <w:r>
+          <w:rPr>
+            <w:b/>
+            <w:color w:val="0000EE"/>
+          </w:rPr>
+          <w:noBreakHyphen/>
+        </w:r>
+        <w:r>
+          <w:rPr>
+            <w:b/>
+            <w:noProof/>
+            <w:color w:val="0000EE"/>
+          </w:rPr>
+          <w:t>3</w:t>
+        </w:r>
+        <w:r>
+          <w:rPr>
+            <w:rStyle w:val="Hyperlink"/>
+            <w:rFonts w:cs="Courier New"/>
+            <w:b/>
+          </w:rPr>
+          <w:fldChar w:fldCharType="end"/>
+        </w:r>
+      </w:hyperlink>
       <w:r>
         <w:rPr>
           <w:rFonts w:cs="Courier New"/>
@@ -23003,6 +23046,7 @@
         <w:pStyle w:val="Caption"/>
       </w:pPr>
       <w:bookmarkStart w:id="88" w:name="_Ref437352379"/>
+      <w:bookmarkStart w:id="89" w:name="Figure3_3"/>
       <w:r>
         <w:t xml:space="preserve">Figure </w:t>
       </w:r>
@@ -23052,6 +23096,7 @@
         <w:fldChar w:fldCharType="end"/>
       </w:r>
       <w:bookmarkEnd w:id="88"/>
+      <w:bookmarkEnd w:id="89"/>
       <w:r>
         <w:t xml:space="preserve">. UML diagram for the </w:t>
       </w:r>
@@ -23162,7 +23207,7 @@
         <w:pStyle w:val="tablecaption"/>
         <w:jc w:val="center"/>
       </w:pPr>
-      <w:bookmarkStart w:id="89" w:name="_Ref437002859"/>
+      <w:bookmarkStart w:id="90" w:name="_Ref437002859"/>
       <w:r>
         <w:t xml:space="preserve">Table </w:t>
       </w:r>
@@ -23211,7 +23256,7 @@
         </w:rPr>
         <w:fldChar w:fldCharType="end"/>
       </w:r>
-      <w:bookmarkEnd w:id="89"/>
+      <w:bookmarkEnd w:id="90"/>
       <w:r>
         <w:t xml:space="preserve">. </w:t>
       </w:r>
@@ -23458,11 +23503,11 @@
       <w:pPr>
         <w:pStyle w:val="Heading2"/>
       </w:pPr>
-      <w:bookmarkStart w:id="90" w:name="_Toc438562638"/>
+      <w:bookmarkStart w:id="91" w:name="_Toc438562638"/>
       <w:r>
         <w:t>PEImportedFunctionType Class</w:t>
       </w:r>
-      <w:bookmarkEnd w:id="90"/>
+      <w:bookmarkEnd w:id="91"/>
     </w:p>
     <w:p>
       <w:pPr>
@@ -23585,7 +23630,7 @@
         <w:pStyle w:val="tablecaption"/>
         <w:jc w:val="center"/>
       </w:pPr>
-      <w:bookmarkStart w:id="91" w:name="_Ref437002872"/>
+      <w:bookmarkStart w:id="92" w:name="_Ref437002872"/>
       <w:r>
         <w:t xml:space="preserve">Table </w:t>
       </w:r>
@@ -23634,7 +23679,7 @@
         </w:rPr>
         <w:fldChar w:fldCharType="end"/>
       </w:r>
-      <w:bookmarkEnd w:id="91"/>
+      <w:bookmarkEnd w:id="92"/>
       <w:r>
         <w:t xml:space="preserve">. </w:t>
       </w:r>
@@ -24096,7 +24141,13 @@
             </w:r>
             <w:r>
               <w:lastRenderedPageBreak/>
-              <w:t>of the function in the library that is found in.</w:t>
+              <w:t>of the function in the library that</w:t>
+            </w:r>
+            <w:r>
+              <w:t xml:space="preserve"> it</w:t>
+            </w:r>
+            <w:r>
+              <w:t xml:space="preserve"> is found in.</w:t>
             </w:r>
           </w:p>
         </w:tc>
@@ -24322,11 +24373,11 @@
       <w:pPr>
         <w:pStyle w:val="Heading2"/>
       </w:pPr>
-      <w:bookmarkStart w:id="92" w:name="_Toc438562639"/>
+      <w:bookmarkStart w:id="93" w:name="_Toc438562639"/>
       <w:r>
         <w:t>PEImportListType Class</w:t>
       </w:r>
-      <w:bookmarkEnd w:id="92"/>
+      <w:bookmarkEnd w:id="93"/>
     </w:p>
     <w:p>
       <w:pPr>
@@ -24379,66 +24430,90 @@
         </w:rPr>
         <w:t xml:space="preserve">class is shown in </w:t>
       </w:r>
+      <w:hyperlink w:anchor="Figure3_4" w:history="1">
+        <w:r>
+          <w:rPr>
+            <w:rStyle w:val="Hyperlink"/>
+            <w:rFonts w:cs="Courier New"/>
+            <w:b/>
+          </w:rPr>
+          <w:fldChar w:fldCharType="begin"/>
+        </w:r>
+        <w:r>
+          <w:rPr>
+            <w:rFonts w:cs="Courier New"/>
+            <w:b/>
+            <w:color w:val="0000EE"/>
+          </w:rPr>
+          <w:instrText xml:space="preserve"> REF Figure3_4 \h </w:instrText>
+        </w:r>
+        <w:r>
+          <w:rPr>
+            <w:rStyle w:val="Hyperlink"/>
+            <w:rFonts w:cs="Courier New"/>
+            <w:b/>
+          </w:rPr>
+          <w:instrText xml:space="preserve"> \* MERGEFORMAT </w:instrText>
+        </w:r>
+        <w:r>
+          <w:rPr>
+            <w:rStyle w:val="Hyperlink"/>
+            <w:rFonts w:cs="Courier New"/>
+            <w:b/>
+          </w:rPr>
+        </w:r>
+        <w:r>
+          <w:rPr>
+            <w:rStyle w:val="Hyperlink"/>
+            <w:rFonts w:cs="Courier New"/>
+            <w:b/>
+          </w:rPr>
+          <w:fldChar w:fldCharType="separate"/>
+        </w:r>
+        <w:r>
+          <w:rPr>
+            <w:b/>
+            <w:color w:val="0000EE"/>
+          </w:rPr>
+          <w:t xml:space="preserve">Figure </w:t>
+        </w:r>
+        <w:r>
+          <w:rPr>
+            <w:b/>
+            <w:noProof/>
+            <w:color w:val="0000EE"/>
+          </w:rPr>
+          <w:t>3</w:t>
+        </w:r>
+        <w:r>
+          <w:rPr>
+            <w:b/>
+            <w:color w:val="0000EE"/>
+          </w:rPr>
+          <w:noBreakHyphen/>
+        </w:r>
+        <w:r>
+          <w:rPr>
+            <w:b/>
+            <w:noProof/>
+            <w:color w:val="0000EE"/>
+          </w:rPr>
+          <w:t>4</w:t>
+        </w:r>
+        <w:r>
+          <w:rPr>
+            <w:rStyle w:val="Hyperlink"/>
+            <w:rFonts w:cs="Courier New"/>
+            <w:b/>
+          </w:rPr>
+          <w:fldChar w:fldCharType="end"/>
+        </w:r>
+      </w:hyperlink>
       <w:r>
         <w:rPr>
           <w:rFonts w:cs="Courier New"/>
           <w:b/>
-          <w:color w:val="0000EE"/>
-        </w:rPr>
-        <w:fldChar w:fldCharType="begin"/>
-      </w:r>
-      <w:r>
-        <w:rPr>
-          <w:rFonts w:cs="Courier New"/>
-        </w:rPr>
-        <w:instrText xml:space="preserve"> REF _Ref437352476 \h </w:instrText>
-      </w:r>
-      <w:r>
-        <w:rPr>
-          <w:rFonts w:cs="Courier New"/>
-          <w:b/>
-          <w:color w:val="0000EE"/>
-        </w:rPr>
-      </w:r>
-      <w:r>
-        <w:rPr>
-          <w:rFonts w:cs="Courier New"/>
-          <w:b/>
-          <w:color w:val="0000EE"/>
-        </w:rPr>
-        <w:fldChar w:fldCharType="separate"/>
-      </w:r>
-      <w:r>
-        <w:t xml:space="preserve">Figure </w:t>
-      </w:r>
-      <w:r>
-        <w:rPr>
-          <w:noProof/>
-        </w:rPr>
-        <w:t>3</w:t>
-      </w:r>
-      <w:r>
-        <w:noBreakHyphen/>
-      </w:r>
-      <w:r>
-        <w:rPr>
-          <w:noProof/>
-        </w:rPr>
-        <w:t>4</w:t>
-      </w:r>
-      <w:r>
-        <w:rPr>
-          <w:rFonts w:cs="Courier New"/>
-          <w:b/>
-          <w:color w:val="0000EE"/>
-        </w:rPr>
-        <w:fldChar w:fldCharType="end"/>
-      </w:r>
-      <w:r>
-        <w:rPr>
-          <w:rFonts w:cs="Courier New"/>
-          <w:b/>
-          <w:color w:val="0000EE"/>
+          <w:color w:val="auto"/>
         </w:rPr>
         <w:t>.</w:t>
       </w:r>
@@ -24490,6 +24565,7 @@
       <w:pPr>
         <w:pStyle w:val="Caption"/>
       </w:pPr>
+      <w:bookmarkStart w:id="94" w:name="Figure3_4"/>
       <w:r>
         <w:t xml:space="preserve">Figure </w:t>
       </w:r>
@@ -24538,6 +24614,7 @@
         </w:rPr>
         <w:fldChar w:fldCharType="end"/>
       </w:r>
+      <w:bookmarkEnd w:id="94"/>
       <w:r>
         <w:t xml:space="preserve">. UML diagram for the </w:t>
       </w:r>
@@ -24648,7 +24725,7 @@
         <w:pStyle w:val="tablecaption"/>
         <w:jc w:val="center"/>
       </w:pPr>
-      <w:bookmarkStart w:id="93" w:name="_Ref437002915"/>
+      <w:bookmarkStart w:id="95" w:name="_Ref437002915"/>
       <w:r>
         <w:t xml:space="preserve">Table </w:t>
       </w:r>
@@ -24697,7 +24774,7 @@
         </w:rPr>
         <w:fldChar w:fldCharType="end"/>
       </w:r>
-      <w:bookmarkEnd w:id="93"/>
+      <w:bookmarkEnd w:id="95"/>
       <w:r>
         <w:t xml:space="preserve">. </w:t>
       </w:r>
@@ -24954,11 +25031,11 @@
       <w:pPr>
         <w:pStyle w:val="Heading2"/>
       </w:pPr>
-      <w:bookmarkStart w:id="94" w:name="_Toc438562640"/>
+      <w:bookmarkStart w:id="96" w:name="_Toc438562640"/>
       <w:r>
         <w:t>PESectionType Class</w:t>
       </w:r>
-      <w:bookmarkEnd w:id="94"/>
+      <w:bookmarkEnd w:id="96"/>
     </w:p>
     <w:p>
       <w:pPr>
@@ -25030,6 +25107,8 @@
       <w:r>
         <w:rPr>
           <w:rFonts w:cs="Courier New"/>
+          <w:b/>
+          <w:color w:val="0000EE"/>
         </w:rPr>
         <w:instrText xml:space="preserve"> REF _Ref437352476 \h </w:instrText>
       </w:r>
@@ -25039,6 +25118,7 @@
           <w:b/>
           <w:color w:val="0000EE"/>
         </w:rPr>
+        <w:instrText xml:space="preserve"> \* MERGEFORMAT </w:instrText>
       </w:r>
       <w:r>
         <w:rPr>
@@ -25046,23 +25126,42 @@
           <w:b/>
           <w:color w:val="0000EE"/>
         </w:rPr>
+      </w:r>
+      <w:r>
+        <w:rPr>
+          <w:rFonts w:cs="Courier New"/>
+          <w:b/>
+          <w:color w:val="0000EE"/>
+        </w:rPr>
         <w:fldChar w:fldCharType="separate"/>
       </w:r>
       <w:r>
+        <w:rPr>
+          <w:b/>
+          <w:color w:val="0000EE"/>
+        </w:rPr>
         <w:t xml:space="preserve">Figure </w:t>
       </w:r>
       <w:r>
         <w:rPr>
+          <w:b/>
           <w:noProof/>
+          <w:color w:val="0000EE"/>
         </w:rPr>
         <w:t>3</w:t>
       </w:r>
       <w:r>
+        <w:rPr>
+          <w:b/>
+          <w:color w:val="0000EE"/>
+        </w:rPr>
         <w:noBreakHyphen/>
       </w:r>
       <w:r>
         <w:rPr>
+          <w:b/>
           <w:noProof/>
+          <w:color w:val="0000EE"/>
         </w:rPr>
         <w:t>5</w:t>
       </w:r>
@@ -25132,7 +25231,7 @@
       <w:pPr>
         <w:pStyle w:val="Caption"/>
       </w:pPr>
-      <w:bookmarkStart w:id="95" w:name="_Ref437352476"/>
+      <w:bookmarkStart w:id="97" w:name="_Ref437352476"/>
       <w:r>
         <w:t xml:space="preserve">Figure </w:t>
       </w:r>
@@ -25181,7 +25280,7 @@
         </w:rPr>
         <w:fldChar w:fldCharType="end"/>
       </w:r>
-      <w:bookmarkEnd w:id="95"/>
+      <w:bookmarkEnd w:id="97"/>
       <w:r>
         <w:t xml:space="preserve">. UML diagram for the </w:t>
       </w:r>
@@ -25292,7 +25391,7 @@
         <w:pStyle w:val="tablecaption"/>
         <w:jc w:val="center"/>
       </w:pPr>
-      <w:bookmarkStart w:id="96" w:name="_Ref437002925"/>
+      <w:bookmarkStart w:id="98" w:name="_Ref437002925"/>
       <w:r>
         <w:t xml:space="preserve">Table </w:t>
       </w:r>
@@ -25341,7 +25440,7 @@
         </w:rPr>
         <w:fldChar w:fldCharType="end"/>
       </w:r>
-      <w:bookmarkEnd w:id="96"/>
+      <w:bookmarkEnd w:id="98"/>
       <w:r>
         <w:t xml:space="preserve">. </w:t>
       </w:r>
@@ -25585,16 +25684,16 @@
             <w:r>
               <w:t xml:space="preserve"> property contains characteristics of the </w:t>
             </w:r>
-            <w:commentRangeStart w:id="97"/>
+            <w:commentRangeStart w:id="99"/>
             <w:r>
               <w:t>section's</w:t>
             </w:r>
-            <w:commentRangeEnd w:id="97"/>
+            <w:commentRangeEnd w:id="99"/>
             <w:r>
               <w:rPr>
                 <w:rStyle w:val="CommentReference"/>
               </w:rPr>
-              <w:commentReference w:id="97"/>
+              <w:commentReference w:id="99"/>
             </w:r>
             <w:r>
               <w:t xml:space="preserve"> section header structure.</w:t>
@@ -25891,11 +25990,11 @@
       <w:pPr>
         <w:pStyle w:val="Heading2"/>
       </w:pPr>
-      <w:bookmarkStart w:id="98" w:name="_Toc438562641"/>
+      <w:bookmarkStart w:id="100" w:name="_Toc438562641"/>
       <w:r>
         <w:t>PEDataDirectoryStructType Class</w:t>
       </w:r>
-      <w:bookmarkEnd w:id="98"/>
+      <w:bookmarkEnd w:id="100"/>
     </w:p>
     <w:p>
       <w:pPr>
@@ -26015,7 +26114,7 @@
         <w:pStyle w:val="tablecaption"/>
         <w:jc w:val="center"/>
       </w:pPr>
-      <w:bookmarkStart w:id="99" w:name="_Ref437002938"/>
+      <w:bookmarkStart w:id="101" w:name="_Ref437002938"/>
       <w:r>
         <w:t xml:space="preserve">Table </w:t>
       </w:r>
@@ -26064,7 +26163,7 @@
         </w:rPr>
         <w:fldChar w:fldCharType="end"/>
       </w:r>
-      <w:bookmarkEnd w:id="99"/>
+      <w:bookmarkEnd w:id="101"/>
       <w:r>
         <w:t xml:space="preserve">. </w:t>
       </w:r>
@@ -26443,11 +26542,11 @@
       <w:pPr>
         <w:pStyle w:val="Heading2"/>
       </w:pPr>
-      <w:bookmarkStart w:id="100" w:name="_Toc438562642"/>
+      <w:bookmarkStart w:id="102" w:name="_Toc438562642"/>
       <w:r>
         <w:t>PESectionHeaderStructType Class</w:t>
       </w:r>
-      <w:bookmarkEnd w:id="100"/>
+      <w:bookmarkEnd w:id="102"/>
     </w:p>
     <w:p>
       <w:pPr>
@@ -26567,7 +26666,7 @@
         <w:pStyle w:val="tablecaption"/>
         <w:jc w:val="center"/>
       </w:pPr>
-      <w:bookmarkStart w:id="101" w:name="_Ref437002952"/>
+      <w:bookmarkStart w:id="103" w:name="_Ref437002952"/>
       <w:r>
         <w:t xml:space="preserve">Table </w:t>
       </w:r>
@@ -26616,7 +26715,7 @@
         </w:rPr>
         <w:fldChar w:fldCharType="end"/>
       </w:r>
-      <w:bookmarkEnd w:id="101"/>
+      <w:bookmarkEnd w:id="103"/>
       <w:r>
         <w:t xml:space="preserve">. </w:t>
       </w:r>
@@ -27519,16 +27618,16 @@
             <w:r>
               <w:t xml:space="preserve">pecifies the beginning of line-number entries for the section. </w:t>
             </w:r>
-            <w:commentRangeStart w:id="102"/>
+            <w:commentRangeStart w:id="104"/>
             <w:r>
               <w:t>Should be 0.</w:t>
             </w:r>
-            <w:commentRangeEnd w:id="102"/>
+            <w:commentRangeEnd w:id="104"/>
             <w:r>
               <w:rPr>
                 <w:rStyle w:val="CommentReference"/>
               </w:rPr>
-              <w:commentReference w:id="102"/>
+              <w:commentReference w:id="104"/>
             </w:r>
           </w:p>
         </w:tc>
@@ -27863,12 +27962,12 @@
       <w:pPr>
         <w:pStyle w:val="Heading2"/>
       </w:pPr>
-      <w:bookmarkStart w:id="103" w:name="_Toc438562643"/>
+      <w:bookmarkStart w:id="105" w:name="_Toc438562643"/>
       <w:r>
         <w:lastRenderedPageBreak/>
         <w:t>DOSHeaderType Class</w:t>
       </w:r>
-      <w:bookmarkEnd w:id="103"/>
+      <w:bookmarkEnd w:id="105"/>
     </w:p>
     <w:p>
       <w:pPr>
@@ -28010,7 +28109,7 @@
         <w:pStyle w:val="tablecaption"/>
         <w:jc w:val="center"/>
       </w:pPr>
-      <w:bookmarkStart w:id="104" w:name="_Ref437002970"/>
+      <w:bookmarkStart w:id="106" w:name="_Ref437002970"/>
       <w:r>
         <w:t xml:space="preserve">Table </w:t>
       </w:r>
@@ -28059,7 +28158,7 @@
         </w:rPr>
         <w:fldChar w:fldCharType="end"/>
       </w:r>
-      <w:bookmarkEnd w:id="104"/>
+      <w:bookmarkEnd w:id="106"/>
       <w:r>
         <w:t xml:space="preserve">. </w:t>
       </w:r>
@@ -28907,7 +29006,7 @@
               <w:t>uninitialized</w:t>
             </w:r>
             <w:r>
-              <w:t xml:space="preserve"> data and/or stack segments that are linked at the end of a program. This space is not directly included in the load module, since there are no particular initializing values and it would simply waste disk space.</w:t>
+              <w:t xml:space="preserve"> data and/or stack segments that are linked at the end of a program. This space is not directly included in the load module since there are no particular initializing values and it would simply waste disk space.</w:t>
             </w:r>
           </w:p>
         </w:tc>
@@ -30521,11 +30620,11 @@
       <w:pPr>
         <w:pStyle w:val="Heading2"/>
       </w:pPr>
-      <w:bookmarkStart w:id="105" w:name="_Toc438562644"/>
+      <w:bookmarkStart w:id="107" w:name="_Toc438562644"/>
       <w:r>
         <w:t>PEHeadersType Class</w:t>
       </w:r>
-      <w:bookmarkEnd w:id="105"/>
+      <w:bookmarkEnd w:id="107"/>
     </w:p>
     <w:p>
       <w:pPr>
@@ -30588,6 +30687,8 @@
       <w:r>
         <w:rPr>
           <w:rFonts w:cs="Courier New"/>
+          <w:b/>
+          <w:color w:val="0000EE"/>
         </w:rPr>
         <w:instrText xml:space="preserve"> REF _Ref437352837 \h </w:instrText>
       </w:r>
@@ -30597,6 +30698,7 @@
           <w:b/>
           <w:color w:val="0000EE"/>
         </w:rPr>
+        <w:instrText xml:space="preserve"> \* MERGEFORMAT </w:instrText>
       </w:r>
       <w:r>
         <w:rPr>
@@ -30604,23 +30706,42 @@
           <w:b/>
           <w:color w:val="0000EE"/>
         </w:rPr>
+      </w:r>
+      <w:r>
+        <w:rPr>
+          <w:rFonts w:cs="Courier New"/>
+          <w:b/>
+          <w:color w:val="0000EE"/>
+        </w:rPr>
         <w:fldChar w:fldCharType="separate"/>
       </w:r>
       <w:r>
+        <w:rPr>
+          <w:b/>
+          <w:color w:val="0000EE"/>
+        </w:rPr>
         <w:t xml:space="preserve">Figure </w:t>
       </w:r>
       <w:r>
         <w:rPr>
+          <w:b/>
           <w:noProof/>
+          <w:color w:val="0000EE"/>
         </w:rPr>
         <w:t>3</w:t>
       </w:r>
       <w:r>
+        <w:rPr>
+          <w:b/>
+          <w:color w:val="0000EE"/>
+        </w:rPr>
         <w:noBreakHyphen/>
       </w:r>
       <w:r>
         <w:rPr>
+          <w:b/>
           <w:noProof/>
+          <w:color w:val="0000EE"/>
         </w:rPr>
         <w:t>6</w:t>
       </w:r>
@@ -30697,7 +30818,7 @@
       <w:pPr>
         <w:pStyle w:val="Caption"/>
       </w:pPr>
-      <w:bookmarkStart w:id="106" w:name="_Ref437352837"/>
+      <w:bookmarkStart w:id="108" w:name="_Ref437352837"/>
       <w:r>
         <w:t xml:space="preserve">Figure </w:t>
       </w:r>
@@ -30746,7 +30867,7 @@
         </w:rPr>
         <w:fldChar w:fldCharType="end"/>
       </w:r>
-      <w:bookmarkEnd w:id="106"/>
+      <w:bookmarkEnd w:id="108"/>
       <w:r>
         <w:t xml:space="preserve">. UML diagram for the </w:t>
       </w:r>
@@ -30863,7 +30984,7 @@
         <w:pStyle w:val="tablecaption"/>
         <w:jc w:val="center"/>
       </w:pPr>
-      <w:bookmarkStart w:id="107" w:name="_Ref437003000"/>
+      <w:bookmarkStart w:id="109" w:name="_Ref437003000"/>
       <w:r>
         <w:t xml:space="preserve">Table </w:t>
       </w:r>
@@ -30912,7 +31033,7 @@
         </w:rPr>
         <w:fldChar w:fldCharType="end"/>
       </w:r>
-      <w:bookmarkEnd w:id="107"/>
+      <w:bookmarkEnd w:id="109"/>
       <w:r>
         <w:t xml:space="preserve">. </w:t>
       </w:r>
@@ -31654,11 +31775,11 @@
       <w:pPr>
         <w:pStyle w:val="Heading2"/>
       </w:pPr>
-      <w:bookmarkStart w:id="108" w:name="_Toc438562645"/>
+      <w:bookmarkStart w:id="110" w:name="_Toc438562645"/>
       <w:r>
         <w:t>PEFileHeaderType Class</w:t>
       </w:r>
-      <w:bookmarkEnd w:id="108"/>
+      <w:bookmarkEnd w:id="110"/>
     </w:p>
     <w:p>
       <w:pPr>
@@ -31778,7 +31899,7 @@
         <w:pStyle w:val="tablecaption"/>
         <w:jc w:val="center"/>
       </w:pPr>
-      <w:bookmarkStart w:id="109" w:name="_Ref437003014"/>
+      <w:bookmarkStart w:id="111" w:name="_Ref437003014"/>
       <w:r>
         <w:t xml:space="preserve">Table </w:t>
       </w:r>
@@ -31827,7 +31948,7 @@
         </w:rPr>
         <w:fldChar w:fldCharType="end"/>
       </w:r>
-      <w:bookmarkEnd w:id="109"/>
+      <w:bookmarkEnd w:id="111"/>
       <w:r>
         <w:t xml:space="preserve">. </w:t>
       </w:r>
@@ -32911,14 +33032,14 @@
       <w:pPr>
         <w:pStyle w:val="Heading2"/>
       </w:pPr>
-      <w:bookmarkStart w:id="110" w:name="_Toc438562646"/>
+      <w:bookmarkStart w:id="112" w:name="_Toc438562646"/>
       <w:r>
         <w:t xml:space="preserve">SubsystemType </w:t>
       </w:r>
       <w:r>
         <w:t>Data Type</w:t>
       </w:r>
-      <w:bookmarkEnd w:id="110"/>
+      <w:bookmarkEnd w:id="112"/>
     </w:p>
     <w:p>
       <w:r>
@@ -32968,14 +33089,14 @@
       <w:pPr>
         <w:pStyle w:val="Heading2"/>
       </w:pPr>
-      <w:bookmarkStart w:id="111" w:name="_Toc438562647"/>
+      <w:bookmarkStart w:id="113" w:name="_Toc438562647"/>
       <w:r>
         <w:t xml:space="preserve">PEType </w:t>
       </w:r>
       <w:r>
         <w:t>Data Type</w:t>
       </w:r>
-      <w:bookmarkEnd w:id="111"/>
+      <w:bookmarkEnd w:id="113"/>
     </w:p>
     <w:p>
       <w:r>
@@ -33025,11 +33146,11 @@
       <w:pPr>
         <w:pStyle w:val="Heading2"/>
       </w:pPr>
-      <w:bookmarkStart w:id="112" w:name="_Toc438562648"/>
+      <w:bookmarkStart w:id="114" w:name="_Toc438562648"/>
       <w:r>
         <w:t>PEOptionalHeaderType Class</w:t>
       </w:r>
-      <w:bookmarkEnd w:id="112"/>
+      <w:bookmarkEnd w:id="114"/>
     </w:p>
     <w:p>
       <w:pPr>
@@ -33150,7 +33271,7 @@
         <w:pStyle w:val="tablecaption"/>
         <w:jc w:val="center"/>
       </w:pPr>
-      <w:bookmarkStart w:id="113" w:name="_Ref437003028"/>
+      <w:bookmarkStart w:id="115" w:name="_Ref437003028"/>
       <w:r>
         <w:t xml:space="preserve">Table </w:t>
       </w:r>
@@ -33199,7 +33320,7 @@
         </w:rPr>
         <w:fldChar w:fldCharType="end"/>
       </w:r>
-      <w:bookmarkEnd w:id="113"/>
+      <w:bookmarkEnd w:id="115"/>
       <w:r>
         <w:t xml:space="preserve">. </w:t>
       </w:r>
@@ -33796,7 +33917,13 @@
               <w:t xml:space="preserve">specifies </w:t>
             </w:r>
             <w:r>
-              <w:t>the size of the code (text) section. If there are multiple sections, size is the sum of the sizes if each.</w:t>
+              <w:t xml:space="preserve">the size of the code (text) section. If there are multiple sections, size is the sum of the sizes </w:t>
+            </w:r>
+            <w:r>
+              <w:t>o</w:t>
+            </w:r>
+            <w:r>
+              <w:t>f each.</w:t>
             </w:r>
           </w:p>
         </w:tc>
@@ -33909,7 +34036,13 @@
               <w:t xml:space="preserve">specifies </w:t>
             </w:r>
             <w:r>
-              <w:t>the size of the initialized data section. If there are multiple sections, size is the sum of the sizes if each.</w:t>
+              <w:t xml:space="preserve">the size of the initialized data section. If there are multiple sections, size is the sum of the sizes </w:t>
+            </w:r>
+            <w:r>
+              <w:t>o</w:t>
+            </w:r>
+            <w:r>
+              <w:t>f each.</w:t>
             </w:r>
           </w:p>
         </w:tc>
@@ -34022,7 +34155,13 @@
               <w:t xml:space="preserve">specifies </w:t>
             </w:r>
             <w:r>
-              <w:t>the size of the uninitialized (bss) data section. If there are multiple sections, size is the sum of the sizes if each.</w:t>
+              <w:t xml:space="preserve">the size of the uninitialized (bss) data section. If there are multiple sections, size is the sum of the sizes </w:t>
+            </w:r>
+            <w:r>
+              <w:t>o</w:t>
+            </w:r>
+            <w:r>
+              <w:t>f each.</w:t>
             </w:r>
           </w:p>
         </w:tc>
@@ -36955,12 +37094,12 @@
       <w:pPr>
         <w:pStyle w:val="Heading2"/>
       </w:pPr>
-      <w:bookmarkStart w:id="114" w:name="_Toc438562649"/>
+      <w:bookmarkStart w:id="116" w:name="_Toc438562649"/>
       <w:r>
         <w:lastRenderedPageBreak/>
         <w:t>DataDirectoryType Class</w:t>
       </w:r>
-      <w:bookmarkEnd w:id="114"/>
+      <w:bookmarkEnd w:id="116"/>
     </w:p>
     <w:p>
       <w:pPr>
@@ -37083,7 +37222,7 @@
         <w:pStyle w:val="tablecaption"/>
         <w:jc w:val="center"/>
       </w:pPr>
-      <w:bookmarkStart w:id="115" w:name="_Ref437003063"/>
+      <w:bookmarkStart w:id="117" w:name="_Ref437003063"/>
       <w:r>
         <w:t xml:space="preserve">Table </w:t>
       </w:r>
@@ -37132,7 +37271,7 @@
         </w:rPr>
         <w:fldChar w:fldCharType="end"/>
       </w:r>
-      <w:bookmarkEnd w:id="115"/>
+      <w:bookmarkEnd w:id="117"/>
       <w:r>
         <w:t xml:space="preserve">. </w:t>
       </w:r>
@@ -38856,11 +38995,11 @@
       <w:pPr>
         <w:pStyle w:val="Heading2"/>
       </w:pPr>
-      <w:bookmarkStart w:id="116" w:name="_Toc438562650"/>
+      <w:bookmarkStart w:id="118" w:name="_Toc438562650"/>
       <w:r>
         <w:t>PEBuildInformationType Class</w:t>
       </w:r>
-      <w:bookmarkEnd w:id="116"/>
+      <w:bookmarkEnd w:id="118"/>
     </w:p>
     <w:p>
       <w:pPr>
@@ -38986,7 +39125,7 @@
         <w:pStyle w:val="tablecaption"/>
         <w:jc w:val="center"/>
       </w:pPr>
-      <w:bookmarkStart w:id="117" w:name="_Ref437003083"/>
+      <w:bookmarkStart w:id="119" w:name="_Ref437003083"/>
       <w:r>
         <w:t xml:space="preserve">Table </w:t>
       </w:r>
@@ -39035,7 +39174,7 @@
         </w:rPr>
         <w:fldChar w:fldCharType="end"/>
       </w:r>
-      <w:bookmarkEnd w:id="117"/>
+      <w:bookmarkEnd w:id="119"/>
       <w:r>
         <w:t xml:space="preserve">. </w:t>
       </w:r>
@@ -39626,14 +39765,14 @@
       <w:pPr>
         <w:pStyle w:val="Heading2"/>
       </w:pPr>
-      <w:bookmarkStart w:id="118" w:name="_Toc438562651"/>
+      <w:bookmarkStart w:id="120" w:name="_Toc438562651"/>
       <w:r>
         <w:t xml:space="preserve">PEResourceContentType </w:t>
       </w:r>
       <w:r>
         <w:t>Data Type</w:t>
       </w:r>
-      <w:bookmarkEnd w:id="118"/>
+      <w:bookmarkEnd w:id="120"/>
     </w:p>
     <w:p>
       <w:r>
@@ -39683,11 +39822,11 @@
       <w:pPr>
         <w:pStyle w:val="Heading2"/>
       </w:pPr>
-      <w:bookmarkStart w:id="119" w:name="_Toc438562652"/>
+      <w:bookmarkStart w:id="121" w:name="_Toc438562652"/>
       <w:r>
         <w:t>SubsystemTypeEnum Enumeration</w:t>
       </w:r>
-      <w:bookmarkEnd w:id="119"/>
+      <w:bookmarkEnd w:id="121"/>
     </w:p>
     <w:p>
       <w:pPr>
@@ -39786,7 +39925,7 @@
         <w:pStyle w:val="tablecaption"/>
         <w:jc w:val="center"/>
       </w:pPr>
-      <w:bookmarkStart w:id="120" w:name="_Ref437003097"/>
+      <w:bookmarkStart w:id="122" w:name="_Ref437003097"/>
       <w:r>
         <w:t xml:space="preserve">Table </w:t>
       </w:r>
@@ -39835,7 +39974,7 @@
         </w:rPr>
         <w:fldChar w:fldCharType="end"/>
       </w:r>
-      <w:bookmarkEnd w:id="120"/>
+      <w:bookmarkEnd w:id="122"/>
       <w:r>
         <w:t xml:space="preserve">. </w:t>
       </w:r>
@@ -40596,11 +40735,11 @@
       <w:pPr>
         <w:pStyle w:val="Heading2"/>
       </w:pPr>
-      <w:bookmarkStart w:id="121" w:name="_Toc438562653"/>
+      <w:bookmarkStart w:id="123" w:name="_Toc438562653"/>
       <w:r>
         <w:t>PETypeEnum Enumeration</w:t>
       </w:r>
-      <w:bookmarkEnd w:id="121"/>
+      <w:bookmarkEnd w:id="123"/>
     </w:p>
     <w:p>
       <w:pPr>
@@ -40702,7 +40841,7 @@
         <w:pStyle w:val="tablecaption"/>
         <w:jc w:val="center"/>
       </w:pPr>
-      <w:bookmarkStart w:id="122" w:name="_Ref437003114"/>
+      <w:bookmarkStart w:id="124" w:name="_Ref437003114"/>
       <w:r>
         <w:t xml:space="preserve">Table </w:t>
       </w:r>
@@ -40751,7 +40890,7 @@
         </w:rPr>
         <w:fldChar w:fldCharType="end"/>
       </w:r>
-      <w:bookmarkEnd w:id="122"/>
+      <w:bookmarkEnd w:id="124"/>
       <w:r>
         <w:t xml:space="preserve">. </w:t>
       </w:r>
@@ -40994,11 +41133,11 @@
       <w:pPr>
         <w:pStyle w:val="Heading2"/>
       </w:pPr>
-      <w:bookmarkStart w:id="123" w:name="_Toc438562654"/>
+      <w:bookmarkStart w:id="125" w:name="_Toc438562654"/>
       <w:r>
         <w:t>PEResourceTypeEnum Enumeration</w:t>
       </w:r>
-      <w:bookmarkEnd w:id="123"/>
+      <w:bookmarkEnd w:id="125"/>
     </w:p>
     <w:p>
       <w:pPr>
@@ -41097,7 +41236,7 @@
         <w:pStyle w:val="tablecaption"/>
         <w:jc w:val="center"/>
       </w:pPr>
-      <w:bookmarkStart w:id="124" w:name="_Ref437003122"/>
+      <w:bookmarkStart w:id="126" w:name="_Ref437003122"/>
       <w:r>
         <w:t xml:space="preserve">Table </w:t>
       </w:r>
@@ -41146,7 +41285,7 @@
         </w:rPr>
         <w:fldChar w:fldCharType="end"/>
       </w:r>
-      <w:bookmarkEnd w:id="124"/>
+      <w:bookmarkEnd w:id="126"/>
       <w:r>
         <w:t xml:space="preserve">. </w:t>
       </w:r>
@@ -42234,7 +42373,18 @@
           </w:tcPr>
           <w:p>
             <w:r>
-              <w:t>This is a special resource that is interpreted by Visual C++. For more information see http://go.microsoft.com/FWLink/?LinkId=83951.</w:t>
+              <w:t xml:space="preserve">This is a special resource that is interpreted by Visual C++. For more information see </w:t>
+            </w:r>
+            <w:hyperlink r:id="rId49" w:history="1">
+              <w:r>
+                <w:rPr>
+                  <w:rStyle w:val="Hyperlink"/>
+                </w:rPr>
+                <w:t>http://go.microsoft.com/FWLink/?LinkId=83951</w:t>
+              </w:r>
+            </w:hyperlink>
+            <w:r>
+              <w:t>.</w:t>
             </w:r>
           </w:p>
         </w:tc>
@@ -42283,7 +42433,7 @@
             <w:r>
               <w:t xml:space="preserve">This is a special resource that is used with /TLBID and /TLBOUT linker options. For more information see </w:t>
             </w:r>
-            <w:hyperlink r:id="rId49" w:history="1">
+            <w:hyperlink r:id="rId50" w:history="1">
               <w:r>
                 <w:rPr>
                   <w:rStyle w:val="Hyperlink"/>
@@ -42294,7 +42444,7 @@
             <w:r>
               <w:t xml:space="preserve"> (for /TLBID) and </w:t>
             </w:r>
-            <w:hyperlink r:id="rId50" w:history="1">
+            <w:hyperlink r:id="rId51" w:history="1">
               <w:r>
                 <w:rPr>
                   <w:rStyle w:val="Hyperlink"/>
@@ -42595,7 +42745,7 @@
     <w:p>
       <w:pPr>
         <w:sectPr>
-          <w:footerReference w:type="default" r:id="rId51"/>
+          <w:footerReference w:type="default" r:id="rId52"/>
           <w:pgSz w:w="15840" w:h="12240"/>
           <w:pgMar w:top="1440" w:right="1440" w:bottom="1440" w:left="1440" w:header="720" w:footer="720" w:gutter="0"/>
           <w:cols w:space="720"/>
@@ -42606,16 +42756,16 @@
       <w:pPr>
         <w:pStyle w:val="Heading1"/>
       </w:pPr>
-      <w:bookmarkStart w:id="125" w:name="_Ref428537416"/>
-      <w:bookmarkStart w:id="126" w:name="_Toc438562655"/>
+      <w:bookmarkStart w:id="127" w:name="_Ref428537416"/>
+      <w:bookmarkStart w:id="128" w:name="_Toc438562655"/>
       <w:r>
         <w:lastRenderedPageBreak/>
         <w:t>Conformance</w:t>
       </w:r>
+      <w:bookmarkEnd w:id="57"/>
       <w:bookmarkEnd w:id="58"/>
-      <w:bookmarkEnd w:id="59"/>
-      <w:bookmarkEnd w:id="125"/>
-      <w:bookmarkEnd w:id="126"/>
+      <w:bookmarkEnd w:id="127"/>
+      <w:bookmarkEnd w:id="128"/>
     </w:p>
     <w:p>
       <w:r>
@@ -42657,18 +42807,18 @@
         <w:pStyle w:val="AppendixHeading1"/>
         <w:spacing w:after="120" w:afterAutospacing="0"/>
       </w:pPr>
-      <w:bookmarkStart w:id="127" w:name="_Toc85472897"/>
-      <w:bookmarkStart w:id="128" w:name="_Toc287332012"/>
-      <w:bookmarkStart w:id="129" w:name="_Toc409437264"/>
-      <w:bookmarkStart w:id="130" w:name="_Toc438562656"/>
+      <w:bookmarkStart w:id="129" w:name="_Toc85472897"/>
+      <w:bookmarkStart w:id="130" w:name="_Toc287332012"/>
+      <w:bookmarkStart w:id="131" w:name="_Toc409437264"/>
+      <w:bookmarkStart w:id="132" w:name="_Toc438562656"/>
       <w:r>
         <w:lastRenderedPageBreak/>
         <w:t>Acknowledgments</w:t>
       </w:r>
-      <w:bookmarkEnd w:id="127"/>
-      <w:bookmarkEnd w:id="128"/>
       <w:bookmarkEnd w:id="129"/>
       <w:bookmarkEnd w:id="130"/>
+      <w:bookmarkEnd w:id="131"/>
+      <w:bookmarkEnd w:id="132"/>
     </w:p>
     <w:p>
       <w:pPr>
@@ -43017,18 +43167,18 @@
       <w:pPr>
         <w:pStyle w:val="AppendixHeading1"/>
       </w:pPr>
-      <w:bookmarkStart w:id="131" w:name="_Toc85472898"/>
-      <w:bookmarkStart w:id="132" w:name="_Toc287332014"/>
-      <w:bookmarkStart w:id="133" w:name="_Toc409437269"/>
-      <w:bookmarkStart w:id="134" w:name="_Toc438562657"/>
+      <w:bookmarkStart w:id="133" w:name="_Toc85472898"/>
+      <w:bookmarkStart w:id="134" w:name="_Toc287332014"/>
+      <w:bookmarkStart w:id="135" w:name="_Toc409437269"/>
+      <w:bookmarkStart w:id="136" w:name="_Toc438562657"/>
       <w:r>
         <w:lastRenderedPageBreak/>
         <w:t>Revision History</w:t>
       </w:r>
-      <w:bookmarkEnd w:id="131"/>
-      <w:bookmarkEnd w:id="132"/>
       <w:bookmarkEnd w:id="133"/>
       <w:bookmarkEnd w:id="134"/>
+      <w:bookmarkEnd w:id="135"/>
+      <w:bookmarkEnd w:id="136"/>
     </w:p>
     <w:tbl>
       <w:tblPr>
@@ -43184,8 +43334,8 @@
 </file>
 
 <file path=word/comments.xml><?xml version="1.0" encoding="utf-8"?>
-<w:comments xmlns:wpc="http://schemas.microsoft.com/office/word/2010/wordprocessingCanvas" xmlns:cx="http://schemas.microsoft.com/office/drawing/2014/chartex" xmlns:cx1="http://schemas.microsoft.com/office/drawing/2015/9/8/chartex" xmlns:mc="http://schemas.openxmlformats.org/markup-compatibility/2006" xmlns:o="urn:schemas-microsoft-com:office:office" xmlns:r="http://schemas.openxmlformats.org/officeDocument/2006/relationships" xmlns:m="http://schemas.openxmlformats.org/officeDocument/2006/math" xmlns:v="urn:schemas-microsoft-com:vml" xmlns:wp14="http://schemas.microsoft.com/office/word/2010/wordprocessingDrawing" xmlns:wp="http://schemas.openxmlformats.org/drawingml/2006/wordprocessingDrawing" xmlns:w10="urn:schemas-microsoft-com:office:word" xmlns:w="http://schemas.openxmlformats.org/wordprocessingml/2006/main" xmlns:w14="http://schemas.microsoft.com/office/word/2010/wordml" xmlns:w15="http://schemas.microsoft.com/office/word/2012/wordml" xmlns:w16se="http://schemas.microsoft.com/office/word/2015/wordml/symex" xmlns:wpg="http://schemas.microsoft.com/office/word/2010/wordprocessingGroup" xmlns:wpi="http://schemas.microsoft.com/office/word/2010/wordprocessingInk" xmlns:wne="http://schemas.microsoft.com/office/word/2006/wordml" xmlns:wps="http://schemas.microsoft.com/office/word/2010/wordprocessingShape" mc:Ignorable="w14 w15 w16se wp14">
-  <w:comment w:id="4" w:author="Rothenberg, David B." w:date="2015-12-04T13:22:00Z" w:initials="RDB">
+<w:comments xmlns:wpc="http://schemas.microsoft.com/office/word/2010/wordprocessingCanvas" xmlns:mo="http://schemas.microsoft.com/office/mac/office/2008/main" xmlns:mc="http://schemas.openxmlformats.org/markup-compatibility/2006" xmlns:mv="urn:schemas-microsoft-com:mac:vml" xmlns:o="urn:schemas-microsoft-com:office:office" xmlns:r="http://schemas.openxmlformats.org/officeDocument/2006/relationships" xmlns:m="http://schemas.openxmlformats.org/officeDocument/2006/math" xmlns:v="urn:schemas-microsoft-com:vml" xmlns:wp14="http://schemas.microsoft.com/office/word/2010/wordprocessingDrawing" xmlns:wp="http://schemas.openxmlformats.org/drawingml/2006/wordprocessingDrawing" xmlns:w10="urn:schemas-microsoft-com:office:word" xmlns:w="http://schemas.openxmlformats.org/wordprocessingml/2006/main" xmlns:w14="http://schemas.microsoft.com/office/word/2010/wordml" xmlns:w15="http://schemas.microsoft.com/office/word/2012/wordml" xmlns:wpg="http://schemas.microsoft.com/office/word/2010/wordprocessingGroup" xmlns:wpi="http://schemas.microsoft.com/office/word/2010/wordprocessingInk" xmlns:wne="http://schemas.microsoft.com/office/word/2006/wordml" xmlns:wps="http://schemas.microsoft.com/office/word/2010/wordprocessingShape" mc:Ignorable="w14 w15 wp14">
+  <w:comment w:id="3" w:author="Rothenberg, David B." w:date="2015-12-04T13:22:00Z" w:initials="RDB">
     <w:p>
       <w:pPr>
         <w:pStyle w:val="CommentText"/>
@@ -43217,7 +43367,7 @@
       </w:r>
     </w:p>
   </w:comment>
-  <w:comment w:id="97" w:author="Piazza, Rich" w:date="2015-12-17T14:58:00Z" w:initials="PR">
+  <w:comment w:id="99" w:author="Piazza, Rich" w:date="2015-12-17T14:58:00Z" w:initials="PR">
     <w:p>
       <w:pPr>
         <w:pStyle w:val="CommentText"/>
@@ -43233,7 +43383,7 @@
       </w:r>
     </w:p>
   </w:comment>
-  <w:comment w:id="102" w:author="Piazza, Rich" w:date="2015-12-17T15:01:00Z" w:initials="PR">
+  <w:comment w:id="104" w:author="Piazza, Rich" w:date="2015-12-17T15:01:00Z" w:initials="PR">
     <w:p>
       <w:pPr>
         <w:pStyle w:val="CommentText"/>
@@ -43253,7 +43403,7 @@
 </file>
 
 <file path=word/commentsExtended.xml><?xml version="1.0" encoding="utf-8"?>
-<w15:commentsEx xmlns:wpc="http://schemas.microsoft.com/office/word/2010/wordprocessingCanvas" xmlns:cx="http://schemas.microsoft.com/office/drawing/2014/chartex" xmlns:cx1="http://schemas.microsoft.com/office/drawing/2015/9/8/chartex" xmlns:mc="http://schemas.openxmlformats.org/markup-compatibility/2006" xmlns:o="urn:schemas-microsoft-com:office:office" xmlns:r="http://schemas.openxmlformats.org/officeDocument/2006/relationships" xmlns:m="http://schemas.openxmlformats.org/officeDocument/2006/math" xmlns:v="urn:schemas-microsoft-com:vml" xmlns:wp14="http://schemas.microsoft.com/office/word/2010/wordprocessingDrawing" xmlns:wp="http://schemas.openxmlformats.org/drawingml/2006/wordprocessingDrawing" xmlns:w10="urn:schemas-microsoft-com:office:word" xmlns:w="http://schemas.openxmlformats.org/wordprocessingml/2006/main" xmlns:w14="http://schemas.microsoft.com/office/word/2010/wordml" xmlns:w15="http://schemas.microsoft.com/office/word/2012/wordml" xmlns:w16se="http://schemas.microsoft.com/office/word/2015/wordml/symex" xmlns:wpg="http://schemas.microsoft.com/office/word/2010/wordprocessingGroup" xmlns:wpi="http://schemas.microsoft.com/office/word/2010/wordprocessingInk" xmlns:wne="http://schemas.microsoft.com/office/word/2006/wordml" xmlns:wps="http://schemas.microsoft.com/office/word/2010/wordprocessingShape" mc:Ignorable="w14 w15 w16se wp14">
+<w15:commentsEx xmlns:wpc="http://schemas.microsoft.com/office/word/2010/wordprocessingCanvas" xmlns:mo="http://schemas.microsoft.com/office/mac/office/2008/main" xmlns:mc="http://schemas.openxmlformats.org/markup-compatibility/2006" xmlns:mv="urn:schemas-microsoft-com:mac:vml" xmlns:o="urn:schemas-microsoft-com:office:office" xmlns:r="http://schemas.openxmlformats.org/officeDocument/2006/relationships" xmlns:m="http://schemas.openxmlformats.org/officeDocument/2006/math" xmlns:v="urn:schemas-microsoft-com:vml" xmlns:wp14="http://schemas.microsoft.com/office/word/2010/wordprocessingDrawing" xmlns:wp="http://schemas.openxmlformats.org/drawingml/2006/wordprocessingDrawing" xmlns:w10="urn:schemas-microsoft-com:office:word" xmlns:w="http://schemas.openxmlformats.org/wordprocessingml/2006/main" xmlns:w14="http://schemas.microsoft.com/office/word/2010/wordml" xmlns:w15="http://schemas.microsoft.com/office/word/2012/wordml" xmlns:wpg="http://schemas.microsoft.com/office/word/2010/wordprocessingGroup" xmlns:wpi="http://schemas.microsoft.com/office/word/2010/wordprocessingInk" xmlns:wne="http://schemas.microsoft.com/office/word/2006/wordml" xmlns:wps="http://schemas.microsoft.com/office/word/2010/wordprocessingShape" mc:Ignorable="w14 w15 wp14">
   <w15:commentEx w15:paraId="6A4D643A" w15:done="0"/>
   <w15:commentEx w15:paraId="793C63E9" w15:done="0"/>
   <w15:commentEx w15:paraId="34EC2253" w15:done="0"/>
@@ -43262,7 +43412,7 @@
 </file>
 
 <file path=word/endnotes.xml><?xml version="1.0" encoding="utf-8"?>
-<w:endnotes xmlns:wpc="http://schemas.microsoft.com/office/word/2010/wordprocessingCanvas" xmlns:cx="http://schemas.microsoft.com/office/drawing/2014/chartex" xmlns:cx1="http://schemas.microsoft.com/office/drawing/2015/9/8/chartex" xmlns:mc="http://schemas.openxmlformats.org/markup-compatibility/2006" xmlns:o="urn:schemas-microsoft-com:office:office" xmlns:r="http://schemas.openxmlformats.org/officeDocument/2006/relationships" xmlns:m="http://schemas.openxmlformats.org/officeDocument/2006/math" xmlns:v="urn:schemas-microsoft-com:vml" xmlns:wp14="http://schemas.microsoft.com/office/word/2010/wordprocessingDrawing" xmlns:wp="http://schemas.openxmlformats.org/drawingml/2006/wordprocessingDrawing" xmlns:w10="urn:schemas-microsoft-com:office:word" xmlns:w="http://schemas.openxmlformats.org/wordprocessingml/2006/main" xmlns:w14="http://schemas.microsoft.com/office/word/2010/wordml" xmlns:w15="http://schemas.microsoft.com/office/word/2012/wordml" xmlns:w16se="http://schemas.microsoft.com/office/word/2015/wordml/symex" xmlns:wpg="http://schemas.microsoft.com/office/word/2010/wordprocessingGroup" xmlns:wpi="http://schemas.microsoft.com/office/word/2010/wordprocessingInk" xmlns:wne="http://schemas.microsoft.com/office/word/2006/wordml" xmlns:wps="http://schemas.microsoft.com/office/word/2010/wordprocessingShape" mc:Ignorable="w14 w15 w16se wp14">
+<w:endnotes xmlns:wpc="http://schemas.microsoft.com/office/word/2010/wordprocessingCanvas" xmlns:mo="http://schemas.microsoft.com/office/mac/office/2008/main" xmlns:mc="http://schemas.openxmlformats.org/markup-compatibility/2006" xmlns:mv="urn:schemas-microsoft-com:mac:vml" xmlns:o="urn:schemas-microsoft-com:office:office" xmlns:r="http://schemas.openxmlformats.org/officeDocument/2006/relationships" xmlns:m="http://schemas.openxmlformats.org/officeDocument/2006/math" xmlns:v="urn:schemas-microsoft-com:vml" xmlns:wp14="http://schemas.microsoft.com/office/word/2010/wordprocessingDrawing" xmlns:wp="http://schemas.openxmlformats.org/drawingml/2006/wordprocessingDrawing" xmlns:w10="urn:schemas-microsoft-com:office:word" xmlns:w="http://schemas.openxmlformats.org/wordprocessingml/2006/main" xmlns:w14="http://schemas.microsoft.com/office/word/2010/wordml" xmlns:w15="http://schemas.microsoft.com/office/word/2012/wordml" xmlns:wpg="http://schemas.microsoft.com/office/word/2010/wordprocessingGroup" xmlns:wpi="http://schemas.microsoft.com/office/word/2010/wordprocessingInk" xmlns:wne="http://schemas.microsoft.com/office/word/2006/wordml" xmlns:wps="http://schemas.microsoft.com/office/word/2010/wordprocessingShape" mc:Ignorable="w14 w15 wp14">
   <w:endnote w:type="separator" w:id="-1">
     <w:p>
       <w:r>
@@ -43281,7 +43431,7 @@
 </file>
 
 <file path=word/footer1.xml><?xml version="1.0" encoding="utf-8"?>
-<w:ftr xmlns:wpc="http://schemas.microsoft.com/office/word/2010/wordprocessingCanvas" xmlns:cx="http://schemas.microsoft.com/office/drawing/2014/chartex" xmlns:cx1="http://schemas.microsoft.com/office/drawing/2015/9/8/chartex" xmlns:mc="http://schemas.openxmlformats.org/markup-compatibility/2006" xmlns:o="urn:schemas-microsoft-com:office:office" xmlns:r="http://schemas.openxmlformats.org/officeDocument/2006/relationships" xmlns:m="http://schemas.openxmlformats.org/officeDocument/2006/math" xmlns:v="urn:schemas-microsoft-com:vml" xmlns:wp14="http://schemas.microsoft.com/office/word/2010/wordprocessingDrawing" xmlns:wp="http://schemas.openxmlformats.org/drawingml/2006/wordprocessingDrawing" xmlns:w10="urn:schemas-microsoft-com:office:word" xmlns:w="http://schemas.openxmlformats.org/wordprocessingml/2006/main" xmlns:w14="http://schemas.microsoft.com/office/word/2010/wordml" xmlns:w15="http://schemas.microsoft.com/office/word/2012/wordml" xmlns:w16se="http://schemas.microsoft.com/office/word/2015/wordml/symex" xmlns:wpg="http://schemas.microsoft.com/office/word/2010/wordprocessingGroup" xmlns:wpi="http://schemas.microsoft.com/office/word/2010/wordprocessingInk" xmlns:wne="http://schemas.microsoft.com/office/word/2006/wordml" xmlns:wps="http://schemas.microsoft.com/office/word/2010/wordprocessingShape" mc:Ignorable="w14 w15 w16se wp14">
+<w:ftr xmlns:wpc="http://schemas.microsoft.com/office/word/2010/wordprocessingCanvas" xmlns:mo="http://schemas.microsoft.com/office/mac/office/2008/main" xmlns:mc="http://schemas.openxmlformats.org/markup-compatibility/2006" xmlns:mv="urn:schemas-microsoft-com:mac:vml" xmlns:o="urn:schemas-microsoft-com:office:office" xmlns:r="http://schemas.openxmlformats.org/officeDocument/2006/relationships" xmlns:m="http://schemas.openxmlformats.org/officeDocument/2006/math" xmlns:v="urn:schemas-microsoft-com:vml" xmlns:wp14="http://schemas.microsoft.com/office/word/2010/wordprocessingDrawing" xmlns:wp="http://schemas.openxmlformats.org/drawingml/2006/wordprocessingDrawing" xmlns:w10="urn:schemas-microsoft-com:office:word" xmlns:w="http://schemas.openxmlformats.org/wordprocessingml/2006/main" xmlns:w14="http://schemas.microsoft.com/office/word/2010/wordml" xmlns:w15="http://schemas.microsoft.com/office/word/2012/wordml" xmlns:wpg="http://schemas.microsoft.com/office/word/2010/wordprocessingGroup" xmlns:wpi="http://schemas.microsoft.com/office/word/2010/wordprocessingInk" xmlns:wne="http://schemas.microsoft.com/office/word/2006/wordml" xmlns:wps="http://schemas.microsoft.com/office/word/2010/wordprocessingShape" mc:Ignorable="w14 w15 wp14">
   <w:p>
     <w:pPr>
       <w:pStyle w:val="Footer"/>
@@ -43455,7 +43605,7 @@
         <w:sz w:val="16"/>
         <w:szCs w:val="16"/>
       </w:rPr>
-      <w:t>1</w:t>
+      <w:t>7</w:t>
     </w:r>
     <w:r>
       <w:rPr>
@@ -43519,7 +43669,7 @@
 </file>
 
 <file path=word/footer2.xml><?xml version="1.0" encoding="utf-8"?>
-<w:ftr xmlns:wpc="http://schemas.microsoft.com/office/word/2010/wordprocessingCanvas" xmlns:cx="http://schemas.microsoft.com/office/drawing/2014/chartex" xmlns:cx1="http://schemas.microsoft.com/office/drawing/2015/9/8/chartex" xmlns:mc="http://schemas.openxmlformats.org/markup-compatibility/2006" xmlns:o="urn:schemas-microsoft-com:office:office" xmlns:r="http://schemas.openxmlformats.org/officeDocument/2006/relationships" xmlns:m="http://schemas.openxmlformats.org/officeDocument/2006/math" xmlns:v="urn:schemas-microsoft-com:vml" xmlns:wp14="http://schemas.microsoft.com/office/word/2010/wordprocessingDrawing" xmlns:wp="http://schemas.openxmlformats.org/drawingml/2006/wordprocessingDrawing" xmlns:w10="urn:schemas-microsoft-com:office:word" xmlns:w="http://schemas.openxmlformats.org/wordprocessingml/2006/main" xmlns:w14="http://schemas.microsoft.com/office/word/2010/wordml" xmlns:w15="http://schemas.microsoft.com/office/word/2012/wordml" xmlns:w16se="http://schemas.microsoft.com/office/word/2015/wordml/symex" xmlns:wpg="http://schemas.microsoft.com/office/word/2010/wordprocessingGroup" xmlns:wpi="http://schemas.microsoft.com/office/word/2010/wordprocessingInk" xmlns:wne="http://schemas.microsoft.com/office/word/2006/wordml" xmlns:wps="http://schemas.microsoft.com/office/word/2010/wordprocessingShape" mc:Ignorable="w14 w15 w16se wp14">
+<w:ftr xmlns:wpc="http://schemas.microsoft.com/office/word/2010/wordprocessingCanvas" xmlns:mo="http://schemas.microsoft.com/office/mac/office/2008/main" xmlns:mc="http://schemas.openxmlformats.org/markup-compatibility/2006" xmlns:mv="urn:schemas-microsoft-com:mac:vml" xmlns:o="urn:schemas-microsoft-com:office:office" xmlns:r="http://schemas.openxmlformats.org/officeDocument/2006/relationships" xmlns:m="http://schemas.openxmlformats.org/officeDocument/2006/math" xmlns:v="urn:schemas-microsoft-com:vml" xmlns:wp14="http://schemas.microsoft.com/office/word/2010/wordprocessingDrawing" xmlns:wp="http://schemas.openxmlformats.org/drawingml/2006/wordprocessingDrawing" xmlns:w10="urn:schemas-microsoft-com:office:word" xmlns:w="http://schemas.openxmlformats.org/wordprocessingml/2006/main" xmlns:w14="http://schemas.microsoft.com/office/word/2010/wordml" xmlns:w15="http://schemas.microsoft.com/office/word/2012/wordml" xmlns:wpg="http://schemas.microsoft.com/office/word/2010/wordprocessingGroup" xmlns:wpi="http://schemas.microsoft.com/office/word/2010/wordprocessingInk" xmlns:wne="http://schemas.microsoft.com/office/word/2006/wordml" xmlns:wps="http://schemas.microsoft.com/office/word/2010/wordprocessingShape" mc:Ignorable="w14 w15 wp14">
   <w:p>
     <w:pPr>
       <w:pStyle w:val="Footer"/>
@@ -43686,7 +43836,7 @@
         <w:sz w:val="16"/>
         <w:szCs w:val="16"/>
       </w:rPr>
-      <w:t>41</w:t>
+      <w:t>12</w:t>
     </w:r>
     <w:r>
       <w:rPr>
@@ -43750,7 +43900,7 @@
 </file>
 
 <file path=word/footnotes.xml><?xml version="1.0" encoding="utf-8"?>
-<w:footnotes xmlns:wpc="http://schemas.microsoft.com/office/word/2010/wordprocessingCanvas" xmlns:cx="http://schemas.microsoft.com/office/drawing/2014/chartex" xmlns:cx1="http://schemas.microsoft.com/office/drawing/2015/9/8/chartex" xmlns:mc="http://schemas.openxmlformats.org/markup-compatibility/2006" xmlns:o="urn:schemas-microsoft-com:office:office" xmlns:r="http://schemas.openxmlformats.org/officeDocument/2006/relationships" xmlns:m="http://schemas.openxmlformats.org/officeDocument/2006/math" xmlns:v="urn:schemas-microsoft-com:vml" xmlns:wp14="http://schemas.microsoft.com/office/word/2010/wordprocessingDrawing" xmlns:wp="http://schemas.openxmlformats.org/drawingml/2006/wordprocessingDrawing" xmlns:w10="urn:schemas-microsoft-com:office:word" xmlns:w="http://schemas.openxmlformats.org/wordprocessingml/2006/main" xmlns:w14="http://schemas.microsoft.com/office/word/2010/wordml" xmlns:w15="http://schemas.microsoft.com/office/word/2012/wordml" xmlns:w16se="http://schemas.microsoft.com/office/word/2015/wordml/symex" xmlns:wpg="http://schemas.microsoft.com/office/word/2010/wordprocessingGroup" xmlns:wpi="http://schemas.microsoft.com/office/word/2010/wordprocessingInk" xmlns:wne="http://schemas.microsoft.com/office/word/2006/wordml" xmlns:wps="http://schemas.microsoft.com/office/word/2010/wordprocessingShape" mc:Ignorable="w14 w15 w16se wp14">
+<w:footnotes xmlns:wpc="http://schemas.microsoft.com/office/word/2010/wordprocessingCanvas" xmlns:mo="http://schemas.microsoft.com/office/mac/office/2008/main" xmlns:mc="http://schemas.openxmlformats.org/markup-compatibility/2006" xmlns:mv="urn:schemas-microsoft-com:mac:vml" xmlns:o="urn:schemas-microsoft-com:office:office" xmlns:r="http://schemas.openxmlformats.org/officeDocument/2006/relationships" xmlns:m="http://schemas.openxmlformats.org/officeDocument/2006/math" xmlns:v="urn:schemas-microsoft-com:vml" xmlns:wp14="http://schemas.microsoft.com/office/word/2010/wordprocessingDrawing" xmlns:wp="http://schemas.openxmlformats.org/drawingml/2006/wordprocessingDrawing" xmlns:w10="urn:schemas-microsoft-com:office:word" xmlns:w="http://schemas.openxmlformats.org/wordprocessingml/2006/main" xmlns:w14="http://schemas.microsoft.com/office/word/2010/wordml" xmlns:w15="http://schemas.microsoft.com/office/word/2012/wordml" xmlns:wpg="http://schemas.microsoft.com/office/word/2010/wordprocessingGroup" xmlns:wpi="http://schemas.microsoft.com/office/word/2010/wordprocessingInk" xmlns:wne="http://schemas.microsoft.com/office/word/2006/wordml" xmlns:wps="http://schemas.microsoft.com/office/word/2010/wordprocessingShape" mc:Ignorable="w14 w15 wp14">
   <w:footnote w:type="separator" w:id="-1">
     <w:p>
       <w:pPr>
@@ -43925,7 +44075,7 @@
           <w:sz w:val="16"/>
           <w:szCs w:val="16"/>
         </w:rPr>
-        <w:t>18</w:t>
+        <w:t>12</w:t>
       </w:r>
       <w:r>
         <w:rPr>
@@ -44003,8 +44153,8 @@
 </file>
 
 <file path=word/numbering.xml><?xml version="1.0" encoding="utf-8"?>
-<w:numbering xmlns:wpc="http://schemas.microsoft.com/office/word/2010/wordprocessingCanvas" xmlns:cx="http://schemas.microsoft.com/office/drawing/2014/chartex" xmlns:cx1="http://schemas.microsoft.com/office/drawing/2015/9/8/chartex" xmlns:mc="http://schemas.openxmlformats.org/markup-compatibility/2006" xmlns:o="urn:schemas-microsoft-com:office:office" xmlns:r="http://schemas.openxmlformats.org/officeDocument/2006/relationships" xmlns:m="http://schemas.openxmlformats.org/officeDocument/2006/math" xmlns:v="urn:schemas-microsoft-com:vml" xmlns:wp14="http://schemas.microsoft.com/office/word/2010/wordprocessingDrawing" xmlns:wp="http://schemas.openxmlformats.org/drawingml/2006/wordprocessingDrawing" xmlns:w10="urn:schemas-microsoft-com:office:word" xmlns:w="http://schemas.openxmlformats.org/wordprocessingml/2006/main" xmlns:w14="http://schemas.microsoft.com/office/word/2010/wordml" xmlns:w15="http://schemas.microsoft.com/office/word/2012/wordml" xmlns:w16se="http://schemas.microsoft.com/office/word/2015/wordml/symex" xmlns:wpg="http://schemas.microsoft.com/office/word/2010/wordprocessingGroup" xmlns:wpi="http://schemas.microsoft.com/office/word/2010/wordprocessingInk" xmlns:wne="http://schemas.microsoft.com/office/word/2006/wordml" xmlns:wps="http://schemas.microsoft.com/office/word/2010/wordprocessingShape" mc:Ignorable="w14 w15 w16se wp14">
-  <w:abstractNum w:abstractNumId="0" w15:restartNumberingAfterBreak="0">
+<w:numbering xmlns:wpc="http://schemas.microsoft.com/office/word/2010/wordprocessingCanvas" xmlns:mo="http://schemas.microsoft.com/office/mac/office/2008/main" xmlns:mc="http://schemas.openxmlformats.org/markup-compatibility/2006" xmlns:mv="urn:schemas-microsoft-com:mac:vml" xmlns:o="urn:schemas-microsoft-com:office:office" xmlns:r="http://schemas.openxmlformats.org/officeDocument/2006/relationships" xmlns:m="http://schemas.openxmlformats.org/officeDocument/2006/math" xmlns:v="urn:schemas-microsoft-com:vml" xmlns:wp14="http://schemas.microsoft.com/office/word/2010/wordprocessingDrawing" xmlns:wp="http://schemas.openxmlformats.org/drawingml/2006/wordprocessingDrawing" xmlns:w10="urn:schemas-microsoft-com:office:word" xmlns:w="http://schemas.openxmlformats.org/wordprocessingml/2006/main" xmlns:w14="http://schemas.microsoft.com/office/word/2010/wordml" xmlns:w15="http://schemas.microsoft.com/office/word/2012/wordml" xmlns:wpg="http://schemas.microsoft.com/office/word/2010/wordprocessingGroup" xmlns:wpi="http://schemas.microsoft.com/office/word/2010/wordprocessingInk" xmlns:wne="http://schemas.microsoft.com/office/word/2006/wordml" xmlns:wps="http://schemas.microsoft.com/office/word/2010/wordprocessingShape" mc:Ignorable="w14 w15 wp14">
+  <w:abstractNum w:abstractNumId="0">
     <w:nsid w:val="13F02302"/>
     <w:multiLevelType w:val="hybridMultilevel"/>
     <w:tmpl w:val="78AE2B54"/>
@@ -44117,7 +44267,7 @@
       </w:rPr>
     </w:lvl>
   </w:abstractNum>
-  <w:abstractNum w:abstractNumId="1" w15:restartNumberingAfterBreak="0">
+  <w:abstractNum w:abstractNumId="1">
     <w:nsid w:val="500938CA"/>
     <w:multiLevelType w:val="hybridMultilevel"/>
     <w:tmpl w:val="C6984A78"/>
@@ -44230,7 +44380,7 @@
       </w:rPr>
     </w:lvl>
   </w:abstractNum>
-  <w:abstractNum w:abstractNumId="2" w15:restartNumberingAfterBreak="0">
+  <w:abstractNum w:abstractNumId="2">
     <w:nsid w:val="5BCA223C"/>
     <w:multiLevelType w:val="hybridMultilevel"/>
     <w:tmpl w:val="13B6770E"/>
@@ -44343,7 +44493,7 @@
       </w:rPr>
     </w:lvl>
   </w:abstractNum>
-  <w:abstractNum w:abstractNumId="3" w15:restartNumberingAfterBreak="0">
+  <w:abstractNum w:abstractNumId="3">
     <w:nsid w:val="6E0B59A5"/>
     <w:multiLevelType w:val="multilevel"/>
     <w:tmpl w:val="04090025"/>
@@ -44438,7 +44588,7 @@
       </w:pPr>
     </w:lvl>
   </w:abstractNum>
-  <w:abstractNum w:abstractNumId="4" w15:restartNumberingAfterBreak="0">
+  <w:abstractNum w:abstractNumId="4">
     <w:nsid w:val="7C1B600E"/>
     <w:multiLevelType w:val="hybridMultilevel"/>
     <w:tmpl w:val="9C18AA1E"/>
@@ -44720,7 +44870,7 @@
 </file>
 
 <file path=word/people.xml><?xml version="1.0" encoding="utf-8"?>
-<w15:people xmlns:wpc="http://schemas.microsoft.com/office/word/2010/wordprocessingCanvas" xmlns:cx="http://schemas.microsoft.com/office/drawing/2014/chartex" xmlns:cx1="http://schemas.microsoft.com/office/drawing/2015/9/8/chartex" xmlns:mc="http://schemas.openxmlformats.org/markup-compatibility/2006" xmlns:o="urn:schemas-microsoft-com:office:office" xmlns:r="http://schemas.openxmlformats.org/officeDocument/2006/relationships" xmlns:m="http://schemas.openxmlformats.org/officeDocument/2006/math" xmlns:v="urn:schemas-microsoft-com:vml" xmlns:wp14="http://schemas.microsoft.com/office/word/2010/wordprocessingDrawing" xmlns:wp="http://schemas.openxmlformats.org/drawingml/2006/wordprocessingDrawing" xmlns:w10="urn:schemas-microsoft-com:office:word" xmlns:w="http://schemas.openxmlformats.org/wordprocessingml/2006/main" xmlns:w14="http://schemas.microsoft.com/office/word/2010/wordml" xmlns:w15="http://schemas.microsoft.com/office/word/2012/wordml" xmlns:w16se="http://schemas.microsoft.com/office/word/2015/wordml/symex" xmlns:wpg="http://schemas.microsoft.com/office/word/2010/wordprocessingGroup" xmlns:wpi="http://schemas.microsoft.com/office/word/2010/wordprocessingInk" xmlns:wne="http://schemas.microsoft.com/office/word/2006/wordml" xmlns:wps="http://schemas.microsoft.com/office/word/2010/wordprocessingShape" mc:Ignorable="w14 w15 w16se wp14">
+<w15:people xmlns:wpc="http://schemas.microsoft.com/office/word/2010/wordprocessingCanvas" xmlns:mo="http://schemas.microsoft.com/office/mac/office/2008/main" xmlns:mc="http://schemas.openxmlformats.org/markup-compatibility/2006" xmlns:mv="urn:schemas-microsoft-com:mac:vml" xmlns:o="urn:schemas-microsoft-com:office:office" xmlns:r="http://schemas.openxmlformats.org/officeDocument/2006/relationships" xmlns:m="http://schemas.openxmlformats.org/officeDocument/2006/math" xmlns:v="urn:schemas-microsoft-com:vml" xmlns:wp14="http://schemas.microsoft.com/office/word/2010/wordprocessingDrawing" xmlns:wp="http://schemas.openxmlformats.org/drawingml/2006/wordprocessingDrawing" xmlns:w10="urn:schemas-microsoft-com:office:word" xmlns:w="http://schemas.openxmlformats.org/wordprocessingml/2006/main" xmlns:w14="http://schemas.microsoft.com/office/word/2010/wordml" xmlns:w15="http://schemas.microsoft.com/office/word/2012/wordml" xmlns:wpg="http://schemas.microsoft.com/office/word/2010/wordprocessingGroup" xmlns:wpi="http://schemas.microsoft.com/office/word/2010/wordprocessingInk" xmlns:wne="http://schemas.microsoft.com/office/word/2006/wordml" xmlns:wps="http://schemas.microsoft.com/office/word/2010/wordprocessingShape" mc:Ignorable="w14 w15 wp14">
   <w15:person w15:author="Rothenberg, David B.">
     <w15:presenceInfo w15:providerId="AD" w15:userId="S-1-5-21-1940666338-227100268-1349548132-166577"/>
   </w15:person>
@@ -44731,7 +44881,7 @@
 </file>
 
 <file path=word/styles.xml><?xml version="1.0" encoding="utf-8"?>
-<w:styles xmlns:mc="http://schemas.openxmlformats.org/markup-compatibility/2006" xmlns:r="http://schemas.openxmlformats.org/officeDocument/2006/relationships" xmlns:w="http://schemas.openxmlformats.org/wordprocessingml/2006/main" xmlns:w14="http://schemas.microsoft.com/office/word/2010/wordml" xmlns:w15="http://schemas.microsoft.com/office/word/2012/wordml" xmlns:w16se="http://schemas.microsoft.com/office/word/2015/wordml/symex" mc:Ignorable="w14 w15 w16se">
+<w:styles xmlns:mc="http://schemas.openxmlformats.org/markup-compatibility/2006" xmlns:r="http://schemas.openxmlformats.org/officeDocument/2006/relationships" xmlns:w="http://schemas.openxmlformats.org/wordprocessingml/2006/main" xmlns:w14="http://schemas.microsoft.com/office/word/2010/wordml" xmlns:w15="http://schemas.microsoft.com/office/word/2012/wordml" mc:Ignorable="w14 w15">
   <w:docDefaults>
     <w:rPrDefault>
       <w:rPr>
@@ -44742,7 +44892,7 @@
     </w:rPrDefault>
     <w:pPrDefault/>
   </w:docDefaults>
-  <w:latentStyles w:defLockedState="0" w:defUIPriority="99" w:defSemiHidden="0" w:defUnhideWhenUsed="0" w:defQFormat="0" w:count="371">
+  <w:latentStyles w:defLockedState="0" w:defUIPriority="99" w:defSemiHidden="0" w:defUnhideWhenUsed="0" w:defQFormat="0" w:count="380">
     <w:lsdException w:name="Normal" w:uiPriority="0" w:qFormat="1"/>
     <w:lsdException w:name="heading 1" w:uiPriority="9" w:qFormat="1"/>
     <w:lsdException w:name="heading 2" w:semiHidden="1" w:uiPriority="9" w:unhideWhenUsed="1" w:qFormat="1"/>
@@ -45850,6 +46000,7 @@
       <w:spacing w:before="80" w:after="80"/>
     </w:pPr>
     <w:tblPr>
+      <w:tblInd w:w="0" w:type="dxa"/>
       <w:tblBorders>
         <w:top w:val="single" w:sz="4" w:space="0" w:color="auto"/>
         <w:left w:val="single" w:sz="4" w:space="0" w:color="auto"/>
@@ -45858,6 +46009,12 @@
         <w:insideH w:val="single" w:sz="4" w:space="0" w:color="auto"/>
         <w:insideV w:val="single" w:sz="4" w:space="0" w:color="auto"/>
       </w:tblBorders>
+      <w:tblCellMar>
+        <w:top w:w="0" w:type="dxa"/>
+        <w:left w:w="108" w:type="dxa"/>
+        <w:bottom w:w="0" w:type="dxa"/>
+        <w:right w:w="108" w:type="dxa"/>
+      </w:tblCellMar>
     </w:tblPr>
   </w:style>
   <w:style w:type="paragraph" w:customStyle="1" w:styleId="AppendixHeading3">
@@ -46048,6 +46205,13 @@
     <w:tblPr>
       <w:tblStyleRowBandSize w:val="1"/>
       <w:tblStyleColBandSize w:val="1"/>
+      <w:tblInd w:w="0" w:type="dxa"/>
+      <w:tblCellMar>
+        <w:top w:w="0" w:type="dxa"/>
+        <w:left w:w="108" w:type="dxa"/>
+        <w:bottom w:w="0" w:type="dxa"/>
+        <w:right w:w="108" w:type="dxa"/>
+      </w:tblCellMar>
     </w:tblPr>
   </w:style>
   <w:style w:type="paragraph" w:styleId="ListParagraph">
@@ -46330,7 +46494,7 @@
 </file>
 
 <file path=customXml/itemProps1.xml><?xml version="1.0" encoding="utf-8"?>
-<ds:datastoreItem xmlns:ds="http://schemas.openxmlformats.org/officeDocument/2006/customXml" ds:itemID="{1AD4A8B9-5AF9-473C-88C8-1017B422BAEB}">
+<ds:datastoreItem xmlns:ds="http://schemas.openxmlformats.org/officeDocument/2006/customXml" ds:itemID="{75FD4F6D-E74C-6B4C-A1C5-17CF57B5FB56}">
   <ds:schemaRefs>
     <ds:schemaRef ds:uri="http://schemas.openxmlformats.org/officeDocument/2006/bibliography"/>
   </ds:schemaRefs>

--- a/documents/DRAFT-cybox-v2.1.1-wd01-part69-win-executable-file.docx
+++ b/documents/DRAFT-cybox-v2.1.1-wd01-part69-win-executable-file.docx
@@ -1,6 +1,6 @@
 
 <file path=word/document.xml><?xml version="1.0" encoding="utf-8"?>
-<w:document xmlns:wpc="http://schemas.microsoft.com/office/word/2010/wordprocessingCanvas" xmlns:mo="http://schemas.microsoft.com/office/mac/office/2008/main" xmlns:mc="http://schemas.openxmlformats.org/markup-compatibility/2006" xmlns:mv="urn:schemas-microsoft-com:mac:vml" xmlns:o="urn:schemas-microsoft-com:office:office" xmlns:r="http://schemas.openxmlformats.org/officeDocument/2006/relationships" xmlns:m="http://schemas.openxmlformats.org/officeDocument/2006/math" xmlns:v="urn:schemas-microsoft-com:vml" xmlns:wp14="http://schemas.microsoft.com/office/word/2010/wordprocessingDrawing" xmlns:wp="http://schemas.openxmlformats.org/drawingml/2006/wordprocessingDrawing" xmlns:w10="urn:schemas-microsoft-com:office:word" xmlns:w="http://schemas.openxmlformats.org/wordprocessingml/2006/main" xmlns:w14="http://schemas.microsoft.com/office/word/2010/wordml" xmlns:w15="http://schemas.microsoft.com/office/word/2012/wordml" xmlns:wpg="http://schemas.microsoft.com/office/word/2010/wordprocessingGroup" xmlns:wpi="http://schemas.microsoft.com/office/word/2010/wordprocessingInk" xmlns:wne="http://schemas.microsoft.com/office/word/2006/wordml" xmlns:wps="http://schemas.microsoft.com/office/word/2010/wordprocessingShape" mc:Ignorable="w14 w15 wp14">
+<w:document xmlns:wpc="http://schemas.microsoft.com/office/word/2010/wordprocessingCanvas" xmlns:cx="http://schemas.microsoft.com/office/drawing/2014/chartex" xmlns:cx1="http://schemas.microsoft.com/office/drawing/2015/9/8/chartex" xmlns:mc="http://schemas.openxmlformats.org/markup-compatibility/2006" xmlns:o="urn:schemas-microsoft-com:office:office" xmlns:r="http://schemas.openxmlformats.org/officeDocument/2006/relationships" xmlns:m="http://schemas.openxmlformats.org/officeDocument/2006/math" xmlns:v="urn:schemas-microsoft-com:vml" xmlns:wp14="http://schemas.microsoft.com/office/word/2010/wordprocessingDrawing" xmlns:wp="http://schemas.openxmlformats.org/drawingml/2006/wordprocessingDrawing" xmlns:w10="urn:schemas-microsoft-com:office:word" xmlns:w="http://schemas.openxmlformats.org/wordprocessingml/2006/main" xmlns:w14="http://schemas.microsoft.com/office/word/2010/wordml" xmlns:w15="http://schemas.microsoft.com/office/word/2012/wordml" xmlns:w16se="http://schemas.microsoft.com/office/word/2015/wordml/symex" xmlns:wpg="http://schemas.microsoft.com/office/word/2010/wordprocessingGroup" xmlns:wpi="http://schemas.microsoft.com/office/word/2010/wordprocessingInk" xmlns:wne="http://schemas.microsoft.com/office/word/2006/wordml" xmlns:wps="http://schemas.microsoft.com/office/word/2010/wordprocessingShape" mc:Ignorable="w14 w15 w16se wp14">
   <w:background w:color="FFFFFF"/>
   <w:body>
     <w:p>
@@ -5628,7 +5628,7 @@
         <w:spacing w:after="80"/>
       </w:pPr>
       <w:r>
-        <w:t>Copyright © OASIS Open 2015</w:t>
+        <w:t>Copyright © OASIS Open 2016</w:t>
       </w:r>
       <w:r>
         <w:t>. All Rights Reserved.</w:t>
@@ -5680,7 +5680,13 @@
     <w:p>
       <w:r>
         <w:lastRenderedPageBreak/>
-        <w:t>Portions copyright © United States Government 2012-2015.  All Rights Reserved.</w:t>
+        <w:t>Portions copyright © Un</w:t>
+      </w:r>
+      <w:r>
+        <w:t>ited States Government 2012-2016</w:t>
+      </w:r>
+      <w:r>
+        <w:t>.  All Rights Reserved.</w:t>
       </w:r>
       <w:r>
         <w:br/>
@@ -5704,6 +5710,8 @@
         <w:t>Table of Contents</w:t>
       </w:r>
     </w:p>
+    <w:bookmarkStart w:id="4" w:name="_GoBack"/>
+    <w:bookmarkEnd w:id="4"/>
     <w:p>
       <w:pPr>
         <w:pStyle w:val="TOC1"/>
@@ -5724,7 +5732,7 @@
       <w:r>
         <w:fldChar w:fldCharType="separate"/>
       </w:r>
-      <w:hyperlink w:anchor="_Toc438562610" w:history="1">
+      <w:hyperlink w:anchor="_Toc450040974" w:history="1">
         <w:r>
           <w:rPr>
             <w:rStyle w:val="Hyperlink"/>
@@ -5768,7 +5776,7 @@
             <w:noProof/>
             <w:webHidden/>
           </w:rPr>
-          <w:instrText xml:space="preserve"> PAGEREF _Toc438562610 \h </w:instrText>
+          <w:instrText xml:space="preserve"> PAGEREF _Toc450040974 \h </w:instrText>
         </w:r>
         <w:r>
           <w:rPr>
@@ -5814,7 +5822,7 @@
           <w:szCs w:val="22"/>
         </w:rPr>
       </w:pPr>
-      <w:hyperlink w:anchor="_Toc438562611" w:history="1">
+      <w:hyperlink w:anchor="_Toc450040975" w:history="1">
         <w:r>
           <w:rPr>
             <w:rStyle w:val="Hyperlink"/>
@@ -5873,7 +5881,7 @@
             <w:noProof/>
             <w:webHidden/>
           </w:rPr>
-          <w:instrText xml:space="preserve"> PAGEREF _Toc438562611 \h </w:instrText>
+          <w:instrText xml:space="preserve"> PAGEREF _Toc450040975 \h </w:instrText>
         </w:r>
         <w:r>
           <w:rPr>
@@ -5919,7 +5927,7 @@
           <w:szCs w:val="22"/>
         </w:rPr>
       </w:pPr>
-      <w:hyperlink w:anchor="_Toc438562612" w:history="1">
+      <w:hyperlink w:anchor="_Toc450040976" w:history="1">
         <w:r>
           <w:rPr>
             <w:rStyle w:val="Hyperlink"/>
@@ -5963,7 +5971,7 @@
             <w:noProof/>
             <w:webHidden/>
           </w:rPr>
-          <w:instrText xml:space="preserve"> PAGEREF _Toc438562612 \h </w:instrText>
+          <w:instrText xml:space="preserve"> PAGEREF _Toc450040976 \h </w:instrText>
         </w:r>
         <w:r>
           <w:rPr>
@@ -6009,7 +6017,7 @@
           <w:szCs w:val="22"/>
         </w:rPr>
       </w:pPr>
-      <w:hyperlink w:anchor="_Toc438562613" w:history="1">
+      <w:hyperlink w:anchor="_Toc450040977" w:history="1">
         <w:r>
           <w:rPr>
             <w:rStyle w:val="Hyperlink"/>
@@ -6053,7 +6061,7 @@
             <w:noProof/>
             <w:webHidden/>
           </w:rPr>
-          <w:instrText xml:space="preserve"> PAGEREF _Toc438562613 \h </w:instrText>
+          <w:instrText xml:space="preserve"> PAGEREF _Toc450040977 \h </w:instrText>
         </w:r>
         <w:r>
           <w:rPr>
@@ -6099,7 +6107,7 @@
           <w:szCs w:val="22"/>
         </w:rPr>
       </w:pPr>
-      <w:hyperlink w:anchor="_Toc438562614" w:history="1">
+      <w:hyperlink w:anchor="_Toc450040978" w:history="1">
         <w:r>
           <w:rPr>
             <w:rStyle w:val="Hyperlink"/>
@@ -6143,7 +6151,7 @@
             <w:noProof/>
             <w:webHidden/>
           </w:rPr>
-          <w:instrText xml:space="preserve"> PAGEREF _Toc438562614 \h </w:instrText>
+          <w:instrText xml:space="preserve"> PAGEREF _Toc450040978 \h </w:instrText>
         </w:r>
         <w:r>
           <w:rPr>
@@ -6189,7 +6197,7 @@
           <w:szCs w:val="22"/>
         </w:rPr>
       </w:pPr>
-      <w:hyperlink w:anchor="_Toc438562615" w:history="1">
+      <w:hyperlink w:anchor="_Toc450040979" w:history="1">
         <w:r>
           <w:rPr>
             <w:rStyle w:val="Hyperlink"/>
@@ -6233,7 +6241,7 @@
             <w:noProof/>
             <w:webHidden/>
           </w:rPr>
-          <w:instrText xml:space="preserve"> PAGEREF _Toc438562615 \h </w:instrText>
+          <w:instrText xml:space="preserve"> PAGEREF _Toc450040979 \h </w:instrText>
         </w:r>
         <w:r>
           <w:rPr>
@@ -6279,7 +6287,7 @@
           <w:szCs w:val="22"/>
         </w:rPr>
       </w:pPr>
-      <w:hyperlink w:anchor="_Toc438562616" w:history="1">
+      <w:hyperlink w:anchor="_Toc450040980" w:history="1">
         <w:r>
           <w:rPr>
             <w:rStyle w:val="Hyperlink"/>
@@ -6323,7 +6331,7 @@
             <w:noProof/>
             <w:webHidden/>
           </w:rPr>
-          <w:instrText xml:space="preserve"> PAGEREF _Toc438562616 \h </w:instrText>
+          <w:instrText xml:space="preserve"> PAGEREF _Toc450040980 \h </w:instrText>
         </w:r>
         <w:r>
           <w:rPr>
@@ -6369,7 +6377,7 @@
           <w:szCs w:val="22"/>
         </w:rPr>
       </w:pPr>
-      <w:hyperlink w:anchor="_Toc438562617" w:history="1">
+      <w:hyperlink w:anchor="_Toc450040981" w:history="1">
         <w:r>
           <w:rPr>
             <w:rStyle w:val="Hyperlink"/>
@@ -6413,7 +6421,7 @@
             <w:noProof/>
             <w:webHidden/>
           </w:rPr>
-          <w:instrText xml:space="preserve"> PAGEREF _Toc438562617 \h </w:instrText>
+          <w:instrText xml:space="preserve"> PAGEREF _Toc450040981 \h </w:instrText>
         </w:r>
         <w:r>
           <w:rPr>
@@ -6459,7 +6467,7 @@
           <w:szCs w:val="22"/>
         </w:rPr>
       </w:pPr>
-      <w:hyperlink w:anchor="_Toc438562618" w:history="1">
+      <w:hyperlink w:anchor="_Toc450040982" w:history="1">
         <w:r>
           <w:rPr>
             <w:rStyle w:val="Hyperlink"/>
@@ -6503,7 +6511,7 @@
             <w:noProof/>
             <w:webHidden/>
           </w:rPr>
-          <w:instrText xml:space="preserve"> PAGEREF _Toc438562618 \h </w:instrText>
+          <w:instrText xml:space="preserve"> PAGEREF _Toc450040982 \h </w:instrText>
         </w:r>
         <w:r>
           <w:rPr>
@@ -6549,7 +6557,7 @@
           <w:szCs w:val="22"/>
         </w:rPr>
       </w:pPr>
-      <w:hyperlink w:anchor="_Toc438562619" w:history="1">
+      <w:hyperlink w:anchor="_Toc450040983" w:history="1">
         <w:r>
           <w:rPr>
             <w:rStyle w:val="Hyperlink"/>
@@ -6593,7 +6601,7 @@
             <w:noProof/>
             <w:webHidden/>
           </w:rPr>
-          <w:instrText xml:space="preserve"> PAGEREF _Toc438562619 \h </w:instrText>
+          <w:instrText xml:space="preserve"> PAGEREF _Toc450040983 \h </w:instrText>
         </w:r>
         <w:r>
           <w:rPr>
@@ -6639,7 +6647,7 @@
           <w:szCs w:val="22"/>
         </w:rPr>
       </w:pPr>
-      <w:hyperlink w:anchor="_Toc438562620" w:history="1">
+      <w:hyperlink w:anchor="_Toc450040984" w:history="1">
         <w:r>
           <w:rPr>
             <w:rStyle w:val="Hyperlink"/>
@@ -6683,7 +6691,7 @@
             <w:noProof/>
             <w:webHidden/>
           </w:rPr>
-          <w:instrText xml:space="preserve"> PAGEREF _Toc438562620 \h </w:instrText>
+          <w:instrText xml:space="preserve"> PAGEREF _Toc450040984 \h </w:instrText>
         </w:r>
         <w:r>
           <w:rPr>
@@ -6729,7 +6737,7 @@
           <w:szCs w:val="22"/>
         </w:rPr>
       </w:pPr>
-      <w:hyperlink w:anchor="_Toc438562621" w:history="1">
+      <w:hyperlink w:anchor="_Toc450040985" w:history="1">
         <w:r>
           <w:rPr>
             <w:rStyle w:val="Hyperlink"/>
@@ -6773,7 +6781,7 @@
             <w:noProof/>
             <w:webHidden/>
           </w:rPr>
-          <w:instrText xml:space="preserve"> PAGEREF _Toc438562621 \h </w:instrText>
+          <w:instrText xml:space="preserve"> PAGEREF _Toc450040985 \h </w:instrText>
         </w:r>
         <w:r>
           <w:rPr>
@@ -6815,7 +6823,7 @@
           <w:szCs w:val="22"/>
         </w:rPr>
       </w:pPr>
-      <w:hyperlink w:anchor="_Toc438562622" w:history="1">
+      <w:hyperlink w:anchor="_Toc450040986" w:history="1">
         <w:r>
           <w:rPr>
             <w:rStyle w:val="Hyperlink"/>
@@ -6859,7 +6867,7 @@
             <w:noProof/>
             <w:webHidden/>
           </w:rPr>
-          <w:instrText xml:space="preserve"> PAGEREF _Toc438562622 \h </w:instrText>
+          <w:instrText xml:space="preserve"> PAGEREF _Toc450040986 \h </w:instrText>
         </w:r>
         <w:r>
           <w:rPr>
@@ -6905,7 +6913,7 @@
           <w:szCs w:val="22"/>
         </w:rPr>
       </w:pPr>
-      <w:hyperlink w:anchor="_Toc438562623" w:history="1">
+      <w:hyperlink w:anchor="_Toc450040987" w:history="1">
         <w:r>
           <w:rPr>
             <w:rStyle w:val="Hyperlink"/>
@@ -6949,7 +6957,7 @@
             <w:noProof/>
             <w:webHidden/>
           </w:rPr>
-          <w:instrText xml:space="preserve"> PAGEREF _Toc438562623 \h </w:instrText>
+          <w:instrText xml:space="preserve"> PAGEREF _Toc450040987 \h </w:instrText>
         </w:r>
         <w:r>
           <w:rPr>
@@ -6995,7 +7003,7 @@
           <w:szCs w:val="22"/>
         </w:rPr>
       </w:pPr>
-      <w:hyperlink w:anchor="_Toc438562624" w:history="1">
+      <w:hyperlink w:anchor="_Toc450040988" w:history="1">
         <w:r>
           <w:rPr>
             <w:rStyle w:val="Hyperlink"/>
@@ -7039,7 +7047,7 @@
             <w:noProof/>
             <w:webHidden/>
           </w:rPr>
-          <w:instrText xml:space="preserve"> PAGEREF _Toc438562624 \h </w:instrText>
+          <w:instrText xml:space="preserve"> PAGEREF _Toc450040988 \h </w:instrText>
         </w:r>
         <w:r>
           <w:rPr>
@@ -7081,7 +7089,7 @@
           <w:szCs w:val="22"/>
         </w:rPr>
       </w:pPr>
-      <w:hyperlink w:anchor="_Toc438562625" w:history="1">
+      <w:hyperlink w:anchor="_Toc450040989" w:history="1">
         <w:r>
           <w:rPr>
             <w:rStyle w:val="Hyperlink"/>
@@ -7125,7 +7133,7 @@
             <w:noProof/>
             <w:webHidden/>
           </w:rPr>
-          <w:instrText xml:space="preserve"> PAGEREF _Toc438562625 \h </w:instrText>
+          <w:instrText xml:space="preserve"> PAGEREF _Toc450040989 \h </w:instrText>
         </w:r>
         <w:r>
           <w:rPr>
@@ -7171,7 +7179,7 @@
           <w:szCs w:val="22"/>
         </w:rPr>
       </w:pPr>
-      <w:hyperlink w:anchor="_Toc438562626" w:history="1">
+      <w:hyperlink w:anchor="_Toc450040990" w:history="1">
         <w:r>
           <w:rPr>
             <w:rStyle w:val="Hyperlink"/>
@@ -7215,7 +7223,7 @@
             <w:noProof/>
             <w:webHidden/>
           </w:rPr>
-          <w:instrText xml:space="preserve"> PAGEREF _Toc438562626 \h </w:instrText>
+          <w:instrText xml:space="preserve"> PAGEREF _Toc450040990 \h </w:instrText>
         </w:r>
         <w:r>
           <w:rPr>
@@ -7261,7 +7269,7 @@
           <w:szCs w:val="22"/>
         </w:rPr>
       </w:pPr>
-      <w:hyperlink w:anchor="_Toc438562627" w:history="1">
+      <w:hyperlink w:anchor="_Toc450040991" w:history="1">
         <w:r>
           <w:rPr>
             <w:rStyle w:val="Hyperlink"/>
@@ -7305,7 +7313,7 @@
             <w:noProof/>
             <w:webHidden/>
           </w:rPr>
-          <w:instrText xml:space="preserve"> PAGEREF _Toc438562627 \h </w:instrText>
+          <w:instrText xml:space="preserve"> PAGEREF _Toc450040991 \h </w:instrText>
         </w:r>
         <w:r>
           <w:rPr>
@@ -7351,7 +7359,7 @@
           <w:szCs w:val="22"/>
         </w:rPr>
       </w:pPr>
-      <w:hyperlink w:anchor="_Toc438562628" w:history="1">
+      <w:hyperlink w:anchor="_Toc450040992" w:history="1">
         <w:r>
           <w:rPr>
             <w:rStyle w:val="Hyperlink"/>
@@ -7395,7 +7403,7 @@
             <w:noProof/>
             <w:webHidden/>
           </w:rPr>
-          <w:instrText xml:space="preserve"> PAGEREF _Toc438562628 \h </w:instrText>
+          <w:instrText xml:space="preserve"> PAGEREF _Toc450040992 \h </w:instrText>
         </w:r>
         <w:r>
           <w:rPr>
@@ -7441,7 +7449,7 @@
           <w:szCs w:val="22"/>
         </w:rPr>
       </w:pPr>
-      <w:hyperlink w:anchor="_Toc438562629" w:history="1">
+      <w:hyperlink w:anchor="_Toc450040993" w:history="1">
         <w:r>
           <w:rPr>
             <w:rStyle w:val="Hyperlink"/>
@@ -7485,7 +7493,7 @@
             <w:noProof/>
             <w:webHidden/>
           </w:rPr>
-          <w:instrText xml:space="preserve"> PAGEREF _Toc438562629 \h </w:instrText>
+          <w:instrText xml:space="preserve"> PAGEREF _Toc450040993 \h </w:instrText>
         </w:r>
         <w:r>
           <w:rPr>
@@ -7531,7 +7539,7 @@
           <w:szCs w:val="22"/>
         </w:rPr>
       </w:pPr>
-      <w:hyperlink w:anchor="_Toc438562630" w:history="1">
+      <w:hyperlink w:anchor="_Toc450040994" w:history="1">
         <w:r>
           <w:rPr>
             <w:rStyle w:val="Hyperlink"/>
@@ -7575,7 +7583,7 @@
             <w:noProof/>
             <w:webHidden/>
           </w:rPr>
-          <w:instrText xml:space="preserve"> PAGEREF _Toc438562630 \h </w:instrText>
+          <w:instrText xml:space="preserve"> PAGEREF _Toc450040994 \h </w:instrText>
         </w:r>
         <w:r>
           <w:rPr>
@@ -7621,7 +7629,7 @@
           <w:szCs w:val="22"/>
         </w:rPr>
       </w:pPr>
-      <w:hyperlink w:anchor="_Toc438562631" w:history="1">
+      <w:hyperlink w:anchor="_Toc450040995" w:history="1">
         <w:r>
           <w:rPr>
             <w:rStyle w:val="Hyperlink"/>
@@ -7665,7 +7673,7 @@
             <w:noProof/>
             <w:webHidden/>
           </w:rPr>
-          <w:instrText xml:space="preserve"> PAGEREF _Toc438562631 \h </w:instrText>
+          <w:instrText xml:space="preserve"> PAGEREF _Toc450040995 \h </w:instrText>
         </w:r>
         <w:r>
           <w:rPr>
@@ -7711,7 +7719,7 @@
           <w:szCs w:val="22"/>
         </w:rPr>
       </w:pPr>
-      <w:hyperlink w:anchor="_Toc438562632" w:history="1">
+      <w:hyperlink w:anchor="_Toc450040996" w:history="1">
         <w:r>
           <w:rPr>
             <w:rStyle w:val="Hyperlink"/>
@@ -7755,7 +7763,7 @@
             <w:noProof/>
             <w:webHidden/>
           </w:rPr>
-          <w:instrText xml:space="preserve"> PAGEREF _Toc438562632 \h </w:instrText>
+          <w:instrText xml:space="preserve"> PAGEREF _Toc450040996 \h </w:instrText>
         </w:r>
         <w:r>
           <w:rPr>
@@ -7801,7 +7809,7 @@
           <w:szCs w:val="22"/>
         </w:rPr>
       </w:pPr>
-      <w:hyperlink w:anchor="_Toc438562633" w:history="1">
+      <w:hyperlink w:anchor="_Toc450040997" w:history="1">
         <w:r>
           <w:rPr>
             <w:rStyle w:val="Hyperlink"/>
@@ -7845,7 +7853,7 @@
             <w:noProof/>
             <w:webHidden/>
           </w:rPr>
-          <w:instrText xml:space="preserve"> PAGEREF _Toc438562633 \h </w:instrText>
+          <w:instrText xml:space="preserve"> PAGEREF _Toc450040997 \h </w:instrText>
         </w:r>
         <w:r>
           <w:rPr>
@@ -7891,7 +7899,7 @@
           <w:szCs w:val="22"/>
         </w:rPr>
       </w:pPr>
-      <w:hyperlink w:anchor="_Toc438562634" w:history="1">
+      <w:hyperlink w:anchor="_Toc450040998" w:history="1">
         <w:r>
           <w:rPr>
             <w:rStyle w:val="Hyperlink"/>
@@ -7935,7 +7943,7 @@
             <w:noProof/>
             <w:webHidden/>
           </w:rPr>
-          <w:instrText xml:space="preserve"> PAGEREF _Toc438562634 \h </w:instrText>
+          <w:instrText xml:space="preserve"> PAGEREF _Toc450040998 \h </w:instrText>
         </w:r>
         <w:r>
           <w:rPr>
@@ -7981,7 +7989,7 @@
           <w:szCs w:val="22"/>
         </w:rPr>
       </w:pPr>
-      <w:hyperlink w:anchor="_Toc438562635" w:history="1">
+      <w:hyperlink w:anchor="_Toc450040999" w:history="1">
         <w:r>
           <w:rPr>
             <w:rStyle w:val="Hyperlink"/>
@@ -8025,7 +8033,7 @@
             <w:noProof/>
             <w:webHidden/>
           </w:rPr>
-          <w:instrText xml:space="preserve"> PAGEREF _Toc438562635 \h </w:instrText>
+          <w:instrText xml:space="preserve"> PAGEREF _Toc450040999 \h </w:instrText>
         </w:r>
         <w:r>
           <w:rPr>
@@ -8071,7 +8079,7 @@
           <w:szCs w:val="22"/>
         </w:rPr>
       </w:pPr>
-      <w:hyperlink w:anchor="_Toc438562636" w:history="1">
+      <w:hyperlink w:anchor="_Toc450041000" w:history="1">
         <w:r>
           <w:rPr>
             <w:rStyle w:val="Hyperlink"/>
@@ -8115,7 +8123,7 @@
             <w:noProof/>
             <w:webHidden/>
           </w:rPr>
-          <w:instrText xml:space="preserve"> PAGEREF _Toc438562636 \h </w:instrText>
+          <w:instrText xml:space="preserve"> PAGEREF _Toc450041000 \h </w:instrText>
         </w:r>
         <w:r>
           <w:rPr>
@@ -8161,7 +8169,7 @@
           <w:szCs w:val="22"/>
         </w:rPr>
       </w:pPr>
-      <w:hyperlink w:anchor="_Toc438562637" w:history="1">
+      <w:hyperlink w:anchor="_Toc450041001" w:history="1">
         <w:r>
           <w:rPr>
             <w:rStyle w:val="Hyperlink"/>
@@ -8205,7 +8213,7 @@
             <w:noProof/>
             <w:webHidden/>
           </w:rPr>
-          <w:instrText xml:space="preserve"> PAGEREF _Toc438562637 \h </w:instrText>
+          <w:instrText xml:space="preserve"> PAGEREF _Toc450041001 \h </w:instrText>
         </w:r>
         <w:r>
           <w:rPr>
@@ -8251,7 +8259,7 @@
           <w:szCs w:val="22"/>
         </w:rPr>
       </w:pPr>
-      <w:hyperlink w:anchor="_Toc438562638" w:history="1">
+      <w:hyperlink w:anchor="_Toc450041002" w:history="1">
         <w:r>
           <w:rPr>
             <w:rStyle w:val="Hyperlink"/>
@@ -8295,7 +8303,7 @@
             <w:noProof/>
             <w:webHidden/>
           </w:rPr>
-          <w:instrText xml:space="preserve"> PAGEREF _Toc438562638 \h </w:instrText>
+          <w:instrText xml:space="preserve"> PAGEREF _Toc450041002 \h </w:instrText>
         </w:r>
         <w:r>
           <w:rPr>
@@ -8341,7 +8349,7 @@
           <w:szCs w:val="22"/>
         </w:rPr>
       </w:pPr>
-      <w:hyperlink w:anchor="_Toc438562639" w:history="1">
+      <w:hyperlink w:anchor="_Toc450041003" w:history="1">
         <w:r>
           <w:rPr>
             <w:rStyle w:val="Hyperlink"/>
@@ -8385,7 +8393,7 @@
             <w:noProof/>
             <w:webHidden/>
           </w:rPr>
-          <w:instrText xml:space="preserve"> PAGEREF _Toc438562639 \h </w:instrText>
+          <w:instrText xml:space="preserve"> PAGEREF _Toc450041003 \h </w:instrText>
         </w:r>
         <w:r>
           <w:rPr>
@@ -8431,7 +8439,7 @@
           <w:szCs w:val="22"/>
         </w:rPr>
       </w:pPr>
-      <w:hyperlink w:anchor="_Toc438562640" w:history="1">
+      <w:hyperlink w:anchor="_Toc450041004" w:history="1">
         <w:r>
           <w:rPr>
             <w:rStyle w:val="Hyperlink"/>
@@ -8475,7 +8483,7 @@
             <w:noProof/>
             <w:webHidden/>
           </w:rPr>
-          <w:instrText xml:space="preserve"> PAGEREF _Toc438562640 \h </w:instrText>
+          <w:instrText xml:space="preserve"> PAGEREF _Toc450041004 \h </w:instrText>
         </w:r>
         <w:r>
           <w:rPr>
@@ -8521,7 +8529,7 @@
           <w:szCs w:val="22"/>
         </w:rPr>
       </w:pPr>
-      <w:hyperlink w:anchor="_Toc438562641" w:history="1">
+      <w:hyperlink w:anchor="_Toc450041005" w:history="1">
         <w:r>
           <w:rPr>
             <w:rStyle w:val="Hyperlink"/>
@@ -8565,7 +8573,7 @@
             <w:noProof/>
             <w:webHidden/>
           </w:rPr>
-          <w:instrText xml:space="preserve"> PAGEREF _Toc438562641 \h </w:instrText>
+          <w:instrText xml:space="preserve"> PAGEREF _Toc450041005 \h </w:instrText>
         </w:r>
         <w:r>
           <w:rPr>
@@ -8611,7 +8619,7 @@
           <w:szCs w:val="22"/>
         </w:rPr>
       </w:pPr>
-      <w:hyperlink w:anchor="_Toc438562642" w:history="1">
+      <w:hyperlink w:anchor="_Toc450041006" w:history="1">
         <w:r>
           <w:rPr>
             <w:rStyle w:val="Hyperlink"/>
@@ -8655,7 +8663,7 @@
             <w:noProof/>
             <w:webHidden/>
           </w:rPr>
-          <w:instrText xml:space="preserve"> PAGEREF _Toc438562642 \h </w:instrText>
+          <w:instrText xml:space="preserve"> PAGEREF _Toc450041006 \h </w:instrText>
         </w:r>
         <w:r>
           <w:rPr>
@@ -8701,7 +8709,7 @@
           <w:szCs w:val="22"/>
         </w:rPr>
       </w:pPr>
-      <w:hyperlink w:anchor="_Toc438562643" w:history="1">
+      <w:hyperlink w:anchor="_Toc450041007" w:history="1">
         <w:r>
           <w:rPr>
             <w:rStyle w:val="Hyperlink"/>
@@ -8745,7 +8753,7 @@
             <w:noProof/>
             <w:webHidden/>
           </w:rPr>
-          <w:instrText xml:space="preserve"> PAGEREF _Toc438562643 \h </w:instrText>
+          <w:instrText xml:space="preserve"> PAGEREF _Toc450041007 \h </w:instrText>
         </w:r>
         <w:r>
           <w:rPr>
@@ -8791,7 +8799,7 @@
           <w:szCs w:val="22"/>
         </w:rPr>
       </w:pPr>
-      <w:hyperlink w:anchor="_Toc438562644" w:history="1">
+      <w:hyperlink w:anchor="_Toc450041008" w:history="1">
         <w:r>
           <w:rPr>
             <w:rStyle w:val="Hyperlink"/>
@@ -8835,7 +8843,7 @@
             <w:noProof/>
             <w:webHidden/>
           </w:rPr>
-          <w:instrText xml:space="preserve"> PAGEREF _Toc438562644 \h </w:instrText>
+          <w:instrText xml:space="preserve"> PAGEREF _Toc450041008 \h </w:instrText>
         </w:r>
         <w:r>
           <w:rPr>
@@ -8881,7 +8889,7 @@
           <w:szCs w:val="22"/>
         </w:rPr>
       </w:pPr>
-      <w:hyperlink w:anchor="_Toc438562645" w:history="1">
+      <w:hyperlink w:anchor="_Toc450041009" w:history="1">
         <w:r>
           <w:rPr>
             <w:rStyle w:val="Hyperlink"/>
@@ -8925,7 +8933,7 @@
             <w:noProof/>
             <w:webHidden/>
           </w:rPr>
-          <w:instrText xml:space="preserve"> PAGEREF _Toc438562645 \h </w:instrText>
+          <w:instrText xml:space="preserve"> PAGEREF _Toc450041009 \h </w:instrText>
         </w:r>
         <w:r>
           <w:rPr>
@@ -8971,7 +8979,7 @@
           <w:szCs w:val="22"/>
         </w:rPr>
       </w:pPr>
-      <w:hyperlink w:anchor="_Toc438562646" w:history="1">
+      <w:hyperlink w:anchor="_Toc450041010" w:history="1">
         <w:r>
           <w:rPr>
             <w:rStyle w:val="Hyperlink"/>
@@ -9015,7 +9023,7 @@
             <w:noProof/>
             <w:webHidden/>
           </w:rPr>
-          <w:instrText xml:space="preserve"> PAGEREF _Toc438562646 \h </w:instrText>
+          <w:instrText xml:space="preserve"> PAGEREF _Toc450041010 \h </w:instrText>
         </w:r>
         <w:r>
           <w:rPr>
@@ -9061,7 +9069,7 @@
           <w:szCs w:val="22"/>
         </w:rPr>
       </w:pPr>
-      <w:hyperlink w:anchor="_Toc438562647" w:history="1">
+      <w:hyperlink w:anchor="_Toc450041011" w:history="1">
         <w:r>
           <w:rPr>
             <w:rStyle w:val="Hyperlink"/>
@@ -9105,7 +9113,7 @@
             <w:noProof/>
             <w:webHidden/>
           </w:rPr>
-          <w:instrText xml:space="preserve"> PAGEREF _Toc438562647 \h </w:instrText>
+          <w:instrText xml:space="preserve"> PAGEREF _Toc450041011 \h </w:instrText>
         </w:r>
         <w:r>
           <w:rPr>
@@ -9151,7 +9159,7 @@
           <w:szCs w:val="22"/>
         </w:rPr>
       </w:pPr>
-      <w:hyperlink w:anchor="_Toc438562648" w:history="1">
+      <w:hyperlink w:anchor="_Toc450041012" w:history="1">
         <w:r>
           <w:rPr>
             <w:rStyle w:val="Hyperlink"/>
@@ -9195,7 +9203,7 @@
             <w:noProof/>
             <w:webHidden/>
           </w:rPr>
-          <w:instrText xml:space="preserve"> PAGEREF _Toc438562648 \h </w:instrText>
+          <w:instrText xml:space="preserve"> PAGEREF _Toc450041012 \h </w:instrText>
         </w:r>
         <w:r>
           <w:rPr>
@@ -9241,7 +9249,7 @@
           <w:szCs w:val="22"/>
         </w:rPr>
       </w:pPr>
-      <w:hyperlink w:anchor="_Toc438562649" w:history="1">
+      <w:hyperlink w:anchor="_Toc450041013" w:history="1">
         <w:r>
           <w:rPr>
             <w:rStyle w:val="Hyperlink"/>
@@ -9285,7 +9293,7 @@
             <w:noProof/>
             <w:webHidden/>
           </w:rPr>
-          <w:instrText xml:space="preserve"> PAGEREF _Toc438562649 \h </w:instrText>
+          <w:instrText xml:space="preserve"> PAGEREF _Toc450041013 \h </w:instrText>
         </w:r>
         <w:r>
           <w:rPr>
@@ -9331,7 +9339,7 @@
           <w:szCs w:val="22"/>
         </w:rPr>
       </w:pPr>
-      <w:hyperlink w:anchor="_Toc438562650" w:history="1">
+      <w:hyperlink w:anchor="_Toc450041014" w:history="1">
         <w:r>
           <w:rPr>
             <w:rStyle w:val="Hyperlink"/>
@@ -9375,7 +9383,7 @@
             <w:noProof/>
             <w:webHidden/>
           </w:rPr>
-          <w:instrText xml:space="preserve"> PAGEREF _Toc438562650 \h </w:instrText>
+          <w:instrText xml:space="preserve"> PAGEREF _Toc450041014 \h </w:instrText>
         </w:r>
         <w:r>
           <w:rPr>
@@ -9421,7 +9429,7 @@
           <w:szCs w:val="22"/>
         </w:rPr>
       </w:pPr>
-      <w:hyperlink w:anchor="_Toc438562651" w:history="1">
+      <w:hyperlink w:anchor="_Toc450041015" w:history="1">
         <w:r>
           <w:rPr>
             <w:rStyle w:val="Hyperlink"/>
@@ -9465,7 +9473,7 @@
             <w:noProof/>
             <w:webHidden/>
           </w:rPr>
-          <w:instrText xml:space="preserve"> PAGEREF _Toc438562651 \h </w:instrText>
+          <w:instrText xml:space="preserve"> PAGEREF _Toc450041015 \h </w:instrText>
         </w:r>
         <w:r>
           <w:rPr>
@@ -9511,7 +9519,7 @@
           <w:szCs w:val="22"/>
         </w:rPr>
       </w:pPr>
-      <w:hyperlink w:anchor="_Toc438562652" w:history="1">
+      <w:hyperlink w:anchor="_Toc450041016" w:history="1">
         <w:r>
           <w:rPr>
             <w:rStyle w:val="Hyperlink"/>
@@ -9555,7 +9563,7 @@
             <w:noProof/>
             <w:webHidden/>
           </w:rPr>
-          <w:instrText xml:space="preserve"> PAGEREF _Toc438562652 \h </w:instrText>
+          <w:instrText xml:space="preserve"> PAGEREF _Toc450041016 \h </w:instrText>
         </w:r>
         <w:r>
           <w:rPr>
@@ -9601,7 +9609,7 @@
           <w:szCs w:val="22"/>
         </w:rPr>
       </w:pPr>
-      <w:hyperlink w:anchor="_Toc438562653" w:history="1">
+      <w:hyperlink w:anchor="_Toc450041017" w:history="1">
         <w:r>
           <w:rPr>
             <w:rStyle w:val="Hyperlink"/>
@@ -9645,7 +9653,7 @@
             <w:noProof/>
             <w:webHidden/>
           </w:rPr>
-          <w:instrText xml:space="preserve"> PAGEREF _Toc438562653 \h </w:instrText>
+          <w:instrText xml:space="preserve"> PAGEREF _Toc450041017 \h </w:instrText>
         </w:r>
         <w:r>
           <w:rPr>
@@ -9691,7 +9699,7 @@
           <w:szCs w:val="22"/>
         </w:rPr>
       </w:pPr>
-      <w:hyperlink w:anchor="_Toc438562654" w:history="1">
+      <w:hyperlink w:anchor="_Toc450041018" w:history="1">
         <w:r>
           <w:rPr>
             <w:rStyle w:val="Hyperlink"/>
@@ -9735,7 +9743,7 @@
             <w:noProof/>
             <w:webHidden/>
           </w:rPr>
-          <w:instrText xml:space="preserve"> PAGEREF _Toc438562654 \h </w:instrText>
+          <w:instrText xml:space="preserve"> PAGEREF _Toc450041018 \h </w:instrText>
         </w:r>
         <w:r>
           <w:rPr>
@@ -9777,7 +9785,7 @@
           <w:szCs w:val="22"/>
         </w:rPr>
       </w:pPr>
-      <w:hyperlink w:anchor="_Toc438562655" w:history="1">
+      <w:hyperlink w:anchor="_Toc450041019" w:history="1">
         <w:r>
           <w:rPr>
             <w:rStyle w:val="Hyperlink"/>
@@ -9821,7 +9829,7 @@
             <w:noProof/>
             <w:webHidden/>
           </w:rPr>
-          <w:instrText xml:space="preserve"> PAGEREF _Toc438562655 \h </w:instrText>
+          <w:instrText xml:space="preserve"> PAGEREF _Toc450041019 \h </w:instrText>
         </w:r>
         <w:r>
           <w:rPr>
@@ -9863,13 +9871,13 @@
           <w:szCs w:val="22"/>
         </w:rPr>
       </w:pPr>
-      <w:hyperlink w:anchor="_Toc438562656" w:history="1">
+      <w:hyperlink w:anchor="_Toc450041020" w:history="1">
         <w:r>
           <w:rPr>
             <w:rStyle w:val="Hyperlink"/>
             <w:noProof/>
           </w:rPr>
-          <w:t>Acknowledgments</w:t>
+          <w:t>Appendix A. Acknowledgments</w:t>
         </w:r>
         <w:r>
           <w:rPr>
@@ -9890,7 +9898,7 @@
             <w:noProof/>
             <w:webHidden/>
           </w:rPr>
-          <w:instrText xml:space="preserve"> PAGEREF _Toc438562656 \h </w:instrText>
+          <w:instrText xml:space="preserve"> PAGEREF _Toc450041020 \h </w:instrText>
         </w:r>
         <w:r>
           <w:rPr>
@@ -9932,13 +9940,13 @@
           <w:szCs w:val="22"/>
         </w:rPr>
       </w:pPr>
-      <w:hyperlink w:anchor="_Toc438562657" w:history="1">
+      <w:hyperlink w:anchor="_Toc450041021" w:history="1">
         <w:r>
           <w:rPr>
             <w:rStyle w:val="Hyperlink"/>
             <w:noProof/>
           </w:rPr>
-          <w:t>Revision History</w:t>
+          <w:t>Appendix B. Revision History</w:t>
         </w:r>
         <w:r>
           <w:rPr>
@@ -9959,7 +9967,7 @@
             <w:noProof/>
             <w:webHidden/>
           </w:rPr>
-          <w:instrText xml:space="preserve"> PAGEREF _Toc438562657 \h </w:instrText>
+          <w:instrText xml:space="preserve"> PAGEREF _Toc450041021 \h </w:instrText>
         </w:r>
         <w:r>
           <w:rPr>
@@ -10010,15 +10018,15 @@
       <w:pPr>
         <w:pStyle w:val="Heading1"/>
       </w:pPr>
-      <w:bookmarkStart w:id="4" w:name="_Toc424631595"/>
-      <w:bookmarkStart w:id="5" w:name="_Toc438562610"/>
+      <w:bookmarkStart w:id="5" w:name="_Toc424631595"/>
+      <w:bookmarkStart w:id="6" w:name="_Toc450040974"/>
       <w:bookmarkEnd w:id="0"/>
       <w:r>
         <w:lastRenderedPageBreak/>
         <w:t>Introduction</w:t>
       </w:r>
-      <w:bookmarkEnd w:id="4"/>
       <w:bookmarkEnd w:id="5"/>
+      <w:bookmarkEnd w:id="6"/>
     </w:p>
     <w:p>
       <w:pPr>
@@ -10070,7 +10078,7 @@
       <w:r>
         <w:t xml:space="preserve">This document serves as the specification for the CybOX Win Executable File Object Version 2.1.1 data model, which is one </w:t>
       </w:r>
-      <w:bookmarkStart w:id="6" w:name="_Toc401131317"/>
+      <w:bookmarkStart w:id="7" w:name="_Toc401131317"/>
       <w:r>
         <w:t>of eighty-eight CybOX Object data models.</w:t>
       </w:r>
@@ -10269,7 +10277,7 @@
       <w:r>
         <w:t xml:space="preserve">. </w:t>
       </w:r>
-      <w:bookmarkEnd w:id="6"/>
+      <w:bookmarkEnd w:id="7"/>
       <w:r>
         <w:t xml:space="preserve">In Section </w:t>
       </w:r>
@@ -10465,11 +10473,11 @@
       <w:pPr>
         <w:pStyle w:val="Heading2"/>
       </w:pPr>
-      <w:bookmarkStart w:id="7" w:name="_Toc412205405"/>
-      <w:bookmarkStart w:id="8" w:name="_Ref412300941"/>
-      <w:bookmarkStart w:id="9" w:name="_Ref412622367"/>
-      <w:bookmarkStart w:id="10" w:name="_Toc424631596"/>
-      <w:bookmarkStart w:id="11" w:name="_Toc438562611"/>
+      <w:bookmarkStart w:id="8" w:name="_Toc412205405"/>
+      <w:bookmarkStart w:id="9" w:name="_Ref412300941"/>
+      <w:bookmarkStart w:id="10" w:name="_Ref412622367"/>
+      <w:bookmarkStart w:id="11" w:name="_Toc424631596"/>
+      <w:bookmarkStart w:id="12" w:name="_Toc450040975"/>
       <w:r>
         <w:t>CybOX</w:t>
       </w:r>
@@ -10482,11 +10490,11 @@
       <w:r>
         <w:t xml:space="preserve"> Specification Documents</w:t>
       </w:r>
-      <w:bookmarkEnd w:id="7"/>
       <w:bookmarkEnd w:id="8"/>
       <w:bookmarkEnd w:id="9"/>
       <w:bookmarkEnd w:id="10"/>
       <w:bookmarkEnd w:id="11"/>
+      <w:bookmarkEnd w:id="12"/>
     </w:p>
     <w:p>
       <w:pPr>
@@ -10597,15 +10605,15 @@
         <w:spacing w:before="360" w:after="60"/>
         <w:ind w:left="540" w:hanging="540"/>
       </w:pPr>
-      <w:bookmarkStart w:id="12" w:name="_Ref394437867"/>
-      <w:bookmarkStart w:id="13" w:name="_Toc426119868"/>
-      <w:bookmarkStart w:id="14" w:name="_Toc438562612"/>
+      <w:bookmarkStart w:id="13" w:name="_Ref394437867"/>
+      <w:bookmarkStart w:id="14" w:name="_Toc426119868"/>
+      <w:bookmarkStart w:id="15" w:name="_Toc450040976"/>
       <w:r>
         <w:t>Document Conventions</w:t>
       </w:r>
-      <w:bookmarkEnd w:id="12"/>
       <w:bookmarkEnd w:id="13"/>
       <w:bookmarkEnd w:id="14"/>
+      <w:bookmarkEnd w:id="15"/>
     </w:p>
     <w:p>
       <w:r>
@@ -10620,17 +10628,17 @@
         </w:tabs>
         <w:spacing w:before="360" w:after="60"/>
       </w:pPr>
-      <w:bookmarkStart w:id="15" w:name="_Toc389570603"/>
-      <w:bookmarkStart w:id="16" w:name="_Toc389581073"/>
-      <w:bookmarkStart w:id="17" w:name="_Toc426119870"/>
-      <w:bookmarkStart w:id="18" w:name="_Toc438562613"/>
+      <w:bookmarkStart w:id="16" w:name="_Toc389570603"/>
+      <w:bookmarkStart w:id="17" w:name="_Toc389581073"/>
+      <w:bookmarkStart w:id="18" w:name="_Toc426119870"/>
+      <w:bookmarkStart w:id="19" w:name="_Toc450040977"/>
       <w:r>
         <w:t>Fonts</w:t>
       </w:r>
-      <w:bookmarkEnd w:id="15"/>
       <w:bookmarkEnd w:id="16"/>
       <w:bookmarkEnd w:id="17"/>
       <w:bookmarkEnd w:id="18"/>
+      <w:bookmarkEnd w:id="19"/>
     </w:p>
     <w:p>
       <w:pPr>
@@ -10642,8 +10650,8 @@
           <w:szCs w:val="20"/>
         </w:rPr>
       </w:pPr>
-      <w:bookmarkStart w:id="19" w:name="_Ref394486021"/>
-      <w:bookmarkStart w:id="20" w:name="_Toc426119871"/>
+      <w:bookmarkStart w:id="20" w:name="_Ref394486021"/>
+      <w:bookmarkStart w:id="21" w:name="_Toc426119871"/>
       <w:r>
         <w:rPr>
           <w:rFonts w:ascii="Arial" w:hAnsi="Arial"/>
@@ -10996,22 +11004,22 @@
       <w:pPr>
         <w:pStyle w:val="Heading3"/>
       </w:pPr>
-      <w:bookmarkStart w:id="21" w:name="_Ref436998975"/>
-      <w:bookmarkStart w:id="22" w:name="_Toc438562614"/>
+      <w:bookmarkStart w:id="22" w:name="_Ref436998975"/>
+      <w:bookmarkStart w:id="23" w:name="_Toc450040978"/>
       <w:r>
         <w:t>UML Package References</w:t>
       </w:r>
-      <w:bookmarkEnd w:id="19"/>
       <w:bookmarkEnd w:id="20"/>
       <w:bookmarkEnd w:id="21"/>
       <w:bookmarkEnd w:id="22"/>
+      <w:bookmarkEnd w:id="23"/>
     </w:p>
     <w:p>
       <w:pPr>
         <w:spacing w:before="80" w:after="240"/>
       </w:pPr>
-      <w:bookmarkStart w:id="23" w:name="_Toc389570605"/>
-      <w:bookmarkStart w:id="24" w:name="_Toc389581075"/>
+      <w:bookmarkStart w:id="24" w:name="_Toc389570605"/>
+      <w:bookmarkStart w:id="25" w:name="_Toc389581075"/>
       <w:r>
         <w:t xml:space="preserve">Each CybOX data model is captured in a different UML package (e.g., Core package) where the packages together compose the full CybOX UML model.  To refer to a particular class of a specific package, we use the format </w:t>
       </w:r>
@@ -11093,24 +11101,24 @@
       <w:pPr>
         <w:pStyle w:val="Heading3"/>
       </w:pPr>
-      <w:bookmarkStart w:id="25" w:name="_Toc426119872"/>
-      <w:bookmarkStart w:id="26" w:name="_Toc438562615"/>
+      <w:bookmarkStart w:id="26" w:name="_Toc426119872"/>
+      <w:bookmarkStart w:id="27" w:name="_Toc450040979"/>
       <w:r>
         <w:t>UML Diagrams</w:t>
       </w:r>
-      <w:bookmarkEnd w:id="23"/>
       <w:bookmarkEnd w:id="24"/>
       <w:bookmarkEnd w:id="25"/>
       <w:bookmarkEnd w:id="26"/>
+      <w:bookmarkEnd w:id="27"/>
     </w:p>
     <w:p>
       <w:pPr>
         <w:spacing w:before="80" w:after="240"/>
       </w:pPr>
-      <w:bookmarkStart w:id="27" w:name="_Toc398719452"/>
-      <w:bookmarkStart w:id="28" w:name="_Toc389570606"/>
-      <w:bookmarkStart w:id="29" w:name="_Toc389581076"/>
-      <w:bookmarkStart w:id="30" w:name="_Ref394436861"/>
+      <w:bookmarkStart w:id="28" w:name="_Toc398719452"/>
+      <w:bookmarkStart w:id="29" w:name="_Toc389570606"/>
+      <w:bookmarkStart w:id="30" w:name="_Toc389581076"/>
+      <w:bookmarkStart w:id="31" w:name="_Ref394436861"/>
       <w:r>
         <w:t xml:space="preserve">This specification makes use of UML diagrams to visually depict relationships between CybOX Language constructs. Note that the diagrams have been extracted directly from the full UML model for CybOX; they have not been constructed purely for inclusion in the specification documents.  Typically, diagrams are included for the primary class of a data model, and for any other class where the visualization of its relationships between other classes would be useful.  This implies that there will be very few diagrams for classes whose only properties are either a data type or a class from the CybOX Common data model.  </w:t>
       </w:r>
@@ -11133,14 +11141,14 @@
       <w:pPr>
         <w:pStyle w:val="Heading4"/>
       </w:pPr>
-      <w:bookmarkStart w:id="31" w:name="_Toc426119873"/>
-      <w:bookmarkStart w:id="32" w:name="_Toc438562616"/>
+      <w:bookmarkStart w:id="32" w:name="_Toc426119873"/>
+      <w:bookmarkStart w:id="33" w:name="_Toc450040980"/>
       <w:r>
         <w:t>Class Properties</w:t>
       </w:r>
-      <w:bookmarkEnd w:id="27"/>
-      <w:bookmarkEnd w:id="31"/>
+      <w:bookmarkEnd w:id="28"/>
       <w:bookmarkEnd w:id="32"/>
+      <w:bookmarkEnd w:id="33"/>
     </w:p>
     <w:p>
       <w:pPr>
@@ -11154,15 +11162,15 @@
       <w:pPr>
         <w:pStyle w:val="Heading4"/>
       </w:pPr>
-      <w:bookmarkStart w:id="33" w:name="_Toc398719453"/>
-      <w:bookmarkStart w:id="34" w:name="_Toc426119874"/>
-      <w:bookmarkStart w:id="35" w:name="_Toc438562617"/>
+      <w:bookmarkStart w:id="34" w:name="_Toc398719453"/>
+      <w:bookmarkStart w:id="35" w:name="_Toc426119874"/>
+      <w:bookmarkStart w:id="36" w:name="_Toc450040981"/>
       <w:r>
         <w:t>Diagram Icons and Arrow Types</w:t>
       </w:r>
-      <w:bookmarkEnd w:id="33"/>
       <w:bookmarkEnd w:id="34"/>
       <w:bookmarkEnd w:id="35"/>
+      <w:bookmarkEnd w:id="36"/>
     </w:p>
     <w:p>
       <w:pPr>
@@ -11247,58 +11255,32 @@
         <w:spacing w:after="120"/>
         <w:jc w:val="center"/>
       </w:pPr>
-      <w:bookmarkStart w:id="36" w:name="_Ref397637630"/>
-      <w:bookmarkStart w:id="37" w:name="_Toc426119876"/>
+      <w:bookmarkStart w:id="37" w:name="_Ref397637630"/>
+      <w:bookmarkStart w:id="38" w:name="_Toc426119876"/>
       <w:r>
         <w:lastRenderedPageBreak/>
         <w:t xml:space="preserve">Table </w:t>
       </w:r>
-      <w:r>
-        <w:fldChar w:fldCharType="begin"/>
-      </w:r>
-      <w:r>
-        <w:instrText xml:space="preserve"> STYLEREF 1 \s </w:instrText>
-      </w:r>
-      <w:r>
-        <w:fldChar w:fldCharType="separate"/>
-      </w:r>
-      <w:r>
-        <w:rPr>
-          <w:noProof/>
-        </w:rPr>
-        <w:t>1</w:t>
-      </w:r>
-      <w:r>
-        <w:rPr>
-          <w:noProof/>
-        </w:rPr>
-        <w:fldChar w:fldCharType="end"/>
-      </w:r>
+      <w:fldSimple w:instr=" STYLEREF 1 \s ">
+        <w:r>
+          <w:rPr>
+            <w:noProof/>
+          </w:rPr>
+          <w:t>1</w:t>
+        </w:r>
+      </w:fldSimple>
       <w:r>
         <w:noBreakHyphen/>
       </w:r>
-      <w:r>
-        <w:fldChar w:fldCharType="begin"/>
-      </w:r>
-      <w:r>
-        <w:instrText xml:space="preserve"> SEQ Table \* ARABIC \s 1 </w:instrText>
-      </w:r>
-      <w:r>
-        <w:fldChar w:fldCharType="separate"/>
-      </w:r>
-      <w:r>
-        <w:rPr>
-          <w:noProof/>
-        </w:rPr>
-        <w:t>1</w:t>
-      </w:r>
-      <w:r>
-        <w:rPr>
-          <w:noProof/>
-        </w:rPr>
-        <w:fldChar w:fldCharType="end"/>
-      </w:r>
-      <w:bookmarkEnd w:id="36"/>
+      <w:fldSimple w:instr=" SEQ Table \* ARABIC \s 1 ">
+        <w:r>
+          <w:rPr>
+            <w:noProof/>
+          </w:rPr>
+          <w:t>1</w:t>
+        </w:r>
+      </w:fldSimple>
+      <w:bookmarkEnd w:id="37"/>
       <w:r>
         <w:t xml:space="preserve">.  </w:t>
       </w:r>
@@ -11542,10 +11524,10 @@
                   <v:path o:extrusionok="f" gradientshapeok="t" o:connecttype="rect"/>
                   <o:lock v:ext="edit" aspectratio="t"/>
                 </v:shapetype>
-                <v:shape id="_x0000_i1025" type="#_x0000_t75" style="width:23.75pt;height:20.7pt" o:ole="">
+                <v:shape id="_x0000_i1025" type="#_x0000_t75" style="width:24pt;height:21pt" o:ole="">
                   <v:imagedata r:id="rId27" o:title=""/>
                 </v:shape>
-                <o:OLEObject Type="Embed" ProgID="PBrush" ShapeID="_x0000_i1025" DrawAspect="Content" ObjectID="_1523419064" r:id="rId28"/>
+                <o:OLEObject Type="Embed" ProgID="PBrush" ShapeID="_x0000_i1025" DrawAspect="Content" ObjectID="_1523783489" r:id="rId28"/>
               </w:object>
             </w:r>
           </w:p>
@@ -11698,10 +11680,10 @@
             </w:pPr>
             <w:r>
               <w:object w:dxaOrig="270" w:dyaOrig="195" w14:anchorId="4F7CAB53">
-                <v:shape id="_x0000_i1026" type="#_x0000_t75" style="width:14.55pt;height:14.55pt" o:ole="">
+                <v:shape id="_x0000_i1026" type="#_x0000_t75" style="width:14.25pt;height:14.25pt" o:ole="">
                   <v:imagedata r:id="rId30" o:title=""/>
                 </v:shape>
-                <o:OLEObject Type="Embed" ProgID="PBrush" ShapeID="_x0000_i1026" DrawAspect="Content" ObjectID="_1523419065" r:id="rId31"/>
+                <o:OLEObject Type="Embed" ProgID="PBrush" ShapeID="_x0000_i1026" DrawAspect="Content" ObjectID="_1523783490" r:id="rId31"/>
               </w:object>
             </w:r>
           </w:p>
@@ -11758,10 +11740,10 @@
             </w:pPr>
             <w:r>
               <w:object w:dxaOrig="210" w:dyaOrig="150" w14:anchorId="7CC580E4">
-                <v:shape id="_x0000_i1027" type="#_x0000_t75" style="width:13.8pt;height:14.55pt" o:ole="">
+                <v:shape id="_x0000_i1027" type="#_x0000_t75" style="width:13.5pt;height:14.25pt" o:ole="">
                   <v:imagedata r:id="rId32" o:title=""/>
                 </v:shape>
-                <o:OLEObject Type="Embed" ProgID="PBrush" ShapeID="_x0000_i1027" DrawAspect="Content" ObjectID="_1523419066" r:id="rId33"/>
+                <o:OLEObject Type="Embed" ProgID="PBrush" ShapeID="_x0000_i1027" DrawAspect="Content" ObjectID="_1523783491" r:id="rId33"/>
               </w:object>
             </w:r>
           </w:p>
@@ -11878,7 +11860,7 @@
                     </wp:anchor>
                   </w:drawing>
                 </mc:Choice>
-                <mc:Fallback xmlns:w16se="http://schemas.microsoft.com/office/word/2015/wordml/symex" xmlns:cx1="http://schemas.microsoft.com/office/drawing/2015/9/8/chartex" xmlns:cx="http://schemas.microsoft.com/office/drawing/2014/chartex">
+                <mc:Fallback xmlns:mv="urn:schemas-microsoft-com:mac:vml" xmlns:mo="http://schemas.microsoft.com/office/mac/office/2008/main">
                   <w:pict>
                     <v:shapetype w14:anchorId="785523A0" id="_x0000_t32" coordsize="21600,21600" o:spt="32" o:oned="t" path="m,l21600,21600e" filled="f">
                       <v:path arrowok="t" fillok="f" o:connecttype="none"/>
@@ -11944,10 +11926,10 @@
                 <w:color w:val="000000" w:themeColor="text1"/>
               </w:rPr>
               <w:object w:dxaOrig="1140" w:dyaOrig="780" w14:anchorId="0D83891E">
-                <v:shape id="_x0000_i1028" type="#_x0000_t75" style="width:57.45pt;height:35.25pt" o:ole="">
+                <v:shape id="_x0000_i1028" type="#_x0000_t75" style="width:57.75pt;height:35.25pt" o:ole="">
                   <v:imagedata r:id="rId34" o:title=""/>
                 </v:shape>
-                <o:OLEObject Type="Embed" ProgID="PBrush" ShapeID="_x0000_i1028" DrawAspect="Content" ObjectID="_1523419067" r:id="rId35"/>
+                <o:OLEObject Type="Embed" ProgID="PBrush" ShapeID="_x0000_i1028" DrawAspect="Content" ObjectID="_1523783492" r:id="rId35"/>
               </w:object>
             </w:r>
           </w:p>
@@ -11983,15 +11965,15 @@
       <w:pPr>
         <w:pStyle w:val="Heading3"/>
       </w:pPr>
-      <w:bookmarkStart w:id="38" w:name="_Toc438562618"/>
+      <w:bookmarkStart w:id="39" w:name="_Toc450040982"/>
       <w:r>
         <w:t>Property Table Notation</w:t>
       </w:r>
-      <w:bookmarkEnd w:id="28"/>
       <w:bookmarkEnd w:id="29"/>
       <w:bookmarkEnd w:id="30"/>
-      <w:bookmarkEnd w:id="37"/>
+      <w:bookmarkEnd w:id="31"/>
       <w:bookmarkEnd w:id="38"/>
+      <w:bookmarkEnd w:id="39"/>
     </w:p>
     <w:p>
       <w:pPr>
@@ -12166,15 +12148,15 @@
       <w:pPr>
         <w:pStyle w:val="Heading3"/>
       </w:pPr>
-      <w:bookmarkStart w:id="39" w:name="_Toc412205415"/>
-      <w:bookmarkStart w:id="40" w:name="_Toc426119877"/>
-      <w:bookmarkStart w:id="41" w:name="_Toc438562619"/>
+      <w:bookmarkStart w:id="40" w:name="_Toc412205415"/>
+      <w:bookmarkStart w:id="41" w:name="_Toc426119877"/>
+      <w:bookmarkStart w:id="42" w:name="_Toc450040983"/>
       <w:r>
         <w:t>Property and Class Descriptions</w:t>
       </w:r>
-      <w:bookmarkEnd w:id="39"/>
       <w:bookmarkEnd w:id="40"/>
       <w:bookmarkEnd w:id="41"/>
+      <w:bookmarkEnd w:id="42"/>
     </w:p>
     <w:p>
       <w:pPr>
@@ -12662,15 +12644,15 @@
       <w:pPr>
         <w:pStyle w:val="Heading2"/>
       </w:pPr>
-      <w:bookmarkStart w:id="42" w:name="_Ref428537349"/>
-      <w:bookmarkStart w:id="43" w:name="_Toc427275785"/>
-      <w:bookmarkStart w:id="44" w:name="_Toc438562620"/>
+      <w:bookmarkStart w:id="43" w:name="_Ref428537349"/>
+      <w:bookmarkStart w:id="44" w:name="_Toc427275785"/>
+      <w:bookmarkStart w:id="45" w:name="_Toc450040984"/>
       <w:r>
         <w:t>Terminology</w:t>
       </w:r>
-      <w:bookmarkEnd w:id="42"/>
       <w:bookmarkEnd w:id="43"/>
       <w:bookmarkEnd w:id="44"/>
+      <w:bookmarkEnd w:id="45"/>
     </w:p>
     <w:p>
       <w:r>
@@ -12848,24 +12830,24 @@
       <w:pPr>
         <w:pStyle w:val="Heading2"/>
       </w:pPr>
-      <w:bookmarkStart w:id="45" w:name="_Ref7502892"/>
-      <w:bookmarkStart w:id="46" w:name="_Toc12011611"/>
-      <w:bookmarkStart w:id="47" w:name="_Toc85472894"/>
-      <w:bookmarkStart w:id="48" w:name="_Toc287332008"/>
-      <w:bookmarkStart w:id="49" w:name="_Toc427275786"/>
-      <w:bookmarkStart w:id="50" w:name="_Toc438562621"/>
+      <w:bookmarkStart w:id="46" w:name="_Ref7502892"/>
+      <w:bookmarkStart w:id="47" w:name="_Toc12011611"/>
+      <w:bookmarkStart w:id="48" w:name="_Toc85472894"/>
+      <w:bookmarkStart w:id="49" w:name="_Toc287332008"/>
+      <w:bookmarkStart w:id="50" w:name="_Toc427275786"/>
+      <w:bookmarkStart w:id="51" w:name="_Toc450040985"/>
       <w:r>
         <w:t>Normative</w:t>
       </w:r>
-      <w:bookmarkEnd w:id="45"/>
       <w:bookmarkEnd w:id="46"/>
+      <w:bookmarkEnd w:id="47"/>
       <w:r>
         <w:t xml:space="preserve"> References</w:t>
       </w:r>
-      <w:bookmarkEnd w:id="47"/>
       <w:bookmarkEnd w:id="48"/>
       <w:bookmarkEnd w:id="49"/>
       <w:bookmarkEnd w:id="50"/>
+      <w:bookmarkEnd w:id="51"/>
     </w:p>
     <w:p>
       <w:pPr>
@@ -12877,14 +12859,14 @@
         </w:rPr>
         <w:t>[</w:t>
       </w:r>
-      <w:bookmarkStart w:id="51" w:name="rfc2119"/>
+      <w:bookmarkStart w:id="52" w:name="rfc2119"/>
       <w:r>
         <w:rPr>
           <w:rStyle w:val="Refterm"/>
         </w:rPr>
         <w:t>RFC2119</w:t>
       </w:r>
-      <w:bookmarkEnd w:id="51"/>
+      <w:bookmarkEnd w:id="52"/>
       <w:r>
         <w:rPr>
           <w:rStyle w:val="Refterm"/>
@@ -12917,14 +12899,14 @@
       <w:pPr>
         <w:pStyle w:val="Heading1"/>
       </w:pPr>
-      <w:bookmarkStart w:id="52" w:name="_Ref428537380"/>
-      <w:bookmarkStart w:id="53" w:name="_Toc438562622"/>
+      <w:bookmarkStart w:id="53" w:name="_Ref428537380"/>
+      <w:bookmarkStart w:id="54" w:name="_Toc450040986"/>
       <w:r>
         <w:lastRenderedPageBreak/>
         <w:t>Background Information</w:t>
       </w:r>
-      <w:bookmarkEnd w:id="52"/>
       <w:bookmarkEnd w:id="53"/>
+      <w:bookmarkEnd w:id="54"/>
     </w:p>
     <w:p>
       <w:r>
@@ -13000,13 +12982,13 @@
         <w:spacing w:before="360" w:after="60"/>
         <w:ind w:left="540" w:hanging="540"/>
       </w:pPr>
-      <w:bookmarkStart w:id="54" w:name="_Toc426119879"/>
-      <w:bookmarkStart w:id="55" w:name="_Toc438562623"/>
+      <w:bookmarkStart w:id="55" w:name="_Toc426119879"/>
+      <w:bookmarkStart w:id="56" w:name="_Toc450040987"/>
       <w:r>
         <w:t>Cyber Observables</w:t>
       </w:r>
-      <w:bookmarkEnd w:id="54"/>
       <w:bookmarkEnd w:id="55"/>
+      <w:bookmarkEnd w:id="56"/>
     </w:p>
     <w:p>
       <w:pPr>
@@ -13030,17 +13012,47 @@
         <w:spacing w:before="360" w:after="60"/>
         <w:ind w:left="540" w:hanging="540"/>
       </w:pPr>
-      <w:bookmarkStart w:id="56" w:name="_Toc438562624"/>
       <w:bookmarkStart w:id="57" w:name="_Toc287332011"/>
       <w:bookmarkStart w:id="58" w:name="_Toc409437263"/>
+      <w:bookmarkStart w:id="59" w:name="_Toc450040988"/>
       <w:r>
         <w:t>Objects</w:t>
       </w:r>
-      <w:bookmarkEnd w:id="56"/>
+      <w:bookmarkEnd w:id="59"/>
     </w:p>
     <w:p>
-      <w:r>
-        <w:t xml:space="preserve">Objects in CybOX are individual data models for characterizing a particular cyber entity, such as a Windows registry key, or an Email Message. Accordingly, each release of the CybOX language includes a particular set of Objects that are part of the release. The data model for each of these Objects is defined by its own specification that describes the context-specific classes and properties that compose the Object.  </w:t>
+      <w:pPr>
+        <w:spacing w:after="240"/>
+      </w:pPr>
+      <w:r>
+        <w:t xml:space="preserve">Cyber observable objects (Files, IP Addresses, etc) in CybOX are characterized with a combination of two levels of data models. </w:t>
+      </w:r>
+    </w:p>
+    <w:p>
+      <w:pPr>
+        <w:spacing w:after="240"/>
+      </w:pPr>
+      <w:r>
+        <w:t xml:space="preserve">The first level is the Object data model which specifies a base set of properties universal to all types of Objects and enables them to integrate with the overall cyber observable framework specified in the CybOX Core data model. </w:t>
+      </w:r>
+    </w:p>
+    <w:p>
+      <w:pPr>
+        <w:spacing w:after="240"/>
+      </w:pPr>
+      <w:r>
+        <w:t>The second level are the object property models which specify the properties of a particular type of Object via individual data models each focused on a particular cyber entity, such as a Windows registry key, or an Email Message. Accordingly, each release of the CybOX language includes a particular set of Objects that are part of the release. The data model for each of these Objects is defined by its own specification that describes the context-specific classes and properties that compose the Object.</w:t>
+      </w:r>
+    </w:p>
+    <w:p>
+      <w:pPr>
+        <w:spacing w:after="240"/>
+      </w:pPr>
+      <w:r>
+        <w:t>Any specific instance of an Object is represented utilizing the particular object properties data model within the general Object data model.</w:t>
+      </w:r>
+      <w:r>
+        <w:t xml:space="preserve">  </w:t>
       </w:r>
     </w:p>
     <w:p>
@@ -13057,24 +13069,24 @@
       <w:pPr>
         <w:pStyle w:val="Heading1"/>
       </w:pPr>
-      <w:bookmarkStart w:id="59" w:name="_Ref436998974"/>
-      <w:bookmarkStart w:id="60" w:name="_Toc438562625"/>
+      <w:bookmarkStart w:id="60" w:name="_Ref436998974"/>
+      <w:bookmarkStart w:id="61" w:name="_Toc450040989"/>
       <w:r>
         <w:lastRenderedPageBreak/>
         <w:t>Data Model</w:t>
       </w:r>
-      <w:bookmarkEnd w:id="59"/>
       <w:bookmarkEnd w:id="60"/>
+      <w:bookmarkEnd w:id="61"/>
     </w:p>
     <w:p>
       <w:pPr>
         <w:pStyle w:val="Heading2"/>
       </w:pPr>
-      <w:bookmarkStart w:id="61" w:name="_Toc438562626"/>
+      <w:bookmarkStart w:id="62" w:name="_Toc450040990"/>
       <w:r>
         <w:t>WindowsExecutableFileObjectType Class</w:t>
       </w:r>
-      <w:bookmarkEnd w:id="61"/>
+      <w:bookmarkEnd w:id="62"/>
     </w:p>
     <w:p>
       <w:pPr>
@@ -13253,56 +13265,30 @@
         <w:spacing w:after="240"/>
         <w:jc w:val="center"/>
       </w:pPr>
-      <w:bookmarkStart w:id="62" w:name="_Ref395023936"/>
+      <w:bookmarkStart w:id="63" w:name="_Ref395023936"/>
       <w:r>
         <w:t xml:space="preserve">Figure </w:t>
       </w:r>
-      <w:r>
-        <w:fldChar w:fldCharType="begin"/>
-      </w:r>
-      <w:r>
-        <w:instrText xml:space="preserve"> STYLEREF 1 \s </w:instrText>
-      </w:r>
-      <w:r>
-        <w:fldChar w:fldCharType="separate"/>
-      </w:r>
-      <w:r>
-        <w:rPr>
-          <w:noProof/>
-        </w:rPr>
-        <w:t>3</w:t>
-      </w:r>
-      <w:r>
-        <w:rPr>
-          <w:noProof/>
-        </w:rPr>
-        <w:fldChar w:fldCharType="end"/>
-      </w:r>
+      <w:fldSimple w:instr=" STYLEREF 1 \s ">
+        <w:r>
+          <w:rPr>
+            <w:noProof/>
+          </w:rPr>
+          <w:t>3</w:t>
+        </w:r>
+      </w:fldSimple>
       <w:r>
         <w:noBreakHyphen/>
       </w:r>
-      <w:r>
-        <w:fldChar w:fldCharType="begin"/>
-      </w:r>
-      <w:r>
-        <w:instrText xml:space="preserve"> SEQ Figure \* ARABIC \s 1 </w:instrText>
-      </w:r>
-      <w:r>
-        <w:fldChar w:fldCharType="separate"/>
-      </w:r>
-      <w:r>
-        <w:rPr>
-          <w:noProof/>
-        </w:rPr>
-        <w:t>1</w:t>
-      </w:r>
-      <w:r>
-        <w:rPr>
-          <w:noProof/>
-        </w:rPr>
-        <w:fldChar w:fldCharType="end"/>
-      </w:r>
-      <w:bookmarkEnd w:id="62"/>
+      <w:fldSimple w:instr=" SEQ Figure \* ARABIC \s 1 ">
+        <w:r>
+          <w:rPr>
+            <w:noProof/>
+          </w:rPr>
+          <w:t>1</w:t>
+        </w:r>
+      </w:fldSimple>
+      <w:bookmarkEnd w:id="63"/>
       <w:r>
         <w:t xml:space="preserve">. UML diagram of the </w:t>
       </w:r>
@@ -13416,56 +13402,30 @@
         <w:pStyle w:val="tablecaption"/>
         <w:jc w:val="center"/>
       </w:pPr>
-      <w:bookmarkStart w:id="63" w:name="_Ref437002447"/>
+      <w:bookmarkStart w:id="64" w:name="_Ref437002447"/>
       <w:r>
         <w:t xml:space="preserve">Table </w:t>
       </w:r>
-      <w:r>
-        <w:fldChar w:fldCharType="begin"/>
-      </w:r>
-      <w:r>
-        <w:instrText xml:space="preserve"> STYLEREF 1 \s </w:instrText>
-      </w:r>
-      <w:r>
-        <w:fldChar w:fldCharType="separate"/>
-      </w:r>
-      <w:r>
-        <w:rPr>
-          <w:noProof/>
-        </w:rPr>
-        <w:t>3</w:t>
-      </w:r>
-      <w:r>
-        <w:rPr>
-          <w:noProof/>
-        </w:rPr>
-        <w:fldChar w:fldCharType="end"/>
-      </w:r>
+      <w:fldSimple w:instr=" STYLEREF 1 \s ">
+        <w:r>
+          <w:rPr>
+            <w:noProof/>
+          </w:rPr>
+          <w:t>3</w:t>
+        </w:r>
+      </w:fldSimple>
       <w:r>
         <w:noBreakHyphen/>
       </w:r>
-      <w:r>
-        <w:fldChar w:fldCharType="begin"/>
-      </w:r>
-      <w:r>
-        <w:instrText xml:space="preserve"> SEQ Table \* ARABIC \s 1 </w:instrText>
-      </w:r>
-      <w:r>
-        <w:fldChar w:fldCharType="separate"/>
-      </w:r>
-      <w:r>
-        <w:rPr>
-          <w:noProof/>
-        </w:rPr>
-        <w:t>1</w:t>
-      </w:r>
-      <w:r>
-        <w:rPr>
-          <w:noProof/>
-        </w:rPr>
-        <w:fldChar w:fldCharType="end"/>
-      </w:r>
-      <w:bookmarkEnd w:id="63"/>
+      <w:fldSimple w:instr=" SEQ Table \* ARABIC \s 1 ">
+        <w:r>
+          <w:rPr>
+            <w:noProof/>
+          </w:rPr>
+          <w:t>1</w:t>
+        </w:r>
+      </w:fldSimple>
+      <w:bookmarkEnd w:id="64"/>
       <w:r>
         <w:t xml:space="preserve">. </w:t>
       </w:r>
@@ -14591,11 +14551,11 @@
       <w:pPr>
         <w:pStyle w:val="Heading2"/>
       </w:pPr>
-      <w:bookmarkStart w:id="64" w:name="_Toc438562627"/>
+      <w:bookmarkStart w:id="65" w:name="_Toc450040991"/>
       <w:r>
         <w:t>PEChecksumType Class</w:t>
       </w:r>
-      <w:bookmarkEnd w:id="64"/>
+      <w:bookmarkEnd w:id="65"/>
     </w:p>
     <w:p>
       <w:pPr>
@@ -14718,56 +14678,30 @@
         <w:pStyle w:val="tablecaption"/>
         <w:jc w:val="center"/>
       </w:pPr>
-      <w:bookmarkStart w:id="65" w:name="_Ref437002690"/>
+      <w:bookmarkStart w:id="66" w:name="_Ref437002690"/>
       <w:r>
         <w:t xml:space="preserve">Table </w:t>
       </w:r>
-      <w:r>
-        <w:fldChar w:fldCharType="begin"/>
-      </w:r>
-      <w:r>
-        <w:instrText xml:space="preserve"> STYLEREF 1 \s </w:instrText>
-      </w:r>
-      <w:r>
-        <w:fldChar w:fldCharType="separate"/>
-      </w:r>
-      <w:r>
-        <w:rPr>
-          <w:noProof/>
-        </w:rPr>
-        <w:t>3</w:t>
-      </w:r>
-      <w:r>
-        <w:rPr>
-          <w:noProof/>
-        </w:rPr>
-        <w:fldChar w:fldCharType="end"/>
-      </w:r>
+      <w:fldSimple w:instr=" STYLEREF 1 \s ">
+        <w:r>
+          <w:rPr>
+            <w:noProof/>
+          </w:rPr>
+          <w:t>3</w:t>
+        </w:r>
+      </w:fldSimple>
       <w:r>
         <w:noBreakHyphen/>
       </w:r>
-      <w:r>
-        <w:fldChar w:fldCharType="begin"/>
-      </w:r>
-      <w:r>
-        <w:instrText xml:space="preserve"> SEQ Table \* ARABIC \s 1 </w:instrText>
-      </w:r>
-      <w:r>
-        <w:fldChar w:fldCharType="separate"/>
-      </w:r>
-      <w:r>
-        <w:rPr>
-          <w:noProof/>
-        </w:rPr>
-        <w:t>2</w:t>
-      </w:r>
-      <w:r>
-        <w:rPr>
-          <w:noProof/>
-        </w:rPr>
-        <w:fldChar w:fldCharType="end"/>
-      </w:r>
-      <w:bookmarkEnd w:id="65"/>
+      <w:fldSimple w:instr=" SEQ Table \* ARABIC \s 1 ">
+        <w:r>
+          <w:rPr>
+            <w:noProof/>
+          </w:rPr>
+          <w:t>2</w:t>
+        </w:r>
+      </w:fldSimple>
+      <w:bookmarkEnd w:id="66"/>
       <w:r>
         <w:t xml:space="preserve">. </w:t>
       </w:r>
@@ -15254,11 +15188,11 @@
       <w:pPr>
         <w:pStyle w:val="Heading2"/>
       </w:pPr>
-      <w:bookmarkStart w:id="66" w:name="_Toc438562628"/>
+      <w:bookmarkStart w:id="67" w:name="_Toc450040992"/>
       <w:r>
         <w:t>PEExportsType Class</w:t>
       </w:r>
-      <w:bookmarkEnd w:id="66"/>
+      <w:bookmarkEnd w:id="67"/>
     </w:p>
     <w:p>
       <w:pPr>
@@ -15448,56 +15382,30 @@
       <w:pPr>
         <w:pStyle w:val="Caption"/>
       </w:pPr>
-      <w:bookmarkStart w:id="67" w:name="_Ref437352219"/>
+      <w:bookmarkStart w:id="68" w:name="_Ref437352219"/>
       <w:r>
         <w:t xml:space="preserve">Figure </w:t>
       </w:r>
-      <w:r>
-        <w:fldChar w:fldCharType="begin"/>
-      </w:r>
-      <w:r>
-        <w:instrText xml:space="preserve"> STYLEREF 1 \s </w:instrText>
-      </w:r>
-      <w:r>
-        <w:fldChar w:fldCharType="separate"/>
-      </w:r>
-      <w:r>
-        <w:rPr>
-          <w:noProof/>
-        </w:rPr>
-        <w:t>3</w:t>
-      </w:r>
-      <w:r>
-        <w:rPr>
-          <w:noProof/>
-        </w:rPr>
-        <w:fldChar w:fldCharType="end"/>
-      </w:r>
+      <w:fldSimple w:instr=" STYLEREF 1 \s ">
+        <w:r>
+          <w:rPr>
+            <w:noProof/>
+          </w:rPr>
+          <w:t>3</w:t>
+        </w:r>
+      </w:fldSimple>
       <w:r>
         <w:noBreakHyphen/>
       </w:r>
-      <w:r>
-        <w:fldChar w:fldCharType="begin"/>
-      </w:r>
-      <w:r>
-        <w:instrText xml:space="preserve"> SEQ Figure \* ARABIC \s 1 </w:instrText>
-      </w:r>
-      <w:r>
-        <w:fldChar w:fldCharType="separate"/>
-      </w:r>
-      <w:r>
-        <w:rPr>
-          <w:noProof/>
-        </w:rPr>
-        <w:t>2</w:t>
-      </w:r>
-      <w:r>
-        <w:rPr>
-          <w:noProof/>
-        </w:rPr>
-        <w:fldChar w:fldCharType="end"/>
-      </w:r>
-      <w:bookmarkEnd w:id="67"/>
+      <w:fldSimple w:instr=" SEQ Figure \* ARABIC \s 1 ">
+        <w:r>
+          <w:rPr>
+            <w:noProof/>
+          </w:rPr>
+          <w:t>2</w:t>
+        </w:r>
+      </w:fldSimple>
+      <w:bookmarkEnd w:id="68"/>
       <w:r>
         <w:t xml:space="preserve">. UML diagram for </w:t>
       </w:r>
@@ -15570,14 +15478,7 @@
           <w:b/>
           <w:color w:val="0000EE"/>
         </w:rPr>
-        <w:t>Table</w:t>
-      </w:r>
-      <w:r>
-        <w:rPr>
-          <w:b/>
-          <w:color w:val="0000EE"/>
-        </w:rPr>
-        <w:t xml:space="preserve"> </w:t>
+        <w:t xml:space="preserve">Table </w:t>
       </w:r>
       <w:r>
         <w:rPr>
@@ -15618,58 +15519,30 @@
         <w:pStyle w:val="tablecaption"/>
         <w:jc w:val="center"/>
       </w:pPr>
-      <w:bookmarkStart w:id="68" w:name="_Ref437002705"/>
-      <w:bookmarkStart w:id="69" w:name="_GoBack"/>
+      <w:bookmarkStart w:id="69" w:name="_Ref437002705"/>
+      <w:r>
+        <w:t xml:space="preserve">Table </w:t>
+      </w:r>
+      <w:fldSimple w:instr=" STYLEREF 1 \s ">
+        <w:r>
+          <w:rPr>
+            <w:noProof/>
+          </w:rPr>
+          <w:t>3</w:t>
+        </w:r>
+      </w:fldSimple>
+      <w:r>
+        <w:noBreakHyphen/>
+      </w:r>
+      <w:fldSimple w:instr=" SEQ Table \* ARABIC \s 1 ">
+        <w:r>
+          <w:rPr>
+            <w:noProof/>
+          </w:rPr>
+          <w:t>3</w:t>
+        </w:r>
+      </w:fldSimple>
       <w:bookmarkEnd w:id="69"/>
-      <w:r>
-        <w:t xml:space="preserve">Table </w:t>
-      </w:r>
-      <w:r>
-        <w:fldChar w:fldCharType="begin"/>
-      </w:r>
-      <w:r>
-        <w:instrText xml:space="preserve"> STYLEREF 1 \s </w:instrText>
-      </w:r>
-      <w:r>
-        <w:fldChar w:fldCharType="separate"/>
-      </w:r>
-      <w:r>
-        <w:rPr>
-          <w:noProof/>
-        </w:rPr>
-        <w:t>3</w:t>
-      </w:r>
-      <w:r>
-        <w:rPr>
-          <w:noProof/>
-        </w:rPr>
-        <w:fldChar w:fldCharType="end"/>
-      </w:r>
-      <w:r>
-        <w:noBreakHyphen/>
-      </w:r>
-      <w:r>
-        <w:fldChar w:fldCharType="begin"/>
-      </w:r>
-      <w:r>
-        <w:instrText xml:space="preserve"> SEQ Table \* ARABIC \s 1 </w:instrText>
-      </w:r>
-      <w:r>
-        <w:fldChar w:fldCharType="separate"/>
-      </w:r>
-      <w:r>
-        <w:rPr>
-          <w:noProof/>
-        </w:rPr>
-        <w:t>3</w:t>
-      </w:r>
-      <w:r>
-        <w:rPr>
-          <w:noProof/>
-        </w:rPr>
-        <w:fldChar w:fldCharType="end"/>
-      </w:r>
-      <w:bookmarkEnd w:id="68"/>
       <w:r>
         <w:t xml:space="preserve">. </w:t>
       </w:r>
@@ -16470,7 +16343,7 @@
       <w:pPr>
         <w:pStyle w:val="Heading2"/>
       </w:pPr>
-      <w:bookmarkStart w:id="70" w:name="_Toc438562629"/>
+      <w:bookmarkStart w:id="70" w:name="_Toc450040993"/>
       <w:r>
         <w:t>PEExportedFunctionsType Class</w:t>
       </w:r>
@@ -16601,51 +16474,25 @@
       <w:r>
         <w:t xml:space="preserve">Table </w:t>
       </w:r>
-      <w:r>
-        <w:fldChar w:fldCharType="begin"/>
-      </w:r>
-      <w:r>
-        <w:instrText xml:space="preserve"> STYLEREF 1 \s </w:instrText>
-      </w:r>
-      <w:r>
-        <w:fldChar w:fldCharType="separate"/>
-      </w:r>
-      <w:r>
-        <w:rPr>
-          <w:noProof/>
-        </w:rPr>
-        <w:t>3</w:t>
-      </w:r>
-      <w:r>
-        <w:rPr>
-          <w:noProof/>
-        </w:rPr>
-        <w:fldChar w:fldCharType="end"/>
-      </w:r>
+      <w:fldSimple w:instr=" STYLEREF 1 \s ">
+        <w:r>
+          <w:rPr>
+            <w:noProof/>
+          </w:rPr>
+          <w:t>3</w:t>
+        </w:r>
+      </w:fldSimple>
       <w:r>
         <w:noBreakHyphen/>
       </w:r>
-      <w:r>
-        <w:fldChar w:fldCharType="begin"/>
-      </w:r>
-      <w:r>
-        <w:instrText xml:space="preserve"> SEQ Table \* ARABIC \s 1 </w:instrText>
-      </w:r>
-      <w:r>
-        <w:fldChar w:fldCharType="separate"/>
-      </w:r>
-      <w:r>
-        <w:rPr>
-          <w:noProof/>
-        </w:rPr>
-        <w:t>4</w:t>
-      </w:r>
-      <w:r>
-        <w:rPr>
-          <w:noProof/>
-        </w:rPr>
-        <w:fldChar w:fldCharType="end"/>
-      </w:r>
+      <w:fldSimple w:instr=" SEQ Table \* ARABIC \s 1 ">
+        <w:r>
+          <w:rPr>
+            <w:noProof/>
+          </w:rPr>
+          <w:t>4</w:t>
+        </w:r>
+      </w:fldSimple>
       <w:bookmarkEnd w:id="71"/>
       <w:r>
         <w:t xml:space="preserve">. </w:t>
@@ -16911,7 +16758,7 @@
       <w:pPr>
         <w:pStyle w:val="Heading2"/>
       </w:pPr>
-      <w:bookmarkStart w:id="72" w:name="_Toc438562630"/>
+      <w:bookmarkStart w:id="72" w:name="_Toc450040994"/>
       <w:r>
         <w:t>PESectionListType Class</w:t>
       </w:r>
@@ -17042,51 +16889,25 @@
       <w:r>
         <w:t xml:space="preserve">Table </w:t>
       </w:r>
-      <w:r>
-        <w:fldChar w:fldCharType="begin"/>
-      </w:r>
-      <w:r>
-        <w:instrText xml:space="preserve"> STYLEREF 1 \s </w:instrText>
-      </w:r>
-      <w:r>
-        <w:fldChar w:fldCharType="separate"/>
-      </w:r>
-      <w:r>
-        <w:rPr>
-          <w:noProof/>
-        </w:rPr>
-        <w:t>3</w:t>
-      </w:r>
-      <w:r>
-        <w:rPr>
-          <w:noProof/>
-        </w:rPr>
-        <w:fldChar w:fldCharType="end"/>
-      </w:r>
+      <w:fldSimple w:instr=" STYLEREF 1 \s ">
+        <w:r>
+          <w:rPr>
+            <w:noProof/>
+          </w:rPr>
+          <w:t>3</w:t>
+        </w:r>
+      </w:fldSimple>
       <w:r>
         <w:noBreakHyphen/>
       </w:r>
-      <w:r>
-        <w:fldChar w:fldCharType="begin"/>
-      </w:r>
-      <w:r>
-        <w:instrText xml:space="preserve"> SEQ Table \* ARABIC \s 1 </w:instrText>
-      </w:r>
-      <w:r>
-        <w:fldChar w:fldCharType="separate"/>
-      </w:r>
-      <w:r>
-        <w:rPr>
-          <w:noProof/>
-        </w:rPr>
-        <w:t>5</w:t>
-      </w:r>
-      <w:r>
-        <w:rPr>
-          <w:noProof/>
-        </w:rPr>
-        <w:fldChar w:fldCharType="end"/>
-      </w:r>
+      <w:fldSimple w:instr=" SEQ Table \* ARABIC \s 1 ">
+        <w:r>
+          <w:rPr>
+            <w:noProof/>
+          </w:rPr>
+          <w:t>5</w:t>
+        </w:r>
+      </w:fldSimple>
       <w:bookmarkEnd w:id="73"/>
       <w:r>
         <w:t xml:space="preserve">. </w:t>
@@ -17332,7 +17153,7 @@
       <w:pPr>
         <w:pStyle w:val="Heading2"/>
       </w:pPr>
-      <w:bookmarkStart w:id="74" w:name="_Toc438562631"/>
+      <w:bookmarkStart w:id="74" w:name="_Toc450040995"/>
       <w:r>
         <w:t>EntropyType Class</w:t>
       </w:r>
@@ -17463,51 +17284,25 @@
       <w:r>
         <w:t xml:space="preserve">Table </w:t>
       </w:r>
-      <w:r>
-        <w:fldChar w:fldCharType="begin"/>
-      </w:r>
-      <w:r>
-        <w:instrText xml:space="preserve"> STYLEREF 1 \s </w:instrText>
-      </w:r>
-      <w:r>
-        <w:fldChar w:fldCharType="separate"/>
-      </w:r>
-      <w:r>
-        <w:rPr>
-          <w:noProof/>
-        </w:rPr>
-        <w:t>3</w:t>
-      </w:r>
-      <w:r>
-        <w:rPr>
-          <w:noProof/>
-        </w:rPr>
-        <w:fldChar w:fldCharType="end"/>
-      </w:r>
+      <w:fldSimple w:instr=" STYLEREF 1 \s ">
+        <w:r>
+          <w:rPr>
+            <w:noProof/>
+          </w:rPr>
+          <w:t>3</w:t>
+        </w:r>
+      </w:fldSimple>
       <w:r>
         <w:noBreakHyphen/>
       </w:r>
-      <w:r>
-        <w:fldChar w:fldCharType="begin"/>
-      </w:r>
-      <w:r>
-        <w:instrText xml:space="preserve"> SEQ Table \* ARABIC \s 1 </w:instrText>
-      </w:r>
-      <w:r>
-        <w:fldChar w:fldCharType="separate"/>
-      </w:r>
-      <w:r>
-        <w:rPr>
-          <w:noProof/>
-        </w:rPr>
-        <w:t>6</w:t>
-      </w:r>
-      <w:r>
-        <w:rPr>
-          <w:noProof/>
-        </w:rPr>
-        <w:fldChar w:fldCharType="end"/>
-      </w:r>
+      <w:fldSimple w:instr=" SEQ Table \* ARABIC \s 1 ">
+        <w:r>
+          <w:rPr>
+            <w:noProof/>
+          </w:rPr>
+          <w:t>6</w:t>
+        </w:r>
+      </w:fldSimple>
       <w:bookmarkEnd w:id="75"/>
       <w:r>
         <w:t xml:space="preserve">. </w:t>
@@ -18026,7 +17821,7 @@
       <w:pPr>
         <w:pStyle w:val="Heading2"/>
       </w:pPr>
-      <w:bookmarkStart w:id="77" w:name="_Toc438562632"/>
+      <w:bookmarkStart w:id="77" w:name="_Toc450040996"/>
       <w:r>
         <w:t>PEImportType Class</w:t>
       </w:r>
@@ -18154,54 +17949,25 @@
       <w:r>
         <w:t xml:space="preserve">Table </w:t>
       </w:r>
-      <w:r>
-        <w:fldChar w:fldCharType="begin"/>
-      </w:r>
-      <w:r>
-        <w:instrText xml:space="preserve"> S</w:instrText>
-      </w:r>
-      <w:r>
-        <w:instrText xml:space="preserve">TYLEREF 1 \s </w:instrText>
-      </w:r>
-      <w:r>
-        <w:fldChar w:fldCharType="separate"/>
-      </w:r>
-      <w:r>
-        <w:rPr>
-          <w:noProof/>
-        </w:rPr>
-        <w:t>3</w:t>
-      </w:r>
-      <w:r>
-        <w:rPr>
-          <w:noProof/>
-        </w:rPr>
-        <w:fldChar w:fldCharType="end"/>
-      </w:r>
+      <w:fldSimple w:instr=" STYLEREF 1 \s ">
+        <w:r>
+          <w:rPr>
+            <w:noProof/>
+          </w:rPr>
+          <w:t>3</w:t>
+        </w:r>
+      </w:fldSimple>
       <w:r>
         <w:noBreakHyphen/>
       </w:r>
-      <w:r>
-        <w:fldChar w:fldCharType="begin"/>
-      </w:r>
-      <w:r>
-        <w:instrText xml:space="preserve"> SEQ Table \* ARABIC \s 1 </w:instrText>
-      </w:r>
-      <w:r>
-        <w:fldChar w:fldCharType="separate"/>
-      </w:r>
-      <w:r>
-        <w:rPr>
-          <w:noProof/>
-        </w:rPr>
-        <w:t>7</w:t>
-      </w:r>
-      <w:r>
-        <w:rPr>
-          <w:noProof/>
-        </w:rPr>
-        <w:fldChar w:fldCharType="end"/>
-      </w:r>
+      <w:fldSimple w:instr=" SEQ Table \* ARABIC \s 1 ">
+        <w:r>
+          <w:rPr>
+            <w:noProof/>
+          </w:rPr>
+          <w:t>7</w:t>
+        </w:r>
+      </w:fldSimple>
       <w:bookmarkEnd w:id="78"/>
       <w:r>
         <w:t xml:space="preserve">. </w:t>
@@ -18864,7 +18630,7 @@
       <w:pPr>
         <w:pStyle w:val="Heading2"/>
       </w:pPr>
-      <w:bookmarkStart w:id="79" w:name="_Toc438562633"/>
+      <w:bookmarkStart w:id="79" w:name="_Toc450040997"/>
       <w:r>
         <w:t>PEImportedFunctionsType Class</w:t>
       </w:r>
@@ -18995,51 +18761,25 @@
       <w:r>
         <w:t xml:space="preserve">Table </w:t>
       </w:r>
-      <w:r>
-        <w:fldChar w:fldCharType="begin"/>
-      </w:r>
-      <w:r>
-        <w:instrText xml:space="preserve"> STYLEREF 1 \s </w:instrText>
-      </w:r>
-      <w:r>
-        <w:fldChar w:fldCharType="separate"/>
-      </w:r>
-      <w:r>
-        <w:rPr>
-          <w:noProof/>
-        </w:rPr>
-        <w:t>3</w:t>
-      </w:r>
-      <w:r>
-        <w:rPr>
-          <w:noProof/>
-        </w:rPr>
-        <w:fldChar w:fldCharType="end"/>
-      </w:r>
+      <w:fldSimple w:instr=" STYLEREF 1 \s ">
+        <w:r>
+          <w:rPr>
+            <w:noProof/>
+          </w:rPr>
+          <w:t>3</w:t>
+        </w:r>
+      </w:fldSimple>
       <w:r>
         <w:noBreakHyphen/>
       </w:r>
-      <w:r>
-        <w:fldChar w:fldCharType="begin"/>
-      </w:r>
-      <w:r>
-        <w:instrText xml:space="preserve"> SEQ Table \* ARABIC \s 1 </w:instrText>
-      </w:r>
-      <w:r>
-        <w:fldChar w:fldCharType="separate"/>
-      </w:r>
-      <w:r>
-        <w:rPr>
-          <w:noProof/>
-        </w:rPr>
-        <w:t>8</w:t>
-      </w:r>
-      <w:r>
-        <w:rPr>
-          <w:noProof/>
-        </w:rPr>
-        <w:fldChar w:fldCharType="end"/>
-      </w:r>
+      <w:fldSimple w:instr=" SEQ Table \* ARABIC \s 1 ">
+        <w:r>
+          <w:rPr>
+            <w:noProof/>
+          </w:rPr>
+          <w:t>8</w:t>
+        </w:r>
+      </w:fldSimple>
       <w:bookmarkEnd w:id="80"/>
       <w:r>
         <w:t xml:space="preserve">. </w:t>
@@ -19284,7 +19024,7 @@
       <w:pPr>
         <w:pStyle w:val="Heading2"/>
       </w:pPr>
-      <w:bookmarkStart w:id="81" w:name="_Toc438562634"/>
+      <w:bookmarkStart w:id="81" w:name="_Toc450040998"/>
       <w:r>
         <w:t>PEResourceType Class</w:t>
       </w:r>
@@ -19412,51 +19152,25 @@
       <w:r>
         <w:t xml:space="preserve">Table </w:t>
       </w:r>
-      <w:r>
-        <w:fldChar w:fldCharType="begin"/>
-      </w:r>
-      <w:r>
-        <w:instrText xml:space="preserve"> STYLEREF 1 \s </w:instrText>
-      </w:r>
-      <w:r>
-        <w:fldChar w:fldCharType="separate"/>
-      </w:r>
-      <w:r>
-        <w:rPr>
-          <w:noProof/>
-        </w:rPr>
-        <w:t>3</w:t>
-      </w:r>
-      <w:r>
-        <w:rPr>
-          <w:noProof/>
-        </w:rPr>
-        <w:fldChar w:fldCharType="end"/>
-      </w:r>
+      <w:fldSimple w:instr=" STYLEREF 1 \s ">
+        <w:r>
+          <w:rPr>
+            <w:noProof/>
+          </w:rPr>
+          <w:t>3</w:t>
+        </w:r>
+      </w:fldSimple>
       <w:r>
         <w:noBreakHyphen/>
       </w:r>
-      <w:r>
-        <w:fldChar w:fldCharType="begin"/>
-      </w:r>
-      <w:r>
-        <w:instrText xml:space="preserve"> SEQ Table \* ARABIC \s 1 </w:instrText>
-      </w:r>
-      <w:r>
-        <w:fldChar w:fldCharType="separate"/>
-      </w:r>
-      <w:r>
-        <w:rPr>
-          <w:noProof/>
-        </w:rPr>
-        <w:t>9</w:t>
-      </w:r>
-      <w:r>
-        <w:rPr>
-          <w:noProof/>
-        </w:rPr>
-        <w:fldChar w:fldCharType="end"/>
-      </w:r>
+      <w:fldSimple w:instr=" SEQ Table \* ARABIC \s 1 ">
+        <w:r>
+          <w:rPr>
+            <w:noProof/>
+          </w:rPr>
+          <w:t>9</w:t>
+        </w:r>
+      </w:fldSimple>
       <w:bookmarkEnd w:id="82"/>
       <w:r>
         <w:t xml:space="preserve">. </w:t>
@@ -20447,7 +20161,7 @@
       <w:pPr>
         <w:pStyle w:val="Heading2"/>
       </w:pPr>
-      <w:bookmarkStart w:id="83" w:name="_Toc438562635"/>
+      <w:bookmarkStart w:id="83" w:name="_Toc450040999"/>
       <w:r>
         <w:t>PEVersionInfoResourceType Class</w:t>
       </w:r>
@@ -20589,51 +20303,25 @@
       <w:r>
         <w:t xml:space="preserve">Table </w:t>
       </w:r>
-      <w:r>
-        <w:fldChar w:fldCharType="begin"/>
-      </w:r>
-      <w:r>
-        <w:instrText xml:space="preserve"> STYLEREF 1 \s </w:instrText>
-      </w:r>
-      <w:r>
-        <w:fldChar w:fldCharType="separate"/>
-      </w:r>
-      <w:r>
-        <w:rPr>
-          <w:noProof/>
-        </w:rPr>
-        <w:t>3</w:t>
-      </w:r>
-      <w:r>
-        <w:rPr>
-          <w:noProof/>
-        </w:rPr>
-        <w:fldChar w:fldCharType="end"/>
-      </w:r>
+      <w:fldSimple w:instr=" STYLEREF 1 \s ">
+        <w:r>
+          <w:rPr>
+            <w:noProof/>
+          </w:rPr>
+          <w:t>3</w:t>
+        </w:r>
+      </w:fldSimple>
       <w:r>
         <w:noBreakHyphen/>
       </w:r>
-      <w:r>
-        <w:fldChar w:fldCharType="begin"/>
-      </w:r>
-      <w:r>
-        <w:instrText xml:space="preserve"> SEQ Table \* ARABIC \s 1 </w:instrText>
-      </w:r>
-      <w:r>
-        <w:fldChar w:fldCharType="separate"/>
-      </w:r>
-      <w:r>
-        <w:rPr>
-          <w:noProof/>
-        </w:rPr>
-        <w:t>10</w:t>
-      </w:r>
-      <w:r>
-        <w:rPr>
-          <w:noProof/>
-        </w:rPr>
-        <w:fldChar w:fldCharType="end"/>
-      </w:r>
+      <w:fldSimple w:instr=" SEQ Table \* ARABIC \s 1 ">
+        <w:r>
+          <w:rPr>
+            <w:noProof/>
+          </w:rPr>
+          <w:t>10</w:t>
+        </w:r>
+      </w:fldSimple>
       <w:bookmarkEnd w:id="84"/>
       <w:r>
         <w:t xml:space="preserve">. </w:t>
@@ -22195,7 +21883,7 @@
       <w:pPr>
         <w:pStyle w:val="Heading2"/>
       </w:pPr>
-      <w:bookmarkStart w:id="85" w:name="_Toc438562636"/>
+      <w:bookmarkStart w:id="85" w:name="_Toc450041000"/>
       <w:r>
         <w:t>PEExportedFunctionType Class</w:t>
       </w:r>
@@ -22326,51 +22014,25 @@
       <w:r>
         <w:t xml:space="preserve">Table </w:t>
       </w:r>
-      <w:r>
-        <w:fldChar w:fldCharType="begin"/>
-      </w:r>
-      <w:r>
-        <w:instrText xml:space="preserve"> STYLEREF 1 \s </w:instrText>
-      </w:r>
-      <w:r>
-        <w:fldChar w:fldCharType="separate"/>
-      </w:r>
-      <w:r>
-        <w:rPr>
-          <w:noProof/>
-        </w:rPr>
-        <w:t>3</w:t>
-      </w:r>
-      <w:r>
-        <w:rPr>
-          <w:noProof/>
-        </w:rPr>
-        <w:fldChar w:fldCharType="end"/>
-      </w:r>
+      <w:fldSimple w:instr=" STYLEREF 1 \s ">
+        <w:r>
+          <w:rPr>
+            <w:noProof/>
+          </w:rPr>
+          <w:t>3</w:t>
+        </w:r>
+      </w:fldSimple>
       <w:r>
         <w:noBreakHyphen/>
       </w:r>
-      <w:r>
-        <w:fldChar w:fldCharType="begin"/>
-      </w:r>
-      <w:r>
-        <w:instrText xml:space="preserve"> SEQ Table \* ARABIC \s 1 </w:instrText>
-      </w:r>
-      <w:r>
-        <w:fldChar w:fldCharType="separate"/>
-      </w:r>
-      <w:r>
-        <w:rPr>
-          <w:noProof/>
-        </w:rPr>
-        <w:t>11</w:t>
-      </w:r>
-      <w:r>
-        <w:rPr>
-          <w:noProof/>
-        </w:rPr>
-        <w:fldChar w:fldCharType="end"/>
-      </w:r>
+      <w:fldSimple w:instr=" SEQ Table \* ARABIC \s 1 ">
+        <w:r>
+          <w:rPr>
+            <w:noProof/>
+          </w:rPr>
+          <w:t>11</w:t>
+        </w:r>
+      </w:fldSimple>
       <w:bookmarkEnd w:id="86"/>
       <w:r>
         <w:t xml:space="preserve">. </w:t>
@@ -22851,7 +22513,7 @@
       <w:pPr>
         <w:pStyle w:val="Heading2"/>
       </w:pPr>
-      <w:bookmarkStart w:id="87" w:name="_Toc438562637"/>
+      <w:bookmarkStart w:id="87" w:name="_Toc450041001"/>
       <w:r>
         <w:t>PEResourceListType Class</w:t>
       </w:r>
@@ -23050,51 +22712,25 @@
       <w:r>
         <w:t xml:space="preserve">Figure </w:t>
       </w:r>
-      <w:r>
-        <w:fldChar w:fldCharType="begin"/>
-      </w:r>
-      <w:r>
-        <w:instrText xml:space="preserve"> STYLEREF 1 \s </w:instrText>
-      </w:r>
-      <w:r>
-        <w:fldChar w:fldCharType="separate"/>
-      </w:r>
-      <w:r>
-        <w:rPr>
-          <w:noProof/>
-        </w:rPr>
-        <w:t>3</w:t>
-      </w:r>
-      <w:r>
-        <w:rPr>
-          <w:noProof/>
-        </w:rPr>
-        <w:fldChar w:fldCharType="end"/>
-      </w:r>
+      <w:fldSimple w:instr=" STYLEREF 1 \s ">
+        <w:r>
+          <w:rPr>
+            <w:noProof/>
+          </w:rPr>
+          <w:t>3</w:t>
+        </w:r>
+      </w:fldSimple>
       <w:r>
         <w:noBreakHyphen/>
       </w:r>
-      <w:r>
-        <w:fldChar w:fldCharType="begin"/>
-      </w:r>
-      <w:r>
-        <w:instrText xml:space="preserve"> SEQ Figure \* ARABIC \s 1 </w:instrText>
-      </w:r>
-      <w:r>
-        <w:fldChar w:fldCharType="separate"/>
-      </w:r>
-      <w:r>
-        <w:rPr>
-          <w:noProof/>
-        </w:rPr>
-        <w:t>3</w:t>
-      </w:r>
-      <w:r>
-        <w:rPr>
-          <w:noProof/>
-        </w:rPr>
-        <w:fldChar w:fldCharType="end"/>
-      </w:r>
+      <w:fldSimple w:instr=" SEQ Figure \* ARABIC \s 1 ">
+        <w:r>
+          <w:rPr>
+            <w:noProof/>
+          </w:rPr>
+          <w:t>3</w:t>
+        </w:r>
+      </w:fldSimple>
       <w:bookmarkEnd w:id="88"/>
       <w:bookmarkEnd w:id="89"/>
       <w:r>
@@ -23211,51 +22847,25 @@
       <w:r>
         <w:t xml:space="preserve">Table </w:t>
       </w:r>
-      <w:r>
-        <w:fldChar w:fldCharType="begin"/>
-      </w:r>
-      <w:r>
-        <w:instrText xml:space="preserve"> STYLEREF 1 \s </w:instrText>
-      </w:r>
-      <w:r>
-        <w:fldChar w:fldCharType="separate"/>
-      </w:r>
-      <w:r>
-        <w:rPr>
-          <w:noProof/>
-        </w:rPr>
-        <w:t>3</w:t>
-      </w:r>
-      <w:r>
-        <w:rPr>
-          <w:noProof/>
-        </w:rPr>
-        <w:fldChar w:fldCharType="end"/>
-      </w:r>
+      <w:fldSimple w:instr=" STYLEREF 1 \s ">
+        <w:r>
+          <w:rPr>
+            <w:noProof/>
+          </w:rPr>
+          <w:t>3</w:t>
+        </w:r>
+      </w:fldSimple>
       <w:r>
         <w:noBreakHyphen/>
       </w:r>
-      <w:r>
-        <w:fldChar w:fldCharType="begin"/>
-      </w:r>
-      <w:r>
-        <w:instrText xml:space="preserve"> SEQ Table \* ARABIC \s 1 </w:instrText>
-      </w:r>
-      <w:r>
-        <w:fldChar w:fldCharType="separate"/>
-      </w:r>
-      <w:r>
-        <w:rPr>
-          <w:noProof/>
-        </w:rPr>
-        <w:t>12</w:t>
-      </w:r>
-      <w:r>
-        <w:rPr>
-          <w:noProof/>
-        </w:rPr>
-        <w:fldChar w:fldCharType="end"/>
-      </w:r>
+      <w:fldSimple w:instr=" SEQ Table \* ARABIC \s 1 ">
+        <w:r>
+          <w:rPr>
+            <w:noProof/>
+          </w:rPr>
+          <w:t>12</w:t>
+        </w:r>
+      </w:fldSimple>
       <w:bookmarkEnd w:id="90"/>
       <w:r>
         <w:t xml:space="preserve">. </w:t>
@@ -23503,7 +23113,7 @@
       <w:pPr>
         <w:pStyle w:val="Heading2"/>
       </w:pPr>
-      <w:bookmarkStart w:id="91" w:name="_Toc438562638"/>
+      <w:bookmarkStart w:id="91" w:name="_Toc450041002"/>
       <w:r>
         <w:t>PEImportedFunctionType Class</w:t>
       </w:r>
@@ -23634,51 +23244,25 @@
       <w:r>
         <w:t xml:space="preserve">Table </w:t>
       </w:r>
-      <w:r>
-        <w:fldChar w:fldCharType="begin"/>
-      </w:r>
-      <w:r>
-        <w:instrText xml:space="preserve"> STYLEREF 1 \s </w:instrText>
-      </w:r>
-      <w:r>
-        <w:fldChar w:fldCharType="separate"/>
-      </w:r>
-      <w:r>
-        <w:rPr>
-          <w:noProof/>
-        </w:rPr>
-        <w:t>3</w:t>
-      </w:r>
-      <w:r>
-        <w:rPr>
-          <w:noProof/>
-        </w:rPr>
-        <w:fldChar w:fldCharType="end"/>
-      </w:r>
+      <w:fldSimple w:instr=" STYLEREF 1 \s ">
+        <w:r>
+          <w:rPr>
+            <w:noProof/>
+          </w:rPr>
+          <w:t>3</w:t>
+        </w:r>
+      </w:fldSimple>
       <w:r>
         <w:noBreakHyphen/>
       </w:r>
-      <w:r>
-        <w:fldChar w:fldCharType="begin"/>
-      </w:r>
-      <w:r>
-        <w:instrText xml:space="preserve"> SEQ Table \* ARABIC \s 1 </w:instrText>
-      </w:r>
-      <w:r>
-        <w:fldChar w:fldCharType="separate"/>
-      </w:r>
-      <w:r>
-        <w:rPr>
-          <w:noProof/>
-        </w:rPr>
-        <w:t>13</w:t>
-      </w:r>
-      <w:r>
-        <w:rPr>
-          <w:noProof/>
-        </w:rPr>
-        <w:fldChar w:fldCharType="end"/>
-      </w:r>
+      <w:fldSimple w:instr=" SEQ Table \* ARABIC \s 1 ">
+        <w:r>
+          <w:rPr>
+            <w:noProof/>
+          </w:rPr>
+          <w:t>13</w:t>
+        </w:r>
+      </w:fldSimple>
       <w:bookmarkEnd w:id="92"/>
       <w:r>
         <w:t xml:space="preserve">. </w:t>
@@ -24373,7 +23957,7 @@
       <w:pPr>
         <w:pStyle w:val="Heading2"/>
       </w:pPr>
-      <w:bookmarkStart w:id="93" w:name="_Toc438562639"/>
+      <w:bookmarkStart w:id="93" w:name="_Toc450041003"/>
       <w:r>
         <w:t>PEImportListType Class</w:t>
       </w:r>
@@ -24569,51 +24153,25 @@
       <w:r>
         <w:t xml:space="preserve">Figure </w:t>
       </w:r>
-      <w:r>
-        <w:fldChar w:fldCharType="begin"/>
-      </w:r>
-      <w:r>
-        <w:instrText xml:space="preserve"> STYLEREF 1 \s </w:instrText>
-      </w:r>
-      <w:r>
-        <w:fldChar w:fldCharType="separate"/>
-      </w:r>
-      <w:r>
-        <w:rPr>
-          <w:noProof/>
-        </w:rPr>
-        <w:t>3</w:t>
-      </w:r>
-      <w:r>
-        <w:rPr>
-          <w:noProof/>
-        </w:rPr>
-        <w:fldChar w:fldCharType="end"/>
-      </w:r>
+      <w:fldSimple w:instr=" STYLEREF 1 \s ">
+        <w:r>
+          <w:rPr>
+            <w:noProof/>
+          </w:rPr>
+          <w:t>3</w:t>
+        </w:r>
+      </w:fldSimple>
       <w:r>
         <w:noBreakHyphen/>
       </w:r>
-      <w:r>
-        <w:fldChar w:fldCharType="begin"/>
-      </w:r>
-      <w:r>
-        <w:instrText xml:space="preserve"> SEQ Figure \* ARABIC \s 1 </w:instrText>
-      </w:r>
-      <w:r>
-        <w:fldChar w:fldCharType="separate"/>
-      </w:r>
-      <w:r>
-        <w:rPr>
-          <w:noProof/>
-        </w:rPr>
-        <w:t>4</w:t>
-      </w:r>
-      <w:r>
-        <w:rPr>
-          <w:noProof/>
-        </w:rPr>
-        <w:fldChar w:fldCharType="end"/>
-      </w:r>
+      <w:fldSimple w:instr=" SEQ Figure \* ARABIC \s 1 ">
+        <w:r>
+          <w:rPr>
+            <w:noProof/>
+          </w:rPr>
+          <w:t>4</w:t>
+        </w:r>
+      </w:fldSimple>
       <w:bookmarkEnd w:id="94"/>
       <w:r>
         <w:t xml:space="preserve">. UML diagram for the </w:t>
@@ -24729,51 +24287,25 @@
       <w:r>
         <w:t xml:space="preserve">Table </w:t>
       </w:r>
-      <w:r>
-        <w:fldChar w:fldCharType="begin"/>
-      </w:r>
-      <w:r>
-        <w:instrText xml:space="preserve"> STYLEREF 1 \s </w:instrText>
-      </w:r>
-      <w:r>
-        <w:fldChar w:fldCharType="separate"/>
-      </w:r>
-      <w:r>
-        <w:rPr>
-          <w:noProof/>
-        </w:rPr>
-        <w:t>3</w:t>
-      </w:r>
-      <w:r>
-        <w:rPr>
-          <w:noProof/>
-        </w:rPr>
-        <w:fldChar w:fldCharType="end"/>
-      </w:r>
+      <w:fldSimple w:instr=" STYLEREF 1 \s ">
+        <w:r>
+          <w:rPr>
+            <w:noProof/>
+          </w:rPr>
+          <w:t>3</w:t>
+        </w:r>
+      </w:fldSimple>
       <w:r>
         <w:noBreakHyphen/>
       </w:r>
-      <w:r>
-        <w:fldChar w:fldCharType="begin"/>
-      </w:r>
-      <w:r>
-        <w:instrText xml:space="preserve"> SEQ Table \* ARABIC \s 1 </w:instrText>
-      </w:r>
-      <w:r>
-        <w:fldChar w:fldCharType="separate"/>
-      </w:r>
-      <w:r>
-        <w:rPr>
-          <w:noProof/>
-        </w:rPr>
-        <w:t>14</w:t>
-      </w:r>
-      <w:r>
-        <w:rPr>
-          <w:noProof/>
-        </w:rPr>
-        <w:fldChar w:fldCharType="end"/>
-      </w:r>
+      <w:fldSimple w:instr=" SEQ Table \* ARABIC \s 1 ">
+        <w:r>
+          <w:rPr>
+            <w:noProof/>
+          </w:rPr>
+          <w:t>14</w:t>
+        </w:r>
+      </w:fldSimple>
       <w:bookmarkEnd w:id="95"/>
       <w:r>
         <w:t xml:space="preserve">. </w:t>
@@ -25031,7 +24563,7 @@
       <w:pPr>
         <w:pStyle w:val="Heading2"/>
       </w:pPr>
-      <w:bookmarkStart w:id="96" w:name="_Toc438562640"/>
+      <w:bookmarkStart w:id="96" w:name="_Toc450041004"/>
       <w:r>
         <w:t>PESectionType Class</w:t>
       </w:r>
@@ -25235,51 +24767,25 @@
       <w:r>
         <w:t xml:space="preserve">Figure </w:t>
       </w:r>
-      <w:r>
-        <w:fldChar w:fldCharType="begin"/>
-      </w:r>
-      <w:r>
-        <w:instrText xml:space="preserve"> STYLEREF 1 \s </w:instrText>
-      </w:r>
-      <w:r>
-        <w:fldChar w:fldCharType="separate"/>
-      </w:r>
-      <w:r>
-        <w:rPr>
-          <w:noProof/>
-        </w:rPr>
-        <w:t>3</w:t>
-      </w:r>
-      <w:r>
-        <w:rPr>
-          <w:noProof/>
-        </w:rPr>
-        <w:fldChar w:fldCharType="end"/>
-      </w:r>
+      <w:fldSimple w:instr=" STYLEREF 1 \s ">
+        <w:r>
+          <w:rPr>
+            <w:noProof/>
+          </w:rPr>
+          <w:t>3</w:t>
+        </w:r>
+      </w:fldSimple>
       <w:r>
         <w:noBreakHyphen/>
       </w:r>
-      <w:r>
-        <w:fldChar w:fldCharType="begin"/>
-      </w:r>
-      <w:r>
-        <w:instrText xml:space="preserve"> SEQ Figure \* ARABIC \s 1 </w:instrText>
-      </w:r>
-      <w:r>
-        <w:fldChar w:fldCharType="separate"/>
-      </w:r>
-      <w:r>
-        <w:rPr>
-          <w:noProof/>
-        </w:rPr>
-        <w:t>5</w:t>
-      </w:r>
-      <w:r>
-        <w:rPr>
-          <w:noProof/>
-        </w:rPr>
-        <w:fldChar w:fldCharType="end"/>
-      </w:r>
+      <w:fldSimple w:instr=" SEQ Figure \* ARABIC \s 1 ">
+        <w:r>
+          <w:rPr>
+            <w:noProof/>
+          </w:rPr>
+          <w:t>5</w:t>
+        </w:r>
+      </w:fldSimple>
       <w:bookmarkEnd w:id="97"/>
       <w:r>
         <w:t xml:space="preserve">. UML diagram for the </w:t>
@@ -25395,51 +24901,25 @@
       <w:r>
         <w:t xml:space="preserve">Table </w:t>
       </w:r>
-      <w:r>
-        <w:fldChar w:fldCharType="begin"/>
-      </w:r>
-      <w:r>
-        <w:instrText xml:space="preserve"> STYLEREF 1 \s </w:instrText>
-      </w:r>
-      <w:r>
-        <w:fldChar w:fldCharType="separate"/>
-      </w:r>
-      <w:r>
-        <w:rPr>
-          <w:noProof/>
-        </w:rPr>
-        <w:t>3</w:t>
-      </w:r>
-      <w:r>
-        <w:rPr>
-          <w:noProof/>
-        </w:rPr>
-        <w:fldChar w:fldCharType="end"/>
-      </w:r>
+      <w:fldSimple w:instr=" STYLEREF 1 \s ">
+        <w:r>
+          <w:rPr>
+            <w:noProof/>
+          </w:rPr>
+          <w:t>3</w:t>
+        </w:r>
+      </w:fldSimple>
       <w:r>
         <w:noBreakHyphen/>
       </w:r>
-      <w:r>
-        <w:fldChar w:fldCharType="begin"/>
-      </w:r>
-      <w:r>
-        <w:instrText xml:space="preserve"> SEQ Table \* ARABIC \s 1 </w:instrText>
-      </w:r>
-      <w:r>
-        <w:fldChar w:fldCharType="separate"/>
-      </w:r>
-      <w:r>
-        <w:rPr>
-          <w:noProof/>
-        </w:rPr>
-        <w:t>15</w:t>
-      </w:r>
-      <w:r>
-        <w:rPr>
-          <w:noProof/>
-        </w:rPr>
-        <w:fldChar w:fldCharType="end"/>
-      </w:r>
+      <w:fldSimple w:instr=" SEQ Table \* ARABIC \s 1 ">
+        <w:r>
+          <w:rPr>
+            <w:noProof/>
+          </w:rPr>
+          <w:t>15</w:t>
+        </w:r>
+      </w:fldSimple>
       <w:bookmarkEnd w:id="98"/>
       <w:r>
         <w:t xml:space="preserve">. </w:t>
@@ -25990,7 +25470,7 @@
       <w:pPr>
         <w:pStyle w:val="Heading2"/>
       </w:pPr>
-      <w:bookmarkStart w:id="100" w:name="_Toc438562641"/>
+      <w:bookmarkStart w:id="100" w:name="_Toc450041005"/>
       <w:r>
         <w:t>PEDataDirectoryStructType Class</w:t>
       </w:r>
@@ -26118,51 +25598,25 @@
       <w:r>
         <w:t xml:space="preserve">Table </w:t>
       </w:r>
-      <w:r>
-        <w:fldChar w:fldCharType="begin"/>
-      </w:r>
-      <w:r>
-        <w:instrText xml:space="preserve"> STYLEREF 1 \s </w:instrText>
-      </w:r>
-      <w:r>
-        <w:fldChar w:fldCharType="separate"/>
-      </w:r>
-      <w:r>
-        <w:rPr>
-          <w:noProof/>
-        </w:rPr>
-        <w:t>3</w:t>
-      </w:r>
-      <w:r>
-        <w:rPr>
-          <w:noProof/>
-        </w:rPr>
-        <w:fldChar w:fldCharType="end"/>
-      </w:r>
+      <w:fldSimple w:instr=" STYLEREF 1 \s ">
+        <w:r>
+          <w:rPr>
+            <w:noProof/>
+          </w:rPr>
+          <w:t>3</w:t>
+        </w:r>
+      </w:fldSimple>
       <w:r>
         <w:noBreakHyphen/>
       </w:r>
-      <w:r>
-        <w:fldChar w:fldCharType="begin"/>
-      </w:r>
-      <w:r>
-        <w:instrText xml:space="preserve"> SEQ Table \* ARABIC \s 1 </w:instrText>
-      </w:r>
-      <w:r>
-        <w:fldChar w:fldCharType="separate"/>
-      </w:r>
-      <w:r>
-        <w:rPr>
-          <w:noProof/>
-        </w:rPr>
-        <w:t>16</w:t>
-      </w:r>
-      <w:r>
-        <w:rPr>
-          <w:noProof/>
-        </w:rPr>
-        <w:fldChar w:fldCharType="end"/>
-      </w:r>
+      <w:fldSimple w:instr=" SEQ Table \* ARABIC \s 1 ">
+        <w:r>
+          <w:rPr>
+            <w:noProof/>
+          </w:rPr>
+          <w:t>16</w:t>
+        </w:r>
+      </w:fldSimple>
       <w:bookmarkEnd w:id="101"/>
       <w:r>
         <w:t xml:space="preserve">. </w:t>
@@ -26542,7 +25996,7 @@
       <w:pPr>
         <w:pStyle w:val="Heading2"/>
       </w:pPr>
-      <w:bookmarkStart w:id="102" w:name="_Toc438562642"/>
+      <w:bookmarkStart w:id="102" w:name="_Toc450041006"/>
       <w:r>
         <w:t>PESectionHeaderStructType Class</w:t>
       </w:r>
@@ -26670,51 +26124,25 @@
       <w:r>
         <w:t xml:space="preserve">Table </w:t>
       </w:r>
-      <w:r>
-        <w:fldChar w:fldCharType="begin"/>
-      </w:r>
-      <w:r>
-        <w:instrText xml:space="preserve"> STYLEREF 1 \s </w:instrText>
-      </w:r>
-      <w:r>
-        <w:fldChar w:fldCharType="separate"/>
-      </w:r>
-      <w:r>
-        <w:rPr>
-          <w:noProof/>
-        </w:rPr>
-        <w:t>3</w:t>
-      </w:r>
-      <w:r>
-        <w:rPr>
-          <w:noProof/>
-        </w:rPr>
-        <w:fldChar w:fldCharType="end"/>
-      </w:r>
+      <w:fldSimple w:instr=" STYLEREF 1 \s ">
+        <w:r>
+          <w:rPr>
+            <w:noProof/>
+          </w:rPr>
+          <w:t>3</w:t>
+        </w:r>
+      </w:fldSimple>
       <w:r>
         <w:noBreakHyphen/>
       </w:r>
-      <w:r>
-        <w:fldChar w:fldCharType="begin"/>
-      </w:r>
-      <w:r>
-        <w:instrText xml:space="preserve"> SEQ Table \* ARABIC \s 1 </w:instrText>
-      </w:r>
-      <w:r>
-        <w:fldChar w:fldCharType="separate"/>
-      </w:r>
-      <w:r>
-        <w:rPr>
-          <w:noProof/>
-        </w:rPr>
-        <w:t>17</w:t>
-      </w:r>
-      <w:r>
-        <w:rPr>
-          <w:noProof/>
-        </w:rPr>
-        <w:fldChar w:fldCharType="end"/>
-      </w:r>
+      <w:fldSimple w:instr=" SEQ Table \* ARABIC \s 1 ">
+        <w:r>
+          <w:rPr>
+            <w:noProof/>
+          </w:rPr>
+          <w:t>17</w:t>
+        </w:r>
+      </w:fldSimple>
       <w:bookmarkEnd w:id="103"/>
       <w:r>
         <w:t xml:space="preserve">. </w:t>
@@ -27962,7 +27390,7 @@
       <w:pPr>
         <w:pStyle w:val="Heading2"/>
       </w:pPr>
-      <w:bookmarkStart w:id="105" w:name="_Toc438562643"/>
+      <w:bookmarkStart w:id="105" w:name="_Toc450041007"/>
       <w:r>
         <w:lastRenderedPageBreak/>
         <w:t>DOSHeaderType Class</w:t>
@@ -28113,51 +27541,25 @@
       <w:r>
         <w:t xml:space="preserve">Table </w:t>
       </w:r>
-      <w:r>
-        <w:fldChar w:fldCharType="begin"/>
-      </w:r>
-      <w:r>
-        <w:instrText xml:space="preserve"> STYLEREF 1 \s </w:instrText>
-      </w:r>
-      <w:r>
-        <w:fldChar w:fldCharType="separate"/>
-      </w:r>
-      <w:r>
-        <w:rPr>
-          <w:noProof/>
-        </w:rPr>
-        <w:t>3</w:t>
-      </w:r>
-      <w:r>
-        <w:rPr>
-          <w:noProof/>
-        </w:rPr>
-        <w:fldChar w:fldCharType="end"/>
-      </w:r>
+      <w:fldSimple w:instr=" STYLEREF 1 \s ">
+        <w:r>
+          <w:rPr>
+            <w:noProof/>
+          </w:rPr>
+          <w:t>3</w:t>
+        </w:r>
+      </w:fldSimple>
       <w:r>
         <w:noBreakHyphen/>
       </w:r>
-      <w:r>
-        <w:fldChar w:fldCharType="begin"/>
-      </w:r>
-      <w:r>
-        <w:instrText xml:space="preserve"> SEQ Table \* ARABIC \s 1 </w:instrText>
-      </w:r>
-      <w:r>
-        <w:fldChar w:fldCharType="separate"/>
-      </w:r>
-      <w:r>
-        <w:rPr>
-          <w:noProof/>
-        </w:rPr>
-        <w:t>18</w:t>
-      </w:r>
-      <w:r>
-        <w:rPr>
-          <w:noProof/>
-        </w:rPr>
-        <w:fldChar w:fldCharType="end"/>
-      </w:r>
+      <w:fldSimple w:instr=" SEQ Table \* ARABIC \s 1 ">
+        <w:r>
+          <w:rPr>
+            <w:noProof/>
+          </w:rPr>
+          <w:t>18</w:t>
+        </w:r>
+      </w:fldSimple>
       <w:bookmarkEnd w:id="106"/>
       <w:r>
         <w:t xml:space="preserve">. </w:t>
@@ -30620,7 +30022,7 @@
       <w:pPr>
         <w:pStyle w:val="Heading2"/>
       </w:pPr>
-      <w:bookmarkStart w:id="107" w:name="_Toc438562644"/>
+      <w:bookmarkStart w:id="107" w:name="_Toc450041008"/>
       <w:r>
         <w:t>PEHeadersType Class</w:t>
       </w:r>
@@ -30822,51 +30224,25 @@
       <w:r>
         <w:t xml:space="preserve">Figure </w:t>
       </w:r>
-      <w:r>
-        <w:fldChar w:fldCharType="begin"/>
-      </w:r>
-      <w:r>
-        <w:instrText xml:space="preserve"> STYLEREF 1 \s </w:instrText>
-      </w:r>
-      <w:r>
-        <w:fldChar w:fldCharType="separate"/>
-      </w:r>
-      <w:r>
-        <w:rPr>
-          <w:noProof/>
-        </w:rPr>
-        <w:t>3</w:t>
-      </w:r>
-      <w:r>
-        <w:rPr>
-          <w:noProof/>
-        </w:rPr>
-        <w:fldChar w:fldCharType="end"/>
-      </w:r>
+      <w:fldSimple w:instr=" STYLEREF 1 \s ">
+        <w:r>
+          <w:rPr>
+            <w:noProof/>
+          </w:rPr>
+          <w:t>3</w:t>
+        </w:r>
+      </w:fldSimple>
       <w:r>
         <w:noBreakHyphen/>
       </w:r>
-      <w:r>
-        <w:fldChar w:fldCharType="begin"/>
-      </w:r>
-      <w:r>
-        <w:instrText xml:space="preserve"> SEQ Figure \* ARABIC \s 1 </w:instrText>
-      </w:r>
-      <w:r>
-        <w:fldChar w:fldCharType="separate"/>
-      </w:r>
-      <w:r>
-        <w:rPr>
-          <w:noProof/>
-        </w:rPr>
-        <w:t>6</w:t>
-      </w:r>
-      <w:r>
-        <w:rPr>
-          <w:noProof/>
-        </w:rPr>
-        <w:fldChar w:fldCharType="end"/>
-      </w:r>
+      <w:fldSimple w:instr=" SEQ Figure \* ARABIC \s 1 ">
+        <w:r>
+          <w:rPr>
+            <w:noProof/>
+          </w:rPr>
+          <w:t>6</w:t>
+        </w:r>
+      </w:fldSimple>
       <w:bookmarkEnd w:id="108"/>
       <w:r>
         <w:t xml:space="preserve">. UML diagram for the </w:t>
@@ -30988,51 +30364,25 @@
       <w:r>
         <w:t xml:space="preserve">Table </w:t>
       </w:r>
-      <w:r>
-        <w:fldChar w:fldCharType="begin"/>
-      </w:r>
-      <w:r>
-        <w:instrText xml:space="preserve"> STYLEREF 1 \s </w:instrText>
-      </w:r>
-      <w:r>
-        <w:fldChar w:fldCharType="separate"/>
-      </w:r>
-      <w:r>
-        <w:rPr>
-          <w:noProof/>
-        </w:rPr>
-        <w:t>3</w:t>
-      </w:r>
-      <w:r>
-        <w:rPr>
-          <w:noProof/>
-        </w:rPr>
-        <w:fldChar w:fldCharType="end"/>
-      </w:r>
+      <w:fldSimple w:instr=" STYLEREF 1 \s ">
+        <w:r>
+          <w:rPr>
+            <w:noProof/>
+          </w:rPr>
+          <w:t>3</w:t>
+        </w:r>
+      </w:fldSimple>
       <w:r>
         <w:noBreakHyphen/>
       </w:r>
-      <w:r>
-        <w:fldChar w:fldCharType="begin"/>
-      </w:r>
-      <w:r>
-        <w:instrText xml:space="preserve"> SEQ Table \* ARABIC \s 1 </w:instrText>
-      </w:r>
-      <w:r>
-        <w:fldChar w:fldCharType="separate"/>
-      </w:r>
-      <w:r>
-        <w:rPr>
-          <w:noProof/>
-        </w:rPr>
-        <w:t>19</w:t>
-      </w:r>
-      <w:r>
-        <w:rPr>
-          <w:noProof/>
-        </w:rPr>
-        <w:fldChar w:fldCharType="end"/>
-      </w:r>
+      <w:fldSimple w:instr=" SEQ Table \* ARABIC \s 1 ">
+        <w:r>
+          <w:rPr>
+            <w:noProof/>
+          </w:rPr>
+          <w:t>19</w:t>
+        </w:r>
+      </w:fldSimple>
       <w:bookmarkEnd w:id="109"/>
       <w:r>
         <w:t xml:space="preserve">. </w:t>
@@ -31775,7 +31125,7 @@
       <w:pPr>
         <w:pStyle w:val="Heading2"/>
       </w:pPr>
-      <w:bookmarkStart w:id="110" w:name="_Toc438562645"/>
+      <w:bookmarkStart w:id="110" w:name="_Toc450041009"/>
       <w:r>
         <w:t>PEFileHeaderType Class</w:t>
       </w:r>
@@ -31903,51 +31253,25 @@
       <w:r>
         <w:t xml:space="preserve">Table </w:t>
       </w:r>
-      <w:r>
-        <w:fldChar w:fldCharType="begin"/>
-      </w:r>
-      <w:r>
-        <w:instrText xml:space="preserve"> STYLEREF 1 \s </w:instrText>
-      </w:r>
-      <w:r>
-        <w:fldChar w:fldCharType="separate"/>
-      </w:r>
-      <w:r>
-        <w:rPr>
-          <w:noProof/>
-        </w:rPr>
-        <w:t>3</w:t>
-      </w:r>
-      <w:r>
-        <w:rPr>
-          <w:noProof/>
-        </w:rPr>
-        <w:fldChar w:fldCharType="end"/>
-      </w:r>
+      <w:fldSimple w:instr=" STYLEREF 1 \s ">
+        <w:r>
+          <w:rPr>
+            <w:noProof/>
+          </w:rPr>
+          <w:t>3</w:t>
+        </w:r>
+      </w:fldSimple>
       <w:r>
         <w:noBreakHyphen/>
       </w:r>
-      <w:r>
-        <w:fldChar w:fldCharType="begin"/>
-      </w:r>
-      <w:r>
-        <w:instrText xml:space="preserve"> SEQ Table \* ARABIC \s 1 </w:instrText>
-      </w:r>
-      <w:r>
-        <w:fldChar w:fldCharType="separate"/>
-      </w:r>
-      <w:r>
-        <w:rPr>
-          <w:noProof/>
-        </w:rPr>
-        <w:t>20</w:t>
-      </w:r>
-      <w:r>
-        <w:rPr>
-          <w:noProof/>
-        </w:rPr>
-        <w:fldChar w:fldCharType="end"/>
-      </w:r>
+      <w:fldSimple w:instr=" SEQ Table \* ARABIC \s 1 ">
+        <w:r>
+          <w:rPr>
+            <w:noProof/>
+          </w:rPr>
+          <w:t>20</w:t>
+        </w:r>
+      </w:fldSimple>
       <w:bookmarkEnd w:id="111"/>
       <w:r>
         <w:t xml:space="preserve">. </w:t>
@@ -33032,7 +32356,7 @@
       <w:pPr>
         <w:pStyle w:val="Heading2"/>
       </w:pPr>
-      <w:bookmarkStart w:id="112" w:name="_Toc438562646"/>
+      <w:bookmarkStart w:id="112" w:name="_Toc450041010"/>
       <w:r>
         <w:t xml:space="preserve">SubsystemType </w:t>
       </w:r>
@@ -33089,7 +32413,7 @@
       <w:pPr>
         <w:pStyle w:val="Heading2"/>
       </w:pPr>
-      <w:bookmarkStart w:id="113" w:name="_Toc438562647"/>
+      <w:bookmarkStart w:id="113" w:name="_Toc450041011"/>
       <w:r>
         <w:t xml:space="preserve">PEType </w:t>
       </w:r>
@@ -33146,7 +32470,7 @@
       <w:pPr>
         <w:pStyle w:val="Heading2"/>
       </w:pPr>
-      <w:bookmarkStart w:id="114" w:name="_Toc438562648"/>
+      <w:bookmarkStart w:id="114" w:name="_Toc450041012"/>
       <w:r>
         <w:t>PEOptionalHeaderType Class</w:t>
       </w:r>
@@ -33275,51 +32599,25 @@
       <w:r>
         <w:t xml:space="preserve">Table </w:t>
       </w:r>
-      <w:r>
-        <w:fldChar w:fldCharType="begin"/>
-      </w:r>
-      <w:r>
-        <w:instrText xml:space="preserve"> STYLEREF 1 \s </w:instrText>
-      </w:r>
-      <w:r>
-        <w:fldChar w:fldCharType="separate"/>
-      </w:r>
-      <w:r>
-        <w:rPr>
-          <w:noProof/>
-        </w:rPr>
-        <w:t>3</w:t>
-      </w:r>
-      <w:r>
-        <w:rPr>
-          <w:noProof/>
-        </w:rPr>
-        <w:fldChar w:fldCharType="end"/>
-      </w:r>
+      <w:fldSimple w:instr=" STYLEREF 1 \s ">
+        <w:r>
+          <w:rPr>
+            <w:noProof/>
+          </w:rPr>
+          <w:t>3</w:t>
+        </w:r>
+      </w:fldSimple>
       <w:r>
         <w:noBreakHyphen/>
       </w:r>
-      <w:r>
-        <w:fldChar w:fldCharType="begin"/>
-      </w:r>
-      <w:r>
-        <w:instrText xml:space="preserve"> SEQ Table \* ARABIC \s 1 </w:instrText>
-      </w:r>
-      <w:r>
-        <w:fldChar w:fldCharType="separate"/>
-      </w:r>
-      <w:r>
-        <w:rPr>
-          <w:noProof/>
-        </w:rPr>
-        <w:t>21</w:t>
-      </w:r>
-      <w:r>
-        <w:rPr>
-          <w:noProof/>
-        </w:rPr>
-        <w:fldChar w:fldCharType="end"/>
-      </w:r>
+      <w:fldSimple w:instr=" SEQ Table \* ARABIC \s 1 ">
+        <w:r>
+          <w:rPr>
+            <w:noProof/>
+          </w:rPr>
+          <w:t>21</w:t>
+        </w:r>
+      </w:fldSimple>
       <w:bookmarkEnd w:id="115"/>
       <w:r>
         <w:t xml:space="preserve">. </w:t>
@@ -37094,7 +36392,7 @@
       <w:pPr>
         <w:pStyle w:val="Heading2"/>
       </w:pPr>
-      <w:bookmarkStart w:id="116" w:name="_Toc438562649"/>
+      <w:bookmarkStart w:id="116" w:name="_Toc450041013"/>
       <w:r>
         <w:lastRenderedPageBreak/>
         <w:t>DataDirectoryType Class</w:t>
@@ -37226,51 +36524,25 @@
       <w:r>
         <w:t xml:space="preserve">Table </w:t>
       </w:r>
-      <w:r>
-        <w:fldChar w:fldCharType="begin"/>
-      </w:r>
-      <w:r>
-        <w:instrText xml:space="preserve"> STYLEREF 1 \s </w:instrText>
-      </w:r>
-      <w:r>
-        <w:fldChar w:fldCharType="separate"/>
-      </w:r>
-      <w:r>
-        <w:rPr>
-          <w:noProof/>
-        </w:rPr>
-        <w:t>3</w:t>
-      </w:r>
-      <w:r>
-        <w:rPr>
-          <w:noProof/>
-        </w:rPr>
-        <w:fldChar w:fldCharType="end"/>
-      </w:r>
+      <w:fldSimple w:instr=" STYLEREF 1 \s ">
+        <w:r>
+          <w:rPr>
+            <w:noProof/>
+          </w:rPr>
+          <w:t>3</w:t>
+        </w:r>
+      </w:fldSimple>
       <w:r>
         <w:noBreakHyphen/>
       </w:r>
-      <w:r>
-        <w:fldChar w:fldCharType="begin"/>
-      </w:r>
-      <w:r>
-        <w:instrText xml:space="preserve"> SEQ Table \* ARABIC \s 1 </w:instrText>
-      </w:r>
-      <w:r>
-        <w:fldChar w:fldCharType="separate"/>
-      </w:r>
-      <w:r>
-        <w:rPr>
-          <w:noProof/>
-        </w:rPr>
-        <w:t>22</w:t>
-      </w:r>
-      <w:r>
-        <w:rPr>
-          <w:noProof/>
-        </w:rPr>
-        <w:fldChar w:fldCharType="end"/>
-      </w:r>
+      <w:fldSimple w:instr=" SEQ Table \* ARABIC \s 1 ">
+        <w:r>
+          <w:rPr>
+            <w:noProof/>
+          </w:rPr>
+          <w:t>22</w:t>
+        </w:r>
+      </w:fldSimple>
       <w:bookmarkEnd w:id="117"/>
       <w:r>
         <w:t xml:space="preserve">. </w:t>
@@ -38995,7 +38267,7 @@
       <w:pPr>
         <w:pStyle w:val="Heading2"/>
       </w:pPr>
-      <w:bookmarkStart w:id="118" w:name="_Toc438562650"/>
+      <w:bookmarkStart w:id="118" w:name="_Toc450041014"/>
       <w:r>
         <w:t>PEBuildInformationType Class</w:t>
       </w:r>
@@ -39129,51 +38401,25 @@
       <w:r>
         <w:t xml:space="preserve">Table </w:t>
       </w:r>
-      <w:r>
-        <w:fldChar w:fldCharType="begin"/>
-      </w:r>
-      <w:r>
-        <w:instrText xml:space="preserve"> STYLEREF 1 \s </w:instrText>
-      </w:r>
-      <w:r>
-        <w:fldChar w:fldCharType="separate"/>
-      </w:r>
-      <w:r>
-        <w:rPr>
-          <w:noProof/>
-        </w:rPr>
-        <w:t>3</w:t>
-      </w:r>
-      <w:r>
-        <w:rPr>
-          <w:noProof/>
-        </w:rPr>
-        <w:fldChar w:fldCharType="end"/>
-      </w:r>
+      <w:fldSimple w:instr=" STYLEREF 1 \s ">
+        <w:r>
+          <w:rPr>
+            <w:noProof/>
+          </w:rPr>
+          <w:t>3</w:t>
+        </w:r>
+      </w:fldSimple>
       <w:r>
         <w:noBreakHyphen/>
       </w:r>
-      <w:r>
-        <w:fldChar w:fldCharType="begin"/>
-      </w:r>
-      <w:r>
-        <w:instrText xml:space="preserve"> SEQ Table \* ARABIC \s 1 </w:instrText>
-      </w:r>
-      <w:r>
-        <w:fldChar w:fldCharType="separate"/>
-      </w:r>
-      <w:r>
-        <w:rPr>
-          <w:noProof/>
-        </w:rPr>
-        <w:t>23</w:t>
-      </w:r>
-      <w:r>
-        <w:rPr>
-          <w:noProof/>
-        </w:rPr>
-        <w:fldChar w:fldCharType="end"/>
-      </w:r>
+      <w:fldSimple w:instr=" SEQ Table \* ARABIC \s 1 ">
+        <w:r>
+          <w:rPr>
+            <w:noProof/>
+          </w:rPr>
+          <w:t>23</w:t>
+        </w:r>
+      </w:fldSimple>
       <w:bookmarkEnd w:id="119"/>
       <w:r>
         <w:t xml:space="preserve">. </w:t>
@@ -39765,7 +39011,7 @@
       <w:pPr>
         <w:pStyle w:val="Heading2"/>
       </w:pPr>
-      <w:bookmarkStart w:id="120" w:name="_Toc438562651"/>
+      <w:bookmarkStart w:id="120" w:name="_Toc450041015"/>
       <w:r>
         <w:t xml:space="preserve">PEResourceContentType </w:t>
       </w:r>
@@ -39822,7 +39068,7 @@
       <w:pPr>
         <w:pStyle w:val="Heading2"/>
       </w:pPr>
-      <w:bookmarkStart w:id="121" w:name="_Toc438562652"/>
+      <w:bookmarkStart w:id="121" w:name="_Toc450041016"/>
       <w:r>
         <w:t>SubsystemTypeEnum Enumeration</w:t>
       </w:r>
@@ -39929,51 +39175,25 @@
       <w:r>
         <w:t xml:space="preserve">Table </w:t>
       </w:r>
-      <w:r>
-        <w:fldChar w:fldCharType="begin"/>
-      </w:r>
-      <w:r>
-        <w:instrText xml:space="preserve"> STYLEREF 1 \s </w:instrText>
-      </w:r>
-      <w:r>
-        <w:fldChar w:fldCharType="separate"/>
-      </w:r>
-      <w:r>
-        <w:rPr>
-          <w:noProof/>
-        </w:rPr>
-        <w:t>3</w:t>
-      </w:r>
-      <w:r>
-        <w:rPr>
-          <w:noProof/>
-        </w:rPr>
-        <w:fldChar w:fldCharType="end"/>
-      </w:r>
+      <w:fldSimple w:instr=" STYLEREF 1 \s ">
+        <w:r>
+          <w:rPr>
+            <w:noProof/>
+          </w:rPr>
+          <w:t>3</w:t>
+        </w:r>
+      </w:fldSimple>
       <w:r>
         <w:noBreakHyphen/>
       </w:r>
-      <w:r>
-        <w:fldChar w:fldCharType="begin"/>
-      </w:r>
-      <w:r>
-        <w:instrText xml:space="preserve"> SEQ Table \* ARABIC \s 1 </w:instrText>
-      </w:r>
-      <w:r>
-        <w:fldChar w:fldCharType="separate"/>
-      </w:r>
-      <w:r>
-        <w:rPr>
-          <w:noProof/>
-        </w:rPr>
-        <w:t>24</w:t>
-      </w:r>
-      <w:r>
-        <w:rPr>
-          <w:noProof/>
-        </w:rPr>
-        <w:fldChar w:fldCharType="end"/>
-      </w:r>
+      <w:fldSimple w:instr=" SEQ Table \* ARABIC \s 1 ">
+        <w:r>
+          <w:rPr>
+            <w:noProof/>
+          </w:rPr>
+          <w:t>24</w:t>
+        </w:r>
+      </w:fldSimple>
       <w:bookmarkEnd w:id="122"/>
       <w:r>
         <w:t xml:space="preserve">. </w:t>
@@ -40735,7 +39955,7 @@
       <w:pPr>
         <w:pStyle w:val="Heading2"/>
       </w:pPr>
-      <w:bookmarkStart w:id="123" w:name="_Toc438562653"/>
+      <w:bookmarkStart w:id="123" w:name="_Toc450041017"/>
       <w:r>
         <w:t>PETypeEnum Enumeration</w:t>
       </w:r>
@@ -40845,51 +40065,25 @@
       <w:r>
         <w:t xml:space="preserve">Table </w:t>
       </w:r>
-      <w:r>
-        <w:fldChar w:fldCharType="begin"/>
-      </w:r>
-      <w:r>
-        <w:instrText xml:space="preserve"> STYLEREF 1 \s </w:instrText>
-      </w:r>
-      <w:r>
-        <w:fldChar w:fldCharType="separate"/>
-      </w:r>
-      <w:r>
-        <w:rPr>
-          <w:noProof/>
-        </w:rPr>
-        <w:t>3</w:t>
-      </w:r>
-      <w:r>
-        <w:rPr>
-          <w:noProof/>
-        </w:rPr>
-        <w:fldChar w:fldCharType="end"/>
-      </w:r>
+      <w:fldSimple w:instr=" STYLEREF 1 \s ">
+        <w:r>
+          <w:rPr>
+            <w:noProof/>
+          </w:rPr>
+          <w:t>3</w:t>
+        </w:r>
+      </w:fldSimple>
       <w:r>
         <w:noBreakHyphen/>
       </w:r>
-      <w:r>
-        <w:fldChar w:fldCharType="begin"/>
-      </w:r>
-      <w:r>
-        <w:instrText xml:space="preserve"> SEQ Table \* ARABIC \s 1 </w:instrText>
-      </w:r>
-      <w:r>
-        <w:fldChar w:fldCharType="separate"/>
-      </w:r>
-      <w:r>
-        <w:rPr>
-          <w:noProof/>
-        </w:rPr>
-        <w:t>25</w:t>
-      </w:r>
-      <w:r>
-        <w:rPr>
-          <w:noProof/>
-        </w:rPr>
-        <w:fldChar w:fldCharType="end"/>
-      </w:r>
+      <w:fldSimple w:instr=" SEQ Table \* ARABIC \s 1 ">
+        <w:r>
+          <w:rPr>
+            <w:noProof/>
+          </w:rPr>
+          <w:t>25</w:t>
+        </w:r>
+      </w:fldSimple>
       <w:bookmarkEnd w:id="124"/>
       <w:r>
         <w:t xml:space="preserve">. </w:t>
@@ -41133,7 +40327,7 @@
       <w:pPr>
         <w:pStyle w:val="Heading2"/>
       </w:pPr>
-      <w:bookmarkStart w:id="125" w:name="_Toc438562654"/>
+      <w:bookmarkStart w:id="125" w:name="_Toc450041018"/>
       <w:r>
         <w:t>PEResourceTypeEnum Enumeration</w:t>
       </w:r>
@@ -41240,51 +40434,25 @@
       <w:r>
         <w:t xml:space="preserve">Table </w:t>
       </w:r>
-      <w:r>
-        <w:fldChar w:fldCharType="begin"/>
-      </w:r>
-      <w:r>
-        <w:instrText xml:space="preserve"> STYLEREF 1 \s </w:instrText>
-      </w:r>
-      <w:r>
-        <w:fldChar w:fldCharType="separate"/>
-      </w:r>
-      <w:r>
-        <w:rPr>
-          <w:noProof/>
-        </w:rPr>
-        <w:t>3</w:t>
-      </w:r>
-      <w:r>
-        <w:rPr>
-          <w:noProof/>
-        </w:rPr>
-        <w:fldChar w:fldCharType="end"/>
-      </w:r>
+      <w:fldSimple w:instr=" STYLEREF 1 \s ">
+        <w:r>
+          <w:rPr>
+            <w:noProof/>
+          </w:rPr>
+          <w:t>3</w:t>
+        </w:r>
+      </w:fldSimple>
       <w:r>
         <w:noBreakHyphen/>
       </w:r>
-      <w:r>
-        <w:fldChar w:fldCharType="begin"/>
-      </w:r>
-      <w:r>
-        <w:instrText xml:space="preserve"> SEQ Table \* ARABIC \s 1 </w:instrText>
-      </w:r>
-      <w:r>
-        <w:fldChar w:fldCharType="separate"/>
-      </w:r>
-      <w:r>
-        <w:rPr>
-          <w:noProof/>
-        </w:rPr>
-        <w:t>26</w:t>
-      </w:r>
-      <w:r>
-        <w:rPr>
-          <w:noProof/>
-        </w:rPr>
-        <w:fldChar w:fldCharType="end"/>
-      </w:r>
+      <w:fldSimple w:instr=" SEQ Table \* ARABIC \s 1 ">
+        <w:r>
+          <w:rPr>
+            <w:noProof/>
+          </w:rPr>
+          <w:t>26</w:t>
+        </w:r>
+      </w:fldSimple>
       <w:bookmarkEnd w:id="126"/>
       <w:r>
         <w:t xml:space="preserve">. </w:t>
@@ -42757,7 +41925,7 @@
         <w:pStyle w:val="Heading1"/>
       </w:pPr>
       <w:bookmarkStart w:id="127" w:name="_Ref428537416"/>
-      <w:bookmarkStart w:id="128" w:name="_Toc438562655"/>
+      <w:bookmarkStart w:id="128" w:name="_Toc450041019"/>
       <w:r>
         <w:lastRenderedPageBreak/>
         <w:t>Conformance</w:t>
@@ -42805,20 +41973,19 @@
     <w:p>
       <w:pPr>
         <w:pStyle w:val="AppendixHeading1"/>
-        <w:spacing w:after="120" w:afterAutospacing="0"/>
+        <w:numPr>
+          <w:ilvl w:val="0"/>
+          <w:numId w:val="11"/>
+        </w:numPr>
       </w:pPr>
-      <w:bookmarkStart w:id="129" w:name="_Toc85472897"/>
-      <w:bookmarkStart w:id="130" w:name="_Toc287332012"/>
-      <w:bookmarkStart w:id="131" w:name="_Toc409437264"/>
-      <w:bookmarkStart w:id="132" w:name="_Toc438562656"/>
+      <w:bookmarkStart w:id="129" w:name="_Toc449961966"/>
+      <w:bookmarkStart w:id="130" w:name="_Toc450041020"/>
       <w:r>
         <w:lastRenderedPageBreak/>
         <w:t>Acknowledgments</w:t>
       </w:r>
       <w:bookmarkEnd w:id="129"/>
       <w:bookmarkEnd w:id="130"/>
-      <w:bookmarkEnd w:id="131"/>
-      <w:bookmarkEnd w:id="132"/>
     </w:p>
     <w:p>
       <w:pPr>
@@ -43166,19 +42333,25 @@
     <w:p>
       <w:pPr>
         <w:pStyle w:val="AppendixHeading1"/>
+        <w:numPr>
+          <w:ilvl w:val="0"/>
+          <w:numId w:val="11"/>
+        </w:numPr>
       </w:pPr>
-      <w:bookmarkStart w:id="133" w:name="_Toc85472898"/>
-      <w:bookmarkStart w:id="134" w:name="_Toc287332014"/>
-      <w:bookmarkStart w:id="135" w:name="_Toc409437269"/>
-      <w:bookmarkStart w:id="136" w:name="_Toc438562657"/>
+      <w:bookmarkStart w:id="131" w:name="_Toc85472898"/>
+      <w:bookmarkStart w:id="132" w:name="_Toc287332014"/>
+      <w:bookmarkStart w:id="133" w:name="_Toc440957909"/>
+      <w:bookmarkStart w:id="134" w:name="_Toc449961967"/>
+      <w:bookmarkStart w:id="135" w:name="_Toc450041021"/>
       <w:r>
         <w:lastRenderedPageBreak/>
         <w:t>Revision History</w:t>
       </w:r>
+      <w:bookmarkEnd w:id="131"/>
+      <w:bookmarkEnd w:id="132"/>
       <w:bookmarkEnd w:id="133"/>
       <w:bookmarkEnd w:id="134"/>
       <w:bookmarkEnd w:id="135"/>
-      <w:bookmarkEnd w:id="136"/>
     </w:p>
     <w:tbl>
       <w:tblPr>
@@ -43334,7 +42507,7 @@
 </file>
 
 <file path=word/comments.xml><?xml version="1.0" encoding="utf-8"?>
-<w:comments xmlns:wpc="http://schemas.microsoft.com/office/word/2010/wordprocessingCanvas" xmlns:mo="http://schemas.microsoft.com/office/mac/office/2008/main" xmlns:mc="http://schemas.openxmlformats.org/markup-compatibility/2006" xmlns:mv="urn:schemas-microsoft-com:mac:vml" xmlns:o="urn:schemas-microsoft-com:office:office" xmlns:r="http://schemas.openxmlformats.org/officeDocument/2006/relationships" xmlns:m="http://schemas.openxmlformats.org/officeDocument/2006/math" xmlns:v="urn:schemas-microsoft-com:vml" xmlns:wp14="http://schemas.microsoft.com/office/word/2010/wordprocessingDrawing" xmlns:wp="http://schemas.openxmlformats.org/drawingml/2006/wordprocessingDrawing" xmlns:w10="urn:schemas-microsoft-com:office:word" xmlns:w="http://schemas.openxmlformats.org/wordprocessingml/2006/main" xmlns:w14="http://schemas.microsoft.com/office/word/2010/wordml" xmlns:w15="http://schemas.microsoft.com/office/word/2012/wordml" xmlns:wpg="http://schemas.microsoft.com/office/word/2010/wordprocessingGroup" xmlns:wpi="http://schemas.microsoft.com/office/word/2010/wordprocessingInk" xmlns:wne="http://schemas.microsoft.com/office/word/2006/wordml" xmlns:wps="http://schemas.microsoft.com/office/word/2010/wordprocessingShape" mc:Ignorable="w14 w15 wp14">
+<w:comments xmlns:wpc="http://schemas.microsoft.com/office/word/2010/wordprocessingCanvas" xmlns:cx="http://schemas.microsoft.com/office/drawing/2014/chartex" xmlns:cx1="http://schemas.microsoft.com/office/drawing/2015/9/8/chartex" xmlns:mc="http://schemas.openxmlformats.org/markup-compatibility/2006" xmlns:o="urn:schemas-microsoft-com:office:office" xmlns:r="http://schemas.openxmlformats.org/officeDocument/2006/relationships" xmlns:m="http://schemas.openxmlformats.org/officeDocument/2006/math" xmlns:v="urn:schemas-microsoft-com:vml" xmlns:wp14="http://schemas.microsoft.com/office/word/2010/wordprocessingDrawing" xmlns:wp="http://schemas.openxmlformats.org/drawingml/2006/wordprocessingDrawing" xmlns:w10="urn:schemas-microsoft-com:office:word" xmlns:w="http://schemas.openxmlformats.org/wordprocessingml/2006/main" xmlns:w14="http://schemas.microsoft.com/office/word/2010/wordml" xmlns:w15="http://schemas.microsoft.com/office/word/2012/wordml" xmlns:w16se="http://schemas.microsoft.com/office/word/2015/wordml/symex" xmlns:wpg="http://schemas.microsoft.com/office/word/2010/wordprocessingGroup" xmlns:wpi="http://schemas.microsoft.com/office/word/2010/wordprocessingInk" xmlns:wne="http://schemas.microsoft.com/office/word/2006/wordml" xmlns:wps="http://schemas.microsoft.com/office/word/2010/wordprocessingShape" mc:Ignorable="w14 w15 w16se wp14">
   <w:comment w:id="3" w:author="Rothenberg, David B." w:date="2015-12-04T13:22:00Z" w:initials="RDB">
     <w:p>
       <w:pPr>
@@ -43403,7 +42576,7 @@
 </file>
 
 <file path=word/commentsExtended.xml><?xml version="1.0" encoding="utf-8"?>
-<w15:commentsEx xmlns:wpc="http://schemas.microsoft.com/office/word/2010/wordprocessingCanvas" xmlns:mo="http://schemas.microsoft.com/office/mac/office/2008/main" xmlns:mc="http://schemas.openxmlformats.org/markup-compatibility/2006" xmlns:mv="urn:schemas-microsoft-com:mac:vml" xmlns:o="urn:schemas-microsoft-com:office:office" xmlns:r="http://schemas.openxmlformats.org/officeDocument/2006/relationships" xmlns:m="http://schemas.openxmlformats.org/officeDocument/2006/math" xmlns:v="urn:schemas-microsoft-com:vml" xmlns:wp14="http://schemas.microsoft.com/office/word/2010/wordprocessingDrawing" xmlns:wp="http://schemas.openxmlformats.org/drawingml/2006/wordprocessingDrawing" xmlns:w10="urn:schemas-microsoft-com:office:word" xmlns:w="http://schemas.openxmlformats.org/wordprocessingml/2006/main" xmlns:w14="http://schemas.microsoft.com/office/word/2010/wordml" xmlns:w15="http://schemas.microsoft.com/office/word/2012/wordml" xmlns:wpg="http://schemas.microsoft.com/office/word/2010/wordprocessingGroup" xmlns:wpi="http://schemas.microsoft.com/office/word/2010/wordprocessingInk" xmlns:wne="http://schemas.microsoft.com/office/word/2006/wordml" xmlns:wps="http://schemas.microsoft.com/office/word/2010/wordprocessingShape" mc:Ignorable="w14 w15 wp14">
+<w15:commentsEx xmlns:wpc="http://schemas.microsoft.com/office/word/2010/wordprocessingCanvas" xmlns:cx="http://schemas.microsoft.com/office/drawing/2014/chartex" xmlns:cx1="http://schemas.microsoft.com/office/drawing/2015/9/8/chartex" xmlns:mc="http://schemas.openxmlformats.org/markup-compatibility/2006" xmlns:o="urn:schemas-microsoft-com:office:office" xmlns:r="http://schemas.openxmlformats.org/officeDocument/2006/relationships" xmlns:m="http://schemas.openxmlformats.org/officeDocument/2006/math" xmlns:v="urn:schemas-microsoft-com:vml" xmlns:wp14="http://schemas.microsoft.com/office/word/2010/wordprocessingDrawing" xmlns:wp="http://schemas.openxmlformats.org/drawingml/2006/wordprocessingDrawing" xmlns:w10="urn:schemas-microsoft-com:office:word" xmlns:w="http://schemas.openxmlformats.org/wordprocessingml/2006/main" xmlns:w14="http://schemas.microsoft.com/office/word/2010/wordml" xmlns:w15="http://schemas.microsoft.com/office/word/2012/wordml" xmlns:w16se="http://schemas.microsoft.com/office/word/2015/wordml/symex" xmlns:wpg="http://schemas.microsoft.com/office/word/2010/wordprocessingGroup" xmlns:wpi="http://schemas.microsoft.com/office/word/2010/wordprocessingInk" xmlns:wne="http://schemas.microsoft.com/office/word/2006/wordml" xmlns:wps="http://schemas.microsoft.com/office/word/2010/wordprocessingShape" mc:Ignorable="w14 w15 w16se wp14">
   <w15:commentEx w15:paraId="6A4D643A" w15:done="0"/>
   <w15:commentEx w15:paraId="793C63E9" w15:done="0"/>
   <w15:commentEx w15:paraId="34EC2253" w15:done="0"/>
@@ -43412,7 +42585,7 @@
 </file>
 
 <file path=word/endnotes.xml><?xml version="1.0" encoding="utf-8"?>
-<w:endnotes xmlns:wpc="http://schemas.microsoft.com/office/word/2010/wordprocessingCanvas" xmlns:mo="http://schemas.microsoft.com/office/mac/office/2008/main" xmlns:mc="http://schemas.openxmlformats.org/markup-compatibility/2006" xmlns:mv="urn:schemas-microsoft-com:mac:vml" xmlns:o="urn:schemas-microsoft-com:office:office" xmlns:r="http://schemas.openxmlformats.org/officeDocument/2006/relationships" xmlns:m="http://schemas.openxmlformats.org/officeDocument/2006/math" xmlns:v="urn:schemas-microsoft-com:vml" xmlns:wp14="http://schemas.microsoft.com/office/word/2010/wordprocessingDrawing" xmlns:wp="http://schemas.openxmlformats.org/drawingml/2006/wordprocessingDrawing" xmlns:w10="urn:schemas-microsoft-com:office:word" xmlns:w="http://schemas.openxmlformats.org/wordprocessingml/2006/main" xmlns:w14="http://schemas.microsoft.com/office/word/2010/wordml" xmlns:w15="http://schemas.microsoft.com/office/word/2012/wordml" xmlns:wpg="http://schemas.microsoft.com/office/word/2010/wordprocessingGroup" xmlns:wpi="http://schemas.microsoft.com/office/word/2010/wordprocessingInk" xmlns:wne="http://schemas.microsoft.com/office/word/2006/wordml" xmlns:wps="http://schemas.microsoft.com/office/word/2010/wordprocessingShape" mc:Ignorable="w14 w15 wp14">
+<w:endnotes xmlns:wpc="http://schemas.microsoft.com/office/word/2010/wordprocessingCanvas" xmlns:cx="http://schemas.microsoft.com/office/drawing/2014/chartex" xmlns:cx1="http://schemas.microsoft.com/office/drawing/2015/9/8/chartex" xmlns:mc="http://schemas.openxmlformats.org/markup-compatibility/2006" xmlns:o="urn:schemas-microsoft-com:office:office" xmlns:r="http://schemas.openxmlformats.org/officeDocument/2006/relationships" xmlns:m="http://schemas.openxmlformats.org/officeDocument/2006/math" xmlns:v="urn:schemas-microsoft-com:vml" xmlns:wp14="http://schemas.microsoft.com/office/word/2010/wordprocessingDrawing" xmlns:wp="http://schemas.openxmlformats.org/drawingml/2006/wordprocessingDrawing" xmlns:w10="urn:schemas-microsoft-com:office:word" xmlns:w="http://schemas.openxmlformats.org/wordprocessingml/2006/main" xmlns:w14="http://schemas.microsoft.com/office/word/2010/wordml" xmlns:w15="http://schemas.microsoft.com/office/word/2012/wordml" xmlns:w16se="http://schemas.microsoft.com/office/word/2015/wordml/symex" xmlns:wpg="http://schemas.microsoft.com/office/word/2010/wordprocessingGroup" xmlns:wpi="http://schemas.microsoft.com/office/word/2010/wordprocessingInk" xmlns:wne="http://schemas.microsoft.com/office/word/2006/wordml" xmlns:wps="http://schemas.microsoft.com/office/word/2010/wordprocessingShape" mc:Ignorable="w14 w15 w16se wp14">
   <w:endnote w:type="separator" w:id="-1">
     <w:p>
       <w:r>
@@ -43431,7 +42604,7 @@
 </file>
 
 <file path=word/footer1.xml><?xml version="1.0" encoding="utf-8"?>
-<w:ftr xmlns:wpc="http://schemas.microsoft.com/office/word/2010/wordprocessingCanvas" xmlns:mo="http://schemas.microsoft.com/office/mac/office/2008/main" xmlns:mc="http://schemas.openxmlformats.org/markup-compatibility/2006" xmlns:mv="urn:schemas-microsoft-com:mac:vml" xmlns:o="urn:schemas-microsoft-com:office:office" xmlns:r="http://schemas.openxmlformats.org/officeDocument/2006/relationships" xmlns:m="http://schemas.openxmlformats.org/officeDocument/2006/math" xmlns:v="urn:schemas-microsoft-com:vml" xmlns:wp14="http://schemas.microsoft.com/office/word/2010/wordprocessingDrawing" xmlns:wp="http://schemas.openxmlformats.org/drawingml/2006/wordprocessingDrawing" xmlns:w10="urn:schemas-microsoft-com:office:word" xmlns:w="http://schemas.openxmlformats.org/wordprocessingml/2006/main" xmlns:w14="http://schemas.microsoft.com/office/word/2010/wordml" xmlns:w15="http://schemas.microsoft.com/office/word/2012/wordml" xmlns:wpg="http://schemas.microsoft.com/office/word/2010/wordprocessingGroup" xmlns:wpi="http://schemas.microsoft.com/office/word/2010/wordprocessingInk" xmlns:wne="http://schemas.microsoft.com/office/word/2006/wordml" xmlns:wps="http://schemas.microsoft.com/office/word/2010/wordprocessingShape" mc:Ignorable="w14 w15 wp14">
+<w:ftr xmlns:wpc="http://schemas.microsoft.com/office/word/2010/wordprocessingCanvas" xmlns:cx="http://schemas.microsoft.com/office/drawing/2014/chartex" xmlns:cx1="http://schemas.microsoft.com/office/drawing/2015/9/8/chartex" xmlns:mc="http://schemas.openxmlformats.org/markup-compatibility/2006" xmlns:o="urn:schemas-microsoft-com:office:office" xmlns:r="http://schemas.openxmlformats.org/officeDocument/2006/relationships" xmlns:m="http://schemas.openxmlformats.org/officeDocument/2006/math" xmlns:v="urn:schemas-microsoft-com:vml" xmlns:wp14="http://schemas.microsoft.com/office/word/2010/wordprocessingDrawing" xmlns:wp="http://schemas.openxmlformats.org/drawingml/2006/wordprocessingDrawing" xmlns:w10="urn:schemas-microsoft-com:office:word" xmlns:w="http://schemas.openxmlformats.org/wordprocessingml/2006/main" xmlns:w14="http://schemas.microsoft.com/office/word/2010/wordml" xmlns:w15="http://schemas.microsoft.com/office/word/2012/wordml" xmlns:w16se="http://schemas.microsoft.com/office/word/2015/wordml/symex" xmlns:wpg="http://schemas.microsoft.com/office/word/2010/wordprocessingGroup" xmlns:wpi="http://schemas.microsoft.com/office/word/2010/wordprocessingInk" xmlns:wne="http://schemas.microsoft.com/office/word/2006/wordml" xmlns:wps="http://schemas.microsoft.com/office/word/2010/wordprocessingShape" mc:Ignorable="w14 w15 w16se wp14">
   <w:p>
     <w:pPr>
       <w:pStyle w:val="Footer"/>
@@ -43605,7 +42778,7 @@
         <w:sz w:val="16"/>
         <w:szCs w:val="16"/>
       </w:rPr>
-      <w:t>7</w:t>
+      <w:t>6</w:t>
     </w:r>
     <w:r>
       <w:rPr>
@@ -43669,7 +42842,7 @@
 </file>
 
 <file path=word/footer2.xml><?xml version="1.0" encoding="utf-8"?>
-<w:ftr xmlns:wpc="http://schemas.microsoft.com/office/word/2010/wordprocessingCanvas" xmlns:mo="http://schemas.microsoft.com/office/mac/office/2008/main" xmlns:mc="http://schemas.openxmlformats.org/markup-compatibility/2006" xmlns:mv="urn:schemas-microsoft-com:mac:vml" xmlns:o="urn:schemas-microsoft-com:office:office" xmlns:r="http://schemas.openxmlformats.org/officeDocument/2006/relationships" xmlns:m="http://schemas.openxmlformats.org/officeDocument/2006/math" xmlns:v="urn:schemas-microsoft-com:vml" xmlns:wp14="http://schemas.microsoft.com/office/word/2010/wordprocessingDrawing" xmlns:wp="http://schemas.openxmlformats.org/drawingml/2006/wordprocessingDrawing" xmlns:w10="urn:schemas-microsoft-com:office:word" xmlns:w="http://schemas.openxmlformats.org/wordprocessingml/2006/main" xmlns:w14="http://schemas.microsoft.com/office/word/2010/wordml" xmlns:w15="http://schemas.microsoft.com/office/word/2012/wordml" xmlns:wpg="http://schemas.microsoft.com/office/word/2010/wordprocessingGroup" xmlns:wpi="http://schemas.microsoft.com/office/word/2010/wordprocessingInk" xmlns:wne="http://schemas.microsoft.com/office/word/2006/wordml" xmlns:wps="http://schemas.microsoft.com/office/word/2010/wordprocessingShape" mc:Ignorable="w14 w15 wp14">
+<w:ftr xmlns:wpc="http://schemas.microsoft.com/office/word/2010/wordprocessingCanvas" xmlns:cx="http://schemas.microsoft.com/office/drawing/2014/chartex" xmlns:cx1="http://schemas.microsoft.com/office/drawing/2015/9/8/chartex" xmlns:mc="http://schemas.openxmlformats.org/markup-compatibility/2006" xmlns:o="urn:schemas-microsoft-com:office:office" xmlns:r="http://schemas.openxmlformats.org/officeDocument/2006/relationships" xmlns:m="http://schemas.openxmlformats.org/officeDocument/2006/math" xmlns:v="urn:schemas-microsoft-com:vml" xmlns:wp14="http://schemas.microsoft.com/office/word/2010/wordprocessingDrawing" xmlns:wp="http://schemas.openxmlformats.org/drawingml/2006/wordprocessingDrawing" xmlns:w10="urn:schemas-microsoft-com:office:word" xmlns:w="http://schemas.openxmlformats.org/wordprocessingml/2006/main" xmlns:w14="http://schemas.microsoft.com/office/word/2010/wordml" xmlns:w15="http://schemas.microsoft.com/office/word/2012/wordml" xmlns:w16se="http://schemas.microsoft.com/office/word/2015/wordml/symex" xmlns:wpg="http://schemas.microsoft.com/office/word/2010/wordprocessingGroup" xmlns:wpi="http://schemas.microsoft.com/office/word/2010/wordprocessingInk" xmlns:wne="http://schemas.microsoft.com/office/word/2006/wordml" xmlns:wps="http://schemas.microsoft.com/office/word/2010/wordprocessingShape" mc:Ignorable="w14 w15 w16se wp14">
   <w:p>
     <w:pPr>
       <w:pStyle w:val="Footer"/>
@@ -43836,7 +43009,7 @@
         <w:sz w:val="16"/>
         <w:szCs w:val="16"/>
       </w:rPr>
-      <w:t>12</w:t>
+      <w:t>21</w:t>
     </w:r>
     <w:r>
       <w:rPr>
@@ -43900,7 +43073,7 @@
 </file>
 
 <file path=word/footnotes.xml><?xml version="1.0" encoding="utf-8"?>
-<w:footnotes xmlns:wpc="http://schemas.microsoft.com/office/word/2010/wordprocessingCanvas" xmlns:mo="http://schemas.microsoft.com/office/mac/office/2008/main" xmlns:mc="http://schemas.openxmlformats.org/markup-compatibility/2006" xmlns:mv="urn:schemas-microsoft-com:mac:vml" xmlns:o="urn:schemas-microsoft-com:office:office" xmlns:r="http://schemas.openxmlformats.org/officeDocument/2006/relationships" xmlns:m="http://schemas.openxmlformats.org/officeDocument/2006/math" xmlns:v="urn:schemas-microsoft-com:vml" xmlns:wp14="http://schemas.microsoft.com/office/word/2010/wordprocessingDrawing" xmlns:wp="http://schemas.openxmlformats.org/drawingml/2006/wordprocessingDrawing" xmlns:w10="urn:schemas-microsoft-com:office:word" xmlns:w="http://schemas.openxmlformats.org/wordprocessingml/2006/main" xmlns:w14="http://schemas.microsoft.com/office/word/2010/wordml" xmlns:w15="http://schemas.microsoft.com/office/word/2012/wordml" xmlns:wpg="http://schemas.microsoft.com/office/word/2010/wordprocessingGroup" xmlns:wpi="http://schemas.microsoft.com/office/word/2010/wordprocessingInk" xmlns:wne="http://schemas.microsoft.com/office/word/2006/wordml" xmlns:wps="http://schemas.microsoft.com/office/word/2010/wordprocessingShape" mc:Ignorable="w14 w15 wp14">
+<w:footnotes xmlns:wpc="http://schemas.microsoft.com/office/word/2010/wordprocessingCanvas" xmlns:cx="http://schemas.microsoft.com/office/drawing/2014/chartex" xmlns:cx1="http://schemas.microsoft.com/office/drawing/2015/9/8/chartex" xmlns:mc="http://schemas.openxmlformats.org/markup-compatibility/2006" xmlns:o="urn:schemas-microsoft-com:office:office" xmlns:r="http://schemas.openxmlformats.org/officeDocument/2006/relationships" xmlns:m="http://schemas.openxmlformats.org/officeDocument/2006/math" xmlns:v="urn:schemas-microsoft-com:vml" xmlns:wp14="http://schemas.microsoft.com/office/word/2010/wordprocessingDrawing" xmlns:wp="http://schemas.openxmlformats.org/drawingml/2006/wordprocessingDrawing" xmlns:w10="urn:schemas-microsoft-com:office:word" xmlns:w="http://schemas.openxmlformats.org/wordprocessingml/2006/main" xmlns:w14="http://schemas.microsoft.com/office/word/2010/wordml" xmlns:w15="http://schemas.microsoft.com/office/word/2012/wordml" xmlns:w16se="http://schemas.microsoft.com/office/word/2015/wordml/symex" xmlns:wpg="http://schemas.microsoft.com/office/word/2010/wordprocessingGroup" xmlns:wpi="http://schemas.microsoft.com/office/word/2010/wordprocessingInk" xmlns:wne="http://schemas.microsoft.com/office/word/2006/wordml" xmlns:wps="http://schemas.microsoft.com/office/word/2010/wordprocessingShape" mc:Ignorable="w14 w15 w16se wp14">
   <w:footnote w:type="separator" w:id="-1">
     <w:p>
       <w:pPr>
@@ -44153,8 +43326,8 @@
 </file>
 
 <file path=word/numbering.xml><?xml version="1.0" encoding="utf-8"?>
-<w:numbering xmlns:wpc="http://schemas.microsoft.com/office/word/2010/wordprocessingCanvas" xmlns:mo="http://schemas.microsoft.com/office/mac/office/2008/main" xmlns:mc="http://schemas.openxmlformats.org/markup-compatibility/2006" xmlns:mv="urn:schemas-microsoft-com:mac:vml" xmlns:o="urn:schemas-microsoft-com:office:office" xmlns:r="http://schemas.openxmlformats.org/officeDocument/2006/relationships" xmlns:m="http://schemas.openxmlformats.org/officeDocument/2006/math" xmlns:v="urn:schemas-microsoft-com:vml" xmlns:wp14="http://schemas.microsoft.com/office/word/2010/wordprocessingDrawing" xmlns:wp="http://schemas.openxmlformats.org/drawingml/2006/wordprocessingDrawing" xmlns:w10="urn:schemas-microsoft-com:office:word" xmlns:w="http://schemas.openxmlformats.org/wordprocessingml/2006/main" xmlns:w14="http://schemas.microsoft.com/office/word/2010/wordml" xmlns:w15="http://schemas.microsoft.com/office/word/2012/wordml" xmlns:wpg="http://schemas.microsoft.com/office/word/2010/wordprocessingGroup" xmlns:wpi="http://schemas.microsoft.com/office/word/2010/wordprocessingInk" xmlns:wne="http://schemas.microsoft.com/office/word/2006/wordml" xmlns:wps="http://schemas.microsoft.com/office/word/2010/wordprocessingShape" mc:Ignorable="w14 w15 wp14">
-  <w:abstractNum w:abstractNumId="0">
+<w:numbering xmlns:wpc="http://schemas.microsoft.com/office/word/2010/wordprocessingCanvas" xmlns:cx="http://schemas.microsoft.com/office/drawing/2014/chartex" xmlns:cx1="http://schemas.microsoft.com/office/drawing/2015/9/8/chartex" xmlns:mc="http://schemas.openxmlformats.org/markup-compatibility/2006" xmlns:o="urn:schemas-microsoft-com:office:office" xmlns:r="http://schemas.openxmlformats.org/officeDocument/2006/relationships" xmlns:m="http://schemas.openxmlformats.org/officeDocument/2006/math" xmlns:v="urn:schemas-microsoft-com:vml" xmlns:wp14="http://schemas.microsoft.com/office/word/2010/wordprocessingDrawing" xmlns:wp="http://schemas.openxmlformats.org/drawingml/2006/wordprocessingDrawing" xmlns:w10="urn:schemas-microsoft-com:office:word" xmlns:w="http://schemas.openxmlformats.org/wordprocessingml/2006/main" xmlns:w14="http://schemas.microsoft.com/office/word/2010/wordml" xmlns:w15="http://schemas.microsoft.com/office/word/2012/wordml" xmlns:w16se="http://schemas.microsoft.com/office/word/2015/wordml/symex" xmlns:wpg="http://schemas.microsoft.com/office/word/2010/wordprocessingGroup" xmlns:wpi="http://schemas.microsoft.com/office/word/2010/wordprocessingInk" xmlns:wne="http://schemas.microsoft.com/office/word/2006/wordml" xmlns:wps="http://schemas.microsoft.com/office/word/2010/wordprocessingShape" mc:Ignorable="w14 w15 w16se wp14">
+  <w:abstractNum w:abstractNumId="0" w15:restartNumberingAfterBreak="0">
     <w:nsid w:val="13F02302"/>
     <w:multiLevelType w:val="hybridMultilevel"/>
     <w:tmpl w:val="78AE2B54"/>
@@ -44267,7 +43440,169 @@
       </w:rPr>
     </w:lvl>
   </w:abstractNum>
-  <w:abstractNum w:abstractNumId="1">
+  <w:abstractNum w:abstractNumId="1" w15:restartNumberingAfterBreak="0">
+    <w:nsid w:val="33ED3F0F"/>
+    <w:multiLevelType w:val="multilevel"/>
+    <w:tmpl w:val="3162D9F2"/>
+    <w:lvl w:ilvl="0">
+      <w:start w:val="1"/>
+      <w:numFmt w:val="upperLetter"/>
+      <w:pStyle w:val="AppendixHeading1"/>
+      <w:suff w:val="space"/>
+      <w:lvlText w:val="Appendix %1."/>
+      <w:lvlJc w:val="left"/>
+      <w:pPr>
+        <w:ind w:left="360" w:hanging="360"/>
+      </w:pPr>
+      <w:rPr>
+        <w:rFonts w:hint="default"/>
+      </w:rPr>
+    </w:lvl>
+    <w:lvl w:ilvl="1">
+      <w:start w:val="1"/>
+      <w:numFmt w:val="decimal"/>
+      <w:pStyle w:val="AppendixHeading2"/>
+      <w:suff w:val="space"/>
+      <w:lvlText w:val="%1.%2"/>
+      <w:lvlJc w:val="left"/>
+      <w:pPr>
+        <w:ind w:left="1026" w:hanging="576"/>
+      </w:pPr>
+      <w:rPr>
+        <w:rFonts w:hint="default"/>
+      </w:rPr>
+    </w:lvl>
+    <w:lvl w:ilvl="2">
+      <w:start w:val="1"/>
+      <w:numFmt w:val="decimal"/>
+      <w:pStyle w:val="AppendixHeading3"/>
+      <w:suff w:val="space"/>
+      <w:lvlText w:val="%1.%2.%3"/>
+      <w:lvlJc w:val="left"/>
+      <w:pPr>
+        <w:ind w:left="360" w:hanging="360"/>
+      </w:pPr>
+      <w:rPr>
+        <w:rFonts w:hint="default"/>
+      </w:rPr>
+    </w:lvl>
+    <w:lvl w:ilvl="3">
+      <w:start w:val="1"/>
+      <w:numFmt w:val="decimal"/>
+      <w:pStyle w:val="AppendixHeading4"/>
+      <w:suff w:val="space"/>
+      <w:lvlText w:val="%1.%2.%3.%4"/>
+      <w:lvlJc w:val="left"/>
+      <w:pPr>
+        <w:ind w:left="810" w:hanging="360"/>
+      </w:pPr>
+      <w:rPr>
+        <w:rFonts w:hint="default"/>
+      </w:rPr>
+    </w:lvl>
+    <w:lvl w:ilvl="4">
+      <w:start w:val="1"/>
+      <w:numFmt w:val="decimal"/>
+      <w:pStyle w:val="AppendixHeading5"/>
+      <w:suff w:val="space"/>
+      <w:lvlText w:val="%1.%2.%3.%4.%5"/>
+      <w:lvlJc w:val="left"/>
+      <w:pPr>
+        <w:ind w:left="1008" w:hanging="1008"/>
+      </w:pPr>
+      <w:rPr>
+        <w:rFonts w:hint="default"/>
+        <w:b/>
+        <w:bCs w:val="0"/>
+        <w:i/>
+        <w:iCs w:val="0"/>
+        <w:caps w:val="0"/>
+        <w:smallCaps w:val="0"/>
+        <w:strike w:val="0"/>
+        <w:dstrike w:val="0"/>
+        <w:noProof w:val="0"/>
+        <w:vanish w:val="0"/>
+        <w:color w:val="000000"/>
+        <w:spacing w:val="0"/>
+        <w:kern w:val="0"/>
+        <w:position w:val="0"/>
+        <w:u w:val="none"/>
+        <w:effect w:val="none"/>
+        <w:vertAlign w:val="baseline"/>
+        <w:em w:val="none"/>
+        <w:specVanish w:val="0"/>
+        <w14:shadow w14:blurRad="0" w14:dist="0" w14:dir="0" w14:sx="0" w14:sy="0" w14:kx="0" w14:ky="0" w14:algn="none">
+          <w14:srgbClr w14:val="000000"/>
+        </w14:shadow>
+        <w14:textOutline w14:w="0" w14:cap="rnd" w14:cmpd="sng" w14:algn="ctr">
+          <w14:noFill/>
+          <w14:prstDash w14:val="solid"/>
+          <w14:bevel/>
+        </w14:textOutline>
+      </w:rPr>
+    </w:lvl>
+    <w:lvl w:ilvl="5">
+      <w:start w:val="1"/>
+      <w:numFmt w:val="decimal"/>
+      <w:lvlText w:val="%1.%2.%3.%4.%5.%6"/>
+      <w:lvlJc w:val="left"/>
+      <w:pPr>
+        <w:tabs>
+          <w:tab w:val="num" w:pos="1152"/>
+        </w:tabs>
+        <w:ind w:left="1152" w:hanging="1152"/>
+      </w:pPr>
+      <w:rPr>
+        <w:rFonts w:hint="default"/>
+      </w:rPr>
+    </w:lvl>
+    <w:lvl w:ilvl="6">
+      <w:start w:val="1"/>
+      <w:numFmt w:val="decimal"/>
+      <w:lvlText w:val="%1.%2.%3.%4.%5.%6.%7"/>
+      <w:lvlJc w:val="left"/>
+      <w:pPr>
+        <w:tabs>
+          <w:tab w:val="num" w:pos="1296"/>
+        </w:tabs>
+        <w:ind w:left="1296" w:hanging="1296"/>
+      </w:pPr>
+      <w:rPr>
+        <w:rFonts w:hint="default"/>
+      </w:rPr>
+    </w:lvl>
+    <w:lvl w:ilvl="7">
+      <w:start w:val="1"/>
+      <w:numFmt w:val="decimal"/>
+      <w:lvlText w:val="%1.%2.%3.%4.%5.%6.%7.%8"/>
+      <w:lvlJc w:val="left"/>
+      <w:pPr>
+        <w:tabs>
+          <w:tab w:val="num" w:pos="1440"/>
+        </w:tabs>
+        <w:ind w:left="1440" w:hanging="1440"/>
+      </w:pPr>
+      <w:rPr>
+        <w:rFonts w:hint="default"/>
+      </w:rPr>
+    </w:lvl>
+    <w:lvl w:ilvl="8">
+      <w:start w:val="1"/>
+      <w:numFmt w:val="decimal"/>
+      <w:lvlText w:val="%1.%2.%3.%4.%5.%6.%7.%8.%9"/>
+      <w:lvlJc w:val="left"/>
+      <w:pPr>
+        <w:tabs>
+          <w:tab w:val="num" w:pos="1584"/>
+        </w:tabs>
+        <w:ind w:left="1584" w:hanging="1584"/>
+      </w:pPr>
+      <w:rPr>
+        <w:rFonts w:hint="default"/>
+      </w:rPr>
+    </w:lvl>
+  </w:abstractNum>
+  <w:abstractNum w:abstractNumId="2" w15:restartNumberingAfterBreak="0">
     <w:nsid w:val="500938CA"/>
     <w:multiLevelType w:val="hybridMultilevel"/>
     <w:tmpl w:val="C6984A78"/>
@@ -44380,7 +43715,7 @@
       </w:rPr>
     </w:lvl>
   </w:abstractNum>
-  <w:abstractNum w:abstractNumId="2">
+  <w:abstractNum w:abstractNumId="3" w15:restartNumberingAfterBreak="0">
     <w:nsid w:val="5BCA223C"/>
     <w:multiLevelType w:val="hybridMultilevel"/>
     <w:tmpl w:val="13B6770E"/>
@@ -44493,7 +43828,7 @@
       </w:rPr>
     </w:lvl>
   </w:abstractNum>
-  <w:abstractNum w:abstractNumId="3">
+  <w:abstractNum w:abstractNumId="4" w15:restartNumberingAfterBreak="0">
     <w:nsid w:val="6E0B59A5"/>
     <w:multiLevelType w:val="multilevel"/>
     <w:tmpl w:val="04090025"/>
@@ -44588,7 +43923,7 @@
       </w:pPr>
     </w:lvl>
   </w:abstractNum>
-  <w:abstractNum w:abstractNumId="4">
+  <w:abstractNum w:abstractNumId="5" w15:restartNumberingAfterBreak="0">
     <w:nsid w:val="7C1B600E"/>
     <w:multiLevelType w:val="hybridMultilevel"/>
     <w:tmpl w:val="9C18AA1E"/>
@@ -44702,10 +44037,10 @@
     </w:lvl>
   </w:abstractNum>
   <w:num w:numId="1">
-    <w:abstractNumId w:val="3"/>
+    <w:abstractNumId w:val="4"/>
   </w:num>
   <w:num w:numId="2">
-    <w:abstractNumId w:val="3"/>
+    <w:abstractNumId w:val="4"/>
     <w:lvlOverride w:ilvl="0">
       <w:startOverride w:val="1"/>
     </w:lvlOverride>
@@ -44735,7 +44070,7 @@
     </w:lvlOverride>
   </w:num>
   <w:num w:numId="3">
-    <w:abstractNumId w:val="3"/>
+    <w:abstractNumId w:val="4"/>
     <w:lvlOverride w:ilvl="0">
       <w:startOverride w:val="1"/>
     </w:lvlOverride>
@@ -44765,7 +44100,7 @@
     </w:lvlOverride>
   </w:num>
   <w:num w:numId="4">
-    <w:abstractNumId w:val="3"/>
+    <w:abstractNumId w:val="4"/>
     <w:lvlOverride w:ilvl="0">
       <w:startOverride w:val="1"/>
     </w:lvlOverride>
@@ -44795,7 +44130,7 @@
     </w:lvlOverride>
   </w:num>
   <w:num w:numId="5">
-    <w:abstractNumId w:val="3"/>
+    <w:abstractNumId w:val="4"/>
     <w:lvlOverride w:ilvl="0">
       <w:startOverride w:val="1"/>
     </w:lvlOverride>
@@ -44825,7 +44160,7 @@
     </w:lvlOverride>
   </w:num>
   <w:num w:numId="6">
-    <w:abstractNumId w:val="3"/>
+    <w:abstractNumId w:val="4"/>
     <w:lvlOverride w:ilvl="0">
       <w:startOverride w:val="1"/>
     </w:lvlOverride>
@@ -44855,22 +44190,25 @@
     </w:lvlOverride>
   </w:num>
   <w:num w:numId="7">
-    <w:abstractNumId w:val="1"/>
+    <w:abstractNumId w:val="2"/>
   </w:num>
   <w:num w:numId="8">
     <w:abstractNumId w:val="0"/>
   </w:num>
   <w:num w:numId="9">
-    <w:abstractNumId w:val="2"/>
+    <w:abstractNumId w:val="3"/>
   </w:num>
   <w:num w:numId="10">
-    <w:abstractNumId w:val="4"/>
+    <w:abstractNumId w:val="5"/>
+  </w:num>
+  <w:num w:numId="11">
+    <w:abstractNumId w:val="1"/>
   </w:num>
 </w:numbering>
 </file>
 
 <file path=word/people.xml><?xml version="1.0" encoding="utf-8"?>
-<w15:people xmlns:wpc="http://schemas.microsoft.com/office/word/2010/wordprocessingCanvas" xmlns:mo="http://schemas.microsoft.com/office/mac/office/2008/main" xmlns:mc="http://schemas.openxmlformats.org/markup-compatibility/2006" xmlns:mv="urn:schemas-microsoft-com:mac:vml" xmlns:o="urn:schemas-microsoft-com:office:office" xmlns:r="http://schemas.openxmlformats.org/officeDocument/2006/relationships" xmlns:m="http://schemas.openxmlformats.org/officeDocument/2006/math" xmlns:v="urn:schemas-microsoft-com:vml" xmlns:wp14="http://schemas.microsoft.com/office/word/2010/wordprocessingDrawing" xmlns:wp="http://schemas.openxmlformats.org/drawingml/2006/wordprocessingDrawing" xmlns:w10="urn:schemas-microsoft-com:office:word" xmlns:w="http://schemas.openxmlformats.org/wordprocessingml/2006/main" xmlns:w14="http://schemas.microsoft.com/office/word/2010/wordml" xmlns:w15="http://schemas.microsoft.com/office/word/2012/wordml" xmlns:wpg="http://schemas.microsoft.com/office/word/2010/wordprocessingGroup" xmlns:wpi="http://schemas.microsoft.com/office/word/2010/wordprocessingInk" xmlns:wne="http://schemas.microsoft.com/office/word/2006/wordml" xmlns:wps="http://schemas.microsoft.com/office/word/2010/wordprocessingShape" mc:Ignorable="w14 w15 wp14">
+<w15:people xmlns:wpc="http://schemas.microsoft.com/office/word/2010/wordprocessingCanvas" xmlns:cx="http://schemas.microsoft.com/office/drawing/2014/chartex" xmlns:cx1="http://schemas.microsoft.com/office/drawing/2015/9/8/chartex" xmlns:mc="http://schemas.openxmlformats.org/markup-compatibility/2006" xmlns:o="urn:schemas-microsoft-com:office:office" xmlns:r="http://schemas.openxmlformats.org/officeDocument/2006/relationships" xmlns:m="http://schemas.openxmlformats.org/officeDocument/2006/math" xmlns:v="urn:schemas-microsoft-com:vml" xmlns:wp14="http://schemas.microsoft.com/office/word/2010/wordprocessingDrawing" xmlns:wp="http://schemas.openxmlformats.org/drawingml/2006/wordprocessingDrawing" xmlns:w10="urn:schemas-microsoft-com:office:word" xmlns:w="http://schemas.openxmlformats.org/wordprocessingml/2006/main" xmlns:w14="http://schemas.microsoft.com/office/word/2010/wordml" xmlns:w15="http://schemas.microsoft.com/office/word/2012/wordml" xmlns:w16se="http://schemas.microsoft.com/office/word/2015/wordml/symex" xmlns:wpg="http://schemas.microsoft.com/office/word/2010/wordprocessingGroup" xmlns:wpi="http://schemas.microsoft.com/office/word/2010/wordprocessingInk" xmlns:wne="http://schemas.microsoft.com/office/word/2006/wordml" xmlns:wps="http://schemas.microsoft.com/office/word/2010/wordprocessingShape" mc:Ignorable="w14 w15 w16se wp14">
   <w15:person w15:author="Rothenberg, David B.">
     <w15:presenceInfo w15:providerId="AD" w15:userId="S-1-5-21-1940666338-227100268-1349548132-166577"/>
   </w15:person>
@@ -44881,7 +44219,7 @@
 </file>
 
 <file path=word/styles.xml><?xml version="1.0" encoding="utf-8"?>
-<w:styles xmlns:mc="http://schemas.openxmlformats.org/markup-compatibility/2006" xmlns:r="http://schemas.openxmlformats.org/officeDocument/2006/relationships" xmlns:w="http://schemas.openxmlformats.org/wordprocessingml/2006/main" xmlns:w14="http://schemas.microsoft.com/office/word/2010/wordml" xmlns:w15="http://schemas.microsoft.com/office/word/2012/wordml" mc:Ignorable="w14 w15">
+<w:styles xmlns:mc="http://schemas.openxmlformats.org/markup-compatibility/2006" xmlns:r="http://schemas.openxmlformats.org/officeDocument/2006/relationships" xmlns:w="http://schemas.openxmlformats.org/wordprocessingml/2006/main" xmlns:w14="http://schemas.microsoft.com/office/word/2010/wordml" xmlns:w15="http://schemas.microsoft.com/office/word/2012/wordml" xmlns:w16se="http://schemas.microsoft.com/office/word/2015/wordml/symex" mc:Ignorable="w14 w15 w16se">
   <w:docDefaults>
     <w:rPrDefault>
       <w:rPr>
@@ -44892,7 +44230,7 @@
     </w:rPrDefault>
     <w:pPrDefault/>
   </w:docDefaults>
-  <w:latentStyles w:defLockedState="0" w:defUIPriority="99" w:defSemiHidden="0" w:defUnhideWhenUsed="0" w:defQFormat="0" w:count="380">
+  <w:latentStyles w:defLockedState="0" w:defUIPriority="99" w:defSemiHidden="0" w:defUnhideWhenUsed="0" w:defQFormat="0" w:count="371">
     <w:lsdException w:name="Normal" w:uiPriority="0" w:qFormat="1"/>
     <w:lsdException w:name="heading 1" w:uiPriority="9" w:qFormat="1"/>
     <w:lsdException w:name="heading 2" w:semiHidden="1" w:uiPriority="9" w:unhideWhenUsed="1" w:qFormat="1"/>
@@ -46000,7 +45338,6 @@
       <w:spacing w:before="80" w:after="80"/>
     </w:pPr>
     <w:tblPr>
-      <w:tblInd w:w="0" w:type="dxa"/>
       <w:tblBorders>
         <w:top w:val="single" w:sz="4" w:space="0" w:color="auto"/>
         <w:left w:val="single" w:sz="4" w:space="0" w:color="auto"/>
@@ -46009,12 +45346,6 @@
         <w:insideH w:val="single" w:sz="4" w:space="0" w:color="auto"/>
         <w:insideV w:val="single" w:sz="4" w:space="0" w:color="auto"/>
       </w:tblBorders>
-      <w:tblCellMar>
-        <w:top w:w="0" w:type="dxa"/>
-        <w:left w:w="108" w:type="dxa"/>
-        <w:bottom w:w="0" w:type="dxa"/>
-        <w:right w:w="108" w:type="dxa"/>
-      </w:tblCellMar>
     </w:tblPr>
   </w:style>
   <w:style w:type="paragraph" w:customStyle="1" w:styleId="AppendixHeading3">
@@ -46205,13 +45536,6 @@
     <w:tblPr>
       <w:tblStyleRowBandSize w:val="1"/>
       <w:tblStyleColBandSize w:val="1"/>
-      <w:tblInd w:w="0" w:type="dxa"/>
-      <w:tblCellMar>
-        <w:top w:w="0" w:type="dxa"/>
-        <w:left w:w="108" w:type="dxa"/>
-        <w:bottom w:w="0" w:type="dxa"/>
-        <w:right w:w="108" w:type="dxa"/>
-      </w:tblCellMar>
     </w:tblPr>
   </w:style>
   <w:style w:type="paragraph" w:styleId="ListParagraph">
@@ -46494,7 +45818,7 @@
 </file>
 
 <file path=customXml/itemProps1.xml><?xml version="1.0" encoding="utf-8"?>
-<ds:datastoreItem xmlns:ds="http://schemas.openxmlformats.org/officeDocument/2006/customXml" ds:itemID="{75FD4F6D-E74C-6B4C-A1C5-17CF57B5FB56}">
+<ds:datastoreItem xmlns:ds="http://schemas.openxmlformats.org/officeDocument/2006/customXml" ds:itemID="{1F2161B4-4EFA-4032-8258-6053903075B9}">
   <ds:schemaRefs>
     <ds:schemaRef ds:uri="http://schemas.openxmlformats.org/officeDocument/2006/bibliography"/>
   </ds:schemaRefs>

--- a/documents/DRAFT-cybox-v2.1.1-wd01-part69-win-executable-file.docx
+++ b/documents/DRAFT-cybox-v2.1.1-wd01-part69-win-executable-file.docx
@@ -5710,8 +5710,6 @@
         <w:t>Table of Contents</w:t>
       </w:r>
     </w:p>
-    <w:bookmarkStart w:id="4" w:name="_GoBack"/>
-    <w:bookmarkEnd w:id="4"/>
     <w:p>
       <w:pPr>
         <w:pStyle w:val="TOC1"/>
@@ -10018,15 +10016,15 @@
       <w:pPr>
         <w:pStyle w:val="Heading1"/>
       </w:pPr>
-      <w:bookmarkStart w:id="5" w:name="_Toc424631595"/>
-      <w:bookmarkStart w:id="6" w:name="_Toc450040974"/>
+      <w:bookmarkStart w:id="4" w:name="_Toc424631595"/>
+      <w:bookmarkStart w:id="5" w:name="_Toc450040974"/>
       <w:bookmarkEnd w:id="0"/>
       <w:r>
         <w:lastRenderedPageBreak/>
         <w:t>Introduction</w:t>
       </w:r>
+      <w:bookmarkEnd w:id="4"/>
       <w:bookmarkEnd w:id="5"/>
-      <w:bookmarkEnd w:id="6"/>
     </w:p>
     <w:p>
       <w:pPr>
@@ -10078,7 +10076,7 @@
       <w:r>
         <w:t xml:space="preserve">This document serves as the specification for the CybOX Win Executable File Object Version 2.1.1 data model, which is one </w:t>
       </w:r>
-      <w:bookmarkStart w:id="7" w:name="_Toc401131317"/>
+      <w:bookmarkStart w:id="6" w:name="_Toc401131317"/>
       <w:r>
         <w:t>of eighty-eight CybOX Object data models.</w:t>
       </w:r>
@@ -10277,7 +10275,7 @@
       <w:r>
         <w:t xml:space="preserve">. </w:t>
       </w:r>
-      <w:bookmarkEnd w:id="7"/>
+      <w:bookmarkEnd w:id="6"/>
       <w:r>
         <w:t xml:space="preserve">In Section </w:t>
       </w:r>
@@ -10473,11 +10471,11 @@
       <w:pPr>
         <w:pStyle w:val="Heading2"/>
       </w:pPr>
-      <w:bookmarkStart w:id="8" w:name="_Toc412205405"/>
-      <w:bookmarkStart w:id="9" w:name="_Ref412300941"/>
-      <w:bookmarkStart w:id="10" w:name="_Ref412622367"/>
-      <w:bookmarkStart w:id="11" w:name="_Toc424631596"/>
-      <w:bookmarkStart w:id="12" w:name="_Toc450040975"/>
+      <w:bookmarkStart w:id="7" w:name="_Toc412205405"/>
+      <w:bookmarkStart w:id="8" w:name="_Ref412300941"/>
+      <w:bookmarkStart w:id="9" w:name="_Ref412622367"/>
+      <w:bookmarkStart w:id="10" w:name="_Toc424631596"/>
+      <w:bookmarkStart w:id="11" w:name="_Toc450040975"/>
       <w:r>
         <w:t>CybOX</w:t>
       </w:r>
@@ -10490,11 +10488,11 @@
       <w:r>
         <w:t xml:space="preserve"> Specification Documents</w:t>
       </w:r>
+      <w:bookmarkEnd w:id="7"/>
       <w:bookmarkEnd w:id="8"/>
       <w:bookmarkEnd w:id="9"/>
       <w:bookmarkEnd w:id="10"/>
       <w:bookmarkEnd w:id="11"/>
-      <w:bookmarkEnd w:id="12"/>
     </w:p>
     <w:p>
       <w:pPr>
@@ -10605,15 +10603,15 @@
         <w:spacing w:before="360" w:after="60"/>
         <w:ind w:left="540" w:hanging="540"/>
       </w:pPr>
-      <w:bookmarkStart w:id="13" w:name="_Ref394437867"/>
-      <w:bookmarkStart w:id="14" w:name="_Toc426119868"/>
-      <w:bookmarkStart w:id="15" w:name="_Toc450040976"/>
+      <w:bookmarkStart w:id="12" w:name="_Ref394437867"/>
+      <w:bookmarkStart w:id="13" w:name="_Toc426119868"/>
+      <w:bookmarkStart w:id="14" w:name="_Toc450040976"/>
       <w:r>
         <w:t>Document Conventions</w:t>
       </w:r>
+      <w:bookmarkEnd w:id="12"/>
       <w:bookmarkEnd w:id="13"/>
       <w:bookmarkEnd w:id="14"/>
-      <w:bookmarkEnd w:id="15"/>
     </w:p>
     <w:p>
       <w:r>
@@ -10628,17 +10626,17 @@
         </w:tabs>
         <w:spacing w:before="360" w:after="60"/>
       </w:pPr>
-      <w:bookmarkStart w:id="16" w:name="_Toc389570603"/>
-      <w:bookmarkStart w:id="17" w:name="_Toc389581073"/>
-      <w:bookmarkStart w:id="18" w:name="_Toc426119870"/>
-      <w:bookmarkStart w:id="19" w:name="_Toc450040977"/>
+      <w:bookmarkStart w:id="15" w:name="_Toc389570603"/>
+      <w:bookmarkStart w:id="16" w:name="_Toc389581073"/>
+      <w:bookmarkStart w:id="17" w:name="_Toc426119870"/>
+      <w:bookmarkStart w:id="18" w:name="_Toc450040977"/>
       <w:r>
         <w:t>Fonts</w:t>
       </w:r>
+      <w:bookmarkEnd w:id="15"/>
       <w:bookmarkEnd w:id="16"/>
       <w:bookmarkEnd w:id="17"/>
       <w:bookmarkEnd w:id="18"/>
-      <w:bookmarkEnd w:id="19"/>
     </w:p>
     <w:p>
       <w:pPr>
@@ -10650,8 +10648,8 @@
           <w:szCs w:val="20"/>
         </w:rPr>
       </w:pPr>
-      <w:bookmarkStart w:id="20" w:name="_Ref394486021"/>
-      <w:bookmarkStart w:id="21" w:name="_Toc426119871"/>
+      <w:bookmarkStart w:id="19" w:name="_Ref394486021"/>
+      <w:bookmarkStart w:id="20" w:name="_Toc426119871"/>
       <w:r>
         <w:rPr>
           <w:rFonts w:ascii="Arial" w:hAnsi="Arial"/>
@@ -11004,22 +11002,22 @@
       <w:pPr>
         <w:pStyle w:val="Heading3"/>
       </w:pPr>
-      <w:bookmarkStart w:id="22" w:name="_Ref436998975"/>
-      <w:bookmarkStart w:id="23" w:name="_Toc450040978"/>
+      <w:bookmarkStart w:id="21" w:name="_Ref436998975"/>
+      <w:bookmarkStart w:id="22" w:name="_Toc450040978"/>
       <w:r>
         <w:t>UML Package References</w:t>
       </w:r>
+      <w:bookmarkEnd w:id="19"/>
       <w:bookmarkEnd w:id="20"/>
       <w:bookmarkEnd w:id="21"/>
       <w:bookmarkEnd w:id="22"/>
-      <w:bookmarkEnd w:id="23"/>
     </w:p>
     <w:p>
       <w:pPr>
         <w:spacing w:before="80" w:after="240"/>
       </w:pPr>
-      <w:bookmarkStart w:id="24" w:name="_Toc389570605"/>
-      <w:bookmarkStart w:id="25" w:name="_Toc389581075"/>
+      <w:bookmarkStart w:id="23" w:name="_Toc389570605"/>
+      <w:bookmarkStart w:id="24" w:name="_Toc389581075"/>
       <w:r>
         <w:t xml:space="preserve">Each CybOX data model is captured in a different UML package (e.g., Core package) where the packages together compose the full CybOX UML model.  To refer to a particular class of a specific package, we use the format </w:t>
       </w:r>
@@ -11101,24 +11099,24 @@
       <w:pPr>
         <w:pStyle w:val="Heading3"/>
       </w:pPr>
-      <w:bookmarkStart w:id="26" w:name="_Toc426119872"/>
-      <w:bookmarkStart w:id="27" w:name="_Toc450040979"/>
+      <w:bookmarkStart w:id="25" w:name="_Toc426119872"/>
+      <w:bookmarkStart w:id="26" w:name="_Toc450040979"/>
       <w:r>
         <w:t>UML Diagrams</w:t>
       </w:r>
+      <w:bookmarkEnd w:id="23"/>
       <w:bookmarkEnd w:id="24"/>
       <w:bookmarkEnd w:id="25"/>
       <w:bookmarkEnd w:id="26"/>
-      <w:bookmarkEnd w:id="27"/>
     </w:p>
     <w:p>
       <w:pPr>
         <w:spacing w:before="80" w:after="240"/>
       </w:pPr>
-      <w:bookmarkStart w:id="28" w:name="_Toc398719452"/>
-      <w:bookmarkStart w:id="29" w:name="_Toc389570606"/>
-      <w:bookmarkStart w:id="30" w:name="_Toc389581076"/>
-      <w:bookmarkStart w:id="31" w:name="_Ref394436861"/>
+      <w:bookmarkStart w:id="27" w:name="_Toc398719452"/>
+      <w:bookmarkStart w:id="28" w:name="_Toc389570606"/>
+      <w:bookmarkStart w:id="29" w:name="_Toc389581076"/>
+      <w:bookmarkStart w:id="30" w:name="_Ref394436861"/>
       <w:r>
         <w:t xml:space="preserve">This specification makes use of UML diagrams to visually depict relationships between CybOX Language constructs. Note that the diagrams have been extracted directly from the full UML model for CybOX; they have not been constructed purely for inclusion in the specification documents.  Typically, diagrams are included for the primary class of a data model, and for any other class where the visualization of its relationships between other classes would be useful.  This implies that there will be very few diagrams for classes whose only properties are either a data type or a class from the CybOX Common data model.  </w:t>
       </w:r>
@@ -11141,14 +11139,14 @@
       <w:pPr>
         <w:pStyle w:val="Heading4"/>
       </w:pPr>
-      <w:bookmarkStart w:id="32" w:name="_Toc426119873"/>
-      <w:bookmarkStart w:id="33" w:name="_Toc450040980"/>
+      <w:bookmarkStart w:id="31" w:name="_Toc426119873"/>
+      <w:bookmarkStart w:id="32" w:name="_Toc450040980"/>
       <w:r>
         <w:t>Class Properties</w:t>
       </w:r>
-      <w:bookmarkEnd w:id="28"/>
+      <w:bookmarkEnd w:id="27"/>
+      <w:bookmarkEnd w:id="31"/>
       <w:bookmarkEnd w:id="32"/>
-      <w:bookmarkEnd w:id="33"/>
     </w:p>
     <w:p>
       <w:pPr>
@@ -11162,15 +11160,15 @@
       <w:pPr>
         <w:pStyle w:val="Heading4"/>
       </w:pPr>
-      <w:bookmarkStart w:id="34" w:name="_Toc398719453"/>
-      <w:bookmarkStart w:id="35" w:name="_Toc426119874"/>
-      <w:bookmarkStart w:id="36" w:name="_Toc450040981"/>
+      <w:bookmarkStart w:id="33" w:name="_Toc398719453"/>
+      <w:bookmarkStart w:id="34" w:name="_Toc426119874"/>
+      <w:bookmarkStart w:id="35" w:name="_Toc450040981"/>
       <w:r>
         <w:t>Diagram Icons and Arrow Types</w:t>
       </w:r>
+      <w:bookmarkEnd w:id="33"/>
       <w:bookmarkEnd w:id="34"/>
       <w:bookmarkEnd w:id="35"/>
-      <w:bookmarkEnd w:id="36"/>
     </w:p>
     <w:p>
       <w:pPr>
@@ -11255,32 +11253,58 @@
         <w:spacing w:after="120"/>
         <w:jc w:val="center"/>
       </w:pPr>
-      <w:bookmarkStart w:id="37" w:name="_Ref397637630"/>
-      <w:bookmarkStart w:id="38" w:name="_Toc426119876"/>
+      <w:bookmarkStart w:id="36" w:name="_Ref397637630"/>
+      <w:bookmarkStart w:id="37" w:name="_Toc426119876"/>
       <w:r>
         <w:lastRenderedPageBreak/>
         <w:t xml:space="preserve">Table </w:t>
       </w:r>
-      <w:fldSimple w:instr=" STYLEREF 1 \s ">
-        <w:r>
-          <w:rPr>
-            <w:noProof/>
-          </w:rPr>
-          <w:t>1</w:t>
-        </w:r>
-      </w:fldSimple>
+      <w:r>
+        <w:fldChar w:fldCharType="begin"/>
+      </w:r>
+      <w:r>
+        <w:instrText xml:space="preserve"> STYLEREF 1 \s </w:instrText>
+      </w:r>
+      <w:r>
+        <w:fldChar w:fldCharType="separate"/>
+      </w:r>
+      <w:r>
+        <w:rPr>
+          <w:noProof/>
+        </w:rPr>
+        <w:t>1</w:t>
+      </w:r>
+      <w:r>
+        <w:rPr>
+          <w:noProof/>
+        </w:rPr>
+        <w:fldChar w:fldCharType="end"/>
+      </w:r>
       <w:r>
         <w:noBreakHyphen/>
       </w:r>
-      <w:fldSimple w:instr=" SEQ Table \* ARABIC \s 1 ">
-        <w:r>
-          <w:rPr>
-            <w:noProof/>
-          </w:rPr>
-          <w:t>1</w:t>
-        </w:r>
-      </w:fldSimple>
-      <w:bookmarkEnd w:id="37"/>
+      <w:r>
+        <w:fldChar w:fldCharType="begin"/>
+      </w:r>
+      <w:r>
+        <w:instrText xml:space="preserve"> SEQ Table \* ARABIC \s 1 </w:instrText>
+      </w:r>
+      <w:r>
+        <w:fldChar w:fldCharType="separate"/>
+      </w:r>
+      <w:r>
+        <w:rPr>
+          <w:noProof/>
+        </w:rPr>
+        <w:t>1</w:t>
+      </w:r>
+      <w:r>
+        <w:rPr>
+          <w:noProof/>
+        </w:rPr>
+        <w:fldChar w:fldCharType="end"/>
+      </w:r>
+      <w:bookmarkEnd w:id="36"/>
       <w:r>
         <w:t xml:space="preserve">.  </w:t>
       </w:r>
@@ -11527,7 +11551,7 @@
                 <v:shape id="_x0000_i1025" type="#_x0000_t75" style="width:24pt;height:21pt" o:ole="">
                   <v:imagedata r:id="rId27" o:title=""/>
                 </v:shape>
-                <o:OLEObject Type="Embed" ProgID="PBrush" ShapeID="_x0000_i1025" DrawAspect="Content" ObjectID="_1523783489" r:id="rId28"/>
+                <o:OLEObject Type="Embed" ProgID="PBrush" ShapeID="_x0000_i1025" DrawAspect="Content" ObjectID="_1523959331" r:id="rId28"/>
               </w:object>
             </w:r>
           </w:p>
@@ -11680,10 +11704,10 @@
             </w:pPr>
             <w:r>
               <w:object w:dxaOrig="270" w:dyaOrig="195" w14:anchorId="4F7CAB53">
-                <v:shape id="_x0000_i1026" type="#_x0000_t75" style="width:14.25pt;height:14.25pt" o:ole="">
+                <v:shape id="_x0000_i1026" type="#_x0000_t75" style="width:14.5pt;height:14.5pt" o:ole="">
                   <v:imagedata r:id="rId30" o:title=""/>
                 </v:shape>
-                <o:OLEObject Type="Embed" ProgID="PBrush" ShapeID="_x0000_i1026" DrawAspect="Content" ObjectID="_1523783490" r:id="rId31"/>
+                <o:OLEObject Type="Embed" ProgID="PBrush" ShapeID="_x0000_i1026" DrawAspect="Content" ObjectID="_1523959332" r:id="rId31"/>
               </w:object>
             </w:r>
           </w:p>
@@ -11740,10 +11764,10 @@
             </w:pPr>
             <w:r>
               <w:object w:dxaOrig="210" w:dyaOrig="150" w14:anchorId="7CC580E4">
-                <v:shape id="_x0000_i1027" type="#_x0000_t75" style="width:13.5pt;height:14.25pt" o:ole="">
+                <v:shape id="_x0000_i1027" type="#_x0000_t75" style="width:13.5pt;height:14.5pt" o:ole="">
                   <v:imagedata r:id="rId32" o:title=""/>
                 </v:shape>
-                <o:OLEObject Type="Embed" ProgID="PBrush" ShapeID="_x0000_i1027" DrawAspect="Content" ObjectID="_1523783491" r:id="rId33"/>
+                <o:OLEObject Type="Embed" ProgID="PBrush" ShapeID="_x0000_i1027" DrawAspect="Content" ObjectID="_1523959333" r:id="rId33"/>
               </w:object>
             </w:r>
           </w:p>
@@ -11860,9 +11884,9 @@
                     </wp:anchor>
                   </w:drawing>
                 </mc:Choice>
-                <mc:Fallback xmlns:mv="urn:schemas-microsoft-com:mac:vml" xmlns:mo="http://schemas.microsoft.com/office/mac/office/2008/main">
+                <mc:Fallback>
                   <w:pict>
-                    <v:shapetype w14:anchorId="785523A0" id="_x0000_t32" coordsize="21600,21600" o:spt="32" o:oned="t" path="m,l21600,21600e" filled="f">
+                    <v:shapetype w14:anchorId="19B8BA4D" id="_x0000_t32" coordsize="21600,21600" o:spt="32" o:oned="t" path="m,l21600,21600e" filled="f">
                       <v:path arrowok="t" fillok="f" o:connecttype="none"/>
                       <o:lock v:ext="edit" shapetype="t"/>
                     </v:shapetype>
@@ -11926,10 +11950,10 @@
                 <w:color w:val="000000" w:themeColor="text1"/>
               </w:rPr>
               <w:object w:dxaOrig="1140" w:dyaOrig="780" w14:anchorId="0D83891E">
-                <v:shape id="_x0000_i1028" type="#_x0000_t75" style="width:57.75pt;height:35.25pt" o:ole="">
+                <v:shape id="_x0000_i1028" type="#_x0000_t75" style="width:57.5pt;height:35.5pt" o:ole="">
                   <v:imagedata r:id="rId34" o:title=""/>
                 </v:shape>
-                <o:OLEObject Type="Embed" ProgID="PBrush" ShapeID="_x0000_i1028" DrawAspect="Content" ObjectID="_1523783492" r:id="rId35"/>
+                <o:OLEObject Type="Embed" ProgID="PBrush" ShapeID="_x0000_i1028" DrawAspect="Content" ObjectID="_1523959334" r:id="rId35"/>
               </w:object>
             </w:r>
           </w:p>
@@ -11965,15 +11989,15 @@
       <w:pPr>
         <w:pStyle w:val="Heading3"/>
       </w:pPr>
-      <w:bookmarkStart w:id="39" w:name="_Toc450040982"/>
+      <w:bookmarkStart w:id="38" w:name="_Toc450040982"/>
       <w:r>
         <w:t>Property Table Notation</w:t>
       </w:r>
+      <w:bookmarkEnd w:id="28"/>
       <w:bookmarkEnd w:id="29"/>
       <w:bookmarkEnd w:id="30"/>
-      <w:bookmarkEnd w:id="31"/>
+      <w:bookmarkEnd w:id="37"/>
       <w:bookmarkEnd w:id="38"/>
-      <w:bookmarkEnd w:id="39"/>
     </w:p>
     <w:p>
       <w:pPr>
@@ -12148,15 +12172,15 @@
       <w:pPr>
         <w:pStyle w:val="Heading3"/>
       </w:pPr>
-      <w:bookmarkStart w:id="40" w:name="_Toc412205415"/>
-      <w:bookmarkStart w:id="41" w:name="_Toc426119877"/>
-      <w:bookmarkStart w:id="42" w:name="_Toc450040983"/>
+      <w:bookmarkStart w:id="39" w:name="_Toc412205415"/>
+      <w:bookmarkStart w:id="40" w:name="_Toc426119877"/>
+      <w:bookmarkStart w:id="41" w:name="_Toc450040983"/>
       <w:r>
         <w:t>Property and Class Descriptions</w:t>
       </w:r>
+      <w:bookmarkEnd w:id="39"/>
       <w:bookmarkEnd w:id="40"/>
       <w:bookmarkEnd w:id="41"/>
-      <w:bookmarkEnd w:id="42"/>
     </w:p>
     <w:p>
       <w:pPr>
@@ -12644,15 +12668,15 @@
       <w:pPr>
         <w:pStyle w:val="Heading2"/>
       </w:pPr>
-      <w:bookmarkStart w:id="43" w:name="_Ref428537349"/>
-      <w:bookmarkStart w:id="44" w:name="_Toc427275785"/>
-      <w:bookmarkStart w:id="45" w:name="_Toc450040984"/>
+      <w:bookmarkStart w:id="42" w:name="_Ref428537349"/>
+      <w:bookmarkStart w:id="43" w:name="_Toc427275785"/>
+      <w:bookmarkStart w:id="44" w:name="_Toc450040984"/>
       <w:r>
         <w:t>Terminology</w:t>
       </w:r>
+      <w:bookmarkEnd w:id="42"/>
       <w:bookmarkEnd w:id="43"/>
       <w:bookmarkEnd w:id="44"/>
-      <w:bookmarkEnd w:id="45"/>
     </w:p>
     <w:p>
       <w:r>
@@ -12830,24 +12854,24 @@
       <w:pPr>
         <w:pStyle w:val="Heading2"/>
       </w:pPr>
-      <w:bookmarkStart w:id="46" w:name="_Ref7502892"/>
-      <w:bookmarkStart w:id="47" w:name="_Toc12011611"/>
-      <w:bookmarkStart w:id="48" w:name="_Toc85472894"/>
-      <w:bookmarkStart w:id="49" w:name="_Toc287332008"/>
-      <w:bookmarkStart w:id="50" w:name="_Toc427275786"/>
-      <w:bookmarkStart w:id="51" w:name="_Toc450040985"/>
+      <w:bookmarkStart w:id="45" w:name="_Ref7502892"/>
+      <w:bookmarkStart w:id="46" w:name="_Toc12011611"/>
+      <w:bookmarkStart w:id="47" w:name="_Toc85472894"/>
+      <w:bookmarkStart w:id="48" w:name="_Toc287332008"/>
+      <w:bookmarkStart w:id="49" w:name="_Toc427275786"/>
+      <w:bookmarkStart w:id="50" w:name="_Toc450040985"/>
       <w:r>
         <w:t>Normative</w:t>
       </w:r>
+      <w:bookmarkEnd w:id="45"/>
       <w:bookmarkEnd w:id="46"/>
+      <w:r>
+        <w:t xml:space="preserve"> References</w:t>
+      </w:r>
       <w:bookmarkEnd w:id="47"/>
-      <w:r>
-        <w:t xml:space="preserve"> References</w:t>
-      </w:r>
       <w:bookmarkEnd w:id="48"/>
       <w:bookmarkEnd w:id="49"/>
       <w:bookmarkEnd w:id="50"/>
-      <w:bookmarkEnd w:id="51"/>
     </w:p>
     <w:p>
       <w:pPr>
@@ -12859,14 +12883,14 @@
         </w:rPr>
         <w:t>[</w:t>
       </w:r>
-      <w:bookmarkStart w:id="52" w:name="rfc2119"/>
+      <w:bookmarkStart w:id="51" w:name="rfc2119"/>
       <w:r>
         <w:rPr>
           <w:rStyle w:val="Refterm"/>
         </w:rPr>
         <w:t>RFC2119</w:t>
       </w:r>
-      <w:bookmarkEnd w:id="52"/>
+      <w:bookmarkEnd w:id="51"/>
       <w:r>
         <w:rPr>
           <w:rStyle w:val="Refterm"/>
@@ -12899,14 +12923,14 @@
       <w:pPr>
         <w:pStyle w:val="Heading1"/>
       </w:pPr>
-      <w:bookmarkStart w:id="53" w:name="_Ref428537380"/>
-      <w:bookmarkStart w:id="54" w:name="_Toc450040986"/>
+      <w:bookmarkStart w:id="52" w:name="_Ref428537380"/>
+      <w:bookmarkStart w:id="53" w:name="_Toc450040986"/>
       <w:r>
         <w:lastRenderedPageBreak/>
         <w:t>Background Information</w:t>
       </w:r>
+      <w:bookmarkEnd w:id="52"/>
       <w:bookmarkEnd w:id="53"/>
-      <w:bookmarkEnd w:id="54"/>
     </w:p>
     <w:p>
       <w:r>
@@ -12982,13 +13006,13 @@
         <w:spacing w:before="360" w:after="60"/>
         <w:ind w:left="540" w:hanging="540"/>
       </w:pPr>
-      <w:bookmarkStart w:id="55" w:name="_Toc426119879"/>
-      <w:bookmarkStart w:id="56" w:name="_Toc450040987"/>
+      <w:bookmarkStart w:id="54" w:name="_Toc426119879"/>
+      <w:bookmarkStart w:id="55" w:name="_Toc450040987"/>
       <w:r>
         <w:t>Cyber Observables</w:t>
       </w:r>
+      <w:bookmarkEnd w:id="54"/>
       <w:bookmarkEnd w:id="55"/>
-      <w:bookmarkEnd w:id="56"/>
     </w:p>
     <w:p>
       <w:pPr>
@@ -13012,13 +13036,13 @@
         <w:spacing w:before="360" w:after="60"/>
         <w:ind w:left="540" w:hanging="540"/>
       </w:pPr>
+      <w:bookmarkStart w:id="56" w:name="_Toc450040988"/>
       <w:bookmarkStart w:id="57" w:name="_Toc287332011"/>
       <w:bookmarkStart w:id="58" w:name="_Toc409437263"/>
-      <w:bookmarkStart w:id="59" w:name="_Toc450040988"/>
       <w:r>
         <w:t>Objects</w:t>
       </w:r>
-      <w:bookmarkEnd w:id="59"/>
+      <w:bookmarkEnd w:id="56"/>
     </w:p>
     <w:p>
       <w:pPr>
@@ -13069,24 +13093,24 @@
       <w:pPr>
         <w:pStyle w:val="Heading1"/>
       </w:pPr>
-      <w:bookmarkStart w:id="60" w:name="_Ref436998974"/>
-      <w:bookmarkStart w:id="61" w:name="_Toc450040989"/>
+      <w:bookmarkStart w:id="59" w:name="_Ref436998974"/>
+      <w:bookmarkStart w:id="60" w:name="_Toc450040989"/>
       <w:r>
         <w:lastRenderedPageBreak/>
         <w:t>Data Model</w:t>
       </w:r>
+      <w:bookmarkEnd w:id="59"/>
       <w:bookmarkEnd w:id="60"/>
-      <w:bookmarkEnd w:id="61"/>
     </w:p>
     <w:p>
       <w:pPr>
         <w:pStyle w:val="Heading2"/>
       </w:pPr>
-      <w:bookmarkStart w:id="62" w:name="_Toc450040990"/>
+      <w:bookmarkStart w:id="61" w:name="_Toc450040990"/>
       <w:r>
         <w:t>WindowsExecutableFileObjectType Class</w:t>
       </w:r>
-      <w:bookmarkEnd w:id="62"/>
+      <w:bookmarkEnd w:id="61"/>
     </w:p>
     <w:p>
       <w:pPr>
@@ -13265,30 +13289,56 @@
         <w:spacing w:after="240"/>
         <w:jc w:val="center"/>
       </w:pPr>
-      <w:bookmarkStart w:id="63" w:name="_Ref395023936"/>
+      <w:bookmarkStart w:id="62" w:name="_Ref395023936"/>
       <w:r>
         <w:t xml:space="preserve">Figure </w:t>
       </w:r>
-      <w:fldSimple w:instr=" STYLEREF 1 \s ">
-        <w:r>
-          <w:rPr>
-            <w:noProof/>
-          </w:rPr>
-          <w:t>3</w:t>
-        </w:r>
-      </w:fldSimple>
+      <w:r>
+        <w:fldChar w:fldCharType="begin"/>
+      </w:r>
+      <w:r>
+        <w:instrText xml:space="preserve"> STYLEREF 1 \s </w:instrText>
+      </w:r>
+      <w:r>
+        <w:fldChar w:fldCharType="separate"/>
+      </w:r>
+      <w:r>
+        <w:rPr>
+          <w:noProof/>
+        </w:rPr>
+        <w:t>3</w:t>
+      </w:r>
+      <w:r>
+        <w:rPr>
+          <w:noProof/>
+        </w:rPr>
+        <w:fldChar w:fldCharType="end"/>
+      </w:r>
       <w:r>
         <w:noBreakHyphen/>
       </w:r>
-      <w:fldSimple w:instr=" SEQ Figure \* ARABIC \s 1 ">
-        <w:r>
-          <w:rPr>
-            <w:noProof/>
-          </w:rPr>
-          <w:t>1</w:t>
-        </w:r>
-      </w:fldSimple>
-      <w:bookmarkEnd w:id="63"/>
+      <w:r>
+        <w:fldChar w:fldCharType="begin"/>
+      </w:r>
+      <w:r>
+        <w:instrText xml:space="preserve"> SEQ Figure \* ARABIC \s 1 </w:instrText>
+      </w:r>
+      <w:r>
+        <w:fldChar w:fldCharType="separate"/>
+      </w:r>
+      <w:r>
+        <w:rPr>
+          <w:noProof/>
+        </w:rPr>
+        <w:t>1</w:t>
+      </w:r>
+      <w:r>
+        <w:rPr>
+          <w:noProof/>
+        </w:rPr>
+        <w:fldChar w:fldCharType="end"/>
+      </w:r>
+      <w:bookmarkEnd w:id="62"/>
       <w:r>
         <w:t xml:space="preserve">. UML diagram of the </w:t>
       </w:r>
@@ -13402,30 +13452,56 @@
         <w:pStyle w:val="tablecaption"/>
         <w:jc w:val="center"/>
       </w:pPr>
-      <w:bookmarkStart w:id="64" w:name="_Ref437002447"/>
+      <w:bookmarkStart w:id="63" w:name="_Ref437002447"/>
       <w:r>
         <w:t xml:space="preserve">Table </w:t>
       </w:r>
-      <w:fldSimple w:instr=" STYLEREF 1 \s ">
-        <w:r>
-          <w:rPr>
-            <w:noProof/>
-          </w:rPr>
-          <w:t>3</w:t>
-        </w:r>
-      </w:fldSimple>
+      <w:r>
+        <w:fldChar w:fldCharType="begin"/>
+      </w:r>
+      <w:r>
+        <w:instrText xml:space="preserve"> STYLEREF 1 \s </w:instrText>
+      </w:r>
+      <w:r>
+        <w:fldChar w:fldCharType="separate"/>
+      </w:r>
+      <w:r>
+        <w:rPr>
+          <w:noProof/>
+        </w:rPr>
+        <w:t>3</w:t>
+      </w:r>
+      <w:r>
+        <w:rPr>
+          <w:noProof/>
+        </w:rPr>
+        <w:fldChar w:fldCharType="end"/>
+      </w:r>
       <w:r>
         <w:noBreakHyphen/>
       </w:r>
-      <w:fldSimple w:instr=" SEQ Table \* ARABIC \s 1 ">
-        <w:r>
-          <w:rPr>
-            <w:noProof/>
-          </w:rPr>
-          <w:t>1</w:t>
-        </w:r>
-      </w:fldSimple>
-      <w:bookmarkEnd w:id="64"/>
+      <w:r>
+        <w:fldChar w:fldCharType="begin"/>
+      </w:r>
+      <w:r>
+        <w:instrText xml:space="preserve"> SEQ Table \* ARABIC \s 1 </w:instrText>
+      </w:r>
+      <w:r>
+        <w:fldChar w:fldCharType="separate"/>
+      </w:r>
+      <w:r>
+        <w:rPr>
+          <w:noProof/>
+        </w:rPr>
+        <w:t>1</w:t>
+      </w:r>
+      <w:r>
+        <w:rPr>
+          <w:noProof/>
+        </w:rPr>
+        <w:fldChar w:fldCharType="end"/>
+      </w:r>
+      <w:bookmarkEnd w:id="63"/>
       <w:r>
         <w:t xml:space="preserve">. </w:t>
       </w:r>
@@ -14551,11 +14627,11 @@
       <w:pPr>
         <w:pStyle w:val="Heading2"/>
       </w:pPr>
-      <w:bookmarkStart w:id="65" w:name="_Toc450040991"/>
+      <w:bookmarkStart w:id="64" w:name="_Toc450040991"/>
       <w:r>
         <w:t>PEChecksumType Class</w:t>
       </w:r>
-      <w:bookmarkEnd w:id="65"/>
+      <w:bookmarkEnd w:id="64"/>
     </w:p>
     <w:p>
       <w:pPr>
@@ -14678,30 +14754,56 @@
         <w:pStyle w:val="tablecaption"/>
         <w:jc w:val="center"/>
       </w:pPr>
-      <w:bookmarkStart w:id="66" w:name="_Ref437002690"/>
+      <w:bookmarkStart w:id="65" w:name="_Ref437002690"/>
       <w:r>
         <w:t xml:space="preserve">Table </w:t>
       </w:r>
-      <w:fldSimple w:instr=" STYLEREF 1 \s ">
-        <w:r>
-          <w:rPr>
-            <w:noProof/>
-          </w:rPr>
-          <w:t>3</w:t>
-        </w:r>
-      </w:fldSimple>
+      <w:r>
+        <w:fldChar w:fldCharType="begin"/>
+      </w:r>
+      <w:r>
+        <w:instrText xml:space="preserve"> STYLEREF 1 \s </w:instrText>
+      </w:r>
+      <w:r>
+        <w:fldChar w:fldCharType="separate"/>
+      </w:r>
+      <w:r>
+        <w:rPr>
+          <w:noProof/>
+        </w:rPr>
+        <w:t>3</w:t>
+      </w:r>
+      <w:r>
+        <w:rPr>
+          <w:noProof/>
+        </w:rPr>
+        <w:fldChar w:fldCharType="end"/>
+      </w:r>
       <w:r>
         <w:noBreakHyphen/>
       </w:r>
-      <w:fldSimple w:instr=" SEQ Table \* ARABIC \s 1 ">
-        <w:r>
-          <w:rPr>
-            <w:noProof/>
-          </w:rPr>
-          <w:t>2</w:t>
-        </w:r>
-      </w:fldSimple>
-      <w:bookmarkEnd w:id="66"/>
+      <w:r>
+        <w:fldChar w:fldCharType="begin"/>
+      </w:r>
+      <w:r>
+        <w:instrText xml:space="preserve"> SEQ Table \* ARABIC \s 1 </w:instrText>
+      </w:r>
+      <w:r>
+        <w:fldChar w:fldCharType="separate"/>
+      </w:r>
+      <w:r>
+        <w:rPr>
+          <w:noProof/>
+        </w:rPr>
+        <w:t>2</w:t>
+      </w:r>
+      <w:r>
+        <w:rPr>
+          <w:noProof/>
+        </w:rPr>
+        <w:fldChar w:fldCharType="end"/>
+      </w:r>
+      <w:bookmarkEnd w:id="65"/>
       <w:r>
         <w:t xml:space="preserve">. </w:t>
       </w:r>
@@ -15188,11 +15290,11 @@
       <w:pPr>
         <w:pStyle w:val="Heading2"/>
       </w:pPr>
-      <w:bookmarkStart w:id="67" w:name="_Toc450040992"/>
+      <w:bookmarkStart w:id="66" w:name="_Toc450040992"/>
       <w:r>
         <w:t>PEExportsType Class</w:t>
       </w:r>
-      <w:bookmarkEnd w:id="67"/>
+      <w:bookmarkEnd w:id="66"/>
     </w:p>
     <w:p>
       <w:pPr>
@@ -15382,30 +15484,56 @@
       <w:pPr>
         <w:pStyle w:val="Caption"/>
       </w:pPr>
-      <w:bookmarkStart w:id="68" w:name="_Ref437352219"/>
+      <w:bookmarkStart w:id="67" w:name="_Ref437352219"/>
       <w:r>
         <w:t xml:space="preserve">Figure </w:t>
       </w:r>
-      <w:fldSimple w:instr=" STYLEREF 1 \s ">
-        <w:r>
-          <w:rPr>
-            <w:noProof/>
-          </w:rPr>
-          <w:t>3</w:t>
-        </w:r>
-      </w:fldSimple>
+      <w:r>
+        <w:fldChar w:fldCharType="begin"/>
+      </w:r>
+      <w:r>
+        <w:instrText xml:space="preserve"> STYLEREF 1 \s </w:instrText>
+      </w:r>
+      <w:r>
+        <w:fldChar w:fldCharType="separate"/>
+      </w:r>
+      <w:r>
+        <w:rPr>
+          <w:noProof/>
+        </w:rPr>
+        <w:t>3</w:t>
+      </w:r>
+      <w:r>
+        <w:rPr>
+          <w:noProof/>
+        </w:rPr>
+        <w:fldChar w:fldCharType="end"/>
+      </w:r>
       <w:r>
         <w:noBreakHyphen/>
       </w:r>
-      <w:fldSimple w:instr=" SEQ Figure \* ARABIC \s 1 ">
-        <w:r>
-          <w:rPr>
-            <w:noProof/>
-          </w:rPr>
-          <w:t>2</w:t>
-        </w:r>
-      </w:fldSimple>
-      <w:bookmarkEnd w:id="68"/>
+      <w:r>
+        <w:fldChar w:fldCharType="begin"/>
+      </w:r>
+      <w:r>
+        <w:instrText xml:space="preserve"> SEQ Figure \* ARABIC \s 1 </w:instrText>
+      </w:r>
+      <w:r>
+        <w:fldChar w:fldCharType="separate"/>
+      </w:r>
+      <w:r>
+        <w:rPr>
+          <w:noProof/>
+        </w:rPr>
+        <w:t>2</w:t>
+      </w:r>
+      <w:r>
+        <w:rPr>
+          <w:noProof/>
+        </w:rPr>
+        <w:fldChar w:fldCharType="end"/>
+      </w:r>
+      <w:bookmarkEnd w:id="67"/>
       <w:r>
         <w:t xml:space="preserve">. UML diagram for </w:t>
       </w:r>
@@ -15519,30 +15647,56 @@
         <w:pStyle w:val="tablecaption"/>
         <w:jc w:val="center"/>
       </w:pPr>
-      <w:bookmarkStart w:id="69" w:name="_Ref437002705"/>
+      <w:bookmarkStart w:id="68" w:name="_Ref437002705"/>
       <w:r>
         <w:t xml:space="preserve">Table </w:t>
       </w:r>
-      <w:fldSimple w:instr=" STYLEREF 1 \s ">
-        <w:r>
-          <w:rPr>
-            <w:noProof/>
-          </w:rPr>
-          <w:t>3</w:t>
-        </w:r>
-      </w:fldSimple>
+      <w:r>
+        <w:fldChar w:fldCharType="begin"/>
+      </w:r>
+      <w:r>
+        <w:instrText xml:space="preserve"> STYLEREF 1 \s </w:instrText>
+      </w:r>
+      <w:r>
+        <w:fldChar w:fldCharType="separate"/>
+      </w:r>
+      <w:r>
+        <w:rPr>
+          <w:noProof/>
+        </w:rPr>
+        <w:t>3</w:t>
+      </w:r>
+      <w:r>
+        <w:rPr>
+          <w:noProof/>
+        </w:rPr>
+        <w:fldChar w:fldCharType="end"/>
+      </w:r>
       <w:r>
         <w:noBreakHyphen/>
       </w:r>
-      <w:fldSimple w:instr=" SEQ Table \* ARABIC \s 1 ">
-        <w:r>
-          <w:rPr>
-            <w:noProof/>
-          </w:rPr>
-          <w:t>3</w:t>
-        </w:r>
-      </w:fldSimple>
-      <w:bookmarkEnd w:id="69"/>
+      <w:r>
+        <w:fldChar w:fldCharType="begin"/>
+      </w:r>
+      <w:r>
+        <w:instrText xml:space="preserve"> SEQ Table \* ARABIC \s 1 </w:instrText>
+      </w:r>
+      <w:r>
+        <w:fldChar w:fldCharType="separate"/>
+      </w:r>
+      <w:r>
+        <w:rPr>
+          <w:noProof/>
+        </w:rPr>
+        <w:t>3</w:t>
+      </w:r>
+      <w:r>
+        <w:rPr>
+          <w:noProof/>
+        </w:rPr>
+        <w:fldChar w:fldCharType="end"/>
+      </w:r>
+      <w:bookmarkEnd w:id="68"/>
       <w:r>
         <w:t xml:space="preserve">. </w:t>
       </w:r>
@@ -16343,11 +16497,11 @@
       <w:pPr>
         <w:pStyle w:val="Heading2"/>
       </w:pPr>
-      <w:bookmarkStart w:id="70" w:name="_Toc450040993"/>
+      <w:bookmarkStart w:id="69" w:name="_Toc450040993"/>
       <w:r>
         <w:t>PEExportedFunctionsType Class</w:t>
       </w:r>
-      <w:bookmarkEnd w:id="70"/>
+      <w:bookmarkEnd w:id="69"/>
     </w:p>
     <w:p>
       <w:pPr>
@@ -16470,30 +16624,56 @@
         <w:pStyle w:val="tablecaption"/>
         <w:jc w:val="center"/>
       </w:pPr>
-      <w:bookmarkStart w:id="71" w:name="_Ref437002727"/>
+      <w:bookmarkStart w:id="70" w:name="_Ref437002727"/>
       <w:r>
         <w:t xml:space="preserve">Table </w:t>
       </w:r>
-      <w:fldSimple w:instr=" STYLEREF 1 \s ">
-        <w:r>
-          <w:rPr>
-            <w:noProof/>
-          </w:rPr>
-          <w:t>3</w:t>
-        </w:r>
-      </w:fldSimple>
+      <w:r>
+        <w:fldChar w:fldCharType="begin"/>
+      </w:r>
+      <w:r>
+        <w:instrText xml:space="preserve"> STYLEREF 1 \s </w:instrText>
+      </w:r>
+      <w:r>
+        <w:fldChar w:fldCharType="separate"/>
+      </w:r>
+      <w:r>
+        <w:rPr>
+          <w:noProof/>
+        </w:rPr>
+        <w:t>3</w:t>
+      </w:r>
+      <w:r>
+        <w:rPr>
+          <w:noProof/>
+        </w:rPr>
+        <w:fldChar w:fldCharType="end"/>
+      </w:r>
       <w:r>
         <w:noBreakHyphen/>
       </w:r>
-      <w:fldSimple w:instr=" SEQ Table \* ARABIC \s 1 ">
-        <w:r>
-          <w:rPr>
-            <w:noProof/>
-          </w:rPr>
-          <w:t>4</w:t>
-        </w:r>
-      </w:fldSimple>
-      <w:bookmarkEnd w:id="71"/>
+      <w:r>
+        <w:fldChar w:fldCharType="begin"/>
+      </w:r>
+      <w:r>
+        <w:instrText xml:space="preserve"> SEQ Table \* ARABIC \s 1 </w:instrText>
+      </w:r>
+      <w:r>
+        <w:fldChar w:fldCharType="separate"/>
+      </w:r>
+      <w:r>
+        <w:rPr>
+          <w:noProof/>
+        </w:rPr>
+        <w:t>4</w:t>
+      </w:r>
+      <w:r>
+        <w:rPr>
+          <w:noProof/>
+        </w:rPr>
+        <w:fldChar w:fldCharType="end"/>
+      </w:r>
+      <w:bookmarkEnd w:id="70"/>
       <w:r>
         <w:t xml:space="preserve">. </w:t>
       </w:r>
@@ -16758,11 +16938,11 @@
       <w:pPr>
         <w:pStyle w:val="Heading2"/>
       </w:pPr>
-      <w:bookmarkStart w:id="72" w:name="_Toc450040994"/>
+      <w:bookmarkStart w:id="71" w:name="_Toc450040994"/>
       <w:r>
         <w:t>PESectionListType Class</w:t>
       </w:r>
-      <w:bookmarkEnd w:id="72"/>
+      <w:bookmarkEnd w:id="71"/>
     </w:p>
     <w:p>
       <w:pPr>
@@ -16885,30 +17065,56 @@
         <w:pStyle w:val="tablecaption"/>
         <w:jc w:val="center"/>
       </w:pPr>
-      <w:bookmarkStart w:id="73" w:name="_Ref437002748"/>
+      <w:bookmarkStart w:id="72" w:name="_Ref437002748"/>
       <w:r>
         <w:t xml:space="preserve">Table </w:t>
       </w:r>
-      <w:fldSimple w:instr=" STYLEREF 1 \s ">
-        <w:r>
-          <w:rPr>
-            <w:noProof/>
-          </w:rPr>
-          <w:t>3</w:t>
-        </w:r>
-      </w:fldSimple>
+      <w:r>
+        <w:fldChar w:fldCharType="begin"/>
+      </w:r>
+      <w:r>
+        <w:instrText xml:space="preserve"> STYLEREF 1 \s </w:instrText>
+      </w:r>
+      <w:r>
+        <w:fldChar w:fldCharType="separate"/>
+      </w:r>
+      <w:r>
+        <w:rPr>
+          <w:noProof/>
+        </w:rPr>
+        <w:t>3</w:t>
+      </w:r>
+      <w:r>
+        <w:rPr>
+          <w:noProof/>
+        </w:rPr>
+        <w:fldChar w:fldCharType="end"/>
+      </w:r>
       <w:r>
         <w:noBreakHyphen/>
       </w:r>
-      <w:fldSimple w:instr=" SEQ Table \* ARABIC \s 1 ">
-        <w:r>
-          <w:rPr>
-            <w:noProof/>
-          </w:rPr>
-          <w:t>5</w:t>
-        </w:r>
-      </w:fldSimple>
-      <w:bookmarkEnd w:id="73"/>
+      <w:r>
+        <w:fldChar w:fldCharType="begin"/>
+      </w:r>
+      <w:r>
+        <w:instrText xml:space="preserve"> SEQ Table \* ARABIC \s 1 </w:instrText>
+      </w:r>
+      <w:r>
+        <w:fldChar w:fldCharType="separate"/>
+      </w:r>
+      <w:r>
+        <w:rPr>
+          <w:noProof/>
+        </w:rPr>
+        <w:t>5</w:t>
+      </w:r>
+      <w:r>
+        <w:rPr>
+          <w:noProof/>
+        </w:rPr>
+        <w:fldChar w:fldCharType="end"/>
+      </w:r>
+      <w:bookmarkEnd w:id="72"/>
       <w:r>
         <w:t xml:space="preserve">. </w:t>
       </w:r>
@@ -17153,11 +17359,11 @@
       <w:pPr>
         <w:pStyle w:val="Heading2"/>
       </w:pPr>
-      <w:bookmarkStart w:id="74" w:name="_Toc450040995"/>
+      <w:bookmarkStart w:id="73" w:name="_Toc450040995"/>
       <w:r>
         <w:t>EntropyType Class</w:t>
       </w:r>
-      <w:bookmarkEnd w:id="74"/>
+      <w:bookmarkEnd w:id="73"/>
     </w:p>
     <w:p>
       <w:pPr>
@@ -17280,30 +17486,56 @@
         <w:pStyle w:val="tablecaption"/>
         <w:jc w:val="center"/>
       </w:pPr>
-      <w:bookmarkStart w:id="75" w:name="_Ref437002767"/>
+      <w:bookmarkStart w:id="74" w:name="_Ref437002767"/>
       <w:r>
         <w:t xml:space="preserve">Table </w:t>
       </w:r>
-      <w:fldSimple w:instr=" STYLEREF 1 \s ">
-        <w:r>
-          <w:rPr>
-            <w:noProof/>
-          </w:rPr>
-          <w:t>3</w:t>
-        </w:r>
-      </w:fldSimple>
+      <w:r>
+        <w:fldChar w:fldCharType="begin"/>
+      </w:r>
+      <w:r>
+        <w:instrText xml:space="preserve"> STYLEREF 1 \s </w:instrText>
+      </w:r>
+      <w:r>
+        <w:fldChar w:fldCharType="separate"/>
+      </w:r>
+      <w:r>
+        <w:rPr>
+          <w:noProof/>
+        </w:rPr>
+        <w:t>3</w:t>
+      </w:r>
+      <w:r>
+        <w:rPr>
+          <w:noProof/>
+        </w:rPr>
+        <w:fldChar w:fldCharType="end"/>
+      </w:r>
       <w:r>
         <w:noBreakHyphen/>
       </w:r>
-      <w:fldSimple w:instr=" SEQ Table \* ARABIC \s 1 ">
-        <w:r>
-          <w:rPr>
-            <w:noProof/>
-          </w:rPr>
-          <w:t>6</w:t>
-        </w:r>
-      </w:fldSimple>
-      <w:bookmarkEnd w:id="75"/>
+      <w:r>
+        <w:fldChar w:fldCharType="begin"/>
+      </w:r>
+      <w:r>
+        <w:instrText xml:space="preserve"> SEQ Table \* ARABIC \s 1 </w:instrText>
+      </w:r>
+      <w:r>
+        <w:fldChar w:fldCharType="separate"/>
+      </w:r>
+      <w:r>
+        <w:rPr>
+          <w:noProof/>
+        </w:rPr>
+        <w:t>6</w:t>
+      </w:r>
+      <w:r>
+        <w:rPr>
+          <w:noProof/>
+        </w:rPr>
+        <w:fldChar w:fldCharType="end"/>
+      </w:r>
+      <w:bookmarkEnd w:id="74"/>
       <w:r>
         <w:t xml:space="preserve">. </w:t>
       </w:r>
@@ -17792,16 +18024,16 @@
             <w:r>
               <w:t xml:space="preserve">pecifies the largest possible value for the entropy computation (e.g., this would be </w:t>
             </w:r>
-            <w:commentRangeStart w:id="76"/>
+            <w:commentRangeStart w:id="75"/>
             <w:r>
               <w:t>8</w:t>
             </w:r>
-            <w:commentRangeEnd w:id="76"/>
+            <w:commentRangeEnd w:id="75"/>
             <w:r>
               <w:rPr>
                 <w:rStyle w:val="CommentReference"/>
               </w:rPr>
-              <w:commentReference w:id="76"/>
+              <w:commentReference w:id="75"/>
             </w:r>
             <w:r>
               <w:t xml:space="preserve"> if the entropy computations </w:t>
@@ -17821,11 +18053,11 @@
       <w:pPr>
         <w:pStyle w:val="Heading2"/>
       </w:pPr>
-      <w:bookmarkStart w:id="77" w:name="_Toc450040996"/>
+      <w:bookmarkStart w:id="76" w:name="_Toc450040996"/>
       <w:r>
         <w:t>PEImportType Class</w:t>
       </w:r>
-      <w:bookmarkEnd w:id="77"/>
+      <w:bookmarkEnd w:id="76"/>
     </w:p>
     <w:p>
       <w:pPr>
@@ -17945,30 +18177,59 @@
         <w:pStyle w:val="tablecaption"/>
         <w:jc w:val="center"/>
       </w:pPr>
-      <w:bookmarkStart w:id="78" w:name="_Ref437002785"/>
+      <w:bookmarkStart w:id="77" w:name="_Ref437002785"/>
       <w:r>
         <w:t xml:space="preserve">Table </w:t>
       </w:r>
-      <w:fldSimple w:instr=" STYLEREF 1 \s ">
-        <w:r>
-          <w:rPr>
-            <w:noProof/>
-          </w:rPr>
-          <w:t>3</w:t>
-        </w:r>
-      </w:fldSimple>
+      <w:r>
+        <w:fldChar w:fldCharType="begin"/>
+      </w:r>
+      <w:r>
+        <w:instrText xml:space="preserve"> STYLEREF 1 </w:instrText>
+      </w:r>
+      <w:r>
+        <w:instrText xml:space="preserve">\s </w:instrText>
+      </w:r>
+      <w:r>
+        <w:fldChar w:fldCharType="separate"/>
+      </w:r>
+      <w:r>
+        <w:rPr>
+          <w:noProof/>
+        </w:rPr>
+        <w:t>3</w:t>
+      </w:r>
+      <w:r>
+        <w:rPr>
+          <w:noProof/>
+        </w:rPr>
+        <w:fldChar w:fldCharType="end"/>
+      </w:r>
       <w:r>
         <w:noBreakHyphen/>
       </w:r>
-      <w:fldSimple w:instr=" SEQ Table \* ARABIC \s 1 ">
-        <w:r>
-          <w:rPr>
-            <w:noProof/>
-          </w:rPr>
-          <w:t>7</w:t>
-        </w:r>
-      </w:fldSimple>
-      <w:bookmarkEnd w:id="78"/>
+      <w:r>
+        <w:fldChar w:fldCharType="begin"/>
+      </w:r>
+      <w:r>
+        <w:instrText xml:space="preserve"> SEQ Table \* ARABIC \s 1 </w:instrText>
+      </w:r>
+      <w:r>
+        <w:fldChar w:fldCharType="separate"/>
+      </w:r>
+      <w:r>
+        <w:rPr>
+          <w:noProof/>
+        </w:rPr>
+        <w:t>7</w:t>
+      </w:r>
+      <w:r>
+        <w:rPr>
+          <w:noProof/>
+        </w:rPr>
+        <w:fldChar w:fldCharType="end"/>
+      </w:r>
+      <w:bookmarkEnd w:id="77"/>
       <w:r>
         <w:t xml:space="preserve">. </w:t>
       </w:r>
@@ -18630,11 +18891,11 @@
       <w:pPr>
         <w:pStyle w:val="Heading2"/>
       </w:pPr>
-      <w:bookmarkStart w:id="79" w:name="_Toc450040997"/>
+      <w:bookmarkStart w:id="78" w:name="_Toc450040997"/>
       <w:r>
         <w:t>PEImportedFunctionsType Class</w:t>
       </w:r>
-      <w:bookmarkEnd w:id="79"/>
+      <w:bookmarkEnd w:id="78"/>
     </w:p>
     <w:p>
       <w:pPr>
@@ -18757,30 +19018,56 @@
         <w:pStyle w:val="tablecaption"/>
         <w:jc w:val="center"/>
       </w:pPr>
-      <w:bookmarkStart w:id="80" w:name="_Ref437002797"/>
+      <w:bookmarkStart w:id="79" w:name="_Ref437002797"/>
       <w:r>
         <w:t xml:space="preserve">Table </w:t>
       </w:r>
-      <w:fldSimple w:instr=" STYLEREF 1 \s ">
-        <w:r>
-          <w:rPr>
-            <w:noProof/>
-          </w:rPr>
-          <w:t>3</w:t>
-        </w:r>
-      </w:fldSimple>
+      <w:r>
+        <w:fldChar w:fldCharType="begin"/>
+      </w:r>
+      <w:r>
+        <w:instrText xml:space="preserve"> STYLEREF 1 \s </w:instrText>
+      </w:r>
+      <w:r>
+        <w:fldChar w:fldCharType="separate"/>
+      </w:r>
+      <w:r>
+        <w:rPr>
+          <w:noProof/>
+        </w:rPr>
+        <w:t>3</w:t>
+      </w:r>
+      <w:r>
+        <w:rPr>
+          <w:noProof/>
+        </w:rPr>
+        <w:fldChar w:fldCharType="end"/>
+      </w:r>
       <w:r>
         <w:noBreakHyphen/>
       </w:r>
-      <w:fldSimple w:instr=" SEQ Table \* ARABIC \s 1 ">
-        <w:r>
-          <w:rPr>
-            <w:noProof/>
-          </w:rPr>
-          <w:t>8</w:t>
-        </w:r>
-      </w:fldSimple>
-      <w:bookmarkEnd w:id="80"/>
+      <w:r>
+        <w:fldChar w:fldCharType="begin"/>
+      </w:r>
+      <w:r>
+        <w:instrText xml:space="preserve"> SEQ Table \* ARABIC \s 1 </w:instrText>
+      </w:r>
+      <w:r>
+        <w:fldChar w:fldCharType="separate"/>
+      </w:r>
+      <w:r>
+        <w:rPr>
+          <w:noProof/>
+        </w:rPr>
+        <w:t>8</w:t>
+      </w:r>
+      <w:r>
+        <w:rPr>
+          <w:noProof/>
+        </w:rPr>
+        <w:fldChar w:fldCharType="end"/>
+      </w:r>
+      <w:bookmarkEnd w:id="79"/>
       <w:r>
         <w:t xml:space="preserve">. </w:t>
       </w:r>
@@ -19024,11 +19311,11 @@
       <w:pPr>
         <w:pStyle w:val="Heading2"/>
       </w:pPr>
-      <w:bookmarkStart w:id="81" w:name="_Toc450040998"/>
+      <w:bookmarkStart w:id="80" w:name="_Toc450040998"/>
       <w:r>
         <w:t>PEResourceType Class</w:t>
       </w:r>
-      <w:bookmarkEnd w:id="81"/>
+      <w:bookmarkEnd w:id="80"/>
     </w:p>
     <w:p>
       <w:pPr>
@@ -19148,30 +19435,56 @@
         <w:pStyle w:val="tablecaption"/>
         <w:jc w:val="center"/>
       </w:pPr>
-      <w:bookmarkStart w:id="82" w:name="_Ref437002809"/>
+      <w:bookmarkStart w:id="81" w:name="_Ref437002809"/>
       <w:r>
         <w:t xml:space="preserve">Table </w:t>
       </w:r>
-      <w:fldSimple w:instr=" STYLEREF 1 \s ">
-        <w:r>
-          <w:rPr>
-            <w:noProof/>
-          </w:rPr>
-          <w:t>3</w:t>
-        </w:r>
-      </w:fldSimple>
+      <w:r>
+        <w:fldChar w:fldCharType="begin"/>
+      </w:r>
+      <w:r>
+        <w:instrText xml:space="preserve"> STYLEREF 1 \s </w:instrText>
+      </w:r>
+      <w:r>
+        <w:fldChar w:fldCharType="separate"/>
+      </w:r>
+      <w:r>
+        <w:rPr>
+          <w:noProof/>
+        </w:rPr>
+        <w:t>3</w:t>
+      </w:r>
+      <w:r>
+        <w:rPr>
+          <w:noProof/>
+        </w:rPr>
+        <w:fldChar w:fldCharType="end"/>
+      </w:r>
       <w:r>
         <w:noBreakHyphen/>
       </w:r>
-      <w:fldSimple w:instr=" SEQ Table \* ARABIC \s 1 ">
-        <w:r>
-          <w:rPr>
-            <w:noProof/>
-          </w:rPr>
-          <w:t>9</w:t>
-        </w:r>
-      </w:fldSimple>
-      <w:bookmarkEnd w:id="82"/>
+      <w:r>
+        <w:fldChar w:fldCharType="begin"/>
+      </w:r>
+      <w:r>
+        <w:instrText xml:space="preserve"> SEQ Table \* ARABIC \s 1 </w:instrText>
+      </w:r>
+      <w:r>
+        <w:fldChar w:fldCharType="separate"/>
+      </w:r>
+      <w:r>
+        <w:rPr>
+          <w:noProof/>
+        </w:rPr>
+        <w:t>9</w:t>
+      </w:r>
+      <w:r>
+        <w:rPr>
+          <w:noProof/>
+        </w:rPr>
+        <w:fldChar w:fldCharType="end"/>
+      </w:r>
+      <w:bookmarkEnd w:id="81"/>
       <w:r>
         <w:t xml:space="preserve">. </w:t>
       </w:r>
@@ -20161,11 +20474,11 @@
       <w:pPr>
         <w:pStyle w:val="Heading2"/>
       </w:pPr>
-      <w:bookmarkStart w:id="83" w:name="_Toc450040999"/>
+      <w:bookmarkStart w:id="82" w:name="_Toc450040999"/>
       <w:r>
         <w:t>PEVersionInfoResourceType Class</w:t>
       </w:r>
-      <w:bookmarkEnd w:id="83"/>
+      <w:bookmarkEnd w:id="82"/>
     </w:p>
     <w:p>
       <w:pPr>
@@ -20299,30 +20612,56 @@
         <w:pStyle w:val="tablecaption"/>
         <w:jc w:val="center"/>
       </w:pPr>
-      <w:bookmarkStart w:id="84" w:name="_Ref437002823"/>
+      <w:bookmarkStart w:id="83" w:name="_Ref437002823"/>
       <w:r>
         <w:t xml:space="preserve">Table </w:t>
       </w:r>
-      <w:fldSimple w:instr=" STYLEREF 1 \s ">
-        <w:r>
-          <w:rPr>
-            <w:noProof/>
-          </w:rPr>
-          <w:t>3</w:t>
-        </w:r>
-      </w:fldSimple>
+      <w:r>
+        <w:fldChar w:fldCharType="begin"/>
+      </w:r>
+      <w:r>
+        <w:instrText xml:space="preserve"> STYLEREF 1 \s </w:instrText>
+      </w:r>
+      <w:r>
+        <w:fldChar w:fldCharType="separate"/>
+      </w:r>
+      <w:r>
+        <w:rPr>
+          <w:noProof/>
+        </w:rPr>
+        <w:t>3</w:t>
+      </w:r>
+      <w:r>
+        <w:rPr>
+          <w:noProof/>
+        </w:rPr>
+        <w:fldChar w:fldCharType="end"/>
+      </w:r>
       <w:r>
         <w:noBreakHyphen/>
       </w:r>
-      <w:fldSimple w:instr=" SEQ Table \* ARABIC \s 1 ">
-        <w:r>
-          <w:rPr>
-            <w:noProof/>
-          </w:rPr>
-          <w:t>10</w:t>
-        </w:r>
-      </w:fldSimple>
-      <w:bookmarkEnd w:id="84"/>
+      <w:r>
+        <w:fldChar w:fldCharType="begin"/>
+      </w:r>
+      <w:r>
+        <w:instrText xml:space="preserve"> SEQ Table \* ARABIC \s 1 </w:instrText>
+      </w:r>
+      <w:r>
+        <w:fldChar w:fldCharType="separate"/>
+      </w:r>
+      <w:r>
+        <w:rPr>
+          <w:noProof/>
+        </w:rPr>
+        <w:t>10</w:t>
+      </w:r>
+      <w:r>
+        <w:rPr>
+          <w:noProof/>
+        </w:rPr>
+        <w:fldChar w:fldCharType="end"/>
+      </w:r>
+      <w:bookmarkEnd w:id="83"/>
       <w:r>
         <w:t xml:space="preserve">. </w:t>
       </w:r>
@@ -21883,11 +22222,11 @@
       <w:pPr>
         <w:pStyle w:val="Heading2"/>
       </w:pPr>
-      <w:bookmarkStart w:id="85" w:name="_Toc450041000"/>
+      <w:bookmarkStart w:id="84" w:name="_Toc450041000"/>
       <w:r>
         <w:t>PEExportedFunctionType Class</w:t>
       </w:r>
-      <w:bookmarkEnd w:id="85"/>
+      <w:bookmarkEnd w:id="84"/>
     </w:p>
     <w:p>
       <w:pPr>
@@ -22010,30 +22349,56 @@
         <w:pStyle w:val="tablecaption"/>
         <w:jc w:val="center"/>
       </w:pPr>
-      <w:bookmarkStart w:id="86" w:name="_Ref437002842"/>
+      <w:bookmarkStart w:id="85" w:name="_Ref437002842"/>
       <w:r>
         <w:t xml:space="preserve">Table </w:t>
       </w:r>
-      <w:fldSimple w:instr=" STYLEREF 1 \s ">
-        <w:r>
-          <w:rPr>
-            <w:noProof/>
-          </w:rPr>
-          <w:t>3</w:t>
-        </w:r>
-      </w:fldSimple>
+      <w:r>
+        <w:fldChar w:fldCharType="begin"/>
+      </w:r>
+      <w:r>
+        <w:instrText xml:space="preserve"> STYLEREF 1 \s </w:instrText>
+      </w:r>
+      <w:r>
+        <w:fldChar w:fldCharType="separate"/>
+      </w:r>
+      <w:r>
+        <w:rPr>
+          <w:noProof/>
+        </w:rPr>
+        <w:t>3</w:t>
+      </w:r>
+      <w:r>
+        <w:rPr>
+          <w:noProof/>
+        </w:rPr>
+        <w:fldChar w:fldCharType="end"/>
+      </w:r>
       <w:r>
         <w:noBreakHyphen/>
       </w:r>
-      <w:fldSimple w:instr=" SEQ Table \* ARABIC \s 1 ">
-        <w:r>
-          <w:rPr>
-            <w:noProof/>
-          </w:rPr>
-          <w:t>11</w:t>
-        </w:r>
-      </w:fldSimple>
-      <w:bookmarkEnd w:id="86"/>
+      <w:r>
+        <w:fldChar w:fldCharType="begin"/>
+      </w:r>
+      <w:r>
+        <w:instrText xml:space="preserve"> SEQ Table \* ARABIC \s 1 </w:instrText>
+      </w:r>
+      <w:r>
+        <w:fldChar w:fldCharType="separate"/>
+      </w:r>
+      <w:r>
+        <w:rPr>
+          <w:noProof/>
+        </w:rPr>
+        <w:t>11</w:t>
+      </w:r>
+      <w:r>
+        <w:rPr>
+          <w:noProof/>
+        </w:rPr>
+        <w:fldChar w:fldCharType="end"/>
+      </w:r>
+      <w:bookmarkEnd w:id="85"/>
       <w:r>
         <w:t xml:space="preserve">. </w:t>
       </w:r>
@@ -22513,11 +22878,11 @@
       <w:pPr>
         <w:pStyle w:val="Heading2"/>
       </w:pPr>
-      <w:bookmarkStart w:id="87" w:name="_Toc450041001"/>
+      <w:bookmarkStart w:id="86" w:name="_Toc450041001"/>
       <w:r>
         <w:t>PEResourceListType Class</w:t>
       </w:r>
-      <w:bookmarkEnd w:id="87"/>
+      <w:bookmarkEnd w:id="86"/>
     </w:p>
     <w:p>
       <w:pPr>
@@ -22707,32 +23072,58 @@
       <w:pPr>
         <w:pStyle w:val="Caption"/>
       </w:pPr>
-      <w:bookmarkStart w:id="88" w:name="_Ref437352379"/>
-      <w:bookmarkStart w:id="89" w:name="Figure3_3"/>
+      <w:bookmarkStart w:id="87" w:name="_Ref437352379"/>
+      <w:bookmarkStart w:id="88" w:name="Figure3_3"/>
       <w:r>
         <w:t xml:space="preserve">Figure </w:t>
       </w:r>
-      <w:fldSimple w:instr=" STYLEREF 1 \s ">
-        <w:r>
-          <w:rPr>
-            <w:noProof/>
-          </w:rPr>
-          <w:t>3</w:t>
-        </w:r>
-      </w:fldSimple>
+      <w:r>
+        <w:fldChar w:fldCharType="begin"/>
+      </w:r>
+      <w:r>
+        <w:instrText xml:space="preserve"> STYLEREF 1 \s </w:instrText>
+      </w:r>
+      <w:r>
+        <w:fldChar w:fldCharType="separate"/>
+      </w:r>
+      <w:r>
+        <w:rPr>
+          <w:noProof/>
+        </w:rPr>
+        <w:t>3</w:t>
+      </w:r>
+      <w:r>
+        <w:rPr>
+          <w:noProof/>
+        </w:rPr>
+        <w:fldChar w:fldCharType="end"/>
+      </w:r>
       <w:r>
         <w:noBreakHyphen/>
       </w:r>
-      <w:fldSimple w:instr=" SEQ Figure \* ARABIC \s 1 ">
-        <w:r>
-          <w:rPr>
-            <w:noProof/>
-          </w:rPr>
-          <w:t>3</w:t>
-        </w:r>
-      </w:fldSimple>
+      <w:r>
+        <w:fldChar w:fldCharType="begin"/>
+      </w:r>
+      <w:r>
+        <w:instrText xml:space="preserve"> SEQ Figure \* ARABIC \s 1 </w:instrText>
+      </w:r>
+      <w:r>
+        <w:fldChar w:fldCharType="separate"/>
+      </w:r>
+      <w:r>
+        <w:rPr>
+          <w:noProof/>
+        </w:rPr>
+        <w:t>3</w:t>
+      </w:r>
+      <w:r>
+        <w:rPr>
+          <w:noProof/>
+        </w:rPr>
+        <w:fldChar w:fldCharType="end"/>
+      </w:r>
+      <w:bookmarkEnd w:id="87"/>
       <w:bookmarkEnd w:id="88"/>
-      <w:bookmarkEnd w:id="89"/>
       <w:r>
         <w:t xml:space="preserve">. UML diagram for the </w:t>
       </w:r>
@@ -22843,30 +23234,56 @@
         <w:pStyle w:val="tablecaption"/>
         <w:jc w:val="center"/>
       </w:pPr>
-      <w:bookmarkStart w:id="90" w:name="_Ref437002859"/>
+      <w:bookmarkStart w:id="89" w:name="_Ref437002859"/>
       <w:r>
         <w:t xml:space="preserve">Table </w:t>
       </w:r>
-      <w:fldSimple w:instr=" STYLEREF 1 \s ">
-        <w:r>
-          <w:rPr>
-            <w:noProof/>
-          </w:rPr>
-          <w:t>3</w:t>
-        </w:r>
-      </w:fldSimple>
+      <w:r>
+        <w:fldChar w:fldCharType="begin"/>
+      </w:r>
+      <w:r>
+        <w:instrText xml:space="preserve"> STYLEREF 1 \s </w:instrText>
+      </w:r>
+      <w:r>
+        <w:fldChar w:fldCharType="separate"/>
+      </w:r>
+      <w:r>
+        <w:rPr>
+          <w:noProof/>
+        </w:rPr>
+        <w:t>3</w:t>
+      </w:r>
+      <w:r>
+        <w:rPr>
+          <w:noProof/>
+        </w:rPr>
+        <w:fldChar w:fldCharType="end"/>
+      </w:r>
       <w:r>
         <w:noBreakHyphen/>
       </w:r>
-      <w:fldSimple w:instr=" SEQ Table \* ARABIC \s 1 ">
-        <w:r>
-          <w:rPr>
-            <w:noProof/>
-          </w:rPr>
-          <w:t>12</w:t>
-        </w:r>
-      </w:fldSimple>
-      <w:bookmarkEnd w:id="90"/>
+      <w:r>
+        <w:fldChar w:fldCharType="begin"/>
+      </w:r>
+      <w:r>
+        <w:instrText xml:space="preserve"> SEQ Table \* ARABIC \s 1 </w:instrText>
+      </w:r>
+      <w:r>
+        <w:fldChar w:fldCharType="separate"/>
+      </w:r>
+      <w:r>
+        <w:rPr>
+          <w:noProof/>
+        </w:rPr>
+        <w:t>12</w:t>
+      </w:r>
+      <w:r>
+        <w:rPr>
+          <w:noProof/>
+        </w:rPr>
+        <w:fldChar w:fldCharType="end"/>
+      </w:r>
+      <w:bookmarkEnd w:id="89"/>
       <w:r>
         <w:t xml:space="preserve">. </w:t>
       </w:r>
@@ -23113,11 +23530,11 @@
       <w:pPr>
         <w:pStyle w:val="Heading2"/>
       </w:pPr>
-      <w:bookmarkStart w:id="91" w:name="_Toc450041002"/>
+      <w:bookmarkStart w:id="90" w:name="_Toc450041002"/>
       <w:r>
         <w:t>PEImportedFunctionType Class</w:t>
       </w:r>
-      <w:bookmarkEnd w:id="91"/>
+      <w:bookmarkEnd w:id="90"/>
     </w:p>
     <w:p>
       <w:pPr>
@@ -23240,30 +23657,56 @@
         <w:pStyle w:val="tablecaption"/>
         <w:jc w:val="center"/>
       </w:pPr>
-      <w:bookmarkStart w:id="92" w:name="_Ref437002872"/>
+      <w:bookmarkStart w:id="91" w:name="_Ref437002872"/>
       <w:r>
         <w:t xml:space="preserve">Table </w:t>
       </w:r>
-      <w:fldSimple w:instr=" STYLEREF 1 \s ">
-        <w:r>
-          <w:rPr>
-            <w:noProof/>
-          </w:rPr>
-          <w:t>3</w:t>
-        </w:r>
-      </w:fldSimple>
+      <w:r>
+        <w:fldChar w:fldCharType="begin"/>
+      </w:r>
+      <w:r>
+        <w:instrText xml:space="preserve"> STYLEREF 1 \s </w:instrText>
+      </w:r>
+      <w:r>
+        <w:fldChar w:fldCharType="separate"/>
+      </w:r>
+      <w:r>
+        <w:rPr>
+          <w:noProof/>
+        </w:rPr>
+        <w:t>3</w:t>
+      </w:r>
+      <w:r>
+        <w:rPr>
+          <w:noProof/>
+        </w:rPr>
+        <w:fldChar w:fldCharType="end"/>
+      </w:r>
       <w:r>
         <w:noBreakHyphen/>
       </w:r>
-      <w:fldSimple w:instr=" SEQ Table \* ARABIC \s 1 ">
-        <w:r>
-          <w:rPr>
-            <w:noProof/>
-          </w:rPr>
-          <w:t>13</w:t>
-        </w:r>
-      </w:fldSimple>
-      <w:bookmarkEnd w:id="92"/>
+      <w:r>
+        <w:fldChar w:fldCharType="begin"/>
+      </w:r>
+      <w:r>
+        <w:instrText xml:space="preserve"> SEQ Table \* ARABIC \s 1 </w:instrText>
+      </w:r>
+      <w:r>
+        <w:fldChar w:fldCharType="separate"/>
+      </w:r>
+      <w:r>
+        <w:rPr>
+          <w:noProof/>
+        </w:rPr>
+        <w:t>13</w:t>
+      </w:r>
+      <w:r>
+        <w:rPr>
+          <w:noProof/>
+        </w:rPr>
+        <w:fldChar w:fldCharType="end"/>
+      </w:r>
+      <w:bookmarkEnd w:id="91"/>
       <w:r>
         <w:t xml:space="preserve">. </w:t>
       </w:r>
@@ -23957,11 +24400,11 @@
       <w:pPr>
         <w:pStyle w:val="Heading2"/>
       </w:pPr>
-      <w:bookmarkStart w:id="93" w:name="_Toc450041003"/>
+      <w:bookmarkStart w:id="92" w:name="_Toc450041003"/>
       <w:r>
         <w:t>PEImportListType Class</w:t>
       </w:r>
-      <w:bookmarkEnd w:id="93"/>
+      <w:bookmarkEnd w:id="92"/>
     </w:p>
     <w:p>
       <w:pPr>
@@ -24149,30 +24592,56 @@
       <w:pPr>
         <w:pStyle w:val="Caption"/>
       </w:pPr>
-      <w:bookmarkStart w:id="94" w:name="Figure3_4"/>
+      <w:bookmarkStart w:id="93" w:name="Figure3_4"/>
       <w:r>
         <w:t xml:space="preserve">Figure </w:t>
       </w:r>
-      <w:fldSimple w:instr=" STYLEREF 1 \s ">
-        <w:r>
-          <w:rPr>
-            <w:noProof/>
-          </w:rPr>
-          <w:t>3</w:t>
-        </w:r>
-      </w:fldSimple>
+      <w:r>
+        <w:fldChar w:fldCharType="begin"/>
+      </w:r>
+      <w:r>
+        <w:instrText xml:space="preserve"> STYLEREF 1 \s </w:instrText>
+      </w:r>
+      <w:r>
+        <w:fldChar w:fldCharType="separate"/>
+      </w:r>
+      <w:r>
+        <w:rPr>
+          <w:noProof/>
+        </w:rPr>
+        <w:t>3</w:t>
+      </w:r>
+      <w:r>
+        <w:rPr>
+          <w:noProof/>
+        </w:rPr>
+        <w:fldChar w:fldCharType="end"/>
+      </w:r>
       <w:r>
         <w:noBreakHyphen/>
       </w:r>
-      <w:fldSimple w:instr=" SEQ Figure \* ARABIC \s 1 ">
-        <w:r>
-          <w:rPr>
-            <w:noProof/>
-          </w:rPr>
-          <w:t>4</w:t>
-        </w:r>
-      </w:fldSimple>
-      <w:bookmarkEnd w:id="94"/>
+      <w:r>
+        <w:fldChar w:fldCharType="begin"/>
+      </w:r>
+      <w:r>
+        <w:instrText xml:space="preserve"> SEQ Figure \* ARABIC \s 1 </w:instrText>
+      </w:r>
+      <w:r>
+        <w:fldChar w:fldCharType="separate"/>
+      </w:r>
+      <w:r>
+        <w:rPr>
+          <w:noProof/>
+        </w:rPr>
+        <w:t>4</w:t>
+      </w:r>
+      <w:r>
+        <w:rPr>
+          <w:noProof/>
+        </w:rPr>
+        <w:fldChar w:fldCharType="end"/>
+      </w:r>
+      <w:bookmarkEnd w:id="93"/>
       <w:r>
         <w:t xml:space="preserve">. UML diagram for the </w:t>
       </w:r>
@@ -24283,30 +24752,56 @@
         <w:pStyle w:val="tablecaption"/>
         <w:jc w:val="center"/>
       </w:pPr>
-      <w:bookmarkStart w:id="95" w:name="_Ref437002915"/>
+      <w:bookmarkStart w:id="94" w:name="_Ref437002915"/>
       <w:r>
         <w:t xml:space="preserve">Table </w:t>
       </w:r>
-      <w:fldSimple w:instr=" STYLEREF 1 \s ">
-        <w:r>
-          <w:rPr>
-            <w:noProof/>
-          </w:rPr>
-          <w:t>3</w:t>
-        </w:r>
-      </w:fldSimple>
+      <w:r>
+        <w:fldChar w:fldCharType="begin"/>
+      </w:r>
+      <w:r>
+        <w:instrText xml:space="preserve"> STYLEREF 1 \s </w:instrText>
+      </w:r>
+      <w:r>
+        <w:fldChar w:fldCharType="separate"/>
+      </w:r>
+      <w:r>
+        <w:rPr>
+          <w:noProof/>
+        </w:rPr>
+        <w:t>3</w:t>
+      </w:r>
+      <w:r>
+        <w:rPr>
+          <w:noProof/>
+        </w:rPr>
+        <w:fldChar w:fldCharType="end"/>
+      </w:r>
       <w:r>
         <w:noBreakHyphen/>
       </w:r>
-      <w:fldSimple w:instr=" SEQ Table \* ARABIC \s 1 ">
-        <w:r>
-          <w:rPr>
-            <w:noProof/>
-          </w:rPr>
-          <w:t>14</w:t>
-        </w:r>
-      </w:fldSimple>
-      <w:bookmarkEnd w:id="95"/>
+      <w:r>
+        <w:fldChar w:fldCharType="begin"/>
+      </w:r>
+      <w:r>
+        <w:instrText xml:space="preserve"> SEQ Table \* ARABIC \s 1 </w:instrText>
+      </w:r>
+      <w:r>
+        <w:fldChar w:fldCharType="separate"/>
+      </w:r>
+      <w:r>
+        <w:rPr>
+          <w:noProof/>
+        </w:rPr>
+        <w:t>14</w:t>
+      </w:r>
+      <w:r>
+        <w:rPr>
+          <w:noProof/>
+        </w:rPr>
+        <w:fldChar w:fldCharType="end"/>
+      </w:r>
+      <w:bookmarkEnd w:id="94"/>
       <w:r>
         <w:t xml:space="preserve">. </w:t>
       </w:r>
@@ -24563,11 +25058,11 @@
       <w:pPr>
         <w:pStyle w:val="Heading2"/>
       </w:pPr>
-      <w:bookmarkStart w:id="96" w:name="_Toc450041004"/>
+      <w:bookmarkStart w:id="95" w:name="_Toc450041004"/>
       <w:r>
         <w:t>PESectionType Class</w:t>
       </w:r>
-      <w:bookmarkEnd w:id="96"/>
+      <w:bookmarkEnd w:id="95"/>
     </w:p>
     <w:p>
       <w:pPr>
@@ -24763,30 +25258,56 @@
       <w:pPr>
         <w:pStyle w:val="Caption"/>
       </w:pPr>
-      <w:bookmarkStart w:id="97" w:name="_Ref437352476"/>
+      <w:bookmarkStart w:id="96" w:name="_Ref437352476"/>
       <w:r>
         <w:t xml:space="preserve">Figure </w:t>
       </w:r>
-      <w:fldSimple w:instr=" STYLEREF 1 \s ">
-        <w:r>
-          <w:rPr>
-            <w:noProof/>
-          </w:rPr>
-          <w:t>3</w:t>
-        </w:r>
-      </w:fldSimple>
+      <w:r>
+        <w:fldChar w:fldCharType="begin"/>
+      </w:r>
+      <w:r>
+        <w:instrText xml:space="preserve"> STYLEREF 1 \s </w:instrText>
+      </w:r>
+      <w:r>
+        <w:fldChar w:fldCharType="separate"/>
+      </w:r>
+      <w:r>
+        <w:rPr>
+          <w:noProof/>
+        </w:rPr>
+        <w:t>3</w:t>
+      </w:r>
+      <w:r>
+        <w:rPr>
+          <w:noProof/>
+        </w:rPr>
+        <w:fldChar w:fldCharType="end"/>
+      </w:r>
       <w:r>
         <w:noBreakHyphen/>
       </w:r>
-      <w:fldSimple w:instr=" SEQ Figure \* ARABIC \s 1 ">
-        <w:r>
-          <w:rPr>
-            <w:noProof/>
-          </w:rPr>
-          <w:t>5</w:t>
-        </w:r>
-      </w:fldSimple>
-      <w:bookmarkEnd w:id="97"/>
+      <w:r>
+        <w:fldChar w:fldCharType="begin"/>
+      </w:r>
+      <w:r>
+        <w:instrText xml:space="preserve"> SEQ Figure \* ARABIC \s 1 </w:instrText>
+      </w:r>
+      <w:r>
+        <w:fldChar w:fldCharType="separate"/>
+      </w:r>
+      <w:r>
+        <w:rPr>
+          <w:noProof/>
+        </w:rPr>
+        <w:t>5</w:t>
+      </w:r>
+      <w:r>
+        <w:rPr>
+          <w:noProof/>
+        </w:rPr>
+        <w:fldChar w:fldCharType="end"/>
+      </w:r>
+      <w:bookmarkEnd w:id="96"/>
       <w:r>
         <w:t xml:space="preserve">. UML diagram for the </w:t>
       </w:r>
@@ -24897,30 +25418,56 @@
         <w:pStyle w:val="tablecaption"/>
         <w:jc w:val="center"/>
       </w:pPr>
-      <w:bookmarkStart w:id="98" w:name="_Ref437002925"/>
+      <w:bookmarkStart w:id="97" w:name="_Ref437002925"/>
       <w:r>
         <w:t xml:space="preserve">Table </w:t>
       </w:r>
-      <w:fldSimple w:instr=" STYLEREF 1 \s ">
-        <w:r>
-          <w:rPr>
-            <w:noProof/>
-          </w:rPr>
-          <w:t>3</w:t>
-        </w:r>
-      </w:fldSimple>
+      <w:r>
+        <w:fldChar w:fldCharType="begin"/>
+      </w:r>
+      <w:r>
+        <w:instrText xml:space="preserve"> STYLEREF 1 \s </w:instrText>
+      </w:r>
+      <w:r>
+        <w:fldChar w:fldCharType="separate"/>
+      </w:r>
+      <w:r>
+        <w:rPr>
+          <w:noProof/>
+        </w:rPr>
+        <w:t>3</w:t>
+      </w:r>
+      <w:r>
+        <w:rPr>
+          <w:noProof/>
+        </w:rPr>
+        <w:fldChar w:fldCharType="end"/>
+      </w:r>
       <w:r>
         <w:noBreakHyphen/>
       </w:r>
-      <w:fldSimple w:instr=" SEQ Table \* ARABIC \s 1 ">
-        <w:r>
-          <w:rPr>
-            <w:noProof/>
-          </w:rPr>
-          <w:t>15</w:t>
-        </w:r>
-      </w:fldSimple>
-      <w:bookmarkEnd w:id="98"/>
+      <w:r>
+        <w:fldChar w:fldCharType="begin"/>
+      </w:r>
+      <w:r>
+        <w:instrText xml:space="preserve"> SEQ Table \* ARABIC \s 1 </w:instrText>
+      </w:r>
+      <w:r>
+        <w:fldChar w:fldCharType="separate"/>
+      </w:r>
+      <w:r>
+        <w:rPr>
+          <w:noProof/>
+        </w:rPr>
+        <w:t>15</w:t>
+      </w:r>
+      <w:r>
+        <w:rPr>
+          <w:noProof/>
+        </w:rPr>
+        <w:fldChar w:fldCharType="end"/>
+      </w:r>
+      <w:bookmarkEnd w:id="97"/>
       <w:r>
         <w:t xml:space="preserve">. </w:t>
       </w:r>
@@ -25164,16 +25711,16 @@
             <w:r>
               <w:t xml:space="preserve"> property contains characteristics of the </w:t>
             </w:r>
-            <w:commentRangeStart w:id="99"/>
+            <w:commentRangeStart w:id="98"/>
             <w:r>
               <w:t>section's</w:t>
             </w:r>
-            <w:commentRangeEnd w:id="99"/>
+            <w:commentRangeEnd w:id="98"/>
             <w:r>
               <w:rPr>
                 <w:rStyle w:val="CommentReference"/>
               </w:rPr>
-              <w:commentReference w:id="99"/>
+              <w:commentReference w:id="98"/>
             </w:r>
             <w:r>
               <w:t xml:space="preserve"> section header structure.</w:t>
@@ -25470,11 +26017,11 @@
       <w:pPr>
         <w:pStyle w:val="Heading2"/>
       </w:pPr>
-      <w:bookmarkStart w:id="100" w:name="_Toc450041005"/>
+      <w:bookmarkStart w:id="99" w:name="_Toc450041005"/>
       <w:r>
         <w:t>PEDataDirectoryStructType Class</w:t>
       </w:r>
-      <w:bookmarkEnd w:id="100"/>
+      <w:bookmarkEnd w:id="99"/>
     </w:p>
     <w:p>
       <w:pPr>
@@ -25594,30 +26141,56 @@
         <w:pStyle w:val="tablecaption"/>
         <w:jc w:val="center"/>
       </w:pPr>
-      <w:bookmarkStart w:id="101" w:name="_Ref437002938"/>
+      <w:bookmarkStart w:id="100" w:name="_Ref437002938"/>
       <w:r>
         <w:t xml:space="preserve">Table </w:t>
       </w:r>
-      <w:fldSimple w:instr=" STYLEREF 1 \s ">
-        <w:r>
-          <w:rPr>
-            <w:noProof/>
-          </w:rPr>
-          <w:t>3</w:t>
-        </w:r>
-      </w:fldSimple>
+      <w:r>
+        <w:fldChar w:fldCharType="begin"/>
+      </w:r>
+      <w:r>
+        <w:instrText xml:space="preserve"> STYLEREF 1 \s </w:instrText>
+      </w:r>
+      <w:r>
+        <w:fldChar w:fldCharType="separate"/>
+      </w:r>
+      <w:r>
+        <w:rPr>
+          <w:noProof/>
+        </w:rPr>
+        <w:t>3</w:t>
+      </w:r>
+      <w:r>
+        <w:rPr>
+          <w:noProof/>
+        </w:rPr>
+        <w:fldChar w:fldCharType="end"/>
+      </w:r>
       <w:r>
         <w:noBreakHyphen/>
       </w:r>
-      <w:fldSimple w:instr=" SEQ Table \* ARABIC \s 1 ">
-        <w:r>
-          <w:rPr>
-            <w:noProof/>
-          </w:rPr>
-          <w:t>16</w:t>
-        </w:r>
-      </w:fldSimple>
-      <w:bookmarkEnd w:id="101"/>
+      <w:r>
+        <w:fldChar w:fldCharType="begin"/>
+      </w:r>
+      <w:r>
+        <w:instrText xml:space="preserve"> SEQ Table \* ARABIC \s 1 </w:instrText>
+      </w:r>
+      <w:r>
+        <w:fldChar w:fldCharType="separate"/>
+      </w:r>
+      <w:r>
+        <w:rPr>
+          <w:noProof/>
+        </w:rPr>
+        <w:t>16</w:t>
+      </w:r>
+      <w:r>
+        <w:rPr>
+          <w:noProof/>
+        </w:rPr>
+        <w:fldChar w:fldCharType="end"/>
+      </w:r>
+      <w:bookmarkEnd w:id="100"/>
       <w:r>
         <w:t xml:space="preserve">. </w:t>
       </w:r>
@@ -25996,11 +26569,11 @@
       <w:pPr>
         <w:pStyle w:val="Heading2"/>
       </w:pPr>
-      <w:bookmarkStart w:id="102" w:name="_Toc450041006"/>
+      <w:bookmarkStart w:id="101" w:name="_Toc450041006"/>
       <w:r>
         <w:t>PESectionHeaderStructType Class</w:t>
       </w:r>
-      <w:bookmarkEnd w:id="102"/>
+      <w:bookmarkEnd w:id="101"/>
     </w:p>
     <w:p>
       <w:pPr>
@@ -26120,30 +26693,56 @@
         <w:pStyle w:val="tablecaption"/>
         <w:jc w:val="center"/>
       </w:pPr>
-      <w:bookmarkStart w:id="103" w:name="_Ref437002952"/>
+      <w:bookmarkStart w:id="102" w:name="_Ref437002952"/>
       <w:r>
         <w:t xml:space="preserve">Table </w:t>
       </w:r>
-      <w:fldSimple w:instr=" STYLEREF 1 \s ">
-        <w:r>
-          <w:rPr>
-            <w:noProof/>
-          </w:rPr>
-          <w:t>3</w:t>
-        </w:r>
-      </w:fldSimple>
+      <w:r>
+        <w:fldChar w:fldCharType="begin"/>
+      </w:r>
+      <w:r>
+        <w:instrText xml:space="preserve"> STYLEREF 1 \s </w:instrText>
+      </w:r>
+      <w:r>
+        <w:fldChar w:fldCharType="separate"/>
+      </w:r>
+      <w:r>
+        <w:rPr>
+          <w:noProof/>
+        </w:rPr>
+        <w:t>3</w:t>
+      </w:r>
+      <w:r>
+        <w:rPr>
+          <w:noProof/>
+        </w:rPr>
+        <w:fldChar w:fldCharType="end"/>
+      </w:r>
       <w:r>
         <w:noBreakHyphen/>
       </w:r>
-      <w:fldSimple w:instr=" SEQ Table \* ARABIC \s 1 ">
-        <w:r>
-          <w:rPr>
-            <w:noProof/>
-          </w:rPr>
-          <w:t>17</w:t>
-        </w:r>
-      </w:fldSimple>
-      <w:bookmarkEnd w:id="103"/>
+      <w:r>
+        <w:fldChar w:fldCharType="begin"/>
+      </w:r>
+      <w:r>
+        <w:instrText xml:space="preserve"> SEQ Table \* ARABIC \s 1 </w:instrText>
+      </w:r>
+      <w:r>
+        <w:fldChar w:fldCharType="separate"/>
+      </w:r>
+      <w:r>
+        <w:rPr>
+          <w:noProof/>
+        </w:rPr>
+        <w:t>17</w:t>
+      </w:r>
+      <w:r>
+        <w:rPr>
+          <w:noProof/>
+        </w:rPr>
+        <w:fldChar w:fldCharType="end"/>
+      </w:r>
+      <w:bookmarkEnd w:id="102"/>
       <w:r>
         <w:t xml:space="preserve">. </w:t>
       </w:r>
@@ -27046,16 +27645,16 @@
             <w:r>
               <w:t xml:space="preserve">pecifies the beginning of line-number entries for the section. </w:t>
             </w:r>
-            <w:commentRangeStart w:id="104"/>
+            <w:commentRangeStart w:id="103"/>
             <w:r>
               <w:t>Should be 0.</w:t>
             </w:r>
-            <w:commentRangeEnd w:id="104"/>
+            <w:commentRangeEnd w:id="103"/>
             <w:r>
               <w:rPr>
                 <w:rStyle w:val="CommentReference"/>
               </w:rPr>
-              <w:commentReference w:id="104"/>
+              <w:commentReference w:id="103"/>
             </w:r>
           </w:p>
         </w:tc>
@@ -27390,12 +27989,12 @@
       <w:pPr>
         <w:pStyle w:val="Heading2"/>
       </w:pPr>
-      <w:bookmarkStart w:id="105" w:name="_Toc450041007"/>
+      <w:bookmarkStart w:id="104" w:name="_Toc450041007"/>
       <w:r>
         <w:lastRenderedPageBreak/>
         <w:t>DOSHeaderType Class</w:t>
       </w:r>
-      <w:bookmarkEnd w:id="105"/>
+      <w:bookmarkEnd w:id="104"/>
     </w:p>
     <w:p>
       <w:pPr>
@@ -27537,30 +28136,56 @@
         <w:pStyle w:val="tablecaption"/>
         <w:jc w:val="center"/>
       </w:pPr>
-      <w:bookmarkStart w:id="106" w:name="_Ref437002970"/>
+      <w:bookmarkStart w:id="105" w:name="_Ref437002970"/>
       <w:r>
         <w:t xml:space="preserve">Table </w:t>
       </w:r>
-      <w:fldSimple w:instr=" STYLEREF 1 \s ">
-        <w:r>
-          <w:rPr>
-            <w:noProof/>
-          </w:rPr>
-          <w:t>3</w:t>
-        </w:r>
-      </w:fldSimple>
+      <w:r>
+        <w:fldChar w:fldCharType="begin"/>
+      </w:r>
+      <w:r>
+        <w:instrText xml:space="preserve"> STYLEREF 1 \s </w:instrText>
+      </w:r>
+      <w:r>
+        <w:fldChar w:fldCharType="separate"/>
+      </w:r>
+      <w:r>
+        <w:rPr>
+          <w:noProof/>
+        </w:rPr>
+        <w:t>3</w:t>
+      </w:r>
+      <w:r>
+        <w:rPr>
+          <w:noProof/>
+        </w:rPr>
+        <w:fldChar w:fldCharType="end"/>
+      </w:r>
       <w:r>
         <w:noBreakHyphen/>
       </w:r>
-      <w:fldSimple w:instr=" SEQ Table \* ARABIC \s 1 ">
-        <w:r>
-          <w:rPr>
-            <w:noProof/>
-          </w:rPr>
-          <w:t>18</w:t>
-        </w:r>
-      </w:fldSimple>
-      <w:bookmarkEnd w:id="106"/>
+      <w:r>
+        <w:fldChar w:fldCharType="begin"/>
+      </w:r>
+      <w:r>
+        <w:instrText xml:space="preserve"> SEQ Table \* ARABIC \s 1 </w:instrText>
+      </w:r>
+      <w:r>
+        <w:fldChar w:fldCharType="separate"/>
+      </w:r>
+      <w:r>
+        <w:rPr>
+          <w:noProof/>
+        </w:rPr>
+        <w:t>18</w:t>
+      </w:r>
+      <w:r>
+        <w:rPr>
+          <w:noProof/>
+        </w:rPr>
+        <w:fldChar w:fldCharType="end"/>
+      </w:r>
+      <w:bookmarkEnd w:id="105"/>
       <w:r>
         <w:t xml:space="preserve">. </w:t>
       </w:r>
@@ -30022,11 +30647,11 @@
       <w:pPr>
         <w:pStyle w:val="Heading2"/>
       </w:pPr>
-      <w:bookmarkStart w:id="107" w:name="_Toc450041008"/>
+      <w:bookmarkStart w:id="106" w:name="_Toc450041008"/>
       <w:r>
         <w:t>PEHeadersType Class</w:t>
       </w:r>
-      <w:bookmarkEnd w:id="107"/>
+      <w:bookmarkEnd w:id="106"/>
     </w:p>
     <w:p>
       <w:pPr>
@@ -30220,30 +30845,56 @@
       <w:pPr>
         <w:pStyle w:val="Caption"/>
       </w:pPr>
-      <w:bookmarkStart w:id="108" w:name="_Ref437352837"/>
+      <w:bookmarkStart w:id="107" w:name="_Ref437352837"/>
       <w:r>
         <w:t xml:space="preserve">Figure </w:t>
       </w:r>
-      <w:fldSimple w:instr=" STYLEREF 1 \s ">
-        <w:r>
-          <w:rPr>
-            <w:noProof/>
-          </w:rPr>
-          <w:t>3</w:t>
-        </w:r>
-      </w:fldSimple>
+      <w:r>
+        <w:fldChar w:fldCharType="begin"/>
+      </w:r>
+      <w:r>
+        <w:instrText xml:space="preserve"> STYLEREF 1 \s </w:instrText>
+      </w:r>
+      <w:r>
+        <w:fldChar w:fldCharType="separate"/>
+      </w:r>
+      <w:r>
+        <w:rPr>
+          <w:noProof/>
+        </w:rPr>
+        <w:t>3</w:t>
+      </w:r>
+      <w:r>
+        <w:rPr>
+          <w:noProof/>
+        </w:rPr>
+        <w:fldChar w:fldCharType="end"/>
+      </w:r>
       <w:r>
         <w:noBreakHyphen/>
       </w:r>
-      <w:fldSimple w:instr=" SEQ Figure \* ARABIC \s 1 ">
-        <w:r>
-          <w:rPr>
-            <w:noProof/>
-          </w:rPr>
-          <w:t>6</w:t>
-        </w:r>
-      </w:fldSimple>
-      <w:bookmarkEnd w:id="108"/>
+      <w:r>
+        <w:fldChar w:fldCharType="begin"/>
+      </w:r>
+      <w:r>
+        <w:instrText xml:space="preserve"> SEQ Figure \* ARABIC \s 1 </w:instrText>
+      </w:r>
+      <w:r>
+        <w:fldChar w:fldCharType="separate"/>
+      </w:r>
+      <w:r>
+        <w:rPr>
+          <w:noProof/>
+        </w:rPr>
+        <w:t>6</w:t>
+      </w:r>
+      <w:r>
+        <w:rPr>
+          <w:noProof/>
+        </w:rPr>
+        <w:fldChar w:fldCharType="end"/>
+      </w:r>
+      <w:bookmarkEnd w:id="107"/>
       <w:r>
         <w:t xml:space="preserve">. UML diagram for the </w:t>
       </w:r>
@@ -30360,30 +31011,59 @@
         <w:pStyle w:val="tablecaption"/>
         <w:jc w:val="center"/>
       </w:pPr>
-      <w:bookmarkStart w:id="109" w:name="_Ref437003000"/>
+      <w:bookmarkStart w:id="108" w:name="_Ref437003000"/>
       <w:r>
         <w:t xml:space="preserve">Table </w:t>
       </w:r>
-      <w:fldSimple w:instr=" STYLEREF 1 \s ">
-        <w:r>
-          <w:rPr>
-            <w:noProof/>
-          </w:rPr>
-          <w:t>3</w:t>
-        </w:r>
-      </w:fldSimple>
+      <w:r>
+        <w:fldChar w:fldCharType="begin"/>
+      </w:r>
+      <w:r>
+        <w:instrText xml:space="preserve"> STYLEREF 1 \s </w:instrText>
+      </w:r>
+      <w:r>
+        <w:fldChar w:fldCharType="separate"/>
+      </w:r>
+      <w:r>
+        <w:rPr>
+          <w:noProof/>
+        </w:rPr>
+        <w:t>3</w:t>
+      </w:r>
+      <w:r>
+        <w:rPr>
+          <w:noProof/>
+        </w:rPr>
+        <w:fldChar w:fldCharType="end"/>
+      </w:r>
       <w:r>
         <w:noBreakHyphen/>
       </w:r>
-      <w:fldSimple w:instr=" SEQ Table \* ARABIC \s 1 ">
-        <w:r>
-          <w:rPr>
-            <w:noProof/>
-          </w:rPr>
-          <w:t>19</w:t>
-        </w:r>
-      </w:fldSimple>
-      <w:bookmarkEnd w:id="109"/>
+      <w:r>
+        <w:fldChar w:fldCharType="begin"/>
+      </w:r>
+      <w:r>
+        <w:instrText xml:space="preserve"> SEQ Table</w:instrText>
+      </w:r>
+      <w:r>
+        <w:instrText xml:space="preserve"> \* ARABIC \s 1 </w:instrText>
+      </w:r>
+      <w:r>
+        <w:fldChar w:fldCharType="separate"/>
+      </w:r>
+      <w:r>
+        <w:rPr>
+          <w:noProof/>
+        </w:rPr>
+        <w:t>19</w:t>
+      </w:r>
+      <w:r>
+        <w:rPr>
+          <w:noProof/>
+        </w:rPr>
+        <w:fldChar w:fldCharType="end"/>
+      </w:r>
+      <w:bookmarkEnd w:id="108"/>
       <w:r>
         <w:t xml:space="preserve">. </w:t>
       </w:r>
@@ -31125,11 +31805,11 @@
       <w:pPr>
         <w:pStyle w:val="Heading2"/>
       </w:pPr>
-      <w:bookmarkStart w:id="110" w:name="_Toc450041009"/>
+      <w:bookmarkStart w:id="109" w:name="_Toc450041009"/>
       <w:r>
         <w:t>PEFileHeaderType Class</w:t>
       </w:r>
-      <w:bookmarkEnd w:id="110"/>
+      <w:bookmarkEnd w:id="109"/>
     </w:p>
     <w:p>
       <w:pPr>
@@ -31249,30 +31929,56 @@
         <w:pStyle w:val="tablecaption"/>
         <w:jc w:val="center"/>
       </w:pPr>
-      <w:bookmarkStart w:id="111" w:name="_Ref437003014"/>
+      <w:bookmarkStart w:id="110" w:name="_Ref437003014"/>
       <w:r>
         <w:t xml:space="preserve">Table </w:t>
       </w:r>
-      <w:fldSimple w:instr=" STYLEREF 1 \s ">
-        <w:r>
-          <w:rPr>
-            <w:noProof/>
-          </w:rPr>
-          <w:t>3</w:t>
-        </w:r>
-      </w:fldSimple>
+      <w:r>
+        <w:fldChar w:fldCharType="begin"/>
+      </w:r>
+      <w:r>
+        <w:instrText xml:space="preserve"> STYLEREF 1 \s </w:instrText>
+      </w:r>
+      <w:r>
+        <w:fldChar w:fldCharType="separate"/>
+      </w:r>
+      <w:r>
+        <w:rPr>
+          <w:noProof/>
+        </w:rPr>
+        <w:t>3</w:t>
+      </w:r>
+      <w:r>
+        <w:rPr>
+          <w:noProof/>
+        </w:rPr>
+        <w:fldChar w:fldCharType="end"/>
+      </w:r>
       <w:r>
         <w:noBreakHyphen/>
       </w:r>
-      <w:fldSimple w:instr=" SEQ Table \* ARABIC \s 1 ">
-        <w:r>
-          <w:rPr>
-            <w:noProof/>
-          </w:rPr>
-          <w:t>20</w:t>
-        </w:r>
-      </w:fldSimple>
-      <w:bookmarkEnd w:id="111"/>
+      <w:r>
+        <w:fldChar w:fldCharType="begin"/>
+      </w:r>
+      <w:r>
+        <w:instrText xml:space="preserve"> SEQ Table \* ARABIC \s 1 </w:instrText>
+      </w:r>
+      <w:r>
+        <w:fldChar w:fldCharType="separate"/>
+      </w:r>
+      <w:r>
+        <w:rPr>
+          <w:noProof/>
+        </w:rPr>
+        <w:t>20</w:t>
+      </w:r>
+      <w:r>
+        <w:rPr>
+          <w:noProof/>
+        </w:rPr>
+        <w:fldChar w:fldCharType="end"/>
+      </w:r>
+      <w:bookmarkEnd w:id="110"/>
       <w:r>
         <w:t xml:space="preserve">. </w:t>
       </w:r>
@@ -32356,14 +33062,14 @@
       <w:pPr>
         <w:pStyle w:val="Heading2"/>
       </w:pPr>
-      <w:bookmarkStart w:id="112" w:name="_Toc450041010"/>
+      <w:bookmarkStart w:id="111" w:name="_Toc450041010"/>
       <w:r>
         <w:t xml:space="preserve">SubsystemType </w:t>
       </w:r>
       <w:r>
         <w:t>Data Type</w:t>
       </w:r>
-      <w:bookmarkEnd w:id="112"/>
+      <w:bookmarkEnd w:id="111"/>
     </w:p>
     <w:p>
       <w:r>
@@ -32413,14 +33119,14 @@
       <w:pPr>
         <w:pStyle w:val="Heading2"/>
       </w:pPr>
-      <w:bookmarkStart w:id="113" w:name="_Toc450041011"/>
+      <w:bookmarkStart w:id="112" w:name="_Toc450041011"/>
       <w:r>
         <w:t xml:space="preserve">PEType </w:t>
       </w:r>
       <w:r>
         <w:t>Data Type</w:t>
       </w:r>
-      <w:bookmarkEnd w:id="113"/>
+      <w:bookmarkEnd w:id="112"/>
     </w:p>
     <w:p>
       <w:r>
@@ -32470,11 +33176,11 @@
       <w:pPr>
         <w:pStyle w:val="Heading2"/>
       </w:pPr>
-      <w:bookmarkStart w:id="114" w:name="_Toc450041012"/>
+      <w:bookmarkStart w:id="113" w:name="_Toc450041012"/>
       <w:r>
         <w:t>PEOptionalHeaderType Class</w:t>
       </w:r>
-      <w:bookmarkEnd w:id="114"/>
+      <w:bookmarkEnd w:id="113"/>
     </w:p>
     <w:p>
       <w:pPr>
@@ -32595,30 +33301,56 @@
         <w:pStyle w:val="tablecaption"/>
         <w:jc w:val="center"/>
       </w:pPr>
-      <w:bookmarkStart w:id="115" w:name="_Ref437003028"/>
+      <w:bookmarkStart w:id="114" w:name="_Ref437003028"/>
       <w:r>
         <w:t xml:space="preserve">Table </w:t>
       </w:r>
-      <w:fldSimple w:instr=" STYLEREF 1 \s ">
-        <w:r>
-          <w:rPr>
-            <w:noProof/>
-          </w:rPr>
-          <w:t>3</w:t>
-        </w:r>
-      </w:fldSimple>
+      <w:r>
+        <w:fldChar w:fldCharType="begin"/>
+      </w:r>
+      <w:r>
+        <w:instrText xml:space="preserve"> STYLEREF 1 \s </w:instrText>
+      </w:r>
+      <w:r>
+        <w:fldChar w:fldCharType="separate"/>
+      </w:r>
+      <w:r>
+        <w:rPr>
+          <w:noProof/>
+        </w:rPr>
+        <w:t>3</w:t>
+      </w:r>
+      <w:r>
+        <w:rPr>
+          <w:noProof/>
+        </w:rPr>
+        <w:fldChar w:fldCharType="end"/>
+      </w:r>
       <w:r>
         <w:noBreakHyphen/>
       </w:r>
-      <w:fldSimple w:instr=" SEQ Table \* ARABIC \s 1 ">
-        <w:r>
-          <w:rPr>
-            <w:noProof/>
-          </w:rPr>
-          <w:t>21</w:t>
-        </w:r>
-      </w:fldSimple>
-      <w:bookmarkEnd w:id="115"/>
+      <w:r>
+        <w:fldChar w:fldCharType="begin"/>
+      </w:r>
+      <w:r>
+        <w:instrText xml:space="preserve"> SEQ Table \* ARABIC \s 1 </w:instrText>
+      </w:r>
+      <w:r>
+        <w:fldChar w:fldCharType="separate"/>
+      </w:r>
+      <w:r>
+        <w:rPr>
+          <w:noProof/>
+        </w:rPr>
+        <w:t>21</w:t>
+      </w:r>
+      <w:r>
+        <w:rPr>
+          <w:noProof/>
+        </w:rPr>
+        <w:fldChar w:fldCharType="end"/>
+      </w:r>
+      <w:bookmarkEnd w:id="114"/>
       <w:r>
         <w:t xml:space="preserve">. </w:t>
       </w:r>
@@ -36392,12 +37124,12 @@
       <w:pPr>
         <w:pStyle w:val="Heading2"/>
       </w:pPr>
-      <w:bookmarkStart w:id="116" w:name="_Toc450041013"/>
+      <w:bookmarkStart w:id="115" w:name="_Toc450041013"/>
       <w:r>
         <w:lastRenderedPageBreak/>
         <w:t>DataDirectoryType Class</w:t>
       </w:r>
-      <w:bookmarkEnd w:id="116"/>
+      <w:bookmarkEnd w:id="115"/>
     </w:p>
     <w:p>
       <w:pPr>
@@ -36520,30 +37252,56 @@
         <w:pStyle w:val="tablecaption"/>
         <w:jc w:val="center"/>
       </w:pPr>
-      <w:bookmarkStart w:id="117" w:name="_Ref437003063"/>
+      <w:bookmarkStart w:id="116" w:name="_Ref437003063"/>
       <w:r>
         <w:t xml:space="preserve">Table </w:t>
       </w:r>
-      <w:fldSimple w:instr=" STYLEREF 1 \s ">
-        <w:r>
-          <w:rPr>
-            <w:noProof/>
-          </w:rPr>
-          <w:t>3</w:t>
-        </w:r>
-      </w:fldSimple>
+      <w:r>
+        <w:fldChar w:fldCharType="begin"/>
+      </w:r>
+      <w:r>
+        <w:instrText xml:space="preserve"> STYLEREF 1 \s </w:instrText>
+      </w:r>
+      <w:r>
+        <w:fldChar w:fldCharType="separate"/>
+      </w:r>
+      <w:r>
+        <w:rPr>
+          <w:noProof/>
+        </w:rPr>
+        <w:t>3</w:t>
+      </w:r>
+      <w:r>
+        <w:rPr>
+          <w:noProof/>
+        </w:rPr>
+        <w:fldChar w:fldCharType="end"/>
+      </w:r>
       <w:r>
         <w:noBreakHyphen/>
       </w:r>
-      <w:fldSimple w:instr=" SEQ Table \* ARABIC \s 1 ">
-        <w:r>
-          <w:rPr>
-            <w:noProof/>
-          </w:rPr>
-          <w:t>22</w:t>
-        </w:r>
-      </w:fldSimple>
-      <w:bookmarkEnd w:id="117"/>
+      <w:r>
+        <w:fldChar w:fldCharType="begin"/>
+      </w:r>
+      <w:r>
+        <w:instrText xml:space="preserve"> SEQ Table \* ARABIC \s 1 </w:instrText>
+      </w:r>
+      <w:r>
+        <w:fldChar w:fldCharType="separate"/>
+      </w:r>
+      <w:r>
+        <w:rPr>
+          <w:noProof/>
+        </w:rPr>
+        <w:t>22</w:t>
+      </w:r>
+      <w:r>
+        <w:rPr>
+          <w:noProof/>
+        </w:rPr>
+        <w:fldChar w:fldCharType="end"/>
+      </w:r>
+      <w:bookmarkEnd w:id="116"/>
       <w:r>
         <w:t xml:space="preserve">. </w:t>
       </w:r>
@@ -38267,11 +39025,11 @@
       <w:pPr>
         <w:pStyle w:val="Heading2"/>
       </w:pPr>
-      <w:bookmarkStart w:id="118" w:name="_Toc450041014"/>
+      <w:bookmarkStart w:id="117" w:name="_Toc450041014"/>
       <w:r>
         <w:t>PEBuildInformationType Class</w:t>
       </w:r>
-      <w:bookmarkEnd w:id="118"/>
+      <w:bookmarkEnd w:id="117"/>
     </w:p>
     <w:p>
       <w:pPr>
@@ -38397,30 +39155,56 @@
         <w:pStyle w:val="tablecaption"/>
         <w:jc w:val="center"/>
       </w:pPr>
-      <w:bookmarkStart w:id="119" w:name="_Ref437003083"/>
+      <w:bookmarkStart w:id="118" w:name="_Ref437003083"/>
       <w:r>
         <w:t xml:space="preserve">Table </w:t>
       </w:r>
-      <w:fldSimple w:instr=" STYLEREF 1 \s ">
-        <w:r>
-          <w:rPr>
-            <w:noProof/>
-          </w:rPr>
-          <w:t>3</w:t>
-        </w:r>
-      </w:fldSimple>
+      <w:r>
+        <w:fldChar w:fldCharType="begin"/>
+      </w:r>
+      <w:r>
+        <w:instrText xml:space="preserve"> STYLEREF 1 \s </w:instrText>
+      </w:r>
+      <w:r>
+        <w:fldChar w:fldCharType="separate"/>
+      </w:r>
+      <w:r>
+        <w:rPr>
+          <w:noProof/>
+        </w:rPr>
+        <w:t>3</w:t>
+      </w:r>
+      <w:r>
+        <w:rPr>
+          <w:noProof/>
+        </w:rPr>
+        <w:fldChar w:fldCharType="end"/>
+      </w:r>
       <w:r>
         <w:noBreakHyphen/>
       </w:r>
-      <w:fldSimple w:instr=" SEQ Table \* ARABIC \s 1 ">
-        <w:r>
-          <w:rPr>
-            <w:noProof/>
-          </w:rPr>
-          <w:t>23</w:t>
-        </w:r>
-      </w:fldSimple>
-      <w:bookmarkEnd w:id="119"/>
+      <w:r>
+        <w:fldChar w:fldCharType="begin"/>
+      </w:r>
+      <w:r>
+        <w:instrText xml:space="preserve"> SEQ Table \* ARABIC \s 1 </w:instrText>
+      </w:r>
+      <w:r>
+        <w:fldChar w:fldCharType="separate"/>
+      </w:r>
+      <w:r>
+        <w:rPr>
+          <w:noProof/>
+        </w:rPr>
+        <w:t>23</w:t>
+      </w:r>
+      <w:r>
+        <w:rPr>
+          <w:noProof/>
+        </w:rPr>
+        <w:fldChar w:fldCharType="end"/>
+      </w:r>
+      <w:bookmarkEnd w:id="118"/>
       <w:r>
         <w:t xml:space="preserve">. </w:t>
       </w:r>
@@ -39011,14 +39795,14 @@
       <w:pPr>
         <w:pStyle w:val="Heading2"/>
       </w:pPr>
-      <w:bookmarkStart w:id="120" w:name="_Toc450041015"/>
+      <w:bookmarkStart w:id="119" w:name="_Toc450041015"/>
       <w:r>
         <w:t xml:space="preserve">PEResourceContentType </w:t>
       </w:r>
       <w:r>
         <w:t>Data Type</w:t>
       </w:r>
-      <w:bookmarkEnd w:id="120"/>
+      <w:bookmarkEnd w:id="119"/>
     </w:p>
     <w:p>
       <w:r>
@@ -39068,11 +39852,11 @@
       <w:pPr>
         <w:pStyle w:val="Heading2"/>
       </w:pPr>
-      <w:bookmarkStart w:id="121" w:name="_Toc450041016"/>
+      <w:bookmarkStart w:id="120" w:name="_Toc450041016"/>
       <w:r>
         <w:t>SubsystemTypeEnum Enumeration</w:t>
       </w:r>
-      <w:bookmarkEnd w:id="121"/>
+      <w:bookmarkEnd w:id="120"/>
     </w:p>
     <w:p>
       <w:pPr>
@@ -39171,30 +39955,56 @@
         <w:pStyle w:val="tablecaption"/>
         <w:jc w:val="center"/>
       </w:pPr>
-      <w:bookmarkStart w:id="122" w:name="_Ref437003097"/>
+      <w:bookmarkStart w:id="121" w:name="_Ref437003097"/>
       <w:r>
         <w:t xml:space="preserve">Table </w:t>
       </w:r>
-      <w:fldSimple w:instr=" STYLEREF 1 \s ">
-        <w:r>
-          <w:rPr>
-            <w:noProof/>
-          </w:rPr>
-          <w:t>3</w:t>
-        </w:r>
-      </w:fldSimple>
+      <w:r>
+        <w:fldChar w:fldCharType="begin"/>
+      </w:r>
+      <w:r>
+        <w:instrText xml:space="preserve"> STYLEREF 1 \s </w:instrText>
+      </w:r>
+      <w:r>
+        <w:fldChar w:fldCharType="separate"/>
+      </w:r>
+      <w:r>
+        <w:rPr>
+          <w:noProof/>
+        </w:rPr>
+        <w:t>3</w:t>
+      </w:r>
+      <w:r>
+        <w:rPr>
+          <w:noProof/>
+        </w:rPr>
+        <w:fldChar w:fldCharType="end"/>
+      </w:r>
       <w:r>
         <w:noBreakHyphen/>
       </w:r>
-      <w:fldSimple w:instr=" SEQ Table \* ARABIC \s 1 ">
-        <w:r>
-          <w:rPr>
-            <w:noProof/>
-          </w:rPr>
-          <w:t>24</w:t>
-        </w:r>
-      </w:fldSimple>
-      <w:bookmarkEnd w:id="122"/>
+      <w:r>
+        <w:fldChar w:fldCharType="begin"/>
+      </w:r>
+      <w:r>
+        <w:instrText xml:space="preserve"> SEQ Table \* ARABIC \s 1 </w:instrText>
+      </w:r>
+      <w:r>
+        <w:fldChar w:fldCharType="separate"/>
+      </w:r>
+      <w:r>
+        <w:rPr>
+          <w:noProof/>
+        </w:rPr>
+        <w:t>24</w:t>
+      </w:r>
+      <w:r>
+        <w:rPr>
+          <w:noProof/>
+        </w:rPr>
+        <w:fldChar w:fldCharType="end"/>
+      </w:r>
+      <w:bookmarkEnd w:id="121"/>
       <w:r>
         <w:t xml:space="preserve">. </w:t>
       </w:r>
@@ -39955,11 +40765,11 @@
       <w:pPr>
         <w:pStyle w:val="Heading2"/>
       </w:pPr>
-      <w:bookmarkStart w:id="123" w:name="_Toc450041017"/>
+      <w:bookmarkStart w:id="122" w:name="_Toc450041017"/>
       <w:r>
         <w:t>PETypeEnum Enumeration</w:t>
       </w:r>
-      <w:bookmarkEnd w:id="123"/>
+      <w:bookmarkEnd w:id="122"/>
     </w:p>
     <w:p>
       <w:pPr>
@@ -40061,30 +40871,56 @@
         <w:pStyle w:val="tablecaption"/>
         <w:jc w:val="center"/>
       </w:pPr>
-      <w:bookmarkStart w:id="124" w:name="_Ref437003114"/>
+      <w:bookmarkStart w:id="123" w:name="_Ref437003114"/>
       <w:r>
         <w:t xml:space="preserve">Table </w:t>
       </w:r>
-      <w:fldSimple w:instr=" STYLEREF 1 \s ">
-        <w:r>
-          <w:rPr>
-            <w:noProof/>
-          </w:rPr>
-          <w:t>3</w:t>
-        </w:r>
-      </w:fldSimple>
+      <w:r>
+        <w:fldChar w:fldCharType="begin"/>
+      </w:r>
+      <w:r>
+        <w:instrText xml:space="preserve"> STYLEREF 1 \s </w:instrText>
+      </w:r>
+      <w:r>
+        <w:fldChar w:fldCharType="separate"/>
+      </w:r>
+      <w:r>
+        <w:rPr>
+          <w:noProof/>
+        </w:rPr>
+        <w:t>3</w:t>
+      </w:r>
+      <w:r>
+        <w:rPr>
+          <w:noProof/>
+        </w:rPr>
+        <w:fldChar w:fldCharType="end"/>
+      </w:r>
       <w:r>
         <w:noBreakHyphen/>
       </w:r>
-      <w:fldSimple w:instr=" SEQ Table \* ARABIC \s 1 ">
-        <w:r>
-          <w:rPr>
-            <w:noProof/>
-          </w:rPr>
-          <w:t>25</w:t>
-        </w:r>
-      </w:fldSimple>
-      <w:bookmarkEnd w:id="124"/>
+      <w:r>
+        <w:fldChar w:fldCharType="begin"/>
+      </w:r>
+      <w:r>
+        <w:instrText xml:space="preserve"> SEQ Table \* ARABIC \s 1 </w:instrText>
+      </w:r>
+      <w:r>
+        <w:fldChar w:fldCharType="separate"/>
+      </w:r>
+      <w:r>
+        <w:rPr>
+          <w:noProof/>
+        </w:rPr>
+        <w:t>25</w:t>
+      </w:r>
+      <w:r>
+        <w:rPr>
+          <w:noProof/>
+        </w:rPr>
+        <w:fldChar w:fldCharType="end"/>
+      </w:r>
+      <w:bookmarkEnd w:id="123"/>
       <w:r>
         <w:t xml:space="preserve">. </w:t>
       </w:r>
@@ -40327,11 +41163,11 @@
       <w:pPr>
         <w:pStyle w:val="Heading2"/>
       </w:pPr>
-      <w:bookmarkStart w:id="125" w:name="_Toc450041018"/>
+      <w:bookmarkStart w:id="124" w:name="_Toc450041018"/>
       <w:r>
         <w:t>PEResourceTypeEnum Enumeration</w:t>
       </w:r>
-      <w:bookmarkEnd w:id="125"/>
+      <w:bookmarkEnd w:id="124"/>
     </w:p>
     <w:p>
       <w:pPr>
@@ -40430,30 +41266,56 @@
         <w:pStyle w:val="tablecaption"/>
         <w:jc w:val="center"/>
       </w:pPr>
-      <w:bookmarkStart w:id="126" w:name="_Ref437003122"/>
+      <w:bookmarkStart w:id="125" w:name="_Ref437003122"/>
       <w:r>
         <w:t xml:space="preserve">Table </w:t>
       </w:r>
-      <w:fldSimple w:instr=" STYLEREF 1 \s ">
-        <w:r>
-          <w:rPr>
-            <w:noProof/>
-          </w:rPr>
-          <w:t>3</w:t>
-        </w:r>
-      </w:fldSimple>
+      <w:r>
+        <w:fldChar w:fldCharType="begin"/>
+      </w:r>
+      <w:r>
+        <w:instrText xml:space="preserve"> STYLEREF 1 \s </w:instrText>
+      </w:r>
+      <w:r>
+        <w:fldChar w:fldCharType="separate"/>
+      </w:r>
+      <w:r>
+        <w:rPr>
+          <w:noProof/>
+        </w:rPr>
+        <w:t>3</w:t>
+      </w:r>
+      <w:r>
+        <w:rPr>
+          <w:noProof/>
+        </w:rPr>
+        <w:fldChar w:fldCharType="end"/>
+      </w:r>
       <w:r>
         <w:noBreakHyphen/>
       </w:r>
-      <w:fldSimple w:instr=" SEQ Table \* ARABIC \s 1 ">
-        <w:r>
-          <w:rPr>
-            <w:noProof/>
-          </w:rPr>
-          <w:t>26</w:t>
-        </w:r>
-      </w:fldSimple>
-      <w:bookmarkEnd w:id="126"/>
+      <w:r>
+        <w:fldChar w:fldCharType="begin"/>
+      </w:r>
+      <w:r>
+        <w:instrText xml:space="preserve"> SEQ Table \* ARABIC \s 1 </w:instrText>
+      </w:r>
+      <w:r>
+        <w:fldChar w:fldCharType="separate"/>
+      </w:r>
+      <w:r>
+        <w:rPr>
+          <w:noProof/>
+        </w:rPr>
+        <w:t>26</w:t>
+      </w:r>
+      <w:r>
+        <w:rPr>
+          <w:noProof/>
+        </w:rPr>
+        <w:fldChar w:fldCharType="end"/>
+      </w:r>
+      <w:bookmarkEnd w:id="125"/>
       <w:r>
         <w:t xml:space="preserve">. </w:t>
       </w:r>
@@ -41924,16 +42786,16 @@
       <w:pPr>
         <w:pStyle w:val="Heading1"/>
       </w:pPr>
-      <w:bookmarkStart w:id="127" w:name="_Ref428537416"/>
-      <w:bookmarkStart w:id="128" w:name="_Toc450041019"/>
+      <w:bookmarkStart w:id="126" w:name="_Ref428537416"/>
+      <w:bookmarkStart w:id="127" w:name="_Toc450041019"/>
       <w:r>
         <w:lastRenderedPageBreak/>
         <w:t>Conformance</w:t>
       </w:r>
       <w:bookmarkEnd w:id="57"/>
       <w:bookmarkEnd w:id="58"/>
+      <w:bookmarkEnd w:id="126"/>
       <w:bookmarkEnd w:id="127"/>
-      <w:bookmarkEnd w:id="128"/>
     </w:p>
     <w:p>
       <w:r>
@@ -41978,14 +42840,14 @@
           <w:numId w:val="11"/>
         </w:numPr>
       </w:pPr>
-      <w:bookmarkStart w:id="129" w:name="_Toc449961966"/>
-      <w:bookmarkStart w:id="130" w:name="_Toc450041020"/>
+      <w:bookmarkStart w:id="128" w:name="_Toc449961966"/>
+      <w:bookmarkStart w:id="129" w:name="_Toc450041020"/>
       <w:r>
         <w:lastRenderedPageBreak/>
         <w:t>Acknowledgments</w:t>
       </w:r>
+      <w:bookmarkEnd w:id="128"/>
       <w:bookmarkEnd w:id="129"/>
-      <w:bookmarkEnd w:id="130"/>
     </w:p>
     <w:p>
       <w:pPr>
@@ -41995,327 +42857,3650 @@
         <w:t>The following individuals have participated in the creation of this specification and are gratefully acknowledged:</w:t>
       </w:r>
     </w:p>
-    <w:p>
-      <w:pPr>
-        <w:pStyle w:val="Titlepageinfo"/>
-      </w:pPr>
-      <w:r>
-        <w:t>Participants:</w:t>
-      </w:r>
-      <w:r>
-        <w:fldChar w:fldCharType="begin"/>
-      </w:r>
-      <w:r>
-        <w:instrText xml:space="preserve"> MACROBUTTON  </w:instrText>
-      </w:r>
-      <w:r>
-        <w:fldChar w:fldCharType="end"/>
-      </w:r>
-    </w:p>
-    <w:p>
-      <w:pPr>
-        <w:pStyle w:val="Contributor"/>
-      </w:pPr>
-      <w:r>
-        <w:t>Dean Thompson, Australia and New Zealand Banking Group (ANZ Bank)</w:t>
-      </w:r>
-    </w:p>
-    <w:p>
-      <w:pPr>
-        <w:pStyle w:val="Contributor"/>
-      </w:pPr>
-      <w:r>
-        <w:t>Bret Jordan, Blue Coat Systems, Inc.</w:t>
-      </w:r>
-    </w:p>
-    <w:p>
-      <w:pPr>
-        <w:pStyle w:val="Contributor"/>
-      </w:pPr>
-      <w:r>
-        <w:t>Adnan Baykal, Center for Internet Security (CIS)</w:t>
-      </w:r>
-    </w:p>
-    <w:p>
-      <w:pPr>
-        <w:pStyle w:val="Contributor"/>
-      </w:pPr>
-      <w:r>
-        <w:t>Liron Schiff, Comilion (mobile) Ltd.</w:t>
-      </w:r>
-    </w:p>
-    <w:p>
-      <w:pPr>
-        <w:pStyle w:val="Contributor"/>
-      </w:pPr>
-      <w:r>
-        <w:t>Jane Ginn, Cyber Threat Intelligence Network, Inc. (CTIN)</w:t>
-      </w:r>
-    </w:p>
-    <w:p>
-      <w:pPr>
-        <w:pStyle w:val="Contributor"/>
-      </w:pPr>
-      <w:r>
-        <w:t>Richard Struse, DHS Office of Cybersecurity and Communications (CS&amp;C)</w:t>
-      </w:r>
-    </w:p>
-    <w:p>
-      <w:pPr>
-        <w:pStyle w:val="Contributor"/>
-      </w:pPr>
-      <w:r>
-        <w:t>Ryusuke Masuoka, Fujitsu Limited</w:t>
-      </w:r>
-    </w:p>
-    <w:p>
-      <w:pPr>
-        <w:pStyle w:val="Contributor"/>
-      </w:pPr>
-      <w:r>
-        <w:t>Eric Burger, Georgetown University</w:t>
-      </w:r>
-    </w:p>
-    <w:p>
-      <w:pPr>
-        <w:pStyle w:val="Contributor"/>
-      </w:pPr>
-      <w:r>
-        <w:t>Jason Keirstead, IBM</w:t>
-      </w:r>
-    </w:p>
-    <w:p>
-      <w:pPr>
-        <w:pStyle w:val="Contributor"/>
-      </w:pPr>
-      <w:r>
-        <w:t>Paul Martini, iboss, Inc.</w:t>
-      </w:r>
-    </w:p>
-    <w:p>
-      <w:pPr>
-        <w:pStyle w:val="Contributor"/>
-      </w:pPr>
-      <w:r>
-        <w:t>Jerome Athias, Individual</w:t>
-      </w:r>
-    </w:p>
-    <w:p>
-      <w:pPr>
-        <w:pStyle w:val="Contributor"/>
-      </w:pPr>
-      <w:r>
-        <w:t>Sanjiv Kalkar, Individual</w:t>
-      </w:r>
-    </w:p>
-    <w:p>
-      <w:pPr>
-        <w:pStyle w:val="Contributor"/>
-      </w:pPr>
-      <w:r>
-        <w:t>Terry MacDonald, Individual</w:t>
-      </w:r>
-    </w:p>
-    <w:p>
-      <w:pPr>
-        <w:pStyle w:val="Contributor"/>
-      </w:pPr>
-      <w:r>
-        <w:t>Alex Pinto, Individual</w:t>
-      </w:r>
-    </w:p>
-    <w:p>
-      <w:pPr>
-        <w:pStyle w:val="Contributor"/>
-      </w:pPr>
-      <w:r>
-        <w:t>Patrick Maroney, Integrated Networking Technologies, Inc.</w:t>
-      </w:r>
-    </w:p>
-    <w:p>
-      <w:pPr>
-        <w:pStyle w:val="Contributor"/>
-      </w:pPr>
-      <w:r>
-        <w:t>Wouter Bolsterlee, Intelworks BV</w:t>
-      </w:r>
-    </w:p>
-    <w:p>
-      <w:pPr>
-        <w:pStyle w:val="Contributor"/>
-      </w:pPr>
-      <w:r>
-        <w:t>Joep Gommers, Intelworks BV</w:t>
-      </w:r>
-    </w:p>
-    <w:p>
-      <w:pPr>
-        <w:pStyle w:val="Contributor"/>
-      </w:pPr>
-      <w:r>
-        <w:t>Sergey Polzunov, Intelworks BV</w:t>
-      </w:r>
-    </w:p>
-    <w:p>
-      <w:pPr>
-        <w:pStyle w:val="Contributor"/>
-      </w:pPr>
-      <w:r>
-        <w:t>Rutger Prins, Intelworks BV</w:t>
-      </w:r>
-    </w:p>
-    <w:p>
-      <w:pPr>
-        <w:pStyle w:val="Contributor"/>
-      </w:pPr>
-      <w:r>
-        <w:t>Andrei Sîrghi, Intelworks BV</w:t>
-      </w:r>
-    </w:p>
-    <w:p>
-      <w:pPr>
-        <w:pStyle w:val="Contributor"/>
-      </w:pPr>
-      <w:r>
-        <w:t>Jonathan Baker, MITRE Corporation</w:t>
-      </w:r>
-    </w:p>
-    <w:p>
-      <w:pPr>
-        <w:pStyle w:val="Contributor"/>
-      </w:pPr>
-      <w:r>
-        <w:t>Sean Barnum, MITRE Corporation</w:t>
-      </w:r>
-    </w:p>
-    <w:p>
-      <w:pPr>
-        <w:pStyle w:val="Contributor"/>
-      </w:pPr>
-      <w:r>
-        <w:t>Mark Davidson, MITRE Corporation</w:t>
-      </w:r>
-    </w:p>
-    <w:p>
-      <w:pPr>
-        <w:pStyle w:val="Contributor"/>
-      </w:pPr>
-      <w:r>
-        <w:t>Ivan Kirillov, MITRE Corporation</w:t>
-      </w:r>
-    </w:p>
-    <w:p>
-      <w:pPr>
-        <w:pStyle w:val="Contributor"/>
-      </w:pPr>
-      <w:r>
-        <w:t>John Wunder, MITRE Corporation</w:t>
-      </w:r>
-    </w:p>
-    <w:p>
-      <w:pPr>
-        <w:pStyle w:val="Contributor"/>
-      </w:pPr>
-      <w:r>
-        <w:t>Mike Boyle, National Security Agency</w:t>
-      </w:r>
-    </w:p>
-    <w:p>
-      <w:pPr>
-        <w:pStyle w:val="Contributor"/>
-      </w:pPr>
-      <w:r>
-        <w:t>Jessica Fitzgerald-McKay, National Security Agency</w:t>
-      </w:r>
-    </w:p>
-    <w:p>
-      <w:pPr>
-        <w:pStyle w:val="Contributor"/>
-      </w:pPr>
-      <w:r>
-        <w:t>Takahiro Kakumaru, NEC Corporation</w:t>
-      </w:r>
-    </w:p>
-    <w:p>
-      <w:pPr>
-        <w:pStyle w:val="Contributor"/>
-      </w:pPr>
-      <w:r>
-        <w:t>John-Mark Gurney, New Context Services, Inc.</w:t>
-      </w:r>
-    </w:p>
-    <w:p>
-      <w:pPr>
-        <w:pStyle w:val="Contributor"/>
-      </w:pPr>
-      <w:r>
-        <w:t>Christian Hunt, New Context Services, Inc.</w:t>
-      </w:r>
-    </w:p>
-    <w:p>
-      <w:pPr>
-        <w:pStyle w:val="Contributor"/>
-      </w:pPr>
-      <w:r>
-        <w:t>Andrew Storms, New Context Services, Inc.</w:t>
-      </w:r>
-    </w:p>
-    <w:p>
-      <w:pPr>
-        <w:pStyle w:val="Contributor"/>
-      </w:pPr>
-      <w:r>
-        <w:t>Igor Baikalov, Securonix</w:t>
-      </w:r>
-    </w:p>
-    <w:p>
-      <w:pPr>
-        <w:pStyle w:val="Contributor"/>
-      </w:pPr>
-      <w:r>
-        <w:t>Bernd Grobauer, Siemens AG</w:t>
-      </w:r>
-    </w:p>
-    <w:p>
-      <w:pPr>
-        <w:pStyle w:val="Contributor"/>
-      </w:pPr>
-      <w:r>
-        <w:t>John Anderson, Soltra</w:t>
-      </w:r>
-    </w:p>
-    <w:p>
-      <w:pPr>
-        <w:pStyle w:val="Contributor"/>
-      </w:pPr>
-      <w:r>
-        <w:t>Trey Darley, Soltra</w:t>
-      </w:r>
-    </w:p>
-    <w:p>
-      <w:pPr>
-        <w:pStyle w:val="Contributor"/>
-      </w:pPr>
-      <w:r>
-        <w:t>Paul Dion, Soltra</w:t>
-      </w:r>
-    </w:p>
-    <w:p>
-      <w:pPr>
-        <w:pStyle w:val="Contributor"/>
-      </w:pPr>
-      <w:r>
-        <w:t>Brandon Hanes, Soltra</w:t>
-      </w:r>
-    </w:p>
-    <w:p>
-      <w:pPr>
-        <w:pStyle w:val="Contributor"/>
-      </w:pPr>
-      <w:r>
-        <w:t>Ali Khan, Soltra</w:t>
-      </w:r>
-    </w:p>
+    <w:tbl>
+      <w:tblPr>
+        <w:tblStyle w:val="TableGrid"/>
+        <w:tblW w:w="9445" w:type="dxa"/>
+        <w:tblBorders>
+          <w:top w:val="none" w:sz="0" w:space="0" w:color="auto"/>
+          <w:left w:val="none" w:sz="0" w:space="0" w:color="auto"/>
+          <w:bottom w:val="none" w:sz="0" w:space="0" w:color="auto"/>
+          <w:right w:val="none" w:sz="0" w:space="0" w:color="auto"/>
+          <w:insideH w:val="none" w:sz="0" w:space="0" w:color="auto"/>
+          <w:insideV w:val="none" w:sz="0" w:space="0" w:color="auto"/>
+        </w:tblBorders>
+        <w:tblLook w:val="04A0" w:firstRow="1" w:lastRow="0" w:firstColumn="1" w:lastColumn="0" w:noHBand="0" w:noVBand="1"/>
+      </w:tblPr>
+      <w:tblGrid>
+        <w:gridCol w:w="5035"/>
+        <w:gridCol w:w="4410"/>
+      </w:tblGrid>
+      <w:tr>
+        <w:tc>
+          <w:tcPr>
+            <w:tcW w:w="5035" w:type="dxa"/>
+          </w:tcPr>
+          <w:p>
+            <w:pPr>
+              <w:rPr>
+                <w:b/>
+              </w:rPr>
+            </w:pPr>
+            <w:r>
+              <w:rPr>
+                <w:b/>
+              </w:rPr>
+              <w:t>Aetna</w:t>
+            </w:r>
+          </w:p>
+          <w:p>
+            <w:r>
+              <w:t xml:space="preserve">    David Crawford</w:t>
+            </w:r>
+          </w:p>
+          <w:p>
+            <w:pPr>
+              <w:rPr>
+                <w:b/>
+                <w:color w:val="000000"/>
+              </w:rPr>
+            </w:pPr>
+            <w:r>
+              <w:rPr>
+                <w:b/>
+                <w:color w:val="000000"/>
+              </w:rPr>
+              <w:t>AIT Austrian Institute of Technology</w:t>
+            </w:r>
+          </w:p>
+          <w:p>
+            <w:r>
+              <w:t xml:space="preserve">    Roman Fiedler</w:t>
+            </w:r>
+          </w:p>
+          <w:p>
+            <w:r>
+              <w:t xml:space="preserve">    Florian Skopik</w:t>
+            </w:r>
+          </w:p>
+          <w:p>
+            <w:pPr>
+              <w:rPr>
+                <w:b/>
+                <w:color w:val="000000"/>
+              </w:rPr>
+            </w:pPr>
+            <w:r>
+              <w:rPr>
+                <w:b/>
+                <w:color w:val="000000"/>
+              </w:rPr>
+              <w:t>Australia and New Zealand Banking Group (ANZ Bank)</w:t>
+            </w:r>
+          </w:p>
+          <w:p>
+            <w:r>
+              <w:t xml:space="preserve">    Dean Thompson</w:t>
+            </w:r>
+          </w:p>
+          <w:p>
+            <w:pPr>
+              <w:rPr>
+                <w:b/>
+              </w:rPr>
+            </w:pPr>
+            <w:r>
+              <w:rPr>
+                <w:b/>
+              </w:rPr>
+              <w:t>Blue Coat Systems, Inc.</w:t>
+            </w:r>
+          </w:p>
+          <w:p>
+            <w:r>
+              <w:t xml:space="preserve">    Owen Johnson</w:t>
+            </w:r>
+          </w:p>
+          <w:p>
+            <w:r>
+              <w:t xml:space="preserve">    Bret Jordan</w:t>
+            </w:r>
+          </w:p>
+          <w:p>
+            <w:pPr>
+              <w:rPr>
+                <w:b/>
+              </w:rPr>
+            </w:pPr>
+            <w:r>
+              <w:rPr>
+                <w:b/>
+              </w:rPr>
+              <w:t>Century Link</w:t>
+            </w:r>
+          </w:p>
+          <w:p>
+            <w:r>
+              <w:t xml:space="preserve">    Cory Kennedy</w:t>
+            </w:r>
+          </w:p>
+          <w:p>
+            <w:pPr>
+              <w:rPr>
+                <w:b/>
+              </w:rPr>
+            </w:pPr>
+            <w:r>
+              <w:rPr>
+                <w:b/>
+              </w:rPr>
+              <w:t>CIRCL</w:t>
+            </w:r>
+          </w:p>
+          <w:p>
+            <w:r>
+              <w:rPr>
+                <w:b/>
+              </w:rPr>
+              <w:t xml:space="preserve">    </w:t>
+            </w:r>
+            <w:r>
+              <w:t>Alexandre Dulaunoy</w:t>
+            </w:r>
+          </w:p>
+          <w:p>
+            <w:r>
+              <w:t xml:space="preserve">    Andras Iklody    </w:t>
+            </w:r>
+          </w:p>
+          <w:p>
+            <w:pPr>
+              <w:rPr>
+                <w:color w:val="000000"/>
+              </w:rPr>
+            </w:pPr>
+            <w:r>
+              <w:rPr>
+                <w:color w:val="000000"/>
+              </w:rPr>
+              <w:t xml:space="preserve">    Raphaël Vinot</w:t>
+            </w:r>
+          </w:p>
+          <w:p>
+            <w:pPr>
+              <w:rPr>
+                <w:b/>
+              </w:rPr>
+            </w:pPr>
+            <w:r>
+              <w:rPr>
+                <w:b/>
+              </w:rPr>
+              <w:t>Citrix Systems</w:t>
+            </w:r>
+          </w:p>
+          <w:p>
+            <w:r>
+              <w:t xml:space="preserve">    Joey Peloquin</w:t>
+            </w:r>
+          </w:p>
+          <w:p>
+            <w:pPr>
+              <w:rPr>
+                <w:b/>
+              </w:rPr>
+            </w:pPr>
+            <w:r>
+              <w:rPr>
+                <w:b/>
+              </w:rPr>
+              <w:t>Dell</w:t>
+            </w:r>
+          </w:p>
+          <w:p>
+            <w:r>
+              <w:t xml:space="preserve">    Will Urbanski</w:t>
+            </w:r>
+          </w:p>
+          <w:p>
+            <w:r>
+              <w:t xml:space="preserve">    Jeff Williams</w:t>
+            </w:r>
+          </w:p>
+          <w:p>
+            <w:pPr>
+              <w:rPr>
+                <w:b/>
+              </w:rPr>
+            </w:pPr>
+            <w:r>
+              <w:rPr>
+                <w:b/>
+              </w:rPr>
+              <w:t>DTCC</w:t>
+            </w:r>
+          </w:p>
+          <w:p>
+            <w:r>
+              <w:t xml:space="preserve">    Dan Brown</w:t>
+            </w:r>
+          </w:p>
+          <w:p>
+            <w:r>
+              <w:t xml:space="preserve">    Gordon Hundley</w:t>
+            </w:r>
+          </w:p>
+          <w:p>
+            <w:r>
+              <w:t xml:space="preserve">    Chris Koutras</w:t>
+            </w:r>
+          </w:p>
+          <w:p>
+            <w:pPr>
+              <w:rPr>
+                <w:b/>
+              </w:rPr>
+            </w:pPr>
+            <w:r>
+              <w:rPr>
+                <w:b/>
+              </w:rPr>
+              <w:t>EMC</w:t>
+            </w:r>
+          </w:p>
+          <w:p>
+            <w:r>
+              <w:t xml:space="preserve">    Robert Griffin</w:t>
+            </w:r>
+          </w:p>
+          <w:p>
+            <w:r>
+              <w:t xml:space="preserve">    Jeff Odom</w:t>
+            </w:r>
+          </w:p>
+          <w:p>
+            <w:r>
+              <w:t xml:space="preserve">    Ravi Sharda</w:t>
+            </w:r>
+          </w:p>
+          <w:p>
+            <w:pPr>
+              <w:rPr>
+                <w:b/>
+                <w:color w:val="000000"/>
+              </w:rPr>
+            </w:pPr>
+            <w:r>
+              <w:rPr>
+                <w:b/>
+                <w:color w:val="000000"/>
+              </w:rPr>
+              <w:t>Financial Services Information Sharing and Analysis Center (FS-ISAC)</w:t>
+            </w:r>
+          </w:p>
+          <w:p>
+            <w:pPr>
+              <w:rPr>
+                <w:color w:val="000000"/>
+              </w:rPr>
+            </w:pPr>
+            <w:r>
+              <w:rPr>
+                <w:b/>
+                <w:color w:val="000000"/>
+              </w:rPr>
+              <w:t xml:space="preserve">    </w:t>
+            </w:r>
+            <w:r>
+              <w:rPr>
+                <w:color w:val="000000"/>
+              </w:rPr>
+              <w:t>David Eilken</w:t>
+            </w:r>
+          </w:p>
+          <w:p>
+            <w:pPr>
+              <w:rPr>
+                <w:color w:val="000000"/>
+              </w:rPr>
+            </w:pPr>
+            <w:r>
+              <w:rPr>
+                <w:color w:val="000000"/>
+              </w:rPr>
+              <w:t xml:space="preserve">    Chris Ricard</w:t>
+            </w:r>
+          </w:p>
+          <w:p>
+            <w:pPr>
+              <w:rPr>
+                <w:b/>
+                <w:color w:val="000000"/>
+              </w:rPr>
+            </w:pPr>
+            <w:r>
+              <w:rPr>
+                <w:b/>
+                <w:color w:val="000000"/>
+              </w:rPr>
+              <w:t>Fortinet Inc.</w:t>
+            </w:r>
+          </w:p>
+          <w:p>
+            <w:pPr>
+              <w:rPr>
+                <w:color w:val="000000"/>
+              </w:rPr>
+            </w:pPr>
+            <w:r>
+              <w:rPr>
+                <w:color w:val="000000"/>
+              </w:rPr>
+              <w:t xml:space="preserve">    Gavin Chow</w:t>
+            </w:r>
+          </w:p>
+          <w:p>
+            <w:pPr>
+              <w:rPr>
+                <w:color w:val="000000"/>
+              </w:rPr>
+            </w:pPr>
+            <w:r>
+              <w:rPr>
+                <w:color w:val="000000"/>
+              </w:rPr>
+              <w:lastRenderedPageBreak/>
+              <w:t xml:space="preserve">    Kenichi Terashita</w:t>
+            </w:r>
+          </w:p>
+          <w:p>
+            <w:pPr>
+              <w:rPr>
+                <w:b/>
+                <w:color w:val="000000"/>
+              </w:rPr>
+            </w:pPr>
+            <w:r>
+              <w:rPr>
+                <w:b/>
+                <w:color w:val="000000"/>
+              </w:rPr>
+              <w:t>Fujitsu Limited</w:t>
+            </w:r>
+          </w:p>
+          <w:p>
+            <w:pPr>
+              <w:rPr>
+                <w:color w:val="000000"/>
+              </w:rPr>
+            </w:pPr>
+            <w:r>
+              <w:rPr>
+                <w:color w:val="000000"/>
+              </w:rPr>
+              <w:t xml:space="preserve">    Neil Edwards</w:t>
+            </w:r>
+          </w:p>
+          <w:p>
+            <w:pPr>
+              <w:rPr>
+                <w:color w:val="000000"/>
+              </w:rPr>
+            </w:pPr>
+            <w:r>
+              <w:rPr>
+                <w:color w:val="000000"/>
+              </w:rPr>
+              <w:t xml:space="preserve">    Frederick Hirsch</w:t>
+            </w:r>
+          </w:p>
+          <w:p>
+            <w:pPr>
+              <w:rPr>
+                <w:color w:val="000000"/>
+              </w:rPr>
+            </w:pPr>
+            <w:r>
+              <w:rPr>
+                <w:color w:val="000000"/>
+              </w:rPr>
+              <w:t xml:space="preserve">    Ryusuke Masuoka</w:t>
+            </w:r>
+          </w:p>
+          <w:p>
+            <w:pPr>
+              <w:rPr>
+                <w:color w:val="000000"/>
+              </w:rPr>
+            </w:pPr>
+            <w:r>
+              <w:rPr>
+                <w:color w:val="000000"/>
+              </w:rPr>
+              <w:t xml:space="preserve">    Daisuke Murabayashi</w:t>
+            </w:r>
+          </w:p>
+          <w:p>
+            <w:pPr>
+              <w:rPr>
+                <w:b/>
+                <w:color w:val="000000"/>
+              </w:rPr>
+            </w:pPr>
+            <w:r>
+              <w:rPr>
+                <w:b/>
+                <w:color w:val="000000"/>
+              </w:rPr>
+              <w:t>Google Inc.</w:t>
+            </w:r>
+          </w:p>
+          <w:p>
+            <w:pPr>
+              <w:rPr>
+                <w:color w:val="000000"/>
+              </w:rPr>
+            </w:pPr>
+            <w:r>
+              <w:rPr>
+                <w:color w:val="000000"/>
+              </w:rPr>
+              <w:t xml:space="preserve">    Mark Risher</w:t>
+            </w:r>
+          </w:p>
+          <w:p>
+            <w:pPr>
+              <w:rPr>
+                <w:b/>
+                <w:color w:val="000000"/>
+              </w:rPr>
+            </w:pPr>
+            <w:r>
+              <w:rPr>
+                <w:b/>
+                <w:color w:val="000000"/>
+              </w:rPr>
+              <w:t>Hitachi, Ltd.</w:t>
+            </w:r>
+          </w:p>
+          <w:p>
+            <w:pPr>
+              <w:rPr>
+                <w:color w:val="000000"/>
+              </w:rPr>
+            </w:pPr>
+            <w:r>
+              <w:rPr>
+                <w:color w:val="000000"/>
+              </w:rPr>
+              <w:t xml:space="preserve">    Kazuo Noguchi</w:t>
+            </w:r>
+          </w:p>
+          <w:p>
+            <w:pPr>
+              <w:rPr>
+                <w:color w:val="000000"/>
+              </w:rPr>
+            </w:pPr>
+            <w:r>
+              <w:rPr>
+                <w:color w:val="000000"/>
+              </w:rPr>
+              <w:t xml:space="preserve">    Akihito Sawada</w:t>
+            </w:r>
+          </w:p>
+          <w:p>
+            <w:pPr>
+              <w:rPr>
+                <w:color w:val="000000"/>
+              </w:rPr>
+            </w:pPr>
+            <w:r>
+              <w:rPr>
+                <w:color w:val="000000"/>
+              </w:rPr>
+              <w:t xml:space="preserve">    Masato Terada</w:t>
+            </w:r>
+          </w:p>
+          <w:p>
+            <w:pPr>
+              <w:rPr>
+                <w:color w:val="000000"/>
+              </w:rPr>
+            </w:pPr>
+            <w:r>
+              <w:rPr>
+                <w:b/>
+                <w:color w:val="000000"/>
+              </w:rPr>
+              <w:t>iboss, Inc</w:t>
+            </w:r>
+            <w:r>
+              <w:rPr>
+                <w:color w:val="000000"/>
+              </w:rPr>
+              <w:t>.</w:t>
+            </w:r>
+          </w:p>
+          <w:p>
+            <w:pPr>
+              <w:rPr>
+                <w:color w:val="000000"/>
+              </w:rPr>
+            </w:pPr>
+            <w:r>
+              <w:rPr>
+                <w:color w:val="000000"/>
+              </w:rPr>
+              <w:t xml:space="preserve">    Paul Martini</w:t>
+            </w:r>
+          </w:p>
+          <w:p>
+            <w:pPr>
+              <w:rPr>
+                <w:b/>
+                <w:color w:val="000000"/>
+              </w:rPr>
+            </w:pPr>
+            <w:r>
+              <w:rPr>
+                <w:b/>
+                <w:color w:val="000000"/>
+              </w:rPr>
+              <w:t>Individual</w:t>
+            </w:r>
+          </w:p>
+          <w:p>
+            <w:pPr>
+              <w:rPr>
+                <w:color w:val="000000"/>
+              </w:rPr>
+            </w:pPr>
+            <w:r>
+              <w:rPr>
+                <w:color w:val="000000"/>
+              </w:rPr>
+              <w:t xml:space="preserve">    Jerome Athias</w:t>
+            </w:r>
+          </w:p>
+          <w:p>
+            <w:pPr>
+              <w:rPr>
+                <w:color w:val="000000"/>
+              </w:rPr>
+            </w:pPr>
+            <w:r>
+              <w:rPr>
+                <w:color w:val="000000"/>
+              </w:rPr>
+              <w:t xml:space="preserve">    Peter Brown</w:t>
+            </w:r>
+          </w:p>
+          <w:p>
+            <w:pPr>
+              <w:rPr>
+                <w:color w:val="000000"/>
+              </w:rPr>
+            </w:pPr>
+            <w:r>
+              <w:rPr>
+                <w:color w:val="000000"/>
+              </w:rPr>
+              <w:t xml:space="preserve">    Elysa Jones</w:t>
+            </w:r>
+          </w:p>
+          <w:p>
+            <w:pPr>
+              <w:rPr>
+                <w:color w:val="000000"/>
+              </w:rPr>
+            </w:pPr>
+            <w:r>
+              <w:rPr>
+                <w:color w:val="000000"/>
+              </w:rPr>
+              <w:t xml:space="preserve">    Sanjiv Kalkar</w:t>
+            </w:r>
+          </w:p>
+          <w:p>
+            <w:pPr>
+              <w:rPr>
+                <w:color w:val="000000"/>
+              </w:rPr>
+            </w:pPr>
+            <w:r>
+              <w:rPr>
+                <w:color w:val="000000"/>
+              </w:rPr>
+              <w:t xml:space="preserve">    Bar Lockwood</w:t>
+            </w:r>
+          </w:p>
+          <w:p>
+            <w:pPr>
+              <w:rPr>
+                <w:color w:val="000000"/>
+              </w:rPr>
+            </w:pPr>
+            <w:r>
+              <w:rPr>
+                <w:color w:val="000000"/>
+              </w:rPr>
+              <w:t xml:space="preserve">    Terry MacDonald</w:t>
+            </w:r>
+          </w:p>
+          <w:p>
+            <w:pPr>
+              <w:rPr>
+                <w:color w:val="000000"/>
+              </w:rPr>
+            </w:pPr>
+            <w:r>
+              <w:rPr>
+                <w:color w:val="000000"/>
+              </w:rPr>
+              <w:t xml:space="preserve">    Alex Pinto</w:t>
+            </w:r>
+          </w:p>
+          <w:p>
+            <w:pPr>
+              <w:rPr>
+                <w:b/>
+                <w:color w:val="000000"/>
+              </w:rPr>
+            </w:pPr>
+            <w:r>
+              <w:rPr>
+                <w:b/>
+                <w:color w:val="000000"/>
+              </w:rPr>
+              <w:t>Intel Corporation</w:t>
+            </w:r>
+          </w:p>
+          <w:p>
+            <w:pPr>
+              <w:rPr>
+                <w:color w:val="000000"/>
+              </w:rPr>
+            </w:pPr>
+            <w:r>
+              <w:rPr>
+                <w:color w:val="000000"/>
+              </w:rPr>
+              <w:t xml:space="preserve">    Tim Casey</w:t>
+            </w:r>
+          </w:p>
+          <w:p>
+            <w:pPr>
+              <w:rPr>
+                <w:color w:val="000000"/>
+              </w:rPr>
+            </w:pPr>
+            <w:r>
+              <w:rPr>
+                <w:color w:val="000000"/>
+              </w:rPr>
+              <w:t xml:space="preserve">    Kent Landfield</w:t>
+            </w:r>
+          </w:p>
+          <w:p>
+            <w:pPr>
+              <w:rPr>
+                <w:b/>
+                <w:color w:val="000000"/>
+              </w:rPr>
+            </w:pPr>
+            <w:r>
+              <w:rPr>
+                <w:b/>
+                <w:color w:val="000000"/>
+              </w:rPr>
+              <w:t>JPMorgan Chase Bank, N.A.</w:t>
+            </w:r>
+          </w:p>
+          <w:p>
+            <w:pPr>
+              <w:rPr>
+                <w:color w:val="000000"/>
+              </w:rPr>
+            </w:pPr>
+            <w:r>
+              <w:rPr>
+                <w:b/>
+                <w:color w:val="000000"/>
+              </w:rPr>
+              <w:t xml:space="preserve">    </w:t>
+            </w:r>
+            <w:r>
+              <w:rPr>
+                <w:color w:val="000000"/>
+              </w:rPr>
+              <w:t>Terrence Driscoll</w:t>
+            </w:r>
+          </w:p>
+          <w:p>
+            <w:pPr>
+              <w:rPr>
+                <w:color w:val="000000"/>
+              </w:rPr>
+            </w:pPr>
+            <w:r>
+              <w:rPr>
+                <w:color w:val="000000"/>
+              </w:rPr>
+              <w:t xml:space="preserve">    David Laurance</w:t>
+            </w:r>
+          </w:p>
+          <w:p>
+            <w:pPr>
+              <w:rPr>
+                <w:b/>
+                <w:color w:val="000000"/>
+              </w:rPr>
+            </w:pPr>
+            <w:r>
+              <w:rPr>
+                <w:b/>
+                <w:color w:val="000000"/>
+              </w:rPr>
+              <w:t>LookingGlass</w:t>
+            </w:r>
+          </w:p>
+          <w:p>
+            <w:pPr>
+              <w:rPr>
+                <w:color w:val="000000"/>
+              </w:rPr>
+            </w:pPr>
+            <w:r>
+              <w:rPr>
+                <w:color w:val="000000"/>
+              </w:rPr>
+              <w:t xml:space="preserve">    Allan Thomson</w:t>
+            </w:r>
+          </w:p>
+          <w:p>
+            <w:pPr>
+              <w:rPr>
+                <w:color w:val="000000"/>
+              </w:rPr>
+            </w:pPr>
+            <w:r>
+              <w:rPr>
+                <w:color w:val="000000"/>
+              </w:rPr>
+              <w:t xml:space="preserve">    Lee Vorthman</w:t>
+            </w:r>
+          </w:p>
+          <w:p>
+            <w:pPr>
+              <w:rPr>
+                <w:b/>
+                <w:color w:val="000000"/>
+              </w:rPr>
+            </w:pPr>
+            <w:r>
+              <w:rPr>
+                <w:b/>
+                <w:color w:val="000000"/>
+              </w:rPr>
+              <w:t>Mitre Corporation</w:t>
+            </w:r>
+          </w:p>
+          <w:p>
+            <w:pPr>
+              <w:rPr>
+                <w:color w:val="000000"/>
+              </w:rPr>
+            </w:pPr>
+            <w:r>
+              <w:rPr>
+                <w:color w:val="000000"/>
+              </w:rPr>
+              <w:t xml:space="preserve">    Greg Back</w:t>
+            </w:r>
+          </w:p>
+          <w:p>
+            <w:pPr>
+              <w:rPr>
+                <w:color w:val="000000"/>
+              </w:rPr>
+            </w:pPr>
+            <w:r>
+              <w:rPr>
+                <w:color w:val="000000"/>
+              </w:rPr>
+              <w:t xml:space="preserve">    Jonathan Baker</w:t>
+            </w:r>
+          </w:p>
+          <w:p>
+            <w:pPr>
+              <w:rPr>
+                <w:color w:val="000000"/>
+              </w:rPr>
+            </w:pPr>
+            <w:r>
+              <w:rPr>
+                <w:color w:val="000000"/>
+              </w:rPr>
+              <w:t xml:space="preserve">    Sean Barnum</w:t>
+            </w:r>
+          </w:p>
+          <w:p>
+            <w:pPr>
+              <w:rPr>
+                <w:color w:val="000000"/>
+              </w:rPr>
+            </w:pPr>
+            <w:r>
+              <w:rPr>
+                <w:color w:val="000000"/>
+              </w:rPr>
+              <w:t xml:space="preserve">    Desiree Beck</w:t>
+            </w:r>
+          </w:p>
+          <w:p>
+            <w:pPr>
+              <w:rPr>
+                <w:color w:val="000000"/>
+              </w:rPr>
+            </w:pPr>
+            <w:r>
+              <w:rPr>
+                <w:color w:val="000000"/>
+              </w:rPr>
+              <w:t xml:space="preserve">    Nicole Gong</w:t>
+            </w:r>
+          </w:p>
+          <w:p>
+            <w:pPr>
+              <w:rPr>
+                <w:color w:val="000000"/>
+              </w:rPr>
+            </w:pPr>
+            <w:r>
+              <w:rPr>
+                <w:color w:val="000000"/>
+              </w:rPr>
+              <w:t xml:space="preserve">    Jasen Jacobsen</w:t>
+            </w:r>
+          </w:p>
+          <w:p>
+            <w:pPr>
+              <w:rPr>
+                <w:color w:val="000000"/>
+              </w:rPr>
+            </w:pPr>
+            <w:r>
+              <w:rPr>
+                <w:color w:val="000000"/>
+              </w:rPr>
+              <w:t xml:space="preserve">    Ivan Kirillov</w:t>
+            </w:r>
+          </w:p>
+          <w:p>
+            <w:pPr>
+              <w:rPr>
+                <w:color w:val="000000"/>
+              </w:rPr>
+            </w:pPr>
+            <w:r>
+              <w:rPr>
+                <w:color w:val="000000"/>
+              </w:rPr>
+              <w:t xml:space="preserve">    Richard Piazza</w:t>
+            </w:r>
+          </w:p>
+          <w:p>
+            <w:pPr>
+              <w:rPr>
+                <w:color w:val="000000"/>
+              </w:rPr>
+            </w:pPr>
+            <w:r>
+              <w:rPr>
+                <w:color w:val="000000"/>
+              </w:rPr>
+              <w:t xml:space="preserve">    Jon Salwen</w:t>
+            </w:r>
+          </w:p>
+          <w:p>
+            <w:pPr>
+              <w:rPr>
+                <w:color w:val="000000"/>
+              </w:rPr>
+            </w:pPr>
+            <w:r>
+              <w:rPr>
+                <w:color w:val="000000"/>
+              </w:rPr>
+              <w:lastRenderedPageBreak/>
+              <w:t xml:space="preserve">    Charles Schmidt</w:t>
+            </w:r>
+          </w:p>
+          <w:p>
+            <w:pPr>
+              <w:rPr>
+                <w:color w:val="000000"/>
+              </w:rPr>
+            </w:pPr>
+            <w:r>
+              <w:rPr>
+                <w:color w:val="000000"/>
+              </w:rPr>
+              <w:t xml:space="preserve">    Emmanuelle Vargas-Gonzalez</w:t>
+            </w:r>
+          </w:p>
+          <w:p>
+            <w:pPr>
+              <w:rPr>
+                <w:color w:val="000000"/>
+              </w:rPr>
+            </w:pPr>
+            <w:r>
+              <w:rPr>
+                <w:color w:val="000000"/>
+              </w:rPr>
+              <w:t xml:space="preserve">    John Wunder</w:t>
+            </w:r>
+          </w:p>
+          <w:p>
+            <w:pPr>
+              <w:rPr>
+                <w:b/>
+                <w:color w:val="000000"/>
+              </w:rPr>
+            </w:pPr>
+            <w:r>
+              <w:rPr>
+                <w:b/>
+                <w:color w:val="000000"/>
+              </w:rPr>
+              <w:t>National Council of ISACs (NCI)</w:t>
+            </w:r>
+          </w:p>
+          <w:p>
+            <w:pPr>
+              <w:rPr>
+                <w:color w:val="000000"/>
+              </w:rPr>
+            </w:pPr>
+            <w:r>
+              <w:rPr>
+                <w:color w:val="000000"/>
+              </w:rPr>
+              <w:t xml:space="preserve">    Scott Algeier</w:t>
+            </w:r>
+          </w:p>
+          <w:p>
+            <w:pPr>
+              <w:rPr>
+                <w:color w:val="000000"/>
+              </w:rPr>
+            </w:pPr>
+            <w:r>
+              <w:rPr>
+                <w:color w:val="000000"/>
+              </w:rPr>
+              <w:t xml:space="preserve">    Denise Anderson</w:t>
+            </w:r>
+          </w:p>
+          <w:p>
+            <w:pPr>
+              <w:rPr>
+                <w:color w:val="000000"/>
+              </w:rPr>
+            </w:pPr>
+            <w:r>
+              <w:rPr>
+                <w:color w:val="000000"/>
+              </w:rPr>
+              <w:t xml:space="preserve">    Josh Poster</w:t>
+            </w:r>
+          </w:p>
+          <w:p>
+            <w:pPr>
+              <w:rPr>
+                <w:b/>
+                <w:color w:val="000000"/>
+              </w:rPr>
+            </w:pPr>
+            <w:r>
+              <w:rPr>
+                <w:b/>
+                <w:color w:val="000000"/>
+              </w:rPr>
+              <w:t>NEC Corporation</w:t>
+            </w:r>
+          </w:p>
+          <w:p>
+            <w:pPr>
+              <w:rPr>
+                <w:color w:val="000000"/>
+              </w:rPr>
+            </w:pPr>
+            <w:r>
+              <w:rPr>
+                <w:color w:val="000000"/>
+              </w:rPr>
+              <w:t xml:space="preserve">    Takahiro Kakumaru</w:t>
+            </w:r>
+          </w:p>
+          <w:p>
+            <w:pPr>
+              <w:rPr>
+                <w:b/>
+                <w:color w:val="000000"/>
+              </w:rPr>
+            </w:pPr>
+            <w:r>
+              <w:rPr>
+                <w:b/>
+                <w:color w:val="000000"/>
+              </w:rPr>
+              <w:t>North American Energy Standards Board</w:t>
+            </w:r>
+          </w:p>
+          <w:p>
+            <w:pPr>
+              <w:rPr>
+                <w:color w:val="000000"/>
+              </w:rPr>
+            </w:pPr>
+            <w:r>
+              <w:rPr>
+                <w:color w:val="000000"/>
+              </w:rPr>
+              <w:t xml:space="preserve">    David Darnell</w:t>
+            </w:r>
+          </w:p>
+          <w:p>
+            <w:pPr>
+              <w:rPr>
+                <w:b/>
+                <w:color w:val="000000"/>
+              </w:rPr>
+            </w:pPr>
+            <w:r>
+              <w:rPr>
+                <w:b/>
+                <w:color w:val="000000"/>
+              </w:rPr>
+              <w:t>Object Management Group</w:t>
+            </w:r>
+          </w:p>
+          <w:p>
+            <w:pPr>
+              <w:rPr>
+                <w:color w:val="000000"/>
+              </w:rPr>
+            </w:pPr>
+            <w:r>
+              <w:rPr>
+                <w:color w:val="000000"/>
+              </w:rPr>
+              <w:t xml:space="preserve">    Cory Casanave</w:t>
+            </w:r>
+          </w:p>
+          <w:p>
+            <w:pPr>
+              <w:rPr>
+                <w:b/>
+                <w:color w:val="000000"/>
+              </w:rPr>
+            </w:pPr>
+            <w:r>
+              <w:rPr>
+                <w:b/>
+                <w:color w:val="000000"/>
+              </w:rPr>
+              <w:t>Palo Alto Networks</w:t>
+            </w:r>
+          </w:p>
+          <w:p>
+            <w:pPr>
+              <w:rPr>
+                <w:color w:val="000000"/>
+              </w:rPr>
+            </w:pPr>
+            <w:r>
+              <w:rPr>
+                <w:color w:val="000000"/>
+              </w:rPr>
+              <w:t xml:space="preserve">    Vishaal Hariprasad</w:t>
+            </w:r>
+          </w:p>
+          <w:p>
+            <w:pPr>
+              <w:rPr>
+                <w:color w:val="000000"/>
+              </w:rPr>
+            </w:pPr>
+            <w:r>
+              <w:rPr>
+                <w:b/>
+                <w:color w:val="000000"/>
+              </w:rPr>
+              <w:t>Queralt, Inc</w:t>
+            </w:r>
+            <w:r>
+              <w:rPr>
+                <w:color w:val="000000"/>
+              </w:rPr>
+              <w:t>.</w:t>
+            </w:r>
+          </w:p>
+          <w:p>
+            <w:pPr>
+              <w:rPr>
+                <w:color w:val="000000"/>
+              </w:rPr>
+            </w:pPr>
+            <w:r>
+              <w:rPr>
+                <w:color w:val="000000"/>
+              </w:rPr>
+              <w:t xml:space="preserve">    John Tolbert</w:t>
+            </w:r>
+          </w:p>
+          <w:p>
+            <w:pPr>
+              <w:rPr>
+                <w:b/>
+                <w:color w:val="000000"/>
+              </w:rPr>
+            </w:pPr>
+            <w:r>
+              <w:rPr>
+                <w:b/>
+                <w:color w:val="000000"/>
+              </w:rPr>
+              <w:t>Resilient Systems, Inc.</w:t>
+            </w:r>
+          </w:p>
+          <w:p>
+            <w:pPr>
+              <w:rPr>
+                <w:color w:val="000000"/>
+              </w:rPr>
+            </w:pPr>
+            <w:r>
+              <w:rPr>
+                <w:color w:val="000000"/>
+              </w:rPr>
+              <w:t xml:space="preserve">    Ted Julian</w:t>
+            </w:r>
+          </w:p>
+          <w:p>
+            <w:pPr>
+              <w:rPr>
+                <w:b/>
+                <w:color w:val="000000"/>
+              </w:rPr>
+            </w:pPr>
+            <w:r>
+              <w:rPr>
+                <w:b/>
+                <w:color w:val="000000"/>
+              </w:rPr>
+              <w:t>Securonix</w:t>
+            </w:r>
+          </w:p>
+          <w:p>
+            <w:pPr>
+              <w:rPr>
+                <w:color w:val="000000"/>
+              </w:rPr>
+            </w:pPr>
+            <w:r>
+              <w:rPr>
+                <w:color w:val="000000"/>
+              </w:rPr>
+              <w:t xml:space="preserve">    Igor Baikalov</w:t>
+            </w:r>
+          </w:p>
+          <w:p>
+            <w:pPr>
+              <w:rPr>
+                <w:b/>
+                <w:color w:val="000000"/>
+              </w:rPr>
+            </w:pPr>
+            <w:r>
+              <w:rPr>
+                <w:b/>
+                <w:color w:val="000000"/>
+              </w:rPr>
+              <w:t>Siemens AG</w:t>
+            </w:r>
+          </w:p>
+          <w:p>
+            <w:pPr>
+              <w:rPr>
+                <w:color w:val="000000"/>
+              </w:rPr>
+            </w:pPr>
+            <w:r>
+              <w:rPr>
+                <w:color w:val="000000"/>
+              </w:rPr>
+              <w:t xml:space="preserve">    Bernd Grobauer</w:t>
+            </w:r>
+          </w:p>
+          <w:p>
+            <w:pPr>
+              <w:rPr>
+                <w:b/>
+                <w:color w:val="000000"/>
+              </w:rPr>
+            </w:pPr>
+            <w:r>
+              <w:rPr>
+                <w:b/>
+                <w:color w:val="000000"/>
+              </w:rPr>
+              <w:t>Soltra</w:t>
+            </w:r>
+          </w:p>
+          <w:p>
+            <w:pPr>
+              <w:rPr>
+                <w:color w:val="000000"/>
+              </w:rPr>
+            </w:pPr>
+            <w:r>
+              <w:rPr>
+                <w:color w:val="000000"/>
+              </w:rPr>
+              <w:t xml:space="preserve">    John Anderson</w:t>
+            </w:r>
+          </w:p>
+          <w:p>
+            <w:pPr>
+              <w:rPr>
+                <w:color w:val="000000"/>
+              </w:rPr>
+            </w:pPr>
+            <w:r>
+              <w:rPr>
+                <w:color w:val="000000"/>
+              </w:rPr>
+              <w:t xml:space="preserve">    Aishwarya Asok Kumar</w:t>
+            </w:r>
+          </w:p>
+          <w:p>
+            <w:pPr>
+              <w:rPr>
+                <w:color w:val="000000"/>
+              </w:rPr>
+            </w:pPr>
+            <w:r>
+              <w:rPr>
+                <w:color w:val="000000"/>
+              </w:rPr>
+              <w:t xml:space="preserve">    Peter Ayasse</w:t>
+            </w:r>
+          </w:p>
+          <w:p>
+            <w:pPr>
+              <w:rPr>
+                <w:color w:val="000000"/>
+              </w:rPr>
+            </w:pPr>
+            <w:r>
+              <w:rPr>
+                <w:color w:val="000000"/>
+              </w:rPr>
+              <w:t xml:space="preserve">    Jeff Beekman</w:t>
+            </w:r>
+          </w:p>
+          <w:p>
+            <w:pPr>
+              <w:rPr>
+                <w:color w:val="000000"/>
+              </w:rPr>
+            </w:pPr>
+            <w:r>
+              <w:rPr>
+                <w:color w:val="000000"/>
+              </w:rPr>
+              <w:t xml:space="preserve">    Michael Butt</w:t>
+            </w:r>
+          </w:p>
+          <w:p>
+            <w:pPr>
+              <w:rPr>
+                <w:color w:val="000000"/>
+              </w:rPr>
+            </w:pPr>
+            <w:r>
+              <w:rPr>
+                <w:color w:val="000000"/>
+              </w:rPr>
+              <w:t xml:space="preserve">    Cynthia Camacho</w:t>
+            </w:r>
+          </w:p>
+          <w:p>
+            <w:pPr>
+              <w:rPr>
+                <w:color w:val="000000"/>
+              </w:rPr>
+            </w:pPr>
+            <w:r>
+              <w:rPr>
+                <w:color w:val="000000"/>
+              </w:rPr>
+              <w:t xml:space="preserve">    Aharon Chernin</w:t>
+            </w:r>
+          </w:p>
+          <w:p>
+            <w:pPr>
+              <w:rPr>
+                <w:color w:val="000000"/>
+              </w:rPr>
+            </w:pPr>
+            <w:r>
+              <w:rPr>
+                <w:color w:val="000000"/>
+              </w:rPr>
+              <w:t xml:space="preserve">    Mark Clancy</w:t>
+            </w:r>
+          </w:p>
+          <w:p>
+            <w:pPr>
+              <w:rPr>
+                <w:color w:val="000000"/>
+              </w:rPr>
+            </w:pPr>
+            <w:r>
+              <w:rPr>
+                <w:color w:val="000000"/>
+              </w:rPr>
+              <w:t xml:space="preserve">    Brady Cotton</w:t>
+            </w:r>
+          </w:p>
+          <w:p>
+            <w:pPr>
+              <w:rPr>
+                <w:color w:val="000000"/>
+              </w:rPr>
+            </w:pPr>
+            <w:r>
+              <w:rPr>
+                <w:color w:val="000000"/>
+              </w:rPr>
+              <w:t xml:space="preserve">    Trey Darley</w:t>
+            </w:r>
+          </w:p>
+          <w:p>
+            <w:pPr>
+              <w:rPr>
+                <w:color w:val="000000"/>
+              </w:rPr>
+            </w:pPr>
+            <w:r>
+              <w:rPr>
+                <w:color w:val="000000"/>
+              </w:rPr>
+              <w:t xml:space="preserve">    Mark Davidson</w:t>
+            </w:r>
+          </w:p>
+          <w:p>
+            <w:pPr>
+              <w:rPr>
+                <w:color w:val="000000"/>
+              </w:rPr>
+            </w:pPr>
+            <w:r>
+              <w:rPr>
+                <w:color w:val="000000"/>
+              </w:rPr>
+              <w:t xml:space="preserve">    Paul Dion</w:t>
+            </w:r>
+          </w:p>
+          <w:p>
+            <w:pPr>
+              <w:rPr>
+                <w:color w:val="000000"/>
+              </w:rPr>
+            </w:pPr>
+            <w:r>
+              <w:rPr>
+                <w:color w:val="000000"/>
+              </w:rPr>
+              <w:t xml:space="preserve">    Daniel Dye</w:t>
+            </w:r>
+          </w:p>
+          <w:p>
+            <w:pPr>
+              <w:rPr>
+                <w:color w:val="000000"/>
+              </w:rPr>
+            </w:pPr>
+            <w:r>
+              <w:rPr>
+                <w:color w:val="000000"/>
+              </w:rPr>
+              <w:t xml:space="preserve">    Robert Hutto</w:t>
+            </w:r>
+          </w:p>
+          <w:p>
+            <w:pPr>
+              <w:rPr>
+                <w:color w:val="000000"/>
+              </w:rPr>
+            </w:pPr>
+            <w:r>
+              <w:rPr>
+                <w:color w:val="000000"/>
+              </w:rPr>
+              <w:t xml:space="preserve">    Raymond Keckler</w:t>
+            </w:r>
+          </w:p>
+          <w:p>
+            <w:pPr>
+              <w:rPr>
+                <w:color w:val="000000"/>
+              </w:rPr>
+            </w:pPr>
+            <w:r>
+              <w:rPr>
+                <w:color w:val="000000"/>
+              </w:rPr>
+              <w:t xml:space="preserve">    Ali Khan</w:t>
+            </w:r>
+          </w:p>
+          <w:p>
+            <w:pPr>
+              <w:rPr>
+                <w:color w:val="000000"/>
+              </w:rPr>
+            </w:pPr>
+            <w:r>
+              <w:rPr>
+                <w:color w:val="000000"/>
+              </w:rPr>
+              <w:t xml:space="preserve">    Chris Kiehl</w:t>
+            </w:r>
+          </w:p>
+          <w:p>
+            <w:pPr>
+              <w:rPr>
+                <w:color w:val="000000"/>
+              </w:rPr>
+            </w:pPr>
+            <w:r>
+              <w:rPr>
+                <w:color w:val="000000"/>
+              </w:rPr>
+              <w:lastRenderedPageBreak/>
+              <w:t xml:space="preserve">    Clayton Long</w:t>
+            </w:r>
+          </w:p>
+          <w:p>
+            <w:pPr>
+              <w:rPr>
+                <w:color w:val="000000"/>
+              </w:rPr>
+            </w:pPr>
+            <w:r>
+              <w:rPr>
+                <w:color w:val="000000"/>
+              </w:rPr>
+              <w:t xml:space="preserve">    Michael Pepin</w:t>
+            </w:r>
+          </w:p>
+          <w:p>
+            <w:pPr>
+              <w:rPr>
+                <w:color w:val="000000"/>
+              </w:rPr>
+            </w:pPr>
+            <w:r>
+              <w:rPr>
+                <w:color w:val="000000"/>
+              </w:rPr>
+              <w:t xml:space="preserve">    Natalie Suarez</w:t>
+            </w:r>
+          </w:p>
+          <w:p>
+            <w:pPr>
+              <w:rPr>
+                <w:color w:val="000000"/>
+              </w:rPr>
+            </w:pPr>
+            <w:r>
+              <w:rPr>
+                <w:color w:val="000000"/>
+              </w:rPr>
+              <w:t xml:space="preserve">    David Waters</w:t>
+            </w:r>
+          </w:p>
+          <w:p>
+            <w:pPr>
+              <w:rPr>
+                <w:color w:val="000000"/>
+              </w:rPr>
+            </w:pPr>
+            <w:r>
+              <w:rPr>
+                <w:color w:val="000000"/>
+              </w:rPr>
+              <w:t xml:space="preserve">    Benjamin Yates</w:t>
+            </w:r>
+          </w:p>
+          <w:p>
+            <w:pPr>
+              <w:rPr>
+                <w:b/>
+                <w:color w:val="000000"/>
+              </w:rPr>
+            </w:pPr>
+            <w:r>
+              <w:rPr>
+                <w:b/>
+                <w:color w:val="000000"/>
+              </w:rPr>
+              <w:t>Symantec Corp.</w:t>
+            </w:r>
+          </w:p>
+          <w:p>
+            <w:pPr>
+              <w:rPr>
+                <w:color w:val="000000"/>
+              </w:rPr>
+            </w:pPr>
+            <w:r>
+              <w:rPr>
+                <w:color w:val="000000"/>
+              </w:rPr>
+              <w:t xml:space="preserve">    Curtis Kostrosky</w:t>
+            </w:r>
+          </w:p>
+          <w:p>
+            <w:pPr>
+              <w:rPr>
+                <w:b/>
+                <w:color w:val="000000"/>
+              </w:rPr>
+            </w:pPr>
+            <w:r>
+              <w:rPr>
+                <w:b/>
+                <w:color w:val="000000"/>
+              </w:rPr>
+              <w:t>The Boeing Company</w:t>
+            </w:r>
+          </w:p>
+          <w:p>
+            <w:pPr>
+              <w:rPr>
+                <w:color w:val="000000"/>
+              </w:rPr>
+            </w:pPr>
+            <w:r>
+              <w:rPr>
+                <w:color w:val="000000"/>
+              </w:rPr>
+              <w:t xml:space="preserve">    Crystal Hayes</w:t>
+            </w:r>
+          </w:p>
+          <w:p>
+            <w:pPr>
+              <w:rPr>
+                <w:b/>
+                <w:color w:val="000000"/>
+              </w:rPr>
+            </w:pPr>
+            <w:r>
+              <w:rPr>
+                <w:b/>
+                <w:color w:val="000000"/>
+              </w:rPr>
+              <w:t>ThreatQuotient, Inc.</w:t>
+            </w:r>
+          </w:p>
+          <w:p>
+            <w:pPr>
+              <w:rPr>
+                <w:color w:val="000000"/>
+              </w:rPr>
+            </w:pPr>
+            <w:r>
+              <w:rPr>
+                <w:color w:val="000000"/>
+              </w:rPr>
+              <w:t xml:space="preserve">    Ryan Trost</w:t>
+            </w:r>
+          </w:p>
+          <w:p>
+            <w:pPr>
+              <w:rPr>
+                <w:b/>
+                <w:color w:val="000000"/>
+              </w:rPr>
+            </w:pPr>
+            <w:r>
+              <w:rPr>
+                <w:b/>
+                <w:color w:val="000000"/>
+              </w:rPr>
+              <w:t>U.S. Bank</w:t>
+            </w:r>
+          </w:p>
+          <w:p>
+            <w:pPr>
+              <w:rPr>
+                <w:color w:val="000000"/>
+              </w:rPr>
+            </w:pPr>
+            <w:r>
+              <w:rPr>
+                <w:color w:val="000000"/>
+              </w:rPr>
+              <w:t xml:space="preserve">    Mark Angel</w:t>
+            </w:r>
+          </w:p>
+          <w:p>
+            <w:pPr>
+              <w:rPr>
+                <w:color w:val="000000"/>
+              </w:rPr>
+            </w:pPr>
+            <w:r>
+              <w:rPr>
+                <w:color w:val="000000"/>
+              </w:rPr>
+              <w:t xml:space="preserve">    Brad Butts</w:t>
+            </w:r>
+          </w:p>
+          <w:p>
+            <w:pPr>
+              <w:rPr>
+                <w:color w:val="000000"/>
+              </w:rPr>
+            </w:pPr>
+            <w:r>
+              <w:rPr>
+                <w:color w:val="000000"/>
+              </w:rPr>
+              <w:t xml:space="preserve">    Brian Fay</w:t>
+            </w:r>
+          </w:p>
+          <w:p>
+            <w:pPr>
+              <w:rPr>
+                <w:color w:val="000000"/>
+              </w:rPr>
+            </w:pPr>
+            <w:r>
+              <w:rPr>
+                <w:color w:val="000000"/>
+              </w:rPr>
+              <w:t xml:space="preserve">    Mona Magathan</w:t>
+            </w:r>
+          </w:p>
+          <w:p>
+            <w:pPr>
+              <w:rPr>
+                <w:color w:val="000000"/>
+              </w:rPr>
+            </w:pPr>
+            <w:r>
+              <w:rPr>
+                <w:color w:val="000000"/>
+              </w:rPr>
+              <w:t xml:space="preserve">    Yevgen Sautin</w:t>
+            </w:r>
+          </w:p>
+          <w:p>
+            <w:pPr>
+              <w:rPr>
+                <w:b/>
+                <w:color w:val="000000"/>
+              </w:rPr>
+            </w:pPr>
+            <w:r>
+              <w:rPr>
+                <w:b/>
+                <w:color w:val="000000"/>
+              </w:rPr>
+              <w:t>US Department of Defense (DoD)</w:t>
+            </w:r>
+          </w:p>
+          <w:p>
+            <w:pPr>
+              <w:rPr>
+                <w:color w:val="000000"/>
+              </w:rPr>
+            </w:pPr>
+            <w:r>
+              <w:rPr>
+                <w:color w:val="000000"/>
+              </w:rPr>
+              <w:t xml:space="preserve">    James Bohling</w:t>
+            </w:r>
+          </w:p>
+          <w:p>
+            <w:pPr>
+              <w:rPr>
+                <w:color w:val="000000"/>
+              </w:rPr>
+            </w:pPr>
+            <w:r>
+              <w:rPr>
+                <w:color w:val="000000"/>
+              </w:rPr>
+              <w:t xml:space="preserve">    Eoghan Casey</w:t>
+            </w:r>
+          </w:p>
+          <w:p>
+            <w:pPr>
+              <w:rPr>
+                <w:color w:val="000000"/>
+              </w:rPr>
+            </w:pPr>
+            <w:r>
+              <w:rPr>
+                <w:color w:val="000000"/>
+              </w:rPr>
+              <w:t xml:space="preserve">    Gary Katz</w:t>
+            </w:r>
+          </w:p>
+          <w:p>
+            <w:pPr>
+              <w:rPr>
+                <w:color w:val="000000"/>
+              </w:rPr>
+            </w:pPr>
+            <w:r>
+              <w:rPr>
+                <w:color w:val="000000"/>
+              </w:rPr>
+              <w:t xml:space="preserve">    Jeffrey Mates</w:t>
+            </w:r>
+          </w:p>
+          <w:p>
+            <w:pPr>
+              <w:rPr>
+                <w:b/>
+                <w:color w:val="000000"/>
+              </w:rPr>
+            </w:pPr>
+            <w:r>
+              <w:rPr>
+                <w:b/>
+                <w:color w:val="000000"/>
+              </w:rPr>
+              <w:t>VeriSign</w:t>
+            </w:r>
+          </w:p>
+          <w:p>
+            <w:pPr>
+              <w:rPr>
+                <w:color w:val="000000"/>
+              </w:rPr>
+            </w:pPr>
+            <w:r>
+              <w:rPr>
+                <w:color w:val="000000"/>
+              </w:rPr>
+              <w:t xml:space="preserve">    Robert Coderre</w:t>
+            </w:r>
+          </w:p>
+          <w:p>
+            <w:pPr>
+              <w:rPr>
+                <w:color w:val="000000"/>
+              </w:rPr>
+            </w:pPr>
+            <w:r>
+              <w:rPr>
+                <w:color w:val="000000"/>
+              </w:rPr>
+              <w:t xml:space="preserve">    Kyle Maxwell</w:t>
+            </w:r>
+          </w:p>
+          <w:p>
+            <w:r>
+              <w:rPr>
+                <w:color w:val="000000"/>
+              </w:rPr>
+              <w:t xml:space="preserve">    Eric Osterweil</w:t>
+            </w:r>
+            <w:r>
+              <w:rPr>
+                <w:b/>
+                <w:color w:val="000000"/>
+              </w:rPr>
+              <w:t xml:space="preserve"> </w:t>
+            </w:r>
+            <w:r>
+              <w:t xml:space="preserve">    </w:t>
+            </w:r>
+          </w:p>
+        </w:tc>
+        <w:tc>
+          <w:tcPr>
+            <w:tcW w:w="4410" w:type="dxa"/>
+          </w:tcPr>
+          <w:p>
+            <w:pPr>
+              <w:rPr>
+                <w:b/>
+                <w:color w:val="000000"/>
+              </w:rPr>
+            </w:pPr>
+            <w:r>
+              <w:rPr>
+                <w:b/>
+                <w:color w:val="000000"/>
+              </w:rPr>
+              <w:lastRenderedPageBreak/>
+              <w:t>Airbus Group SAS</w:t>
+            </w:r>
+          </w:p>
+          <w:p>
+            <w:r>
+              <w:t xml:space="preserve">    Joerg Eschweiler</w:t>
+            </w:r>
+          </w:p>
+          <w:p>
+            <w:r>
+              <w:t xml:space="preserve">    Marcos Orallo</w:t>
+            </w:r>
+          </w:p>
+          <w:p>
+            <w:pPr>
+              <w:rPr>
+                <w:b/>
+                <w:color w:val="000000"/>
+              </w:rPr>
+            </w:pPr>
+            <w:r>
+              <w:rPr>
+                <w:b/>
+                <w:color w:val="000000"/>
+              </w:rPr>
+              <w:t>Anomali</w:t>
+            </w:r>
+          </w:p>
+          <w:p>
+            <w:r>
+              <w:t xml:space="preserve">    Ryan Clough</w:t>
+            </w:r>
+          </w:p>
+          <w:p>
+            <w:r>
+              <w:t xml:space="preserve">    Wei Huang</w:t>
+            </w:r>
+          </w:p>
+          <w:p>
+            <w:r>
+              <w:t xml:space="preserve">    Hugh Njemanze</w:t>
+            </w:r>
+          </w:p>
+          <w:p>
+            <w:r>
+              <w:t xml:space="preserve">    Katie Pelusi</w:t>
+            </w:r>
+          </w:p>
+          <w:p>
+            <w:r>
+              <w:t xml:space="preserve">    Aaron Shelmire</w:t>
+            </w:r>
+          </w:p>
+          <w:p>
+            <w:r>
+              <w:t xml:space="preserve">    Jason Trost</w:t>
+            </w:r>
+          </w:p>
+          <w:p>
+            <w:pPr>
+              <w:rPr>
+                <w:b/>
+              </w:rPr>
+            </w:pPr>
+            <w:r>
+              <w:rPr>
+                <w:b/>
+              </w:rPr>
+              <w:t>Bank of America</w:t>
+            </w:r>
+          </w:p>
+          <w:p>
+            <w:r>
+              <w:t xml:space="preserve">    Alexander Foley</w:t>
+            </w:r>
+          </w:p>
+          <w:p>
+            <w:pPr>
+              <w:rPr>
+                <w:b/>
+                <w:color w:val="000000"/>
+              </w:rPr>
+            </w:pPr>
+            <w:r>
+              <w:rPr>
+                <w:b/>
+                <w:color w:val="000000"/>
+              </w:rPr>
+              <w:t>Center for Internet Security (CIS)</w:t>
+            </w:r>
+          </w:p>
+          <w:p>
+            <w:r>
+              <w:t xml:space="preserve">    Sarah Kelley</w:t>
+            </w:r>
+          </w:p>
+          <w:p>
+            <w:pPr>
+              <w:rPr>
+                <w:b/>
+                <w:color w:val="000000"/>
+              </w:rPr>
+            </w:pPr>
+            <w:r>
+              <w:rPr>
+                <w:b/>
+                <w:color w:val="000000"/>
+              </w:rPr>
+              <w:t>Check Point Software Technologies</w:t>
+            </w:r>
+          </w:p>
+          <w:p>
+            <w:pPr>
+              <w:rPr>
+                <w:color w:val="000000"/>
+              </w:rPr>
+            </w:pPr>
+            <w:r>
+              <w:rPr>
+                <w:b/>
+                <w:color w:val="000000"/>
+              </w:rPr>
+              <w:t xml:space="preserve">    </w:t>
+            </w:r>
+            <w:r>
+              <w:rPr>
+                <w:color w:val="000000"/>
+              </w:rPr>
+              <w:t>Ron Davidson</w:t>
+            </w:r>
+          </w:p>
+          <w:p>
+            <w:pPr>
+              <w:rPr>
+                <w:b/>
+                <w:color w:val="000000"/>
+              </w:rPr>
+            </w:pPr>
+            <w:r>
+              <w:rPr>
+                <w:b/>
+                <w:color w:val="000000"/>
+              </w:rPr>
+              <w:t>Cisco Systems</w:t>
+            </w:r>
+          </w:p>
+          <w:p>
+            <w:pPr>
+              <w:rPr>
+                <w:color w:val="000000"/>
+              </w:rPr>
+            </w:pPr>
+            <w:r>
+              <w:rPr>
+                <w:color w:val="000000"/>
+              </w:rPr>
+              <w:t xml:space="preserve">    Syam Appala</w:t>
+            </w:r>
+          </w:p>
+          <w:p>
+            <w:pPr>
+              <w:rPr>
+                <w:color w:val="000000"/>
+              </w:rPr>
+            </w:pPr>
+            <w:r>
+              <w:rPr>
+                <w:color w:val="000000"/>
+              </w:rPr>
+              <w:t xml:space="preserve">    Ted Bedwell</w:t>
+            </w:r>
+          </w:p>
+          <w:p>
+            <w:pPr>
+              <w:rPr>
+                <w:color w:val="000000"/>
+              </w:rPr>
+            </w:pPr>
+            <w:r>
+              <w:rPr>
+                <w:color w:val="000000"/>
+              </w:rPr>
+              <w:t xml:space="preserve">    David McGrew</w:t>
+            </w:r>
+          </w:p>
+          <w:p>
+            <w:pPr>
+              <w:rPr>
+                <w:color w:val="000000"/>
+              </w:rPr>
+            </w:pPr>
+            <w:r>
+              <w:rPr>
+                <w:color w:val="000000"/>
+              </w:rPr>
+              <w:t xml:space="preserve">    Pavan Reddy</w:t>
+            </w:r>
+          </w:p>
+          <w:p>
+            <w:pPr>
+              <w:rPr>
+                <w:color w:val="000000"/>
+              </w:rPr>
+            </w:pPr>
+            <w:r>
+              <w:rPr>
+                <w:color w:val="000000"/>
+              </w:rPr>
+              <w:t xml:space="preserve">    Omar Santos</w:t>
+            </w:r>
+          </w:p>
+          <w:p>
+            <w:pPr>
+              <w:rPr>
+                <w:color w:val="000000"/>
+              </w:rPr>
+            </w:pPr>
+            <w:r>
+              <w:rPr>
+                <w:color w:val="000000"/>
+              </w:rPr>
+              <w:t xml:space="preserve">    Jyoti Verma</w:t>
+            </w:r>
+          </w:p>
+          <w:p>
+            <w:pPr>
+              <w:rPr>
+                <w:b/>
+                <w:color w:val="000000"/>
+              </w:rPr>
+            </w:pPr>
+            <w:r>
+              <w:rPr>
+                <w:b/>
+                <w:color w:val="000000"/>
+              </w:rPr>
+              <w:t>Cyber Threat Intelligence Network, Inc. (CTIN)</w:t>
+            </w:r>
+          </w:p>
+          <w:p>
+            <w:pPr>
+              <w:rPr>
+                <w:color w:val="000000"/>
+              </w:rPr>
+            </w:pPr>
+            <w:r>
+              <w:rPr>
+                <w:b/>
+                <w:color w:val="000000"/>
+              </w:rPr>
+              <w:t xml:space="preserve">    </w:t>
+            </w:r>
+            <w:r>
+              <w:rPr>
+                <w:color w:val="000000"/>
+              </w:rPr>
+              <w:t>Doug DePeppe</w:t>
+            </w:r>
+          </w:p>
+          <w:p>
+            <w:pPr>
+              <w:rPr>
+                <w:color w:val="000000"/>
+              </w:rPr>
+            </w:pPr>
+            <w:r>
+              <w:rPr>
+                <w:color w:val="000000"/>
+              </w:rPr>
+              <w:t xml:space="preserve">    Jane Ginn</w:t>
+            </w:r>
+          </w:p>
+          <w:p>
+            <w:pPr>
+              <w:rPr>
+                <w:color w:val="000000"/>
+              </w:rPr>
+            </w:pPr>
+            <w:r>
+              <w:rPr>
+                <w:color w:val="000000"/>
+              </w:rPr>
+              <w:t xml:space="preserve">    Ben Othman</w:t>
+            </w:r>
+          </w:p>
+          <w:p>
+            <w:pPr>
+              <w:rPr>
+                <w:b/>
+                <w:color w:val="000000"/>
+              </w:rPr>
+            </w:pPr>
+            <w:r>
+              <w:rPr>
+                <w:b/>
+                <w:color w:val="000000"/>
+              </w:rPr>
+              <w:t>DHS Office of Cybersecurity and Communications (CS&amp;C)</w:t>
+            </w:r>
+          </w:p>
+          <w:p>
+            <w:pPr>
+              <w:rPr>
+                <w:color w:val="000000"/>
+              </w:rPr>
+            </w:pPr>
+            <w:r>
+              <w:rPr>
+                <w:b/>
+                <w:color w:val="000000"/>
+              </w:rPr>
+              <w:t xml:space="preserve">    </w:t>
+            </w:r>
+            <w:r>
+              <w:rPr>
+                <w:color w:val="000000"/>
+              </w:rPr>
+              <w:t>Richard Struse</w:t>
+            </w:r>
+          </w:p>
+          <w:p>
+            <w:pPr>
+              <w:rPr>
+                <w:color w:val="000000"/>
+              </w:rPr>
+            </w:pPr>
+            <w:r>
+              <w:rPr>
+                <w:color w:val="000000"/>
+              </w:rPr>
+              <w:t xml:space="preserve">    Marlon Taylor</w:t>
+            </w:r>
+          </w:p>
+          <w:p>
+            <w:pPr>
+              <w:rPr>
+                <w:b/>
+                <w:color w:val="000000"/>
+              </w:rPr>
+            </w:pPr>
+            <w:r>
+              <w:rPr>
+                <w:b/>
+                <w:color w:val="000000"/>
+              </w:rPr>
+              <w:t>EclecticIQ</w:t>
+            </w:r>
+          </w:p>
+          <w:p>
+            <w:pPr>
+              <w:rPr>
+                <w:color w:val="000000"/>
+              </w:rPr>
+            </w:pPr>
+            <w:r>
+              <w:rPr>
+                <w:color w:val="000000"/>
+              </w:rPr>
+              <w:t xml:space="preserve">    Marko Dragoljevic</w:t>
+            </w:r>
+          </w:p>
+          <w:p>
+            <w:pPr>
+              <w:rPr>
+                <w:color w:val="000000"/>
+              </w:rPr>
+            </w:pPr>
+            <w:r>
+              <w:rPr>
+                <w:color w:val="000000"/>
+              </w:rPr>
+              <w:t xml:space="preserve">    Joep Gommers</w:t>
+            </w:r>
+          </w:p>
+          <w:p>
+            <w:pPr>
+              <w:rPr>
+                <w:color w:val="000000"/>
+              </w:rPr>
+            </w:pPr>
+            <w:r>
+              <w:rPr>
+                <w:color w:val="000000"/>
+              </w:rPr>
+              <w:t xml:space="preserve">    Sergey Polzunov</w:t>
+            </w:r>
+          </w:p>
+          <w:p>
+            <w:pPr>
+              <w:rPr>
+                <w:color w:val="000000"/>
+              </w:rPr>
+            </w:pPr>
+            <w:r>
+              <w:rPr>
+                <w:color w:val="000000"/>
+              </w:rPr>
+              <w:lastRenderedPageBreak/>
+              <w:t xml:space="preserve">    Rutger Prins</w:t>
+            </w:r>
+          </w:p>
+          <w:p>
+            <w:pPr>
+              <w:rPr>
+                <w:color w:val="000000"/>
+              </w:rPr>
+            </w:pPr>
+            <w:r>
+              <w:rPr>
+                <w:color w:val="000000"/>
+              </w:rPr>
+              <w:t xml:space="preserve">    Andrei Sîrghi</w:t>
+            </w:r>
+          </w:p>
+          <w:p>
+            <w:pPr>
+              <w:rPr>
+                <w:color w:val="000000"/>
+              </w:rPr>
+            </w:pPr>
+            <w:r>
+              <w:rPr>
+                <w:color w:val="000000"/>
+              </w:rPr>
+              <w:t xml:space="preserve">    Raymon van der Velde</w:t>
+            </w:r>
+          </w:p>
+          <w:p>
+            <w:pPr>
+              <w:rPr>
+                <w:b/>
+                <w:color w:val="000000"/>
+              </w:rPr>
+            </w:pPr>
+            <w:r>
+              <w:rPr>
+                <w:b/>
+                <w:color w:val="000000"/>
+              </w:rPr>
+              <w:t>eSentire, Inc.</w:t>
+            </w:r>
+          </w:p>
+          <w:p>
+            <w:pPr>
+              <w:rPr>
+                <w:color w:val="000000"/>
+              </w:rPr>
+            </w:pPr>
+            <w:r>
+              <w:rPr>
+                <w:color w:val="000000"/>
+              </w:rPr>
+              <w:t xml:space="preserve">    Jacob Gajek</w:t>
+            </w:r>
+          </w:p>
+          <w:p>
+            <w:pPr>
+              <w:rPr>
+                <w:b/>
+                <w:color w:val="000000"/>
+              </w:rPr>
+            </w:pPr>
+            <w:r>
+              <w:rPr>
+                <w:b/>
+                <w:color w:val="000000"/>
+              </w:rPr>
+              <w:t>FireEye, Inc.</w:t>
+            </w:r>
+          </w:p>
+          <w:p>
+            <w:pPr>
+              <w:rPr>
+                <w:color w:val="000000"/>
+              </w:rPr>
+            </w:pPr>
+            <w:r>
+              <w:rPr>
+                <w:color w:val="000000"/>
+              </w:rPr>
+              <w:t xml:space="preserve">    Phillip Boles</w:t>
+            </w:r>
+          </w:p>
+          <w:p>
+            <w:pPr>
+              <w:rPr>
+                <w:color w:val="000000"/>
+              </w:rPr>
+            </w:pPr>
+            <w:r>
+              <w:rPr>
+                <w:color w:val="000000"/>
+              </w:rPr>
+              <w:t xml:space="preserve">    Pavan Gorakav</w:t>
+            </w:r>
+          </w:p>
+          <w:p>
+            <w:pPr>
+              <w:rPr>
+                <w:color w:val="000000"/>
+              </w:rPr>
+            </w:pPr>
+            <w:r>
+              <w:rPr>
+                <w:color w:val="000000"/>
+              </w:rPr>
+              <w:t xml:space="preserve">    Anuj Kumar</w:t>
+            </w:r>
+          </w:p>
+          <w:p>
+            <w:pPr>
+              <w:rPr>
+                <w:color w:val="000000"/>
+              </w:rPr>
+            </w:pPr>
+            <w:r>
+              <w:rPr>
+                <w:color w:val="000000"/>
+              </w:rPr>
+              <w:t xml:space="preserve">    Shyamal Pandya</w:t>
+            </w:r>
+          </w:p>
+          <w:p>
+            <w:pPr>
+              <w:rPr>
+                <w:color w:val="000000"/>
+              </w:rPr>
+            </w:pPr>
+            <w:r>
+              <w:rPr>
+                <w:color w:val="000000"/>
+              </w:rPr>
+              <w:t xml:space="preserve">    Paul Patrick</w:t>
+            </w:r>
+          </w:p>
+          <w:p>
+            <w:pPr>
+              <w:rPr>
+                <w:color w:val="000000"/>
+              </w:rPr>
+            </w:pPr>
+            <w:r>
+              <w:rPr>
+                <w:color w:val="000000"/>
+              </w:rPr>
+              <w:t xml:space="preserve">    Scott Shreve</w:t>
+            </w:r>
+          </w:p>
+          <w:p>
+            <w:pPr>
+              <w:rPr>
+                <w:b/>
+                <w:color w:val="000000"/>
+              </w:rPr>
+            </w:pPr>
+            <w:r>
+              <w:rPr>
+                <w:b/>
+                <w:color w:val="000000"/>
+              </w:rPr>
+              <w:t>Fox-IT</w:t>
+            </w:r>
+          </w:p>
+          <w:p>
+            <w:pPr>
+              <w:rPr>
+                <w:color w:val="000000"/>
+              </w:rPr>
+            </w:pPr>
+            <w:r>
+              <w:rPr>
+                <w:color w:val="000000"/>
+              </w:rPr>
+              <w:t xml:space="preserve">    Sarah Brown</w:t>
+            </w:r>
+          </w:p>
+          <w:p>
+            <w:pPr>
+              <w:rPr>
+                <w:b/>
+                <w:color w:val="000000"/>
+              </w:rPr>
+            </w:pPr>
+            <w:r>
+              <w:rPr>
+                <w:b/>
+                <w:color w:val="000000"/>
+              </w:rPr>
+              <w:t>Georgetown University</w:t>
+            </w:r>
+          </w:p>
+          <w:p>
+            <w:pPr>
+              <w:rPr>
+                <w:color w:val="000000"/>
+              </w:rPr>
+            </w:pPr>
+            <w:r>
+              <w:rPr>
+                <w:color w:val="000000"/>
+              </w:rPr>
+              <w:t xml:space="preserve">    Eric Burger</w:t>
+            </w:r>
+          </w:p>
+          <w:p>
+            <w:pPr>
+              <w:rPr>
+                <w:b/>
+                <w:color w:val="000000"/>
+              </w:rPr>
+            </w:pPr>
+            <w:r>
+              <w:rPr>
+                <w:b/>
+                <w:color w:val="000000"/>
+              </w:rPr>
+              <w:t>Hewlett Packard Enterprise (HPE)</w:t>
+            </w:r>
+          </w:p>
+          <w:p>
+            <w:pPr>
+              <w:rPr>
+                <w:color w:val="000000"/>
+              </w:rPr>
+            </w:pPr>
+            <w:r>
+              <w:rPr>
+                <w:color w:val="000000"/>
+              </w:rPr>
+              <w:t xml:space="preserve">    Tomas Sander</w:t>
+            </w:r>
+          </w:p>
+          <w:p>
+            <w:pPr>
+              <w:rPr>
+                <w:b/>
+                <w:color w:val="000000"/>
+              </w:rPr>
+            </w:pPr>
+            <w:r>
+              <w:rPr>
+                <w:b/>
+                <w:color w:val="000000"/>
+              </w:rPr>
+              <w:t>IBM</w:t>
+            </w:r>
+          </w:p>
+          <w:p>
+            <w:pPr>
+              <w:rPr>
+                <w:color w:val="000000"/>
+              </w:rPr>
+            </w:pPr>
+            <w:r>
+              <w:rPr>
+                <w:color w:val="000000"/>
+              </w:rPr>
+              <w:t xml:space="preserve">    Peter Allor</w:t>
+            </w:r>
+          </w:p>
+          <w:p>
+            <w:pPr>
+              <w:rPr>
+                <w:color w:val="000000"/>
+              </w:rPr>
+            </w:pPr>
+            <w:r>
+              <w:rPr>
+                <w:color w:val="000000"/>
+              </w:rPr>
+              <w:t xml:space="preserve">    Eldan Ben-Haim</w:t>
+            </w:r>
+          </w:p>
+          <w:p>
+            <w:pPr>
+              <w:rPr>
+                <w:color w:val="000000"/>
+              </w:rPr>
+            </w:pPr>
+            <w:r>
+              <w:rPr>
+                <w:color w:val="000000"/>
+              </w:rPr>
+              <w:t xml:space="preserve">    Sandra Hernandez</w:t>
+            </w:r>
+          </w:p>
+          <w:p>
+            <w:pPr>
+              <w:rPr>
+                <w:color w:val="000000"/>
+              </w:rPr>
+            </w:pPr>
+            <w:r>
+              <w:rPr>
+                <w:color w:val="000000"/>
+              </w:rPr>
+              <w:t xml:space="preserve">    Jason Keirstead</w:t>
+            </w:r>
+          </w:p>
+          <w:p>
+            <w:pPr>
+              <w:rPr>
+                <w:color w:val="000000"/>
+              </w:rPr>
+            </w:pPr>
+            <w:r>
+              <w:rPr>
+                <w:color w:val="000000"/>
+              </w:rPr>
+              <w:t xml:space="preserve">    John Morris</w:t>
+            </w:r>
+          </w:p>
+          <w:p>
+            <w:pPr>
+              <w:rPr>
+                <w:color w:val="000000"/>
+              </w:rPr>
+            </w:pPr>
+            <w:r>
+              <w:rPr>
+                <w:color w:val="000000"/>
+              </w:rPr>
+              <w:t xml:space="preserve">    Laura Rusu</w:t>
+            </w:r>
+          </w:p>
+          <w:p>
+            <w:pPr>
+              <w:rPr>
+                <w:color w:val="000000"/>
+              </w:rPr>
+            </w:pPr>
+            <w:r>
+              <w:rPr>
+                <w:color w:val="000000"/>
+              </w:rPr>
+              <w:t xml:space="preserve">    Ron Williams</w:t>
+            </w:r>
+          </w:p>
+          <w:p>
+            <w:pPr>
+              <w:rPr>
+                <w:b/>
+                <w:color w:val="000000"/>
+              </w:rPr>
+            </w:pPr>
+            <w:r>
+              <w:rPr>
+                <w:b/>
+                <w:color w:val="000000"/>
+              </w:rPr>
+              <w:t>IID</w:t>
+            </w:r>
+          </w:p>
+          <w:p>
+            <w:pPr>
+              <w:rPr>
+                <w:color w:val="000000"/>
+              </w:rPr>
+            </w:pPr>
+            <w:r>
+              <w:rPr>
+                <w:color w:val="000000"/>
+              </w:rPr>
+              <w:t xml:space="preserve">    Chris Richardson</w:t>
+            </w:r>
+          </w:p>
+          <w:p>
+            <w:pPr>
+              <w:rPr>
+                <w:b/>
+                <w:color w:val="000000"/>
+              </w:rPr>
+            </w:pPr>
+            <w:r>
+              <w:rPr>
+                <w:b/>
+                <w:color w:val="000000"/>
+              </w:rPr>
+              <w:t>Integrated Networking Technologies, Inc.</w:t>
+            </w:r>
+          </w:p>
+          <w:p>
+            <w:pPr>
+              <w:rPr>
+                <w:color w:val="000000"/>
+              </w:rPr>
+            </w:pPr>
+            <w:r>
+              <w:rPr>
+                <w:b/>
+                <w:color w:val="000000"/>
+              </w:rPr>
+              <w:t xml:space="preserve">    </w:t>
+            </w:r>
+            <w:r>
+              <w:rPr>
+                <w:color w:val="000000"/>
+              </w:rPr>
+              <w:t>Patrick Maroney</w:t>
+            </w:r>
+          </w:p>
+          <w:p>
+            <w:pPr>
+              <w:rPr>
+                <w:b/>
+                <w:color w:val="000000"/>
+              </w:rPr>
+            </w:pPr>
+            <w:r>
+              <w:rPr>
+                <w:b/>
+                <w:color w:val="000000"/>
+              </w:rPr>
+              <w:t>Johns Hopkins University Applied Physics Laboratory</w:t>
+            </w:r>
+          </w:p>
+          <w:p>
+            <w:pPr>
+              <w:rPr>
+                <w:color w:val="000000"/>
+              </w:rPr>
+            </w:pPr>
+            <w:r>
+              <w:rPr>
+                <w:color w:val="000000"/>
+              </w:rPr>
+              <w:t xml:space="preserve">    Karin Marr</w:t>
+            </w:r>
+          </w:p>
+          <w:p>
+            <w:pPr>
+              <w:rPr>
+                <w:color w:val="000000"/>
+              </w:rPr>
+            </w:pPr>
+            <w:r>
+              <w:rPr>
+                <w:color w:val="000000"/>
+              </w:rPr>
+              <w:t xml:space="preserve">    Julie Modlin</w:t>
+            </w:r>
+          </w:p>
+          <w:p>
+            <w:pPr>
+              <w:rPr>
+                <w:color w:val="000000"/>
+              </w:rPr>
+            </w:pPr>
+            <w:r>
+              <w:rPr>
+                <w:color w:val="000000"/>
+              </w:rPr>
+              <w:t xml:space="preserve">    Mark Moss</w:t>
+            </w:r>
+          </w:p>
+          <w:p>
+            <w:pPr>
+              <w:rPr>
+                <w:color w:val="000000"/>
+              </w:rPr>
+            </w:pPr>
+            <w:r>
+              <w:rPr>
+                <w:color w:val="000000"/>
+              </w:rPr>
+              <w:t xml:space="preserve">    Pamela Smith</w:t>
+            </w:r>
+          </w:p>
+          <w:p>
+            <w:pPr>
+              <w:rPr>
+                <w:b/>
+                <w:color w:val="000000"/>
+              </w:rPr>
+            </w:pPr>
+            <w:r>
+              <w:rPr>
+                <w:b/>
+                <w:color w:val="000000"/>
+              </w:rPr>
+              <w:t>Kaiser Permanente</w:t>
+            </w:r>
+          </w:p>
+          <w:p>
+            <w:pPr>
+              <w:rPr>
+                <w:color w:val="000000"/>
+              </w:rPr>
+            </w:pPr>
+            <w:r>
+              <w:rPr>
+                <w:color w:val="000000"/>
+              </w:rPr>
+              <w:t xml:space="preserve">    Russell Culpepper</w:t>
+            </w:r>
+          </w:p>
+          <w:p>
+            <w:pPr>
+              <w:rPr>
+                <w:color w:val="000000"/>
+              </w:rPr>
+            </w:pPr>
+            <w:r>
+              <w:rPr>
+                <w:color w:val="000000"/>
+              </w:rPr>
+              <w:t xml:space="preserve">    Beth Pumo</w:t>
+            </w:r>
+          </w:p>
+          <w:p>
+            <w:pPr>
+              <w:rPr>
+                <w:b/>
+                <w:color w:val="000000"/>
+              </w:rPr>
+            </w:pPr>
+            <w:r>
+              <w:rPr>
+                <w:b/>
+                <w:color w:val="000000"/>
+              </w:rPr>
+              <w:t>Lumeta Corporation</w:t>
+            </w:r>
+          </w:p>
+          <w:p>
+            <w:pPr>
+              <w:rPr>
+                <w:color w:val="000000"/>
+              </w:rPr>
+            </w:pPr>
+            <w:r>
+              <w:rPr>
+                <w:color w:val="000000"/>
+              </w:rPr>
+              <w:t xml:space="preserve">    Brandon Hoffman</w:t>
+            </w:r>
+          </w:p>
+          <w:p>
+            <w:pPr>
+              <w:rPr>
+                <w:b/>
+                <w:color w:val="000000"/>
+              </w:rPr>
+            </w:pPr>
+            <w:r>
+              <w:rPr>
+                <w:b/>
+                <w:color w:val="000000"/>
+              </w:rPr>
+              <w:t>MTG Management Consultants, LLC.</w:t>
+            </w:r>
+          </w:p>
+          <w:p>
+            <w:pPr>
+              <w:rPr>
+                <w:color w:val="000000"/>
+              </w:rPr>
+            </w:pPr>
+            <w:r>
+              <w:rPr>
+                <w:color w:val="000000"/>
+              </w:rPr>
+              <w:lastRenderedPageBreak/>
+              <w:t xml:space="preserve">    James Cabral</w:t>
+            </w:r>
+          </w:p>
+          <w:p>
+            <w:pPr>
+              <w:rPr>
+                <w:b/>
+                <w:color w:val="000000"/>
+              </w:rPr>
+            </w:pPr>
+            <w:r>
+              <w:rPr>
+                <w:b/>
+                <w:color w:val="000000"/>
+              </w:rPr>
+              <w:t>National Security Agency</w:t>
+            </w:r>
+          </w:p>
+          <w:p>
+            <w:pPr>
+              <w:rPr>
+                <w:color w:val="000000"/>
+              </w:rPr>
+            </w:pPr>
+            <w:r>
+              <w:rPr>
+                <w:color w:val="000000"/>
+              </w:rPr>
+              <w:t xml:space="preserve">    Mike Boyle</w:t>
+            </w:r>
+          </w:p>
+          <w:p>
+            <w:pPr>
+              <w:rPr>
+                <w:color w:val="000000"/>
+              </w:rPr>
+            </w:pPr>
+            <w:r>
+              <w:rPr>
+                <w:color w:val="000000"/>
+              </w:rPr>
+              <w:t xml:space="preserve">    Jessica Fitzgerald-McKay</w:t>
+            </w:r>
+          </w:p>
+          <w:p>
+            <w:pPr>
+              <w:rPr>
+                <w:b/>
+                <w:color w:val="000000"/>
+              </w:rPr>
+            </w:pPr>
+            <w:r>
+              <w:rPr>
+                <w:b/>
+                <w:color w:val="000000"/>
+              </w:rPr>
+              <w:t>New Context Services, Inc.</w:t>
+            </w:r>
+          </w:p>
+          <w:p>
+            <w:pPr>
+              <w:rPr>
+                <w:color w:val="000000"/>
+              </w:rPr>
+            </w:pPr>
+            <w:r>
+              <w:rPr>
+                <w:color w:val="000000"/>
+              </w:rPr>
+              <w:t xml:space="preserve">    John-Mark Gurney</w:t>
+            </w:r>
+          </w:p>
+          <w:p>
+            <w:pPr>
+              <w:rPr>
+                <w:color w:val="000000"/>
+              </w:rPr>
+            </w:pPr>
+            <w:r>
+              <w:rPr>
+                <w:color w:val="000000"/>
+              </w:rPr>
+              <w:t xml:space="preserve">    Christian Hunt</w:t>
+            </w:r>
+          </w:p>
+          <w:p>
+            <w:pPr>
+              <w:rPr>
+                <w:color w:val="000000"/>
+              </w:rPr>
+            </w:pPr>
+            <w:r>
+              <w:rPr>
+                <w:color w:val="000000"/>
+              </w:rPr>
+              <w:t xml:space="preserve">    James Moler</w:t>
+            </w:r>
+          </w:p>
+          <w:p>
+            <w:pPr>
+              <w:rPr>
+                <w:color w:val="000000"/>
+              </w:rPr>
+            </w:pPr>
+            <w:r>
+              <w:rPr>
+                <w:color w:val="000000"/>
+              </w:rPr>
+              <w:t xml:space="preserve">    Daniel Riedel</w:t>
+            </w:r>
+          </w:p>
+          <w:p>
+            <w:pPr>
+              <w:rPr>
+                <w:color w:val="000000"/>
+              </w:rPr>
+            </w:pPr>
+            <w:r>
+              <w:rPr>
+                <w:color w:val="000000"/>
+              </w:rPr>
+              <w:t xml:space="preserve">    Andrew Storms</w:t>
+            </w:r>
+          </w:p>
+          <w:p>
+            <w:pPr>
+              <w:rPr>
+                <w:b/>
+                <w:color w:val="000000"/>
+              </w:rPr>
+            </w:pPr>
+            <w:r>
+              <w:rPr>
+                <w:b/>
+                <w:color w:val="000000"/>
+              </w:rPr>
+              <w:t>OASIS</w:t>
+            </w:r>
+          </w:p>
+          <w:p>
+            <w:pPr>
+              <w:rPr>
+                <w:color w:val="000000"/>
+              </w:rPr>
+            </w:pPr>
+            <w:r>
+              <w:rPr>
+                <w:color w:val="000000"/>
+              </w:rPr>
+              <w:t xml:space="preserve">    James Bryce Clark</w:t>
+            </w:r>
+          </w:p>
+          <w:p>
+            <w:pPr>
+              <w:rPr>
+                <w:color w:val="000000"/>
+              </w:rPr>
+            </w:pPr>
+            <w:r>
+              <w:rPr>
+                <w:color w:val="000000"/>
+              </w:rPr>
+              <w:t xml:space="preserve">    Robin Cover</w:t>
+            </w:r>
+          </w:p>
+          <w:p>
+            <w:pPr>
+              <w:rPr>
+                <w:color w:val="000000"/>
+              </w:rPr>
+            </w:pPr>
+            <w:r>
+              <w:rPr>
+                <w:color w:val="000000"/>
+              </w:rPr>
+              <w:t xml:space="preserve">    Chet Ensign</w:t>
+            </w:r>
+          </w:p>
+          <w:p>
+            <w:pPr>
+              <w:rPr>
+                <w:b/>
+                <w:color w:val="000000"/>
+              </w:rPr>
+            </w:pPr>
+            <w:r>
+              <w:rPr>
+                <w:b/>
+                <w:color w:val="000000"/>
+              </w:rPr>
+              <w:t>Open Identity Exchange</w:t>
+            </w:r>
+          </w:p>
+          <w:p>
+            <w:pPr>
+              <w:rPr>
+                <w:color w:val="000000"/>
+              </w:rPr>
+            </w:pPr>
+            <w:r>
+              <w:rPr>
+                <w:color w:val="000000"/>
+              </w:rPr>
+              <w:t xml:space="preserve">    Don Thibeau</w:t>
+            </w:r>
+          </w:p>
+          <w:p>
+            <w:pPr>
+              <w:rPr>
+                <w:b/>
+                <w:color w:val="000000"/>
+              </w:rPr>
+            </w:pPr>
+            <w:r>
+              <w:rPr>
+                <w:b/>
+                <w:color w:val="000000"/>
+              </w:rPr>
+              <w:t>PhishMe Inc.</w:t>
+            </w:r>
+          </w:p>
+          <w:p>
+            <w:pPr>
+              <w:rPr>
+                <w:color w:val="000000"/>
+              </w:rPr>
+            </w:pPr>
+            <w:r>
+              <w:rPr>
+                <w:color w:val="000000"/>
+              </w:rPr>
+              <w:t xml:space="preserve">    Josh Larkins</w:t>
+            </w:r>
+          </w:p>
+          <w:p>
+            <w:pPr>
+              <w:rPr>
+                <w:b/>
+                <w:color w:val="000000"/>
+              </w:rPr>
+            </w:pPr>
+            <w:r>
+              <w:rPr>
+                <w:b/>
+                <w:color w:val="000000"/>
+              </w:rPr>
+              <w:t>Raytheon Company-SAS</w:t>
+            </w:r>
+          </w:p>
+          <w:p>
+            <w:pPr>
+              <w:rPr>
+                <w:color w:val="000000"/>
+              </w:rPr>
+            </w:pPr>
+            <w:r>
+              <w:rPr>
+                <w:color w:val="000000"/>
+              </w:rPr>
+              <w:t xml:space="preserve">    Daniel Wyschogrod</w:t>
+            </w:r>
+          </w:p>
+          <w:p>
+            <w:pPr>
+              <w:rPr>
+                <w:b/>
+                <w:color w:val="000000"/>
+              </w:rPr>
+            </w:pPr>
+            <w:r>
+              <w:rPr>
+                <w:b/>
+                <w:color w:val="000000"/>
+              </w:rPr>
+              <w:t>Retail Cyber Intelligence Sharing Center (R-CISC)</w:t>
+            </w:r>
+          </w:p>
+          <w:p>
+            <w:pPr>
+              <w:rPr>
+                <w:color w:val="000000"/>
+              </w:rPr>
+            </w:pPr>
+            <w:r>
+              <w:rPr>
+                <w:color w:val="000000"/>
+              </w:rPr>
+              <w:t xml:space="preserve">    Brian Engle</w:t>
+            </w:r>
+          </w:p>
+          <w:p>
+            <w:pPr>
+              <w:rPr>
+                <w:b/>
+                <w:color w:val="000000"/>
+              </w:rPr>
+            </w:pPr>
+            <w:r>
+              <w:rPr>
+                <w:b/>
+                <w:color w:val="000000"/>
+              </w:rPr>
+              <w:t>Semper Fortis Solutions</w:t>
+            </w:r>
+          </w:p>
+          <w:p>
+            <w:pPr>
+              <w:rPr>
+                <w:color w:val="000000"/>
+              </w:rPr>
+            </w:pPr>
+            <w:r>
+              <w:rPr>
+                <w:color w:val="000000"/>
+              </w:rPr>
+              <w:t xml:space="preserve">    Joseph Brand</w:t>
+            </w:r>
+          </w:p>
+          <w:p>
+            <w:pPr>
+              <w:rPr>
+                <w:b/>
+                <w:color w:val="000000"/>
+              </w:rPr>
+            </w:pPr>
+            <w:r>
+              <w:rPr>
+                <w:b/>
+                <w:color w:val="000000"/>
+              </w:rPr>
+              <w:t>Splunk Inc.</w:t>
+            </w:r>
+          </w:p>
+          <w:p>
+            <w:pPr>
+              <w:rPr>
+                <w:color w:val="000000"/>
+              </w:rPr>
+            </w:pPr>
+            <w:r>
+              <w:rPr>
+                <w:color w:val="000000"/>
+              </w:rPr>
+              <w:t xml:space="preserve">    Cedric LeRoux</w:t>
+            </w:r>
+          </w:p>
+          <w:p>
+            <w:pPr>
+              <w:rPr>
+                <w:color w:val="000000"/>
+              </w:rPr>
+            </w:pPr>
+            <w:r>
+              <w:rPr>
+                <w:color w:val="000000"/>
+              </w:rPr>
+              <w:t xml:space="preserve">    Brian Luger</w:t>
+            </w:r>
+          </w:p>
+          <w:p>
+            <w:pPr>
+              <w:rPr>
+                <w:color w:val="000000"/>
+              </w:rPr>
+            </w:pPr>
+            <w:r>
+              <w:rPr>
+                <w:color w:val="000000"/>
+              </w:rPr>
+              <w:t xml:space="preserve">    Kathy Wang</w:t>
+            </w:r>
+          </w:p>
+          <w:p>
+            <w:pPr>
+              <w:rPr>
+                <w:b/>
+                <w:color w:val="000000"/>
+              </w:rPr>
+            </w:pPr>
+            <w:r>
+              <w:rPr>
+                <w:b/>
+                <w:color w:val="000000"/>
+              </w:rPr>
+              <w:t>TELUS</w:t>
+            </w:r>
+          </w:p>
+          <w:p>
+            <w:pPr>
+              <w:rPr>
+                <w:color w:val="000000"/>
+              </w:rPr>
+            </w:pPr>
+            <w:r>
+              <w:rPr>
+                <w:color w:val="000000"/>
+              </w:rPr>
+              <w:t xml:space="preserve">    Greg Reaume</w:t>
+            </w:r>
+          </w:p>
+          <w:p>
+            <w:pPr>
+              <w:rPr>
+                <w:color w:val="000000"/>
+              </w:rPr>
+            </w:pPr>
+            <w:r>
+              <w:rPr>
+                <w:color w:val="000000"/>
+              </w:rPr>
+              <w:t xml:space="preserve">    Alan Steer</w:t>
+            </w:r>
+          </w:p>
+          <w:p>
+            <w:pPr>
+              <w:rPr>
+                <w:b/>
+                <w:color w:val="000000"/>
+              </w:rPr>
+            </w:pPr>
+            <w:r>
+              <w:rPr>
+                <w:b/>
+                <w:color w:val="000000"/>
+              </w:rPr>
+              <w:t>Threat Intelligence Pty Ltd</w:t>
+            </w:r>
+          </w:p>
+          <w:p>
+            <w:pPr>
+              <w:rPr>
+                <w:color w:val="000000"/>
+              </w:rPr>
+            </w:pPr>
+            <w:r>
+              <w:rPr>
+                <w:color w:val="000000"/>
+              </w:rPr>
+              <w:t xml:space="preserve">    Tyron Miller</w:t>
+            </w:r>
+          </w:p>
+          <w:p>
+            <w:pPr>
+              <w:rPr>
+                <w:color w:val="000000"/>
+              </w:rPr>
+            </w:pPr>
+            <w:r>
+              <w:rPr>
+                <w:color w:val="000000"/>
+              </w:rPr>
+              <w:t xml:space="preserve">    Andrew van der Stock</w:t>
+            </w:r>
+          </w:p>
+          <w:p>
+            <w:pPr>
+              <w:rPr>
+                <w:b/>
+                <w:color w:val="000000"/>
+              </w:rPr>
+            </w:pPr>
+            <w:r>
+              <w:rPr>
+                <w:b/>
+                <w:color w:val="000000"/>
+              </w:rPr>
+              <w:t>ThreatConnect, Inc.</w:t>
+            </w:r>
+          </w:p>
+          <w:p>
+            <w:pPr>
+              <w:rPr>
+                <w:color w:val="000000"/>
+              </w:rPr>
+            </w:pPr>
+            <w:r>
+              <w:rPr>
+                <w:color w:val="000000"/>
+              </w:rPr>
+              <w:t xml:space="preserve">    Wade Baker</w:t>
+            </w:r>
+          </w:p>
+          <w:p>
+            <w:pPr>
+              <w:rPr>
+                <w:color w:val="000000"/>
+              </w:rPr>
+            </w:pPr>
+            <w:r>
+              <w:rPr>
+                <w:color w:val="000000"/>
+              </w:rPr>
+              <w:t xml:space="preserve">    Cole Iliff</w:t>
+            </w:r>
+          </w:p>
+          <w:p>
+            <w:pPr>
+              <w:rPr>
+                <w:color w:val="000000"/>
+              </w:rPr>
+            </w:pPr>
+            <w:r>
+              <w:rPr>
+                <w:color w:val="000000"/>
+              </w:rPr>
+              <w:t xml:space="preserve">    Andrew Pendergast</w:t>
+            </w:r>
+          </w:p>
+          <w:p>
+            <w:pPr>
+              <w:rPr>
+                <w:color w:val="000000"/>
+              </w:rPr>
+            </w:pPr>
+            <w:r>
+              <w:rPr>
+                <w:color w:val="000000"/>
+              </w:rPr>
+              <w:t xml:space="preserve">    Ben Schmoker</w:t>
+            </w:r>
+          </w:p>
+          <w:p>
+            <w:pPr>
+              <w:rPr>
+                <w:color w:val="000000"/>
+              </w:rPr>
+            </w:pPr>
+            <w:r>
+              <w:rPr>
+                <w:color w:val="000000"/>
+              </w:rPr>
+              <w:t xml:space="preserve">    Jason Spies</w:t>
+            </w:r>
+          </w:p>
+          <w:p>
+            <w:pPr>
+              <w:rPr>
+                <w:b/>
+                <w:color w:val="000000"/>
+              </w:rPr>
+            </w:pPr>
+            <w:r>
+              <w:rPr>
+                <w:b/>
+                <w:color w:val="000000"/>
+              </w:rPr>
+              <w:t>TruSTAR Technology</w:t>
+            </w:r>
+          </w:p>
+          <w:p>
+            <w:pPr>
+              <w:rPr>
+                <w:color w:val="000000"/>
+              </w:rPr>
+            </w:pPr>
+            <w:r>
+              <w:rPr>
+                <w:color w:val="000000"/>
+              </w:rPr>
+              <w:lastRenderedPageBreak/>
+              <w:t xml:space="preserve">    Chris Roblee</w:t>
+            </w:r>
+          </w:p>
+          <w:p>
+            <w:pPr>
+              <w:rPr>
+                <w:b/>
+                <w:color w:val="000000"/>
+              </w:rPr>
+            </w:pPr>
+            <w:r>
+              <w:rPr>
+                <w:b/>
+                <w:color w:val="000000"/>
+              </w:rPr>
+              <w:t>United Kingdom Cabinet Office</w:t>
+            </w:r>
+          </w:p>
+          <w:p>
+            <w:pPr>
+              <w:rPr>
+                <w:color w:val="000000"/>
+              </w:rPr>
+            </w:pPr>
+            <w:r>
+              <w:rPr>
+                <w:color w:val="000000"/>
+              </w:rPr>
+              <w:t xml:space="preserve">    Iain Brown</w:t>
+            </w:r>
+          </w:p>
+          <w:p>
+            <w:pPr>
+              <w:rPr>
+                <w:color w:val="000000"/>
+              </w:rPr>
+            </w:pPr>
+            <w:r>
+              <w:rPr>
+                <w:color w:val="000000"/>
+              </w:rPr>
+              <w:t xml:space="preserve">    Adam Cooper</w:t>
+            </w:r>
+          </w:p>
+          <w:p>
+            <w:pPr>
+              <w:rPr>
+                <w:color w:val="000000"/>
+              </w:rPr>
+            </w:pPr>
+            <w:r>
+              <w:rPr>
+                <w:color w:val="000000"/>
+              </w:rPr>
+              <w:t xml:space="preserve">    Mike McLellan</w:t>
+            </w:r>
+          </w:p>
+          <w:p>
+            <w:pPr>
+              <w:rPr>
+                <w:color w:val="000000"/>
+              </w:rPr>
+            </w:pPr>
+            <w:r>
+              <w:rPr>
+                <w:color w:val="000000"/>
+              </w:rPr>
+              <w:t xml:space="preserve">    Chris O’Brien</w:t>
+            </w:r>
+          </w:p>
+          <w:p>
+            <w:pPr>
+              <w:rPr>
+                <w:color w:val="000000"/>
+              </w:rPr>
+            </w:pPr>
+            <w:r>
+              <w:rPr>
+                <w:color w:val="000000"/>
+              </w:rPr>
+              <w:t xml:space="preserve">    James Penman</w:t>
+            </w:r>
+          </w:p>
+          <w:p>
+            <w:pPr>
+              <w:rPr>
+                <w:color w:val="000000"/>
+              </w:rPr>
+            </w:pPr>
+            <w:r>
+              <w:rPr>
+                <w:color w:val="000000"/>
+              </w:rPr>
+              <w:t xml:space="preserve">    Howard Staple</w:t>
+            </w:r>
+          </w:p>
+          <w:p>
+            <w:pPr>
+              <w:rPr>
+                <w:color w:val="000000"/>
+              </w:rPr>
+            </w:pPr>
+            <w:r>
+              <w:rPr>
+                <w:color w:val="000000"/>
+              </w:rPr>
+              <w:t xml:space="preserve">    Chris Taylor</w:t>
+            </w:r>
+          </w:p>
+          <w:p>
+            <w:pPr>
+              <w:rPr>
+                <w:color w:val="000000"/>
+              </w:rPr>
+            </w:pPr>
+            <w:r>
+              <w:rPr>
+                <w:color w:val="000000"/>
+              </w:rPr>
+              <w:t xml:space="preserve">    Laurie Thomson</w:t>
+            </w:r>
+          </w:p>
+          <w:p>
+            <w:pPr>
+              <w:rPr>
+                <w:color w:val="000000"/>
+              </w:rPr>
+            </w:pPr>
+            <w:r>
+              <w:rPr>
+                <w:color w:val="000000"/>
+              </w:rPr>
+              <w:t xml:space="preserve">    Alastair Treharne</w:t>
+            </w:r>
+          </w:p>
+          <w:p>
+            <w:pPr>
+              <w:rPr>
+                <w:color w:val="000000"/>
+              </w:rPr>
+            </w:pPr>
+            <w:r>
+              <w:rPr>
+                <w:color w:val="000000"/>
+              </w:rPr>
+              <w:t xml:space="preserve">    Julian White</w:t>
+            </w:r>
+          </w:p>
+          <w:p>
+            <w:pPr>
+              <w:rPr>
+                <w:color w:val="000000"/>
+              </w:rPr>
+            </w:pPr>
+            <w:r>
+              <w:rPr>
+                <w:color w:val="000000"/>
+              </w:rPr>
+              <w:t xml:space="preserve">    Bethany Yates</w:t>
+            </w:r>
+          </w:p>
+          <w:p>
+            <w:pPr>
+              <w:rPr>
+                <w:b/>
+                <w:color w:val="000000"/>
+              </w:rPr>
+            </w:pPr>
+            <w:r>
+              <w:rPr>
+                <w:b/>
+                <w:color w:val="000000"/>
+              </w:rPr>
+              <w:t>US Department of Homeland Security</w:t>
+            </w:r>
+          </w:p>
+          <w:p>
+            <w:pPr>
+              <w:rPr>
+                <w:color w:val="000000"/>
+              </w:rPr>
+            </w:pPr>
+            <w:r>
+              <w:rPr>
+                <w:color w:val="000000"/>
+              </w:rPr>
+              <w:t xml:space="preserve">    Evette Maynard-Noel</w:t>
+            </w:r>
+          </w:p>
+          <w:p>
+            <w:pPr>
+              <w:rPr>
+                <w:color w:val="000000"/>
+              </w:rPr>
+            </w:pPr>
+            <w:r>
+              <w:rPr>
+                <w:color w:val="000000"/>
+              </w:rPr>
+              <w:t xml:space="preserve">    Justin Stekervetz</w:t>
+            </w:r>
+          </w:p>
+          <w:p>
+            <w:pPr>
+              <w:rPr>
+                <w:b/>
+                <w:color w:val="000000"/>
+              </w:rPr>
+            </w:pPr>
+            <w:r>
+              <w:rPr>
+                <w:b/>
+                <w:color w:val="000000"/>
+              </w:rPr>
+              <w:t>ViaSat, Inc.</w:t>
+            </w:r>
+          </w:p>
+          <w:p>
+            <w:pPr>
+              <w:rPr>
+                <w:color w:val="000000"/>
+              </w:rPr>
+            </w:pPr>
+            <w:r>
+              <w:rPr>
+                <w:color w:val="000000"/>
+              </w:rPr>
+              <w:t xml:space="preserve">    Lee Chieffalo</w:t>
+            </w:r>
+          </w:p>
+          <w:p>
+            <w:pPr>
+              <w:rPr>
+                <w:color w:val="000000"/>
+              </w:rPr>
+            </w:pPr>
+            <w:r>
+              <w:rPr>
+                <w:color w:val="000000"/>
+              </w:rPr>
+              <w:t xml:space="preserve">    Wilson Figueroa</w:t>
+            </w:r>
+          </w:p>
+          <w:p>
+            <w:pPr>
+              <w:rPr>
+                <w:color w:val="000000"/>
+              </w:rPr>
+            </w:pPr>
+            <w:r>
+              <w:rPr>
+                <w:color w:val="000000"/>
+              </w:rPr>
+              <w:t xml:space="preserve">    Andrew May</w:t>
+            </w:r>
+          </w:p>
+          <w:p>
+            <w:pPr>
+              <w:rPr>
+                <w:b/>
+                <w:color w:val="000000"/>
+              </w:rPr>
+            </w:pPr>
+            <w:r>
+              <w:rPr>
+                <w:b/>
+                <w:color w:val="000000"/>
+              </w:rPr>
+              <w:t>Yaana Technologies, LLC</w:t>
+            </w:r>
+          </w:p>
+          <w:p>
+            <w:r>
+              <w:rPr>
+                <w:color w:val="000000"/>
+              </w:rPr>
+              <w:t xml:space="preserve">    Anthony Rutkowski</w:t>
+            </w:r>
+          </w:p>
+        </w:tc>
+      </w:tr>
+    </w:tbl>
     <w:p>
       <w:pPr>
         <w:pStyle w:val="Contributor"/>
@@ -42328,6 +46513,13 @@
       <w:r>
         <w:t>The authors would also like to thank the larger CybOX Community for its input and help in reviewing this document.</w:t>
       </w:r>
+    </w:p>
+    <w:p>
+      <w:pPr>
+        <w:pStyle w:val="Contributor"/>
+      </w:pPr>
+      <w:bookmarkStart w:id="130" w:name="_GoBack"/>
+      <w:bookmarkEnd w:id="130"/>
     </w:p>
     <w:p/>
     <w:p>
@@ -42524,7 +46716,7 @@
       </w:r>
     </w:p>
   </w:comment>
-  <w:comment w:id="76" w:author="Piazza, Rich" w:date="2015-12-17T14:33:00Z" w:initials="PR">
+  <w:comment w:id="75" w:author="Piazza, Rich" w:date="2015-12-17T14:33:00Z" w:initials="PR">
     <w:p>
       <w:pPr>
         <w:pStyle w:val="CommentText"/>
@@ -42540,7 +46732,7 @@
       </w:r>
     </w:p>
   </w:comment>
-  <w:comment w:id="99" w:author="Piazza, Rich" w:date="2015-12-17T14:58:00Z" w:initials="PR">
+  <w:comment w:id="98" w:author="Piazza, Rich" w:date="2015-12-17T14:58:00Z" w:initials="PR">
     <w:p>
       <w:pPr>
         <w:pStyle w:val="CommentText"/>
@@ -42556,7 +46748,7 @@
       </w:r>
     </w:p>
   </w:comment>
-  <w:comment w:id="104" w:author="Piazza, Rich" w:date="2015-12-17T15:01:00Z" w:initials="PR">
+  <w:comment w:id="103" w:author="Piazza, Rich" w:date="2015-12-17T15:01:00Z" w:initials="PR">
     <w:p>
       <w:pPr>
         <w:pStyle w:val="CommentText"/>
@@ -42778,7 +46970,7 @@
         <w:sz w:val="16"/>
         <w:szCs w:val="16"/>
       </w:rPr>
-      <w:t>6</w:t>
+      <w:t>11</w:t>
     </w:r>
     <w:r>
       <w:rPr>
@@ -42827,7 +47019,7 @@
         <w:sz w:val="16"/>
         <w:szCs w:val="16"/>
       </w:rPr>
-      <w:t>45</w:t>
+      <w:t>48</w:t>
     </w:r>
     <w:r>
       <w:rPr>
@@ -43009,7 +47201,7 @@
         <w:sz w:val="16"/>
         <w:szCs w:val="16"/>
       </w:rPr>
-      <w:t>21</w:t>
+      <w:t>44</w:t>
     </w:r>
     <w:r>
       <w:rPr>
@@ -43058,7 +47250,7 @@
         <w:sz w:val="16"/>
         <w:szCs w:val="16"/>
       </w:rPr>
-      <w:t>45</w:t>
+      <w:t>48</w:t>
     </w:r>
     <w:r>
       <w:rPr>
@@ -43447,7 +47639,6 @@
     <w:lvl w:ilvl="0">
       <w:start w:val="1"/>
       <w:numFmt w:val="upperLetter"/>
-      <w:pStyle w:val="AppendixHeading1"/>
       <w:suff w:val="space"/>
       <w:lvlText w:val="Appendix %1."/>
       <w:lvlJc w:val="left"/>
@@ -43461,7 +47652,6 @@
     <w:lvl w:ilvl="1">
       <w:start w:val="1"/>
       <w:numFmt w:val="decimal"/>
-      <w:pStyle w:val="AppendixHeading2"/>
       <w:suff w:val="space"/>
       <w:lvlText w:val="%1.%2"/>
       <w:lvlJc w:val="left"/>
@@ -43475,7 +47665,6 @@
     <w:lvl w:ilvl="2">
       <w:start w:val="1"/>
       <w:numFmt w:val="decimal"/>
-      <w:pStyle w:val="AppendixHeading3"/>
       <w:suff w:val="space"/>
       <w:lvlText w:val="%1.%2.%3"/>
       <w:lvlJc w:val="left"/>
@@ -43489,7 +47678,6 @@
     <w:lvl w:ilvl="3">
       <w:start w:val="1"/>
       <w:numFmt w:val="decimal"/>
-      <w:pStyle w:val="AppendixHeading4"/>
       <w:suff w:val="space"/>
       <w:lvlText w:val="%1.%2.%3.%4"/>
       <w:lvlJc w:val="left"/>
@@ -43503,7 +47691,6 @@
     <w:lvl w:ilvl="4">
       <w:start w:val="1"/>
       <w:numFmt w:val="decimal"/>
-      <w:pStyle w:val="AppendixHeading5"/>
       <w:suff w:val="space"/>
       <w:lvlText w:val="%1.%2.%3.%4.%5"/>
       <w:lvlJc w:val="left"/>
@@ -45333,6 +49520,7 @@
   <w:style w:type="table" w:styleId="TableGrid">
     <w:name w:val="Table Grid"/>
     <w:basedOn w:val="TableNormal"/>
+    <w:uiPriority w:val="39"/>
     <w:rsid w:val="008C100C"/>
     <w:pPr>
       <w:spacing w:before="80" w:after="80"/>
@@ -45818,7 +50006,7 @@
 </file>
 
 <file path=customXml/itemProps1.xml><?xml version="1.0" encoding="utf-8"?>
-<ds:datastoreItem xmlns:ds="http://schemas.openxmlformats.org/officeDocument/2006/customXml" ds:itemID="{1F2161B4-4EFA-4032-8258-6053903075B9}">
+<ds:datastoreItem xmlns:ds="http://schemas.openxmlformats.org/officeDocument/2006/customXml" ds:itemID="{F14E6304-5706-4329-872A-B30F3AC48D2F}">
   <ds:schemaRefs>
     <ds:schemaRef ds:uri="http://schemas.openxmlformats.org/officeDocument/2006/bibliography"/>
   </ds:schemaRefs>

--- a/documents/DRAFT-cybox-v2.1.1-wd01-part69-win-executable-file.docx
+++ b/documents/DRAFT-cybox-v2.1.1-wd01-part69-win-executable-file.docx
@@ -5710,6 +5710,8 @@
         <w:t>Table of Contents</w:t>
       </w:r>
     </w:p>
+    <w:bookmarkStart w:id="4" w:name="_GoBack"/>
+    <w:bookmarkEnd w:id="4"/>
     <w:p>
       <w:pPr>
         <w:pStyle w:val="TOC1"/>
@@ -5730,7 +5732,7 @@
       <w:r>
         <w:fldChar w:fldCharType="separate"/>
       </w:r>
-      <w:hyperlink w:anchor="_Toc450040974" w:history="1">
+      <w:hyperlink w:anchor="_Toc450227603" w:history="1">
         <w:r>
           <w:rPr>
             <w:rStyle w:val="Hyperlink"/>
@@ -5774,7 +5776,7 @@
             <w:noProof/>
             <w:webHidden/>
           </w:rPr>
-          <w:instrText xml:space="preserve"> PAGEREF _Toc450040974 \h </w:instrText>
+          <w:instrText xml:space="preserve"> PAGEREF _Toc450227603 \h </w:instrText>
         </w:r>
         <w:r>
           <w:rPr>
@@ -5820,7 +5822,7 @@
           <w:szCs w:val="22"/>
         </w:rPr>
       </w:pPr>
-      <w:hyperlink w:anchor="_Toc450040975" w:history="1">
+      <w:hyperlink w:anchor="_Toc450227604" w:history="1">
         <w:r>
           <w:rPr>
             <w:rStyle w:val="Hyperlink"/>
@@ -5879,7 +5881,7 @@
             <w:noProof/>
             <w:webHidden/>
           </w:rPr>
-          <w:instrText xml:space="preserve"> PAGEREF _Toc450040975 \h </w:instrText>
+          <w:instrText xml:space="preserve"> PAGEREF _Toc450227604 \h </w:instrText>
         </w:r>
         <w:r>
           <w:rPr>
@@ -5925,7 +5927,7 @@
           <w:szCs w:val="22"/>
         </w:rPr>
       </w:pPr>
-      <w:hyperlink w:anchor="_Toc450040976" w:history="1">
+      <w:hyperlink w:anchor="_Toc450227605" w:history="1">
         <w:r>
           <w:rPr>
             <w:rStyle w:val="Hyperlink"/>
@@ -5969,7 +5971,7 @@
             <w:noProof/>
             <w:webHidden/>
           </w:rPr>
-          <w:instrText xml:space="preserve"> PAGEREF _Toc450040976 \h </w:instrText>
+          <w:instrText xml:space="preserve"> PAGEREF _Toc450227605 \h </w:instrText>
         </w:r>
         <w:r>
           <w:rPr>
@@ -6015,7 +6017,7 @@
           <w:szCs w:val="22"/>
         </w:rPr>
       </w:pPr>
-      <w:hyperlink w:anchor="_Toc450040977" w:history="1">
+      <w:hyperlink w:anchor="_Toc450227606" w:history="1">
         <w:r>
           <w:rPr>
             <w:rStyle w:val="Hyperlink"/>
@@ -6059,7 +6061,7 @@
             <w:noProof/>
             <w:webHidden/>
           </w:rPr>
-          <w:instrText xml:space="preserve"> PAGEREF _Toc450040977 \h </w:instrText>
+          <w:instrText xml:space="preserve"> PAGEREF _Toc450227606 \h </w:instrText>
         </w:r>
         <w:r>
           <w:rPr>
@@ -6105,7 +6107,7 @@
           <w:szCs w:val="22"/>
         </w:rPr>
       </w:pPr>
-      <w:hyperlink w:anchor="_Toc450040978" w:history="1">
+      <w:hyperlink w:anchor="_Toc450227607" w:history="1">
         <w:r>
           <w:rPr>
             <w:rStyle w:val="Hyperlink"/>
@@ -6149,7 +6151,7 @@
             <w:noProof/>
             <w:webHidden/>
           </w:rPr>
-          <w:instrText xml:space="preserve"> PAGEREF _Toc450040978 \h </w:instrText>
+          <w:instrText xml:space="preserve"> PAGEREF _Toc450227607 \h </w:instrText>
         </w:r>
         <w:r>
           <w:rPr>
@@ -6195,7 +6197,7 @@
           <w:szCs w:val="22"/>
         </w:rPr>
       </w:pPr>
-      <w:hyperlink w:anchor="_Toc450040979" w:history="1">
+      <w:hyperlink w:anchor="_Toc450227608" w:history="1">
         <w:r>
           <w:rPr>
             <w:rStyle w:val="Hyperlink"/>
@@ -6239,7 +6241,7 @@
             <w:noProof/>
             <w:webHidden/>
           </w:rPr>
-          <w:instrText xml:space="preserve"> PAGEREF _Toc450040979 \h </w:instrText>
+          <w:instrText xml:space="preserve"> PAGEREF _Toc450227608 \h </w:instrText>
         </w:r>
         <w:r>
           <w:rPr>
@@ -6285,7 +6287,7 @@
           <w:szCs w:val="22"/>
         </w:rPr>
       </w:pPr>
-      <w:hyperlink w:anchor="_Toc450040980" w:history="1">
+      <w:hyperlink w:anchor="_Toc450227609" w:history="1">
         <w:r>
           <w:rPr>
             <w:rStyle w:val="Hyperlink"/>
@@ -6329,7 +6331,7 @@
             <w:noProof/>
             <w:webHidden/>
           </w:rPr>
-          <w:instrText xml:space="preserve"> PAGEREF _Toc450040980 \h </w:instrText>
+          <w:instrText xml:space="preserve"> PAGEREF _Toc450227609 \h </w:instrText>
         </w:r>
         <w:r>
           <w:rPr>
@@ -6375,7 +6377,7 @@
           <w:szCs w:val="22"/>
         </w:rPr>
       </w:pPr>
-      <w:hyperlink w:anchor="_Toc450040981" w:history="1">
+      <w:hyperlink w:anchor="_Toc450227610" w:history="1">
         <w:r>
           <w:rPr>
             <w:rStyle w:val="Hyperlink"/>
@@ -6419,7 +6421,7 @@
             <w:noProof/>
             <w:webHidden/>
           </w:rPr>
-          <w:instrText xml:space="preserve"> PAGEREF _Toc450040981 \h </w:instrText>
+          <w:instrText xml:space="preserve"> PAGEREF _Toc450227610 \h </w:instrText>
         </w:r>
         <w:r>
           <w:rPr>
@@ -6465,7 +6467,7 @@
           <w:szCs w:val="22"/>
         </w:rPr>
       </w:pPr>
-      <w:hyperlink w:anchor="_Toc450040982" w:history="1">
+      <w:hyperlink w:anchor="_Toc450227611" w:history="1">
         <w:r>
           <w:rPr>
             <w:rStyle w:val="Hyperlink"/>
@@ -6509,7 +6511,7 @@
             <w:noProof/>
             <w:webHidden/>
           </w:rPr>
-          <w:instrText xml:space="preserve"> PAGEREF _Toc450040982 \h </w:instrText>
+          <w:instrText xml:space="preserve"> PAGEREF _Toc450227611 \h </w:instrText>
         </w:r>
         <w:r>
           <w:rPr>
@@ -6555,7 +6557,7 @@
           <w:szCs w:val="22"/>
         </w:rPr>
       </w:pPr>
-      <w:hyperlink w:anchor="_Toc450040983" w:history="1">
+      <w:hyperlink w:anchor="_Toc450227612" w:history="1">
         <w:r>
           <w:rPr>
             <w:rStyle w:val="Hyperlink"/>
@@ -6599,7 +6601,7 @@
             <w:noProof/>
             <w:webHidden/>
           </w:rPr>
-          <w:instrText xml:space="preserve"> PAGEREF _Toc450040983 \h </w:instrText>
+          <w:instrText xml:space="preserve"> PAGEREF _Toc450227612 \h </w:instrText>
         </w:r>
         <w:r>
           <w:rPr>
@@ -6645,7 +6647,7 @@
           <w:szCs w:val="22"/>
         </w:rPr>
       </w:pPr>
-      <w:hyperlink w:anchor="_Toc450040984" w:history="1">
+      <w:hyperlink w:anchor="_Toc450227613" w:history="1">
         <w:r>
           <w:rPr>
             <w:rStyle w:val="Hyperlink"/>
@@ -6689,7 +6691,7 @@
             <w:noProof/>
             <w:webHidden/>
           </w:rPr>
-          <w:instrText xml:space="preserve"> PAGEREF _Toc450040984 \h </w:instrText>
+          <w:instrText xml:space="preserve"> PAGEREF _Toc450227613 \h </w:instrText>
         </w:r>
         <w:r>
           <w:rPr>
@@ -6735,7 +6737,7 @@
           <w:szCs w:val="22"/>
         </w:rPr>
       </w:pPr>
-      <w:hyperlink w:anchor="_Toc450040985" w:history="1">
+      <w:hyperlink w:anchor="_Toc450227614" w:history="1">
         <w:r>
           <w:rPr>
             <w:rStyle w:val="Hyperlink"/>
@@ -6779,7 +6781,7 @@
             <w:noProof/>
             <w:webHidden/>
           </w:rPr>
-          <w:instrText xml:space="preserve"> PAGEREF _Toc450040985 \h </w:instrText>
+          <w:instrText xml:space="preserve"> PAGEREF _Toc450227614 \h </w:instrText>
         </w:r>
         <w:r>
           <w:rPr>
@@ -6821,7 +6823,7 @@
           <w:szCs w:val="22"/>
         </w:rPr>
       </w:pPr>
-      <w:hyperlink w:anchor="_Toc450040986" w:history="1">
+      <w:hyperlink w:anchor="_Toc450227615" w:history="1">
         <w:r>
           <w:rPr>
             <w:rStyle w:val="Hyperlink"/>
@@ -6865,7 +6867,7 @@
             <w:noProof/>
             <w:webHidden/>
           </w:rPr>
-          <w:instrText xml:space="preserve"> PAGEREF _Toc450040986 \h </w:instrText>
+          <w:instrText xml:space="preserve"> PAGEREF _Toc450227615 \h </w:instrText>
         </w:r>
         <w:r>
           <w:rPr>
@@ -6911,7 +6913,7 @@
           <w:szCs w:val="22"/>
         </w:rPr>
       </w:pPr>
-      <w:hyperlink w:anchor="_Toc450040987" w:history="1">
+      <w:hyperlink w:anchor="_Toc450227616" w:history="1">
         <w:r>
           <w:rPr>
             <w:rStyle w:val="Hyperlink"/>
@@ -6955,7 +6957,7 @@
             <w:noProof/>
             <w:webHidden/>
           </w:rPr>
-          <w:instrText xml:space="preserve"> PAGEREF _Toc450040987 \h </w:instrText>
+          <w:instrText xml:space="preserve"> PAGEREF _Toc450227616 \h </w:instrText>
         </w:r>
         <w:r>
           <w:rPr>
@@ -7001,7 +7003,7 @@
           <w:szCs w:val="22"/>
         </w:rPr>
       </w:pPr>
-      <w:hyperlink w:anchor="_Toc450040988" w:history="1">
+      <w:hyperlink w:anchor="_Toc450227617" w:history="1">
         <w:r>
           <w:rPr>
             <w:rStyle w:val="Hyperlink"/>
@@ -7045,7 +7047,7 @@
             <w:noProof/>
             <w:webHidden/>
           </w:rPr>
-          <w:instrText xml:space="preserve"> PAGEREF _Toc450040988 \h </w:instrText>
+          <w:instrText xml:space="preserve"> PAGEREF _Toc450227617 \h </w:instrText>
         </w:r>
         <w:r>
           <w:rPr>
@@ -7087,7 +7089,7 @@
           <w:szCs w:val="22"/>
         </w:rPr>
       </w:pPr>
-      <w:hyperlink w:anchor="_Toc450040989" w:history="1">
+      <w:hyperlink w:anchor="_Toc450227618" w:history="1">
         <w:r>
           <w:rPr>
             <w:rStyle w:val="Hyperlink"/>
@@ -7131,7 +7133,7 @@
             <w:noProof/>
             <w:webHidden/>
           </w:rPr>
-          <w:instrText xml:space="preserve"> PAGEREF _Toc450040989 \h </w:instrText>
+          <w:instrText xml:space="preserve"> PAGEREF _Toc450227618 \h </w:instrText>
         </w:r>
         <w:r>
           <w:rPr>
@@ -7177,7 +7179,7 @@
           <w:szCs w:val="22"/>
         </w:rPr>
       </w:pPr>
-      <w:hyperlink w:anchor="_Toc450040990" w:history="1">
+      <w:hyperlink w:anchor="_Toc450227619" w:history="1">
         <w:r>
           <w:rPr>
             <w:rStyle w:val="Hyperlink"/>
@@ -7221,7 +7223,7 @@
             <w:noProof/>
             <w:webHidden/>
           </w:rPr>
-          <w:instrText xml:space="preserve"> PAGEREF _Toc450040990 \h </w:instrText>
+          <w:instrText xml:space="preserve"> PAGEREF _Toc450227619 \h </w:instrText>
         </w:r>
         <w:r>
           <w:rPr>
@@ -7267,7 +7269,7 @@
           <w:szCs w:val="22"/>
         </w:rPr>
       </w:pPr>
-      <w:hyperlink w:anchor="_Toc450040991" w:history="1">
+      <w:hyperlink w:anchor="_Toc450227620" w:history="1">
         <w:r>
           <w:rPr>
             <w:rStyle w:val="Hyperlink"/>
@@ -7311,7 +7313,7 @@
             <w:noProof/>
             <w:webHidden/>
           </w:rPr>
-          <w:instrText xml:space="preserve"> PAGEREF _Toc450040991 \h </w:instrText>
+          <w:instrText xml:space="preserve"> PAGEREF _Toc450227620 \h </w:instrText>
         </w:r>
         <w:r>
           <w:rPr>
@@ -7357,7 +7359,7 @@
           <w:szCs w:val="22"/>
         </w:rPr>
       </w:pPr>
-      <w:hyperlink w:anchor="_Toc450040992" w:history="1">
+      <w:hyperlink w:anchor="_Toc450227621" w:history="1">
         <w:r>
           <w:rPr>
             <w:rStyle w:val="Hyperlink"/>
@@ -7401,7 +7403,7 @@
             <w:noProof/>
             <w:webHidden/>
           </w:rPr>
-          <w:instrText xml:space="preserve"> PAGEREF _Toc450040992 \h </w:instrText>
+          <w:instrText xml:space="preserve"> PAGEREF _Toc450227621 \h </w:instrText>
         </w:r>
         <w:r>
           <w:rPr>
@@ -7447,7 +7449,7 @@
           <w:szCs w:val="22"/>
         </w:rPr>
       </w:pPr>
-      <w:hyperlink w:anchor="_Toc450040993" w:history="1">
+      <w:hyperlink w:anchor="_Toc450227622" w:history="1">
         <w:r>
           <w:rPr>
             <w:rStyle w:val="Hyperlink"/>
@@ -7491,7 +7493,7 @@
             <w:noProof/>
             <w:webHidden/>
           </w:rPr>
-          <w:instrText xml:space="preserve"> PAGEREF _Toc450040993 \h </w:instrText>
+          <w:instrText xml:space="preserve"> PAGEREF _Toc450227622 \h </w:instrText>
         </w:r>
         <w:r>
           <w:rPr>
@@ -7537,7 +7539,7 @@
           <w:szCs w:val="22"/>
         </w:rPr>
       </w:pPr>
-      <w:hyperlink w:anchor="_Toc450040994" w:history="1">
+      <w:hyperlink w:anchor="_Toc450227623" w:history="1">
         <w:r>
           <w:rPr>
             <w:rStyle w:val="Hyperlink"/>
@@ -7581,7 +7583,7 @@
             <w:noProof/>
             <w:webHidden/>
           </w:rPr>
-          <w:instrText xml:space="preserve"> PAGEREF _Toc450040994 \h </w:instrText>
+          <w:instrText xml:space="preserve"> PAGEREF _Toc450227623 \h </w:instrText>
         </w:r>
         <w:r>
           <w:rPr>
@@ -7627,7 +7629,7 @@
           <w:szCs w:val="22"/>
         </w:rPr>
       </w:pPr>
-      <w:hyperlink w:anchor="_Toc450040995" w:history="1">
+      <w:hyperlink w:anchor="_Toc450227624" w:history="1">
         <w:r>
           <w:rPr>
             <w:rStyle w:val="Hyperlink"/>
@@ -7671,7 +7673,7 @@
             <w:noProof/>
             <w:webHidden/>
           </w:rPr>
-          <w:instrText xml:space="preserve"> PAGEREF _Toc450040995 \h </w:instrText>
+          <w:instrText xml:space="preserve"> PAGEREF _Toc450227624 \h </w:instrText>
         </w:r>
         <w:r>
           <w:rPr>
@@ -7717,7 +7719,7 @@
           <w:szCs w:val="22"/>
         </w:rPr>
       </w:pPr>
-      <w:hyperlink w:anchor="_Toc450040996" w:history="1">
+      <w:hyperlink w:anchor="_Toc450227625" w:history="1">
         <w:r>
           <w:rPr>
             <w:rStyle w:val="Hyperlink"/>
@@ -7761,7 +7763,7 @@
             <w:noProof/>
             <w:webHidden/>
           </w:rPr>
-          <w:instrText xml:space="preserve"> PAGEREF _Toc450040996 \h </w:instrText>
+          <w:instrText xml:space="preserve"> PAGEREF _Toc450227625 \h </w:instrText>
         </w:r>
         <w:r>
           <w:rPr>
@@ -7807,7 +7809,7 @@
           <w:szCs w:val="22"/>
         </w:rPr>
       </w:pPr>
-      <w:hyperlink w:anchor="_Toc450040997" w:history="1">
+      <w:hyperlink w:anchor="_Toc450227626" w:history="1">
         <w:r>
           <w:rPr>
             <w:rStyle w:val="Hyperlink"/>
@@ -7851,7 +7853,7 @@
             <w:noProof/>
             <w:webHidden/>
           </w:rPr>
-          <w:instrText xml:space="preserve"> PAGEREF _Toc450040997 \h </w:instrText>
+          <w:instrText xml:space="preserve"> PAGEREF _Toc450227626 \h </w:instrText>
         </w:r>
         <w:r>
           <w:rPr>
@@ -7897,7 +7899,7 @@
           <w:szCs w:val="22"/>
         </w:rPr>
       </w:pPr>
-      <w:hyperlink w:anchor="_Toc450040998" w:history="1">
+      <w:hyperlink w:anchor="_Toc450227627" w:history="1">
         <w:r>
           <w:rPr>
             <w:rStyle w:val="Hyperlink"/>
@@ -7941,7 +7943,7 @@
             <w:noProof/>
             <w:webHidden/>
           </w:rPr>
-          <w:instrText xml:space="preserve"> PAGEREF _Toc450040998 \h </w:instrText>
+          <w:instrText xml:space="preserve"> PAGEREF _Toc450227627 \h </w:instrText>
         </w:r>
         <w:r>
           <w:rPr>
@@ -7987,7 +7989,7 @@
           <w:szCs w:val="22"/>
         </w:rPr>
       </w:pPr>
-      <w:hyperlink w:anchor="_Toc450040999" w:history="1">
+      <w:hyperlink w:anchor="_Toc450227628" w:history="1">
         <w:r>
           <w:rPr>
             <w:rStyle w:val="Hyperlink"/>
@@ -8031,7 +8033,7 @@
             <w:noProof/>
             <w:webHidden/>
           </w:rPr>
-          <w:instrText xml:space="preserve"> PAGEREF _Toc450040999 \h </w:instrText>
+          <w:instrText xml:space="preserve"> PAGEREF _Toc450227628 \h </w:instrText>
         </w:r>
         <w:r>
           <w:rPr>
@@ -8077,7 +8079,7 @@
           <w:szCs w:val="22"/>
         </w:rPr>
       </w:pPr>
-      <w:hyperlink w:anchor="_Toc450041000" w:history="1">
+      <w:hyperlink w:anchor="_Toc450227629" w:history="1">
         <w:r>
           <w:rPr>
             <w:rStyle w:val="Hyperlink"/>
@@ -8121,7 +8123,7 @@
             <w:noProof/>
             <w:webHidden/>
           </w:rPr>
-          <w:instrText xml:space="preserve"> PAGEREF _Toc450041000 \h </w:instrText>
+          <w:instrText xml:space="preserve"> PAGEREF _Toc450227629 \h </w:instrText>
         </w:r>
         <w:r>
           <w:rPr>
@@ -8167,7 +8169,7 @@
           <w:szCs w:val="22"/>
         </w:rPr>
       </w:pPr>
-      <w:hyperlink w:anchor="_Toc450041001" w:history="1">
+      <w:hyperlink w:anchor="_Toc450227630" w:history="1">
         <w:r>
           <w:rPr>
             <w:rStyle w:val="Hyperlink"/>
@@ -8211,7 +8213,7 @@
             <w:noProof/>
             <w:webHidden/>
           </w:rPr>
-          <w:instrText xml:space="preserve"> PAGEREF _Toc450041001 \h </w:instrText>
+          <w:instrText xml:space="preserve"> PAGEREF _Toc450227630 \h </w:instrText>
         </w:r>
         <w:r>
           <w:rPr>
@@ -8257,7 +8259,7 @@
           <w:szCs w:val="22"/>
         </w:rPr>
       </w:pPr>
-      <w:hyperlink w:anchor="_Toc450041002" w:history="1">
+      <w:hyperlink w:anchor="_Toc450227631" w:history="1">
         <w:r>
           <w:rPr>
             <w:rStyle w:val="Hyperlink"/>
@@ -8301,7 +8303,7 @@
             <w:noProof/>
             <w:webHidden/>
           </w:rPr>
-          <w:instrText xml:space="preserve"> PAGEREF _Toc450041002 \h </w:instrText>
+          <w:instrText xml:space="preserve"> PAGEREF _Toc450227631 \h </w:instrText>
         </w:r>
         <w:r>
           <w:rPr>
@@ -8347,7 +8349,7 @@
           <w:szCs w:val="22"/>
         </w:rPr>
       </w:pPr>
-      <w:hyperlink w:anchor="_Toc450041003" w:history="1">
+      <w:hyperlink w:anchor="_Toc450227632" w:history="1">
         <w:r>
           <w:rPr>
             <w:rStyle w:val="Hyperlink"/>
@@ -8391,7 +8393,7 @@
             <w:noProof/>
             <w:webHidden/>
           </w:rPr>
-          <w:instrText xml:space="preserve"> PAGEREF _Toc450041003 \h </w:instrText>
+          <w:instrText xml:space="preserve"> PAGEREF _Toc450227632 \h </w:instrText>
         </w:r>
         <w:r>
           <w:rPr>
@@ -8437,7 +8439,7 @@
           <w:szCs w:val="22"/>
         </w:rPr>
       </w:pPr>
-      <w:hyperlink w:anchor="_Toc450041004" w:history="1">
+      <w:hyperlink w:anchor="_Toc450227633" w:history="1">
         <w:r>
           <w:rPr>
             <w:rStyle w:val="Hyperlink"/>
@@ -8481,7 +8483,7 @@
             <w:noProof/>
             <w:webHidden/>
           </w:rPr>
-          <w:instrText xml:space="preserve"> PAGEREF _Toc450041004 \h </w:instrText>
+          <w:instrText xml:space="preserve"> PAGEREF _Toc450227633 \h </w:instrText>
         </w:r>
         <w:r>
           <w:rPr>
@@ -8527,7 +8529,7 @@
           <w:szCs w:val="22"/>
         </w:rPr>
       </w:pPr>
-      <w:hyperlink w:anchor="_Toc450041005" w:history="1">
+      <w:hyperlink w:anchor="_Toc450227634" w:history="1">
         <w:r>
           <w:rPr>
             <w:rStyle w:val="Hyperlink"/>
@@ -8571,7 +8573,7 @@
             <w:noProof/>
             <w:webHidden/>
           </w:rPr>
-          <w:instrText xml:space="preserve"> PAGEREF _Toc450041005 \h </w:instrText>
+          <w:instrText xml:space="preserve"> PAGEREF _Toc450227634 \h </w:instrText>
         </w:r>
         <w:r>
           <w:rPr>
@@ -8617,7 +8619,7 @@
           <w:szCs w:val="22"/>
         </w:rPr>
       </w:pPr>
-      <w:hyperlink w:anchor="_Toc450041006" w:history="1">
+      <w:hyperlink w:anchor="_Toc450227635" w:history="1">
         <w:r>
           <w:rPr>
             <w:rStyle w:val="Hyperlink"/>
@@ -8661,7 +8663,7 @@
             <w:noProof/>
             <w:webHidden/>
           </w:rPr>
-          <w:instrText xml:space="preserve"> PAGEREF _Toc450041006 \h </w:instrText>
+          <w:instrText xml:space="preserve"> PAGEREF _Toc450227635 \h </w:instrText>
         </w:r>
         <w:r>
           <w:rPr>
@@ -8707,7 +8709,7 @@
           <w:szCs w:val="22"/>
         </w:rPr>
       </w:pPr>
-      <w:hyperlink w:anchor="_Toc450041007" w:history="1">
+      <w:hyperlink w:anchor="_Toc450227636" w:history="1">
         <w:r>
           <w:rPr>
             <w:rStyle w:val="Hyperlink"/>
@@ -8751,7 +8753,7 @@
             <w:noProof/>
             <w:webHidden/>
           </w:rPr>
-          <w:instrText xml:space="preserve"> PAGEREF _Toc450041007 \h </w:instrText>
+          <w:instrText xml:space="preserve"> PAGEREF _Toc450227636 \h </w:instrText>
         </w:r>
         <w:r>
           <w:rPr>
@@ -8797,7 +8799,7 @@
           <w:szCs w:val="22"/>
         </w:rPr>
       </w:pPr>
-      <w:hyperlink w:anchor="_Toc450041008" w:history="1">
+      <w:hyperlink w:anchor="_Toc450227637" w:history="1">
         <w:r>
           <w:rPr>
             <w:rStyle w:val="Hyperlink"/>
@@ -8841,7 +8843,7 @@
             <w:noProof/>
             <w:webHidden/>
           </w:rPr>
-          <w:instrText xml:space="preserve"> PAGEREF _Toc450041008 \h </w:instrText>
+          <w:instrText xml:space="preserve"> PAGEREF _Toc450227637 \h </w:instrText>
         </w:r>
         <w:r>
           <w:rPr>
@@ -8887,7 +8889,7 @@
           <w:szCs w:val="22"/>
         </w:rPr>
       </w:pPr>
-      <w:hyperlink w:anchor="_Toc450041009" w:history="1">
+      <w:hyperlink w:anchor="_Toc450227638" w:history="1">
         <w:r>
           <w:rPr>
             <w:rStyle w:val="Hyperlink"/>
@@ -8931,7 +8933,7 @@
             <w:noProof/>
             <w:webHidden/>
           </w:rPr>
-          <w:instrText xml:space="preserve"> PAGEREF _Toc450041009 \h </w:instrText>
+          <w:instrText xml:space="preserve"> PAGEREF _Toc450227638 \h </w:instrText>
         </w:r>
         <w:r>
           <w:rPr>
@@ -8977,7 +8979,7 @@
           <w:szCs w:val="22"/>
         </w:rPr>
       </w:pPr>
-      <w:hyperlink w:anchor="_Toc450041010" w:history="1">
+      <w:hyperlink w:anchor="_Toc450227639" w:history="1">
         <w:r>
           <w:rPr>
             <w:rStyle w:val="Hyperlink"/>
@@ -9021,7 +9023,7 @@
             <w:noProof/>
             <w:webHidden/>
           </w:rPr>
-          <w:instrText xml:space="preserve"> PAGEREF _Toc450041010 \h </w:instrText>
+          <w:instrText xml:space="preserve"> PAGEREF _Toc450227639 \h </w:instrText>
         </w:r>
         <w:r>
           <w:rPr>
@@ -9067,7 +9069,7 @@
           <w:szCs w:val="22"/>
         </w:rPr>
       </w:pPr>
-      <w:hyperlink w:anchor="_Toc450041011" w:history="1">
+      <w:hyperlink w:anchor="_Toc450227640" w:history="1">
         <w:r>
           <w:rPr>
             <w:rStyle w:val="Hyperlink"/>
@@ -9111,7 +9113,7 @@
             <w:noProof/>
             <w:webHidden/>
           </w:rPr>
-          <w:instrText xml:space="preserve"> PAGEREF _Toc450041011 \h </w:instrText>
+          <w:instrText xml:space="preserve"> PAGEREF _Toc450227640 \h </w:instrText>
         </w:r>
         <w:r>
           <w:rPr>
@@ -9157,7 +9159,7 @@
           <w:szCs w:val="22"/>
         </w:rPr>
       </w:pPr>
-      <w:hyperlink w:anchor="_Toc450041012" w:history="1">
+      <w:hyperlink w:anchor="_Toc450227641" w:history="1">
         <w:r>
           <w:rPr>
             <w:rStyle w:val="Hyperlink"/>
@@ -9201,7 +9203,7 @@
             <w:noProof/>
             <w:webHidden/>
           </w:rPr>
-          <w:instrText xml:space="preserve"> PAGEREF _Toc450041012 \h </w:instrText>
+          <w:instrText xml:space="preserve"> PAGEREF _Toc450227641 \h </w:instrText>
         </w:r>
         <w:r>
           <w:rPr>
@@ -9247,7 +9249,7 @@
           <w:szCs w:val="22"/>
         </w:rPr>
       </w:pPr>
-      <w:hyperlink w:anchor="_Toc450041013" w:history="1">
+      <w:hyperlink w:anchor="_Toc450227642" w:history="1">
         <w:r>
           <w:rPr>
             <w:rStyle w:val="Hyperlink"/>
@@ -9291,7 +9293,7 @@
             <w:noProof/>
             <w:webHidden/>
           </w:rPr>
-          <w:instrText xml:space="preserve"> PAGEREF _Toc450041013 \h </w:instrText>
+          <w:instrText xml:space="preserve"> PAGEREF _Toc450227642 \h </w:instrText>
         </w:r>
         <w:r>
           <w:rPr>
@@ -9337,7 +9339,7 @@
           <w:szCs w:val="22"/>
         </w:rPr>
       </w:pPr>
-      <w:hyperlink w:anchor="_Toc450041014" w:history="1">
+      <w:hyperlink w:anchor="_Toc450227643" w:history="1">
         <w:r>
           <w:rPr>
             <w:rStyle w:val="Hyperlink"/>
@@ -9381,7 +9383,7 @@
             <w:noProof/>
             <w:webHidden/>
           </w:rPr>
-          <w:instrText xml:space="preserve"> PAGEREF _Toc450041014 \h </w:instrText>
+          <w:instrText xml:space="preserve"> PAGEREF _Toc450227643 \h </w:instrText>
         </w:r>
         <w:r>
           <w:rPr>
@@ -9427,7 +9429,7 @@
           <w:szCs w:val="22"/>
         </w:rPr>
       </w:pPr>
-      <w:hyperlink w:anchor="_Toc450041015" w:history="1">
+      <w:hyperlink w:anchor="_Toc450227644" w:history="1">
         <w:r>
           <w:rPr>
             <w:rStyle w:val="Hyperlink"/>
@@ -9471,7 +9473,7 @@
             <w:noProof/>
             <w:webHidden/>
           </w:rPr>
-          <w:instrText xml:space="preserve"> PAGEREF _Toc450041015 \h </w:instrText>
+          <w:instrText xml:space="preserve"> PAGEREF _Toc450227644 \h </w:instrText>
         </w:r>
         <w:r>
           <w:rPr>
@@ -9517,7 +9519,7 @@
           <w:szCs w:val="22"/>
         </w:rPr>
       </w:pPr>
-      <w:hyperlink w:anchor="_Toc450041016" w:history="1">
+      <w:hyperlink w:anchor="_Toc450227645" w:history="1">
         <w:r>
           <w:rPr>
             <w:rStyle w:val="Hyperlink"/>
@@ -9561,7 +9563,7 @@
             <w:noProof/>
             <w:webHidden/>
           </w:rPr>
-          <w:instrText xml:space="preserve"> PAGEREF _Toc450041016 \h </w:instrText>
+          <w:instrText xml:space="preserve"> PAGEREF _Toc450227645 \h </w:instrText>
         </w:r>
         <w:r>
           <w:rPr>
@@ -9607,7 +9609,7 @@
           <w:szCs w:val="22"/>
         </w:rPr>
       </w:pPr>
-      <w:hyperlink w:anchor="_Toc450041017" w:history="1">
+      <w:hyperlink w:anchor="_Toc450227646" w:history="1">
         <w:r>
           <w:rPr>
             <w:rStyle w:val="Hyperlink"/>
@@ -9651,7 +9653,7 @@
             <w:noProof/>
             <w:webHidden/>
           </w:rPr>
-          <w:instrText xml:space="preserve"> PAGEREF _Toc450041017 \h </w:instrText>
+          <w:instrText xml:space="preserve"> PAGEREF _Toc450227646 \h </w:instrText>
         </w:r>
         <w:r>
           <w:rPr>
@@ -9697,7 +9699,7 @@
           <w:szCs w:val="22"/>
         </w:rPr>
       </w:pPr>
-      <w:hyperlink w:anchor="_Toc450041018" w:history="1">
+      <w:hyperlink w:anchor="_Toc450227647" w:history="1">
         <w:r>
           <w:rPr>
             <w:rStyle w:val="Hyperlink"/>
@@ -9741,7 +9743,7 @@
             <w:noProof/>
             <w:webHidden/>
           </w:rPr>
-          <w:instrText xml:space="preserve"> PAGEREF _Toc450041018 \h </w:instrText>
+          <w:instrText xml:space="preserve"> PAGEREF _Toc450227647 \h </w:instrText>
         </w:r>
         <w:r>
           <w:rPr>
@@ -9783,7 +9785,7 @@
           <w:szCs w:val="22"/>
         </w:rPr>
       </w:pPr>
-      <w:hyperlink w:anchor="_Toc450041019" w:history="1">
+      <w:hyperlink w:anchor="_Toc450227648" w:history="1">
         <w:r>
           <w:rPr>
             <w:rStyle w:val="Hyperlink"/>
@@ -9827,7 +9829,7 @@
             <w:noProof/>
             <w:webHidden/>
           </w:rPr>
-          <w:instrText xml:space="preserve"> PAGEREF _Toc450041019 \h </w:instrText>
+          <w:instrText xml:space="preserve"> PAGEREF _Toc450227648 \h </w:instrText>
         </w:r>
         <w:r>
           <w:rPr>
@@ -9869,7 +9871,7 @@
           <w:szCs w:val="22"/>
         </w:rPr>
       </w:pPr>
-      <w:hyperlink w:anchor="_Toc450041020" w:history="1">
+      <w:hyperlink w:anchor="_Toc450227649" w:history="1">
         <w:r>
           <w:rPr>
             <w:rStyle w:val="Hyperlink"/>
@@ -9896,7 +9898,7 @@
             <w:noProof/>
             <w:webHidden/>
           </w:rPr>
-          <w:instrText xml:space="preserve"> PAGEREF _Toc450041020 \h </w:instrText>
+          <w:instrText xml:space="preserve"> PAGEREF _Toc450227649 \h </w:instrText>
         </w:r>
         <w:r>
           <w:rPr>
@@ -9938,7 +9940,7 @@
           <w:szCs w:val="22"/>
         </w:rPr>
       </w:pPr>
-      <w:hyperlink w:anchor="_Toc450041021" w:history="1">
+      <w:hyperlink w:anchor="_Toc450227650" w:history="1">
         <w:r>
           <w:rPr>
             <w:rStyle w:val="Hyperlink"/>
@@ -9965,7 +9967,7 @@
             <w:noProof/>
             <w:webHidden/>
           </w:rPr>
-          <w:instrText xml:space="preserve"> PAGEREF _Toc450041021 \h </w:instrText>
+          <w:instrText xml:space="preserve"> PAGEREF _Toc450227650 \h </w:instrText>
         </w:r>
         <w:r>
           <w:rPr>
@@ -9985,7 +9987,7 @@
             <w:noProof/>
             <w:webHidden/>
           </w:rPr>
-          <w:t>45</w:t>
+          <w:t>48</w:t>
         </w:r>
         <w:r>
           <w:rPr>
@@ -10016,15 +10018,15 @@
       <w:pPr>
         <w:pStyle w:val="Heading1"/>
       </w:pPr>
-      <w:bookmarkStart w:id="4" w:name="_Toc424631595"/>
-      <w:bookmarkStart w:id="5" w:name="_Toc450040974"/>
+      <w:bookmarkStart w:id="5" w:name="_Toc424631595"/>
+      <w:bookmarkStart w:id="6" w:name="_Toc450227603"/>
       <w:bookmarkEnd w:id="0"/>
       <w:r>
         <w:lastRenderedPageBreak/>
         <w:t>Introduction</w:t>
       </w:r>
-      <w:bookmarkEnd w:id="4"/>
       <w:bookmarkEnd w:id="5"/>
+      <w:bookmarkEnd w:id="6"/>
     </w:p>
     <w:p>
       <w:pPr>
@@ -10076,7 +10078,7 @@
       <w:r>
         <w:t xml:space="preserve">This document serves as the specification for the CybOX Win Executable File Object Version 2.1.1 data model, which is one </w:t>
       </w:r>
-      <w:bookmarkStart w:id="6" w:name="_Toc401131317"/>
+      <w:bookmarkStart w:id="7" w:name="_Toc401131317"/>
       <w:r>
         <w:t>of eighty-eight CybOX Object data models.</w:t>
       </w:r>
@@ -10275,7 +10277,7 @@
       <w:r>
         <w:t xml:space="preserve">. </w:t>
       </w:r>
-      <w:bookmarkEnd w:id="6"/>
+      <w:bookmarkEnd w:id="7"/>
       <w:r>
         <w:t xml:space="preserve">In Section </w:t>
       </w:r>
@@ -10471,11 +10473,11 @@
       <w:pPr>
         <w:pStyle w:val="Heading2"/>
       </w:pPr>
-      <w:bookmarkStart w:id="7" w:name="_Toc412205405"/>
-      <w:bookmarkStart w:id="8" w:name="_Ref412300941"/>
-      <w:bookmarkStart w:id="9" w:name="_Ref412622367"/>
-      <w:bookmarkStart w:id="10" w:name="_Toc424631596"/>
-      <w:bookmarkStart w:id="11" w:name="_Toc450040975"/>
+      <w:bookmarkStart w:id="8" w:name="_Toc412205405"/>
+      <w:bookmarkStart w:id="9" w:name="_Ref412300941"/>
+      <w:bookmarkStart w:id="10" w:name="_Ref412622367"/>
+      <w:bookmarkStart w:id="11" w:name="_Toc424631596"/>
+      <w:bookmarkStart w:id="12" w:name="_Toc450227604"/>
       <w:r>
         <w:t>CybOX</w:t>
       </w:r>
@@ -10488,11 +10490,11 @@
       <w:r>
         <w:t xml:space="preserve"> Specification Documents</w:t>
       </w:r>
-      <w:bookmarkEnd w:id="7"/>
       <w:bookmarkEnd w:id="8"/>
       <w:bookmarkEnd w:id="9"/>
       <w:bookmarkEnd w:id="10"/>
       <w:bookmarkEnd w:id="11"/>
+      <w:bookmarkEnd w:id="12"/>
     </w:p>
     <w:p>
       <w:pPr>
@@ -10603,15 +10605,15 @@
         <w:spacing w:before="360" w:after="60"/>
         <w:ind w:left="540" w:hanging="540"/>
       </w:pPr>
-      <w:bookmarkStart w:id="12" w:name="_Ref394437867"/>
-      <w:bookmarkStart w:id="13" w:name="_Toc426119868"/>
-      <w:bookmarkStart w:id="14" w:name="_Toc450040976"/>
+      <w:bookmarkStart w:id="13" w:name="_Ref394437867"/>
+      <w:bookmarkStart w:id="14" w:name="_Toc426119868"/>
+      <w:bookmarkStart w:id="15" w:name="_Toc450227605"/>
       <w:r>
         <w:t>Document Conventions</w:t>
       </w:r>
-      <w:bookmarkEnd w:id="12"/>
       <w:bookmarkEnd w:id="13"/>
       <w:bookmarkEnd w:id="14"/>
+      <w:bookmarkEnd w:id="15"/>
     </w:p>
     <w:p>
       <w:r>
@@ -10626,17 +10628,17 @@
         </w:tabs>
         <w:spacing w:before="360" w:after="60"/>
       </w:pPr>
-      <w:bookmarkStart w:id="15" w:name="_Toc389570603"/>
-      <w:bookmarkStart w:id="16" w:name="_Toc389581073"/>
-      <w:bookmarkStart w:id="17" w:name="_Toc426119870"/>
-      <w:bookmarkStart w:id="18" w:name="_Toc450040977"/>
+      <w:bookmarkStart w:id="16" w:name="_Toc389570603"/>
+      <w:bookmarkStart w:id="17" w:name="_Toc389581073"/>
+      <w:bookmarkStart w:id="18" w:name="_Toc426119870"/>
+      <w:bookmarkStart w:id="19" w:name="_Toc450227606"/>
       <w:r>
         <w:t>Fonts</w:t>
       </w:r>
-      <w:bookmarkEnd w:id="15"/>
       <w:bookmarkEnd w:id="16"/>
       <w:bookmarkEnd w:id="17"/>
       <w:bookmarkEnd w:id="18"/>
+      <w:bookmarkEnd w:id="19"/>
     </w:p>
     <w:p>
       <w:pPr>
@@ -10648,8 +10650,8 @@
           <w:szCs w:val="20"/>
         </w:rPr>
       </w:pPr>
-      <w:bookmarkStart w:id="19" w:name="_Ref394486021"/>
-      <w:bookmarkStart w:id="20" w:name="_Toc426119871"/>
+      <w:bookmarkStart w:id="20" w:name="_Ref394486021"/>
+      <w:bookmarkStart w:id="21" w:name="_Toc426119871"/>
       <w:r>
         <w:rPr>
           <w:rFonts w:ascii="Arial" w:hAnsi="Arial"/>
@@ -11002,22 +11004,22 @@
       <w:pPr>
         <w:pStyle w:val="Heading3"/>
       </w:pPr>
-      <w:bookmarkStart w:id="21" w:name="_Ref436998975"/>
-      <w:bookmarkStart w:id="22" w:name="_Toc450040978"/>
+      <w:bookmarkStart w:id="22" w:name="_Ref436998975"/>
+      <w:bookmarkStart w:id="23" w:name="_Toc450227607"/>
       <w:r>
         <w:t>UML Package References</w:t>
       </w:r>
-      <w:bookmarkEnd w:id="19"/>
       <w:bookmarkEnd w:id="20"/>
       <w:bookmarkEnd w:id="21"/>
       <w:bookmarkEnd w:id="22"/>
+      <w:bookmarkEnd w:id="23"/>
     </w:p>
     <w:p>
       <w:pPr>
         <w:spacing w:before="80" w:after="240"/>
       </w:pPr>
-      <w:bookmarkStart w:id="23" w:name="_Toc389570605"/>
-      <w:bookmarkStart w:id="24" w:name="_Toc389581075"/>
+      <w:bookmarkStart w:id="24" w:name="_Toc389570605"/>
+      <w:bookmarkStart w:id="25" w:name="_Toc389581075"/>
       <w:r>
         <w:t xml:space="preserve">Each CybOX data model is captured in a different UML package (e.g., Core package) where the packages together compose the full CybOX UML model.  To refer to a particular class of a specific package, we use the format </w:t>
       </w:r>
@@ -11099,24 +11101,24 @@
       <w:pPr>
         <w:pStyle w:val="Heading3"/>
       </w:pPr>
-      <w:bookmarkStart w:id="25" w:name="_Toc426119872"/>
-      <w:bookmarkStart w:id="26" w:name="_Toc450040979"/>
+      <w:bookmarkStart w:id="26" w:name="_Toc426119872"/>
+      <w:bookmarkStart w:id="27" w:name="_Toc450227608"/>
       <w:r>
         <w:t>UML Diagrams</w:t>
       </w:r>
-      <w:bookmarkEnd w:id="23"/>
       <w:bookmarkEnd w:id="24"/>
       <w:bookmarkEnd w:id="25"/>
       <w:bookmarkEnd w:id="26"/>
+      <w:bookmarkEnd w:id="27"/>
     </w:p>
     <w:p>
       <w:pPr>
         <w:spacing w:before="80" w:after="240"/>
       </w:pPr>
-      <w:bookmarkStart w:id="27" w:name="_Toc398719452"/>
-      <w:bookmarkStart w:id="28" w:name="_Toc389570606"/>
-      <w:bookmarkStart w:id="29" w:name="_Toc389581076"/>
-      <w:bookmarkStart w:id="30" w:name="_Ref394436861"/>
+      <w:bookmarkStart w:id="28" w:name="_Toc398719452"/>
+      <w:bookmarkStart w:id="29" w:name="_Toc389570606"/>
+      <w:bookmarkStart w:id="30" w:name="_Toc389581076"/>
+      <w:bookmarkStart w:id="31" w:name="_Ref394436861"/>
       <w:r>
         <w:t xml:space="preserve">This specification makes use of UML diagrams to visually depict relationships between CybOX Language constructs. Note that the diagrams have been extracted directly from the full UML model for CybOX; they have not been constructed purely for inclusion in the specification documents.  Typically, diagrams are included for the primary class of a data model, and for any other class where the visualization of its relationships between other classes would be useful.  This implies that there will be very few diagrams for classes whose only properties are either a data type or a class from the CybOX Common data model.  </w:t>
       </w:r>
@@ -11139,14 +11141,14 @@
       <w:pPr>
         <w:pStyle w:val="Heading4"/>
       </w:pPr>
-      <w:bookmarkStart w:id="31" w:name="_Toc426119873"/>
-      <w:bookmarkStart w:id="32" w:name="_Toc450040980"/>
+      <w:bookmarkStart w:id="32" w:name="_Toc426119873"/>
+      <w:bookmarkStart w:id="33" w:name="_Toc450227609"/>
       <w:r>
         <w:t>Class Properties</w:t>
       </w:r>
-      <w:bookmarkEnd w:id="27"/>
-      <w:bookmarkEnd w:id="31"/>
+      <w:bookmarkEnd w:id="28"/>
       <w:bookmarkEnd w:id="32"/>
+      <w:bookmarkEnd w:id="33"/>
     </w:p>
     <w:p>
       <w:pPr>
@@ -11160,15 +11162,15 @@
       <w:pPr>
         <w:pStyle w:val="Heading4"/>
       </w:pPr>
-      <w:bookmarkStart w:id="33" w:name="_Toc398719453"/>
-      <w:bookmarkStart w:id="34" w:name="_Toc426119874"/>
-      <w:bookmarkStart w:id="35" w:name="_Toc450040981"/>
+      <w:bookmarkStart w:id="34" w:name="_Toc398719453"/>
+      <w:bookmarkStart w:id="35" w:name="_Toc426119874"/>
+      <w:bookmarkStart w:id="36" w:name="_Toc450227610"/>
       <w:r>
         <w:t>Diagram Icons and Arrow Types</w:t>
       </w:r>
-      <w:bookmarkEnd w:id="33"/>
       <w:bookmarkEnd w:id="34"/>
       <w:bookmarkEnd w:id="35"/>
+      <w:bookmarkEnd w:id="36"/>
     </w:p>
     <w:p>
       <w:pPr>
@@ -11253,58 +11255,32 @@
         <w:spacing w:after="120"/>
         <w:jc w:val="center"/>
       </w:pPr>
-      <w:bookmarkStart w:id="36" w:name="_Ref397637630"/>
-      <w:bookmarkStart w:id="37" w:name="_Toc426119876"/>
+      <w:bookmarkStart w:id="37" w:name="_Ref397637630"/>
+      <w:bookmarkStart w:id="38" w:name="_Toc426119876"/>
       <w:r>
         <w:lastRenderedPageBreak/>
         <w:t xml:space="preserve">Table </w:t>
       </w:r>
-      <w:r>
-        <w:fldChar w:fldCharType="begin"/>
-      </w:r>
-      <w:r>
-        <w:instrText xml:space="preserve"> STYLEREF 1 \s </w:instrText>
-      </w:r>
-      <w:r>
-        <w:fldChar w:fldCharType="separate"/>
-      </w:r>
-      <w:r>
-        <w:rPr>
-          <w:noProof/>
-        </w:rPr>
-        <w:t>1</w:t>
-      </w:r>
-      <w:r>
-        <w:rPr>
-          <w:noProof/>
-        </w:rPr>
-        <w:fldChar w:fldCharType="end"/>
-      </w:r>
+      <w:fldSimple w:instr=" STYLEREF 1 \s ">
+        <w:r>
+          <w:rPr>
+            <w:noProof/>
+          </w:rPr>
+          <w:t>1</w:t>
+        </w:r>
+      </w:fldSimple>
       <w:r>
         <w:noBreakHyphen/>
       </w:r>
-      <w:r>
-        <w:fldChar w:fldCharType="begin"/>
-      </w:r>
-      <w:r>
-        <w:instrText xml:space="preserve"> SEQ Table \* ARABIC \s 1 </w:instrText>
-      </w:r>
-      <w:r>
-        <w:fldChar w:fldCharType="separate"/>
-      </w:r>
-      <w:r>
-        <w:rPr>
-          <w:noProof/>
-        </w:rPr>
-        <w:t>1</w:t>
-      </w:r>
-      <w:r>
-        <w:rPr>
-          <w:noProof/>
-        </w:rPr>
-        <w:fldChar w:fldCharType="end"/>
-      </w:r>
-      <w:bookmarkEnd w:id="36"/>
+      <w:fldSimple w:instr=" SEQ Table \* ARABIC \s 1 ">
+        <w:r>
+          <w:rPr>
+            <w:noProof/>
+          </w:rPr>
+          <w:t>1</w:t>
+        </w:r>
+      </w:fldSimple>
+      <w:bookmarkEnd w:id="37"/>
       <w:r>
         <w:t xml:space="preserve">.  </w:t>
       </w:r>
@@ -11551,7 +11527,7 @@
                 <v:shape id="_x0000_i1025" type="#_x0000_t75" style="width:24pt;height:21pt" o:ole="">
                   <v:imagedata r:id="rId27" o:title=""/>
                 </v:shape>
-                <o:OLEObject Type="Embed" ProgID="PBrush" ShapeID="_x0000_i1025" DrawAspect="Content" ObjectID="_1523959331" r:id="rId28"/>
+                <o:OLEObject Type="Embed" ProgID="PBrush" ShapeID="_x0000_i1025" DrawAspect="Content" ObjectID="_1523969434" r:id="rId28"/>
               </w:object>
             </w:r>
           </w:p>
@@ -11707,7 +11683,7 @@
                 <v:shape id="_x0000_i1026" type="#_x0000_t75" style="width:14.5pt;height:14.5pt" o:ole="">
                   <v:imagedata r:id="rId30" o:title=""/>
                 </v:shape>
-                <o:OLEObject Type="Embed" ProgID="PBrush" ShapeID="_x0000_i1026" DrawAspect="Content" ObjectID="_1523959332" r:id="rId31"/>
+                <o:OLEObject Type="Embed" ProgID="PBrush" ShapeID="_x0000_i1026" DrawAspect="Content" ObjectID="_1523969435" r:id="rId31"/>
               </w:object>
             </w:r>
           </w:p>
@@ -11767,7 +11743,7 @@
                 <v:shape id="_x0000_i1027" type="#_x0000_t75" style="width:13.5pt;height:14.5pt" o:ole="">
                   <v:imagedata r:id="rId32" o:title=""/>
                 </v:shape>
-                <o:OLEObject Type="Embed" ProgID="PBrush" ShapeID="_x0000_i1027" DrawAspect="Content" ObjectID="_1523959333" r:id="rId33"/>
+                <o:OLEObject Type="Embed" ProgID="PBrush" ShapeID="_x0000_i1027" DrawAspect="Content" ObjectID="_1523969436" r:id="rId33"/>
               </w:object>
             </w:r>
           </w:p>
@@ -11886,7 +11862,7 @@
                 </mc:Choice>
                 <mc:Fallback>
                   <w:pict>
-                    <v:shapetype w14:anchorId="19B8BA4D" id="_x0000_t32" coordsize="21600,21600" o:spt="32" o:oned="t" path="m,l21600,21600e" filled="f">
+                    <v:shapetype w14:anchorId="002CC32A" id="_x0000_t32" coordsize="21600,21600" o:spt="32" o:oned="t" path="m,l21600,21600e" filled="f">
                       <v:path arrowok="t" fillok="f" o:connecttype="none"/>
                       <o:lock v:ext="edit" shapetype="t"/>
                     </v:shapetype>
@@ -11953,7 +11929,7 @@
                 <v:shape id="_x0000_i1028" type="#_x0000_t75" style="width:57.5pt;height:35.5pt" o:ole="">
                   <v:imagedata r:id="rId34" o:title=""/>
                 </v:shape>
-                <o:OLEObject Type="Embed" ProgID="PBrush" ShapeID="_x0000_i1028" DrawAspect="Content" ObjectID="_1523959334" r:id="rId35"/>
+                <o:OLEObject Type="Embed" ProgID="PBrush" ShapeID="_x0000_i1028" DrawAspect="Content" ObjectID="_1523969437" r:id="rId35"/>
               </w:object>
             </w:r>
           </w:p>
@@ -11989,15 +11965,15 @@
       <w:pPr>
         <w:pStyle w:val="Heading3"/>
       </w:pPr>
-      <w:bookmarkStart w:id="38" w:name="_Toc450040982"/>
+      <w:bookmarkStart w:id="39" w:name="_Toc450227611"/>
       <w:r>
         <w:t>Property Table Notation</w:t>
       </w:r>
-      <w:bookmarkEnd w:id="28"/>
       <w:bookmarkEnd w:id="29"/>
       <w:bookmarkEnd w:id="30"/>
-      <w:bookmarkEnd w:id="37"/>
+      <w:bookmarkEnd w:id="31"/>
       <w:bookmarkEnd w:id="38"/>
+      <w:bookmarkEnd w:id="39"/>
     </w:p>
     <w:p>
       <w:pPr>
@@ -12172,15 +12148,15 @@
       <w:pPr>
         <w:pStyle w:val="Heading3"/>
       </w:pPr>
-      <w:bookmarkStart w:id="39" w:name="_Toc412205415"/>
-      <w:bookmarkStart w:id="40" w:name="_Toc426119877"/>
-      <w:bookmarkStart w:id="41" w:name="_Toc450040983"/>
+      <w:bookmarkStart w:id="40" w:name="_Toc412205415"/>
+      <w:bookmarkStart w:id="41" w:name="_Toc426119877"/>
+      <w:bookmarkStart w:id="42" w:name="_Toc450227612"/>
       <w:r>
         <w:t>Property and Class Descriptions</w:t>
       </w:r>
-      <w:bookmarkEnd w:id="39"/>
       <w:bookmarkEnd w:id="40"/>
       <w:bookmarkEnd w:id="41"/>
+      <w:bookmarkEnd w:id="42"/>
     </w:p>
     <w:p>
       <w:pPr>
@@ -12668,15 +12644,15 @@
       <w:pPr>
         <w:pStyle w:val="Heading2"/>
       </w:pPr>
-      <w:bookmarkStart w:id="42" w:name="_Ref428537349"/>
-      <w:bookmarkStart w:id="43" w:name="_Toc427275785"/>
-      <w:bookmarkStart w:id="44" w:name="_Toc450040984"/>
+      <w:bookmarkStart w:id="43" w:name="_Ref428537349"/>
+      <w:bookmarkStart w:id="44" w:name="_Toc427275785"/>
+      <w:bookmarkStart w:id="45" w:name="_Toc450227613"/>
       <w:r>
         <w:t>Terminology</w:t>
       </w:r>
-      <w:bookmarkEnd w:id="42"/>
       <w:bookmarkEnd w:id="43"/>
       <w:bookmarkEnd w:id="44"/>
+      <w:bookmarkEnd w:id="45"/>
     </w:p>
     <w:p>
       <w:r>
@@ -12854,24 +12830,24 @@
       <w:pPr>
         <w:pStyle w:val="Heading2"/>
       </w:pPr>
-      <w:bookmarkStart w:id="45" w:name="_Ref7502892"/>
-      <w:bookmarkStart w:id="46" w:name="_Toc12011611"/>
-      <w:bookmarkStart w:id="47" w:name="_Toc85472894"/>
-      <w:bookmarkStart w:id="48" w:name="_Toc287332008"/>
-      <w:bookmarkStart w:id="49" w:name="_Toc427275786"/>
-      <w:bookmarkStart w:id="50" w:name="_Toc450040985"/>
+      <w:bookmarkStart w:id="46" w:name="_Ref7502892"/>
+      <w:bookmarkStart w:id="47" w:name="_Toc12011611"/>
+      <w:bookmarkStart w:id="48" w:name="_Toc85472894"/>
+      <w:bookmarkStart w:id="49" w:name="_Toc287332008"/>
+      <w:bookmarkStart w:id="50" w:name="_Toc427275786"/>
+      <w:bookmarkStart w:id="51" w:name="_Toc450227614"/>
       <w:r>
         <w:t>Normative</w:t>
       </w:r>
-      <w:bookmarkEnd w:id="45"/>
       <w:bookmarkEnd w:id="46"/>
+      <w:bookmarkEnd w:id="47"/>
       <w:r>
         <w:t xml:space="preserve"> References</w:t>
       </w:r>
-      <w:bookmarkEnd w:id="47"/>
       <w:bookmarkEnd w:id="48"/>
       <w:bookmarkEnd w:id="49"/>
       <w:bookmarkEnd w:id="50"/>
+      <w:bookmarkEnd w:id="51"/>
     </w:p>
     <w:p>
       <w:pPr>
@@ -12883,14 +12859,14 @@
         </w:rPr>
         <w:t>[</w:t>
       </w:r>
-      <w:bookmarkStart w:id="51" w:name="rfc2119"/>
+      <w:bookmarkStart w:id="52" w:name="rfc2119"/>
       <w:r>
         <w:rPr>
           <w:rStyle w:val="Refterm"/>
         </w:rPr>
         <w:t>RFC2119</w:t>
       </w:r>
-      <w:bookmarkEnd w:id="51"/>
+      <w:bookmarkEnd w:id="52"/>
       <w:r>
         <w:rPr>
           <w:rStyle w:val="Refterm"/>
@@ -12923,14 +12899,14 @@
       <w:pPr>
         <w:pStyle w:val="Heading1"/>
       </w:pPr>
-      <w:bookmarkStart w:id="52" w:name="_Ref428537380"/>
-      <w:bookmarkStart w:id="53" w:name="_Toc450040986"/>
+      <w:bookmarkStart w:id="53" w:name="_Ref428537380"/>
+      <w:bookmarkStart w:id="54" w:name="_Toc450227615"/>
       <w:r>
         <w:lastRenderedPageBreak/>
         <w:t>Background Information</w:t>
       </w:r>
-      <w:bookmarkEnd w:id="52"/>
       <w:bookmarkEnd w:id="53"/>
+      <w:bookmarkEnd w:id="54"/>
     </w:p>
     <w:p>
       <w:r>
@@ -13006,13 +12982,13 @@
         <w:spacing w:before="360" w:after="60"/>
         <w:ind w:left="540" w:hanging="540"/>
       </w:pPr>
-      <w:bookmarkStart w:id="54" w:name="_Toc426119879"/>
-      <w:bookmarkStart w:id="55" w:name="_Toc450040987"/>
+      <w:bookmarkStart w:id="55" w:name="_Toc426119879"/>
+      <w:bookmarkStart w:id="56" w:name="_Toc450227616"/>
       <w:r>
         <w:t>Cyber Observables</w:t>
       </w:r>
-      <w:bookmarkEnd w:id="54"/>
       <w:bookmarkEnd w:id="55"/>
+      <w:bookmarkEnd w:id="56"/>
     </w:p>
     <w:p>
       <w:pPr>
@@ -13036,13 +13012,13 @@
         <w:spacing w:before="360" w:after="60"/>
         <w:ind w:left="540" w:hanging="540"/>
       </w:pPr>
-      <w:bookmarkStart w:id="56" w:name="_Toc450040988"/>
       <w:bookmarkStart w:id="57" w:name="_Toc287332011"/>
       <w:bookmarkStart w:id="58" w:name="_Toc409437263"/>
+      <w:bookmarkStart w:id="59" w:name="_Toc450227617"/>
       <w:r>
         <w:t>Objects</w:t>
       </w:r>
-      <w:bookmarkEnd w:id="56"/>
+      <w:bookmarkEnd w:id="59"/>
     </w:p>
     <w:p>
       <w:pPr>
@@ -13093,24 +13069,24 @@
       <w:pPr>
         <w:pStyle w:val="Heading1"/>
       </w:pPr>
-      <w:bookmarkStart w:id="59" w:name="_Ref436998974"/>
-      <w:bookmarkStart w:id="60" w:name="_Toc450040989"/>
+      <w:bookmarkStart w:id="60" w:name="_Ref436998974"/>
+      <w:bookmarkStart w:id="61" w:name="_Toc450227618"/>
       <w:r>
         <w:lastRenderedPageBreak/>
         <w:t>Data Model</w:t>
       </w:r>
-      <w:bookmarkEnd w:id="59"/>
       <w:bookmarkEnd w:id="60"/>
+      <w:bookmarkEnd w:id="61"/>
     </w:p>
     <w:p>
       <w:pPr>
         <w:pStyle w:val="Heading2"/>
       </w:pPr>
-      <w:bookmarkStart w:id="61" w:name="_Toc450040990"/>
+      <w:bookmarkStart w:id="62" w:name="_Toc450227619"/>
       <w:r>
         <w:t>WindowsExecutableFileObjectType Class</w:t>
       </w:r>
-      <w:bookmarkEnd w:id="61"/>
+      <w:bookmarkEnd w:id="62"/>
     </w:p>
     <w:p>
       <w:pPr>
@@ -13289,56 +13265,30 @@
         <w:spacing w:after="240"/>
         <w:jc w:val="center"/>
       </w:pPr>
-      <w:bookmarkStart w:id="62" w:name="_Ref395023936"/>
+      <w:bookmarkStart w:id="63" w:name="_Ref395023936"/>
       <w:r>
         <w:t xml:space="preserve">Figure </w:t>
       </w:r>
-      <w:r>
-        <w:fldChar w:fldCharType="begin"/>
-      </w:r>
-      <w:r>
-        <w:instrText xml:space="preserve"> STYLEREF 1 \s </w:instrText>
-      </w:r>
-      <w:r>
-        <w:fldChar w:fldCharType="separate"/>
-      </w:r>
-      <w:r>
-        <w:rPr>
-          <w:noProof/>
-        </w:rPr>
-        <w:t>3</w:t>
-      </w:r>
-      <w:r>
-        <w:rPr>
-          <w:noProof/>
-        </w:rPr>
-        <w:fldChar w:fldCharType="end"/>
-      </w:r>
+      <w:fldSimple w:instr=" STYLEREF 1 \s ">
+        <w:r>
+          <w:rPr>
+            <w:noProof/>
+          </w:rPr>
+          <w:t>3</w:t>
+        </w:r>
+      </w:fldSimple>
       <w:r>
         <w:noBreakHyphen/>
       </w:r>
-      <w:r>
-        <w:fldChar w:fldCharType="begin"/>
-      </w:r>
-      <w:r>
-        <w:instrText xml:space="preserve"> SEQ Figure \* ARABIC \s 1 </w:instrText>
-      </w:r>
-      <w:r>
-        <w:fldChar w:fldCharType="separate"/>
-      </w:r>
-      <w:r>
-        <w:rPr>
-          <w:noProof/>
-        </w:rPr>
-        <w:t>1</w:t>
-      </w:r>
-      <w:r>
-        <w:rPr>
-          <w:noProof/>
-        </w:rPr>
-        <w:fldChar w:fldCharType="end"/>
-      </w:r>
-      <w:bookmarkEnd w:id="62"/>
+      <w:fldSimple w:instr=" SEQ Figure \* ARABIC \s 1 ">
+        <w:r>
+          <w:rPr>
+            <w:noProof/>
+          </w:rPr>
+          <w:t>1</w:t>
+        </w:r>
+      </w:fldSimple>
+      <w:bookmarkEnd w:id="63"/>
       <w:r>
         <w:t xml:space="preserve">. UML diagram of the </w:t>
       </w:r>
@@ -13452,56 +13402,30 @@
         <w:pStyle w:val="tablecaption"/>
         <w:jc w:val="center"/>
       </w:pPr>
-      <w:bookmarkStart w:id="63" w:name="_Ref437002447"/>
+      <w:bookmarkStart w:id="64" w:name="_Ref437002447"/>
       <w:r>
         <w:t xml:space="preserve">Table </w:t>
       </w:r>
-      <w:r>
-        <w:fldChar w:fldCharType="begin"/>
-      </w:r>
-      <w:r>
-        <w:instrText xml:space="preserve"> STYLEREF 1 \s </w:instrText>
-      </w:r>
-      <w:r>
-        <w:fldChar w:fldCharType="separate"/>
-      </w:r>
-      <w:r>
-        <w:rPr>
-          <w:noProof/>
-        </w:rPr>
-        <w:t>3</w:t>
-      </w:r>
-      <w:r>
-        <w:rPr>
-          <w:noProof/>
-        </w:rPr>
-        <w:fldChar w:fldCharType="end"/>
-      </w:r>
+      <w:fldSimple w:instr=" STYLEREF 1 \s ">
+        <w:r>
+          <w:rPr>
+            <w:noProof/>
+          </w:rPr>
+          <w:t>3</w:t>
+        </w:r>
+      </w:fldSimple>
       <w:r>
         <w:noBreakHyphen/>
       </w:r>
-      <w:r>
-        <w:fldChar w:fldCharType="begin"/>
-      </w:r>
-      <w:r>
-        <w:instrText xml:space="preserve"> SEQ Table \* ARABIC \s 1 </w:instrText>
-      </w:r>
-      <w:r>
-        <w:fldChar w:fldCharType="separate"/>
-      </w:r>
-      <w:r>
-        <w:rPr>
-          <w:noProof/>
-        </w:rPr>
-        <w:t>1</w:t>
-      </w:r>
-      <w:r>
-        <w:rPr>
-          <w:noProof/>
-        </w:rPr>
-        <w:fldChar w:fldCharType="end"/>
-      </w:r>
-      <w:bookmarkEnd w:id="63"/>
+      <w:fldSimple w:instr=" SEQ Table \* ARABIC \s 1 ">
+        <w:r>
+          <w:rPr>
+            <w:noProof/>
+          </w:rPr>
+          <w:t>1</w:t>
+        </w:r>
+      </w:fldSimple>
+      <w:bookmarkEnd w:id="64"/>
       <w:r>
         <w:t xml:space="preserve">. </w:t>
       </w:r>
@@ -14627,11 +14551,11 @@
       <w:pPr>
         <w:pStyle w:val="Heading2"/>
       </w:pPr>
-      <w:bookmarkStart w:id="64" w:name="_Toc450040991"/>
+      <w:bookmarkStart w:id="65" w:name="_Toc450227620"/>
       <w:r>
         <w:t>PEChecksumType Class</w:t>
       </w:r>
-      <w:bookmarkEnd w:id="64"/>
+      <w:bookmarkEnd w:id="65"/>
     </w:p>
     <w:p>
       <w:pPr>
@@ -14754,56 +14678,30 @@
         <w:pStyle w:val="tablecaption"/>
         <w:jc w:val="center"/>
       </w:pPr>
-      <w:bookmarkStart w:id="65" w:name="_Ref437002690"/>
+      <w:bookmarkStart w:id="66" w:name="_Ref437002690"/>
       <w:r>
         <w:t xml:space="preserve">Table </w:t>
       </w:r>
-      <w:r>
-        <w:fldChar w:fldCharType="begin"/>
-      </w:r>
-      <w:r>
-        <w:instrText xml:space="preserve"> STYLEREF 1 \s </w:instrText>
-      </w:r>
-      <w:r>
-        <w:fldChar w:fldCharType="separate"/>
-      </w:r>
-      <w:r>
-        <w:rPr>
-          <w:noProof/>
-        </w:rPr>
-        <w:t>3</w:t>
-      </w:r>
-      <w:r>
-        <w:rPr>
-          <w:noProof/>
-        </w:rPr>
-        <w:fldChar w:fldCharType="end"/>
-      </w:r>
+      <w:fldSimple w:instr=" STYLEREF 1 \s ">
+        <w:r>
+          <w:rPr>
+            <w:noProof/>
+          </w:rPr>
+          <w:t>3</w:t>
+        </w:r>
+      </w:fldSimple>
       <w:r>
         <w:noBreakHyphen/>
       </w:r>
-      <w:r>
-        <w:fldChar w:fldCharType="begin"/>
-      </w:r>
-      <w:r>
-        <w:instrText xml:space="preserve"> SEQ Table \* ARABIC \s 1 </w:instrText>
-      </w:r>
-      <w:r>
-        <w:fldChar w:fldCharType="separate"/>
-      </w:r>
-      <w:r>
-        <w:rPr>
-          <w:noProof/>
-        </w:rPr>
-        <w:t>2</w:t>
-      </w:r>
-      <w:r>
-        <w:rPr>
-          <w:noProof/>
-        </w:rPr>
-        <w:fldChar w:fldCharType="end"/>
-      </w:r>
-      <w:bookmarkEnd w:id="65"/>
+      <w:fldSimple w:instr=" SEQ Table \* ARABIC \s 1 ">
+        <w:r>
+          <w:rPr>
+            <w:noProof/>
+          </w:rPr>
+          <w:t>2</w:t>
+        </w:r>
+      </w:fldSimple>
+      <w:bookmarkEnd w:id="66"/>
       <w:r>
         <w:t xml:space="preserve">. </w:t>
       </w:r>
@@ -15290,11 +15188,11 @@
       <w:pPr>
         <w:pStyle w:val="Heading2"/>
       </w:pPr>
-      <w:bookmarkStart w:id="66" w:name="_Toc450040992"/>
+      <w:bookmarkStart w:id="67" w:name="_Toc450227621"/>
       <w:r>
         <w:t>PEExportsType Class</w:t>
       </w:r>
-      <w:bookmarkEnd w:id="66"/>
+      <w:bookmarkEnd w:id="67"/>
     </w:p>
     <w:p>
       <w:pPr>
@@ -15484,56 +15382,30 @@
       <w:pPr>
         <w:pStyle w:val="Caption"/>
       </w:pPr>
-      <w:bookmarkStart w:id="67" w:name="_Ref437352219"/>
+      <w:bookmarkStart w:id="68" w:name="_Ref437352219"/>
       <w:r>
         <w:t xml:space="preserve">Figure </w:t>
       </w:r>
-      <w:r>
-        <w:fldChar w:fldCharType="begin"/>
-      </w:r>
-      <w:r>
-        <w:instrText xml:space="preserve"> STYLEREF 1 \s </w:instrText>
-      </w:r>
-      <w:r>
-        <w:fldChar w:fldCharType="separate"/>
-      </w:r>
-      <w:r>
-        <w:rPr>
-          <w:noProof/>
-        </w:rPr>
-        <w:t>3</w:t>
-      </w:r>
-      <w:r>
-        <w:rPr>
-          <w:noProof/>
-        </w:rPr>
-        <w:fldChar w:fldCharType="end"/>
-      </w:r>
+      <w:fldSimple w:instr=" STYLEREF 1 \s ">
+        <w:r>
+          <w:rPr>
+            <w:noProof/>
+          </w:rPr>
+          <w:t>3</w:t>
+        </w:r>
+      </w:fldSimple>
       <w:r>
         <w:noBreakHyphen/>
       </w:r>
-      <w:r>
-        <w:fldChar w:fldCharType="begin"/>
-      </w:r>
-      <w:r>
-        <w:instrText xml:space="preserve"> SEQ Figure \* ARABIC \s 1 </w:instrText>
-      </w:r>
-      <w:r>
-        <w:fldChar w:fldCharType="separate"/>
-      </w:r>
-      <w:r>
-        <w:rPr>
-          <w:noProof/>
-        </w:rPr>
-        <w:t>2</w:t>
-      </w:r>
-      <w:r>
-        <w:rPr>
-          <w:noProof/>
-        </w:rPr>
-        <w:fldChar w:fldCharType="end"/>
-      </w:r>
-      <w:bookmarkEnd w:id="67"/>
+      <w:fldSimple w:instr=" SEQ Figure \* ARABIC \s 1 ">
+        <w:r>
+          <w:rPr>
+            <w:noProof/>
+          </w:rPr>
+          <w:t>2</w:t>
+        </w:r>
+      </w:fldSimple>
+      <w:bookmarkEnd w:id="68"/>
       <w:r>
         <w:t xml:space="preserve">. UML diagram for </w:t>
       </w:r>
@@ -15647,56 +15519,30 @@
         <w:pStyle w:val="tablecaption"/>
         <w:jc w:val="center"/>
       </w:pPr>
-      <w:bookmarkStart w:id="68" w:name="_Ref437002705"/>
+      <w:bookmarkStart w:id="69" w:name="_Ref437002705"/>
       <w:r>
         <w:t xml:space="preserve">Table </w:t>
       </w:r>
-      <w:r>
-        <w:fldChar w:fldCharType="begin"/>
-      </w:r>
-      <w:r>
-        <w:instrText xml:space="preserve"> STYLEREF 1 \s </w:instrText>
-      </w:r>
-      <w:r>
-        <w:fldChar w:fldCharType="separate"/>
-      </w:r>
-      <w:r>
-        <w:rPr>
-          <w:noProof/>
-        </w:rPr>
-        <w:t>3</w:t>
-      </w:r>
-      <w:r>
-        <w:rPr>
-          <w:noProof/>
-        </w:rPr>
-        <w:fldChar w:fldCharType="end"/>
-      </w:r>
+      <w:fldSimple w:instr=" STYLEREF 1 \s ">
+        <w:r>
+          <w:rPr>
+            <w:noProof/>
+          </w:rPr>
+          <w:t>3</w:t>
+        </w:r>
+      </w:fldSimple>
       <w:r>
         <w:noBreakHyphen/>
       </w:r>
-      <w:r>
-        <w:fldChar w:fldCharType="begin"/>
-      </w:r>
-      <w:r>
-        <w:instrText xml:space="preserve"> SEQ Table \* ARABIC \s 1 </w:instrText>
-      </w:r>
-      <w:r>
-        <w:fldChar w:fldCharType="separate"/>
-      </w:r>
-      <w:r>
-        <w:rPr>
-          <w:noProof/>
-        </w:rPr>
-        <w:t>3</w:t>
-      </w:r>
-      <w:r>
-        <w:rPr>
-          <w:noProof/>
-        </w:rPr>
-        <w:fldChar w:fldCharType="end"/>
-      </w:r>
-      <w:bookmarkEnd w:id="68"/>
+      <w:fldSimple w:instr=" SEQ Table \* ARABIC \s 1 ">
+        <w:r>
+          <w:rPr>
+            <w:noProof/>
+          </w:rPr>
+          <w:t>3</w:t>
+        </w:r>
+      </w:fldSimple>
+      <w:bookmarkEnd w:id="69"/>
       <w:r>
         <w:t xml:space="preserve">. </w:t>
       </w:r>
@@ -16497,11 +16343,11 @@
       <w:pPr>
         <w:pStyle w:val="Heading2"/>
       </w:pPr>
-      <w:bookmarkStart w:id="69" w:name="_Toc450040993"/>
+      <w:bookmarkStart w:id="70" w:name="_Toc450227622"/>
       <w:r>
         <w:t>PEExportedFunctionsType Class</w:t>
       </w:r>
-      <w:bookmarkEnd w:id="69"/>
+      <w:bookmarkEnd w:id="70"/>
     </w:p>
     <w:p>
       <w:pPr>
@@ -16624,56 +16470,30 @@
         <w:pStyle w:val="tablecaption"/>
         <w:jc w:val="center"/>
       </w:pPr>
-      <w:bookmarkStart w:id="70" w:name="_Ref437002727"/>
+      <w:bookmarkStart w:id="71" w:name="_Ref437002727"/>
       <w:r>
         <w:t xml:space="preserve">Table </w:t>
       </w:r>
-      <w:r>
-        <w:fldChar w:fldCharType="begin"/>
-      </w:r>
-      <w:r>
-        <w:instrText xml:space="preserve"> STYLEREF 1 \s </w:instrText>
-      </w:r>
-      <w:r>
-        <w:fldChar w:fldCharType="separate"/>
-      </w:r>
-      <w:r>
-        <w:rPr>
-          <w:noProof/>
-        </w:rPr>
-        <w:t>3</w:t>
-      </w:r>
-      <w:r>
-        <w:rPr>
-          <w:noProof/>
-        </w:rPr>
-        <w:fldChar w:fldCharType="end"/>
-      </w:r>
+      <w:fldSimple w:instr=" STYLEREF 1 \s ">
+        <w:r>
+          <w:rPr>
+            <w:noProof/>
+          </w:rPr>
+          <w:t>3</w:t>
+        </w:r>
+      </w:fldSimple>
       <w:r>
         <w:noBreakHyphen/>
       </w:r>
-      <w:r>
-        <w:fldChar w:fldCharType="begin"/>
-      </w:r>
-      <w:r>
-        <w:instrText xml:space="preserve"> SEQ Table \* ARABIC \s 1 </w:instrText>
-      </w:r>
-      <w:r>
-        <w:fldChar w:fldCharType="separate"/>
-      </w:r>
-      <w:r>
-        <w:rPr>
-          <w:noProof/>
-        </w:rPr>
-        <w:t>4</w:t>
-      </w:r>
-      <w:r>
-        <w:rPr>
-          <w:noProof/>
-        </w:rPr>
-        <w:fldChar w:fldCharType="end"/>
-      </w:r>
-      <w:bookmarkEnd w:id="70"/>
+      <w:fldSimple w:instr=" SEQ Table \* ARABIC \s 1 ">
+        <w:r>
+          <w:rPr>
+            <w:noProof/>
+          </w:rPr>
+          <w:t>4</w:t>
+        </w:r>
+      </w:fldSimple>
+      <w:bookmarkEnd w:id="71"/>
       <w:r>
         <w:t xml:space="preserve">. </w:t>
       </w:r>
@@ -16938,11 +16758,11 @@
       <w:pPr>
         <w:pStyle w:val="Heading2"/>
       </w:pPr>
-      <w:bookmarkStart w:id="71" w:name="_Toc450040994"/>
+      <w:bookmarkStart w:id="72" w:name="_Toc450227623"/>
       <w:r>
         <w:t>PESectionListType Class</w:t>
       </w:r>
-      <w:bookmarkEnd w:id="71"/>
+      <w:bookmarkEnd w:id="72"/>
     </w:p>
     <w:p>
       <w:pPr>
@@ -17065,56 +16885,30 @@
         <w:pStyle w:val="tablecaption"/>
         <w:jc w:val="center"/>
       </w:pPr>
-      <w:bookmarkStart w:id="72" w:name="_Ref437002748"/>
+      <w:bookmarkStart w:id="73" w:name="_Ref437002748"/>
       <w:r>
         <w:t xml:space="preserve">Table </w:t>
       </w:r>
-      <w:r>
-        <w:fldChar w:fldCharType="begin"/>
-      </w:r>
-      <w:r>
-        <w:instrText xml:space="preserve"> STYLEREF 1 \s </w:instrText>
-      </w:r>
-      <w:r>
-        <w:fldChar w:fldCharType="separate"/>
-      </w:r>
-      <w:r>
-        <w:rPr>
-          <w:noProof/>
-        </w:rPr>
-        <w:t>3</w:t>
-      </w:r>
-      <w:r>
-        <w:rPr>
-          <w:noProof/>
-        </w:rPr>
-        <w:fldChar w:fldCharType="end"/>
-      </w:r>
+      <w:fldSimple w:instr=" STYLEREF 1 \s ">
+        <w:r>
+          <w:rPr>
+            <w:noProof/>
+          </w:rPr>
+          <w:t>3</w:t>
+        </w:r>
+      </w:fldSimple>
       <w:r>
         <w:noBreakHyphen/>
       </w:r>
-      <w:r>
-        <w:fldChar w:fldCharType="begin"/>
-      </w:r>
-      <w:r>
-        <w:instrText xml:space="preserve"> SEQ Table \* ARABIC \s 1 </w:instrText>
-      </w:r>
-      <w:r>
-        <w:fldChar w:fldCharType="separate"/>
-      </w:r>
-      <w:r>
-        <w:rPr>
-          <w:noProof/>
-        </w:rPr>
-        <w:t>5</w:t>
-      </w:r>
-      <w:r>
-        <w:rPr>
-          <w:noProof/>
-        </w:rPr>
-        <w:fldChar w:fldCharType="end"/>
-      </w:r>
-      <w:bookmarkEnd w:id="72"/>
+      <w:fldSimple w:instr=" SEQ Table \* ARABIC \s 1 ">
+        <w:r>
+          <w:rPr>
+            <w:noProof/>
+          </w:rPr>
+          <w:t>5</w:t>
+        </w:r>
+      </w:fldSimple>
+      <w:bookmarkEnd w:id="73"/>
       <w:r>
         <w:t xml:space="preserve">. </w:t>
       </w:r>
@@ -17359,11 +17153,11 @@
       <w:pPr>
         <w:pStyle w:val="Heading2"/>
       </w:pPr>
-      <w:bookmarkStart w:id="73" w:name="_Toc450040995"/>
+      <w:bookmarkStart w:id="74" w:name="_Toc450227624"/>
       <w:r>
         <w:t>EntropyType Class</w:t>
       </w:r>
-      <w:bookmarkEnd w:id="73"/>
+      <w:bookmarkEnd w:id="74"/>
     </w:p>
     <w:p>
       <w:pPr>
@@ -17486,56 +17280,30 @@
         <w:pStyle w:val="tablecaption"/>
         <w:jc w:val="center"/>
       </w:pPr>
-      <w:bookmarkStart w:id="74" w:name="_Ref437002767"/>
+      <w:bookmarkStart w:id="75" w:name="_Ref437002767"/>
       <w:r>
         <w:t xml:space="preserve">Table </w:t>
       </w:r>
-      <w:r>
-        <w:fldChar w:fldCharType="begin"/>
-      </w:r>
-      <w:r>
-        <w:instrText xml:space="preserve"> STYLEREF 1 \s </w:instrText>
-      </w:r>
-      <w:r>
-        <w:fldChar w:fldCharType="separate"/>
-      </w:r>
-      <w:r>
-        <w:rPr>
-          <w:noProof/>
-        </w:rPr>
-        <w:t>3</w:t>
-      </w:r>
-      <w:r>
-        <w:rPr>
-          <w:noProof/>
-        </w:rPr>
-        <w:fldChar w:fldCharType="end"/>
-      </w:r>
+      <w:fldSimple w:instr=" STYLEREF 1 \s ">
+        <w:r>
+          <w:rPr>
+            <w:noProof/>
+          </w:rPr>
+          <w:t>3</w:t>
+        </w:r>
+      </w:fldSimple>
       <w:r>
         <w:noBreakHyphen/>
       </w:r>
-      <w:r>
-        <w:fldChar w:fldCharType="begin"/>
-      </w:r>
-      <w:r>
-        <w:instrText xml:space="preserve"> SEQ Table \* ARABIC \s 1 </w:instrText>
-      </w:r>
-      <w:r>
-        <w:fldChar w:fldCharType="separate"/>
-      </w:r>
-      <w:r>
-        <w:rPr>
-          <w:noProof/>
-        </w:rPr>
-        <w:t>6</w:t>
-      </w:r>
-      <w:r>
-        <w:rPr>
-          <w:noProof/>
-        </w:rPr>
-        <w:fldChar w:fldCharType="end"/>
-      </w:r>
-      <w:bookmarkEnd w:id="74"/>
+      <w:fldSimple w:instr=" SEQ Table \* ARABIC \s 1 ">
+        <w:r>
+          <w:rPr>
+            <w:noProof/>
+          </w:rPr>
+          <w:t>6</w:t>
+        </w:r>
+      </w:fldSimple>
+      <w:bookmarkEnd w:id="75"/>
       <w:r>
         <w:t xml:space="preserve">. </w:t>
       </w:r>
@@ -18024,16 +17792,16 @@
             <w:r>
               <w:t xml:space="preserve">pecifies the largest possible value for the entropy computation (e.g., this would be </w:t>
             </w:r>
-            <w:commentRangeStart w:id="75"/>
+            <w:commentRangeStart w:id="76"/>
             <w:r>
               <w:t>8</w:t>
             </w:r>
-            <w:commentRangeEnd w:id="75"/>
+            <w:commentRangeEnd w:id="76"/>
             <w:r>
               <w:rPr>
                 <w:rStyle w:val="CommentReference"/>
               </w:rPr>
-              <w:commentReference w:id="75"/>
+              <w:commentReference w:id="76"/>
             </w:r>
             <w:r>
               <w:t xml:space="preserve"> if the entropy computations </w:t>
@@ -18053,11 +17821,11 @@
       <w:pPr>
         <w:pStyle w:val="Heading2"/>
       </w:pPr>
-      <w:bookmarkStart w:id="76" w:name="_Toc450040996"/>
+      <w:bookmarkStart w:id="77" w:name="_Toc450227625"/>
       <w:r>
         <w:t>PEImportType Class</w:t>
       </w:r>
-      <w:bookmarkEnd w:id="76"/>
+      <w:bookmarkEnd w:id="77"/>
     </w:p>
     <w:p>
       <w:pPr>
@@ -18177,59 +17945,30 @@
         <w:pStyle w:val="tablecaption"/>
         <w:jc w:val="center"/>
       </w:pPr>
-      <w:bookmarkStart w:id="77" w:name="_Ref437002785"/>
+      <w:bookmarkStart w:id="78" w:name="_Ref437002785"/>
       <w:r>
         <w:t xml:space="preserve">Table </w:t>
       </w:r>
-      <w:r>
-        <w:fldChar w:fldCharType="begin"/>
-      </w:r>
-      <w:r>
-        <w:instrText xml:space="preserve"> STYLEREF 1 </w:instrText>
-      </w:r>
-      <w:r>
-        <w:instrText xml:space="preserve">\s </w:instrText>
-      </w:r>
-      <w:r>
-        <w:fldChar w:fldCharType="separate"/>
-      </w:r>
-      <w:r>
-        <w:rPr>
-          <w:noProof/>
-        </w:rPr>
-        <w:t>3</w:t>
-      </w:r>
-      <w:r>
-        <w:rPr>
-          <w:noProof/>
-        </w:rPr>
-        <w:fldChar w:fldCharType="end"/>
-      </w:r>
+      <w:fldSimple w:instr=" STYLEREF 1 \s ">
+        <w:r>
+          <w:rPr>
+            <w:noProof/>
+          </w:rPr>
+          <w:t>3</w:t>
+        </w:r>
+      </w:fldSimple>
       <w:r>
         <w:noBreakHyphen/>
       </w:r>
-      <w:r>
-        <w:fldChar w:fldCharType="begin"/>
-      </w:r>
-      <w:r>
-        <w:instrText xml:space="preserve"> SEQ Table \* ARABIC \s 1 </w:instrText>
-      </w:r>
-      <w:r>
-        <w:fldChar w:fldCharType="separate"/>
-      </w:r>
-      <w:r>
-        <w:rPr>
-          <w:noProof/>
-        </w:rPr>
-        <w:t>7</w:t>
-      </w:r>
-      <w:r>
-        <w:rPr>
-          <w:noProof/>
-        </w:rPr>
-        <w:fldChar w:fldCharType="end"/>
-      </w:r>
-      <w:bookmarkEnd w:id="77"/>
+      <w:fldSimple w:instr=" SEQ Table \* ARABIC \s 1 ">
+        <w:r>
+          <w:rPr>
+            <w:noProof/>
+          </w:rPr>
+          <w:t>7</w:t>
+        </w:r>
+      </w:fldSimple>
+      <w:bookmarkEnd w:id="78"/>
       <w:r>
         <w:t xml:space="preserve">. </w:t>
       </w:r>
@@ -18891,11 +18630,11 @@
       <w:pPr>
         <w:pStyle w:val="Heading2"/>
       </w:pPr>
-      <w:bookmarkStart w:id="78" w:name="_Toc450040997"/>
+      <w:bookmarkStart w:id="79" w:name="_Toc450227626"/>
       <w:r>
         <w:t>PEImportedFunctionsType Class</w:t>
       </w:r>
-      <w:bookmarkEnd w:id="78"/>
+      <w:bookmarkEnd w:id="79"/>
     </w:p>
     <w:p>
       <w:pPr>
@@ -19018,56 +18757,30 @@
         <w:pStyle w:val="tablecaption"/>
         <w:jc w:val="center"/>
       </w:pPr>
-      <w:bookmarkStart w:id="79" w:name="_Ref437002797"/>
+      <w:bookmarkStart w:id="80" w:name="_Ref437002797"/>
       <w:r>
         <w:t xml:space="preserve">Table </w:t>
       </w:r>
-      <w:r>
-        <w:fldChar w:fldCharType="begin"/>
-      </w:r>
-      <w:r>
-        <w:instrText xml:space="preserve"> STYLEREF 1 \s </w:instrText>
-      </w:r>
-      <w:r>
-        <w:fldChar w:fldCharType="separate"/>
-      </w:r>
-      <w:r>
-        <w:rPr>
-          <w:noProof/>
-        </w:rPr>
-        <w:t>3</w:t>
-      </w:r>
-      <w:r>
-        <w:rPr>
-          <w:noProof/>
-        </w:rPr>
-        <w:fldChar w:fldCharType="end"/>
-      </w:r>
+      <w:fldSimple w:instr=" STYLEREF 1 \s ">
+        <w:r>
+          <w:rPr>
+            <w:noProof/>
+          </w:rPr>
+          <w:t>3</w:t>
+        </w:r>
+      </w:fldSimple>
       <w:r>
         <w:noBreakHyphen/>
       </w:r>
-      <w:r>
-        <w:fldChar w:fldCharType="begin"/>
-      </w:r>
-      <w:r>
-        <w:instrText xml:space="preserve"> SEQ Table \* ARABIC \s 1 </w:instrText>
-      </w:r>
-      <w:r>
-        <w:fldChar w:fldCharType="separate"/>
-      </w:r>
-      <w:r>
-        <w:rPr>
-          <w:noProof/>
-        </w:rPr>
-        <w:t>8</w:t>
-      </w:r>
-      <w:r>
-        <w:rPr>
-          <w:noProof/>
-        </w:rPr>
-        <w:fldChar w:fldCharType="end"/>
-      </w:r>
-      <w:bookmarkEnd w:id="79"/>
+      <w:fldSimple w:instr=" SEQ Table \* ARABIC \s 1 ">
+        <w:r>
+          <w:rPr>
+            <w:noProof/>
+          </w:rPr>
+          <w:t>8</w:t>
+        </w:r>
+      </w:fldSimple>
+      <w:bookmarkEnd w:id="80"/>
       <w:r>
         <w:t xml:space="preserve">. </w:t>
       </w:r>
@@ -19311,11 +19024,11 @@
       <w:pPr>
         <w:pStyle w:val="Heading2"/>
       </w:pPr>
-      <w:bookmarkStart w:id="80" w:name="_Toc450040998"/>
+      <w:bookmarkStart w:id="81" w:name="_Toc450227627"/>
       <w:r>
         <w:t>PEResourceType Class</w:t>
       </w:r>
-      <w:bookmarkEnd w:id="80"/>
+      <w:bookmarkEnd w:id="81"/>
     </w:p>
     <w:p>
       <w:pPr>
@@ -19435,56 +19148,30 @@
         <w:pStyle w:val="tablecaption"/>
         <w:jc w:val="center"/>
       </w:pPr>
-      <w:bookmarkStart w:id="81" w:name="_Ref437002809"/>
+      <w:bookmarkStart w:id="82" w:name="_Ref437002809"/>
       <w:r>
         <w:t xml:space="preserve">Table </w:t>
       </w:r>
-      <w:r>
-        <w:fldChar w:fldCharType="begin"/>
-      </w:r>
-      <w:r>
-        <w:instrText xml:space="preserve"> STYLEREF 1 \s </w:instrText>
-      </w:r>
-      <w:r>
-        <w:fldChar w:fldCharType="separate"/>
-      </w:r>
-      <w:r>
-        <w:rPr>
-          <w:noProof/>
-        </w:rPr>
-        <w:t>3</w:t>
-      </w:r>
-      <w:r>
-        <w:rPr>
-          <w:noProof/>
-        </w:rPr>
-        <w:fldChar w:fldCharType="end"/>
-      </w:r>
+      <w:fldSimple w:instr=" STYLEREF 1 \s ">
+        <w:r>
+          <w:rPr>
+            <w:noProof/>
+          </w:rPr>
+          <w:t>3</w:t>
+        </w:r>
+      </w:fldSimple>
       <w:r>
         <w:noBreakHyphen/>
       </w:r>
-      <w:r>
-        <w:fldChar w:fldCharType="begin"/>
-      </w:r>
-      <w:r>
-        <w:instrText xml:space="preserve"> SEQ Table \* ARABIC \s 1 </w:instrText>
-      </w:r>
-      <w:r>
-        <w:fldChar w:fldCharType="separate"/>
-      </w:r>
-      <w:r>
-        <w:rPr>
-          <w:noProof/>
-        </w:rPr>
-        <w:t>9</w:t>
-      </w:r>
-      <w:r>
-        <w:rPr>
-          <w:noProof/>
-        </w:rPr>
-        <w:fldChar w:fldCharType="end"/>
-      </w:r>
-      <w:bookmarkEnd w:id="81"/>
+      <w:fldSimple w:instr=" SEQ Table \* ARABIC \s 1 ">
+        <w:r>
+          <w:rPr>
+            <w:noProof/>
+          </w:rPr>
+          <w:t>9</w:t>
+        </w:r>
+      </w:fldSimple>
+      <w:bookmarkEnd w:id="82"/>
       <w:r>
         <w:t xml:space="preserve">. </w:t>
       </w:r>
@@ -20474,11 +20161,11 @@
       <w:pPr>
         <w:pStyle w:val="Heading2"/>
       </w:pPr>
-      <w:bookmarkStart w:id="82" w:name="_Toc450040999"/>
+      <w:bookmarkStart w:id="83" w:name="_Toc450227628"/>
       <w:r>
         <w:t>PEVersionInfoResourceType Class</w:t>
       </w:r>
-      <w:bookmarkEnd w:id="82"/>
+      <w:bookmarkEnd w:id="83"/>
     </w:p>
     <w:p>
       <w:pPr>
@@ -20612,56 +20299,30 @@
         <w:pStyle w:val="tablecaption"/>
         <w:jc w:val="center"/>
       </w:pPr>
-      <w:bookmarkStart w:id="83" w:name="_Ref437002823"/>
+      <w:bookmarkStart w:id="84" w:name="_Ref437002823"/>
       <w:r>
         <w:t xml:space="preserve">Table </w:t>
       </w:r>
-      <w:r>
-        <w:fldChar w:fldCharType="begin"/>
-      </w:r>
-      <w:r>
-        <w:instrText xml:space="preserve"> STYLEREF 1 \s </w:instrText>
-      </w:r>
-      <w:r>
-        <w:fldChar w:fldCharType="separate"/>
-      </w:r>
-      <w:r>
-        <w:rPr>
-          <w:noProof/>
-        </w:rPr>
-        <w:t>3</w:t>
-      </w:r>
-      <w:r>
-        <w:rPr>
-          <w:noProof/>
-        </w:rPr>
-        <w:fldChar w:fldCharType="end"/>
-      </w:r>
+      <w:fldSimple w:instr=" STYLEREF 1 \s ">
+        <w:r>
+          <w:rPr>
+            <w:noProof/>
+          </w:rPr>
+          <w:t>3</w:t>
+        </w:r>
+      </w:fldSimple>
       <w:r>
         <w:noBreakHyphen/>
       </w:r>
-      <w:r>
-        <w:fldChar w:fldCharType="begin"/>
-      </w:r>
-      <w:r>
-        <w:instrText xml:space="preserve"> SEQ Table \* ARABIC \s 1 </w:instrText>
-      </w:r>
-      <w:r>
-        <w:fldChar w:fldCharType="separate"/>
-      </w:r>
-      <w:r>
-        <w:rPr>
-          <w:noProof/>
-        </w:rPr>
-        <w:t>10</w:t>
-      </w:r>
-      <w:r>
-        <w:rPr>
-          <w:noProof/>
-        </w:rPr>
-        <w:fldChar w:fldCharType="end"/>
-      </w:r>
-      <w:bookmarkEnd w:id="83"/>
+      <w:fldSimple w:instr=" SEQ Table \* ARABIC \s 1 ">
+        <w:r>
+          <w:rPr>
+            <w:noProof/>
+          </w:rPr>
+          <w:t>10</w:t>
+        </w:r>
+      </w:fldSimple>
+      <w:bookmarkEnd w:id="84"/>
       <w:r>
         <w:t xml:space="preserve">. </w:t>
       </w:r>
@@ -22222,11 +21883,11 @@
       <w:pPr>
         <w:pStyle w:val="Heading2"/>
       </w:pPr>
-      <w:bookmarkStart w:id="84" w:name="_Toc450041000"/>
+      <w:bookmarkStart w:id="85" w:name="_Toc450227629"/>
       <w:r>
         <w:t>PEExportedFunctionType Class</w:t>
       </w:r>
-      <w:bookmarkEnd w:id="84"/>
+      <w:bookmarkEnd w:id="85"/>
     </w:p>
     <w:p>
       <w:pPr>
@@ -22349,56 +22010,30 @@
         <w:pStyle w:val="tablecaption"/>
         <w:jc w:val="center"/>
       </w:pPr>
-      <w:bookmarkStart w:id="85" w:name="_Ref437002842"/>
+      <w:bookmarkStart w:id="86" w:name="_Ref437002842"/>
       <w:r>
         <w:t xml:space="preserve">Table </w:t>
       </w:r>
-      <w:r>
-        <w:fldChar w:fldCharType="begin"/>
-      </w:r>
-      <w:r>
-        <w:instrText xml:space="preserve"> STYLEREF 1 \s </w:instrText>
-      </w:r>
-      <w:r>
-        <w:fldChar w:fldCharType="separate"/>
-      </w:r>
-      <w:r>
-        <w:rPr>
-          <w:noProof/>
-        </w:rPr>
-        <w:t>3</w:t>
-      </w:r>
-      <w:r>
-        <w:rPr>
-          <w:noProof/>
-        </w:rPr>
-        <w:fldChar w:fldCharType="end"/>
-      </w:r>
+      <w:fldSimple w:instr=" STYLEREF 1 \s ">
+        <w:r>
+          <w:rPr>
+            <w:noProof/>
+          </w:rPr>
+          <w:t>3</w:t>
+        </w:r>
+      </w:fldSimple>
       <w:r>
         <w:noBreakHyphen/>
       </w:r>
-      <w:r>
-        <w:fldChar w:fldCharType="begin"/>
-      </w:r>
-      <w:r>
-        <w:instrText xml:space="preserve"> SEQ Table \* ARABIC \s 1 </w:instrText>
-      </w:r>
-      <w:r>
-        <w:fldChar w:fldCharType="separate"/>
-      </w:r>
-      <w:r>
-        <w:rPr>
-          <w:noProof/>
-        </w:rPr>
-        <w:t>11</w:t>
-      </w:r>
-      <w:r>
-        <w:rPr>
-          <w:noProof/>
-        </w:rPr>
-        <w:fldChar w:fldCharType="end"/>
-      </w:r>
-      <w:bookmarkEnd w:id="85"/>
+      <w:fldSimple w:instr=" SEQ Table \* ARABIC \s 1 ">
+        <w:r>
+          <w:rPr>
+            <w:noProof/>
+          </w:rPr>
+          <w:t>11</w:t>
+        </w:r>
+      </w:fldSimple>
+      <w:bookmarkEnd w:id="86"/>
       <w:r>
         <w:t xml:space="preserve">. </w:t>
       </w:r>
@@ -22878,11 +22513,11 @@
       <w:pPr>
         <w:pStyle w:val="Heading2"/>
       </w:pPr>
-      <w:bookmarkStart w:id="86" w:name="_Toc450041001"/>
+      <w:bookmarkStart w:id="87" w:name="_Toc450227630"/>
       <w:r>
         <w:t>PEResourceListType Class</w:t>
       </w:r>
-      <w:bookmarkEnd w:id="86"/>
+      <w:bookmarkEnd w:id="87"/>
     </w:p>
     <w:p>
       <w:pPr>
@@ -23072,58 +22707,32 @@
       <w:pPr>
         <w:pStyle w:val="Caption"/>
       </w:pPr>
-      <w:bookmarkStart w:id="87" w:name="_Ref437352379"/>
-      <w:bookmarkStart w:id="88" w:name="Figure3_3"/>
+      <w:bookmarkStart w:id="88" w:name="_Ref437352379"/>
+      <w:bookmarkStart w:id="89" w:name="Figure3_3"/>
       <w:r>
         <w:t xml:space="preserve">Figure </w:t>
       </w:r>
-      <w:r>
-        <w:fldChar w:fldCharType="begin"/>
-      </w:r>
-      <w:r>
-        <w:instrText xml:space="preserve"> STYLEREF 1 \s </w:instrText>
-      </w:r>
-      <w:r>
-        <w:fldChar w:fldCharType="separate"/>
-      </w:r>
-      <w:r>
-        <w:rPr>
-          <w:noProof/>
-        </w:rPr>
-        <w:t>3</w:t>
-      </w:r>
-      <w:r>
-        <w:rPr>
-          <w:noProof/>
-        </w:rPr>
-        <w:fldChar w:fldCharType="end"/>
-      </w:r>
+      <w:fldSimple w:instr=" STYLEREF 1 \s ">
+        <w:r>
+          <w:rPr>
+            <w:noProof/>
+          </w:rPr>
+          <w:t>3</w:t>
+        </w:r>
+      </w:fldSimple>
       <w:r>
         <w:noBreakHyphen/>
       </w:r>
-      <w:r>
-        <w:fldChar w:fldCharType="begin"/>
-      </w:r>
-      <w:r>
-        <w:instrText xml:space="preserve"> SEQ Figure \* ARABIC \s 1 </w:instrText>
-      </w:r>
-      <w:r>
-        <w:fldChar w:fldCharType="separate"/>
-      </w:r>
-      <w:r>
-        <w:rPr>
-          <w:noProof/>
-        </w:rPr>
-        <w:t>3</w:t>
-      </w:r>
-      <w:r>
-        <w:rPr>
-          <w:noProof/>
-        </w:rPr>
-        <w:fldChar w:fldCharType="end"/>
-      </w:r>
-      <w:bookmarkEnd w:id="87"/>
+      <w:fldSimple w:instr=" SEQ Figure \* ARABIC \s 1 ">
+        <w:r>
+          <w:rPr>
+            <w:noProof/>
+          </w:rPr>
+          <w:t>3</w:t>
+        </w:r>
+      </w:fldSimple>
       <w:bookmarkEnd w:id="88"/>
+      <w:bookmarkEnd w:id="89"/>
       <w:r>
         <w:t xml:space="preserve">. UML diagram for the </w:t>
       </w:r>
@@ -23234,56 +22843,30 @@
         <w:pStyle w:val="tablecaption"/>
         <w:jc w:val="center"/>
       </w:pPr>
-      <w:bookmarkStart w:id="89" w:name="_Ref437002859"/>
+      <w:bookmarkStart w:id="90" w:name="_Ref437002859"/>
       <w:r>
         <w:t xml:space="preserve">Table </w:t>
       </w:r>
-      <w:r>
-        <w:fldChar w:fldCharType="begin"/>
-      </w:r>
-      <w:r>
-        <w:instrText xml:space="preserve"> STYLEREF 1 \s </w:instrText>
-      </w:r>
-      <w:r>
-        <w:fldChar w:fldCharType="separate"/>
-      </w:r>
-      <w:r>
-        <w:rPr>
-          <w:noProof/>
-        </w:rPr>
-        <w:t>3</w:t>
-      </w:r>
-      <w:r>
-        <w:rPr>
-          <w:noProof/>
-        </w:rPr>
-        <w:fldChar w:fldCharType="end"/>
-      </w:r>
+      <w:fldSimple w:instr=" STYLEREF 1 \s ">
+        <w:r>
+          <w:rPr>
+            <w:noProof/>
+          </w:rPr>
+          <w:t>3</w:t>
+        </w:r>
+      </w:fldSimple>
       <w:r>
         <w:noBreakHyphen/>
       </w:r>
-      <w:r>
-        <w:fldChar w:fldCharType="begin"/>
-      </w:r>
-      <w:r>
-        <w:instrText xml:space="preserve"> SEQ Table \* ARABIC \s 1 </w:instrText>
-      </w:r>
-      <w:r>
-        <w:fldChar w:fldCharType="separate"/>
-      </w:r>
-      <w:r>
-        <w:rPr>
-          <w:noProof/>
-        </w:rPr>
-        <w:t>12</w:t>
-      </w:r>
-      <w:r>
-        <w:rPr>
-          <w:noProof/>
-        </w:rPr>
-        <w:fldChar w:fldCharType="end"/>
-      </w:r>
-      <w:bookmarkEnd w:id="89"/>
+      <w:fldSimple w:instr=" SEQ Table \* ARABIC \s 1 ">
+        <w:r>
+          <w:rPr>
+            <w:noProof/>
+          </w:rPr>
+          <w:t>12</w:t>
+        </w:r>
+      </w:fldSimple>
+      <w:bookmarkEnd w:id="90"/>
       <w:r>
         <w:t xml:space="preserve">. </w:t>
       </w:r>
@@ -23530,11 +23113,11 @@
       <w:pPr>
         <w:pStyle w:val="Heading2"/>
       </w:pPr>
-      <w:bookmarkStart w:id="90" w:name="_Toc450041002"/>
+      <w:bookmarkStart w:id="91" w:name="_Toc450227631"/>
       <w:r>
         <w:t>PEImportedFunctionType Class</w:t>
       </w:r>
-      <w:bookmarkEnd w:id="90"/>
+      <w:bookmarkEnd w:id="91"/>
     </w:p>
     <w:p>
       <w:pPr>
@@ -23657,56 +23240,30 @@
         <w:pStyle w:val="tablecaption"/>
         <w:jc w:val="center"/>
       </w:pPr>
-      <w:bookmarkStart w:id="91" w:name="_Ref437002872"/>
+      <w:bookmarkStart w:id="92" w:name="_Ref437002872"/>
       <w:r>
         <w:t xml:space="preserve">Table </w:t>
       </w:r>
-      <w:r>
-        <w:fldChar w:fldCharType="begin"/>
-      </w:r>
-      <w:r>
-        <w:instrText xml:space="preserve"> STYLEREF 1 \s </w:instrText>
-      </w:r>
-      <w:r>
-        <w:fldChar w:fldCharType="separate"/>
-      </w:r>
-      <w:r>
-        <w:rPr>
-          <w:noProof/>
-        </w:rPr>
-        <w:t>3</w:t>
-      </w:r>
-      <w:r>
-        <w:rPr>
-          <w:noProof/>
-        </w:rPr>
-        <w:fldChar w:fldCharType="end"/>
-      </w:r>
+      <w:fldSimple w:instr=" STYLEREF 1 \s ">
+        <w:r>
+          <w:rPr>
+            <w:noProof/>
+          </w:rPr>
+          <w:t>3</w:t>
+        </w:r>
+      </w:fldSimple>
       <w:r>
         <w:noBreakHyphen/>
       </w:r>
-      <w:r>
-        <w:fldChar w:fldCharType="begin"/>
-      </w:r>
-      <w:r>
-        <w:instrText xml:space="preserve"> SEQ Table \* ARABIC \s 1 </w:instrText>
-      </w:r>
-      <w:r>
-        <w:fldChar w:fldCharType="separate"/>
-      </w:r>
-      <w:r>
-        <w:rPr>
-          <w:noProof/>
-        </w:rPr>
-        <w:t>13</w:t>
-      </w:r>
-      <w:r>
-        <w:rPr>
-          <w:noProof/>
-        </w:rPr>
-        <w:fldChar w:fldCharType="end"/>
-      </w:r>
-      <w:bookmarkEnd w:id="91"/>
+      <w:fldSimple w:instr=" SEQ Table \* ARABIC \s 1 ">
+        <w:r>
+          <w:rPr>
+            <w:noProof/>
+          </w:rPr>
+          <w:t>13</w:t>
+        </w:r>
+      </w:fldSimple>
+      <w:bookmarkEnd w:id="92"/>
       <w:r>
         <w:t xml:space="preserve">. </w:t>
       </w:r>
@@ -24400,11 +23957,11 @@
       <w:pPr>
         <w:pStyle w:val="Heading2"/>
       </w:pPr>
-      <w:bookmarkStart w:id="92" w:name="_Toc450041003"/>
+      <w:bookmarkStart w:id="93" w:name="_Toc450227632"/>
       <w:r>
         <w:t>PEImportListType Class</w:t>
       </w:r>
-      <w:bookmarkEnd w:id="92"/>
+      <w:bookmarkEnd w:id="93"/>
     </w:p>
     <w:p>
       <w:pPr>
@@ -24592,56 +24149,30 @@
       <w:pPr>
         <w:pStyle w:val="Caption"/>
       </w:pPr>
-      <w:bookmarkStart w:id="93" w:name="Figure3_4"/>
+      <w:bookmarkStart w:id="94" w:name="Figure3_4"/>
       <w:r>
         <w:t xml:space="preserve">Figure </w:t>
       </w:r>
-      <w:r>
-        <w:fldChar w:fldCharType="begin"/>
-      </w:r>
-      <w:r>
-        <w:instrText xml:space="preserve"> STYLEREF 1 \s </w:instrText>
-      </w:r>
-      <w:r>
-        <w:fldChar w:fldCharType="separate"/>
-      </w:r>
-      <w:r>
-        <w:rPr>
-          <w:noProof/>
-        </w:rPr>
-        <w:t>3</w:t>
-      </w:r>
-      <w:r>
-        <w:rPr>
-          <w:noProof/>
-        </w:rPr>
-        <w:fldChar w:fldCharType="end"/>
-      </w:r>
+      <w:fldSimple w:instr=" STYLEREF 1 \s ">
+        <w:r>
+          <w:rPr>
+            <w:noProof/>
+          </w:rPr>
+          <w:t>3</w:t>
+        </w:r>
+      </w:fldSimple>
       <w:r>
         <w:noBreakHyphen/>
       </w:r>
-      <w:r>
-        <w:fldChar w:fldCharType="begin"/>
-      </w:r>
-      <w:r>
-        <w:instrText xml:space="preserve"> SEQ Figure \* ARABIC \s 1 </w:instrText>
-      </w:r>
-      <w:r>
-        <w:fldChar w:fldCharType="separate"/>
-      </w:r>
-      <w:r>
-        <w:rPr>
-          <w:noProof/>
-        </w:rPr>
-        <w:t>4</w:t>
-      </w:r>
-      <w:r>
-        <w:rPr>
-          <w:noProof/>
-        </w:rPr>
-        <w:fldChar w:fldCharType="end"/>
-      </w:r>
-      <w:bookmarkEnd w:id="93"/>
+      <w:fldSimple w:instr=" SEQ Figure \* ARABIC \s 1 ">
+        <w:r>
+          <w:rPr>
+            <w:noProof/>
+          </w:rPr>
+          <w:t>4</w:t>
+        </w:r>
+      </w:fldSimple>
+      <w:bookmarkEnd w:id="94"/>
       <w:r>
         <w:t xml:space="preserve">. UML diagram for the </w:t>
       </w:r>
@@ -24752,56 +24283,30 @@
         <w:pStyle w:val="tablecaption"/>
         <w:jc w:val="center"/>
       </w:pPr>
-      <w:bookmarkStart w:id="94" w:name="_Ref437002915"/>
+      <w:bookmarkStart w:id="95" w:name="_Ref437002915"/>
       <w:r>
         <w:t xml:space="preserve">Table </w:t>
       </w:r>
-      <w:r>
-        <w:fldChar w:fldCharType="begin"/>
-      </w:r>
-      <w:r>
-        <w:instrText xml:space="preserve"> STYLEREF 1 \s </w:instrText>
-      </w:r>
-      <w:r>
-        <w:fldChar w:fldCharType="separate"/>
-      </w:r>
-      <w:r>
-        <w:rPr>
-          <w:noProof/>
-        </w:rPr>
-        <w:t>3</w:t>
-      </w:r>
-      <w:r>
-        <w:rPr>
-          <w:noProof/>
-        </w:rPr>
-        <w:fldChar w:fldCharType="end"/>
-      </w:r>
+      <w:fldSimple w:instr=" STYLEREF 1 \s ">
+        <w:r>
+          <w:rPr>
+            <w:noProof/>
+          </w:rPr>
+          <w:t>3</w:t>
+        </w:r>
+      </w:fldSimple>
       <w:r>
         <w:noBreakHyphen/>
       </w:r>
-      <w:r>
-        <w:fldChar w:fldCharType="begin"/>
-      </w:r>
-      <w:r>
-        <w:instrText xml:space="preserve"> SEQ Table \* ARABIC \s 1 </w:instrText>
-      </w:r>
-      <w:r>
-        <w:fldChar w:fldCharType="separate"/>
-      </w:r>
-      <w:r>
-        <w:rPr>
-          <w:noProof/>
-        </w:rPr>
-        <w:t>14</w:t>
-      </w:r>
-      <w:r>
-        <w:rPr>
-          <w:noProof/>
-        </w:rPr>
-        <w:fldChar w:fldCharType="end"/>
-      </w:r>
-      <w:bookmarkEnd w:id="94"/>
+      <w:fldSimple w:instr=" SEQ Table \* ARABIC \s 1 ">
+        <w:r>
+          <w:rPr>
+            <w:noProof/>
+          </w:rPr>
+          <w:t>14</w:t>
+        </w:r>
+      </w:fldSimple>
+      <w:bookmarkEnd w:id="95"/>
       <w:r>
         <w:t xml:space="preserve">. </w:t>
       </w:r>
@@ -25058,11 +24563,11 @@
       <w:pPr>
         <w:pStyle w:val="Heading2"/>
       </w:pPr>
-      <w:bookmarkStart w:id="95" w:name="_Toc450041004"/>
+      <w:bookmarkStart w:id="96" w:name="_Toc450227633"/>
       <w:r>
         <w:t>PESectionType Class</w:t>
       </w:r>
-      <w:bookmarkEnd w:id="95"/>
+      <w:bookmarkEnd w:id="96"/>
     </w:p>
     <w:p>
       <w:pPr>
@@ -25258,56 +24763,30 @@
       <w:pPr>
         <w:pStyle w:val="Caption"/>
       </w:pPr>
-      <w:bookmarkStart w:id="96" w:name="_Ref437352476"/>
+      <w:bookmarkStart w:id="97" w:name="_Ref437352476"/>
       <w:r>
         <w:t xml:space="preserve">Figure </w:t>
       </w:r>
-      <w:r>
-        <w:fldChar w:fldCharType="begin"/>
-      </w:r>
-      <w:r>
-        <w:instrText xml:space="preserve"> STYLEREF 1 \s </w:instrText>
-      </w:r>
-      <w:r>
-        <w:fldChar w:fldCharType="separate"/>
-      </w:r>
-      <w:r>
-        <w:rPr>
-          <w:noProof/>
-        </w:rPr>
-        <w:t>3</w:t>
-      </w:r>
-      <w:r>
-        <w:rPr>
-          <w:noProof/>
-        </w:rPr>
-        <w:fldChar w:fldCharType="end"/>
-      </w:r>
+      <w:fldSimple w:instr=" STYLEREF 1 \s ">
+        <w:r>
+          <w:rPr>
+            <w:noProof/>
+          </w:rPr>
+          <w:t>3</w:t>
+        </w:r>
+      </w:fldSimple>
       <w:r>
         <w:noBreakHyphen/>
       </w:r>
-      <w:r>
-        <w:fldChar w:fldCharType="begin"/>
-      </w:r>
-      <w:r>
-        <w:instrText xml:space="preserve"> SEQ Figure \* ARABIC \s 1 </w:instrText>
-      </w:r>
-      <w:r>
-        <w:fldChar w:fldCharType="separate"/>
-      </w:r>
-      <w:r>
-        <w:rPr>
-          <w:noProof/>
-        </w:rPr>
-        <w:t>5</w:t>
-      </w:r>
-      <w:r>
-        <w:rPr>
-          <w:noProof/>
-        </w:rPr>
-        <w:fldChar w:fldCharType="end"/>
-      </w:r>
-      <w:bookmarkEnd w:id="96"/>
+      <w:fldSimple w:instr=" SEQ Figure \* ARABIC \s 1 ">
+        <w:r>
+          <w:rPr>
+            <w:noProof/>
+          </w:rPr>
+          <w:t>5</w:t>
+        </w:r>
+      </w:fldSimple>
+      <w:bookmarkEnd w:id="97"/>
       <w:r>
         <w:t xml:space="preserve">. UML diagram for the </w:t>
       </w:r>
@@ -25418,56 +24897,30 @@
         <w:pStyle w:val="tablecaption"/>
         <w:jc w:val="center"/>
       </w:pPr>
-      <w:bookmarkStart w:id="97" w:name="_Ref437002925"/>
+      <w:bookmarkStart w:id="98" w:name="_Ref437002925"/>
       <w:r>
         <w:t xml:space="preserve">Table </w:t>
       </w:r>
-      <w:r>
-        <w:fldChar w:fldCharType="begin"/>
-      </w:r>
-      <w:r>
-        <w:instrText xml:space="preserve"> STYLEREF 1 \s </w:instrText>
-      </w:r>
-      <w:r>
-        <w:fldChar w:fldCharType="separate"/>
-      </w:r>
-      <w:r>
-        <w:rPr>
-          <w:noProof/>
-        </w:rPr>
-        <w:t>3</w:t>
-      </w:r>
-      <w:r>
-        <w:rPr>
-          <w:noProof/>
-        </w:rPr>
-        <w:fldChar w:fldCharType="end"/>
-      </w:r>
+      <w:fldSimple w:instr=" STYLEREF 1 \s ">
+        <w:r>
+          <w:rPr>
+            <w:noProof/>
+          </w:rPr>
+          <w:t>3</w:t>
+        </w:r>
+      </w:fldSimple>
       <w:r>
         <w:noBreakHyphen/>
       </w:r>
-      <w:r>
-        <w:fldChar w:fldCharType="begin"/>
-      </w:r>
-      <w:r>
-        <w:instrText xml:space="preserve"> SEQ Table \* ARABIC \s 1 </w:instrText>
-      </w:r>
-      <w:r>
-        <w:fldChar w:fldCharType="separate"/>
-      </w:r>
-      <w:r>
-        <w:rPr>
-          <w:noProof/>
-        </w:rPr>
-        <w:t>15</w:t>
-      </w:r>
-      <w:r>
-        <w:rPr>
-          <w:noProof/>
-        </w:rPr>
-        <w:fldChar w:fldCharType="end"/>
-      </w:r>
-      <w:bookmarkEnd w:id="97"/>
+      <w:fldSimple w:instr=" SEQ Table \* ARABIC \s 1 ">
+        <w:r>
+          <w:rPr>
+            <w:noProof/>
+          </w:rPr>
+          <w:t>15</w:t>
+        </w:r>
+      </w:fldSimple>
+      <w:bookmarkEnd w:id="98"/>
       <w:r>
         <w:t xml:space="preserve">. </w:t>
       </w:r>
@@ -25711,16 +25164,16 @@
             <w:r>
               <w:t xml:space="preserve"> property contains characteristics of the </w:t>
             </w:r>
-            <w:commentRangeStart w:id="98"/>
+            <w:commentRangeStart w:id="99"/>
             <w:r>
               <w:t>section's</w:t>
             </w:r>
-            <w:commentRangeEnd w:id="98"/>
+            <w:commentRangeEnd w:id="99"/>
             <w:r>
               <w:rPr>
                 <w:rStyle w:val="CommentReference"/>
               </w:rPr>
-              <w:commentReference w:id="98"/>
+              <w:commentReference w:id="99"/>
             </w:r>
             <w:r>
               <w:t xml:space="preserve"> section header structure.</w:t>
@@ -26017,11 +25470,11 @@
       <w:pPr>
         <w:pStyle w:val="Heading2"/>
       </w:pPr>
-      <w:bookmarkStart w:id="99" w:name="_Toc450041005"/>
+      <w:bookmarkStart w:id="100" w:name="_Toc450227634"/>
       <w:r>
         <w:t>PEDataDirectoryStructType Class</w:t>
       </w:r>
-      <w:bookmarkEnd w:id="99"/>
+      <w:bookmarkEnd w:id="100"/>
     </w:p>
     <w:p>
       <w:pPr>
@@ -26141,56 +25594,30 @@
         <w:pStyle w:val="tablecaption"/>
         <w:jc w:val="center"/>
       </w:pPr>
-      <w:bookmarkStart w:id="100" w:name="_Ref437002938"/>
+      <w:bookmarkStart w:id="101" w:name="_Ref437002938"/>
       <w:r>
         <w:t xml:space="preserve">Table </w:t>
       </w:r>
-      <w:r>
-        <w:fldChar w:fldCharType="begin"/>
-      </w:r>
-      <w:r>
-        <w:instrText xml:space="preserve"> STYLEREF 1 \s </w:instrText>
-      </w:r>
-      <w:r>
-        <w:fldChar w:fldCharType="separate"/>
-      </w:r>
-      <w:r>
-        <w:rPr>
-          <w:noProof/>
-        </w:rPr>
-        <w:t>3</w:t>
-      </w:r>
-      <w:r>
-        <w:rPr>
-          <w:noProof/>
-        </w:rPr>
-        <w:fldChar w:fldCharType="end"/>
-      </w:r>
+      <w:fldSimple w:instr=" STYLEREF 1 \s ">
+        <w:r>
+          <w:rPr>
+            <w:noProof/>
+          </w:rPr>
+          <w:t>3</w:t>
+        </w:r>
+      </w:fldSimple>
       <w:r>
         <w:noBreakHyphen/>
       </w:r>
-      <w:r>
-        <w:fldChar w:fldCharType="begin"/>
-      </w:r>
-      <w:r>
-        <w:instrText xml:space="preserve"> SEQ Table \* ARABIC \s 1 </w:instrText>
-      </w:r>
-      <w:r>
-        <w:fldChar w:fldCharType="separate"/>
-      </w:r>
-      <w:r>
-        <w:rPr>
-          <w:noProof/>
-        </w:rPr>
-        <w:t>16</w:t>
-      </w:r>
-      <w:r>
-        <w:rPr>
-          <w:noProof/>
-        </w:rPr>
-        <w:fldChar w:fldCharType="end"/>
-      </w:r>
-      <w:bookmarkEnd w:id="100"/>
+      <w:fldSimple w:instr=" SEQ Table \* ARABIC \s 1 ">
+        <w:r>
+          <w:rPr>
+            <w:noProof/>
+          </w:rPr>
+          <w:t>16</w:t>
+        </w:r>
+      </w:fldSimple>
+      <w:bookmarkEnd w:id="101"/>
       <w:r>
         <w:t xml:space="preserve">. </w:t>
       </w:r>
@@ -26569,11 +25996,11 @@
       <w:pPr>
         <w:pStyle w:val="Heading2"/>
       </w:pPr>
-      <w:bookmarkStart w:id="101" w:name="_Toc450041006"/>
+      <w:bookmarkStart w:id="102" w:name="_Toc450227635"/>
       <w:r>
         <w:t>PESectionHeaderStructType Class</w:t>
       </w:r>
-      <w:bookmarkEnd w:id="101"/>
+      <w:bookmarkEnd w:id="102"/>
     </w:p>
     <w:p>
       <w:pPr>
@@ -26693,56 +26120,30 @@
         <w:pStyle w:val="tablecaption"/>
         <w:jc w:val="center"/>
       </w:pPr>
-      <w:bookmarkStart w:id="102" w:name="_Ref437002952"/>
+      <w:bookmarkStart w:id="103" w:name="_Ref437002952"/>
       <w:r>
         <w:t xml:space="preserve">Table </w:t>
       </w:r>
-      <w:r>
-        <w:fldChar w:fldCharType="begin"/>
-      </w:r>
-      <w:r>
-        <w:instrText xml:space="preserve"> STYLEREF 1 \s </w:instrText>
-      </w:r>
-      <w:r>
-        <w:fldChar w:fldCharType="separate"/>
-      </w:r>
-      <w:r>
-        <w:rPr>
-          <w:noProof/>
-        </w:rPr>
-        <w:t>3</w:t>
-      </w:r>
-      <w:r>
-        <w:rPr>
-          <w:noProof/>
-        </w:rPr>
-        <w:fldChar w:fldCharType="end"/>
-      </w:r>
+      <w:fldSimple w:instr=" STYLEREF 1 \s ">
+        <w:r>
+          <w:rPr>
+            <w:noProof/>
+          </w:rPr>
+          <w:t>3</w:t>
+        </w:r>
+      </w:fldSimple>
       <w:r>
         <w:noBreakHyphen/>
       </w:r>
-      <w:r>
-        <w:fldChar w:fldCharType="begin"/>
-      </w:r>
-      <w:r>
-        <w:instrText xml:space="preserve"> SEQ Table \* ARABIC \s 1 </w:instrText>
-      </w:r>
-      <w:r>
-        <w:fldChar w:fldCharType="separate"/>
-      </w:r>
-      <w:r>
-        <w:rPr>
-          <w:noProof/>
-        </w:rPr>
-        <w:t>17</w:t>
-      </w:r>
-      <w:r>
-        <w:rPr>
-          <w:noProof/>
-        </w:rPr>
-        <w:fldChar w:fldCharType="end"/>
-      </w:r>
-      <w:bookmarkEnd w:id="102"/>
+      <w:fldSimple w:instr=" SEQ Table \* ARABIC \s 1 ">
+        <w:r>
+          <w:rPr>
+            <w:noProof/>
+          </w:rPr>
+          <w:t>17</w:t>
+        </w:r>
+      </w:fldSimple>
+      <w:bookmarkEnd w:id="103"/>
       <w:r>
         <w:t xml:space="preserve">. </w:t>
       </w:r>
@@ -27645,16 +27046,16 @@
             <w:r>
               <w:t xml:space="preserve">pecifies the beginning of line-number entries for the section. </w:t>
             </w:r>
-            <w:commentRangeStart w:id="103"/>
+            <w:commentRangeStart w:id="104"/>
             <w:r>
               <w:t>Should be 0.</w:t>
             </w:r>
-            <w:commentRangeEnd w:id="103"/>
+            <w:commentRangeEnd w:id="104"/>
             <w:r>
               <w:rPr>
                 <w:rStyle w:val="CommentReference"/>
               </w:rPr>
-              <w:commentReference w:id="103"/>
+              <w:commentReference w:id="104"/>
             </w:r>
           </w:p>
         </w:tc>
@@ -27989,12 +27390,12 @@
       <w:pPr>
         <w:pStyle w:val="Heading2"/>
       </w:pPr>
-      <w:bookmarkStart w:id="104" w:name="_Toc450041007"/>
+      <w:bookmarkStart w:id="105" w:name="_Toc450227636"/>
       <w:r>
         <w:lastRenderedPageBreak/>
         <w:t>DOSHeaderType Class</w:t>
       </w:r>
-      <w:bookmarkEnd w:id="104"/>
+      <w:bookmarkEnd w:id="105"/>
     </w:p>
     <w:p>
       <w:pPr>
@@ -28136,56 +27537,30 @@
         <w:pStyle w:val="tablecaption"/>
         <w:jc w:val="center"/>
       </w:pPr>
-      <w:bookmarkStart w:id="105" w:name="_Ref437002970"/>
+      <w:bookmarkStart w:id="106" w:name="_Ref437002970"/>
       <w:r>
         <w:t xml:space="preserve">Table </w:t>
       </w:r>
-      <w:r>
-        <w:fldChar w:fldCharType="begin"/>
-      </w:r>
-      <w:r>
-        <w:instrText xml:space="preserve"> STYLEREF 1 \s </w:instrText>
-      </w:r>
-      <w:r>
-        <w:fldChar w:fldCharType="separate"/>
-      </w:r>
-      <w:r>
-        <w:rPr>
-          <w:noProof/>
-        </w:rPr>
-        <w:t>3</w:t>
-      </w:r>
-      <w:r>
-        <w:rPr>
-          <w:noProof/>
-        </w:rPr>
-        <w:fldChar w:fldCharType="end"/>
-      </w:r>
+      <w:fldSimple w:instr=" STYLEREF 1 \s ">
+        <w:r>
+          <w:rPr>
+            <w:noProof/>
+          </w:rPr>
+          <w:t>3</w:t>
+        </w:r>
+      </w:fldSimple>
       <w:r>
         <w:noBreakHyphen/>
       </w:r>
-      <w:r>
-        <w:fldChar w:fldCharType="begin"/>
-      </w:r>
-      <w:r>
-        <w:instrText xml:space="preserve"> SEQ Table \* ARABIC \s 1 </w:instrText>
-      </w:r>
-      <w:r>
-        <w:fldChar w:fldCharType="separate"/>
-      </w:r>
-      <w:r>
-        <w:rPr>
-          <w:noProof/>
-        </w:rPr>
-        <w:t>18</w:t>
-      </w:r>
-      <w:r>
-        <w:rPr>
-          <w:noProof/>
-        </w:rPr>
-        <w:fldChar w:fldCharType="end"/>
-      </w:r>
-      <w:bookmarkEnd w:id="105"/>
+      <w:fldSimple w:instr=" SEQ Table \* ARABIC \s 1 ">
+        <w:r>
+          <w:rPr>
+            <w:noProof/>
+          </w:rPr>
+          <w:t>18</w:t>
+        </w:r>
+      </w:fldSimple>
+      <w:bookmarkEnd w:id="106"/>
       <w:r>
         <w:t xml:space="preserve">. </w:t>
       </w:r>
@@ -30647,11 +30022,11 @@
       <w:pPr>
         <w:pStyle w:val="Heading2"/>
       </w:pPr>
-      <w:bookmarkStart w:id="106" w:name="_Toc450041008"/>
+      <w:bookmarkStart w:id="107" w:name="_Toc450227637"/>
       <w:r>
         <w:t>PEHeadersType Class</w:t>
       </w:r>
-      <w:bookmarkEnd w:id="106"/>
+      <w:bookmarkEnd w:id="107"/>
     </w:p>
     <w:p>
       <w:pPr>
@@ -30845,56 +30220,30 @@
       <w:pPr>
         <w:pStyle w:val="Caption"/>
       </w:pPr>
-      <w:bookmarkStart w:id="107" w:name="_Ref437352837"/>
+      <w:bookmarkStart w:id="108" w:name="_Ref437352837"/>
       <w:r>
         <w:t xml:space="preserve">Figure </w:t>
       </w:r>
-      <w:r>
-        <w:fldChar w:fldCharType="begin"/>
-      </w:r>
-      <w:r>
-        <w:instrText xml:space="preserve"> STYLEREF 1 \s </w:instrText>
-      </w:r>
-      <w:r>
-        <w:fldChar w:fldCharType="separate"/>
-      </w:r>
-      <w:r>
-        <w:rPr>
-          <w:noProof/>
-        </w:rPr>
-        <w:t>3</w:t>
-      </w:r>
-      <w:r>
-        <w:rPr>
-          <w:noProof/>
-        </w:rPr>
-        <w:fldChar w:fldCharType="end"/>
-      </w:r>
+      <w:fldSimple w:instr=" STYLEREF 1 \s ">
+        <w:r>
+          <w:rPr>
+            <w:noProof/>
+          </w:rPr>
+          <w:t>3</w:t>
+        </w:r>
+      </w:fldSimple>
       <w:r>
         <w:noBreakHyphen/>
       </w:r>
-      <w:r>
-        <w:fldChar w:fldCharType="begin"/>
-      </w:r>
-      <w:r>
-        <w:instrText xml:space="preserve"> SEQ Figure \* ARABIC \s 1 </w:instrText>
-      </w:r>
-      <w:r>
-        <w:fldChar w:fldCharType="separate"/>
-      </w:r>
-      <w:r>
-        <w:rPr>
-          <w:noProof/>
-        </w:rPr>
-        <w:t>6</w:t>
-      </w:r>
-      <w:r>
-        <w:rPr>
-          <w:noProof/>
-        </w:rPr>
-        <w:fldChar w:fldCharType="end"/>
-      </w:r>
-      <w:bookmarkEnd w:id="107"/>
+      <w:fldSimple w:instr=" SEQ Figure \* ARABIC \s 1 ">
+        <w:r>
+          <w:rPr>
+            <w:noProof/>
+          </w:rPr>
+          <w:t>6</w:t>
+        </w:r>
+      </w:fldSimple>
+      <w:bookmarkEnd w:id="108"/>
       <w:r>
         <w:t xml:space="preserve">. UML diagram for the </w:t>
       </w:r>
@@ -31011,59 +30360,30 @@
         <w:pStyle w:val="tablecaption"/>
         <w:jc w:val="center"/>
       </w:pPr>
-      <w:bookmarkStart w:id="108" w:name="_Ref437003000"/>
+      <w:bookmarkStart w:id="109" w:name="_Ref437003000"/>
       <w:r>
         <w:t xml:space="preserve">Table </w:t>
       </w:r>
-      <w:r>
-        <w:fldChar w:fldCharType="begin"/>
-      </w:r>
-      <w:r>
-        <w:instrText xml:space="preserve"> STYLEREF 1 \s </w:instrText>
-      </w:r>
-      <w:r>
-        <w:fldChar w:fldCharType="separate"/>
-      </w:r>
-      <w:r>
-        <w:rPr>
-          <w:noProof/>
-        </w:rPr>
-        <w:t>3</w:t>
-      </w:r>
-      <w:r>
-        <w:rPr>
-          <w:noProof/>
-        </w:rPr>
-        <w:fldChar w:fldCharType="end"/>
-      </w:r>
+      <w:fldSimple w:instr=" STYLEREF 1 \s ">
+        <w:r>
+          <w:rPr>
+            <w:noProof/>
+          </w:rPr>
+          <w:t>3</w:t>
+        </w:r>
+      </w:fldSimple>
       <w:r>
         <w:noBreakHyphen/>
       </w:r>
-      <w:r>
-        <w:fldChar w:fldCharType="begin"/>
-      </w:r>
-      <w:r>
-        <w:instrText xml:space="preserve"> SEQ Table</w:instrText>
-      </w:r>
-      <w:r>
-        <w:instrText xml:space="preserve"> \* ARABIC \s 1 </w:instrText>
-      </w:r>
-      <w:r>
-        <w:fldChar w:fldCharType="separate"/>
-      </w:r>
-      <w:r>
-        <w:rPr>
-          <w:noProof/>
-        </w:rPr>
-        <w:t>19</w:t>
-      </w:r>
-      <w:r>
-        <w:rPr>
-          <w:noProof/>
-        </w:rPr>
-        <w:fldChar w:fldCharType="end"/>
-      </w:r>
-      <w:bookmarkEnd w:id="108"/>
+      <w:fldSimple w:instr=" SEQ Table \* ARABIC \s 1 ">
+        <w:r>
+          <w:rPr>
+            <w:noProof/>
+          </w:rPr>
+          <w:t>19</w:t>
+        </w:r>
+      </w:fldSimple>
+      <w:bookmarkEnd w:id="109"/>
       <w:r>
         <w:t xml:space="preserve">. </w:t>
       </w:r>
@@ -31805,11 +31125,11 @@
       <w:pPr>
         <w:pStyle w:val="Heading2"/>
       </w:pPr>
-      <w:bookmarkStart w:id="109" w:name="_Toc450041009"/>
+      <w:bookmarkStart w:id="110" w:name="_Toc450227638"/>
       <w:r>
         <w:t>PEFileHeaderType Class</w:t>
       </w:r>
-      <w:bookmarkEnd w:id="109"/>
+      <w:bookmarkEnd w:id="110"/>
     </w:p>
     <w:p>
       <w:pPr>
@@ -31929,56 +31249,30 @@
         <w:pStyle w:val="tablecaption"/>
         <w:jc w:val="center"/>
       </w:pPr>
-      <w:bookmarkStart w:id="110" w:name="_Ref437003014"/>
+      <w:bookmarkStart w:id="111" w:name="_Ref437003014"/>
       <w:r>
         <w:t xml:space="preserve">Table </w:t>
       </w:r>
-      <w:r>
-        <w:fldChar w:fldCharType="begin"/>
-      </w:r>
-      <w:r>
-        <w:instrText xml:space="preserve"> STYLEREF 1 \s </w:instrText>
-      </w:r>
-      <w:r>
-        <w:fldChar w:fldCharType="separate"/>
-      </w:r>
-      <w:r>
-        <w:rPr>
-          <w:noProof/>
-        </w:rPr>
-        <w:t>3</w:t>
-      </w:r>
-      <w:r>
-        <w:rPr>
-          <w:noProof/>
-        </w:rPr>
-        <w:fldChar w:fldCharType="end"/>
-      </w:r>
+      <w:fldSimple w:instr=" STYLEREF 1 \s ">
+        <w:r>
+          <w:rPr>
+            <w:noProof/>
+          </w:rPr>
+          <w:t>3</w:t>
+        </w:r>
+      </w:fldSimple>
       <w:r>
         <w:noBreakHyphen/>
       </w:r>
-      <w:r>
-        <w:fldChar w:fldCharType="begin"/>
-      </w:r>
-      <w:r>
-        <w:instrText xml:space="preserve"> SEQ Table \* ARABIC \s 1 </w:instrText>
-      </w:r>
-      <w:r>
-        <w:fldChar w:fldCharType="separate"/>
-      </w:r>
-      <w:r>
-        <w:rPr>
-          <w:noProof/>
-        </w:rPr>
-        <w:t>20</w:t>
-      </w:r>
-      <w:r>
-        <w:rPr>
-          <w:noProof/>
-        </w:rPr>
-        <w:fldChar w:fldCharType="end"/>
-      </w:r>
-      <w:bookmarkEnd w:id="110"/>
+      <w:fldSimple w:instr=" SEQ Table \* ARABIC \s 1 ">
+        <w:r>
+          <w:rPr>
+            <w:noProof/>
+          </w:rPr>
+          <w:t>20</w:t>
+        </w:r>
+      </w:fldSimple>
+      <w:bookmarkEnd w:id="111"/>
       <w:r>
         <w:t xml:space="preserve">. </w:t>
       </w:r>
@@ -33062,14 +32356,14 @@
       <w:pPr>
         <w:pStyle w:val="Heading2"/>
       </w:pPr>
-      <w:bookmarkStart w:id="111" w:name="_Toc450041010"/>
+      <w:bookmarkStart w:id="112" w:name="_Toc450227639"/>
       <w:r>
         <w:t xml:space="preserve">SubsystemType </w:t>
       </w:r>
       <w:r>
         <w:t>Data Type</w:t>
       </w:r>
-      <w:bookmarkEnd w:id="111"/>
+      <w:bookmarkEnd w:id="112"/>
     </w:p>
     <w:p>
       <w:r>
@@ -33119,14 +32413,14 @@
       <w:pPr>
         <w:pStyle w:val="Heading2"/>
       </w:pPr>
-      <w:bookmarkStart w:id="112" w:name="_Toc450041011"/>
+      <w:bookmarkStart w:id="113" w:name="_Toc450227640"/>
       <w:r>
         <w:t xml:space="preserve">PEType </w:t>
       </w:r>
       <w:r>
         <w:t>Data Type</w:t>
       </w:r>
-      <w:bookmarkEnd w:id="112"/>
+      <w:bookmarkEnd w:id="113"/>
     </w:p>
     <w:p>
       <w:r>
@@ -33176,11 +32470,11 @@
       <w:pPr>
         <w:pStyle w:val="Heading2"/>
       </w:pPr>
-      <w:bookmarkStart w:id="113" w:name="_Toc450041012"/>
+      <w:bookmarkStart w:id="114" w:name="_Toc450227641"/>
       <w:r>
         <w:t>PEOptionalHeaderType Class</w:t>
       </w:r>
-      <w:bookmarkEnd w:id="113"/>
+      <w:bookmarkEnd w:id="114"/>
     </w:p>
     <w:p>
       <w:pPr>
@@ -33301,56 +32595,30 @@
         <w:pStyle w:val="tablecaption"/>
         <w:jc w:val="center"/>
       </w:pPr>
-      <w:bookmarkStart w:id="114" w:name="_Ref437003028"/>
+      <w:bookmarkStart w:id="115" w:name="_Ref437003028"/>
       <w:r>
         <w:t xml:space="preserve">Table </w:t>
       </w:r>
-      <w:r>
-        <w:fldChar w:fldCharType="begin"/>
-      </w:r>
-      <w:r>
-        <w:instrText xml:space="preserve"> STYLEREF 1 \s </w:instrText>
-      </w:r>
-      <w:r>
-        <w:fldChar w:fldCharType="separate"/>
-      </w:r>
-      <w:r>
-        <w:rPr>
-          <w:noProof/>
-        </w:rPr>
-        <w:t>3</w:t>
-      </w:r>
-      <w:r>
-        <w:rPr>
-          <w:noProof/>
-        </w:rPr>
-        <w:fldChar w:fldCharType="end"/>
-      </w:r>
+      <w:fldSimple w:instr=" STYLEREF 1 \s ">
+        <w:r>
+          <w:rPr>
+            <w:noProof/>
+          </w:rPr>
+          <w:t>3</w:t>
+        </w:r>
+      </w:fldSimple>
       <w:r>
         <w:noBreakHyphen/>
       </w:r>
-      <w:r>
-        <w:fldChar w:fldCharType="begin"/>
-      </w:r>
-      <w:r>
-        <w:instrText xml:space="preserve"> SEQ Table \* ARABIC \s 1 </w:instrText>
-      </w:r>
-      <w:r>
-        <w:fldChar w:fldCharType="separate"/>
-      </w:r>
-      <w:r>
-        <w:rPr>
-          <w:noProof/>
-        </w:rPr>
-        <w:t>21</w:t>
-      </w:r>
-      <w:r>
-        <w:rPr>
-          <w:noProof/>
-        </w:rPr>
-        <w:fldChar w:fldCharType="end"/>
-      </w:r>
-      <w:bookmarkEnd w:id="114"/>
+      <w:fldSimple w:instr=" SEQ Table \* ARABIC \s 1 ">
+        <w:r>
+          <w:rPr>
+            <w:noProof/>
+          </w:rPr>
+          <w:t>21</w:t>
+        </w:r>
+      </w:fldSimple>
+      <w:bookmarkEnd w:id="115"/>
       <w:r>
         <w:t xml:space="preserve">. </w:t>
       </w:r>
@@ -37124,12 +36392,12 @@
       <w:pPr>
         <w:pStyle w:val="Heading2"/>
       </w:pPr>
-      <w:bookmarkStart w:id="115" w:name="_Toc450041013"/>
+      <w:bookmarkStart w:id="116" w:name="_Toc450227642"/>
       <w:r>
         <w:lastRenderedPageBreak/>
         <w:t>DataDirectoryType Class</w:t>
       </w:r>
-      <w:bookmarkEnd w:id="115"/>
+      <w:bookmarkEnd w:id="116"/>
     </w:p>
     <w:p>
       <w:pPr>
@@ -37252,56 +36520,30 @@
         <w:pStyle w:val="tablecaption"/>
         <w:jc w:val="center"/>
       </w:pPr>
-      <w:bookmarkStart w:id="116" w:name="_Ref437003063"/>
+      <w:bookmarkStart w:id="117" w:name="_Ref437003063"/>
       <w:r>
         <w:t xml:space="preserve">Table </w:t>
       </w:r>
-      <w:r>
-        <w:fldChar w:fldCharType="begin"/>
-      </w:r>
-      <w:r>
-        <w:instrText xml:space="preserve"> STYLEREF 1 \s </w:instrText>
-      </w:r>
-      <w:r>
-        <w:fldChar w:fldCharType="separate"/>
-      </w:r>
-      <w:r>
-        <w:rPr>
-          <w:noProof/>
-        </w:rPr>
-        <w:t>3</w:t>
-      </w:r>
-      <w:r>
-        <w:rPr>
-          <w:noProof/>
-        </w:rPr>
-        <w:fldChar w:fldCharType="end"/>
-      </w:r>
+      <w:fldSimple w:instr=" STYLEREF 1 \s ">
+        <w:r>
+          <w:rPr>
+            <w:noProof/>
+          </w:rPr>
+          <w:t>3</w:t>
+        </w:r>
+      </w:fldSimple>
       <w:r>
         <w:noBreakHyphen/>
       </w:r>
-      <w:r>
-        <w:fldChar w:fldCharType="begin"/>
-      </w:r>
-      <w:r>
-        <w:instrText xml:space="preserve"> SEQ Table \* ARABIC \s 1 </w:instrText>
-      </w:r>
-      <w:r>
-        <w:fldChar w:fldCharType="separate"/>
-      </w:r>
-      <w:r>
-        <w:rPr>
-          <w:noProof/>
-        </w:rPr>
-        <w:t>22</w:t>
-      </w:r>
-      <w:r>
-        <w:rPr>
-          <w:noProof/>
-        </w:rPr>
-        <w:fldChar w:fldCharType="end"/>
-      </w:r>
-      <w:bookmarkEnd w:id="116"/>
+      <w:fldSimple w:instr=" SEQ Table \* ARABIC \s 1 ">
+        <w:r>
+          <w:rPr>
+            <w:noProof/>
+          </w:rPr>
+          <w:t>22</w:t>
+        </w:r>
+      </w:fldSimple>
+      <w:bookmarkEnd w:id="117"/>
       <w:r>
         <w:t xml:space="preserve">. </w:t>
       </w:r>
@@ -39025,11 +38267,11 @@
       <w:pPr>
         <w:pStyle w:val="Heading2"/>
       </w:pPr>
-      <w:bookmarkStart w:id="117" w:name="_Toc450041014"/>
+      <w:bookmarkStart w:id="118" w:name="_Toc450227643"/>
       <w:r>
         <w:t>PEBuildInformationType Class</w:t>
       </w:r>
-      <w:bookmarkEnd w:id="117"/>
+      <w:bookmarkEnd w:id="118"/>
     </w:p>
     <w:p>
       <w:pPr>
@@ -39155,56 +38397,30 @@
         <w:pStyle w:val="tablecaption"/>
         <w:jc w:val="center"/>
       </w:pPr>
-      <w:bookmarkStart w:id="118" w:name="_Ref437003083"/>
+      <w:bookmarkStart w:id="119" w:name="_Ref437003083"/>
       <w:r>
         <w:t xml:space="preserve">Table </w:t>
       </w:r>
-      <w:r>
-        <w:fldChar w:fldCharType="begin"/>
-      </w:r>
-      <w:r>
-        <w:instrText xml:space="preserve"> STYLEREF 1 \s </w:instrText>
-      </w:r>
-      <w:r>
-        <w:fldChar w:fldCharType="separate"/>
-      </w:r>
-      <w:r>
-        <w:rPr>
-          <w:noProof/>
-        </w:rPr>
-        <w:t>3</w:t>
-      </w:r>
-      <w:r>
-        <w:rPr>
-          <w:noProof/>
-        </w:rPr>
-        <w:fldChar w:fldCharType="end"/>
-      </w:r>
+      <w:fldSimple w:instr=" STYLEREF 1 \s ">
+        <w:r>
+          <w:rPr>
+            <w:noProof/>
+          </w:rPr>
+          <w:t>3</w:t>
+        </w:r>
+      </w:fldSimple>
       <w:r>
         <w:noBreakHyphen/>
       </w:r>
-      <w:r>
-        <w:fldChar w:fldCharType="begin"/>
-      </w:r>
-      <w:r>
-        <w:instrText xml:space="preserve"> SEQ Table \* ARABIC \s 1 </w:instrText>
-      </w:r>
-      <w:r>
-        <w:fldChar w:fldCharType="separate"/>
-      </w:r>
-      <w:r>
-        <w:rPr>
-          <w:noProof/>
-        </w:rPr>
-        <w:t>23</w:t>
-      </w:r>
-      <w:r>
-        <w:rPr>
-          <w:noProof/>
-        </w:rPr>
-        <w:fldChar w:fldCharType="end"/>
-      </w:r>
-      <w:bookmarkEnd w:id="118"/>
+      <w:fldSimple w:instr=" SEQ Table \* ARABIC \s 1 ">
+        <w:r>
+          <w:rPr>
+            <w:noProof/>
+          </w:rPr>
+          <w:t>23</w:t>
+        </w:r>
+      </w:fldSimple>
+      <w:bookmarkEnd w:id="119"/>
       <w:r>
         <w:t xml:space="preserve">. </w:t>
       </w:r>
@@ -39795,14 +39011,14 @@
       <w:pPr>
         <w:pStyle w:val="Heading2"/>
       </w:pPr>
-      <w:bookmarkStart w:id="119" w:name="_Toc450041015"/>
+      <w:bookmarkStart w:id="120" w:name="_Toc450227644"/>
       <w:r>
         <w:t xml:space="preserve">PEResourceContentType </w:t>
       </w:r>
       <w:r>
         <w:t>Data Type</w:t>
       </w:r>
-      <w:bookmarkEnd w:id="119"/>
+      <w:bookmarkEnd w:id="120"/>
     </w:p>
     <w:p>
       <w:r>
@@ -39852,11 +39068,11 @@
       <w:pPr>
         <w:pStyle w:val="Heading2"/>
       </w:pPr>
-      <w:bookmarkStart w:id="120" w:name="_Toc450041016"/>
+      <w:bookmarkStart w:id="121" w:name="_Toc450227645"/>
       <w:r>
         <w:t>SubsystemTypeEnum Enumeration</w:t>
       </w:r>
-      <w:bookmarkEnd w:id="120"/>
+      <w:bookmarkEnd w:id="121"/>
     </w:p>
     <w:p>
       <w:pPr>
@@ -39955,56 +39171,30 @@
         <w:pStyle w:val="tablecaption"/>
         <w:jc w:val="center"/>
       </w:pPr>
-      <w:bookmarkStart w:id="121" w:name="_Ref437003097"/>
+      <w:bookmarkStart w:id="122" w:name="_Ref437003097"/>
       <w:r>
         <w:t xml:space="preserve">Table </w:t>
       </w:r>
-      <w:r>
-        <w:fldChar w:fldCharType="begin"/>
-      </w:r>
-      <w:r>
-        <w:instrText xml:space="preserve"> STYLEREF 1 \s </w:instrText>
-      </w:r>
-      <w:r>
-        <w:fldChar w:fldCharType="separate"/>
-      </w:r>
-      <w:r>
-        <w:rPr>
-          <w:noProof/>
-        </w:rPr>
-        <w:t>3</w:t>
-      </w:r>
-      <w:r>
-        <w:rPr>
-          <w:noProof/>
-        </w:rPr>
-        <w:fldChar w:fldCharType="end"/>
-      </w:r>
+      <w:fldSimple w:instr=" STYLEREF 1 \s ">
+        <w:r>
+          <w:rPr>
+            <w:noProof/>
+          </w:rPr>
+          <w:t>3</w:t>
+        </w:r>
+      </w:fldSimple>
       <w:r>
         <w:noBreakHyphen/>
       </w:r>
-      <w:r>
-        <w:fldChar w:fldCharType="begin"/>
-      </w:r>
-      <w:r>
-        <w:instrText xml:space="preserve"> SEQ Table \* ARABIC \s 1 </w:instrText>
-      </w:r>
-      <w:r>
-        <w:fldChar w:fldCharType="separate"/>
-      </w:r>
-      <w:r>
-        <w:rPr>
-          <w:noProof/>
-        </w:rPr>
-        <w:t>24</w:t>
-      </w:r>
-      <w:r>
-        <w:rPr>
-          <w:noProof/>
-        </w:rPr>
-        <w:fldChar w:fldCharType="end"/>
-      </w:r>
-      <w:bookmarkEnd w:id="121"/>
+      <w:fldSimple w:instr=" SEQ Table \* ARABIC \s 1 ">
+        <w:r>
+          <w:rPr>
+            <w:noProof/>
+          </w:rPr>
+          <w:t>24</w:t>
+        </w:r>
+      </w:fldSimple>
+      <w:bookmarkEnd w:id="122"/>
       <w:r>
         <w:t xml:space="preserve">. </w:t>
       </w:r>
@@ -40765,11 +39955,11 @@
       <w:pPr>
         <w:pStyle w:val="Heading2"/>
       </w:pPr>
-      <w:bookmarkStart w:id="122" w:name="_Toc450041017"/>
+      <w:bookmarkStart w:id="123" w:name="_Toc450227646"/>
       <w:r>
         <w:t>PETypeEnum Enumeration</w:t>
       </w:r>
-      <w:bookmarkEnd w:id="122"/>
+      <w:bookmarkEnd w:id="123"/>
     </w:p>
     <w:p>
       <w:pPr>
@@ -40871,56 +40061,30 @@
         <w:pStyle w:val="tablecaption"/>
         <w:jc w:val="center"/>
       </w:pPr>
-      <w:bookmarkStart w:id="123" w:name="_Ref437003114"/>
+      <w:bookmarkStart w:id="124" w:name="_Ref437003114"/>
       <w:r>
         <w:t xml:space="preserve">Table </w:t>
       </w:r>
-      <w:r>
-        <w:fldChar w:fldCharType="begin"/>
-      </w:r>
-      <w:r>
-        <w:instrText xml:space="preserve"> STYLEREF 1 \s </w:instrText>
-      </w:r>
-      <w:r>
-        <w:fldChar w:fldCharType="separate"/>
-      </w:r>
-      <w:r>
-        <w:rPr>
-          <w:noProof/>
-        </w:rPr>
-        <w:t>3</w:t>
-      </w:r>
-      <w:r>
-        <w:rPr>
-          <w:noProof/>
-        </w:rPr>
-        <w:fldChar w:fldCharType="end"/>
-      </w:r>
+      <w:fldSimple w:instr=" STYLEREF 1 \s ">
+        <w:r>
+          <w:rPr>
+            <w:noProof/>
+          </w:rPr>
+          <w:t>3</w:t>
+        </w:r>
+      </w:fldSimple>
       <w:r>
         <w:noBreakHyphen/>
       </w:r>
-      <w:r>
-        <w:fldChar w:fldCharType="begin"/>
-      </w:r>
-      <w:r>
-        <w:instrText xml:space="preserve"> SEQ Table \* ARABIC \s 1 </w:instrText>
-      </w:r>
-      <w:r>
-        <w:fldChar w:fldCharType="separate"/>
-      </w:r>
-      <w:r>
-        <w:rPr>
-          <w:noProof/>
-        </w:rPr>
-        <w:t>25</w:t>
-      </w:r>
-      <w:r>
-        <w:rPr>
-          <w:noProof/>
-        </w:rPr>
-        <w:fldChar w:fldCharType="end"/>
-      </w:r>
-      <w:bookmarkEnd w:id="123"/>
+      <w:fldSimple w:instr=" SEQ Table \* ARABIC \s 1 ">
+        <w:r>
+          <w:rPr>
+            <w:noProof/>
+          </w:rPr>
+          <w:t>25</w:t>
+        </w:r>
+      </w:fldSimple>
+      <w:bookmarkEnd w:id="124"/>
       <w:r>
         <w:t xml:space="preserve">. </w:t>
       </w:r>
@@ -41163,11 +40327,11 @@
       <w:pPr>
         <w:pStyle w:val="Heading2"/>
       </w:pPr>
-      <w:bookmarkStart w:id="124" w:name="_Toc450041018"/>
+      <w:bookmarkStart w:id="125" w:name="_Toc450227647"/>
       <w:r>
         <w:t>PEResourceTypeEnum Enumeration</w:t>
       </w:r>
-      <w:bookmarkEnd w:id="124"/>
+      <w:bookmarkEnd w:id="125"/>
     </w:p>
     <w:p>
       <w:pPr>
@@ -41266,56 +40430,30 @@
         <w:pStyle w:val="tablecaption"/>
         <w:jc w:val="center"/>
       </w:pPr>
-      <w:bookmarkStart w:id="125" w:name="_Ref437003122"/>
+      <w:bookmarkStart w:id="126" w:name="_Ref437003122"/>
       <w:r>
         <w:t xml:space="preserve">Table </w:t>
       </w:r>
-      <w:r>
-        <w:fldChar w:fldCharType="begin"/>
-      </w:r>
-      <w:r>
-        <w:instrText xml:space="preserve"> STYLEREF 1 \s </w:instrText>
-      </w:r>
-      <w:r>
-        <w:fldChar w:fldCharType="separate"/>
-      </w:r>
-      <w:r>
-        <w:rPr>
-          <w:noProof/>
-        </w:rPr>
-        <w:t>3</w:t>
-      </w:r>
-      <w:r>
-        <w:rPr>
-          <w:noProof/>
-        </w:rPr>
-        <w:fldChar w:fldCharType="end"/>
-      </w:r>
+      <w:fldSimple w:instr=" STYLEREF 1 \s ">
+        <w:r>
+          <w:rPr>
+            <w:noProof/>
+          </w:rPr>
+          <w:t>3</w:t>
+        </w:r>
+      </w:fldSimple>
       <w:r>
         <w:noBreakHyphen/>
       </w:r>
-      <w:r>
-        <w:fldChar w:fldCharType="begin"/>
-      </w:r>
-      <w:r>
-        <w:instrText xml:space="preserve"> SEQ Table \* ARABIC \s 1 </w:instrText>
-      </w:r>
-      <w:r>
-        <w:fldChar w:fldCharType="separate"/>
-      </w:r>
-      <w:r>
-        <w:rPr>
-          <w:noProof/>
-        </w:rPr>
-        <w:t>26</w:t>
-      </w:r>
-      <w:r>
-        <w:rPr>
-          <w:noProof/>
-        </w:rPr>
-        <w:fldChar w:fldCharType="end"/>
-      </w:r>
-      <w:bookmarkEnd w:id="125"/>
+      <w:fldSimple w:instr=" SEQ Table \* ARABIC \s 1 ">
+        <w:r>
+          <w:rPr>
+            <w:noProof/>
+          </w:rPr>
+          <w:t>26</w:t>
+        </w:r>
+      </w:fldSimple>
+      <w:bookmarkEnd w:id="126"/>
       <w:r>
         <w:t xml:space="preserve">. </w:t>
       </w:r>
@@ -42786,16 +41924,16 @@
       <w:pPr>
         <w:pStyle w:val="Heading1"/>
       </w:pPr>
-      <w:bookmarkStart w:id="126" w:name="_Ref428537416"/>
-      <w:bookmarkStart w:id="127" w:name="_Toc450041019"/>
+      <w:bookmarkStart w:id="127" w:name="_Ref428537416"/>
+      <w:bookmarkStart w:id="128" w:name="_Toc450227648"/>
       <w:r>
         <w:lastRenderedPageBreak/>
         <w:t>Conformance</w:t>
       </w:r>
       <w:bookmarkEnd w:id="57"/>
       <w:bookmarkEnd w:id="58"/>
-      <w:bookmarkEnd w:id="126"/>
       <w:bookmarkEnd w:id="127"/>
+      <w:bookmarkEnd w:id="128"/>
     </w:p>
     <w:p>
       <w:r>
@@ -42840,14 +41978,14 @@
           <w:numId w:val="11"/>
         </w:numPr>
       </w:pPr>
-      <w:bookmarkStart w:id="128" w:name="_Toc449961966"/>
-      <w:bookmarkStart w:id="129" w:name="_Toc450041020"/>
+      <w:bookmarkStart w:id="129" w:name="_Toc449961966"/>
+      <w:bookmarkStart w:id="130" w:name="_Toc450227649"/>
       <w:r>
         <w:lastRenderedPageBreak/>
         <w:t>Acknowledgments</w:t>
       </w:r>
-      <w:bookmarkEnd w:id="128"/>
       <w:bookmarkEnd w:id="129"/>
+      <w:bookmarkEnd w:id="130"/>
     </w:p>
     <w:p>
       <w:pPr>
@@ -46518,8 +45656,6 @@
       <w:pPr>
         <w:pStyle w:val="Contributor"/>
       </w:pPr>
-      <w:bookmarkStart w:id="130" w:name="_GoBack"/>
-      <w:bookmarkEnd w:id="130"/>
     </w:p>
     <w:p/>
     <w:p>
@@ -46534,7 +45670,7 @@
       <w:bookmarkStart w:id="132" w:name="_Toc287332014"/>
       <w:bookmarkStart w:id="133" w:name="_Toc440957909"/>
       <w:bookmarkStart w:id="134" w:name="_Toc449961967"/>
-      <w:bookmarkStart w:id="135" w:name="_Toc450041021"/>
+      <w:bookmarkStart w:id="135" w:name="_Toc450227650"/>
       <w:r>
         <w:lastRenderedPageBreak/>
         <w:t>Revision History</w:t>
@@ -46716,7 +45852,7 @@
       </w:r>
     </w:p>
   </w:comment>
-  <w:comment w:id="75" w:author="Piazza, Rich" w:date="2015-12-17T14:33:00Z" w:initials="PR">
+  <w:comment w:id="76" w:author="Piazza, Rich" w:date="2015-12-17T14:33:00Z" w:initials="PR">
     <w:p>
       <w:pPr>
         <w:pStyle w:val="CommentText"/>
@@ -46732,7 +45868,7 @@
       </w:r>
     </w:p>
   </w:comment>
-  <w:comment w:id="98" w:author="Piazza, Rich" w:date="2015-12-17T14:58:00Z" w:initials="PR">
+  <w:comment w:id="99" w:author="Piazza, Rich" w:date="2015-12-17T14:58:00Z" w:initials="PR">
     <w:p>
       <w:pPr>
         <w:pStyle w:val="CommentText"/>
@@ -46748,7 +45884,7 @@
       </w:r>
     </w:p>
   </w:comment>
-  <w:comment w:id="103" w:author="Piazza, Rich" w:date="2015-12-17T15:01:00Z" w:initials="PR">
+  <w:comment w:id="104" w:author="Piazza, Rich" w:date="2015-12-17T15:01:00Z" w:initials="PR">
     <w:p>
       <w:pPr>
         <w:pStyle w:val="CommentText"/>
@@ -46970,7 +46106,7 @@
         <w:sz w:val="16"/>
         <w:szCs w:val="16"/>
       </w:rPr>
-      <w:t>11</w:t>
+      <w:t>5</w:t>
     </w:r>
     <w:r>
       <w:rPr>
@@ -47201,7 +46337,7 @@
         <w:sz w:val="16"/>
         <w:szCs w:val="16"/>
       </w:rPr>
-      <w:t>44</w:t>
+      <w:t>20</w:t>
     </w:r>
     <w:r>
       <w:rPr>
@@ -50006,7 +49142,7 @@
 </file>
 
 <file path=customXml/itemProps1.xml><?xml version="1.0" encoding="utf-8"?>
-<ds:datastoreItem xmlns:ds="http://schemas.openxmlformats.org/officeDocument/2006/customXml" ds:itemID="{F14E6304-5706-4329-872A-B30F3AC48D2F}">
+<ds:datastoreItem xmlns:ds="http://schemas.openxmlformats.org/officeDocument/2006/customXml" ds:itemID="{1B992C64-4942-4A7D-B51D-29AE98D169FF}">
   <ds:schemaRefs>
     <ds:schemaRef ds:uri="http://schemas.openxmlformats.org/officeDocument/2006/bibliography"/>
   </ds:schemaRefs>

--- a/documents/DRAFT-cybox-v2.1.1-wd01-part69-win-executable-file.docx
+++ b/documents/DRAFT-cybox-v2.1.1-wd01-part69-win-executable-file.docx
@@ -11,6 +11,7 @@
           <w:szCs w:val="28"/>
         </w:rPr>
       </w:pPr>
+      <w:proofErr w:type="spellStart"/>
       <w:r>
         <w:rPr>
           <w:sz w:val="28"/>
@@ -26,6 +27,7 @@
         </w:rPr>
         <w:t>TM</w:t>
       </w:r>
+      <w:proofErr w:type="spellEnd"/>
       <w:r>
         <w:rPr>
           <w:sz w:val="28"/>
@@ -515,6 +517,7 @@
         </w:tabs>
         <w:ind w:left="1080"/>
       </w:pPr>
+      <w:proofErr w:type="spellStart"/>
       <w:r>
         <w:rPr>
           <w:i/>
@@ -528,6 +531,7 @@
         </w:rPr>
         <w:t>TM</w:t>
       </w:r>
+      <w:proofErr w:type="spellEnd"/>
       <w:r>
         <w:rPr>
           <w:i/>
@@ -581,6 +585,7 @@
         </w:tabs>
         <w:ind w:left="1080"/>
       </w:pPr>
+      <w:proofErr w:type="spellStart"/>
       <w:r>
         <w:rPr>
           <w:i/>
@@ -594,6 +599,7 @@
         </w:rPr>
         <w:t>TM</w:t>
       </w:r>
+      <w:proofErr w:type="spellEnd"/>
       <w:r>
         <w:rPr>
           <w:i/>
@@ -647,6 +653,7 @@
         </w:tabs>
         <w:ind w:left="1080"/>
       </w:pPr>
+      <w:proofErr w:type="spellStart"/>
       <w:r>
         <w:rPr>
           <w:i/>
@@ -660,6 +667,7 @@
         </w:rPr>
         <w:t>TM</w:t>
       </w:r>
+      <w:proofErr w:type="spellEnd"/>
       <w:r>
         <w:rPr>
           <w:i/>
@@ -713,6 +721,7 @@
         </w:tabs>
         <w:ind w:left="1080"/>
       </w:pPr>
+      <w:proofErr w:type="spellStart"/>
       <w:r>
         <w:rPr>
           <w:i/>
@@ -726,6 +735,7 @@
         </w:rPr>
         <w:t>TM</w:t>
       </w:r>
+      <w:proofErr w:type="spellEnd"/>
       <w:r>
         <w:rPr>
           <w:i/>
@@ -779,6 +789,7 @@
         </w:tabs>
         <w:ind w:left="1080"/>
       </w:pPr>
+      <w:proofErr w:type="spellStart"/>
       <w:r>
         <w:rPr>
           <w:i/>
@@ -792,6 +803,7 @@
         </w:rPr>
         <w:t>TM</w:t>
       </w:r>
+      <w:proofErr w:type="spellEnd"/>
       <w:r>
         <w:rPr>
           <w:i/>
@@ -845,6 +857,7 @@
         </w:tabs>
         <w:ind w:left="1080"/>
       </w:pPr>
+      <w:proofErr w:type="spellStart"/>
       <w:r>
         <w:rPr>
           <w:i/>
@@ -858,6 +871,7 @@
         </w:rPr>
         <w:t>TM</w:t>
       </w:r>
+      <w:proofErr w:type="spellEnd"/>
       <w:r>
         <w:rPr>
           <w:i/>
@@ -911,6 +925,7 @@
         </w:tabs>
         <w:ind w:left="1080"/>
       </w:pPr>
+      <w:proofErr w:type="spellStart"/>
       <w:r>
         <w:rPr>
           <w:i/>
@@ -924,6 +939,7 @@
         </w:rPr>
         <w:t>TM</w:t>
       </w:r>
+      <w:proofErr w:type="spellEnd"/>
       <w:r>
         <w:rPr>
           <w:i/>
@@ -977,6 +993,7 @@
         </w:tabs>
         <w:ind w:left="1080"/>
       </w:pPr>
+      <w:proofErr w:type="spellStart"/>
       <w:r>
         <w:rPr>
           <w:i/>
@@ -990,6 +1007,7 @@
         </w:rPr>
         <w:t>TM</w:t>
       </w:r>
+      <w:proofErr w:type="spellEnd"/>
       <w:r>
         <w:rPr>
           <w:i/>
@@ -1043,6 +1061,7 @@
         </w:tabs>
         <w:ind w:left="1080"/>
       </w:pPr>
+      <w:proofErr w:type="spellStart"/>
       <w:r>
         <w:rPr>
           <w:i/>
@@ -1056,6 +1075,7 @@
         </w:rPr>
         <w:t>TM</w:t>
       </w:r>
+      <w:proofErr w:type="spellEnd"/>
       <w:r>
         <w:rPr>
           <w:i/>
@@ -1109,6 +1129,7 @@
         </w:tabs>
         <w:ind w:left="1080"/>
       </w:pPr>
+      <w:proofErr w:type="spellStart"/>
       <w:r>
         <w:rPr>
           <w:i/>
@@ -1122,6 +1143,7 @@
         </w:rPr>
         <w:t>TM</w:t>
       </w:r>
+      <w:proofErr w:type="spellEnd"/>
       <w:r>
         <w:rPr>
           <w:i/>
@@ -1175,6 +1197,7 @@
         </w:tabs>
         <w:ind w:left="1080"/>
       </w:pPr>
+      <w:proofErr w:type="spellStart"/>
       <w:r>
         <w:rPr>
           <w:i/>
@@ -1188,6 +1211,7 @@
         </w:rPr>
         <w:t>TM</w:t>
       </w:r>
+      <w:proofErr w:type="spellEnd"/>
       <w:r>
         <w:rPr>
           <w:i/>
@@ -1241,6 +1265,7 @@
         </w:tabs>
         <w:ind w:left="1080"/>
       </w:pPr>
+      <w:proofErr w:type="spellStart"/>
       <w:r>
         <w:rPr>
           <w:i/>
@@ -1254,6 +1279,7 @@
         </w:rPr>
         <w:t>TM</w:t>
       </w:r>
+      <w:proofErr w:type="spellEnd"/>
       <w:r>
         <w:rPr>
           <w:i/>
@@ -1307,6 +1333,7 @@
         </w:tabs>
         <w:ind w:left="1080"/>
       </w:pPr>
+      <w:proofErr w:type="spellStart"/>
       <w:r>
         <w:rPr>
           <w:i/>
@@ -1320,6 +1347,7 @@
         </w:rPr>
         <w:t>TM</w:t>
       </w:r>
+      <w:proofErr w:type="spellEnd"/>
       <w:r>
         <w:rPr>
           <w:i/>
@@ -1373,6 +1401,7 @@
         </w:tabs>
         <w:ind w:left="1080"/>
       </w:pPr>
+      <w:proofErr w:type="spellStart"/>
       <w:r>
         <w:rPr>
           <w:i/>
@@ -1386,6 +1415,7 @@
         </w:rPr>
         <w:t>TM</w:t>
       </w:r>
+      <w:proofErr w:type="spellEnd"/>
       <w:r>
         <w:rPr>
           <w:i/>
@@ -1439,6 +1469,7 @@
         </w:tabs>
         <w:ind w:left="1080"/>
       </w:pPr>
+      <w:proofErr w:type="spellStart"/>
       <w:r>
         <w:rPr>
           <w:i/>
@@ -1452,6 +1483,7 @@
         </w:rPr>
         <w:t>TM</w:t>
       </w:r>
+      <w:proofErr w:type="spellEnd"/>
       <w:r>
         <w:rPr>
           <w:i/>
@@ -1493,6 +1525,7 @@
         </w:tabs>
         <w:ind w:left="1080"/>
       </w:pPr>
+      <w:proofErr w:type="spellStart"/>
       <w:r>
         <w:rPr>
           <w:i/>
@@ -1506,6 +1539,7 @@
         </w:rPr>
         <w:t>TM</w:t>
       </w:r>
+      <w:proofErr w:type="spellEnd"/>
       <w:r>
         <w:rPr>
           <w:i/>
@@ -1559,6 +1593,7 @@
         </w:tabs>
         <w:ind w:left="1080"/>
       </w:pPr>
+      <w:proofErr w:type="spellStart"/>
       <w:r>
         <w:rPr>
           <w:i/>
@@ -1572,6 +1607,7 @@
         </w:rPr>
         <w:t>TM</w:t>
       </w:r>
+      <w:proofErr w:type="spellEnd"/>
       <w:r>
         <w:rPr>
           <w:i/>
@@ -1625,6 +1661,7 @@
         </w:tabs>
         <w:ind w:left="1080"/>
       </w:pPr>
+      <w:proofErr w:type="spellStart"/>
       <w:r>
         <w:rPr>
           <w:i/>
@@ -1638,6 +1675,7 @@
         </w:rPr>
         <w:t>TM</w:t>
       </w:r>
+      <w:proofErr w:type="spellEnd"/>
       <w:r>
         <w:rPr>
           <w:i/>
@@ -1691,6 +1729,7 @@
         </w:tabs>
         <w:ind w:left="1080"/>
       </w:pPr>
+      <w:proofErr w:type="spellStart"/>
       <w:r>
         <w:rPr>
           <w:i/>
@@ -1704,6 +1743,7 @@
         </w:rPr>
         <w:t>TM</w:t>
       </w:r>
+      <w:proofErr w:type="spellEnd"/>
       <w:r>
         <w:rPr>
           <w:i/>
@@ -1757,6 +1797,7 @@
         </w:tabs>
         <w:ind w:left="1080"/>
       </w:pPr>
+      <w:proofErr w:type="spellStart"/>
       <w:r>
         <w:rPr>
           <w:i/>
@@ -1770,6 +1811,7 @@
         </w:rPr>
         <w:t>TM</w:t>
       </w:r>
+      <w:proofErr w:type="spellEnd"/>
       <w:r>
         <w:rPr>
           <w:i/>
@@ -1823,6 +1865,7 @@
         </w:tabs>
         <w:ind w:left="1080"/>
       </w:pPr>
+      <w:proofErr w:type="spellStart"/>
       <w:r>
         <w:rPr>
           <w:i/>
@@ -1836,6 +1879,7 @@
         </w:rPr>
         <w:t>TM</w:t>
       </w:r>
+      <w:proofErr w:type="spellEnd"/>
       <w:r>
         <w:rPr>
           <w:i/>
@@ -1877,6 +1921,7 @@
         </w:tabs>
         <w:ind w:left="1080"/>
       </w:pPr>
+      <w:proofErr w:type="spellStart"/>
       <w:r>
         <w:rPr>
           <w:i/>
@@ -1890,6 +1935,7 @@
         </w:rPr>
         <w:t>TM</w:t>
       </w:r>
+      <w:proofErr w:type="spellEnd"/>
       <w:r>
         <w:rPr>
           <w:i/>
@@ -1931,6 +1977,7 @@
         </w:tabs>
         <w:ind w:left="1080"/>
       </w:pPr>
+      <w:proofErr w:type="spellStart"/>
       <w:r>
         <w:rPr>
           <w:i/>
@@ -1944,6 +1991,7 @@
         </w:rPr>
         <w:t>TM</w:t>
       </w:r>
+      <w:proofErr w:type="spellEnd"/>
       <w:r>
         <w:rPr>
           <w:i/>
@@ -1985,6 +2033,7 @@
         </w:tabs>
         <w:ind w:left="1080"/>
       </w:pPr>
+      <w:proofErr w:type="spellStart"/>
       <w:r>
         <w:rPr>
           <w:i/>
@@ -1998,6 +2047,7 @@
         </w:rPr>
         <w:t>TM</w:t>
       </w:r>
+      <w:proofErr w:type="spellEnd"/>
       <w:r>
         <w:rPr>
           <w:i/>
@@ -2039,6 +2089,7 @@
         </w:tabs>
         <w:ind w:left="1080"/>
       </w:pPr>
+      <w:proofErr w:type="spellStart"/>
       <w:r>
         <w:rPr>
           <w:i/>
@@ -2052,6 +2103,7 @@
         </w:rPr>
         <w:t>TM</w:t>
       </w:r>
+      <w:proofErr w:type="spellEnd"/>
       <w:r>
         <w:rPr>
           <w:i/>
@@ -2093,6 +2145,7 @@
         </w:tabs>
         <w:ind w:left="1080"/>
       </w:pPr>
+      <w:proofErr w:type="spellStart"/>
       <w:r>
         <w:rPr>
           <w:i/>
@@ -2107,6 +2160,7 @@
         </w:rPr>
         <w:t>TM</w:t>
       </w:r>
+      <w:proofErr w:type="spellEnd"/>
       <w:r>
         <w:rPr>
           <w:i/>
@@ -2148,6 +2202,7 @@
         </w:tabs>
         <w:ind w:left="1080"/>
       </w:pPr>
+      <w:proofErr w:type="spellStart"/>
       <w:r>
         <w:rPr>
           <w:i/>
@@ -2161,6 +2216,7 @@
         </w:rPr>
         <w:t>TM</w:t>
       </w:r>
+      <w:proofErr w:type="spellEnd"/>
       <w:r>
         <w:rPr>
           <w:i/>
@@ -2202,6 +2258,7 @@
         </w:tabs>
         <w:ind w:left="1080"/>
       </w:pPr>
+      <w:proofErr w:type="spellStart"/>
       <w:r>
         <w:rPr>
           <w:i/>
@@ -2215,6 +2272,7 @@
         </w:rPr>
         <w:t>TM</w:t>
       </w:r>
+      <w:proofErr w:type="spellEnd"/>
       <w:r>
         <w:rPr>
           <w:i/>
@@ -2256,6 +2314,7 @@
         </w:tabs>
         <w:ind w:left="1080"/>
       </w:pPr>
+      <w:proofErr w:type="spellStart"/>
       <w:r>
         <w:rPr>
           <w:i/>
@@ -2269,6 +2328,7 @@
         </w:rPr>
         <w:t>TM</w:t>
       </w:r>
+      <w:proofErr w:type="spellEnd"/>
       <w:r>
         <w:rPr>
           <w:i/>
@@ -2310,6 +2370,7 @@
         </w:tabs>
         <w:ind w:left="1080"/>
       </w:pPr>
+      <w:proofErr w:type="spellStart"/>
       <w:r>
         <w:rPr>
           <w:i/>
@@ -2323,6 +2384,7 @@
         </w:rPr>
         <w:t>TM</w:t>
       </w:r>
+      <w:proofErr w:type="spellEnd"/>
       <w:r>
         <w:rPr>
           <w:i/>
@@ -2364,6 +2426,7 @@
         </w:tabs>
         <w:ind w:left="1080"/>
       </w:pPr>
+      <w:proofErr w:type="spellStart"/>
       <w:r>
         <w:rPr>
           <w:i/>
@@ -2377,6 +2440,7 @@
         </w:rPr>
         <w:t>TM</w:t>
       </w:r>
+      <w:proofErr w:type="spellEnd"/>
       <w:r>
         <w:rPr>
           <w:i/>
@@ -2418,6 +2482,7 @@
         </w:tabs>
         <w:ind w:left="1080"/>
       </w:pPr>
+      <w:proofErr w:type="spellStart"/>
       <w:r>
         <w:rPr>
           <w:i/>
@@ -2431,6 +2496,7 @@
         </w:rPr>
         <w:t>TM</w:t>
       </w:r>
+      <w:proofErr w:type="spellEnd"/>
       <w:r>
         <w:rPr>
           <w:i/>
@@ -2472,6 +2538,7 @@
         </w:tabs>
         <w:ind w:left="1080"/>
       </w:pPr>
+      <w:proofErr w:type="spellStart"/>
       <w:r>
         <w:rPr>
           <w:i/>
@@ -2485,6 +2552,7 @@
         </w:rPr>
         <w:t>TM</w:t>
       </w:r>
+      <w:proofErr w:type="spellEnd"/>
       <w:r>
         <w:rPr>
           <w:i/>
@@ -2526,6 +2594,7 @@
         </w:tabs>
         <w:ind w:left="1080"/>
       </w:pPr>
+      <w:proofErr w:type="spellStart"/>
       <w:r>
         <w:rPr>
           <w:i/>
@@ -2539,6 +2608,7 @@
         </w:rPr>
         <w:t>TM</w:t>
       </w:r>
+      <w:proofErr w:type="spellEnd"/>
       <w:r>
         <w:rPr>
           <w:i/>
@@ -2580,6 +2650,7 @@
         </w:tabs>
         <w:ind w:left="1080"/>
       </w:pPr>
+      <w:proofErr w:type="spellStart"/>
       <w:r>
         <w:rPr>
           <w:i/>
@@ -2593,6 +2664,7 @@
         </w:rPr>
         <w:t>TM</w:t>
       </w:r>
+      <w:proofErr w:type="spellEnd"/>
       <w:r>
         <w:rPr>
           <w:i/>
@@ -2634,6 +2706,7 @@
         </w:tabs>
         <w:ind w:left="1080"/>
       </w:pPr>
+      <w:proofErr w:type="spellStart"/>
       <w:r>
         <w:rPr>
           <w:i/>
@@ -2647,6 +2720,7 @@
         </w:rPr>
         <w:t>TM</w:t>
       </w:r>
+      <w:proofErr w:type="spellEnd"/>
       <w:r>
         <w:rPr>
           <w:i/>
@@ -2688,6 +2762,7 @@
         </w:tabs>
         <w:ind w:left="1080"/>
       </w:pPr>
+      <w:proofErr w:type="spellStart"/>
       <w:r>
         <w:rPr>
           <w:i/>
@@ -2701,6 +2776,7 @@
         </w:rPr>
         <w:t>TM</w:t>
       </w:r>
+      <w:proofErr w:type="spellEnd"/>
       <w:r>
         <w:rPr>
           <w:i/>
@@ -2742,6 +2818,7 @@
         </w:tabs>
         <w:ind w:left="1080"/>
       </w:pPr>
+      <w:proofErr w:type="spellStart"/>
       <w:r>
         <w:rPr>
           <w:i/>
@@ -2755,6 +2832,7 @@
         </w:rPr>
         <w:t>TM</w:t>
       </w:r>
+      <w:proofErr w:type="spellEnd"/>
       <w:r>
         <w:rPr>
           <w:i/>
@@ -2796,6 +2874,7 @@
         </w:tabs>
         <w:ind w:left="1080"/>
       </w:pPr>
+      <w:proofErr w:type="spellStart"/>
       <w:r>
         <w:rPr>
           <w:i/>
@@ -2809,6 +2888,7 @@
         </w:rPr>
         <w:t>TM</w:t>
       </w:r>
+      <w:proofErr w:type="spellEnd"/>
       <w:r>
         <w:rPr>
           <w:i/>
@@ -2850,6 +2930,7 @@
         </w:tabs>
         <w:ind w:left="1080"/>
       </w:pPr>
+      <w:proofErr w:type="spellStart"/>
       <w:r>
         <w:rPr>
           <w:i/>
@@ -2863,6 +2944,7 @@
         </w:rPr>
         <w:t>TM</w:t>
       </w:r>
+      <w:proofErr w:type="spellEnd"/>
       <w:r>
         <w:rPr>
           <w:i/>
@@ -2904,6 +2986,7 @@
         </w:tabs>
         <w:ind w:left="1080"/>
       </w:pPr>
+      <w:proofErr w:type="spellStart"/>
       <w:r>
         <w:rPr>
           <w:i/>
@@ -2917,6 +3000,7 @@
         </w:rPr>
         <w:t>TM</w:t>
       </w:r>
+      <w:proofErr w:type="spellEnd"/>
       <w:r>
         <w:rPr>
           <w:i/>
@@ -2958,6 +3042,7 @@
         </w:tabs>
         <w:ind w:left="1080"/>
       </w:pPr>
+      <w:proofErr w:type="spellStart"/>
       <w:r>
         <w:rPr>
           <w:i/>
@@ -2971,6 +3056,7 @@
         </w:rPr>
         <w:t>TM</w:t>
       </w:r>
+      <w:proofErr w:type="spellEnd"/>
       <w:r>
         <w:rPr>
           <w:i/>
@@ -3012,6 +3098,7 @@
         </w:tabs>
         <w:ind w:left="1080"/>
       </w:pPr>
+      <w:proofErr w:type="spellStart"/>
       <w:r>
         <w:rPr>
           <w:i/>
@@ -3025,6 +3112,7 @@
         </w:rPr>
         <w:t>TM</w:t>
       </w:r>
+      <w:proofErr w:type="spellEnd"/>
       <w:r>
         <w:rPr>
           <w:i/>
@@ -3066,6 +3154,7 @@
         </w:tabs>
         <w:ind w:left="1080"/>
       </w:pPr>
+      <w:proofErr w:type="spellStart"/>
       <w:r>
         <w:rPr>
           <w:i/>
@@ -3079,6 +3168,7 @@
         </w:rPr>
         <w:t>TM</w:t>
       </w:r>
+      <w:proofErr w:type="spellEnd"/>
       <w:r>
         <w:rPr>
           <w:i/>
@@ -3120,6 +3210,7 @@
         </w:tabs>
         <w:ind w:left="1080"/>
       </w:pPr>
+      <w:proofErr w:type="spellStart"/>
       <w:r>
         <w:rPr>
           <w:i/>
@@ -3133,6 +3224,7 @@
         </w:rPr>
         <w:t>TM</w:t>
       </w:r>
+      <w:proofErr w:type="spellEnd"/>
       <w:r>
         <w:rPr>
           <w:i/>
@@ -3174,6 +3266,7 @@
         </w:tabs>
         <w:ind w:left="1080"/>
       </w:pPr>
+      <w:proofErr w:type="spellStart"/>
       <w:r>
         <w:rPr>
           <w:i/>
@@ -3187,6 +3280,7 @@
         </w:rPr>
         <w:t>TM</w:t>
       </w:r>
+      <w:proofErr w:type="spellEnd"/>
       <w:r>
         <w:rPr>
           <w:i/>
@@ -3228,6 +3322,7 @@
         </w:tabs>
         <w:ind w:left="1080"/>
       </w:pPr>
+      <w:proofErr w:type="spellStart"/>
       <w:r>
         <w:rPr>
           <w:i/>
@@ -3241,6 +3336,7 @@
         </w:rPr>
         <w:t>TM</w:t>
       </w:r>
+      <w:proofErr w:type="spellEnd"/>
       <w:r>
         <w:rPr>
           <w:i/>
@@ -3282,6 +3378,7 @@
         </w:tabs>
         <w:ind w:left="1080"/>
       </w:pPr>
+      <w:proofErr w:type="spellStart"/>
       <w:r>
         <w:rPr>
           <w:i/>
@@ -3295,6 +3392,7 @@
         </w:rPr>
         <w:t>TM</w:t>
       </w:r>
+      <w:proofErr w:type="spellEnd"/>
       <w:r>
         <w:rPr>
           <w:i/>
@@ -3336,6 +3434,7 @@
         </w:tabs>
         <w:ind w:left="1080"/>
       </w:pPr>
+      <w:proofErr w:type="spellStart"/>
       <w:r>
         <w:rPr>
           <w:i/>
@@ -3349,6 +3448,7 @@
         </w:rPr>
         <w:t>TM</w:t>
       </w:r>
+      <w:proofErr w:type="spellEnd"/>
       <w:r>
         <w:rPr>
           <w:i/>
@@ -3390,6 +3490,7 @@
         </w:tabs>
         <w:ind w:left="1080"/>
       </w:pPr>
+      <w:proofErr w:type="spellStart"/>
       <w:r>
         <w:rPr>
           <w:i/>
@@ -3403,6 +3504,7 @@
         </w:rPr>
         <w:t>TM</w:t>
       </w:r>
+      <w:proofErr w:type="spellEnd"/>
       <w:r>
         <w:rPr>
           <w:i/>
@@ -3444,6 +3546,7 @@
         </w:tabs>
         <w:ind w:left="1080"/>
       </w:pPr>
+      <w:proofErr w:type="spellStart"/>
       <w:r>
         <w:rPr>
           <w:i/>
@@ -3457,6 +3560,7 @@
         </w:rPr>
         <w:t>TM</w:t>
       </w:r>
+      <w:proofErr w:type="spellEnd"/>
       <w:r>
         <w:rPr>
           <w:i/>
@@ -3504,6 +3608,7 @@
         </w:tabs>
         <w:ind w:left="1080"/>
       </w:pPr>
+      <w:proofErr w:type="spellStart"/>
       <w:r>
         <w:rPr>
           <w:i/>
@@ -3517,6 +3622,7 @@
         </w:rPr>
         <w:t>TM</w:t>
       </w:r>
+      <w:proofErr w:type="spellEnd"/>
       <w:r>
         <w:rPr>
           <w:i/>
@@ -3558,6 +3664,7 @@
         </w:tabs>
         <w:ind w:left="1080"/>
       </w:pPr>
+      <w:proofErr w:type="spellStart"/>
       <w:r>
         <w:rPr>
           <w:i/>
@@ -3571,6 +3678,7 @@
         </w:rPr>
         <w:t>TM</w:t>
       </w:r>
+      <w:proofErr w:type="spellEnd"/>
       <w:r>
         <w:rPr>
           <w:i/>
@@ -3612,6 +3720,7 @@
         </w:tabs>
         <w:ind w:left="1080"/>
       </w:pPr>
+      <w:proofErr w:type="spellStart"/>
       <w:r>
         <w:rPr>
           <w:i/>
@@ -3625,6 +3734,7 @@
         </w:rPr>
         <w:t>TM</w:t>
       </w:r>
+      <w:proofErr w:type="spellEnd"/>
       <w:r>
         <w:rPr>
           <w:i/>
@@ -3666,6 +3776,7 @@
         </w:tabs>
         <w:ind w:left="1080"/>
       </w:pPr>
+      <w:proofErr w:type="spellStart"/>
       <w:r>
         <w:rPr>
           <w:i/>
@@ -3679,6 +3790,7 @@
         </w:rPr>
         <w:t>TM</w:t>
       </w:r>
+      <w:proofErr w:type="spellEnd"/>
       <w:r>
         <w:rPr>
           <w:i/>
@@ -3720,6 +3832,7 @@
         </w:tabs>
         <w:ind w:left="1080"/>
       </w:pPr>
+      <w:proofErr w:type="spellStart"/>
       <w:r>
         <w:rPr>
           <w:i/>
@@ -3733,6 +3846,7 @@
         </w:rPr>
         <w:t>TM</w:t>
       </w:r>
+      <w:proofErr w:type="spellEnd"/>
       <w:r>
         <w:rPr>
           <w:i/>
@@ -3774,6 +3888,7 @@
         </w:tabs>
         <w:ind w:left="1080"/>
       </w:pPr>
+      <w:proofErr w:type="spellStart"/>
       <w:r>
         <w:rPr>
           <w:i/>
@@ -3787,6 +3902,7 @@
         </w:rPr>
         <w:t>TM</w:t>
       </w:r>
+      <w:proofErr w:type="spellEnd"/>
       <w:r>
         <w:rPr>
           <w:i/>
@@ -3828,6 +3944,7 @@
         </w:tabs>
         <w:ind w:left="1080"/>
       </w:pPr>
+      <w:proofErr w:type="spellStart"/>
       <w:r>
         <w:rPr>
           <w:i/>
@@ -3841,6 +3958,7 @@
         </w:rPr>
         <w:t>TM</w:t>
       </w:r>
+      <w:proofErr w:type="spellEnd"/>
       <w:r>
         <w:rPr>
           <w:i/>
@@ -3882,6 +4000,7 @@
         </w:tabs>
         <w:ind w:left="1080"/>
       </w:pPr>
+      <w:proofErr w:type="spellStart"/>
       <w:r>
         <w:rPr>
           <w:i/>
@@ -3895,6 +4014,7 @@
         </w:rPr>
         <w:t>TM</w:t>
       </w:r>
+      <w:proofErr w:type="spellEnd"/>
       <w:r>
         <w:rPr>
           <w:i/>
@@ -3936,6 +4056,7 @@
         </w:tabs>
         <w:ind w:left="1080"/>
       </w:pPr>
+      <w:proofErr w:type="spellStart"/>
       <w:r>
         <w:rPr>
           <w:i/>
@@ -3949,6 +4070,7 @@
         </w:rPr>
         <w:t>TM</w:t>
       </w:r>
+      <w:proofErr w:type="spellEnd"/>
       <w:r>
         <w:rPr>
           <w:i/>
@@ -3990,6 +4112,7 @@
         </w:tabs>
         <w:ind w:left="1080"/>
       </w:pPr>
+      <w:proofErr w:type="spellStart"/>
       <w:r>
         <w:rPr>
           <w:i/>
@@ -4003,6 +4126,7 @@
         </w:rPr>
         <w:t>TM</w:t>
       </w:r>
+      <w:proofErr w:type="spellEnd"/>
       <w:r>
         <w:rPr>
           <w:i/>
@@ -4044,6 +4168,7 @@
         </w:tabs>
         <w:ind w:left="1080"/>
       </w:pPr>
+      <w:proofErr w:type="spellStart"/>
       <w:r>
         <w:rPr>
           <w:i/>
@@ -4057,6 +4182,7 @@
         </w:rPr>
         <w:t>TM</w:t>
       </w:r>
+      <w:proofErr w:type="spellEnd"/>
       <w:r>
         <w:rPr>
           <w:i/>
@@ -4098,6 +4224,7 @@
         </w:tabs>
         <w:ind w:left="1080"/>
       </w:pPr>
+      <w:proofErr w:type="spellStart"/>
       <w:r>
         <w:rPr>
           <w:i/>
@@ -4111,6 +4238,7 @@
         </w:rPr>
         <w:t>TM</w:t>
       </w:r>
+      <w:proofErr w:type="spellEnd"/>
       <w:r>
         <w:rPr>
           <w:i/>
@@ -4152,6 +4280,7 @@
         </w:tabs>
         <w:ind w:left="1080"/>
       </w:pPr>
+      <w:proofErr w:type="spellStart"/>
       <w:r>
         <w:rPr>
           <w:i/>
@@ -4165,6 +4294,7 @@
         </w:rPr>
         <w:t>TM</w:t>
       </w:r>
+      <w:proofErr w:type="spellEnd"/>
       <w:r>
         <w:rPr>
           <w:i/>
@@ -4206,6 +4336,7 @@
         </w:tabs>
         <w:ind w:left="1080"/>
       </w:pPr>
+      <w:proofErr w:type="spellStart"/>
       <w:r>
         <w:rPr>
           <w:i/>
@@ -4219,6 +4350,7 @@
         </w:rPr>
         <w:t>TM</w:t>
       </w:r>
+      <w:proofErr w:type="spellEnd"/>
       <w:r>
         <w:rPr>
           <w:i/>
@@ -4260,6 +4392,7 @@
         </w:tabs>
         <w:ind w:left="1080"/>
       </w:pPr>
+      <w:proofErr w:type="spellStart"/>
       <w:r>
         <w:rPr>
           <w:i/>
@@ -4273,6 +4406,7 @@
         </w:rPr>
         <w:t>TM</w:t>
       </w:r>
+      <w:proofErr w:type="spellEnd"/>
       <w:r>
         <w:rPr>
           <w:i/>
@@ -4314,6 +4448,7 @@
         </w:tabs>
         <w:ind w:left="1080"/>
       </w:pPr>
+      <w:proofErr w:type="spellStart"/>
       <w:r>
         <w:rPr>
           <w:i/>
@@ -4327,6 +4462,7 @@
         </w:rPr>
         <w:t>TM</w:t>
       </w:r>
+      <w:proofErr w:type="spellEnd"/>
       <w:r>
         <w:rPr>
           <w:i/>
@@ -4368,6 +4504,7 @@
         </w:tabs>
         <w:ind w:left="1080"/>
       </w:pPr>
+      <w:proofErr w:type="spellStart"/>
       <w:r>
         <w:rPr>
           <w:i/>
@@ -4381,6 +4518,7 @@
         </w:rPr>
         <w:t>TM</w:t>
       </w:r>
+      <w:proofErr w:type="spellEnd"/>
       <w:r>
         <w:rPr>
           <w:i/>
@@ -4422,6 +4560,7 @@
         </w:tabs>
         <w:ind w:left="1080"/>
       </w:pPr>
+      <w:proofErr w:type="spellStart"/>
       <w:r>
         <w:rPr>
           <w:i/>
@@ -4435,6 +4574,7 @@
         </w:rPr>
         <w:t>TM</w:t>
       </w:r>
+      <w:proofErr w:type="spellEnd"/>
       <w:r>
         <w:rPr>
           <w:i/>
@@ -4476,6 +4616,7 @@
         </w:tabs>
         <w:ind w:left="1080"/>
       </w:pPr>
+      <w:proofErr w:type="spellStart"/>
       <w:r>
         <w:rPr>
           <w:i/>
@@ -4489,6 +4630,7 @@
         </w:rPr>
         <w:t>TM</w:t>
       </w:r>
+      <w:proofErr w:type="spellEnd"/>
       <w:r>
         <w:rPr>
           <w:i/>
@@ -4530,6 +4672,7 @@
         </w:tabs>
         <w:ind w:left="1080"/>
       </w:pPr>
+      <w:proofErr w:type="spellStart"/>
       <w:r>
         <w:rPr>
           <w:i/>
@@ -4543,6 +4686,7 @@
         </w:rPr>
         <w:t>TM</w:t>
       </w:r>
+      <w:proofErr w:type="spellEnd"/>
       <w:r>
         <w:rPr>
           <w:i/>
@@ -4584,6 +4728,7 @@
         </w:tabs>
         <w:ind w:left="1080"/>
       </w:pPr>
+      <w:proofErr w:type="spellStart"/>
       <w:r>
         <w:rPr>
           <w:i/>
@@ -4597,6 +4742,7 @@
         </w:rPr>
         <w:t>TM</w:t>
       </w:r>
+      <w:proofErr w:type="spellEnd"/>
       <w:r>
         <w:rPr>
           <w:i/>
@@ -4638,6 +4784,7 @@
         </w:tabs>
         <w:ind w:left="1080"/>
       </w:pPr>
+      <w:proofErr w:type="spellStart"/>
       <w:r>
         <w:rPr>
           <w:i/>
@@ -4651,6 +4798,7 @@
         </w:rPr>
         <w:t>TM</w:t>
       </w:r>
+      <w:proofErr w:type="spellEnd"/>
       <w:r>
         <w:rPr>
           <w:i/>
@@ -4692,6 +4840,7 @@
         </w:tabs>
         <w:ind w:left="1080"/>
       </w:pPr>
+      <w:proofErr w:type="spellStart"/>
       <w:r>
         <w:rPr>
           <w:i/>
@@ -4705,6 +4854,7 @@
         </w:rPr>
         <w:t>TM</w:t>
       </w:r>
+      <w:proofErr w:type="spellEnd"/>
       <w:r>
         <w:rPr>
           <w:i/>
@@ -4746,6 +4896,7 @@
         </w:tabs>
         <w:ind w:left="1080"/>
       </w:pPr>
+      <w:proofErr w:type="spellStart"/>
       <w:r>
         <w:rPr>
           <w:i/>
@@ -4759,6 +4910,7 @@
         </w:rPr>
         <w:t>TM</w:t>
       </w:r>
+      <w:proofErr w:type="spellEnd"/>
       <w:r>
         <w:rPr>
           <w:i/>
@@ -4800,6 +4952,7 @@
         </w:tabs>
         <w:ind w:left="1080"/>
       </w:pPr>
+      <w:proofErr w:type="spellStart"/>
       <w:r>
         <w:rPr>
           <w:i/>
@@ -4813,6 +4966,7 @@
         </w:rPr>
         <w:t>TM</w:t>
       </w:r>
+      <w:proofErr w:type="spellEnd"/>
       <w:r>
         <w:rPr>
           <w:i/>
@@ -4854,6 +5008,7 @@
         </w:tabs>
         <w:ind w:left="1080"/>
       </w:pPr>
+      <w:proofErr w:type="spellStart"/>
       <w:r>
         <w:rPr>
           <w:i/>
@@ -4867,6 +5022,7 @@
         </w:rPr>
         <w:t>TM</w:t>
       </w:r>
+      <w:proofErr w:type="spellEnd"/>
       <w:r>
         <w:rPr>
           <w:i/>
@@ -4908,6 +5064,7 @@
         </w:tabs>
         <w:ind w:left="1080"/>
       </w:pPr>
+      <w:proofErr w:type="spellStart"/>
       <w:r>
         <w:rPr>
           <w:i/>
@@ -4921,6 +5078,7 @@
         </w:rPr>
         <w:t>TM</w:t>
       </w:r>
+      <w:proofErr w:type="spellEnd"/>
       <w:r>
         <w:rPr>
           <w:i/>
@@ -4962,6 +5120,7 @@
         </w:tabs>
         <w:ind w:left="1080"/>
       </w:pPr>
+      <w:proofErr w:type="spellStart"/>
       <w:r>
         <w:rPr>
           <w:i/>
@@ -4976,6 +5135,7 @@
         </w:rPr>
         <w:t>TM</w:t>
       </w:r>
+      <w:proofErr w:type="spellEnd"/>
       <w:r>
         <w:rPr>
           <w:i/>
@@ -5017,6 +5177,7 @@
         </w:tabs>
         <w:ind w:left="1080"/>
       </w:pPr>
+      <w:proofErr w:type="spellStart"/>
       <w:r>
         <w:rPr>
           <w:i/>
@@ -5030,6 +5191,7 @@
         </w:rPr>
         <w:t>TM</w:t>
       </w:r>
+      <w:proofErr w:type="spellEnd"/>
       <w:r>
         <w:rPr>
           <w:i/>
@@ -5071,6 +5233,7 @@
         </w:tabs>
         <w:ind w:left="1080"/>
       </w:pPr>
+      <w:proofErr w:type="spellStart"/>
       <w:r>
         <w:rPr>
           <w:i/>
@@ -5084,6 +5247,7 @@
         </w:rPr>
         <w:t>TM</w:t>
       </w:r>
+      <w:proofErr w:type="spellEnd"/>
       <w:r>
         <w:rPr>
           <w:i/>
@@ -5125,6 +5289,7 @@
         </w:tabs>
         <w:ind w:left="1080"/>
       </w:pPr>
+      <w:proofErr w:type="spellStart"/>
       <w:r>
         <w:rPr>
           <w:i/>
@@ -5138,6 +5303,7 @@
         </w:rPr>
         <w:t>TM</w:t>
       </w:r>
+      <w:proofErr w:type="spellEnd"/>
       <w:r>
         <w:rPr>
           <w:i/>
@@ -5179,6 +5345,7 @@
         </w:tabs>
         <w:ind w:left="1080"/>
       </w:pPr>
+      <w:proofErr w:type="spellStart"/>
       <w:r>
         <w:rPr>
           <w:i/>
@@ -5192,6 +5359,7 @@
         </w:rPr>
         <w:t>TM</w:t>
       </w:r>
+      <w:proofErr w:type="spellEnd"/>
       <w:r>
         <w:rPr>
           <w:i/>
@@ -5233,6 +5401,7 @@
         </w:tabs>
         <w:ind w:left="1080"/>
       </w:pPr>
+      <w:proofErr w:type="spellStart"/>
       <w:r>
         <w:rPr>
           <w:i/>
@@ -5246,6 +5415,7 @@
         </w:rPr>
         <w:t>TM</w:t>
       </w:r>
+      <w:proofErr w:type="spellEnd"/>
       <w:r>
         <w:rPr>
           <w:i/>
@@ -5287,6 +5457,7 @@
         </w:tabs>
         <w:ind w:left="1080"/>
       </w:pPr>
+      <w:proofErr w:type="spellStart"/>
       <w:r>
         <w:rPr>
           <w:i/>
@@ -5300,6 +5471,7 @@
         </w:rPr>
         <w:t>TM</w:t>
       </w:r>
+      <w:proofErr w:type="spellEnd"/>
       <w:r>
         <w:rPr>
           <w:i/>
@@ -5710,8 +5882,6 @@
         <w:t>Table of Contents</w:t>
       </w:r>
     </w:p>
-    <w:bookmarkStart w:id="4" w:name="_GoBack"/>
-    <w:bookmarkEnd w:id="4"/>
     <w:p>
       <w:pPr>
         <w:pStyle w:val="TOC1"/>
@@ -10018,15 +10188,15 @@
       <w:pPr>
         <w:pStyle w:val="Heading1"/>
       </w:pPr>
-      <w:bookmarkStart w:id="5" w:name="_Toc424631595"/>
-      <w:bookmarkStart w:id="6" w:name="_Toc450227603"/>
+      <w:bookmarkStart w:id="4" w:name="_Toc424631595"/>
+      <w:bookmarkStart w:id="5" w:name="_Toc450227603"/>
       <w:bookmarkEnd w:id="0"/>
       <w:r>
         <w:lastRenderedPageBreak/>
         <w:t>Introduction</w:t>
       </w:r>
+      <w:bookmarkEnd w:id="4"/>
       <w:bookmarkEnd w:id="5"/>
-      <w:bookmarkEnd w:id="6"/>
     </w:p>
     <w:p>
       <w:pPr>
@@ -10052,7 +10222,11 @@
         <w:ind w:right="-270"/>
       </w:pPr>
       <w:r>
-        <w:t>The Cyber Observable Expression (CybOX</w:t>
+        <w:t>The Cyber Observable Expression (</w:t>
+      </w:r>
+      <w:proofErr w:type="spellStart"/>
+      <w:r>
+        <w:t>CybOX</w:t>
       </w:r>
       <w:r>
         <w:rPr>
@@ -10060,6 +10234,7 @@
         </w:rPr>
         <w:t>TM</w:t>
       </w:r>
+      <w:proofErr w:type="spellEnd"/>
       <w:r>
         <w:t>)</w:t>
       </w:r>
@@ -10078,7 +10253,7 @@
       <w:r>
         <w:t xml:space="preserve">This document serves as the specification for the CybOX Win Executable File Object Version 2.1.1 data model, which is one </w:t>
       </w:r>
-      <w:bookmarkStart w:id="7" w:name="_Toc401131317"/>
+      <w:bookmarkStart w:id="6" w:name="_Toc401131317"/>
       <w:r>
         <w:t>of eighty-eight CybOX Object data models.</w:t>
       </w:r>
@@ -10277,7 +10452,7 @@
       <w:r>
         <w:t xml:space="preserve">. </w:t>
       </w:r>
-      <w:bookmarkEnd w:id="7"/>
+      <w:bookmarkEnd w:id="6"/>
       <w:r>
         <w:t xml:space="preserve">In Section </w:t>
       </w:r>
@@ -10473,11 +10648,12 @@
       <w:pPr>
         <w:pStyle w:val="Heading2"/>
       </w:pPr>
-      <w:bookmarkStart w:id="8" w:name="_Toc412205405"/>
-      <w:bookmarkStart w:id="9" w:name="_Ref412300941"/>
-      <w:bookmarkStart w:id="10" w:name="_Ref412622367"/>
-      <w:bookmarkStart w:id="11" w:name="_Toc424631596"/>
-      <w:bookmarkStart w:id="12" w:name="_Toc450227604"/>
+      <w:bookmarkStart w:id="7" w:name="_Toc412205405"/>
+      <w:bookmarkStart w:id="8" w:name="_Ref412300941"/>
+      <w:bookmarkStart w:id="9" w:name="_Ref412622367"/>
+      <w:bookmarkStart w:id="10" w:name="_Toc424631596"/>
+      <w:bookmarkStart w:id="11" w:name="_Toc450227604"/>
+      <w:proofErr w:type="spellStart"/>
       <w:r>
         <w:t>CybOX</w:t>
       </w:r>
@@ -10487,14 +10663,15 @@
         </w:rPr>
         <w:t>TM</w:t>
       </w:r>
+      <w:proofErr w:type="spellEnd"/>
       <w:r>
         <w:t xml:space="preserve"> Specification Documents</w:t>
       </w:r>
+      <w:bookmarkEnd w:id="7"/>
       <w:bookmarkEnd w:id="8"/>
       <w:bookmarkEnd w:id="9"/>
       <w:bookmarkEnd w:id="10"/>
       <w:bookmarkEnd w:id="11"/>
-      <w:bookmarkEnd w:id="12"/>
     </w:p>
     <w:p>
       <w:pPr>
@@ -10605,15 +10782,15 @@
         <w:spacing w:before="360" w:after="60"/>
         <w:ind w:left="540" w:hanging="540"/>
       </w:pPr>
-      <w:bookmarkStart w:id="13" w:name="_Ref394437867"/>
-      <w:bookmarkStart w:id="14" w:name="_Toc426119868"/>
-      <w:bookmarkStart w:id="15" w:name="_Toc450227605"/>
+      <w:bookmarkStart w:id="12" w:name="_Ref394437867"/>
+      <w:bookmarkStart w:id="13" w:name="_Toc426119868"/>
+      <w:bookmarkStart w:id="14" w:name="_Toc450227605"/>
       <w:r>
         <w:t>Document Conventions</w:t>
       </w:r>
+      <w:bookmarkEnd w:id="12"/>
       <w:bookmarkEnd w:id="13"/>
       <w:bookmarkEnd w:id="14"/>
-      <w:bookmarkEnd w:id="15"/>
     </w:p>
     <w:p>
       <w:r>
@@ -10628,17 +10805,17 @@
         </w:tabs>
         <w:spacing w:before="360" w:after="60"/>
       </w:pPr>
-      <w:bookmarkStart w:id="16" w:name="_Toc389570603"/>
-      <w:bookmarkStart w:id="17" w:name="_Toc389581073"/>
-      <w:bookmarkStart w:id="18" w:name="_Toc426119870"/>
-      <w:bookmarkStart w:id="19" w:name="_Toc450227606"/>
+      <w:bookmarkStart w:id="15" w:name="_Toc389570603"/>
+      <w:bookmarkStart w:id="16" w:name="_Toc389581073"/>
+      <w:bookmarkStart w:id="17" w:name="_Toc426119870"/>
+      <w:bookmarkStart w:id="18" w:name="_Toc450227606"/>
       <w:r>
         <w:t>Fonts</w:t>
       </w:r>
+      <w:bookmarkEnd w:id="15"/>
       <w:bookmarkEnd w:id="16"/>
       <w:bookmarkEnd w:id="17"/>
       <w:bookmarkEnd w:id="18"/>
-      <w:bookmarkEnd w:id="19"/>
     </w:p>
     <w:p>
       <w:pPr>
@@ -10650,8 +10827,8 @@
           <w:szCs w:val="20"/>
         </w:rPr>
       </w:pPr>
-      <w:bookmarkStart w:id="20" w:name="_Ref394486021"/>
-      <w:bookmarkStart w:id="21" w:name="_Toc426119871"/>
+      <w:bookmarkStart w:id="19" w:name="_Ref394486021"/>
+      <w:bookmarkStart w:id="20" w:name="_Toc426119871"/>
       <w:r>
         <w:rPr>
           <w:rFonts w:ascii="Arial" w:hAnsi="Arial"/>
@@ -10849,13 +11026,23 @@
         </w:rPr>
         <w:t xml:space="preserve">, </w:t>
       </w:r>
+      <w:proofErr w:type="gramStart"/>
       <w:r>
         <w:rPr>
           <w:rFonts w:ascii="Courier New" w:hAnsi="Courier New" w:cs="Courier New"/>
           <w:sz w:val="20"/>
           <w:szCs w:val="20"/>
         </w:rPr>
-        <w:t xml:space="preserve">cyboxCommon:BaseObjectPropertyType </w:t>
+        <w:t>cyboxCommon:BaseObjectPropertyType</w:t>
+      </w:r>
+      <w:proofErr w:type="gramEnd"/>
+      <w:r>
+        <w:rPr>
+          <w:rFonts w:ascii="Courier New" w:hAnsi="Courier New" w:cs="Courier New"/>
+          <w:sz w:val="20"/>
+          <w:szCs w:val="20"/>
+        </w:rPr>
+        <w:t xml:space="preserve"> </w:t>
       </w:r>
     </w:p>
     <w:p>
@@ -10990,6 +11177,7 @@
         </w:rPr>
         <w:t>Example</w:t>
       </w:r>
+      <w:proofErr w:type="gramStart"/>
       <w:r>
         <w:t xml:space="preserve">: </w:t>
       </w:r>
@@ -10997,29 +11185,36 @@
         <w:rPr>
           <w:i/>
         </w:rPr>
-        <w:t xml:space="preserve"> ‘HashNameVocab-1.0,’ high, medium, low</w:t>
+        <w:t xml:space="preserve"> ‘</w:t>
+      </w:r>
+      <w:proofErr w:type="gramEnd"/>
+      <w:r>
+        <w:rPr>
+          <w:i/>
+        </w:rPr>
+        <w:t>HashNameVocab-1.0,’ high, medium, low</w:t>
       </w:r>
     </w:p>
     <w:p>
       <w:pPr>
         <w:pStyle w:val="Heading3"/>
       </w:pPr>
-      <w:bookmarkStart w:id="22" w:name="_Ref436998975"/>
-      <w:bookmarkStart w:id="23" w:name="_Toc450227607"/>
+      <w:bookmarkStart w:id="21" w:name="_Ref436998975"/>
+      <w:bookmarkStart w:id="22" w:name="_Toc450227607"/>
       <w:r>
         <w:t>UML Package References</w:t>
       </w:r>
+      <w:bookmarkEnd w:id="19"/>
       <w:bookmarkEnd w:id="20"/>
       <w:bookmarkEnd w:id="21"/>
       <w:bookmarkEnd w:id="22"/>
-      <w:bookmarkEnd w:id="23"/>
     </w:p>
     <w:p>
       <w:pPr>
         <w:spacing w:before="80" w:after="240"/>
       </w:pPr>
-      <w:bookmarkStart w:id="24" w:name="_Toc389570605"/>
-      <w:bookmarkStart w:id="25" w:name="_Toc389581075"/>
+      <w:bookmarkStart w:id="23" w:name="_Toc389570605"/>
+      <w:bookmarkStart w:id="24" w:name="_Toc389581075"/>
       <w:r>
         <w:t xml:space="preserve">Each CybOX data model is captured in a different UML package (e.g., Core package) where the packages together compose the full CybOX UML model.  To refer to a particular class of a specific package, we use the format </w:t>
       </w:r>
@@ -11101,24 +11296,24 @@
       <w:pPr>
         <w:pStyle w:val="Heading3"/>
       </w:pPr>
-      <w:bookmarkStart w:id="26" w:name="_Toc426119872"/>
-      <w:bookmarkStart w:id="27" w:name="_Toc450227608"/>
+      <w:bookmarkStart w:id="25" w:name="_Toc426119872"/>
+      <w:bookmarkStart w:id="26" w:name="_Toc450227608"/>
       <w:r>
         <w:t>UML Diagrams</w:t>
       </w:r>
+      <w:bookmarkEnd w:id="23"/>
       <w:bookmarkEnd w:id="24"/>
       <w:bookmarkEnd w:id="25"/>
       <w:bookmarkEnd w:id="26"/>
-      <w:bookmarkEnd w:id="27"/>
     </w:p>
     <w:p>
       <w:pPr>
         <w:spacing w:before="80" w:after="240"/>
       </w:pPr>
-      <w:bookmarkStart w:id="28" w:name="_Toc398719452"/>
-      <w:bookmarkStart w:id="29" w:name="_Toc389570606"/>
-      <w:bookmarkStart w:id="30" w:name="_Toc389581076"/>
-      <w:bookmarkStart w:id="31" w:name="_Ref394436861"/>
+      <w:bookmarkStart w:id="27" w:name="_Toc398719452"/>
+      <w:bookmarkStart w:id="28" w:name="_Toc389570606"/>
+      <w:bookmarkStart w:id="29" w:name="_Toc389581076"/>
+      <w:bookmarkStart w:id="30" w:name="_Ref394436861"/>
       <w:r>
         <w:t xml:space="preserve">This specification makes use of UML diagrams to visually depict relationships between CybOX Language constructs. Note that the diagrams have been extracted directly from the full UML model for CybOX; they have not been constructed purely for inclusion in the specification documents.  Typically, diagrams are included for the primary class of a data model, and for any other class where the visualization of its relationships between other classes would be useful.  This implies that there will be very few diagrams for classes whose only properties are either a data type or a class from the CybOX Common data model.  </w:t>
       </w:r>
@@ -11141,14 +11336,14 @@
       <w:pPr>
         <w:pStyle w:val="Heading4"/>
       </w:pPr>
-      <w:bookmarkStart w:id="32" w:name="_Toc426119873"/>
-      <w:bookmarkStart w:id="33" w:name="_Toc450227609"/>
+      <w:bookmarkStart w:id="31" w:name="_Toc426119873"/>
+      <w:bookmarkStart w:id="32" w:name="_Toc450227609"/>
       <w:r>
         <w:t>Class Properties</w:t>
       </w:r>
-      <w:bookmarkEnd w:id="28"/>
+      <w:bookmarkEnd w:id="27"/>
+      <w:bookmarkEnd w:id="31"/>
       <w:bookmarkEnd w:id="32"/>
-      <w:bookmarkEnd w:id="33"/>
     </w:p>
     <w:p>
       <w:pPr>
@@ -11162,15 +11357,15 @@
       <w:pPr>
         <w:pStyle w:val="Heading4"/>
       </w:pPr>
-      <w:bookmarkStart w:id="34" w:name="_Toc398719453"/>
-      <w:bookmarkStart w:id="35" w:name="_Toc426119874"/>
-      <w:bookmarkStart w:id="36" w:name="_Toc450227610"/>
+      <w:bookmarkStart w:id="33" w:name="_Toc398719453"/>
+      <w:bookmarkStart w:id="34" w:name="_Toc426119874"/>
+      <w:bookmarkStart w:id="35" w:name="_Toc450227610"/>
       <w:r>
         <w:t>Diagram Icons and Arrow Types</w:t>
       </w:r>
+      <w:bookmarkEnd w:id="33"/>
       <w:bookmarkEnd w:id="34"/>
       <w:bookmarkEnd w:id="35"/>
-      <w:bookmarkEnd w:id="36"/>
     </w:p>
     <w:p>
       <w:pPr>
@@ -11255,32 +11450,58 @@
         <w:spacing w:after="120"/>
         <w:jc w:val="center"/>
       </w:pPr>
-      <w:bookmarkStart w:id="37" w:name="_Ref397637630"/>
-      <w:bookmarkStart w:id="38" w:name="_Toc426119876"/>
+      <w:bookmarkStart w:id="36" w:name="_Ref397637630"/>
+      <w:bookmarkStart w:id="37" w:name="_Toc426119876"/>
       <w:r>
         <w:lastRenderedPageBreak/>
         <w:t xml:space="preserve">Table </w:t>
       </w:r>
-      <w:fldSimple w:instr=" STYLEREF 1 \s ">
-        <w:r>
-          <w:rPr>
-            <w:noProof/>
-          </w:rPr>
-          <w:t>1</w:t>
-        </w:r>
-      </w:fldSimple>
+      <w:r>
+        <w:fldChar w:fldCharType="begin"/>
+      </w:r>
+      <w:r>
+        <w:instrText xml:space="preserve"> STYLEREF 1 \s </w:instrText>
+      </w:r>
+      <w:r>
+        <w:fldChar w:fldCharType="separate"/>
+      </w:r>
+      <w:r>
+        <w:rPr>
+          <w:noProof/>
+        </w:rPr>
+        <w:t>1</w:t>
+      </w:r>
+      <w:r>
+        <w:rPr>
+          <w:noProof/>
+        </w:rPr>
+        <w:fldChar w:fldCharType="end"/>
+      </w:r>
       <w:r>
         <w:noBreakHyphen/>
       </w:r>
-      <w:fldSimple w:instr=" SEQ Table \* ARABIC \s 1 ">
-        <w:r>
-          <w:rPr>
-            <w:noProof/>
-          </w:rPr>
-          <w:t>1</w:t>
-        </w:r>
-      </w:fldSimple>
-      <w:bookmarkEnd w:id="37"/>
+      <w:r>
+        <w:fldChar w:fldCharType="begin"/>
+      </w:r>
+      <w:r>
+        <w:instrText xml:space="preserve"> SEQ Table \* ARABIC \s 1 </w:instrText>
+      </w:r>
+      <w:r>
+        <w:fldChar w:fldCharType="separate"/>
+      </w:r>
+      <w:r>
+        <w:rPr>
+          <w:noProof/>
+        </w:rPr>
+        <w:t>1</w:t>
+      </w:r>
+      <w:r>
+        <w:rPr>
+          <w:noProof/>
+        </w:rPr>
+        <w:fldChar w:fldCharType="end"/>
+      </w:r>
+      <w:bookmarkEnd w:id="36"/>
       <w:r>
         <w:t xml:space="preserve">.  </w:t>
       </w:r>
@@ -11527,7 +11748,7 @@
                 <v:shape id="_x0000_i1025" type="#_x0000_t75" style="width:24pt;height:21pt" o:ole="">
                   <v:imagedata r:id="rId27" o:title=""/>
                 </v:shape>
-                <o:OLEObject Type="Embed" ProgID="PBrush" ShapeID="_x0000_i1025" DrawAspect="Content" ObjectID="_1523969434" r:id="rId28"/>
+                <o:OLEObject Type="Embed" ProgID="PBrush" ShapeID="_x0000_i1025" DrawAspect="Content" ObjectID="_1524413531" r:id="rId28"/>
               </w:object>
             </w:r>
           </w:p>
@@ -11680,10 +11901,10 @@
             </w:pPr>
             <w:r>
               <w:object w:dxaOrig="270" w:dyaOrig="195" w14:anchorId="4F7CAB53">
-                <v:shape id="_x0000_i1026" type="#_x0000_t75" style="width:14.5pt;height:14.5pt" o:ole="">
+                <v:shape id="_x0000_i1026" type="#_x0000_t75" style="width:14.25pt;height:14.25pt" o:ole="">
                   <v:imagedata r:id="rId30" o:title=""/>
                 </v:shape>
-                <o:OLEObject Type="Embed" ProgID="PBrush" ShapeID="_x0000_i1026" DrawAspect="Content" ObjectID="_1523969435" r:id="rId31"/>
+                <o:OLEObject Type="Embed" ProgID="PBrush" ShapeID="_x0000_i1026" DrawAspect="Content" ObjectID="_1524413532" r:id="rId31"/>
               </w:object>
             </w:r>
           </w:p>
@@ -11740,10 +11961,10 @@
             </w:pPr>
             <w:r>
               <w:object w:dxaOrig="210" w:dyaOrig="150" w14:anchorId="7CC580E4">
-                <v:shape id="_x0000_i1027" type="#_x0000_t75" style="width:13.5pt;height:14.5pt" o:ole="">
+                <v:shape id="_x0000_i1027" type="#_x0000_t75" style="width:13.5pt;height:14.25pt" o:ole="">
                   <v:imagedata r:id="rId32" o:title=""/>
                 </v:shape>
-                <o:OLEObject Type="Embed" ProgID="PBrush" ShapeID="_x0000_i1027" DrawAspect="Content" ObjectID="_1523969436" r:id="rId33"/>
+                <o:OLEObject Type="Embed" ProgID="PBrush" ShapeID="_x0000_i1027" DrawAspect="Content" ObjectID="_1524413533" r:id="rId33"/>
               </w:object>
             </w:r>
           </w:p>
@@ -11926,10 +12147,10 @@
                 <w:color w:val="000000" w:themeColor="text1"/>
               </w:rPr>
               <w:object w:dxaOrig="1140" w:dyaOrig="780" w14:anchorId="0D83891E">
-                <v:shape id="_x0000_i1028" type="#_x0000_t75" style="width:57.5pt;height:35.5pt" o:ole="">
+                <v:shape id="_x0000_i1028" type="#_x0000_t75" style="width:57.75pt;height:35.25pt" o:ole="">
                   <v:imagedata r:id="rId34" o:title=""/>
                 </v:shape>
-                <o:OLEObject Type="Embed" ProgID="PBrush" ShapeID="_x0000_i1028" DrawAspect="Content" ObjectID="_1523969437" r:id="rId35"/>
+                <o:OLEObject Type="Embed" ProgID="PBrush" ShapeID="_x0000_i1028" DrawAspect="Content" ObjectID="_1524413534" r:id="rId35"/>
               </w:object>
             </w:r>
           </w:p>
@@ -11965,15 +12186,15 @@
       <w:pPr>
         <w:pStyle w:val="Heading3"/>
       </w:pPr>
-      <w:bookmarkStart w:id="39" w:name="_Toc450227611"/>
+      <w:bookmarkStart w:id="38" w:name="_Toc450227611"/>
       <w:r>
         <w:t>Property Table Notation</w:t>
       </w:r>
+      <w:bookmarkEnd w:id="28"/>
       <w:bookmarkEnd w:id="29"/>
       <w:bookmarkEnd w:id="30"/>
-      <w:bookmarkEnd w:id="31"/>
+      <w:bookmarkEnd w:id="37"/>
       <w:bookmarkEnd w:id="38"/>
-      <w:bookmarkEnd w:id="39"/>
     </w:p>
     <w:p>
       <w:pPr>
@@ -12148,15 +12369,15 @@
       <w:pPr>
         <w:pStyle w:val="Heading3"/>
       </w:pPr>
-      <w:bookmarkStart w:id="40" w:name="_Toc412205415"/>
-      <w:bookmarkStart w:id="41" w:name="_Toc426119877"/>
-      <w:bookmarkStart w:id="42" w:name="_Toc450227612"/>
+      <w:bookmarkStart w:id="39" w:name="_Toc412205415"/>
+      <w:bookmarkStart w:id="40" w:name="_Toc426119877"/>
+      <w:bookmarkStart w:id="41" w:name="_Toc450227612"/>
       <w:r>
         <w:t>Property and Class Descriptions</w:t>
       </w:r>
+      <w:bookmarkEnd w:id="39"/>
       <w:bookmarkEnd w:id="40"/>
       <w:bookmarkEnd w:id="41"/>
-      <w:bookmarkEnd w:id="42"/>
     </w:p>
     <w:p>
       <w:pPr>
@@ -12644,15 +12865,15 @@
       <w:pPr>
         <w:pStyle w:val="Heading2"/>
       </w:pPr>
-      <w:bookmarkStart w:id="43" w:name="_Ref428537349"/>
-      <w:bookmarkStart w:id="44" w:name="_Toc427275785"/>
-      <w:bookmarkStart w:id="45" w:name="_Toc450227613"/>
+      <w:bookmarkStart w:id="42" w:name="_Ref428537349"/>
+      <w:bookmarkStart w:id="43" w:name="_Toc427275785"/>
+      <w:bookmarkStart w:id="44" w:name="_Toc450227613"/>
       <w:r>
         <w:t>Terminology</w:t>
       </w:r>
+      <w:bookmarkEnd w:id="42"/>
       <w:bookmarkEnd w:id="43"/>
       <w:bookmarkEnd w:id="44"/>
-      <w:bookmarkEnd w:id="45"/>
     </w:p>
     <w:p>
       <w:r>
@@ -12830,24 +13051,24 @@
       <w:pPr>
         <w:pStyle w:val="Heading2"/>
       </w:pPr>
-      <w:bookmarkStart w:id="46" w:name="_Ref7502892"/>
-      <w:bookmarkStart w:id="47" w:name="_Toc12011611"/>
-      <w:bookmarkStart w:id="48" w:name="_Toc85472894"/>
-      <w:bookmarkStart w:id="49" w:name="_Toc287332008"/>
-      <w:bookmarkStart w:id="50" w:name="_Toc427275786"/>
-      <w:bookmarkStart w:id="51" w:name="_Toc450227614"/>
+      <w:bookmarkStart w:id="45" w:name="_Ref7502892"/>
+      <w:bookmarkStart w:id="46" w:name="_Toc12011611"/>
+      <w:bookmarkStart w:id="47" w:name="_Toc85472894"/>
+      <w:bookmarkStart w:id="48" w:name="_Toc287332008"/>
+      <w:bookmarkStart w:id="49" w:name="_Toc427275786"/>
+      <w:bookmarkStart w:id="50" w:name="_Toc450227614"/>
       <w:r>
         <w:t>Normative</w:t>
       </w:r>
+      <w:bookmarkEnd w:id="45"/>
       <w:bookmarkEnd w:id="46"/>
+      <w:r>
+        <w:t xml:space="preserve"> References</w:t>
+      </w:r>
       <w:bookmarkEnd w:id="47"/>
-      <w:r>
-        <w:t xml:space="preserve"> References</w:t>
-      </w:r>
       <w:bookmarkEnd w:id="48"/>
       <w:bookmarkEnd w:id="49"/>
       <w:bookmarkEnd w:id="50"/>
-      <w:bookmarkEnd w:id="51"/>
     </w:p>
     <w:p>
       <w:pPr>
@@ -12859,14 +13080,14 @@
         </w:rPr>
         <w:t>[</w:t>
       </w:r>
-      <w:bookmarkStart w:id="52" w:name="rfc2119"/>
+      <w:bookmarkStart w:id="51" w:name="rfc2119"/>
       <w:r>
         <w:rPr>
           <w:rStyle w:val="Refterm"/>
         </w:rPr>
         <w:t>RFC2119</w:t>
       </w:r>
-      <w:bookmarkEnd w:id="52"/>
+      <w:bookmarkEnd w:id="51"/>
       <w:r>
         <w:rPr>
           <w:rStyle w:val="Refterm"/>
@@ -12899,14 +13120,14 @@
       <w:pPr>
         <w:pStyle w:val="Heading1"/>
       </w:pPr>
-      <w:bookmarkStart w:id="53" w:name="_Ref428537380"/>
-      <w:bookmarkStart w:id="54" w:name="_Toc450227615"/>
+      <w:bookmarkStart w:id="52" w:name="_Ref428537380"/>
+      <w:bookmarkStart w:id="53" w:name="_Toc450227615"/>
       <w:r>
         <w:lastRenderedPageBreak/>
         <w:t>Background Information</w:t>
       </w:r>
+      <w:bookmarkEnd w:id="52"/>
       <w:bookmarkEnd w:id="53"/>
-      <w:bookmarkEnd w:id="54"/>
     </w:p>
     <w:p>
       <w:r>
@@ -12982,13 +13203,13 @@
         <w:spacing w:before="360" w:after="60"/>
         <w:ind w:left="540" w:hanging="540"/>
       </w:pPr>
-      <w:bookmarkStart w:id="55" w:name="_Toc426119879"/>
-      <w:bookmarkStart w:id="56" w:name="_Toc450227616"/>
+      <w:bookmarkStart w:id="54" w:name="_Toc426119879"/>
+      <w:bookmarkStart w:id="55" w:name="_Toc450227616"/>
       <w:r>
         <w:t>Cyber Observables</w:t>
       </w:r>
+      <w:bookmarkEnd w:id="54"/>
       <w:bookmarkEnd w:id="55"/>
-      <w:bookmarkEnd w:id="56"/>
     </w:p>
     <w:p>
       <w:pPr>
@@ -13012,13 +13233,13 @@
         <w:spacing w:before="360" w:after="60"/>
         <w:ind w:left="540" w:hanging="540"/>
       </w:pPr>
+      <w:bookmarkStart w:id="56" w:name="_Toc450227617"/>
       <w:bookmarkStart w:id="57" w:name="_Toc287332011"/>
       <w:bookmarkStart w:id="58" w:name="_Toc409437263"/>
-      <w:bookmarkStart w:id="59" w:name="_Toc450227617"/>
       <w:r>
         <w:t>Objects</w:t>
       </w:r>
-      <w:bookmarkEnd w:id="59"/>
+      <w:bookmarkEnd w:id="56"/>
     </w:p>
     <w:p>
       <w:pPr>
@@ -13069,24 +13290,24 @@
       <w:pPr>
         <w:pStyle w:val="Heading1"/>
       </w:pPr>
-      <w:bookmarkStart w:id="60" w:name="_Ref436998974"/>
-      <w:bookmarkStart w:id="61" w:name="_Toc450227618"/>
+      <w:bookmarkStart w:id="59" w:name="_Ref436998974"/>
+      <w:bookmarkStart w:id="60" w:name="_Toc450227618"/>
       <w:r>
         <w:lastRenderedPageBreak/>
         <w:t>Data Model</w:t>
       </w:r>
+      <w:bookmarkEnd w:id="59"/>
       <w:bookmarkEnd w:id="60"/>
-      <w:bookmarkEnd w:id="61"/>
     </w:p>
     <w:p>
       <w:pPr>
         <w:pStyle w:val="Heading2"/>
       </w:pPr>
-      <w:bookmarkStart w:id="62" w:name="_Toc450227619"/>
+      <w:bookmarkStart w:id="61" w:name="_Toc450227619"/>
       <w:r>
         <w:t>WindowsExecutableFileObjectType Class</w:t>
       </w:r>
-      <w:bookmarkEnd w:id="62"/>
+      <w:bookmarkEnd w:id="61"/>
     </w:p>
     <w:p>
       <w:pPr>
@@ -13265,30 +13486,56 @@
         <w:spacing w:after="240"/>
         <w:jc w:val="center"/>
       </w:pPr>
-      <w:bookmarkStart w:id="63" w:name="_Ref395023936"/>
+      <w:bookmarkStart w:id="62" w:name="_Ref395023936"/>
       <w:r>
         <w:t xml:space="preserve">Figure </w:t>
       </w:r>
-      <w:fldSimple w:instr=" STYLEREF 1 \s ">
-        <w:r>
-          <w:rPr>
-            <w:noProof/>
-          </w:rPr>
-          <w:t>3</w:t>
-        </w:r>
-      </w:fldSimple>
+      <w:r>
+        <w:fldChar w:fldCharType="begin"/>
+      </w:r>
+      <w:r>
+        <w:instrText xml:space="preserve"> STYLEREF 1 \s </w:instrText>
+      </w:r>
+      <w:r>
+        <w:fldChar w:fldCharType="separate"/>
+      </w:r>
+      <w:r>
+        <w:rPr>
+          <w:noProof/>
+        </w:rPr>
+        <w:t>3</w:t>
+      </w:r>
+      <w:r>
+        <w:rPr>
+          <w:noProof/>
+        </w:rPr>
+        <w:fldChar w:fldCharType="end"/>
+      </w:r>
       <w:r>
         <w:noBreakHyphen/>
       </w:r>
-      <w:fldSimple w:instr=" SEQ Figure \* ARABIC \s 1 ">
-        <w:r>
-          <w:rPr>
-            <w:noProof/>
-          </w:rPr>
-          <w:t>1</w:t>
-        </w:r>
-      </w:fldSimple>
-      <w:bookmarkEnd w:id="63"/>
+      <w:r>
+        <w:fldChar w:fldCharType="begin"/>
+      </w:r>
+      <w:r>
+        <w:instrText xml:space="preserve"> SEQ Figure \* ARABIC \s 1 </w:instrText>
+      </w:r>
+      <w:r>
+        <w:fldChar w:fldCharType="separate"/>
+      </w:r>
+      <w:r>
+        <w:rPr>
+          <w:noProof/>
+        </w:rPr>
+        <w:t>1</w:t>
+      </w:r>
+      <w:r>
+        <w:rPr>
+          <w:noProof/>
+        </w:rPr>
+        <w:fldChar w:fldCharType="end"/>
+      </w:r>
+      <w:bookmarkEnd w:id="62"/>
       <w:r>
         <w:t xml:space="preserve">. UML diagram of the </w:t>
       </w:r>
@@ -13402,30 +13649,56 @@
         <w:pStyle w:val="tablecaption"/>
         <w:jc w:val="center"/>
       </w:pPr>
-      <w:bookmarkStart w:id="64" w:name="_Ref437002447"/>
+      <w:bookmarkStart w:id="63" w:name="_Ref437002447"/>
       <w:r>
         <w:t xml:space="preserve">Table </w:t>
       </w:r>
-      <w:fldSimple w:instr=" STYLEREF 1 \s ">
-        <w:r>
-          <w:rPr>
-            <w:noProof/>
-          </w:rPr>
-          <w:t>3</w:t>
-        </w:r>
-      </w:fldSimple>
+      <w:r>
+        <w:fldChar w:fldCharType="begin"/>
+      </w:r>
+      <w:r>
+        <w:instrText xml:space="preserve"> STYLEREF 1 \s </w:instrText>
+      </w:r>
+      <w:r>
+        <w:fldChar w:fldCharType="separate"/>
+      </w:r>
+      <w:r>
+        <w:rPr>
+          <w:noProof/>
+        </w:rPr>
+        <w:t>3</w:t>
+      </w:r>
+      <w:r>
+        <w:rPr>
+          <w:noProof/>
+        </w:rPr>
+        <w:fldChar w:fldCharType="end"/>
+      </w:r>
       <w:r>
         <w:noBreakHyphen/>
       </w:r>
-      <w:fldSimple w:instr=" SEQ Table \* ARABIC \s 1 ">
-        <w:r>
-          <w:rPr>
-            <w:noProof/>
-          </w:rPr>
-          <w:t>1</w:t>
-        </w:r>
-      </w:fldSimple>
-      <w:bookmarkEnd w:id="64"/>
+      <w:r>
+        <w:fldChar w:fldCharType="begin"/>
+      </w:r>
+      <w:r>
+        <w:instrText xml:space="preserve"> SEQ Table \* ARABIC \s 1 </w:instrText>
+      </w:r>
+      <w:r>
+        <w:fldChar w:fldCharType="separate"/>
+      </w:r>
+      <w:r>
+        <w:rPr>
+          <w:noProof/>
+        </w:rPr>
+        <w:t>1</w:t>
+      </w:r>
+      <w:r>
+        <w:rPr>
+          <w:noProof/>
+        </w:rPr>
+        <w:fldChar w:fldCharType="end"/>
+      </w:r>
+      <w:bookmarkEnd w:id="63"/>
       <w:r>
         <w:t xml:space="preserve">. </w:t>
       </w:r>
@@ -14551,11 +14824,11 @@
       <w:pPr>
         <w:pStyle w:val="Heading2"/>
       </w:pPr>
-      <w:bookmarkStart w:id="65" w:name="_Toc450227620"/>
+      <w:bookmarkStart w:id="64" w:name="_Toc450227620"/>
       <w:r>
         <w:t>PEChecksumType Class</w:t>
       </w:r>
-      <w:bookmarkEnd w:id="65"/>
+      <w:bookmarkEnd w:id="64"/>
     </w:p>
     <w:p>
       <w:pPr>
@@ -14678,30 +14951,56 @@
         <w:pStyle w:val="tablecaption"/>
         <w:jc w:val="center"/>
       </w:pPr>
-      <w:bookmarkStart w:id="66" w:name="_Ref437002690"/>
+      <w:bookmarkStart w:id="65" w:name="_Ref437002690"/>
       <w:r>
         <w:t xml:space="preserve">Table </w:t>
       </w:r>
-      <w:fldSimple w:instr=" STYLEREF 1 \s ">
-        <w:r>
-          <w:rPr>
-            <w:noProof/>
-          </w:rPr>
-          <w:t>3</w:t>
-        </w:r>
-      </w:fldSimple>
+      <w:r>
+        <w:fldChar w:fldCharType="begin"/>
+      </w:r>
+      <w:r>
+        <w:instrText xml:space="preserve"> STYLEREF 1 \s </w:instrText>
+      </w:r>
+      <w:r>
+        <w:fldChar w:fldCharType="separate"/>
+      </w:r>
+      <w:r>
+        <w:rPr>
+          <w:noProof/>
+        </w:rPr>
+        <w:t>3</w:t>
+      </w:r>
+      <w:r>
+        <w:rPr>
+          <w:noProof/>
+        </w:rPr>
+        <w:fldChar w:fldCharType="end"/>
+      </w:r>
       <w:r>
         <w:noBreakHyphen/>
       </w:r>
-      <w:fldSimple w:instr=" SEQ Table \* ARABIC \s 1 ">
-        <w:r>
-          <w:rPr>
-            <w:noProof/>
-          </w:rPr>
-          <w:t>2</w:t>
-        </w:r>
-      </w:fldSimple>
-      <w:bookmarkEnd w:id="66"/>
+      <w:r>
+        <w:fldChar w:fldCharType="begin"/>
+      </w:r>
+      <w:r>
+        <w:instrText xml:space="preserve"> SEQ Table \* ARABIC \s 1 </w:instrText>
+      </w:r>
+      <w:r>
+        <w:fldChar w:fldCharType="separate"/>
+      </w:r>
+      <w:r>
+        <w:rPr>
+          <w:noProof/>
+        </w:rPr>
+        <w:t>2</w:t>
+      </w:r>
+      <w:r>
+        <w:rPr>
+          <w:noProof/>
+        </w:rPr>
+        <w:fldChar w:fldCharType="end"/>
+      </w:r>
+      <w:bookmarkEnd w:id="65"/>
       <w:r>
         <w:t xml:space="preserve">. </w:t>
       </w:r>
@@ -15188,11 +15487,11 @@
       <w:pPr>
         <w:pStyle w:val="Heading2"/>
       </w:pPr>
-      <w:bookmarkStart w:id="67" w:name="_Toc450227621"/>
+      <w:bookmarkStart w:id="66" w:name="_Toc450227621"/>
       <w:r>
         <w:t>PEExportsType Class</w:t>
       </w:r>
-      <w:bookmarkEnd w:id="67"/>
+      <w:bookmarkEnd w:id="66"/>
     </w:p>
     <w:p>
       <w:pPr>
@@ -15382,30 +15681,56 @@
       <w:pPr>
         <w:pStyle w:val="Caption"/>
       </w:pPr>
-      <w:bookmarkStart w:id="68" w:name="_Ref437352219"/>
+      <w:bookmarkStart w:id="67" w:name="_Ref437352219"/>
       <w:r>
         <w:t xml:space="preserve">Figure </w:t>
       </w:r>
-      <w:fldSimple w:instr=" STYLEREF 1 \s ">
-        <w:r>
-          <w:rPr>
-            <w:noProof/>
-          </w:rPr>
-          <w:t>3</w:t>
-        </w:r>
-      </w:fldSimple>
+      <w:r>
+        <w:fldChar w:fldCharType="begin"/>
+      </w:r>
+      <w:r>
+        <w:instrText xml:space="preserve"> STYLEREF 1 \s </w:instrText>
+      </w:r>
+      <w:r>
+        <w:fldChar w:fldCharType="separate"/>
+      </w:r>
+      <w:r>
+        <w:rPr>
+          <w:noProof/>
+        </w:rPr>
+        <w:t>3</w:t>
+      </w:r>
+      <w:r>
+        <w:rPr>
+          <w:noProof/>
+        </w:rPr>
+        <w:fldChar w:fldCharType="end"/>
+      </w:r>
       <w:r>
         <w:noBreakHyphen/>
       </w:r>
-      <w:fldSimple w:instr=" SEQ Figure \* ARABIC \s 1 ">
-        <w:r>
-          <w:rPr>
-            <w:noProof/>
-          </w:rPr>
-          <w:t>2</w:t>
-        </w:r>
-      </w:fldSimple>
-      <w:bookmarkEnd w:id="68"/>
+      <w:r>
+        <w:fldChar w:fldCharType="begin"/>
+      </w:r>
+      <w:r>
+        <w:instrText xml:space="preserve"> SEQ Figure \* ARABIC \s 1 </w:instrText>
+      </w:r>
+      <w:r>
+        <w:fldChar w:fldCharType="separate"/>
+      </w:r>
+      <w:r>
+        <w:rPr>
+          <w:noProof/>
+        </w:rPr>
+        <w:t>2</w:t>
+      </w:r>
+      <w:r>
+        <w:rPr>
+          <w:noProof/>
+        </w:rPr>
+        <w:fldChar w:fldCharType="end"/>
+      </w:r>
+      <w:bookmarkEnd w:id="67"/>
       <w:r>
         <w:t xml:space="preserve">. UML diagram for </w:t>
       </w:r>
@@ -15519,30 +15844,56 @@
         <w:pStyle w:val="tablecaption"/>
         <w:jc w:val="center"/>
       </w:pPr>
-      <w:bookmarkStart w:id="69" w:name="_Ref437002705"/>
+      <w:bookmarkStart w:id="68" w:name="_Ref437002705"/>
       <w:r>
         <w:t xml:space="preserve">Table </w:t>
       </w:r>
-      <w:fldSimple w:instr=" STYLEREF 1 \s ">
-        <w:r>
-          <w:rPr>
-            <w:noProof/>
-          </w:rPr>
-          <w:t>3</w:t>
-        </w:r>
-      </w:fldSimple>
+      <w:r>
+        <w:fldChar w:fldCharType="begin"/>
+      </w:r>
+      <w:r>
+        <w:instrText xml:space="preserve"> STYLEREF 1 \s </w:instrText>
+      </w:r>
+      <w:r>
+        <w:fldChar w:fldCharType="separate"/>
+      </w:r>
+      <w:r>
+        <w:rPr>
+          <w:noProof/>
+        </w:rPr>
+        <w:t>3</w:t>
+      </w:r>
+      <w:r>
+        <w:rPr>
+          <w:noProof/>
+        </w:rPr>
+        <w:fldChar w:fldCharType="end"/>
+      </w:r>
       <w:r>
         <w:noBreakHyphen/>
       </w:r>
-      <w:fldSimple w:instr=" SEQ Table \* ARABIC \s 1 ">
-        <w:r>
-          <w:rPr>
-            <w:noProof/>
-          </w:rPr>
-          <w:t>3</w:t>
-        </w:r>
-      </w:fldSimple>
-      <w:bookmarkEnd w:id="69"/>
+      <w:r>
+        <w:fldChar w:fldCharType="begin"/>
+      </w:r>
+      <w:r>
+        <w:instrText xml:space="preserve"> SEQ Table \* ARABIC \s 1 </w:instrText>
+      </w:r>
+      <w:r>
+        <w:fldChar w:fldCharType="separate"/>
+      </w:r>
+      <w:r>
+        <w:rPr>
+          <w:noProof/>
+        </w:rPr>
+        <w:t>3</w:t>
+      </w:r>
+      <w:r>
+        <w:rPr>
+          <w:noProof/>
+        </w:rPr>
+        <w:fldChar w:fldCharType="end"/>
+      </w:r>
+      <w:bookmarkEnd w:id="68"/>
       <w:r>
         <w:t xml:space="preserve">. </w:t>
       </w:r>
@@ -16343,11 +16694,11 @@
       <w:pPr>
         <w:pStyle w:val="Heading2"/>
       </w:pPr>
-      <w:bookmarkStart w:id="70" w:name="_Toc450227622"/>
+      <w:bookmarkStart w:id="69" w:name="_Toc450227622"/>
       <w:r>
         <w:t>PEExportedFunctionsType Class</w:t>
       </w:r>
-      <w:bookmarkEnd w:id="70"/>
+      <w:bookmarkEnd w:id="69"/>
     </w:p>
     <w:p>
       <w:pPr>
@@ -16470,30 +16821,56 @@
         <w:pStyle w:val="tablecaption"/>
         <w:jc w:val="center"/>
       </w:pPr>
-      <w:bookmarkStart w:id="71" w:name="_Ref437002727"/>
+      <w:bookmarkStart w:id="70" w:name="_Ref437002727"/>
       <w:r>
         <w:t xml:space="preserve">Table </w:t>
       </w:r>
-      <w:fldSimple w:instr=" STYLEREF 1 \s ">
-        <w:r>
-          <w:rPr>
-            <w:noProof/>
-          </w:rPr>
-          <w:t>3</w:t>
-        </w:r>
-      </w:fldSimple>
+      <w:r>
+        <w:fldChar w:fldCharType="begin"/>
+      </w:r>
+      <w:r>
+        <w:instrText xml:space="preserve"> STYLEREF 1 \s </w:instrText>
+      </w:r>
+      <w:r>
+        <w:fldChar w:fldCharType="separate"/>
+      </w:r>
+      <w:r>
+        <w:rPr>
+          <w:noProof/>
+        </w:rPr>
+        <w:t>3</w:t>
+      </w:r>
+      <w:r>
+        <w:rPr>
+          <w:noProof/>
+        </w:rPr>
+        <w:fldChar w:fldCharType="end"/>
+      </w:r>
       <w:r>
         <w:noBreakHyphen/>
       </w:r>
-      <w:fldSimple w:instr=" SEQ Table \* ARABIC \s 1 ">
-        <w:r>
-          <w:rPr>
-            <w:noProof/>
-          </w:rPr>
-          <w:t>4</w:t>
-        </w:r>
-      </w:fldSimple>
-      <w:bookmarkEnd w:id="71"/>
+      <w:r>
+        <w:fldChar w:fldCharType="begin"/>
+      </w:r>
+      <w:r>
+        <w:instrText xml:space="preserve"> SEQ Table \* ARABIC \s 1 </w:instrText>
+      </w:r>
+      <w:r>
+        <w:fldChar w:fldCharType="separate"/>
+      </w:r>
+      <w:r>
+        <w:rPr>
+          <w:noProof/>
+        </w:rPr>
+        <w:t>4</w:t>
+      </w:r>
+      <w:r>
+        <w:rPr>
+          <w:noProof/>
+        </w:rPr>
+        <w:fldChar w:fldCharType="end"/>
+      </w:r>
+      <w:bookmarkEnd w:id="70"/>
       <w:r>
         <w:t xml:space="preserve">. </w:t>
       </w:r>
@@ -16758,11 +17135,11 @@
       <w:pPr>
         <w:pStyle w:val="Heading2"/>
       </w:pPr>
-      <w:bookmarkStart w:id="72" w:name="_Toc450227623"/>
+      <w:bookmarkStart w:id="71" w:name="_Toc450227623"/>
       <w:r>
         <w:t>PESectionListType Class</w:t>
       </w:r>
-      <w:bookmarkEnd w:id="72"/>
+      <w:bookmarkEnd w:id="71"/>
     </w:p>
     <w:p>
       <w:pPr>
@@ -16885,30 +17262,56 @@
         <w:pStyle w:val="tablecaption"/>
         <w:jc w:val="center"/>
       </w:pPr>
-      <w:bookmarkStart w:id="73" w:name="_Ref437002748"/>
+      <w:bookmarkStart w:id="72" w:name="_Ref437002748"/>
       <w:r>
         <w:t xml:space="preserve">Table </w:t>
       </w:r>
-      <w:fldSimple w:instr=" STYLEREF 1 \s ">
-        <w:r>
-          <w:rPr>
-            <w:noProof/>
-          </w:rPr>
-          <w:t>3</w:t>
-        </w:r>
-      </w:fldSimple>
+      <w:r>
+        <w:fldChar w:fldCharType="begin"/>
+      </w:r>
+      <w:r>
+        <w:instrText xml:space="preserve"> STYLEREF 1 \s </w:instrText>
+      </w:r>
+      <w:r>
+        <w:fldChar w:fldCharType="separate"/>
+      </w:r>
+      <w:r>
+        <w:rPr>
+          <w:noProof/>
+        </w:rPr>
+        <w:t>3</w:t>
+      </w:r>
+      <w:r>
+        <w:rPr>
+          <w:noProof/>
+        </w:rPr>
+        <w:fldChar w:fldCharType="end"/>
+      </w:r>
       <w:r>
         <w:noBreakHyphen/>
       </w:r>
-      <w:fldSimple w:instr=" SEQ Table \* ARABIC \s 1 ">
-        <w:r>
-          <w:rPr>
-            <w:noProof/>
-          </w:rPr>
-          <w:t>5</w:t>
-        </w:r>
-      </w:fldSimple>
-      <w:bookmarkEnd w:id="73"/>
+      <w:r>
+        <w:fldChar w:fldCharType="begin"/>
+      </w:r>
+      <w:r>
+        <w:instrText xml:space="preserve"> SEQ Table \* ARABIC \s 1 </w:instrText>
+      </w:r>
+      <w:r>
+        <w:fldChar w:fldCharType="separate"/>
+      </w:r>
+      <w:r>
+        <w:rPr>
+          <w:noProof/>
+        </w:rPr>
+        <w:t>5</w:t>
+      </w:r>
+      <w:r>
+        <w:rPr>
+          <w:noProof/>
+        </w:rPr>
+        <w:fldChar w:fldCharType="end"/>
+      </w:r>
+      <w:bookmarkEnd w:id="72"/>
       <w:r>
         <w:t xml:space="preserve">. </w:t>
       </w:r>
@@ -17153,11 +17556,11 @@
       <w:pPr>
         <w:pStyle w:val="Heading2"/>
       </w:pPr>
-      <w:bookmarkStart w:id="74" w:name="_Toc450227624"/>
+      <w:bookmarkStart w:id="73" w:name="_Toc450227624"/>
       <w:r>
         <w:t>EntropyType Class</w:t>
       </w:r>
-      <w:bookmarkEnd w:id="74"/>
+      <w:bookmarkEnd w:id="73"/>
     </w:p>
     <w:p>
       <w:pPr>
@@ -17280,30 +17683,56 @@
         <w:pStyle w:val="tablecaption"/>
         <w:jc w:val="center"/>
       </w:pPr>
-      <w:bookmarkStart w:id="75" w:name="_Ref437002767"/>
+      <w:bookmarkStart w:id="74" w:name="_Ref437002767"/>
       <w:r>
         <w:t xml:space="preserve">Table </w:t>
       </w:r>
-      <w:fldSimple w:instr=" STYLEREF 1 \s ">
-        <w:r>
-          <w:rPr>
-            <w:noProof/>
-          </w:rPr>
-          <w:t>3</w:t>
-        </w:r>
-      </w:fldSimple>
+      <w:r>
+        <w:fldChar w:fldCharType="begin"/>
+      </w:r>
+      <w:r>
+        <w:instrText xml:space="preserve"> STYLEREF 1 \s </w:instrText>
+      </w:r>
+      <w:r>
+        <w:fldChar w:fldCharType="separate"/>
+      </w:r>
+      <w:r>
+        <w:rPr>
+          <w:noProof/>
+        </w:rPr>
+        <w:t>3</w:t>
+      </w:r>
+      <w:r>
+        <w:rPr>
+          <w:noProof/>
+        </w:rPr>
+        <w:fldChar w:fldCharType="end"/>
+      </w:r>
       <w:r>
         <w:noBreakHyphen/>
       </w:r>
-      <w:fldSimple w:instr=" SEQ Table \* ARABIC \s 1 ">
-        <w:r>
-          <w:rPr>
-            <w:noProof/>
-          </w:rPr>
-          <w:t>6</w:t>
-        </w:r>
-      </w:fldSimple>
-      <w:bookmarkEnd w:id="75"/>
+      <w:r>
+        <w:fldChar w:fldCharType="begin"/>
+      </w:r>
+      <w:r>
+        <w:instrText xml:space="preserve"> SEQ Table \* ARABIC \s 1 </w:instrText>
+      </w:r>
+      <w:r>
+        <w:fldChar w:fldCharType="separate"/>
+      </w:r>
+      <w:r>
+        <w:rPr>
+          <w:noProof/>
+        </w:rPr>
+        <w:t>6</w:t>
+      </w:r>
+      <w:r>
+        <w:rPr>
+          <w:noProof/>
+        </w:rPr>
+        <w:fldChar w:fldCharType="end"/>
+      </w:r>
+      <w:bookmarkEnd w:id="74"/>
       <w:r>
         <w:t xml:space="preserve">. </w:t>
       </w:r>
@@ -17792,16 +18221,16 @@
             <w:r>
               <w:t xml:space="preserve">pecifies the largest possible value for the entropy computation (e.g., this would be </w:t>
             </w:r>
-            <w:commentRangeStart w:id="76"/>
+            <w:commentRangeStart w:id="75"/>
             <w:r>
               <w:t>8</w:t>
             </w:r>
-            <w:commentRangeEnd w:id="76"/>
+            <w:commentRangeEnd w:id="75"/>
             <w:r>
               <w:rPr>
                 <w:rStyle w:val="CommentReference"/>
               </w:rPr>
-              <w:commentReference w:id="76"/>
+              <w:commentReference w:id="75"/>
             </w:r>
             <w:r>
               <w:t xml:space="preserve"> if the entropy computations </w:t>
@@ -17821,11 +18250,11 @@
       <w:pPr>
         <w:pStyle w:val="Heading2"/>
       </w:pPr>
-      <w:bookmarkStart w:id="77" w:name="_Toc450227625"/>
+      <w:bookmarkStart w:id="76" w:name="_Toc450227625"/>
       <w:r>
         <w:t>PEImportType Class</w:t>
       </w:r>
-      <w:bookmarkEnd w:id="77"/>
+      <w:bookmarkEnd w:id="76"/>
     </w:p>
     <w:p>
       <w:pPr>
@@ -17945,30 +18374,59 @@
         <w:pStyle w:val="tablecaption"/>
         <w:jc w:val="center"/>
       </w:pPr>
-      <w:bookmarkStart w:id="78" w:name="_Ref437002785"/>
+      <w:bookmarkStart w:id="77" w:name="_Ref437002785"/>
       <w:r>
         <w:t xml:space="preserve">Table </w:t>
       </w:r>
-      <w:fldSimple w:instr=" STYLEREF 1 \s ">
-        <w:r>
-          <w:rPr>
-            <w:noProof/>
-          </w:rPr>
-          <w:t>3</w:t>
-        </w:r>
-      </w:fldSimple>
+      <w:r>
+        <w:fldChar w:fldCharType="begin"/>
+      </w:r>
+      <w:r>
+        <w:instrText xml:space="preserve"> STYLEREF 1 </w:instrText>
+      </w:r>
+      <w:r>
+        <w:instrText xml:space="preserve">\s </w:instrText>
+      </w:r>
+      <w:r>
+        <w:fldChar w:fldCharType="separate"/>
+      </w:r>
+      <w:r>
+        <w:rPr>
+          <w:noProof/>
+        </w:rPr>
+        <w:t>3</w:t>
+      </w:r>
+      <w:r>
+        <w:rPr>
+          <w:noProof/>
+        </w:rPr>
+        <w:fldChar w:fldCharType="end"/>
+      </w:r>
       <w:r>
         <w:noBreakHyphen/>
       </w:r>
-      <w:fldSimple w:instr=" SEQ Table \* ARABIC \s 1 ">
-        <w:r>
-          <w:rPr>
-            <w:noProof/>
-          </w:rPr>
-          <w:t>7</w:t>
-        </w:r>
-      </w:fldSimple>
-      <w:bookmarkEnd w:id="78"/>
+      <w:r>
+        <w:fldChar w:fldCharType="begin"/>
+      </w:r>
+      <w:r>
+        <w:instrText xml:space="preserve"> SEQ Table \* ARABIC \s 1 </w:instrText>
+      </w:r>
+      <w:r>
+        <w:fldChar w:fldCharType="separate"/>
+      </w:r>
+      <w:r>
+        <w:rPr>
+          <w:noProof/>
+        </w:rPr>
+        <w:t>7</w:t>
+      </w:r>
+      <w:r>
+        <w:rPr>
+          <w:noProof/>
+        </w:rPr>
+        <w:fldChar w:fldCharType="end"/>
+      </w:r>
+      <w:bookmarkEnd w:id="77"/>
       <w:r>
         <w:t xml:space="preserve">. </w:t>
       </w:r>
@@ -18630,11 +19088,11 @@
       <w:pPr>
         <w:pStyle w:val="Heading2"/>
       </w:pPr>
-      <w:bookmarkStart w:id="79" w:name="_Toc450227626"/>
+      <w:bookmarkStart w:id="78" w:name="_Toc450227626"/>
       <w:r>
         <w:t>PEImportedFunctionsType Class</w:t>
       </w:r>
-      <w:bookmarkEnd w:id="79"/>
+      <w:bookmarkEnd w:id="78"/>
     </w:p>
     <w:p>
       <w:pPr>
@@ -18757,30 +19215,56 @@
         <w:pStyle w:val="tablecaption"/>
         <w:jc w:val="center"/>
       </w:pPr>
-      <w:bookmarkStart w:id="80" w:name="_Ref437002797"/>
+      <w:bookmarkStart w:id="79" w:name="_Ref437002797"/>
       <w:r>
         <w:t xml:space="preserve">Table </w:t>
       </w:r>
-      <w:fldSimple w:instr=" STYLEREF 1 \s ">
-        <w:r>
-          <w:rPr>
-            <w:noProof/>
-          </w:rPr>
-          <w:t>3</w:t>
-        </w:r>
-      </w:fldSimple>
+      <w:r>
+        <w:fldChar w:fldCharType="begin"/>
+      </w:r>
+      <w:r>
+        <w:instrText xml:space="preserve"> STYLEREF 1 \s </w:instrText>
+      </w:r>
+      <w:r>
+        <w:fldChar w:fldCharType="separate"/>
+      </w:r>
+      <w:r>
+        <w:rPr>
+          <w:noProof/>
+        </w:rPr>
+        <w:t>3</w:t>
+      </w:r>
+      <w:r>
+        <w:rPr>
+          <w:noProof/>
+        </w:rPr>
+        <w:fldChar w:fldCharType="end"/>
+      </w:r>
       <w:r>
         <w:noBreakHyphen/>
       </w:r>
-      <w:fldSimple w:instr=" SEQ Table \* ARABIC \s 1 ">
-        <w:r>
-          <w:rPr>
-            <w:noProof/>
-          </w:rPr>
-          <w:t>8</w:t>
-        </w:r>
-      </w:fldSimple>
-      <w:bookmarkEnd w:id="80"/>
+      <w:r>
+        <w:fldChar w:fldCharType="begin"/>
+      </w:r>
+      <w:r>
+        <w:instrText xml:space="preserve"> SEQ Table \* ARABIC \s 1 </w:instrText>
+      </w:r>
+      <w:r>
+        <w:fldChar w:fldCharType="separate"/>
+      </w:r>
+      <w:r>
+        <w:rPr>
+          <w:noProof/>
+        </w:rPr>
+        <w:t>8</w:t>
+      </w:r>
+      <w:r>
+        <w:rPr>
+          <w:noProof/>
+        </w:rPr>
+        <w:fldChar w:fldCharType="end"/>
+      </w:r>
+      <w:bookmarkEnd w:id="79"/>
       <w:r>
         <w:t xml:space="preserve">. </w:t>
       </w:r>
@@ -19024,11 +19508,11 @@
       <w:pPr>
         <w:pStyle w:val="Heading2"/>
       </w:pPr>
-      <w:bookmarkStart w:id="81" w:name="_Toc450227627"/>
+      <w:bookmarkStart w:id="80" w:name="_Toc450227627"/>
       <w:r>
         <w:t>PEResourceType Class</w:t>
       </w:r>
-      <w:bookmarkEnd w:id="81"/>
+      <w:bookmarkEnd w:id="80"/>
     </w:p>
     <w:p>
       <w:pPr>
@@ -19148,30 +19632,56 @@
         <w:pStyle w:val="tablecaption"/>
         <w:jc w:val="center"/>
       </w:pPr>
-      <w:bookmarkStart w:id="82" w:name="_Ref437002809"/>
+      <w:bookmarkStart w:id="81" w:name="_Ref437002809"/>
       <w:r>
         <w:t xml:space="preserve">Table </w:t>
       </w:r>
-      <w:fldSimple w:instr=" STYLEREF 1 \s ">
-        <w:r>
-          <w:rPr>
-            <w:noProof/>
-          </w:rPr>
-          <w:t>3</w:t>
-        </w:r>
-      </w:fldSimple>
+      <w:r>
+        <w:fldChar w:fldCharType="begin"/>
+      </w:r>
+      <w:r>
+        <w:instrText xml:space="preserve"> STYLEREF 1 \s </w:instrText>
+      </w:r>
+      <w:r>
+        <w:fldChar w:fldCharType="separate"/>
+      </w:r>
+      <w:r>
+        <w:rPr>
+          <w:noProof/>
+        </w:rPr>
+        <w:t>3</w:t>
+      </w:r>
+      <w:r>
+        <w:rPr>
+          <w:noProof/>
+        </w:rPr>
+        <w:fldChar w:fldCharType="end"/>
+      </w:r>
       <w:r>
         <w:noBreakHyphen/>
       </w:r>
-      <w:fldSimple w:instr=" SEQ Table \* ARABIC \s 1 ">
-        <w:r>
-          <w:rPr>
-            <w:noProof/>
-          </w:rPr>
-          <w:t>9</w:t>
-        </w:r>
-      </w:fldSimple>
-      <w:bookmarkEnd w:id="82"/>
+      <w:r>
+        <w:fldChar w:fldCharType="begin"/>
+      </w:r>
+      <w:r>
+        <w:instrText xml:space="preserve"> SEQ Table \* ARABIC \s 1 </w:instrText>
+      </w:r>
+      <w:r>
+        <w:fldChar w:fldCharType="separate"/>
+      </w:r>
+      <w:r>
+        <w:rPr>
+          <w:noProof/>
+        </w:rPr>
+        <w:t>9</w:t>
+      </w:r>
+      <w:r>
+        <w:rPr>
+          <w:noProof/>
+        </w:rPr>
+        <w:fldChar w:fldCharType="end"/>
+      </w:r>
+      <w:bookmarkEnd w:id="81"/>
       <w:r>
         <w:t xml:space="preserve">. </w:t>
       </w:r>
@@ -20161,11 +20671,11 @@
       <w:pPr>
         <w:pStyle w:val="Heading2"/>
       </w:pPr>
-      <w:bookmarkStart w:id="83" w:name="_Toc450227628"/>
+      <w:bookmarkStart w:id="82" w:name="_Toc450227628"/>
       <w:r>
         <w:t>PEVersionInfoResourceType Class</w:t>
       </w:r>
-      <w:bookmarkEnd w:id="83"/>
+      <w:bookmarkEnd w:id="82"/>
     </w:p>
     <w:p>
       <w:pPr>
@@ -20299,30 +20809,56 @@
         <w:pStyle w:val="tablecaption"/>
         <w:jc w:val="center"/>
       </w:pPr>
-      <w:bookmarkStart w:id="84" w:name="_Ref437002823"/>
+      <w:bookmarkStart w:id="83" w:name="_Ref437002823"/>
       <w:r>
         <w:t xml:space="preserve">Table </w:t>
       </w:r>
-      <w:fldSimple w:instr=" STYLEREF 1 \s ">
-        <w:r>
-          <w:rPr>
-            <w:noProof/>
-          </w:rPr>
-          <w:t>3</w:t>
-        </w:r>
-      </w:fldSimple>
+      <w:r>
+        <w:fldChar w:fldCharType="begin"/>
+      </w:r>
+      <w:r>
+        <w:instrText xml:space="preserve"> STYLEREF 1 \s </w:instrText>
+      </w:r>
+      <w:r>
+        <w:fldChar w:fldCharType="separate"/>
+      </w:r>
+      <w:r>
+        <w:rPr>
+          <w:noProof/>
+        </w:rPr>
+        <w:t>3</w:t>
+      </w:r>
+      <w:r>
+        <w:rPr>
+          <w:noProof/>
+        </w:rPr>
+        <w:fldChar w:fldCharType="end"/>
+      </w:r>
       <w:r>
         <w:noBreakHyphen/>
       </w:r>
-      <w:fldSimple w:instr=" SEQ Table \* ARABIC \s 1 ">
-        <w:r>
-          <w:rPr>
-            <w:noProof/>
-          </w:rPr>
-          <w:t>10</w:t>
-        </w:r>
-      </w:fldSimple>
-      <w:bookmarkEnd w:id="84"/>
+      <w:r>
+        <w:fldChar w:fldCharType="begin"/>
+      </w:r>
+      <w:r>
+        <w:instrText xml:space="preserve"> SEQ Table \* ARABIC \s 1 </w:instrText>
+      </w:r>
+      <w:r>
+        <w:fldChar w:fldCharType="separate"/>
+      </w:r>
+      <w:r>
+        <w:rPr>
+          <w:noProof/>
+        </w:rPr>
+        <w:t>10</w:t>
+      </w:r>
+      <w:r>
+        <w:rPr>
+          <w:noProof/>
+        </w:rPr>
+        <w:fldChar w:fldCharType="end"/>
+      </w:r>
+      <w:bookmarkEnd w:id="83"/>
       <w:r>
         <w:t xml:space="preserve">. </w:t>
       </w:r>
@@ -21883,11 +22419,11 @@
       <w:pPr>
         <w:pStyle w:val="Heading2"/>
       </w:pPr>
-      <w:bookmarkStart w:id="85" w:name="_Toc450227629"/>
+      <w:bookmarkStart w:id="84" w:name="_Toc450227629"/>
       <w:r>
         <w:t>PEExportedFunctionType Class</w:t>
       </w:r>
-      <w:bookmarkEnd w:id="85"/>
+      <w:bookmarkEnd w:id="84"/>
     </w:p>
     <w:p>
       <w:pPr>
@@ -22010,30 +22546,56 @@
         <w:pStyle w:val="tablecaption"/>
         <w:jc w:val="center"/>
       </w:pPr>
-      <w:bookmarkStart w:id="86" w:name="_Ref437002842"/>
+      <w:bookmarkStart w:id="85" w:name="_Ref437002842"/>
       <w:r>
         <w:t xml:space="preserve">Table </w:t>
       </w:r>
-      <w:fldSimple w:instr=" STYLEREF 1 \s ">
-        <w:r>
-          <w:rPr>
-            <w:noProof/>
-          </w:rPr>
-          <w:t>3</w:t>
-        </w:r>
-      </w:fldSimple>
+      <w:r>
+        <w:fldChar w:fldCharType="begin"/>
+      </w:r>
+      <w:r>
+        <w:instrText xml:space="preserve"> STYLEREF 1 \s </w:instrText>
+      </w:r>
+      <w:r>
+        <w:fldChar w:fldCharType="separate"/>
+      </w:r>
+      <w:r>
+        <w:rPr>
+          <w:noProof/>
+        </w:rPr>
+        <w:t>3</w:t>
+      </w:r>
+      <w:r>
+        <w:rPr>
+          <w:noProof/>
+        </w:rPr>
+        <w:fldChar w:fldCharType="end"/>
+      </w:r>
       <w:r>
         <w:noBreakHyphen/>
       </w:r>
-      <w:fldSimple w:instr=" SEQ Table \* ARABIC \s 1 ">
-        <w:r>
-          <w:rPr>
-            <w:noProof/>
-          </w:rPr>
-          <w:t>11</w:t>
-        </w:r>
-      </w:fldSimple>
-      <w:bookmarkEnd w:id="86"/>
+      <w:r>
+        <w:fldChar w:fldCharType="begin"/>
+      </w:r>
+      <w:r>
+        <w:instrText xml:space="preserve"> SEQ Table \* ARABIC \s 1 </w:instrText>
+      </w:r>
+      <w:r>
+        <w:fldChar w:fldCharType="separate"/>
+      </w:r>
+      <w:r>
+        <w:rPr>
+          <w:noProof/>
+        </w:rPr>
+        <w:t>11</w:t>
+      </w:r>
+      <w:r>
+        <w:rPr>
+          <w:noProof/>
+        </w:rPr>
+        <w:fldChar w:fldCharType="end"/>
+      </w:r>
+      <w:bookmarkEnd w:id="85"/>
       <w:r>
         <w:t xml:space="preserve">. </w:t>
       </w:r>
@@ -22513,11 +23075,11 @@
       <w:pPr>
         <w:pStyle w:val="Heading2"/>
       </w:pPr>
-      <w:bookmarkStart w:id="87" w:name="_Toc450227630"/>
+      <w:bookmarkStart w:id="86" w:name="_Toc450227630"/>
       <w:r>
         <w:t>PEResourceListType Class</w:t>
       </w:r>
-      <w:bookmarkEnd w:id="87"/>
+      <w:bookmarkEnd w:id="86"/>
     </w:p>
     <w:p>
       <w:pPr>
@@ -22707,32 +23269,58 @@
       <w:pPr>
         <w:pStyle w:val="Caption"/>
       </w:pPr>
-      <w:bookmarkStart w:id="88" w:name="_Ref437352379"/>
-      <w:bookmarkStart w:id="89" w:name="Figure3_3"/>
+      <w:bookmarkStart w:id="87" w:name="_Ref437352379"/>
+      <w:bookmarkStart w:id="88" w:name="Figure3_3"/>
       <w:r>
         <w:t xml:space="preserve">Figure </w:t>
       </w:r>
-      <w:fldSimple w:instr=" STYLEREF 1 \s ">
-        <w:r>
-          <w:rPr>
-            <w:noProof/>
-          </w:rPr>
-          <w:t>3</w:t>
-        </w:r>
-      </w:fldSimple>
+      <w:r>
+        <w:fldChar w:fldCharType="begin"/>
+      </w:r>
+      <w:r>
+        <w:instrText xml:space="preserve"> STYLEREF 1 \s </w:instrText>
+      </w:r>
+      <w:r>
+        <w:fldChar w:fldCharType="separate"/>
+      </w:r>
+      <w:r>
+        <w:rPr>
+          <w:noProof/>
+        </w:rPr>
+        <w:t>3</w:t>
+      </w:r>
+      <w:r>
+        <w:rPr>
+          <w:noProof/>
+        </w:rPr>
+        <w:fldChar w:fldCharType="end"/>
+      </w:r>
       <w:r>
         <w:noBreakHyphen/>
       </w:r>
-      <w:fldSimple w:instr=" SEQ Figure \* ARABIC \s 1 ">
-        <w:r>
-          <w:rPr>
-            <w:noProof/>
-          </w:rPr>
-          <w:t>3</w:t>
-        </w:r>
-      </w:fldSimple>
+      <w:r>
+        <w:fldChar w:fldCharType="begin"/>
+      </w:r>
+      <w:r>
+        <w:instrText xml:space="preserve"> SEQ Figure \* ARABIC \s 1 </w:instrText>
+      </w:r>
+      <w:r>
+        <w:fldChar w:fldCharType="separate"/>
+      </w:r>
+      <w:r>
+        <w:rPr>
+          <w:noProof/>
+        </w:rPr>
+        <w:t>3</w:t>
+      </w:r>
+      <w:r>
+        <w:rPr>
+          <w:noProof/>
+        </w:rPr>
+        <w:fldChar w:fldCharType="end"/>
+      </w:r>
+      <w:bookmarkEnd w:id="87"/>
       <w:bookmarkEnd w:id="88"/>
-      <w:bookmarkEnd w:id="89"/>
       <w:r>
         <w:t xml:space="preserve">. UML diagram for the </w:t>
       </w:r>
@@ -22843,30 +23431,56 @@
         <w:pStyle w:val="tablecaption"/>
         <w:jc w:val="center"/>
       </w:pPr>
-      <w:bookmarkStart w:id="90" w:name="_Ref437002859"/>
+      <w:bookmarkStart w:id="89" w:name="_Ref437002859"/>
       <w:r>
         <w:t xml:space="preserve">Table </w:t>
       </w:r>
-      <w:fldSimple w:instr=" STYLEREF 1 \s ">
-        <w:r>
-          <w:rPr>
-            <w:noProof/>
-          </w:rPr>
-          <w:t>3</w:t>
-        </w:r>
-      </w:fldSimple>
+      <w:r>
+        <w:fldChar w:fldCharType="begin"/>
+      </w:r>
+      <w:r>
+        <w:instrText xml:space="preserve"> STYLEREF 1 \s </w:instrText>
+      </w:r>
+      <w:r>
+        <w:fldChar w:fldCharType="separate"/>
+      </w:r>
+      <w:r>
+        <w:rPr>
+          <w:noProof/>
+        </w:rPr>
+        <w:t>3</w:t>
+      </w:r>
+      <w:r>
+        <w:rPr>
+          <w:noProof/>
+        </w:rPr>
+        <w:fldChar w:fldCharType="end"/>
+      </w:r>
       <w:r>
         <w:noBreakHyphen/>
       </w:r>
-      <w:fldSimple w:instr=" SEQ Table \* ARABIC \s 1 ">
-        <w:r>
-          <w:rPr>
-            <w:noProof/>
-          </w:rPr>
-          <w:t>12</w:t>
-        </w:r>
-      </w:fldSimple>
-      <w:bookmarkEnd w:id="90"/>
+      <w:r>
+        <w:fldChar w:fldCharType="begin"/>
+      </w:r>
+      <w:r>
+        <w:instrText xml:space="preserve"> SEQ Table \* ARABIC \s 1 </w:instrText>
+      </w:r>
+      <w:r>
+        <w:fldChar w:fldCharType="separate"/>
+      </w:r>
+      <w:r>
+        <w:rPr>
+          <w:noProof/>
+        </w:rPr>
+        <w:t>12</w:t>
+      </w:r>
+      <w:r>
+        <w:rPr>
+          <w:noProof/>
+        </w:rPr>
+        <w:fldChar w:fldCharType="end"/>
+      </w:r>
+      <w:bookmarkEnd w:id="89"/>
       <w:r>
         <w:t xml:space="preserve">. </w:t>
       </w:r>
@@ -23113,11 +23727,11 @@
       <w:pPr>
         <w:pStyle w:val="Heading2"/>
       </w:pPr>
-      <w:bookmarkStart w:id="91" w:name="_Toc450227631"/>
+      <w:bookmarkStart w:id="90" w:name="_Toc450227631"/>
       <w:r>
         <w:t>PEImportedFunctionType Class</w:t>
       </w:r>
-      <w:bookmarkEnd w:id="91"/>
+      <w:bookmarkEnd w:id="90"/>
     </w:p>
     <w:p>
       <w:pPr>
@@ -23240,30 +23854,56 @@
         <w:pStyle w:val="tablecaption"/>
         <w:jc w:val="center"/>
       </w:pPr>
-      <w:bookmarkStart w:id="92" w:name="_Ref437002872"/>
+      <w:bookmarkStart w:id="91" w:name="_Ref437002872"/>
       <w:r>
         <w:t xml:space="preserve">Table </w:t>
       </w:r>
-      <w:fldSimple w:instr=" STYLEREF 1 \s ">
-        <w:r>
-          <w:rPr>
-            <w:noProof/>
-          </w:rPr>
-          <w:t>3</w:t>
-        </w:r>
-      </w:fldSimple>
+      <w:r>
+        <w:fldChar w:fldCharType="begin"/>
+      </w:r>
+      <w:r>
+        <w:instrText xml:space="preserve"> STYLEREF 1 \s </w:instrText>
+      </w:r>
+      <w:r>
+        <w:fldChar w:fldCharType="separate"/>
+      </w:r>
+      <w:r>
+        <w:rPr>
+          <w:noProof/>
+        </w:rPr>
+        <w:t>3</w:t>
+      </w:r>
+      <w:r>
+        <w:rPr>
+          <w:noProof/>
+        </w:rPr>
+        <w:fldChar w:fldCharType="end"/>
+      </w:r>
       <w:r>
         <w:noBreakHyphen/>
       </w:r>
-      <w:fldSimple w:instr=" SEQ Table \* ARABIC \s 1 ">
-        <w:r>
-          <w:rPr>
-            <w:noProof/>
-          </w:rPr>
-          <w:t>13</w:t>
-        </w:r>
-      </w:fldSimple>
-      <w:bookmarkEnd w:id="92"/>
+      <w:r>
+        <w:fldChar w:fldCharType="begin"/>
+      </w:r>
+      <w:r>
+        <w:instrText xml:space="preserve"> SEQ Table \* ARABIC \s 1 </w:instrText>
+      </w:r>
+      <w:r>
+        <w:fldChar w:fldCharType="separate"/>
+      </w:r>
+      <w:r>
+        <w:rPr>
+          <w:noProof/>
+        </w:rPr>
+        <w:t>13</w:t>
+      </w:r>
+      <w:r>
+        <w:rPr>
+          <w:noProof/>
+        </w:rPr>
+        <w:fldChar w:fldCharType="end"/>
+      </w:r>
+      <w:bookmarkEnd w:id="91"/>
       <w:r>
         <w:t xml:space="preserve">. </w:t>
       </w:r>
@@ -23957,11 +24597,11 @@
       <w:pPr>
         <w:pStyle w:val="Heading2"/>
       </w:pPr>
-      <w:bookmarkStart w:id="93" w:name="_Toc450227632"/>
+      <w:bookmarkStart w:id="92" w:name="_Toc450227632"/>
       <w:r>
         <w:t>PEImportListType Class</w:t>
       </w:r>
-      <w:bookmarkEnd w:id="93"/>
+      <w:bookmarkEnd w:id="92"/>
     </w:p>
     <w:p>
       <w:pPr>
@@ -24149,30 +24789,56 @@
       <w:pPr>
         <w:pStyle w:val="Caption"/>
       </w:pPr>
-      <w:bookmarkStart w:id="94" w:name="Figure3_4"/>
+      <w:bookmarkStart w:id="93" w:name="Figure3_4"/>
       <w:r>
         <w:t xml:space="preserve">Figure </w:t>
       </w:r>
-      <w:fldSimple w:instr=" STYLEREF 1 \s ">
-        <w:r>
-          <w:rPr>
-            <w:noProof/>
-          </w:rPr>
-          <w:t>3</w:t>
-        </w:r>
-      </w:fldSimple>
+      <w:r>
+        <w:fldChar w:fldCharType="begin"/>
+      </w:r>
+      <w:r>
+        <w:instrText xml:space="preserve"> STYLEREF 1 \s </w:instrText>
+      </w:r>
+      <w:r>
+        <w:fldChar w:fldCharType="separate"/>
+      </w:r>
+      <w:r>
+        <w:rPr>
+          <w:noProof/>
+        </w:rPr>
+        <w:t>3</w:t>
+      </w:r>
+      <w:r>
+        <w:rPr>
+          <w:noProof/>
+        </w:rPr>
+        <w:fldChar w:fldCharType="end"/>
+      </w:r>
       <w:r>
         <w:noBreakHyphen/>
       </w:r>
-      <w:fldSimple w:instr=" SEQ Figure \* ARABIC \s 1 ">
-        <w:r>
-          <w:rPr>
-            <w:noProof/>
-          </w:rPr>
-          <w:t>4</w:t>
-        </w:r>
-      </w:fldSimple>
-      <w:bookmarkEnd w:id="94"/>
+      <w:r>
+        <w:fldChar w:fldCharType="begin"/>
+      </w:r>
+      <w:r>
+        <w:instrText xml:space="preserve"> SEQ Figure \* ARABIC \s 1 </w:instrText>
+      </w:r>
+      <w:r>
+        <w:fldChar w:fldCharType="separate"/>
+      </w:r>
+      <w:r>
+        <w:rPr>
+          <w:noProof/>
+        </w:rPr>
+        <w:t>4</w:t>
+      </w:r>
+      <w:r>
+        <w:rPr>
+          <w:noProof/>
+        </w:rPr>
+        <w:fldChar w:fldCharType="end"/>
+      </w:r>
+      <w:bookmarkEnd w:id="93"/>
       <w:r>
         <w:t xml:space="preserve">. UML diagram for the </w:t>
       </w:r>
@@ -24283,30 +24949,56 @@
         <w:pStyle w:val="tablecaption"/>
         <w:jc w:val="center"/>
       </w:pPr>
-      <w:bookmarkStart w:id="95" w:name="_Ref437002915"/>
+      <w:bookmarkStart w:id="94" w:name="_Ref437002915"/>
       <w:r>
         <w:t xml:space="preserve">Table </w:t>
       </w:r>
-      <w:fldSimple w:instr=" STYLEREF 1 \s ">
-        <w:r>
-          <w:rPr>
-            <w:noProof/>
-          </w:rPr>
-          <w:t>3</w:t>
-        </w:r>
-      </w:fldSimple>
+      <w:r>
+        <w:fldChar w:fldCharType="begin"/>
+      </w:r>
+      <w:r>
+        <w:instrText xml:space="preserve"> STYLEREF 1 \s </w:instrText>
+      </w:r>
+      <w:r>
+        <w:fldChar w:fldCharType="separate"/>
+      </w:r>
+      <w:r>
+        <w:rPr>
+          <w:noProof/>
+        </w:rPr>
+        <w:t>3</w:t>
+      </w:r>
+      <w:r>
+        <w:rPr>
+          <w:noProof/>
+        </w:rPr>
+        <w:fldChar w:fldCharType="end"/>
+      </w:r>
       <w:r>
         <w:noBreakHyphen/>
       </w:r>
-      <w:fldSimple w:instr=" SEQ Table \* ARABIC \s 1 ">
-        <w:r>
-          <w:rPr>
-            <w:noProof/>
-          </w:rPr>
-          <w:t>14</w:t>
-        </w:r>
-      </w:fldSimple>
-      <w:bookmarkEnd w:id="95"/>
+      <w:r>
+        <w:fldChar w:fldCharType="begin"/>
+      </w:r>
+      <w:r>
+        <w:instrText xml:space="preserve"> SEQ Table \* ARABIC \s 1 </w:instrText>
+      </w:r>
+      <w:r>
+        <w:fldChar w:fldCharType="separate"/>
+      </w:r>
+      <w:r>
+        <w:rPr>
+          <w:noProof/>
+        </w:rPr>
+        <w:t>14</w:t>
+      </w:r>
+      <w:r>
+        <w:rPr>
+          <w:noProof/>
+        </w:rPr>
+        <w:fldChar w:fldCharType="end"/>
+      </w:r>
+      <w:bookmarkEnd w:id="94"/>
       <w:r>
         <w:t xml:space="preserve">. </w:t>
       </w:r>
@@ -24563,11 +25255,11 @@
       <w:pPr>
         <w:pStyle w:val="Heading2"/>
       </w:pPr>
-      <w:bookmarkStart w:id="96" w:name="_Toc450227633"/>
+      <w:bookmarkStart w:id="95" w:name="_Toc450227633"/>
       <w:r>
         <w:t>PESectionType Class</w:t>
       </w:r>
-      <w:bookmarkEnd w:id="96"/>
+      <w:bookmarkEnd w:id="95"/>
     </w:p>
     <w:p>
       <w:pPr>
@@ -24763,30 +25455,56 @@
       <w:pPr>
         <w:pStyle w:val="Caption"/>
       </w:pPr>
-      <w:bookmarkStart w:id="97" w:name="_Ref437352476"/>
+      <w:bookmarkStart w:id="96" w:name="_Ref437352476"/>
       <w:r>
         <w:t xml:space="preserve">Figure </w:t>
       </w:r>
-      <w:fldSimple w:instr=" STYLEREF 1 \s ">
-        <w:r>
-          <w:rPr>
-            <w:noProof/>
-          </w:rPr>
-          <w:t>3</w:t>
-        </w:r>
-      </w:fldSimple>
+      <w:r>
+        <w:fldChar w:fldCharType="begin"/>
+      </w:r>
+      <w:r>
+        <w:instrText xml:space="preserve"> STYLEREF 1 \s </w:instrText>
+      </w:r>
+      <w:r>
+        <w:fldChar w:fldCharType="separate"/>
+      </w:r>
+      <w:r>
+        <w:rPr>
+          <w:noProof/>
+        </w:rPr>
+        <w:t>3</w:t>
+      </w:r>
+      <w:r>
+        <w:rPr>
+          <w:noProof/>
+        </w:rPr>
+        <w:fldChar w:fldCharType="end"/>
+      </w:r>
       <w:r>
         <w:noBreakHyphen/>
       </w:r>
-      <w:fldSimple w:instr=" SEQ Figure \* ARABIC \s 1 ">
-        <w:r>
-          <w:rPr>
-            <w:noProof/>
-          </w:rPr>
-          <w:t>5</w:t>
-        </w:r>
-      </w:fldSimple>
-      <w:bookmarkEnd w:id="97"/>
+      <w:r>
+        <w:fldChar w:fldCharType="begin"/>
+      </w:r>
+      <w:r>
+        <w:instrText xml:space="preserve"> SEQ Figure \* ARABIC \s 1 </w:instrText>
+      </w:r>
+      <w:r>
+        <w:fldChar w:fldCharType="separate"/>
+      </w:r>
+      <w:r>
+        <w:rPr>
+          <w:noProof/>
+        </w:rPr>
+        <w:t>5</w:t>
+      </w:r>
+      <w:r>
+        <w:rPr>
+          <w:noProof/>
+        </w:rPr>
+        <w:fldChar w:fldCharType="end"/>
+      </w:r>
+      <w:bookmarkEnd w:id="96"/>
       <w:r>
         <w:t xml:space="preserve">. UML diagram for the </w:t>
       </w:r>
@@ -24897,30 +25615,56 @@
         <w:pStyle w:val="tablecaption"/>
         <w:jc w:val="center"/>
       </w:pPr>
-      <w:bookmarkStart w:id="98" w:name="_Ref437002925"/>
+      <w:bookmarkStart w:id="97" w:name="_Ref437002925"/>
       <w:r>
         <w:t xml:space="preserve">Table </w:t>
       </w:r>
-      <w:fldSimple w:instr=" STYLEREF 1 \s ">
-        <w:r>
-          <w:rPr>
-            <w:noProof/>
-          </w:rPr>
-          <w:t>3</w:t>
-        </w:r>
-      </w:fldSimple>
+      <w:r>
+        <w:fldChar w:fldCharType="begin"/>
+      </w:r>
+      <w:r>
+        <w:instrText xml:space="preserve"> STYLEREF 1 \s </w:instrText>
+      </w:r>
+      <w:r>
+        <w:fldChar w:fldCharType="separate"/>
+      </w:r>
+      <w:r>
+        <w:rPr>
+          <w:noProof/>
+        </w:rPr>
+        <w:t>3</w:t>
+      </w:r>
+      <w:r>
+        <w:rPr>
+          <w:noProof/>
+        </w:rPr>
+        <w:fldChar w:fldCharType="end"/>
+      </w:r>
       <w:r>
         <w:noBreakHyphen/>
       </w:r>
-      <w:fldSimple w:instr=" SEQ Table \* ARABIC \s 1 ">
-        <w:r>
-          <w:rPr>
-            <w:noProof/>
-          </w:rPr>
-          <w:t>15</w:t>
-        </w:r>
-      </w:fldSimple>
-      <w:bookmarkEnd w:id="98"/>
+      <w:r>
+        <w:fldChar w:fldCharType="begin"/>
+      </w:r>
+      <w:r>
+        <w:instrText xml:space="preserve"> SEQ Table \* ARABIC \s 1 </w:instrText>
+      </w:r>
+      <w:r>
+        <w:fldChar w:fldCharType="separate"/>
+      </w:r>
+      <w:r>
+        <w:rPr>
+          <w:noProof/>
+        </w:rPr>
+        <w:t>15</w:t>
+      </w:r>
+      <w:r>
+        <w:rPr>
+          <w:noProof/>
+        </w:rPr>
+        <w:fldChar w:fldCharType="end"/>
+      </w:r>
+      <w:bookmarkEnd w:id="97"/>
       <w:r>
         <w:t xml:space="preserve">. </w:t>
       </w:r>
@@ -25164,16 +25908,16 @@
             <w:r>
               <w:t xml:space="preserve"> property contains characteristics of the </w:t>
             </w:r>
-            <w:commentRangeStart w:id="99"/>
+            <w:commentRangeStart w:id="98"/>
             <w:r>
               <w:t>section's</w:t>
             </w:r>
-            <w:commentRangeEnd w:id="99"/>
+            <w:commentRangeEnd w:id="98"/>
             <w:r>
               <w:rPr>
                 <w:rStyle w:val="CommentReference"/>
               </w:rPr>
-              <w:commentReference w:id="99"/>
+              <w:commentReference w:id="98"/>
             </w:r>
             <w:r>
               <w:t xml:space="preserve"> section header structure.</w:t>
@@ -25470,11 +26214,11 @@
       <w:pPr>
         <w:pStyle w:val="Heading2"/>
       </w:pPr>
-      <w:bookmarkStart w:id="100" w:name="_Toc450227634"/>
+      <w:bookmarkStart w:id="99" w:name="_Toc450227634"/>
       <w:r>
         <w:t>PEDataDirectoryStructType Class</w:t>
       </w:r>
-      <w:bookmarkEnd w:id="100"/>
+      <w:bookmarkEnd w:id="99"/>
     </w:p>
     <w:p>
       <w:pPr>
@@ -25594,30 +26338,56 @@
         <w:pStyle w:val="tablecaption"/>
         <w:jc w:val="center"/>
       </w:pPr>
-      <w:bookmarkStart w:id="101" w:name="_Ref437002938"/>
+      <w:bookmarkStart w:id="100" w:name="_Ref437002938"/>
       <w:r>
         <w:t xml:space="preserve">Table </w:t>
       </w:r>
-      <w:fldSimple w:instr=" STYLEREF 1 \s ">
-        <w:r>
-          <w:rPr>
-            <w:noProof/>
-          </w:rPr>
-          <w:t>3</w:t>
-        </w:r>
-      </w:fldSimple>
+      <w:r>
+        <w:fldChar w:fldCharType="begin"/>
+      </w:r>
+      <w:r>
+        <w:instrText xml:space="preserve"> STYLEREF 1 \s </w:instrText>
+      </w:r>
+      <w:r>
+        <w:fldChar w:fldCharType="separate"/>
+      </w:r>
+      <w:r>
+        <w:rPr>
+          <w:noProof/>
+        </w:rPr>
+        <w:t>3</w:t>
+      </w:r>
+      <w:r>
+        <w:rPr>
+          <w:noProof/>
+        </w:rPr>
+        <w:fldChar w:fldCharType="end"/>
+      </w:r>
       <w:r>
         <w:noBreakHyphen/>
       </w:r>
-      <w:fldSimple w:instr=" SEQ Table \* ARABIC \s 1 ">
-        <w:r>
-          <w:rPr>
-            <w:noProof/>
-          </w:rPr>
-          <w:t>16</w:t>
-        </w:r>
-      </w:fldSimple>
-      <w:bookmarkEnd w:id="101"/>
+      <w:r>
+        <w:fldChar w:fldCharType="begin"/>
+      </w:r>
+      <w:r>
+        <w:instrText xml:space="preserve"> SEQ Table \* ARABIC \s 1 </w:instrText>
+      </w:r>
+      <w:r>
+        <w:fldChar w:fldCharType="separate"/>
+      </w:r>
+      <w:r>
+        <w:rPr>
+          <w:noProof/>
+        </w:rPr>
+        <w:t>16</w:t>
+      </w:r>
+      <w:r>
+        <w:rPr>
+          <w:noProof/>
+        </w:rPr>
+        <w:fldChar w:fldCharType="end"/>
+      </w:r>
+      <w:bookmarkEnd w:id="100"/>
       <w:r>
         <w:t xml:space="preserve">. </w:t>
       </w:r>
@@ -25996,11 +26766,11 @@
       <w:pPr>
         <w:pStyle w:val="Heading2"/>
       </w:pPr>
-      <w:bookmarkStart w:id="102" w:name="_Toc450227635"/>
+      <w:bookmarkStart w:id="101" w:name="_Toc450227635"/>
       <w:r>
         <w:t>PESectionHeaderStructType Class</w:t>
       </w:r>
-      <w:bookmarkEnd w:id="102"/>
+      <w:bookmarkEnd w:id="101"/>
     </w:p>
     <w:p>
       <w:pPr>
@@ -26120,30 +26890,56 @@
         <w:pStyle w:val="tablecaption"/>
         <w:jc w:val="center"/>
       </w:pPr>
-      <w:bookmarkStart w:id="103" w:name="_Ref437002952"/>
+      <w:bookmarkStart w:id="102" w:name="_Ref437002952"/>
       <w:r>
         <w:t xml:space="preserve">Table </w:t>
       </w:r>
-      <w:fldSimple w:instr=" STYLEREF 1 \s ">
-        <w:r>
-          <w:rPr>
-            <w:noProof/>
-          </w:rPr>
-          <w:t>3</w:t>
-        </w:r>
-      </w:fldSimple>
+      <w:r>
+        <w:fldChar w:fldCharType="begin"/>
+      </w:r>
+      <w:r>
+        <w:instrText xml:space="preserve"> STYLEREF 1 \s </w:instrText>
+      </w:r>
+      <w:r>
+        <w:fldChar w:fldCharType="separate"/>
+      </w:r>
+      <w:r>
+        <w:rPr>
+          <w:noProof/>
+        </w:rPr>
+        <w:t>3</w:t>
+      </w:r>
+      <w:r>
+        <w:rPr>
+          <w:noProof/>
+        </w:rPr>
+        <w:fldChar w:fldCharType="end"/>
+      </w:r>
       <w:r>
         <w:noBreakHyphen/>
       </w:r>
-      <w:fldSimple w:instr=" SEQ Table \* ARABIC \s 1 ">
-        <w:r>
-          <w:rPr>
-            <w:noProof/>
-          </w:rPr>
-          <w:t>17</w:t>
-        </w:r>
-      </w:fldSimple>
-      <w:bookmarkEnd w:id="103"/>
+      <w:r>
+        <w:fldChar w:fldCharType="begin"/>
+      </w:r>
+      <w:r>
+        <w:instrText xml:space="preserve"> SEQ Table \* ARABIC \s 1 </w:instrText>
+      </w:r>
+      <w:r>
+        <w:fldChar w:fldCharType="separate"/>
+      </w:r>
+      <w:r>
+        <w:rPr>
+          <w:noProof/>
+        </w:rPr>
+        <w:t>17</w:t>
+      </w:r>
+      <w:r>
+        <w:rPr>
+          <w:noProof/>
+        </w:rPr>
+        <w:fldChar w:fldCharType="end"/>
+      </w:r>
+      <w:bookmarkEnd w:id="102"/>
       <w:r>
         <w:t xml:space="preserve">. </w:t>
       </w:r>
@@ -27046,16 +27842,16 @@
             <w:r>
               <w:t xml:space="preserve">pecifies the beginning of line-number entries for the section. </w:t>
             </w:r>
-            <w:commentRangeStart w:id="104"/>
+            <w:commentRangeStart w:id="103"/>
             <w:r>
               <w:t>Should be 0.</w:t>
             </w:r>
-            <w:commentRangeEnd w:id="104"/>
+            <w:commentRangeEnd w:id="103"/>
             <w:r>
               <w:rPr>
                 <w:rStyle w:val="CommentReference"/>
               </w:rPr>
-              <w:commentReference w:id="104"/>
+              <w:commentReference w:id="103"/>
             </w:r>
           </w:p>
         </w:tc>
@@ -27390,12 +28186,12 @@
       <w:pPr>
         <w:pStyle w:val="Heading2"/>
       </w:pPr>
-      <w:bookmarkStart w:id="105" w:name="_Toc450227636"/>
+      <w:bookmarkStart w:id="104" w:name="_Toc450227636"/>
       <w:r>
         <w:lastRenderedPageBreak/>
         <w:t>DOSHeaderType Class</w:t>
       </w:r>
-      <w:bookmarkEnd w:id="105"/>
+      <w:bookmarkEnd w:id="104"/>
     </w:p>
     <w:p>
       <w:pPr>
@@ -27537,30 +28333,56 @@
         <w:pStyle w:val="tablecaption"/>
         <w:jc w:val="center"/>
       </w:pPr>
-      <w:bookmarkStart w:id="106" w:name="_Ref437002970"/>
+      <w:bookmarkStart w:id="105" w:name="_Ref437002970"/>
       <w:r>
         <w:t xml:space="preserve">Table </w:t>
       </w:r>
-      <w:fldSimple w:instr=" STYLEREF 1 \s ">
-        <w:r>
-          <w:rPr>
-            <w:noProof/>
-          </w:rPr>
-          <w:t>3</w:t>
-        </w:r>
-      </w:fldSimple>
+      <w:r>
+        <w:fldChar w:fldCharType="begin"/>
+      </w:r>
+      <w:r>
+        <w:instrText xml:space="preserve"> STYLEREF 1 \s </w:instrText>
+      </w:r>
+      <w:r>
+        <w:fldChar w:fldCharType="separate"/>
+      </w:r>
+      <w:r>
+        <w:rPr>
+          <w:noProof/>
+        </w:rPr>
+        <w:t>3</w:t>
+      </w:r>
+      <w:r>
+        <w:rPr>
+          <w:noProof/>
+        </w:rPr>
+        <w:fldChar w:fldCharType="end"/>
+      </w:r>
       <w:r>
         <w:noBreakHyphen/>
       </w:r>
-      <w:fldSimple w:instr=" SEQ Table \* ARABIC \s 1 ">
-        <w:r>
-          <w:rPr>
-            <w:noProof/>
-          </w:rPr>
-          <w:t>18</w:t>
-        </w:r>
-      </w:fldSimple>
-      <w:bookmarkEnd w:id="106"/>
+      <w:r>
+        <w:fldChar w:fldCharType="begin"/>
+      </w:r>
+      <w:r>
+        <w:instrText xml:space="preserve"> SEQ Table \* ARABIC \s 1 </w:instrText>
+      </w:r>
+      <w:r>
+        <w:fldChar w:fldCharType="separate"/>
+      </w:r>
+      <w:r>
+        <w:rPr>
+          <w:noProof/>
+        </w:rPr>
+        <w:t>18</w:t>
+      </w:r>
+      <w:r>
+        <w:rPr>
+          <w:noProof/>
+        </w:rPr>
+        <w:fldChar w:fldCharType="end"/>
+      </w:r>
+      <w:bookmarkEnd w:id="105"/>
       <w:r>
         <w:t xml:space="preserve">. </w:t>
       </w:r>
@@ -29460,7 +30282,15 @@
               <w:t xml:space="preserve">specifies </w:t>
             </w:r>
             <w:r>
-              <w:t>reserved words for the program (known in winnt.h as e_res[4]), usually set to zero by the linker. In this case, just use a single reserved1 set to zero; if not zero create four reserved1 with the correct value.</w:t>
+              <w:t>reserved words for the program (known in winnt.h as e_</w:t>
+            </w:r>
+            <w:proofErr w:type="gramStart"/>
+            <w:r>
+              <w:t>res[</w:t>
+            </w:r>
+            <w:proofErr w:type="gramEnd"/>
+            <w:r>
+              <w:t>4]), usually set to zero by the linker. In this case, just use a single reserved1 set to zero; if not zero create four reserved1 with the correct value.</w:t>
             </w:r>
           </w:p>
         </w:tc>
@@ -29482,12 +30312,14 @@
             <w:vAlign w:val="center"/>
           </w:tcPr>
           <w:p>
+            <w:proofErr w:type="spellStart"/>
             <w:r>
               <w:rPr>
                 <w:b/>
               </w:rPr>
               <w:t>e_oemid</w:t>
             </w:r>
+            <w:proofErr w:type="spellEnd"/>
           </w:p>
         </w:tc>
         <w:tc>
@@ -29560,12 +30392,14 @@
             <w:r>
               <w:t xml:space="preserve">The </w:t>
             </w:r>
+            <w:proofErr w:type="spellStart"/>
             <w:r>
               <w:rPr>
                 <w:rFonts w:ascii="Courier New" w:eastAsia="Courier New" w:hAnsi="Courier New" w:cs="Courier New"/>
               </w:rPr>
               <w:t>e_oemid</w:t>
             </w:r>
+            <w:proofErr w:type="spellEnd"/>
             <w:r>
               <w:t xml:space="preserve"> property </w:t>
             </w:r>
@@ -29799,7 +30633,15 @@
               <w:t xml:space="preserve">specifies </w:t>
             </w:r>
             <w:r>
-              <w:t>reserved words for the program (known in winnt.h as e_res[10]), usually set to zero by the linker. In this case, just use a single reserved1 set to zero; if not zero create ten reserved1 with the correct value.</w:t>
+              <w:t>reserved words for the program (known in winnt.h as e_</w:t>
+            </w:r>
+            <w:proofErr w:type="gramStart"/>
+            <w:r>
+              <w:t>res[</w:t>
+            </w:r>
+            <w:proofErr w:type="gramEnd"/>
+            <w:r>
+              <w:t>10]), usually set to zero by the linker. In this case, just use a single reserved1 set to zero; if not zero create ten reserved1 with the correct value.</w:t>
             </w:r>
           </w:p>
         </w:tc>
@@ -30022,11 +30864,11 @@
       <w:pPr>
         <w:pStyle w:val="Heading2"/>
       </w:pPr>
-      <w:bookmarkStart w:id="107" w:name="_Toc450227637"/>
+      <w:bookmarkStart w:id="106" w:name="_Toc450227637"/>
       <w:r>
         <w:t>PEHeadersType Class</w:t>
       </w:r>
-      <w:bookmarkEnd w:id="107"/>
+      <w:bookmarkEnd w:id="106"/>
     </w:p>
     <w:p>
       <w:pPr>
@@ -30220,30 +31062,56 @@
       <w:pPr>
         <w:pStyle w:val="Caption"/>
       </w:pPr>
-      <w:bookmarkStart w:id="108" w:name="_Ref437352837"/>
+      <w:bookmarkStart w:id="107" w:name="_Ref437352837"/>
       <w:r>
         <w:t xml:space="preserve">Figure </w:t>
       </w:r>
-      <w:fldSimple w:instr=" STYLEREF 1 \s ">
-        <w:r>
-          <w:rPr>
-            <w:noProof/>
-          </w:rPr>
-          <w:t>3</w:t>
-        </w:r>
-      </w:fldSimple>
+      <w:r>
+        <w:fldChar w:fldCharType="begin"/>
+      </w:r>
+      <w:r>
+        <w:instrText xml:space="preserve"> STYLEREF 1 \s </w:instrText>
+      </w:r>
+      <w:r>
+        <w:fldChar w:fldCharType="separate"/>
+      </w:r>
+      <w:r>
+        <w:rPr>
+          <w:noProof/>
+        </w:rPr>
+        <w:t>3</w:t>
+      </w:r>
+      <w:r>
+        <w:rPr>
+          <w:noProof/>
+        </w:rPr>
+        <w:fldChar w:fldCharType="end"/>
+      </w:r>
       <w:r>
         <w:noBreakHyphen/>
       </w:r>
-      <w:fldSimple w:instr=" SEQ Figure \* ARABIC \s 1 ">
-        <w:r>
-          <w:rPr>
-            <w:noProof/>
-          </w:rPr>
-          <w:t>6</w:t>
-        </w:r>
-      </w:fldSimple>
-      <w:bookmarkEnd w:id="108"/>
+      <w:r>
+        <w:fldChar w:fldCharType="begin"/>
+      </w:r>
+      <w:r>
+        <w:instrText xml:space="preserve"> SEQ Figure \* ARABIC \s 1 </w:instrText>
+      </w:r>
+      <w:r>
+        <w:fldChar w:fldCharType="separate"/>
+      </w:r>
+      <w:r>
+        <w:rPr>
+          <w:noProof/>
+        </w:rPr>
+        <w:t>6</w:t>
+      </w:r>
+      <w:r>
+        <w:rPr>
+          <w:noProof/>
+        </w:rPr>
+        <w:fldChar w:fldCharType="end"/>
+      </w:r>
+      <w:bookmarkEnd w:id="107"/>
       <w:r>
         <w:t xml:space="preserve">. UML diagram for the </w:t>
       </w:r>
@@ -30360,30 +31228,59 @@
         <w:pStyle w:val="tablecaption"/>
         <w:jc w:val="center"/>
       </w:pPr>
-      <w:bookmarkStart w:id="109" w:name="_Ref437003000"/>
+      <w:bookmarkStart w:id="108" w:name="_Ref437003000"/>
       <w:r>
         <w:t xml:space="preserve">Table </w:t>
       </w:r>
-      <w:fldSimple w:instr=" STYLEREF 1 \s ">
-        <w:r>
-          <w:rPr>
-            <w:noProof/>
-          </w:rPr>
-          <w:t>3</w:t>
-        </w:r>
-      </w:fldSimple>
+      <w:r>
+        <w:fldChar w:fldCharType="begin"/>
+      </w:r>
+      <w:r>
+        <w:instrText xml:space="preserve"> STYLEREF 1 \s </w:instrText>
+      </w:r>
+      <w:r>
+        <w:fldChar w:fldCharType="separate"/>
+      </w:r>
+      <w:r>
+        <w:rPr>
+          <w:noProof/>
+        </w:rPr>
+        <w:t>3</w:t>
+      </w:r>
+      <w:r>
+        <w:rPr>
+          <w:noProof/>
+        </w:rPr>
+        <w:fldChar w:fldCharType="end"/>
+      </w:r>
       <w:r>
         <w:noBreakHyphen/>
       </w:r>
-      <w:fldSimple w:instr=" SEQ Table \* ARABIC \s 1 ">
-        <w:r>
-          <w:rPr>
-            <w:noProof/>
-          </w:rPr>
-          <w:t>19</w:t>
-        </w:r>
-      </w:fldSimple>
-      <w:bookmarkEnd w:id="109"/>
+      <w:r>
+        <w:fldChar w:fldCharType="begin"/>
+      </w:r>
+      <w:r>
+        <w:instrText xml:space="preserve"> SEQ Table</w:instrText>
+      </w:r>
+      <w:r>
+        <w:instrText xml:space="preserve"> \* ARABIC \s 1 </w:instrText>
+      </w:r>
+      <w:r>
+        <w:fldChar w:fldCharType="separate"/>
+      </w:r>
+      <w:r>
+        <w:rPr>
+          <w:noProof/>
+        </w:rPr>
+        <w:t>19</w:t>
+      </w:r>
+      <w:r>
+        <w:rPr>
+          <w:noProof/>
+        </w:rPr>
+        <w:fldChar w:fldCharType="end"/>
+      </w:r>
+      <w:bookmarkEnd w:id="108"/>
       <w:r>
         <w:t xml:space="preserve">. </w:t>
       </w:r>
@@ -31125,11 +32022,11 @@
       <w:pPr>
         <w:pStyle w:val="Heading2"/>
       </w:pPr>
-      <w:bookmarkStart w:id="110" w:name="_Toc450227638"/>
+      <w:bookmarkStart w:id="109" w:name="_Toc450227638"/>
       <w:r>
         <w:t>PEFileHeaderType Class</w:t>
       </w:r>
-      <w:bookmarkEnd w:id="110"/>
+      <w:bookmarkEnd w:id="109"/>
     </w:p>
     <w:p>
       <w:pPr>
@@ -31249,30 +32146,56 @@
         <w:pStyle w:val="tablecaption"/>
         <w:jc w:val="center"/>
       </w:pPr>
-      <w:bookmarkStart w:id="111" w:name="_Ref437003014"/>
+      <w:bookmarkStart w:id="110" w:name="_Ref437003014"/>
       <w:r>
         <w:t xml:space="preserve">Table </w:t>
       </w:r>
-      <w:fldSimple w:instr=" STYLEREF 1 \s ">
-        <w:r>
-          <w:rPr>
-            <w:noProof/>
-          </w:rPr>
-          <w:t>3</w:t>
-        </w:r>
-      </w:fldSimple>
+      <w:r>
+        <w:fldChar w:fldCharType="begin"/>
+      </w:r>
+      <w:r>
+        <w:instrText xml:space="preserve"> STYLEREF 1 \s </w:instrText>
+      </w:r>
+      <w:r>
+        <w:fldChar w:fldCharType="separate"/>
+      </w:r>
+      <w:r>
+        <w:rPr>
+          <w:noProof/>
+        </w:rPr>
+        <w:t>3</w:t>
+      </w:r>
+      <w:r>
+        <w:rPr>
+          <w:noProof/>
+        </w:rPr>
+        <w:fldChar w:fldCharType="end"/>
+      </w:r>
       <w:r>
         <w:noBreakHyphen/>
       </w:r>
-      <w:fldSimple w:instr=" SEQ Table \* ARABIC \s 1 ">
-        <w:r>
-          <w:rPr>
-            <w:noProof/>
-          </w:rPr>
-          <w:t>20</w:t>
-        </w:r>
-      </w:fldSimple>
-      <w:bookmarkEnd w:id="111"/>
+      <w:r>
+        <w:fldChar w:fldCharType="begin"/>
+      </w:r>
+      <w:r>
+        <w:instrText xml:space="preserve"> SEQ Table \* ARABIC \s 1 </w:instrText>
+      </w:r>
+      <w:r>
+        <w:fldChar w:fldCharType="separate"/>
+      </w:r>
+      <w:r>
+        <w:rPr>
+          <w:noProof/>
+        </w:rPr>
+        <w:t>20</w:t>
+      </w:r>
+      <w:r>
+        <w:rPr>
+          <w:noProof/>
+        </w:rPr>
+        <w:fldChar w:fldCharType="end"/>
+      </w:r>
+      <w:bookmarkEnd w:id="110"/>
       <w:r>
         <w:t xml:space="preserve">. </w:t>
       </w:r>
@@ -32356,14 +33279,14 @@
       <w:pPr>
         <w:pStyle w:val="Heading2"/>
       </w:pPr>
-      <w:bookmarkStart w:id="112" w:name="_Toc450227639"/>
+      <w:bookmarkStart w:id="111" w:name="_Toc450227639"/>
       <w:r>
         <w:t xml:space="preserve">SubsystemType </w:t>
       </w:r>
       <w:r>
         <w:t>Data Type</w:t>
       </w:r>
-      <w:bookmarkEnd w:id="112"/>
+      <w:bookmarkEnd w:id="111"/>
     </w:p>
     <w:p>
       <w:r>
@@ -32413,14 +33336,14 @@
       <w:pPr>
         <w:pStyle w:val="Heading2"/>
       </w:pPr>
-      <w:bookmarkStart w:id="113" w:name="_Toc450227640"/>
+      <w:bookmarkStart w:id="112" w:name="_Toc450227640"/>
       <w:r>
         <w:t xml:space="preserve">PEType </w:t>
       </w:r>
       <w:r>
         <w:t>Data Type</w:t>
       </w:r>
-      <w:bookmarkEnd w:id="113"/>
+      <w:bookmarkEnd w:id="112"/>
     </w:p>
     <w:p>
       <w:r>
@@ -32470,11 +33393,11 @@
       <w:pPr>
         <w:pStyle w:val="Heading2"/>
       </w:pPr>
-      <w:bookmarkStart w:id="114" w:name="_Toc450227641"/>
+      <w:bookmarkStart w:id="113" w:name="_Toc450227641"/>
       <w:r>
         <w:t>PEOptionalHeaderType Class</w:t>
       </w:r>
-      <w:bookmarkEnd w:id="114"/>
+      <w:bookmarkEnd w:id="113"/>
     </w:p>
     <w:p>
       <w:pPr>
@@ -32595,30 +33518,56 @@
         <w:pStyle w:val="tablecaption"/>
         <w:jc w:val="center"/>
       </w:pPr>
-      <w:bookmarkStart w:id="115" w:name="_Ref437003028"/>
+      <w:bookmarkStart w:id="114" w:name="_Ref437003028"/>
       <w:r>
         <w:t xml:space="preserve">Table </w:t>
       </w:r>
-      <w:fldSimple w:instr=" STYLEREF 1 \s ">
-        <w:r>
-          <w:rPr>
-            <w:noProof/>
-          </w:rPr>
-          <w:t>3</w:t>
-        </w:r>
-      </w:fldSimple>
+      <w:r>
+        <w:fldChar w:fldCharType="begin"/>
+      </w:r>
+      <w:r>
+        <w:instrText xml:space="preserve"> STYLEREF 1 \s </w:instrText>
+      </w:r>
+      <w:r>
+        <w:fldChar w:fldCharType="separate"/>
+      </w:r>
+      <w:r>
+        <w:rPr>
+          <w:noProof/>
+        </w:rPr>
+        <w:t>3</w:t>
+      </w:r>
+      <w:r>
+        <w:rPr>
+          <w:noProof/>
+        </w:rPr>
+        <w:fldChar w:fldCharType="end"/>
+      </w:r>
       <w:r>
         <w:noBreakHyphen/>
       </w:r>
-      <w:fldSimple w:instr=" SEQ Table \* ARABIC \s 1 ">
-        <w:r>
-          <w:rPr>
-            <w:noProof/>
-          </w:rPr>
-          <w:t>21</w:t>
-        </w:r>
-      </w:fldSimple>
-      <w:bookmarkEnd w:id="115"/>
+      <w:r>
+        <w:fldChar w:fldCharType="begin"/>
+      </w:r>
+      <w:r>
+        <w:instrText xml:space="preserve"> SEQ Table \* ARABIC \s 1 </w:instrText>
+      </w:r>
+      <w:r>
+        <w:fldChar w:fldCharType="separate"/>
+      </w:r>
+      <w:r>
+        <w:rPr>
+          <w:noProof/>
+        </w:rPr>
+        <w:t>21</w:t>
+      </w:r>
+      <w:r>
+        <w:rPr>
+          <w:noProof/>
+        </w:rPr>
+        <w:fldChar w:fldCharType="end"/>
+      </w:r>
+      <w:bookmarkEnd w:id="114"/>
       <w:r>
         <w:t xml:space="preserve">. </w:t>
       </w:r>
@@ -36392,12 +37341,12 @@
       <w:pPr>
         <w:pStyle w:val="Heading2"/>
       </w:pPr>
-      <w:bookmarkStart w:id="116" w:name="_Toc450227642"/>
+      <w:bookmarkStart w:id="115" w:name="_Toc450227642"/>
       <w:r>
         <w:lastRenderedPageBreak/>
         <w:t>DataDirectoryType Class</w:t>
       </w:r>
-      <w:bookmarkEnd w:id="116"/>
+      <w:bookmarkEnd w:id="115"/>
     </w:p>
     <w:p>
       <w:pPr>
@@ -36520,30 +37469,56 @@
         <w:pStyle w:val="tablecaption"/>
         <w:jc w:val="center"/>
       </w:pPr>
-      <w:bookmarkStart w:id="117" w:name="_Ref437003063"/>
+      <w:bookmarkStart w:id="116" w:name="_Ref437003063"/>
       <w:r>
         <w:t xml:space="preserve">Table </w:t>
       </w:r>
-      <w:fldSimple w:instr=" STYLEREF 1 \s ">
-        <w:r>
-          <w:rPr>
-            <w:noProof/>
-          </w:rPr>
-          <w:t>3</w:t>
-        </w:r>
-      </w:fldSimple>
+      <w:r>
+        <w:fldChar w:fldCharType="begin"/>
+      </w:r>
+      <w:r>
+        <w:instrText xml:space="preserve"> STYLEREF 1 \s </w:instrText>
+      </w:r>
+      <w:r>
+        <w:fldChar w:fldCharType="separate"/>
+      </w:r>
+      <w:r>
+        <w:rPr>
+          <w:noProof/>
+        </w:rPr>
+        <w:t>3</w:t>
+      </w:r>
+      <w:r>
+        <w:rPr>
+          <w:noProof/>
+        </w:rPr>
+        <w:fldChar w:fldCharType="end"/>
+      </w:r>
       <w:r>
         <w:noBreakHyphen/>
       </w:r>
-      <w:fldSimple w:instr=" SEQ Table \* ARABIC \s 1 ">
-        <w:r>
-          <w:rPr>
-            <w:noProof/>
-          </w:rPr>
-          <w:t>22</w:t>
-        </w:r>
-      </w:fldSimple>
-      <w:bookmarkEnd w:id="117"/>
+      <w:r>
+        <w:fldChar w:fldCharType="begin"/>
+      </w:r>
+      <w:r>
+        <w:instrText xml:space="preserve"> SEQ Table \* ARABIC \s 1 </w:instrText>
+      </w:r>
+      <w:r>
+        <w:fldChar w:fldCharType="separate"/>
+      </w:r>
+      <w:r>
+        <w:rPr>
+          <w:noProof/>
+        </w:rPr>
+        <w:t>22</w:t>
+      </w:r>
+      <w:r>
+        <w:rPr>
+          <w:noProof/>
+        </w:rPr>
+        <w:fldChar w:fldCharType="end"/>
+      </w:r>
+      <w:bookmarkEnd w:id="116"/>
       <w:r>
         <w:t xml:space="preserve">. </w:t>
       </w:r>
@@ -38267,11 +39242,11 @@
       <w:pPr>
         <w:pStyle w:val="Heading2"/>
       </w:pPr>
-      <w:bookmarkStart w:id="118" w:name="_Toc450227643"/>
+      <w:bookmarkStart w:id="117" w:name="_Toc450227643"/>
       <w:r>
         <w:t>PEBuildInformationType Class</w:t>
       </w:r>
-      <w:bookmarkEnd w:id="118"/>
+      <w:bookmarkEnd w:id="117"/>
     </w:p>
     <w:p>
       <w:pPr>
@@ -38397,30 +39372,56 @@
         <w:pStyle w:val="tablecaption"/>
         <w:jc w:val="center"/>
       </w:pPr>
-      <w:bookmarkStart w:id="119" w:name="_Ref437003083"/>
+      <w:bookmarkStart w:id="118" w:name="_Ref437003083"/>
       <w:r>
         <w:t xml:space="preserve">Table </w:t>
       </w:r>
-      <w:fldSimple w:instr=" STYLEREF 1 \s ">
-        <w:r>
-          <w:rPr>
-            <w:noProof/>
-          </w:rPr>
-          <w:t>3</w:t>
-        </w:r>
-      </w:fldSimple>
+      <w:r>
+        <w:fldChar w:fldCharType="begin"/>
+      </w:r>
+      <w:r>
+        <w:instrText xml:space="preserve"> STYLEREF 1 \s </w:instrText>
+      </w:r>
+      <w:r>
+        <w:fldChar w:fldCharType="separate"/>
+      </w:r>
+      <w:r>
+        <w:rPr>
+          <w:noProof/>
+        </w:rPr>
+        <w:t>3</w:t>
+      </w:r>
+      <w:r>
+        <w:rPr>
+          <w:noProof/>
+        </w:rPr>
+        <w:fldChar w:fldCharType="end"/>
+      </w:r>
       <w:r>
         <w:noBreakHyphen/>
       </w:r>
-      <w:fldSimple w:instr=" SEQ Table \* ARABIC \s 1 ">
-        <w:r>
-          <w:rPr>
-            <w:noProof/>
-          </w:rPr>
-          <w:t>23</w:t>
-        </w:r>
-      </w:fldSimple>
-      <w:bookmarkEnd w:id="119"/>
+      <w:r>
+        <w:fldChar w:fldCharType="begin"/>
+      </w:r>
+      <w:r>
+        <w:instrText xml:space="preserve"> SEQ Table \* ARABIC \s 1 </w:instrText>
+      </w:r>
+      <w:r>
+        <w:fldChar w:fldCharType="separate"/>
+      </w:r>
+      <w:r>
+        <w:rPr>
+          <w:noProof/>
+        </w:rPr>
+        <w:t>23</w:t>
+      </w:r>
+      <w:r>
+        <w:rPr>
+          <w:noProof/>
+        </w:rPr>
+        <w:fldChar w:fldCharType="end"/>
+      </w:r>
+      <w:bookmarkEnd w:id="118"/>
       <w:r>
         <w:t xml:space="preserve">. </w:t>
       </w:r>
@@ -39011,14 +40012,14 @@
       <w:pPr>
         <w:pStyle w:val="Heading2"/>
       </w:pPr>
-      <w:bookmarkStart w:id="120" w:name="_Toc450227644"/>
+      <w:bookmarkStart w:id="119" w:name="_Toc450227644"/>
       <w:r>
         <w:t xml:space="preserve">PEResourceContentType </w:t>
       </w:r>
       <w:r>
         <w:t>Data Type</w:t>
       </w:r>
-      <w:bookmarkEnd w:id="120"/>
+      <w:bookmarkEnd w:id="119"/>
     </w:p>
     <w:p>
       <w:r>
@@ -39068,11 +40069,11 @@
       <w:pPr>
         <w:pStyle w:val="Heading2"/>
       </w:pPr>
-      <w:bookmarkStart w:id="121" w:name="_Toc450227645"/>
+      <w:bookmarkStart w:id="120" w:name="_Toc450227645"/>
       <w:r>
         <w:t>SubsystemTypeEnum Enumeration</w:t>
       </w:r>
-      <w:bookmarkEnd w:id="121"/>
+      <w:bookmarkEnd w:id="120"/>
     </w:p>
     <w:p>
       <w:pPr>
@@ -39171,30 +40172,56 @@
         <w:pStyle w:val="tablecaption"/>
         <w:jc w:val="center"/>
       </w:pPr>
-      <w:bookmarkStart w:id="122" w:name="_Ref437003097"/>
+      <w:bookmarkStart w:id="121" w:name="_Ref437003097"/>
       <w:r>
         <w:t xml:space="preserve">Table </w:t>
       </w:r>
-      <w:fldSimple w:instr=" STYLEREF 1 \s ">
-        <w:r>
-          <w:rPr>
-            <w:noProof/>
-          </w:rPr>
-          <w:t>3</w:t>
-        </w:r>
-      </w:fldSimple>
+      <w:r>
+        <w:fldChar w:fldCharType="begin"/>
+      </w:r>
+      <w:r>
+        <w:instrText xml:space="preserve"> STYLEREF 1 \s </w:instrText>
+      </w:r>
+      <w:r>
+        <w:fldChar w:fldCharType="separate"/>
+      </w:r>
+      <w:r>
+        <w:rPr>
+          <w:noProof/>
+        </w:rPr>
+        <w:t>3</w:t>
+      </w:r>
+      <w:r>
+        <w:rPr>
+          <w:noProof/>
+        </w:rPr>
+        <w:fldChar w:fldCharType="end"/>
+      </w:r>
       <w:r>
         <w:noBreakHyphen/>
       </w:r>
-      <w:fldSimple w:instr=" SEQ Table \* ARABIC \s 1 ">
-        <w:r>
-          <w:rPr>
-            <w:noProof/>
-          </w:rPr>
-          <w:t>24</w:t>
-        </w:r>
-      </w:fldSimple>
-      <w:bookmarkEnd w:id="122"/>
+      <w:r>
+        <w:fldChar w:fldCharType="begin"/>
+      </w:r>
+      <w:r>
+        <w:instrText xml:space="preserve"> SEQ Table \* ARABIC \s 1 </w:instrText>
+      </w:r>
+      <w:r>
+        <w:fldChar w:fldCharType="separate"/>
+      </w:r>
+      <w:r>
+        <w:rPr>
+          <w:noProof/>
+        </w:rPr>
+        <w:t>24</w:t>
+      </w:r>
+      <w:r>
+        <w:rPr>
+          <w:noProof/>
+        </w:rPr>
+        <w:fldChar w:fldCharType="end"/>
+      </w:r>
+      <w:bookmarkEnd w:id="121"/>
       <w:r>
         <w:t xml:space="preserve">. </w:t>
       </w:r>
@@ -39955,11 +40982,11 @@
       <w:pPr>
         <w:pStyle w:val="Heading2"/>
       </w:pPr>
-      <w:bookmarkStart w:id="123" w:name="_Toc450227646"/>
+      <w:bookmarkStart w:id="122" w:name="_Toc450227646"/>
       <w:r>
         <w:t>PETypeEnum Enumeration</w:t>
       </w:r>
-      <w:bookmarkEnd w:id="123"/>
+      <w:bookmarkEnd w:id="122"/>
     </w:p>
     <w:p>
       <w:pPr>
@@ -40061,30 +41088,56 @@
         <w:pStyle w:val="tablecaption"/>
         <w:jc w:val="center"/>
       </w:pPr>
-      <w:bookmarkStart w:id="124" w:name="_Ref437003114"/>
+      <w:bookmarkStart w:id="123" w:name="_Ref437003114"/>
       <w:r>
         <w:t xml:space="preserve">Table </w:t>
       </w:r>
-      <w:fldSimple w:instr=" STYLEREF 1 \s ">
-        <w:r>
-          <w:rPr>
-            <w:noProof/>
-          </w:rPr>
-          <w:t>3</w:t>
-        </w:r>
-      </w:fldSimple>
+      <w:r>
+        <w:fldChar w:fldCharType="begin"/>
+      </w:r>
+      <w:r>
+        <w:instrText xml:space="preserve"> STYLEREF 1 \s </w:instrText>
+      </w:r>
+      <w:r>
+        <w:fldChar w:fldCharType="separate"/>
+      </w:r>
+      <w:r>
+        <w:rPr>
+          <w:noProof/>
+        </w:rPr>
+        <w:t>3</w:t>
+      </w:r>
+      <w:r>
+        <w:rPr>
+          <w:noProof/>
+        </w:rPr>
+        <w:fldChar w:fldCharType="end"/>
+      </w:r>
       <w:r>
         <w:noBreakHyphen/>
       </w:r>
-      <w:fldSimple w:instr=" SEQ Table \* ARABIC \s 1 ">
-        <w:r>
-          <w:rPr>
-            <w:noProof/>
-          </w:rPr>
-          <w:t>25</w:t>
-        </w:r>
-      </w:fldSimple>
-      <w:bookmarkEnd w:id="124"/>
+      <w:r>
+        <w:fldChar w:fldCharType="begin"/>
+      </w:r>
+      <w:r>
+        <w:instrText xml:space="preserve"> SEQ Table \* ARABIC \s 1 </w:instrText>
+      </w:r>
+      <w:r>
+        <w:fldChar w:fldCharType="separate"/>
+      </w:r>
+      <w:r>
+        <w:rPr>
+          <w:noProof/>
+        </w:rPr>
+        <w:t>25</w:t>
+      </w:r>
+      <w:r>
+        <w:rPr>
+          <w:noProof/>
+        </w:rPr>
+        <w:fldChar w:fldCharType="end"/>
+      </w:r>
+      <w:bookmarkEnd w:id="123"/>
       <w:r>
         <w:t xml:space="preserve">. </w:t>
       </w:r>
@@ -40327,11 +41380,11 @@
       <w:pPr>
         <w:pStyle w:val="Heading2"/>
       </w:pPr>
-      <w:bookmarkStart w:id="125" w:name="_Toc450227647"/>
+      <w:bookmarkStart w:id="124" w:name="_Toc450227647"/>
       <w:r>
         <w:t>PEResourceTypeEnum Enumeration</w:t>
       </w:r>
-      <w:bookmarkEnd w:id="125"/>
+      <w:bookmarkEnd w:id="124"/>
     </w:p>
     <w:p>
       <w:pPr>
@@ -40430,30 +41483,56 @@
         <w:pStyle w:val="tablecaption"/>
         <w:jc w:val="center"/>
       </w:pPr>
-      <w:bookmarkStart w:id="126" w:name="_Ref437003122"/>
+      <w:bookmarkStart w:id="125" w:name="_Ref437003122"/>
       <w:r>
         <w:t xml:space="preserve">Table </w:t>
       </w:r>
-      <w:fldSimple w:instr=" STYLEREF 1 \s ">
-        <w:r>
-          <w:rPr>
-            <w:noProof/>
-          </w:rPr>
-          <w:t>3</w:t>
-        </w:r>
-      </w:fldSimple>
+      <w:r>
+        <w:fldChar w:fldCharType="begin"/>
+      </w:r>
+      <w:r>
+        <w:instrText xml:space="preserve"> STYLEREF 1 \s </w:instrText>
+      </w:r>
+      <w:r>
+        <w:fldChar w:fldCharType="separate"/>
+      </w:r>
+      <w:r>
+        <w:rPr>
+          <w:noProof/>
+        </w:rPr>
+        <w:t>3</w:t>
+      </w:r>
+      <w:r>
+        <w:rPr>
+          <w:noProof/>
+        </w:rPr>
+        <w:fldChar w:fldCharType="end"/>
+      </w:r>
       <w:r>
         <w:noBreakHyphen/>
       </w:r>
-      <w:fldSimple w:instr=" SEQ Table \* ARABIC \s 1 ">
-        <w:r>
-          <w:rPr>
-            <w:noProof/>
-          </w:rPr>
-          <w:t>26</w:t>
-        </w:r>
-      </w:fldSimple>
-      <w:bookmarkEnd w:id="126"/>
+      <w:r>
+        <w:fldChar w:fldCharType="begin"/>
+      </w:r>
+      <w:r>
+        <w:instrText xml:space="preserve"> SEQ Table \* ARABIC \s 1 </w:instrText>
+      </w:r>
+      <w:r>
+        <w:fldChar w:fldCharType="separate"/>
+      </w:r>
+      <w:r>
+        <w:rPr>
+          <w:noProof/>
+        </w:rPr>
+        <w:t>26</w:t>
+      </w:r>
+      <w:r>
+        <w:rPr>
+          <w:noProof/>
+        </w:rPr>
+        <w:fldChar w:fldCharType="end"/>
+      </w:r>
+      <w:bookmarkEnd w:id="125"/>
       <w:r>
         <w:t xml:space="preserve">. </w:t>
       </w:r>
@@ -41924,16 +43003,17 @@
       <w:pPr>
         <w:pStyle w:val="Heading1"/>
       </w:pPr>
-      <w:bookmarkStart w:id="127" w:name="_Ref428537416"/>
-      <w:bookmarkStart w:id="128" w:name="_Toc450227648"/>
-      <w:r>
-        <w:lastRenderedPageBreak/>
+      <w:bookmarkStart w:id="126" w:name="_Ref428537416"/>
+      <w:bookmarkStart w:id="127" w:name="_Toc450227648"/>
+      <w:bookmarkStart w:id="128" w:name="_GoBack"/>
+      <w:bookmarkEnd w:id="128"/>
+      <w:r>
         <w:t>Conformance</w:t>
       </w:r>
       <w:bookmarkEnd w:id="57"/>
       <w:bookmarkEnd w:id="58"/>
+      <w:bookmarkEnd w:id="126"/>
       <w:bookmarkEnd w:id="127"/>
-      <w:bookmarkEnd w:id="128"/>
     </w:p>
     <w:p>
       <w:r>
@@ -42058,8 +43138,13 @@
           </w:p>
           <w:p>
             <w:r>
-              <w:t xml:space="preserve">    Florian Skopik</w:t>
-            </w:r>
+              <w:t xml:space="preserve">    Florian </w:t>
+            </w:r>
+            <w:proofErr w:type="spellStart"/>
+            <w:r>
+              <w:t>Skopik</w:t>
+            </w:r>
+            <w:proofErr w:type="spellEnd"/>
           </w:p>
           <w:p>
             <w:pPr>
@@ -42143,26 +43228,69 @@
               <w:t xml:space="preserve">    </w:t>
             </w:r>
             <w:r>
-              <w:t>Alexandre Dulaunoy</w:t>
-            </w:r>
-          </w:p>
-          <w:p>
-            <w:r>
-              <w:t xml:space="preserve">    Andras Iklody    </w:t>
-            </w:r>
-          </w:p>
-          <w:p>
-            <w:pPr>
-              <w:rPr>
-                <w:color w:val="000000"/>
-              </w:rPr>
-            </w:pPr>
-            <w:r>
-              <w:rPr>
-                <w:color w:val="000000"/>
-              </w:rPr>
-              <w:t xml:space="preserve">    Raphaël Vinot</w:t>
-            </w:r>
+              <w:t xml:space="preserve">Alexandre </w:t>
+            </w:r>
+            <w:proofErr w:type="spellStart"/>
+            <w:r>
+              <w:t>Dulaunoy</w:t>
+            </w:r>
+            <w:proofErr w:type="spellEnd"/>
+          </w:p>
+          <w:p>
+            <w:r>
+              <w:t xml:space="preserve">    </w:t>
+            </w:r>
+            <w:proofErr w:type="spellStart"/>
+            <w:r>
+              <w:t>Andras</w:t>
+            </w:r>
+            <w:proofErr w:type="spellEnd"/>
+            <w:r>
+              <w:t xml:space="preserve"> </w:t>
+            </w:r>
+            <w:proofErr w:type="spellStart"/>
+            <w:r>
+              <w:t>Iklody</w:t>
+            </w:r>
+            <w:proofErr w:type="spellEnd"/>
+            <w:r>
+              <w:t xml:space="preserve">    </w:t>
+            </w:r>
+          </w:p>
+          <w:p>
+            <w:pPr>
+              <w:rPr>
+                <w:color w:val="000000"/>
+              </w:rPr>
+            </w:pPr>
+            <w:r>
+              <w:rPr>
+                <w:color w:val="000000"/>
+              </w:rPr>
+              <w:t xml:space="preserve">    </w:t>
+            </w:r>
+            <w:proofErr w:type="spellStart"/>
+            <w:r>
+              <w:rPr>
+                <w:color w:val="000000"/>
+              </w:rPr>
+              <w:t>Raphaël</w:t>
+            </w:r>
+            <w:proofErr w:type="spellEnd"/>
+            <w:r>
+              <w:rPr>
+                <w:color w:val="000000"/>
+              </w:rPr>
+              <w:t xml:space="preserve"> </w:t>
+            </w:r>
+            <w:proofErr w:type="spellStart"/>
+            <w:r>
+              <w:rPr>
+                <w:color w:val="000000"/>
+              </w:rPr>
+              <w:t>Vinot</w:t>
+            </w:r>
+            <w:proofErr w:type="spellEnd"/>
           </w:p>
           <w:p>
             <w:pPr>
@@ -42179,8 +43307,13 @@
           </w:p>
           <w:p>
             <w:r>
-              <w:t xml:space="preserve">    Joey Peloquin</w:t>
-            </w:r>
+              <w:t xml:space="preserve">    Joey </w:t>
+            </w:r>
+            <w:proofErr w:type="spellStart"/>
+            <w:r>
+              <w:t>Peloquin</w:t>
+            </w:r>
+            <w:proofErr w:type="spellEnd"/>
           </w:p>
           <w:p>
             <w:pPr>
@@ -42197,8 +43330,13 @@
           </w:p>
           <w:p>
             <w:r>
-              <w:t xml:space="preserve">    Will Urbanski</w:t>
-            </w:r>
+              <w:t xml:space="preserve">    Will </w:t>
+            </w:r>
+            <w:proofErr w:type="spellStart"/>
+            <w:r>
+              <w:t>Urbanski</w:t>
+            </w:r>
+            <w:proofErr w:type="spellEnd"/>
           </w:p>
           <w:p>
             <w:r>
@@ -42230,8 +43368,13 @@
           </w:p>
           <w:p>
             <w:r>
-              <w:t xml:space="preserve">    Chris Koutras</w:t>
-            </w:r>
+              <w:t xml:space="preserve">    Chris </w:t>
+            </w:r>
+            <w:proofErr w:type="spellStart"/>
+            <w:r>
+              <w:t>Koutras</w:t>
+            </w:r>
+            <w:proofErr w:type="spellEnd"/>
           </w:p>
           <w:p>
             <w:pPr>
@@ -42258,8 +43401,13 @@
           </w:p>
           <w:p>
             <w:r>
-              <w:t xml:space="preserve">    Ravi Sharda</w:t>
-            </w:r>
+              <w:t xml:space="preserve">    Ravi </w:t>
+            </w:r>
+            <w:proofErr w:type="spellStart"/>
+            <w:r>
+              <w:t>Sharda</w:t>
+            </w:r>
+            <w:proofErr w:type="spellEnd"/>
           </w:p>
           <w:p>
             <w:pPr>
@@ -42293,8 +43441,16 @@
               <w:rPr>
                 <w:color w:val="000000"/>
               </w:rPr>
-              <w:t>David Eilken</w:t>
-            </w:r>
+              <w:t xml:space="preserve">David </w:t>
+            </w:r>
+            <w:proofErr w:type="spellStart"/>
+            <w:r>
+              <w:rPr>
+                <w:color w:val="000000"/>
+              </w:rPr>
+              <w:t>Eilken</w:t>
+            </w:r>
+            <w:proofErr w:type="spellEnd"/>
           </w:p>
           <w:p>
             <w:pPr>
@@ -42348,8 +43504,16 @@
                 <w:color w:val="000000"/>
               </w:rPr>
               <w:lastRenderedPageBreak/>
-              <w:t xml:space="preserve">    Kenichi Terashita</w:t>
-            </w:r>
+              <w:t xml:space="preserve">    Kenichi </w:t>
+            </w:r>
+            <w:proofErr w:type="spellStart"/>
+            <w:r>
+              <w:rPr>
+                <w:color w:val="000000"/>
+              </w:rPr>
+              <w:t>Terashita</w:t>
+            </w:r>
+            <w:proofErr w:type="spellEnd"/>
           </w:p>
           <w:p>
             <w:pPr>
@@ -42402,8 +43566,30 @@
               <w:rPr>
                 <w:color w:val="000000"/>
               </w:rPr>
-              <w:t xml:space="preserve">    Ryusuke Masuoka</w:t>
-            </w:r>
+              <w:t xml:space="preserve">    </w:t>
+            </w:r>
+            <w:proofErr w:type="spellStart"/>
+            <w:r>
+              <w:rPr>
+                <w:color w:val="000000"/>
+              </w:rPr>
+              <w:t>Ryusuke</w:t>
+            </w:r>
+            <w:proofErr w:type="spellEnd"/>
+            <w:r>
+              <w:rPr>
+                <w:color w:val="000000"/>
+              </w:rPr>
+              <w:t xml:space="preserve"> </w:t>
+            </w:r>
+            <w:proofErr w:type="spellStart"/>
+            <w:r>
+              <w:rPr>
+                <w:color w:val="000000"/>
+              </w:rPr>
+              <w:t>Masuoka</w:t>
+            </w:r>
+            <w:proofErr w:type="spellEnd"/>
           </w:p>
           <w:p>
             <w:pPr>
@@ -42443,8 +43629,16 @@
               <w:rPr>
                 <w:color w:val="000000"/>
               </w:rPr>
-              <w:t xml:space="preserve">    Mark Risher</w:t>
-            </w:r>
+              <w:t xml:space="preserve">    Mark </w:t>
+            </w:r>
+            <w:proofErr w:type="spellStart"/>
+            <w:r>
+              <w:rPr>
+                <w:color w:val="000000"/>
+              </w:rPr>
+              <w:t>Risher</w:t>
+            </w:r>
+            <w:proofErr w:type="spellEnd"/>
           </w:p>
           <w:p>
             <w:pPr>
@@ -42506,12 +43700,21 @@
                 <w:color w:val="000000"/>
               </w:rPr>
             </w:pPr>
-            <w:r>
-              <w:rPr>
-                <w:b/>
-                <w:color w:val="000000"/>
-              </w:rPr>
-              <w:t>iboss, Inc</w:t>
+            <w:proofErr w:type="spellStart"/>
+            <w:r>
+              <w:rPr>
+                <w:b/>
+                <w:color w:val="000000"/>
+              </w:rPr>
+              <w:t>iboss</w:t>
+            </w:r>
+            <w:proofErr w:type="spellEnd"/>
+            <w:r>
+              <w:rPr>
+                <w:b/>
+                <w:color w:val="000000"/>
+              </w:rPr>
+              <w:t>, Inc</w:t>
             </w:r>
             <w:r>
               <w:rPr>
@@ -42558,8 +43761,16 @@
               <w:rPr>
                 <w:color w:val="000000"/>
               </w:rPr>
-              <w:t xml:space="preserve">    Jerome Athias</w:t>
-            </w:r>
+              <w:t xml:space="preserve">    Jerome </w:t>
+            </w:r>
+            <w:proofErr w:type="spellStart"/>
+            <w:r>
+              <w:rPr>
+                <w:color w:val="000000"/>
+              </w:rPr>
+              <w:t>Athias</w:t>
+            </w:r>
+            <w:proofErr w:type="spellEnd"/>
           </w:p>
           <w:p>
             <w:pPr>
@@ -42584,21 +43795,57 @@
               <w:rPr>
                 <w:color w:val="000000"/>
               </w:rPr>
-              <w:t xml:space="preserve">    Elysa Jones</w:t>
-            </w:r>
-          </w:p>
-          <w:p>
-            <w:pPr>
-              <w:rPr>
-                <w:color w:val="000000"/>
-              </w:rPr>
-            </w:pPr>
-            <w:r>
-              <w:rPr>
-                <w:color w:val="000000"/>
-              </w:rPr>
-              <w:t xml:space="preserve">    Sanjiv Kalkar</w:t>
-            </w:r>
+              <w:t xml:space="preserve">    </w:t>
+            </w:r>
+            <w:proofErr w:type="spellStart"/>
+            <w:r>
+              <w:rPr>
+                <w:color w:val="000000"/>
+              </w:rPr>
+              <w:t>Elysa</w:t>
+            </w:r>
+            <w:proofErr w:type="spellEnd"/>
+            <w:r>
+              <w:rPr>
+                <w:color w:val="000000"/>
+              </w:rPr>
+              <w:t xml:space="preserve"> Jones</w:t>
+            </w:r>
+          </w:p>
+          <w:p>
+            <w:pPr>
+              <w:rPr>
+                <w:color w:val="000000"/>
+              </w:rPr>
+            </w:pPr>
+            <w:r>
+              <w:rPr>
+                <w:color w:val="000000"/>
+              </w:rPr>
+              <w:t xml:space="preserve">    </w:t>
+            </w:r>
+            <w:proofErr w:type="spellStart"/>
+            <w:r>
+              <w:rPr>
+                <w:color w:val="000000"/>
+              </w:rPr>
+              <w:t>Sanjiv</w:t>
+            </w:r>
+            <w:proofErr w:type="spellEnd"/>
+            <w:r>
+              <w:rPr>
+                <w:color w:val="000000"/>
+              </w:rPr>
+              <w:t xml:space="preserve"> </w:t>
+            </w:r>
+            <w:proofErr w:type="spellStart"/>
+            <w:r>
+              <w:rPr>
+                <w:color w:val="000000"/>
+              </w:rPr>
+              <w:t>Kalkar</w:t>
+            </w:r>
+            <w:proofErr w:type="spellEnd"/>
           </w:p>
           <w:p>
             <w:pPr>
@@ -42677,8 +43924,16 @@
               <w:rPr>
                 <w:color w:val="000000"/>
               </w:rPr>
-              <w:t xml:space="preserve">    Kent Landfield</w:t>
-            </w:r>
+              <w:t xml:space="preserve">    Kent </w:t>
+            </w:r>
+            <w:proofErr w:type="spellStart"/>
+            <w:r>
+              <w:rPr>
+                <w:color w:val="000000"/>
+              </w:rPr>
+              <w:t>Landfield</w:t>
+            </w:r>
+            <w:proofErr w:type="spellEnd"/>
           </w:p>
           <w:p>
             <w:pPr>
@@ -42725,16 +43980,25 @@
               <w:rPr>
                 <w:color w:val="000000"/>
               </w:rPr>
-              <w:t xml:space="preserve">    David Laurance</w:t>
-            </w:r>
-          </w:p>
-          <w:p>
-            <w:pPr>
-              <w:rPr>
-                <w:b/>
-                <w:color w:val="000000"/>
-              </w:rPr>
-            </w:pPr>
+              <w:t xml:space="preserve">    David </w:t>
+            </w:r>
+            <w:proofErr w:type="spellStart"/>
+            <w:r>
+              <w:rPr>
+                <w:color w:val="000000"/>
+              </w:rPr>
+              <w:t>Laurance</w:t>
+            </w:r>
+            <w:proofErr w:type="spellEnd"/>
+          </w:p>
+          <w:p>
+            <w:pPr>
+              <w:rPr>
+                <w:b/>
+                <w:color w:val="000000"/>
+              </w:rPr>
+            </w:pPr>
+            <w:proofErr w:type="spellStart"/>
             <w:r>
               <w:rPr>
                 <w:b/>
@@ -42742,6 +44006,7 @@
               </w:rPr>
               <w:t>LookingGlass</w:t>
             </w:r>
+            <w:proofErr w:type="spellEnd"/>
           </w:p>
           <w:p>
             <w:pPr>
@@ -42766,22 +44031,39 @@
               <w:rPr>
                 <w:color w:val="000000"/>
               </w:rPr>
-              <w:t xml:space="preserve">    Lee Vorthman</w:t>
-            </w:r>
-          </w:p>
-          <w:p>
-            <w:pPr>
-              <w:rPr>
-                <w:b/>
-                <w:color w:val="000000"/>
-              </w:rPr>
-            </w:pPr>
-            <w:r>
-              <w:rPr>
-                <w:b/>
-                <w:color w:val="000000"/>
-              </w:rPr>
-              <w:t>Mitre Corporation</w:t>
+              <w:t xml:space="preserve">    Lee </w:t>
+            </w:r>
+            <w:proofErr w:type="spellStart"/>
+            <w:r>
+              <w:rPr>
+                <w:color w:val="000000"/>
+              </w:rPr>
+              <w:t>Vorthman</w:t>
+            </w:r>
+            <w:proofErr w:type="spellEnd"/>
+          </w:p>
+          <w:p>
+            <w:pPr>
+              <w:rPr>
+                <w:b/>
+                <w:color w:val="000000"/>
+              </w:rPr>
+            </w:pPr>
+            <w:proofErr w:type="spellStart"/>
+            <w:r>
+              <w:rPr>
+                <w:b/>
+                <w:color w:val="000000"/>
+              </w:rPr>
+              <w:t>Mitre</w:t>
+            </w:r>
+            <w:proofErr w:type="spellEnd"/>
+            <w:r>
+              <w:rPr>
+                <w:b/>
+                <w:color w:val="000000"/>
+              </w:rPr>
+              <w:t xml:space="preserve"> Corporation</w:t>
             </w:r>
           </w:p>
           <w:p>
@@ -42898,8 +44180,16 @@
               <w:rPr>
                 <w:color w:val="000000"/>
               </w:rPr>
-              <w:t xml:space="preserve">    Jon Salwen</w:t>
-            </w:r>
+              <w:t xml:space="preserve">    Jon </w:t>
+            </w:r>
+            <w:proofErr w:type="spellStart"/>
+            <w:r>
+              <w:rPr>
+                <w:color w:val="000000"/>
+              </w:rPr>
+              <w:t>Salwen</w:t>
+            </w:r>
+            <w:proofErr w:type="spellEnd"/>
           </w:p>
           <w:p>
             <w:pPr>
@@ -42966,8 +44256,16 @@
               <w:rPr>
                 <w:color w:val="000000"/>
               </w:rPr>
-              <w:t xml:space="preserve">    Scott Algeier</w:t>
-            </w:r>
+              <w:t xml:space="preserve">    Scott </w:t>
+            </w:r>
+            <w:proofErr w:type="spellStart"/>
+            <w:r>
+              <w:rPr>
+                <w:color w:val="000000"/>
+              </w:rPr>
+              <w:t>Algeier</w:t>
+            </w:r>
+            <w:proofErr w:type="spellEnd"/>
           </w:p>
           <w:p>
             <w:pPr>
@@ -43020,8 +44318,16 @@
               <w:rPr>
                 <w:color w:val="000000"/>
               </w:rPr>
-              <w:t xml:space="preserve">    Takahiro Kakumaru</w:t>
-            </w:r>
+              <w:t xml:space="preserve">    Takahiro </w:t>
+            </w:r>
+            <w:proofErr w:type="spellStart"/>
+            <w:r>
+              <w:rPr>
+                <w:color w:val="000000"/>
+              </w:rPr>
+              <w:t>Kakumaru</w:t>
+            </w:r>
+            <w:proofErr w:type="spellEnd"/>
           </w:p>
           <w:p>
             <w:pPr>
@@ -43104,21 +44410,52 @@
               <w:rPr>
                 <w:color w:val="000000"/>
               </w:rPr>
-              <w:t xml:space="preserve">    Vishaal Hariprasad</w:t>
-            </w:r>
-          </w:p>
-          <w:p>
-            <w:pPr>
-              <w:rPr>
-                <w:color w:val="000000"/>
-              </w:rPr>
-            </w:pPr>
-            <w:r>
-              <w:rPr>
-                <w:b/>
-                <w:color w:val="000000"/>
-              </w:rPr>
-              <w:t>Queralt, Inc</w:t>
+              <w:t xml:space="preserve">    </w:t>
+            </w:r>
+            <w:proofErr w:type="spellStart"/>
+            <w:r>
+              <w:rPr>
+                <w:color w:val="000000"/>
+              </w:rPr>
+              <w:t>Vishaal</w:t>
+            </w:r>
+            <w:proofErr w:type="spellEnd"/>
+            <w:r>
+              <w:rPr>
+                <w:color w:val="000000"/>
+              </w:rPr>
+              <w:t xml:space="preserve"> </w:t>
+            </w:r>
+            <w:proofErr w:type="spellStart"/>
+            <w:r>
+              <w:rPr>
+                <w:color w:val="000000"/>
+              </w:rPr>
+              <w:t>Hariprasad</w:t>
+            </w:r>
+            <w:proofErr w:type="spellEnd"/>
+          </w:p>
+          <w:p>
+            <w:pPr>
+              <w:rPr>
+                <w:color w:val="000000"/>
+              </w:rPr>
+            </w:pPr>
+            <w:proofErr w:type="spellStart"/>
+            <w:r>
+              <w:rPr>
+                <w:b/>
+                <w:color w:val="000000"/>
+              </w:rPr>
+              <w:t>Queralt</w:t>
+            </w:r>
+            <w:proofErr w:type="spellEnd"/>
+            <w:r>
+              <w:rPr>
+                <w:b/>
+                <w:color w:val="000000"/>
+              </w:rPr>
+              <w:t>, Inc</w:t>
             </w:r>
             <w:r>
               <w:rPr>
@@ -43175,6 +44512,7 @@
                 <w:color w:val="000000"/>
               </w:rPr>
             </w:pPr>
+            <w:proofErr w:type="spellStart"/>
             <w:r>
               <w:rPr>
                 <w:b/>
@@ -43182,19 +44520,28 @@
               </w:rPr>
               <w:t>Securonix</w:t>
             </w:r>
-          </w:p>
-          <w:p>
-            <w:pPr>
-              <w:rPr>
-                <w:color w:val="000000"/>
-              </w:rPr>
-            </w:pPr>
-            <w:r>
-              <w:rPr>
-                <w:color w:val="000000"/>
-              </w:rPr>
-              <w:t xml:space="preserve">    Igor Baikalov</w:t>
-            </w:r>
+            <w:proofErr w:type="spellEnd"/>
+          </w:p>
+          <w:p>
+            <w:pPr>
+              <w:rPr>
+                <w:color w:val="000000"/>
+              </w:rPr>
+            </w:pPr>
+            <w:r>
+              <w:rPr>
+                <w:color w:val="000000"/>
+              </w:rPr>
+              <w:t xml:space="preserve">    Igor </w:t>
+            </w:r>
+            <w:proofErr w:type="spellStart"/>
+            <w:r>
+              <w:rPr>
+                <w:color w:val="000000"/>
+              </w:rPr>
+              <w:t>Baikalov</w:t>
+            </w:r>
+            <w:proofErr w:type="spellEnd"/>
           </w:p>
           <w:p>
             <w:pPr>
@@ -43221,8 +44568,16 @@
               <w:rPr>
                 <w:color w:val="000000"/>
               </w:rPr>
-              <w:t xml:space="preserve">    Bernd Grobauer</w:t>
-            </w:r>
+              <w:t xml:space="preserve">    Bernd </w:t>
+            </w:r>
+            <w:proofErr w:type="spellStart"/>
+            <w:r>
+              <w:rPr>
+                <w:color w:val="000000"/>
+              </w:rPr>
+              <w:t>Grobauer</w:t>
+            </w:r>
+            <w:proofErr w:type="spellEnd"/>
           </w:p>
           <w:p>
             <w:pPr>
@@ -43262,21 +44617,57 @@
               <w:rPr>
                 <w:color w:val="000000"/>
               </w:rPr>
-              <w:t xml:space="preserve">    Aishwarya Asok Kumar</w:t>
-            </w:r>
-          </w:p>
-          <w:p>
-            <w:pPr>
-              <w:rPr>
-                <w:color w:val="000000"/>
-              </w:rPr>
-            </w:pPr>
-            <w:r>
-              <w:rPr>
-                <w:color w:val="000000"/>
-              </w:rPr>
-              <w:t xml:space="preserve">    Peter Ayasse</w:t>
-            </w:r>
+              <w:t xml:space="preserve">    </w:t>
+            </w:r>
+            <w:proofErr w:type="spellStart"/>
+            <w:r>
+              <w:rPr>
+                <w:color w:val="000000"/>
+              </w:rPr>
+              <w:t>Aishwarya</w:t>
+            </w:r>
+            <w:proofErr w:type="spellEnd"/>
+            <w:r>
+              <w:rPr>
+                <w:color w:val="000000"/>
+              </w:rPr>
+              <w:t xml:space="preserve"> </w:t>
+            </w:r>
+            <w:proofErr w:type="spellStart"/>
+            <w:r>
+              <w:rPr>
+                <w:color w:val="000000"/>
+              </w:rPr>
+              <w:t>Asok</w:t>
+            </w:r>
+            <w:proofErr w:type="spellEnd"/>
+            <w:r>
+              <w:rPr>
+                <w:color w:val="000000"/>
+              </w:rPr>
+              <w:t xml:space="preserve"> Kumar</w:t>
+            </w:r>
+          </w:p>
+          <w:p>
+            <w:pPr>
+              <w:rPr>
+                <w:color w:val="000000"/>
+              </w:rPr>
+            </w:pPr>
+            <w:r>
+              <w:rPr>
+                <w:color w:val="000000"/>
+              </w:rPr>
+              <w:t xml:space="preserve">    Peter </w:t>
+            </w:r>
+            <w:proofErr w:type="spellStart"/>
+            <w:r>
+              <w:rPr>
+                <w:color w:val="000000"/>
+              </w:rPr>
+              <w:t>Ayasse</w:t>
+            </w:r>
+            <w:proofErr w:type="spellEnd"/>
           </w:p>
           <w:p>
             <w:pPr>
@@ -43418,21 +44809,37 @@
               <w:rPr>
                 <w:color w:val="000000"/>
               </w:rPr>
-              <w:t xml:space="preserve">    Robert Hutto</w:t>
-            </w:r>
-          </w:p>
-          <w:p>
-            <w:pPr>
-              <w:rPr>
-                <w:color w:val="000000"/>
-              </w:rPr>
-            </w:pPr>
-            <w:r>
-              <w:rPr>
-                <w:color w:val="000000"/>
-              </w:rPr>
-              <w:t xml:space="preserve">    Raymond Keckler</w:t>
-            </w:r>
+              <w:t xml:space="preserve">    Robert </w:t>
+            </w:r>
+            <w:proofErr w:type="spellStart"/>
+            <w:r>
+              <w:rPr>
+                <w:color w:val="000000"/>
+              </w:rPr>
+              <w:t>Hutto</w:t>
+            </w:r>
+            <w:proofErr w:type="spellEnd"/>
+          </w:p>
+          <w:p>
+            <w:pPr>
+              <w:rPr>
+                <w:color w:val="000000"/>
+              </w:rPr>
+            </w:pPr>
+            <w:r>
+              <w:rPr>
+                <w:color w:val="000000"/>
+              </w:rPr>
+              <w:t xml:space="preserve">    Raymond </w:t>
+            </w:r>
+            <w:proofErr w:type="spellStart"/>
+            <w:r>
+              <w:rPr>
+                <w:color w:val="000000"/>
+              </w:rPr>
+              <w:t>Keckler</w:t>
+            </w:r>
+            <w:proofErr w:type="spellEnd"/>
           </w:p>
           <w:p>
             <w:pPr>
@@ -43457,8 +44864,16 @@
               <w:rPr>
                 <w:color w:val="000000"/>
               </w:rPr>
-              <w:t xml:space="preserve">    Chris Kiehl</w:t>
-            </w:r>
+              <w:t xml:space="preserve">    Chris </w:t>
+            </w:r>
+            <w:proofErr w:type="spellStart"/>
+            <w:r>
+              <w:rPr>
+                <w:color w:val="000000"/>
+              </w:rPr>
+              <w:t>Kiehl</w:t>
+            </w:r>
+            <w:proofErr w:type="spellEnd"/>
           </w:p>
           <w:p>
             <w:pPr>
@@ -43551,8 +44966,16 @@
               <w:rPr>
                 <w:color w:val="000000"/>
               </w:rPr>
-              <w:t xml:space="preserve">    Curtis Kostrosky</w:t>
-            </w:r>
+              <w:t xml:space="preserve">    Curtis </w:t>
+            </w:r>
+            <w:proofErr w:type="spellStart"/>
+            <w:r>
+              <w:rPr>
+                <w:color w:val="000000"/>
+              </w:rPr>
+              <w:t>Kostrosky</w:t>
+            </w:r>
+            <w:proofErr w:type="spellEnd"/>
           </w:p>
           <w:p>
             <w:pPr>
@@ -43589,26 +45012,43 @@
                 <w:color w:val="000000"/>
               </w:rPr>
             </w:pPr>
-            <w:r>
-              <w:rPr>
-                <w:b/>
-                <w:color w:val="000000"/>
-              </w:rPr>
-              <w:t>ThreatQuotient, Inc.</w:t>
-            </w:r>
-          </w:p>
-          <w:p>
-            <w:pPr>
-              <w:rPr>
-                <w:color w:val="000000"/>
-              </w:rPr>
-            </w:pPr>
-            <w:r>
-              <w:rPr>
-                <w:color w:val="000000"/>
-              </w:rPr>
-              <w:t xml:space="preserve">    Ryan Trost</w:t>
-            </w:r>
+            <w:proofErr w:type="spellStart"/>
+            <w:r>
+              <w:rPr>
+                <w:b/>
+                <w:color w:val="000000"/>
+              </w:rPr>
+              <w:t>ThreatQuotient</w:t>
+            </w:r>
+            <w:proofErr w:type="spellEnd"/>
+            <w:r>
+              <w:rPr>
+                <w:b/>
+                <w:color w:val="000000"/>
+              </w:rPr>
+              <w:t>, Inc.</w:t>
+            </w:r>
+          </w:p>
+          <w:p>
+            <w:pPr>
+              <w:rPr>
+                <w:color w:val="000000"/>
+              </w:rPr>
+            </w:pPr>
+            <w:r>
+              <w:rPr>
+                <w:color w:val="000000"/>
+              </w:rPr>
+              <w:t xml:space="preserve">    Ryan </w:t>
+            </w:r>
+            <w:proofErr w:type="spellStart"/>
+            <w:r>
+              <w:rPr>
+                <w:color w:val="000000"/>
+              </w:rPr>
+              <w:t>Trost</w:t>
+            </w:r>
+            <w:proofErr w:type="spellEnd"/>
           </w:p>
           <w:p>
             <w:pPr>
@@ -43674,21 +45114,51 @@
               <w:rPr>
                 <w:color w:val="000000"/>
               </w:rPr>
-              <w:t xml:space="preserve">    Mona Magathan</w:t>
-            </w:r>
-          </w:p>
-          <w:p>
-            <w:pPr>
-              <w:rPr>
-                <w:color w:val="000000"/>
-              </w:rPr>
-            </w:pPr>
-            <w:r>
-              <w:rPr>
-                <w:color w:val="000000"/>
-              </w:rPr>
-              <w:t xml:space="preserve">    Yevgen Sautin</w:t>
-            </w:r>
+              <w:t xml:space="preserve">    Mona </w:t>
+            </w:r>
+            <w:proofErr w:type="spellStart"/>
+            <w:r>
+              <w:rPr>
+                <w:color w:val="000000"/>
+              </w:rPr>
+              <w:t>Magathan</w:t>
+            </w:r>
+            <w:proofErr w:type="spellEnd"/>
+          </w:p>
+          <w:p>
+            <w:pPr>
+              <w:rPr>
+                <w:color w:val="000000"/>
+              </w:rPr>
+            </w:pPr>
+            <w:r>
+              <w:rPr>
+                <w:color w:val="000000"/>
+              </w:rPr>
+              <w:t xml:space="preserve">    </w:t>
+            </w:r>
+            <w:proofErr w:type="spellStart"/>
+            <w:r>
+              <w:rPr>
+                <w:color w:val="000000"/>
+              </w:rPr>
+              <w:t>Yevgen</w:t>
+            </w:r>
+            <w:proofErr w:type="spellEnd"/>
+            <w:r>
+              <w:rPr>
+                <w:color w:val="000000"/>
+              </w:rPr>
+              <w:t xml:space="preserve"> </w:t>
+            </w:r>
+            <w:proofErr w:type="spellStart"/>
+            <w:r>
+              <w:rPr>
+                <w:color w:val="000000"/>
+              </w:rPr>
+              <w:t>Sautin</w:t>
+            </w:r>
+            <w:proofErr w:type="spellEnd"/>
           </w:p>
           <w:p>
             <w:pPr>
@@ -43715,8 +45185,16 @@
               <w:rPr>
                 <w:color w:val="000000"/>
               </w:rPr>
-              <w:t xml:space="preserve">    James Bohling</w:t>
-            </w:r>
+              <w:t xml:space="preserve">    James </w:t>
+            </w:r>
+            <w:proofErr w:type="spellStart"/>
+            <w:r>
+              <w:rPr>
+                <w:color w:val="000000"/>
+              </w:rPr>
+              <w:t>Bohling</w:t>
+            </w:r>
+            <w:proofErr w:type="spellEnd"/>
           </w:p>
           <w:p>
             <w:pPr>
@@ -43782,8 +45260,16 @@
               <w:rPr>
                 <w:color w:val="000000"/>
               </w:rPr>
-              <w:t xml:space="preserve">    Robert Coderre</w:t>
-            </w:r>
+              <w:t xml:space="preserve">    Robert </w:t>
+            </w:r>
+            <w:proofErr w:type="spellStart"/>
+            <w:r>
+              <w:rPr>
+                <w:color w:val="000000"/>
+              </w:rPr>
+              <w:t>Coderre</w:t>
+            </w:r>
+            <w:proofErr w:type="spellEnd"/>
           </w:p>
           <w:p>
             <w:pPr>
@@ -43803,8 +45289,16 @@
               <w:rPr>
                 <w:color w:val="000000"/>
               </w:rPr>
-              <w:t xml:space="preserve">    Eric Osterweil</w:t>
-            </w:r>
+              <w:t xml:space="preserve">    Eric </w:t>
+            </w:r>
+            <w:proofErr w:type="spellStart"/>
+            <w:r>
+              <w:rPr>
+                <w:color w:val="000000"/>
+              </w:rPr>
+              <w:t>Osterweil</w:t>
+            </w:r>
+            <w:proofErr w:type="spellEnd"/>
             <w:r>
               <w:rPr>
                 <w:b/>
@@ -43839,21 +45333,35 @@
           </w:p>
           <w:p>
             <w:r>
-              <w:t xml:space="preserve">    Joerg Eschweiler</w:t>
-            </w:r>
-          </w:p>
-          <w:p>
-            <w:r>
-              <w:t xml:space="preserve">    Marcos Orallo</w:t>
-            </w:r>
-          </w:p>
-          <w:p>
-            <w:pPr>
-              <w:rPr>
-                <w:b/>
-                <w:color w:val="000000"/>
-              </w:rPr>
-            </w:pPr>
+              <w:t xml:space="preserve">    </w:t>
+            </w:r>
+            <w:proofErr w:type="spellStart"/>
+            <w:r>
+              <w:t>Joerg</w:t>
+            </w:r>
+            <w:proofErr w:type="spellEnd"/>
+            <w:r>
+              <w:t xml:space="preserve"> Eschweiler</w:t>
+            </w:r>
+          </w:p>
+          <w:p>
+            <w:r>
+              <w:t xml:space="preserve">    Marcos </w:t>
+            </w:r>
+            <w:proofErr w:type="spellStart"/>
+            <w:r>
+              <w:t>Orallo</w:t>
+            </w:r>
+            <w:proofErr w:type="spellEnd"/>
+          </w:p>
+          <w:p>
+            <w:pPr>
+              <w:rPr>
+                <w:b/>
+                <w:color w:val="000000"/>
+              </w:rPr>
+            </w:pPr>
+            <w:proofErr w:type="spellStart"/>
             <w:r>
               <w:rPr>
                 <w:b/>
@@ -43861,6 +45369,7 @@
               </w:rPr>
               <w:t>Anomali</w:t>
             </w:r>
+            <w:proofErr w:type="spellEnd"/>
           </w:p>
           <w:p>
             <w:r>
@@ -43874,23 +45383,43 @@
           </w:p>
           <w:p>
             <w:r>
-              <w:t xml:space="preserve">    Hugh Njemanze</w:t>
-            </w:r>
-          </w:p>
-          <w:p>
-            <w:r>
-              <w:t xml:space="preserve">    Katie Pelusi</w:t>
-            </w:r>
-          </w:p>
-          <w:p>
-            <w:r>
-              <w:t xml:space="preserve">    Aaron Shelmire</w:t>
-            </w:r>
-          </w:p>
-          <w:p>
-            <w:r>
-              <w:t xml:space="preserve">    Jason Trost</w:t>
-            </w:r>
+              <w:t xml:space="preserve">    Hugh </w:t>
+            </w:r>
+            <w:proofErr w:type="spellStart"/>
+            <w:r>
+              <w:t>Njemanze</w:t>
+            </w:r>
+            <w:proofErr w:type="spellEnd"/>
+          </w:p>
+          <w:p>
+            <w:r>
+              <w:t xml:space="preserve">    Katie </w:t>
+            </w:r>
+            <w:proofErr w:type="spellStart"/>
+            <w:r>
+              <w:t>Pelusi</w:t>
+            </w:r>
+            <w:proofErr w:type="spellEnd"/>
+          </w:p>
+          <w:p>
+            <w:r>
+              <w:t xml:space="preserve">    Aaron </w:t>
+            </w:r>
+            <w:proofErr w:type="spellStart"/>
+            <w:r>
+              <w:t>Shelmire</w:t>
+            </w:r>
+            <w:proofErr w:type="spellEnd"/>
+          </w:p>
+          <w:p>
+            <w:r>
+              <w:t xml:space="preserve">    Jason </w:t>
+            </w:r>
+            <w:proofErr w:type="spellStart"/>
+            <w:r>
+              <w:t>Trost</w:t>
+            </w:r>
+            <w:proofErr w:type="spellEnd"/>
           </w:p>
           <w:p>
             <w:pPr>
@@ -43990,21 +45519,51 @@
               <w:rPr>
                 <w:color w:val="000000"/>
               </w:rPr>
-              <w:t xml:space="preserve">    Syam Appala</w:t>
-            </w:r>
-          </w:p>
-          <w:p>
-            <w:pPr>
-              <w:rPr>
-                <w:color w:val="000000"/>
-              </w:rPr>
-            </w:pPr>
-            <w:r>
-              <w:rPr>
-                <w:color w:val="000000"/>
-              </w:rPr>
-              <w:t xml:space="preserve">    Ted Bedwell</w:t>
-            </w:r>
+              <w:t xml:space="preserve">    </w:t>
+            </w:r>
+            <w:proofErr w:type="spellStart"/>
+            <w:r>
+              <w:rPr>
+                <w:color w:val="000000"/>
+              </w:rPr>
+              <w:t>Syam</w:t>
+            </w:r>
+            <w:proofErr w:type="spellEnd"/>
+            <w:r>
+              <w:rPr>
+                <w:color w:val="000000"/>
+              </w:rPr>
+              <w:t xml:space="preserve"> </w:t>
+            </w:r>
+            <w:proofErr w:type="spellStart"/>
+            <w:r>
+              <w:rPr>
+                <w:color w:val="000000"/>
+              </w:rPr>
+              <w:t>Appala</w:t>
+            </w:r>
+            <w:proofErr w:type="spellEnd"/>
+          </w:p>
+          <w:p>
+            <w:pPr>
+              <w:rPr>
+                <w:color w:val="000000"/>
+              </w:rPr>
+            </w:pPr>
+            <w:r>
+              <w:rPr>
+                <w:color w:val="000000"/>
+              </w:rPr>
+              <w:t xml:space="preserve">    Ted </w:t>
+            </w:r>
+            <w:proofErr w:type="spellStart"/>
+            <w:r>
+              <w:rPr>
+                <w:color w:val="000000"/>
+              </w:rPr>
+              <w:t>Bedwell</w:t>
+            </w:r>
+            <w:proofErr w:type="spellEnd"/>
           </w:p>
           <w:p>
             <w:pPr>
@@ -44029,7 +45588,21 @@
               <w:rPr>
                 <w:color w:val="000000"/>
               </w:rPr>
-              <w:t xml:space="preserve">    Pavan Reddy</w:t>
+              <w:t xml:space="preserve">    </w:t>
+            </w:r>
+            <w:proofErr w:type="spellStart"/>
+            <w:r>
+              <w:rPr>
+                <w:color w:val="000000"/>
+              </w:rPr>
+              <w:t>Pavan</w:t>
+            </w:r>
+            <w:proofErr w:type="spellEnd"/>
+            <w:r>
+              <w:rPr>
+                <w:color w:val="000000"/>
+              </w:rPr>
+              <w:t xml:space="preserve"> Reddy</w:t>
             </w:r>
           </w:p>
           <w:p>
@@ -44055,8 +45628,30 @@
               <w:rPr>
                 <w:color w:val="000000"/>
               </w:rPr>
-              <w:t xml:space="preserve">    Jyoti Verma</w:t>
-            </w:r>
+              <w:t xml:space="preserve">    </w:t>
+            </w:r>
+            <w:proofErr w:type="spellStart"/>
+            <w:r>
+              <w:rPr>
+                <w:color w:val="000000"/>
+              </w:rPr>
+              <w:t>Jyoti</w:t>
+            </w:r>
+            <w:proofErr w:type="spellEnd"/>
+            <w:r>
+              <w:rPr>
+                <w:color w:val="000000"/>
+              </w:rPr>
+              <w:t xml:space="preserve"> </w:t>
+            </w:r>
+            <w:proofErr w:type="spellStart"/>
+            <w:r>
+              <w:rPr>
+                <w:color w:val="000000"/>
+              </w:rPr>
+              <w:t>Verma</w:t>
+            </w:r>
+            <w:proofErr w:type="spellEnd"/>
           </w:p>
           <w:p>
             <w:pPr>
@@ -44090,21 +45685,37 @@
               <w:rPr>
                 <w:color w:val="000000"/>
               </w:rPr>
-              <w:t>Doug DePeppe</w:t>
-            </w:r>
-          </w:p>
-          <w:p>
-            <w:pPr>
-              <w:rPr>
-                <w:color w:val="000000"/>
-              </w:rPr>
-            </w:pPr>
-            <w:r>
-              <w:rPr>
-                <w:color w:val="000000"/>
-              </w:rPr>
-              <w:t xml:space="preserve">    Jane Ginn</w:t>
-            </w:r>
+              <w:t xml:space="preserve">Doug </w:t>
+            </w:r>
+            <w:proofErr w:type="spellStart"/>
+            <w:r>
+              <w:rPr>
+                <w:color w:val="000000"/>
+              </w:rPr>
+              <w:t>DePeppe</w:t>
+            </w:r>
+            <w:proofErr w:type="spellEnd"/>
+          </w:p>
+          <w:p>
+            <w:pPr>
+              <w:rPr>
+                <w:color w:val="000000"/>
+              </w:rPr>
+            </w:pPr>
+            <w:r>
+              <w:rPr>
+                <w:color w:val="000000"/>
+              </w:rPr>
+              <w:t xml:space="preserve">    Jane </w:t>
+            </w:r>
+            <w:proofErr w:type="spellStart"/>
+            <w:r>
+              <w:rPr>
+                <w:color w:val="000000"/>
+              </w:rPr>
+              <w:t>Ginn</w:t>
+            </w:r>
+            <w:proofErr w:type="spellEnd"/>
           </w:p>
           <w:p>
             <w:pPr>
@@ -44174,6 +45785,7 @@
                 <w:color w:val="000000"/>
               </w:rPr>
             </w:pPr>
+            <w:proofErr w:type="spellStart"/>
             <w:r>
               <w:rPr>
                 <w:b/>
@@ -44181,45 +45793,84 @@
               </w:rPr>
               <w:t>EclecticIQ</w:t>
             </w:r>
-          </w:p>
-          <w:p>
-            <w:pPr>
-              <w:rPr>
-                <w:color w:val="000000"/>
-              </w:rPr>
-            </w:pPr>
-            <w:r>
-              <w:rPr>
-                <w:color w:val="000000"/>
-              </w:rPr>
-              <w:t xml:space="preserve">    Marko Dragoljevic</w:t>
-            </w:r>
-          </w:p>
-          <w:p>
-            <w:pPr>
-              <w:rPr>
-                <w:color w:val="000000"/>
-              </w:rPr>
-            </w:pPr>
-            <w:r>
-              <w:rPr>
-                <w:color w:val="000000"/>
-              </w:rPr>
-              <w:t xml:space="preserve">    Joep Gommers</w:t>
-            </w:r>
-          </w:p>
-          <w:p>
-            <w:pPr>
-              <w:rPr>
-                <w:color w:val="000000"/>
-              </w:rPr>
-            </w:pPr>
-            <w:r>
-              <w:rPr>
-                <w:color w:val="000000"/>
-              </w:rPr>
-              <w:t xml:space="preserve">    Sergey Polzunov</w:t>
-            </w:r>
+            <w:proofErr w:type="spellEnd"/>
+          </w:p>
+          <w:p>
+            <w:pPr>
+              <w:rPr>
+                <w:color w:val="000000"/>
+              </w:rPr>
+            </w:pPr>
+            <w:r>
+              <w:rPr>
+                <w:color w:val="000000"/>
+              </w:rPr>
+              <w:t xml:space="preserve">    Marko </w:t>
+            </w:r>
+            <w:proofErr w:type="spellStart"/>
+            <w:r>
+              <w:rPr>
+                <w:color w:val="000000"/>
+              </w:rPr>
+              <w:t>Dragoljevic</w:t>
+            </w:r>
+            <w:proofErr w:type="spellEnd"/>
+          </w:p>
+          <w:p>
+            <w:pPr>
+              <w:rPr>
+                <w:color w:val="000000"/>
+              </w:rPr>
+            </w:pPr>
+            <w:r>
+              <w:rPr>
+                <w:color w:val="000000"/>
+              </w:rPr>
+              <w:t xml:space="preserve">    </w:t>
+            </w:r>
+            <w:proofErr w:type="spellStart"/>
+            <w:r>
+              <w:rPr>
+                <w:color w:val="000000"/>
+              </w:rPr>
+              <w:t>Joep</w:t>
+            </w:r>
+            <w:proofErr w:type="spellEnd"/>
+            <w:r>
+              <w:rPr>
+                <w:color w:val="000000"/>
+              </w:rPr>
+              <w:t xml:space="preserve"> </w:t>
+            </w:r>
+            <w:proofErr w:type="spellStart"/>
+            <w:r>
+              <w:rPr>
+                <w:color w:val="000000"/>
+              </w:rPr>
+              <w:t>Gommers</w:t>
+            </w:r>
+            <w:proofErr w:type="spellEnd"/>
+          </w:p>
+          <w:p>
+            <w:pPr>
+              <w:rPr>
+                <w:color w:val="000000"/>
+              </w:rPr>
+            </w:pPr>
+            <w:r>
+              <w:rPr>
+                <w:color w:val="000000"/>
+              </w:rPr>
+              <w:t xml:space="preserve">    Sergey </w:t>
+            </w:r>
+            <w:proofErr w:type="spellStart"/>
+            <w:r>
+              <w:rPr>
+                <w:color w:val="000000"/>
+              </w:rPr>
+              <w:t>Polzunov</w:t>
+            </w:r>
+            <w:proofErr w:type="spellEnd"/>
           </w:p>
           <w:p>
             <w:pPr>
@@ -44232,62 +45883,131 @@
                 <w:color w:val="000000"/>
               </w:rPr>
               <w:lastRenderedPageBreak/>
-              <w:t xml:space="preserve">    Rutger Prins</w:t>
-            </w:r>
-          </w:p>
-          <w:p>
-            <w:pPr>
-              <w:rPr>
-                <w:color w:val="000000"/>
-              </w:rPr>
-            </w:pPr>
-            <w:r>
-              <w:rPr>
-                <w:color w:val="000000"/>
-              </w:rPr>
-              <w:t xml:space="preserve">    Andrei Sîrghi</w:t>
-            </w:r>
-          </w:p>
-          <w:p>
-            <w:pPr>
-              <w:rPr>
-                <w:color w:val="000000"/>
-              </w:rPr>
-            </w:pPr>
-            <w:r>
-              <w:rPr>
-                <w:color w:val="000000"/>
-              </w:rPr>
-              <w:t xml:space="preserve">    Raymon van der Velde</w:t>
-            </w:r>
-          </w:p>
-          <w:p>
-            <w:pPr>
-              <w:rPr>
-                <w:b/>
-                <w:color w:val="000000"/>
-              </w:rPr>
-            </w:pPr>
-            <w:r>
-              <w:rPr>
-                <w:b/>
-                <w:color w:val="000000"/>
-              </w:rPr>
-              <w:t>eSentire, Inc.</w:t>
-            </w:r>
-          </w:p>
-          <w:p>
-            <w:pPr>
-              <w:rPr>
-                <w:color w:val="000000"/>
-              </w:rPr>
-            </w:pPr>
-            <w:r>
-              <w:rPr>
-                <w:color w:val="000000"/>
-              </w:rPr>
-              <w:t xml:space="preserve">    Jacob Gajek</w:t>
-            </w:r>
+              <w:t xml:space="preserve">    </w:t>
+            </w:r>
+            <w:proofErr w:type="spellStart"/>
+            <w:r>
+              <w:rPr>
+                <w:color w:val="000000"/>
+              </w:rPr>
+              <w:t>Rutger</w:t>
+            </w:r>
+            <w:proofErr w:type="spellEnd"/>
+            <w:r>
+              <w:rPr>
+                <w:color w:val="000000"/>
+              </w:rPr>
+              <w:t xml:space="preserve"> </w:t>
+            </w:r>
+            <w:proofErr w:type="spellStart"/>
+            <w:r>
+              <w:rPr>
+                <w:color w:val="000000"/>
+              </w:rPr>
+              <w:t>Prins</w:t>
+            </w:r>
+            <w:proofErr w:type="spellEnd"/>
+          </w:p>
+          <w:p>
+            <w:pPr>
+              <w:rPr>
+                <w:color w:val="000000"/>
+              </w:rPr>
+            </w:pPr>
+            <w:r>
+              <w:rPr>
+                <w:color w:val="000000"/>
+              </w:rPr>
+              <w:t xml:space="preserve">    Andrei </w:t>
+            </w:r>
+            <w:proofErr w:type="spellStart"/>
+            <w:r>
+              <w:rPr>
+                <w:color w:val="000000"/>
+              </w:rPr>
+              <w:t>Sîrghi</w:t>
+            </w:r>
+            <w:proofErr w:type="spellEnd"/>
+          </w:p>
+          <w:p>
+            <w:pPr>
+              <w:rPr>
+                <w:color w:val="000000"/>
+              </w:rPr>
+            </w:pPr>
+            <w:r>
+              <w:rPr>
+                <w:color w:val="000000"/>
+              </w:rPr>
+              <w:t xml:space="preserve">    </w:t>
+            </w:r>
+            <w:proofErr w:type="spellStart"/>
+            <w:r>
+              <w:rPr>
+                <w:color w:val="000000"/>
+              </w:rPr>
+              <w:t>Raymon</w:t>
+            </w:r>
+            <w:proofErr w:type="spellEnd"/>
+            <w:r>
+              <w:rPr>
+                <w:color w:val="000000"/>
+              </w:rPr>
+              <w:t xml:space="preserve"> van der </w:t>
+            </w:r>
+            <w:proofErr w:type="spellStart"/>
+            <w:r>
+              <w:rPr>
+                <w:color w:val="000000"/>
+              </w:rPr>
+              <w:t>Velde</w:t>
+            </w:r>
+            <w:proofErr w:type="spellEnd"/>
+          </w:p>
+          <w:p>
+            <w:pPr>
+              <w:rPr>
+                <w:b/>
+                <w:color w:val="000000"/>
+              </w:rPr>
+            </w:pPr>
+            <w:proofErr w:type="spellStart"/>
+            <w:r>
+              <w:rPr>
+                <w:b/>
+                <w:color w:val="000000"/>
+              </w:rPr>
+              <w:t>eSentire</w:t>
+            </w:r>
+            <w:proofErr w:type="spellEnd"/>
+            <w:r>
+              <w:rPr>
+                <w:b/>
+                <w:color w:val="000000"/>
+              </w:rPr>
+              <w:t>, Inc.</w:t>
+            </w:r>
+          </w:p>
+          <w:p>
+            <w:pPr>
+              <w:rPr>
+                <w:color w:val="000000"/>
+              </w:rPr>
+            </w:pPr>
+            <w:r>
+              <w:rPr>
+                <w:color w:val="000000"/>
+              </w:rPr>
+              <w:t xml:space="preserve">    Jacob </w:t>
+            </w:r>
+            <w:proofErr w:type="spellStart"/>
+            <w:r>
+              <w:rPr>
+                <w:color w:val="000000"/>
+              </w:rPr>
+              <w:t>Gajek</w:t>
+            </w:r>
+            <w:proofErr w:type="spellEnd"/>
           </w:p>
           <w:p>
             <w:pPr>
@@ -44327,8 +46047,30 @@
               <w:rPr>
                 <w:color w:val="000000"/>
               </w:rPr>
-              <w:t xml:space="preserve">    Pavan Gorakav</w:t>
-            </w:r>
+              <w:t xml:space="preserve">    </w:t>
+            </w:r>
+            <w:proofErr w:type="spellStart"/>
+            <w:r>
+              <w:rPr>
+                <w:color w:val="000000"/>
+              </w:rPr>
+              <w:t>Pavan</w:t>
+            </w:r>
+            <w:proofErr w:type="spellEnd"/>
+            <w:r>
+              <w:rPr>
+                <w:color w:val="000000"/>
+              </w:rPr>
+              <w:t xml:space="preserve"> </w:t>
+            </w:r>
+            <w:proofErr w:type="spellStart"/>
+            <w:r>
+              <w:rPr>
+                <w:color w:val="000000"/>
+              </w:rPr>
+              <w:t>Gorakav</w:t>
+            </w:r>
+            <w:proofErr w:type="spellEnd"/>
           </w:p>
           <w:p>
             <w:pPr>
@@ -44353,7 +46095,21 @@
               <w:rPr>
                 <w:color w:val="000000"/>
               </w:rPr>
-              <w:t xml:space="preserve">    Shyamal Pandya</w:t>
+              <w:t xml:space="preserve">    </w:t>
+            </w:r>
+            <w:proofErr w:type="spellStart"/>
+            <w:r>
+              <w:rPr>
+                <w:color w:val="000000"/>
+              </w:rPr>
+              <w:t>Shyamal</w:t>
+            </w:r>
+            <w:proofErr w:type="spellEnd"/>
+            <w:r>
+              <w:rPr>
+                <w:color w:val="000000"/>
+              </w:rPr>
+              <w:t xml:space="preserve"> Pandya</w:t>
             </w:r>
           </w:p>
           <w:p>
@@ -44504,7 +46260,21 @@
               <w:rPr>
                 <w:color w:val="000000"/>
               </w:rPr>
-              <w:t xml:space="preserve">    Eldan Ben-Haim</w:t>
+              <w:t xml:space="preserve">    </w:t>
+            </w:r>
+            <w:proofErr w:type="spellStart"/>
+            <w:r>
+              <w:rPr>
+                <w:color w:val="000000"/>
+              </w:rPr>
+              <w:t>Eldan</w:t>
+            </w:r>
+            <w:proofErr w:type="spellEnd"/>
+            <w:r>
+              <w:rPr>
+                <w:color w:val="000000"/>
+              </w:rPr>
+              <w:t xml:space="preserve"> Ben-Haim</w:t>
             </w:r>
           </w:p>
           <w:p>
@@ -44556,8 +46326,16 @@
               <w:rPr>
                 <w:color w:val="000000"/>
               </w:rPr>
-              <w:t xml:space="preserve">    Laura Rusu</w:t>
-            </w:r>
+              <w:t xml:space="preserve">    Laura </w:t>
+            </w:r>
+            <w:proofErr w:type="spellStart"/>
+            <w:r>
+              <w:rPr>
+                <w:color w:val="000000"/>
+              </w:rPr>
+              <w:t>Rusu</w:t>
+            </w:r>
+            <w:proofErr w:type="spellEnd"/>
           </w:p>
           <w:p>
             <w:pPr>
@@ -44673,8 +46451,16 @@
               <w:rPr>
                 <w:color w:val="000000"/>
               </w:rPr>
-              <w:t xml:space="preserve">    Julie Modlin</w:t>
-            </w:r>
+              <w:t xml:space="preserve">    Julie </w:t>
+            </w:r>
+            <w:proofErr w:type="spellStart"/>
+            <w:r>
+              <w:rPr>
+                <w:color w:val="000000"/>
+              </w:rPr>
+              <w:t>Modlin</w:t>
+            </w:r>
+            <w:proofErr w:type="spellEnd"/>
           </w:p>
           <w:p>
             <w:pPr>
@@ -44750,12 +46536,21 @@
                 <w:color w:val="000000"/>
               </w:rPr>
             </w:pPr>
-            <w:r>
-              <w:rPr>
-                <w:b/>
-                <w:color w:val="000000"/>
-              </w:rPr>
-              <w:t>Lumeta Corporation</w:t>
+            <w:proofErr w:type="spellStart"/>
+            <w:r>
+              <w:rPr>
+                <w:b/>
+                <w:color w:val="000000"/>
+              </w:rPr>
+              <w:t>Lumeta</w:t>
+            </w:r>
+            <w:proofErr w:type="spellEnd"/>
+            <w:r>
+              <w:rPr>
+                <w:b/>
+                <w:color w:val="000000"/>
+              </w:rPr>
+              <w:t xml:space="preserve"> Corporation</w:t>
             </w:r>
           </w:p>
           <w:p>
@@ -44892,8 +46687,16 @@
               <w:rPr>
                 <w:color w:val="000000"/>
               </w:rPr>
-              <w:t xml:space="preserve">    James Moler</w:t>
-            </w:r>
+              <w:t xml:space="preserve">    James </w:t>
+            </w:r>
+            <w:proofErr w:type="spellStart"/>
+            <w:r>
+              <w:rPr>
+                <w:color w:val="000000"/>
+              </w:rPr>
+              <w:t>Moler</w:t>
+            </w:r>
+            <w:proofErr w:type="spellEnd"/>
           </w:p>
           <w:p>
             <w:pPr>
@@ -45000,22 +46803,39 @@
               <w:rPr>
                 <w:color w:val="000000"/>
               </w:rPr>
-              <w:t xml:space="preserve">    Don Thibeau</w:t>
-            </w:r>
-          </w:p>
-          <w:p>
-            <w:pPr>
-              <w:rPr>
-                <w:b/>
-                <w:color w:val="000000"/>
-              </w:rPr>
-            </w:pPr>
-            <w:r>
-              <w:rPr>
-                <w:b/>
-                <w:color w:val="000000"/>
-              </w:rPr>
-              <w:t>PhishMe Inc.</w:t>
+              <w:t xml:space="preserve">    Don </w:t>
+            </w:r>
+            <w:proofErr w:type="spellStart"/>
+            <w:r>
+              <w:rPr>
+                <w:color w:val="000000"/>
+              </w:rPr>
+              <w:t>Thibeau</w:t>
+            </w:r>
+            <w:proofErr w:type="spellEnd"/>
+          </w:p>
+          <w:p>
+            <w:pPr>
+              <w:rPr>
+                <w:b/>
+                <w:color w:val="000000"/>
+              </w:rPr>
+            </w:pPr>
+            <w:proofErr w:type="spellStart"/>
+            <w:r>
+              <w:rPr>
+                <w:b/>
+                <w:color w:val="000000"/>
+              </w:rPr>
+              <w:t>PhishMe</w:t>
+            </w:r>
+            <w:proofErr w:type="spellEnd"/>
+            <w:r>
+              <w:rPr>
+                <w:b/>
+                <w:color w:val="000000"/>
+              </w:rPr>
+              <w:t xml:space="preserve"> Inc.</w:t>
             </w:r>
           </w:p>
           <w:p>
@@ -45056,8 +46876,16 @@
               <w:rPr>
                 <w:color w:val="000000"/>
               </w:rPr>
-              <w:t xml:space="preserve">    Daniel Wyschogrod</w:t>
-            </w:r>
+              <w:t xml:space="preserve">    Daniel </w:t>
+            </w:r>
+            <w:proofErr w:type="spellStart"/>
+            <w:r>
+              <w:rPr>
+                <w:color w:val="000000"/>
+              </w:rPr>
+              <w:t>Wyschogrod</w:t>
+            </w:r>
+            <w:proofErr w:type="spellEnd"/>
           </w:p>
           <w:p>
             <w:pPr>
@@ -45140,8 +46968,16 @@
               <w:rPr>
                 <w:color w:val="000000"/>
               </w:rPr>
-              <w:t xml:space="preserve">    Cedric LeRoux</w:t>
-            </w:r>
+              <w:t xml:space="preserve">    Cedric </w:t>
+            </w:r>
+            <w:proofErr w:type="spellStart"/>
+            <w:r>
+              <w:rPr>
+                <w:color w:val="000000"/>
+              </w:rPr>
+              <w:t>LeRoux</w:t>
+            </w:r>
+            <w:proofErr w:type="spellEnd"/>
           </w:p>
           <w:p>
             <w:pPr>
@@ -45194,8 +47030,16 @@
               <w:rPr>
                 <w:color w:val="000000"/>
               </w:rPr>
-              <w:t xml:space="preserve">    Greg Reaume</w:t>
-            </w:r>
+              <w:t xml:space="preserve">    Greg </w:t>
+            </w:r>
+            <w:proofErr w:type="spellStart"/>
+            <w:r>
+              <w:rPr>
+                <w:color w:val="000000"/>
+              </w:rPr>
+              <w:t>Reaume</w:t>
+            </w:r>
+            <w:proofErr w:type="spellEnd"/>
           </w:p>
           <w:p>
             <w:pPr>
@@ -45258,12 +47102,21 @@
                 <w:color w:val="000000"/>
               </w:rPr>
             </w:pPr>
-            <w:r>
-              <w:rPr>
-                <w:b/>
-                <w:color w:val="000000"/>
-              </w:rPr>
-              <w:t>ThreatConnect, Inc.</w:t>
+            <w:proofErr w:type="spellStart"/>
+            <w:r>
+              <w:rPr>
+                <w:b/>
+                <w:color w:val="000000"/>
+              </w:rPr>
+              <w:t>ThreatConnect</w:t>
+            </w:r>
+            <w:proofErr w:type="spellEnd"/>
+            <w:r>
+              <w:rPr>
+                <w:b/>
+                <w:color w:val="000000"/>
+              </w:rPr>
+              <w:t>, Inc.</w:t>
             </w:r>
           </w:p>
           <w:p>
@@ -45289,21 +47142,37 @@
               <w:rPr>
                 <w:color w:val="000000"/>
               </w:rPr>
-              <w:t xml:space="preserve">    Cole Iliff</w:t>
-            </w:r>
-          </w:p>
-          <w:p>
-            <w:pPr>
-              <w:rPr>
-                <w:color w:val="000000"/>
-              </w:rPr>
-            </w:pPr>
-            <w:r>
-              <w:rPr>
-                <w:color w:val="000000"/>
-              </w:rPr>
-              <w:t xml:space="preserve">    Andrew Pendergast</w:t>
-            </w:r>
+              <w:t xml:space="preserve">    Cole </w:t>
+            </w:r>
+            <w:proofErr w:type="spellStart"/>
+            <w:r>
+              <w:rPr>
+                <w:color w:val="000000"/>
+              </w:rPr>
+              <w:t>Iliff</w:t>
+            </w:r>
+            <w:proofErr w:type="spellEnd"/>
+          </w:p>
+          <w:p>
+            <w:pPr>
+              <w:rPr>
+                <w:color w:val="000000"/>
+              </w:rPr>
+            </w:pPr>
+            <w:r>
+              <w:rPr>
+                <w:color w:val="000000"/>
+              </w:rPr>
+              <w:t xml:space="preserve">    Andrew </w:t>
+            </w:r>
+            <w:proofErr w:type="spellStart"/>
+            <w:r>
+              <w:rPr>
+                <w:color w:val="000000"/>
+              </w:rPr>
+              <w:t>Pendergast</w:t>
+            </w:r>
+            <w:proofErr w:type="spellEnd"/>
           </w:p>
           <w:p>
             <w:pPr>
@@ -45338,12 +47207,21 @@
                 <w:color w:val="000000"/>
               </w:rPr>
             </w:pPr>
-            <w:r>
-              <w:rPr>
-                <w:b/>
-                <w:color w:val="000000"/>
-              </w:rPr>
-              <w:t>TruSTAR Technology</w:t>
+            <w:proofErr w:type="spellStart"/>
+            <w:r>
+              <w:rPr>
+                <w:b/>
+                <w:color w:val="000000"/>
+              </w:rPr>
+              <w:t>TruSTAR</w:t>
+            </w:r>
+            <w:proofErr w:type="spellEnd"/>
+            <w:r>
+              <w:rPr>
+                <w:b/>
+                <w:color w:val="000000"/>
+              </w:rPr>
+              <w:t xml:space="preserve"> Technology</w:t>
             </w:r>
           </w:p>
           <w:p>
@@ -45357,8 +47235,16 @@
                 <w:color w:val="000000"/>
               </w:rPr>
               <w:lastRenderedPageBreak/>
-              <w:t xml:space="preserve">    Chris Roblee</w:t>
-            </w:r>
+              <w:t xml:space="preserve">    Chris </w:t>
+            </w:r>
+            <w:proofErr w:type="spellStart"/>
+            <w:r>
+              <w:rPr>
+                <w:color w:val="000000"/>
+              </w:rPr>
+              <w:t>Roblee</w:t>
+            </w:r>
+            <w:proofErr w:type="spellEnd"/>
           </w:p>
           <w:p>
             <w:pPr>
@@ -45556,36 +47442,61 @@
               <w:rPr>
                 <w:color w:val="000000"/>
               </w:rPr>
-              <w:t xml:space="preserve">    Justin Stekervetz</w:t>
-            </w:r>
-          </w:p>
-          <w:p>
-            <w:pPr>
-              <w:rPr>
-                <w:b/>
-                <w:color w:val="000000"/>
-              </w:rPr>
-            </w:pPr>
-            <w:r>
-              <w:rPr>
-                <w:b/>
-                <w:color w:val="000000"/>
-              </w:rPr>
-              <w:t>ViaSat, Inc.</w:t>
-            </w:r>
-          </w:p>
-          <w:p>
-            <w:pPr>
-              <w:rPr>
-                <w:color w:val="000000"/>
-              </w:rPr>
-            </w:pPr>
-            <w:r>
-              <w:rPr>
-                <w:color w:val="000000"/>
-              </w:rPr>
-              <w:t xml:space="preserve">    Lee Chieffalo</w:t>
-            </w:r>
+              <w:t xml:space="preserve">    Justin </w:t>
+            </w:r>
+            <w:proofErr w:type="spellStart"/>
+            <w:r>
+              <w:rPr>
+                <w:color w:val="000000"/>
+              </w:rPr>
+              <w:t>Stekervetz</w:t>
+            </w:r>
+            <w:proofErr w:type="spellEnd"/>
+          </w:p>
+          <w:p>
+            <w:pPr>
+              <w:rPr>
+                <w:b/>
+                <w:color w:val="000000"/>
+              </w:rPr>
+            </w:pPr>
+            <w:proofErr w:type="spellStart"/>
+            <w:r>
+              <w:rPr>
+                <w:b/>
+                <w:color w:val="000000"/>
+              </w:rPr>
+              <w:t>ViaSat</w:t>
+            </w:r>
+            <w:proofErr w:type="spellEnd"/>
+            <w:r>
+              <w:rPr>
+                <w:b/>
+                <w:color w:val="000000"/>
+              </w:rPr>
+              <w:t>, Inc.</w:t>
+            </w:r>
+          </w:p>
+          <w:p>
+            <w:pPr>
+              <w:rPr>
+                <w:color w:val="000000"/>
+              </w:rPr>
+            </w:pPr>
+            <w:r>
+              <w:rPr>
+                <w:color w:val="000000"/>
+              </w:rPr>
+              <w:t xml:space="preserve">    Lee </w:t>
+            </w:r>
+            <w:proofErr w:type="spellStart"/>
+            <w:r>
+              <w:rPr>
+                <w:color w:val="000000"/>
+              </w:rPr>
+              <w:t>Chieffalo</w:t>
+            </w:r>
+            <w:proofErr w:type="spellEnd"/>
           </w:p>
           <w:p>
             <w:pPr>
@@ -45620,21 +47531,38 @@
                 <w:color w:val="000000"/>
               </w:rPr>
             </w:pPr>
-            <w:r>
-              <w:rPr>
-                <w:b/>
-                <w:color w:val="000000"/>
-              </w:rPr>
-              <w:t>Yaana Technologies, LLC</w:t>
-            </w:r>
-          </w:p>
-          <w:p>
-            <w:r>
-              <w:rPr>
-                <w:color w:val="000000"/>
-              </w:rPr>
-              <w:t xml:space="preserve">    Anthony Rutkowski</w:t>
-            </w:r>
+            <w:proofErr w:type="spellStart"/>
+            <w:r>
+              <w:rPr>
+                <w:b/>
+                <w:color w:val="000000"/>
+              </w:rPr>
+              <w:t>Yaana</w:t>
+            </w:r>
+            <w:proofErr w:type="spellEnd"/>
+            <w:r>
+              <w:rPr>
+                <w:b/>
+                <w:color w:val="000000"/>
+              </w:rPr>
+              <w:t xml:space="preserve"> Technologies, LLC</w:t>
+            </w:r>
+          </w:p>
+          <w:p>
+            <w:r>
+              <w:rPr>
+                <w:color w:val="000000"/>
+              </w:rPr>
+              <w:t xml:space="preserve">    Anthony </w:t>
+            </w:r>
+            <w:proofErr w:type="spellStart"/>
+            <w:r>
+              <w:rPr>
+                <w:color w:val="000000"/>
+              </w:rPr>
+              <w:t>Rutkowski</w:t>
+            </w:r>
+            <w:proofErr w:type="spellEnd"/>
           </w:p>
         </w:tc>
       </w:tr>
@@ -45852,7 +47780,7 @@
       </w:r>
     </w:p>
   </w:comment>
-  <w:comment w:id="76" w:author="Piazza, Rich" w:date="2015-12-17T14:33:00Z" w:initials="PR">
+  <w:comment w:id="75" w:author="Piazza, Rich" w:date="2015-12-17T14:33:00Z" w:initials="PR">
     <w:p>
       <w:pPr>
         <w:pStyle w:val="CommentText"/>
@@ -45868,7 +47796,7 @@
       </w:r>
     </w:p>
   </w:comment>
-  <w:comment w:id="99" w:author="Piazza, Rich" w:date="2015-12-17T14:58:00Z" w:initials="PR">
+  <w:comment w:id="98" w:author="Piazza, Rich" w:date="2015-12-17T14:58:00Z" w:initials="PR">
     <w:p>
       <w:pPr>
         <w:pStyle w:val="CommentText"/>
@@ -45884,7 +47812,7 @@
       </w:r>
     </w:p>
   </w:comment>
-  <w:comment w:id="104" w:author="Piazza, Rich" w:date="2015-12-17T15:01:00Z" w:initials="PR">
+  <w:comment w:id="103" w:author="Piazza, Rich" w:date="2015-12-17T15:01:00Z" w:initials="PR">
     <w:p>
       <w:pPr>
         <w:pStyle w:val="CommentText"/>
@@ -46106,7 +48034,7 @@
         <w:sz w:val="16"/>
         <w:szCs w:val="16"/>
       </w:rPr>
-      <w:t>5</w:t>
+      <w:t>11</w:t>
     </w:r>
     <w:r>
       <w:rPr>
@@ -46155,7 +48083,7 @@
         <w:sz w:val="16"/>
         <w:szCs w:val="16"/>
       </w:rPr>
-      <w:t>48</w:t>
+      <w:t>11</w:t>
     </w:r>
     <w:r>
       <w:rPr>
@@ -46337,7 +48265,7 @@
         <w:sz w:val="16"/>
         <w:szCs w:val="16"/>
       </w:rPr>
-      <w:t>20</w:t>
+      <w:t>30</w:t>
     </w:r>
     <w:r>
       <w:rPr>
@@ -49142,7 +51070,7 @@
 </file>
 
 <file path=customXml/itemProps1.xml><?xml version="1.0" encoding="utf-8"?>
-<ds:datastoreItem xmlns:ds="http://schemas.openxmlformats.org/officeDocument/2006/customXml" ds:itemID="{1B992C64-4942-4A7D-B51D-29AE98D169FF}">
+<ds:datastoreItem xmlns:ds="http://schemas.openxmlformats.org/officeDocument/2006/customXml" ds:itemID="{30985C5D-B262-4107-9CDB-A84F6F52B355}">
   <ds:schemaRefs>
     <ds:schemaRef ds:uri="http://schemas.openxmlformats.org/officeDocument/2006/bibliography"/>
   </ds:schemaRefs>

--- a/documents/DRAFT-cybox-v2.1.1-wd01-part69-win-executable-file.docx
+++ b/documents/DRAFT-cybox-v2.1.1-wd01-part69-win-executable-file.docx
@@ -11,7 +11,6 @@
           <w:szCs w:val="28"/>
         </w:rPr>
       </w:pPr>
-      <w:proofErr w:type="spellStart"/>
       <w:r>
         <w:rPr>
           <w:sz w:val="28"/>
@@ -27,7 +26,6 @@
         </w:rPr>
         <w:t>TM</w:t>
       </w:r>
-      <w:proofErr w:type="spellEnd"/>
       <w:r>
         <w:rPr>
           <w:sz w:val="28"/>
@@ -517,7 +515,6 @@
         </w:tabs>
         <w:ind w:left="1080"/>
       </w:pPr>
-      <w:proofErr w:type="spellStart"/>
       <w:r>
         <w:rPr>
           <w:i/>
@@ -531,7 +528,6 @@
         </w:rPr>
         <w:t>TM</w:t>
       </w:r>
-      <w:proofErr w:type="spellEnd"/>
       <w:r>
         <w:rPr>
           <w:i/>
@@ -585,7 +581,6 @@
         </w:tabs>
         <w:ind w:left="1080"/>
       </w:pPr>
-      <w:proofErr w:type="spellStart"/>
       <w:r>
         <w:rPr>
           <w:i/>
@@ -599,7 +594,6 @@
         </w:rPr>
         <w:t>TM</w:t>
       </w:r>
-      <w:proofErr w:type="spellEnd"/>
       <w:r>
         <w:rPr>
           <w:i/>
@@ -653,7 +647,6 @@
         </w:tabs>
         <w:ind w:left="1080"/>
       </w:pPr>
-      <w:proofErr w:type="spellStart"/>
       <w:r>
         <w:rPr>
           <w:i/>
@@ -667,7 +660,6 @@
         </w:rPr>
         <w:t>TM</w:t>
       </w:r>
-      <w:proofErr w:type="spellEnd"/>
       <w:r>
         <w:rPr>
           <w:i/>
@@ -721,7 +713,6 @@
         </w:tabs>
         <w:ind w:left="1080"/>
       </w:pPr>
-      <w:proofErr w:type="spellStart"/>
       <w:r>
         <w:rPr>
           <w:i/>
@@ -735,7 +726,6 @@
         </w:rPr>
         <w:t>TM</w:t>
       </w:r>
-      <w:proofErr w:type="spellEnd"/>
       <w:r>
         <w:rPr>
           <w:i/>
@@ -789,7 +779,6 @@
         </w:tabs>
         <w:ind w:left="1080"/>
       </w:pPr>
-      <w:proofErr w:type="spellStart"/>
       <w:r>
         <w:rPr>
           <w:i/>
@@ -803,7 +792,6 @@
         </w:rPr>
         <w:t>TM</w:t>
       </w:r>
-      <w:proofErr w:type="spellEnd"/>
       <w:r>
         <w:rPr>
           <w:i/>
@@ -857,7 +845,6 @@
         </w:tabs>
         <w:ind w:left="1080"/>
       </w:pPr>
-      <w:proofErr w:type="spellStart"/>
       <w:r>
         <w:rPr>
           <w:i/>
@@ -871,7 +858,6 @@
         </w:rPr>
         <w:t>TM</w:t>
       </w:r>
-      <w:proofErr w:type="spellEnd"/>
       <w:r>
         <w:rPr>
           <w:i/>
@@ -925,7 +911,6 @@
         </w:tabs>
         <w:ind w:left="1080"/>
       </w:pPr>
-      <w:proofErr w:type="spellStart"/>
       <w:r>
         <w:rPr>
           <w:i/>
@@ -939,7 +924,6 @@
         </w:rPr>
         <w:t>TM</w:t>
       </w:r>
-      <w:proofErr w:type="spellEnd"/>
       <w:r>
         <w:rPr>
           <w:i/>
@@ -993,7 +977,6 @@
         </w:tabs>
         <w:ind w:left="1080"/>
       </w:pPr>
-      <w:proofErr w:type="spellStart"/>
       <w:r>
         <w:rPr>
           <w:i/>
@@ -1007,7 +990,6 @@
         </w:rPr>
         <w:t>TM</w:t>
       </w:r>
-      <w:proofErr w:type="spellEnd"/>
       <w:r>
         <w:rPr>
           <w:i/>
@@ -1061,7 +1043,6 @@
         </w:tabs>
         <w:ind w:left="1080"/>
       </w:pPr>
-      <w:proofErr w:type="spellStart"/>
       <w:r>
         <w:rPr>
           <w:i/>
@@ -1075,7 +1056,6 @@
         </w:rPr>
         <w:t>TM</w:t>
       </w:r>
-      <w:proofErr w:type="spellEnd"/>
       <w:r>
         <w:rPr>
           <w:i/>
@@ -1129,7 +1109,6 @@
         </w:tabs>
         <w:ind w:left="1080"/>
       </w:pPr>
-      <w:proofErr w:type="spellStart"/>
       <w:r>
         <w:rPr>
           <w:i/>
@@ -1143,7 +1122,6 @@
         </w:rPr>
         <w:t>TM</w:t>
       </w:r>
-      <w:proofErr w:type="spellEnd"/>
       <w:r>
         <w:rPr>
           <w:i/>
@@ -1197,7 +1175,6 @@
         </w:tabs>
         <w:ind w:left="1080"/>
       </w:pPr>
-      <w:proofErr w:type="spellStart"/>
       <w:r>
         <w:rPr>
           <w:i/>
@@ -1211,7 +1188,6 @@
         </w:rPr>
         <w:t>TM</w:t>
       </w:r>
-      <w:proofErr w:type="spellEnd"/>
       <w:r>
         <w:rPr>
           <w:i/>
@@ -1265,7 +1241,6 @@
         </w:tabs>
         <w:ind w:left="1080"/>
       </w:pPr>
-      <w:proofErr w:type="spellStart"/>
       <w:r>
         <w:rPr>
           <w:i/>
@@ -1279,7 +1254,6 @@
         </w:rPr>
         <w:t>TM</w:t>
       </w:r>
-      <w:proofErr w:type="spellEnd"/>
       <w:r>
         <w:rPr>
           <w:i/>
@@ -1333,7 +1307,6 @@
         </w:tabs>
         <w:ind w:left="1080"/>
       </w:pPr>
-      <w:proofErr w:type="spellStart"/>
       <w:r>
         <w:rPr>
           <w:i/>
@@ -1347,7 +1320,6 @@
         </w:rPr>
         <w:t>TM</w:t>
       </w:r>
-      <w:proofErr w:type="spellEnd"/>
       <w:r>
         <w:rPr>
           <w:i/>
@@ -1401,7 +1373,6 @@
         </w:tabs>
         <w:ind w:left="1080"/>
       </w:pPr>
-      <w:proofErr w:type="spellStart"/>
       <w:r>
         <w:rPr>
           <w:i/>
@@ -1415,7 +1386,6 @@
         </w:rPr>
         <w:t>TM</w:t>
       </w:r>
-      <w:proofErr w:type="spellEnd"/>
       <w:r>
         <w:rPr>
           <w:i/>
@@ -1469,7 +1439,6 @@
         </w:tabs>
         <w:ind w:left="1080"/>
       </w:pPr>
-      <w:proofErr w:type="spellStart"/>
       <w:r>
         <w:rPr>
           <w:i/>
@@ -1483,7 +1452,6 @@
         </w:rPr>
         <w:t>TM</w:t>
       </w:r>
-      <w:proofErr w:type="spellEnd"/>
       <w:r>
         <w:rPr>
           <w:i/>
@@ -1525,7 +1493,6 @@
         </w:tabs>
         <w:ind w:left="1080"/>
       </w:pPr>
-      <w:proofErr w:type="spellStart"/>
       <w:r>
         <w:rPr>
           <w:i/>
@@ -1539,7 +1506,6 @@
         </w:rPr>
         <w:t>TM</w:t>
       </w:r>
-      <w:proofErr w:type="spellEnd"/>
       <w:r>
         <w:rPr>
           <w:i/>
@@ -1593,7 +1559,6 @@
         </w:tabs>
         <w:ind w:left="1080"/>
       </w:pPr>
-      <w:proofErr w:type="spellStart"/>
       <w:r>
         <w:rPr>
           <w:i/>
@@ -1607,7 +1572,6 @@
         </w:rPr>
         <w:t>TM</w:t>
       </w:r>
-      <w:proofErr w:type="spellEnd"/>
       <w:r>
         <w:rPr>
           <w:i/>
@@ -1661,7 +1625,6 @@
         </w:tabs>
         <w:ind w:left="1080"/>
       </w:pPr>
-      <w:proofErr w:type="spellStart"/>
       <w:r>
         <w:rPr>
           <w:i/>
@@ -1675,7 +1638,6 @@
         </w:rPr>
         <w:t>TM</w:t>
       </w:r>
-      <w:proofErr w:type="spellEnd"/>
       <w:r>
         <w:rPr>
           <w:i/>
@@ -1729,7 +1691,6 @@
         </w:tabs>
         <w:ind w:left="1080"/>
       </w:pPr>
-      <w:proofErr w:type="spellStart"/>
       <w:r>
         <w:rPr>
           <w:i/>
@@ -1743,7 +1704,6 @@
         </w:rPr>
         <w:t>TM</w:t>
       </w:r>
-      <w:proofErr w:type="spellEnd"/>
       <w:r>
         <w:rPr>
           <w:i/>
@@ -1797,7 +1757,6 @@
         </w:tabs>
         <w:ind w:left="1080"/>
       </w:pPr>
-      <w:proofErr w:type="spellStart"/>
       <w:r>
         <w:rPr>
           <w:i/>
@@ -1811,7 +1770,6 @@
         </w:rPr>
         <w:t>TM</w:t>
       </w:r>
-      <w:proofErr w:type="spellEnd"/>
       <w:r>
         <w:rPr>
           <w:i/>
@@ -1865,7 +1823,6 @@
         </w:tabs>
         <w:ind w:left="1080"/>
       </w:pPr>
-      <w:proofErr w:type="spellStart"/>
       <w:r>
         <w:rPr>
           <w:i/>
@@ -1879,7 +1836,6 @@
         </w:rPr>
         <w:t>TM</w:t>
       </w:r>
-      <w:proofErr w:type="spellEnd"/>
       <w:r>
         <w:rPr>
           <w:i/>
@@ -1921,7 +1877,6 @@
         </w:tabs>
         <w:ind w:left="1080"/>
       </w:pPr>
-      <w:proofErr w:type="spellStart"/>
       <w:r>
         <w:rPr>
           <w:i/>
@@ -1935,7 +1890,6 @@
         </w:rPr>
         <w:t>TM</w:t>
       </w:r>
-      <w:proofErr w:type="spellEnd"/>
       <w:r>
         <w:rPr>
           <w:i/>
@@ -1977,7 +1931,6 @@
         </w:tabs>
         <w:ind w:left="1080"/>
       </w:pPr>
-      <w:proofErr w:type="spellStart"/>
       <w:r>
         <w:rPr>
           <w:i/>
@@ -1991,7 +1944,6 @@
         </w:rPr>
         <w:t>TM</w:t>
       </w:r>
-      <w:proofErr w:type="spellEnd"/>
       <w:r>
         <w:rPr>
           <w:i/>
@@ -2033,7 +1985,6 @@
         </w:tabs>
         <w:ind w:left="1080"/>
       </w:pPr>
-      <w:proofErr w:type="spellStart"/>
       <w:r>
         <w:rPr>
           <w:i/>
@@ -2047,7 +1998,6 @@
         </w:rPr>
         <w:t>TM</w:t>
       </w:r>
-      <w:proofErr w:type="spellEnd"/>
       <w:r>
         <w:rPr>
           <w:i/>
@@ -2089,7 +2039,6 @@
         </w:tabs>
         <w:ind w:left="1080"/>
       </w:pPr>
-      <w:proofErr w:type="spellStart"/>
       <w:r>
         <w:rPr>
           <w:i/>
@@ -2103,7 +2052,6 @@
         </w:rPr>
         <w:t>TM</w:t>
       </w:r>
-      <w:proofErr w:type="spellEnd"/>
       <w:r>
         <w:rPr>
           <w:i/>
@@ -2145,7 +2093,6 @@
         </w:tabs>
         <w:ind w:left="1080"/>
       </w:pPr>
-      <w:proofErr w:type="spellStart"/>
       <w:r>
         <w:rPr>
           <w:i/>
@@ -2160,7 +2107,6 @@
         </w:rPr>
         <w:t>TM</w:t>
       </w:r>
-      <w:proofErr w:type="spellEnd"/>
       <w:r>
         <w:rPr>
           <w:i/>
@@ -2202,7 +2148,6 @@
         </w:tabs>
         <w:ind w:left="1080"/>
       </w:pPr>
-      <w:proofErr w:type="spellStart"/>
       <w:r>
         <w:rPr>
           <w:i/>
@@ -2216,7 +2161,6 @@
         </w:rPr>
         <w:t>TM</w:t>
       </w:r>
-      <w:proofErr w:type="spellEnd"/>
       <w:r>
         <w:rPr>
           <w:i/>
@@ -2258,7 +2202,6 @@
         </w:tabs>
         <w:ind w:left="1080"/>
       </w:pPr>
-      <w:proofErr w:type="spellStart"/>
       <w:r>
         <w:rPr>
           <w:i/>
@@ -2272,7 +2215,6 @@
         </w:rPr>
         <w:t>TM</w:t>
       </w:r>
-      <w:proofErr w:type="spellEnd"/>
       <w:r>
         <w:rPr>
           <w:i/>
@@ -2314,7 +2256,6 @@
         </w:tabs>
         <w:ind w:left="1080"/>
       </w:pPr>
-      <w:proofErr w:type="spellStart"/>
       <w:r>
         <w:rPr>
           <w:i/>
@@ -2328,7 +2269,6 @@
         </w:rPr>
         <w:t>TM</w:t>
       </w:r>
-      <w:proofErr w:type="spellEnd"/>
       <w:r>
         <w:rPr>
           <w:i/>
@@ -2370,7 +2310,6 @@
         </w:tabs>
         <w:ind w:left="1080"/>
       </w:pPr>
-      <w:proofErr w:type="spellStart"/>
       <w:r>
         <w:rPr>
           <w:i/>
@@ -2384,7 +2323,6 @@
         </w:rPr>
         <w:t>TM</w:t>
       </w:r>
-      <w:proofErr w:type="spellEnd"/>
       <w:r>
         <w:rPr>
           <w:i/>
@@ -2426,7 +2364,6 @@
         </w:tabs>
         <w:ind w:left="1080"/>
       </w:pPr>
-      <w:proofErr w:type="spellStart"/>
       <w:r>
         <w:rPr>
           <w:i/>
@@ -2440,7 +2377,6 @@
         </w:rPr>
         <w:t>TM</w:t>
       </w:r>
-      <w:proofErr w:type="spellEnd"/>
       <w:r>
         <w:rPr>
           <w:i/>
@@ -2482,7 +2418,6 @@
         </w:tabs>
         <w:ind w:left="1080"/>
       </w:pPr>
-      <w:proofErr w:type="spellStart"/>
       <w:r>
         <w:rPr>
           <w:i/>
@@ -2496,7 +2431,6 @@
         </w:rPr>
         <w:t>TM</w:t>
       </w:r>
-      <w:proofErr w:type="spellEnd"/>
       <w:r>
         <w:rPr>
           <w:i/>
@@ -2538,7 +2472,6 @@
         </w:tabs>
         <w:ind w:left="1080"/>
       </w:pPr>
-      <w:proofErr w:type="spellStart"/>
       <w:r>
         <w:rPr>
           <w:i/>
@@ -2552,7 +2485,6 @@
         </w:rPr>
         <w:t>TM</w:t>
       </w:r>
-      <w:proofErr w:type="spellEnd"/>
       <w:r>
         <w:rPr>
           <w:i/>
@@ -2594,7 +2526,6 @@
         </w:tabs>
         <w:ind w:left="1080"/>
       </w:pPr>
-      <w:proofErr w:type="spellStart"/>
       <w:r>
         <w:rPr>
           <w:i/>
@@ -2608,7 +2539,6 @@
         </w:rPr>
         <w:t>TM</w:t>
       </w:r>
-      <w:proofErr w:type="spellEnd"/>
       <w:r>
         <w:rPr>
           <w:i/>
@@ -2650,7 +2580,6 @@
         </w:tabs>
         <w:ind w:left="1080"/>
       </w:pPr>
-      <w:proofErr w:type="spellStart"/>
       <w:r>
         <w:rPr>
           <w:i/>
@@ -2664,7 +2593,6 @@
         </w:rPr>
         <w:t>TM</w:t>
       </w:r>
-      <w:proofErr w:type="spellEnd"/>
       <w:r>
         <w:rPr>
           <w:i/>
@@ -2706,7 +2634,6 @@
         </w:tabs>
         <w:ind w:left="1080"/>
       </w:pPr>
-      <w:proofErr w:type="spellStart"/>
       <w:r>
         <w:rPr>
           <w:i/>
@@ -2720,7 +2647,6 @@
         </w:rPr>
         <w:t>TM</w:t>
       </w:r>
-      <w:proofErr w:type="spellEnd"/>
       <w:r>
         <w:rPr>
           <w:i/>
@@ -2762,7 +2688,6 @@
         </w:tabs>
         <w:ind w:left="1080"/>
       </w:pPr>
-      <w:proofErr w:type="spellStart"/>
       <w:r>
         <w:rPr>
           <w:i/>
@@ -2776,7 +2701,6 @@
         </w:rPr>
         <w:t>TM</w:t>
       </w:r>
-      <w:proofErr w:type="spellEnd"/>
       <w:r>
         <w:rPr>
           <w:i/>
@@ -2818,7 +2742,6 @@
         </w:tabs>
         <w:ind w:left="1080"/>
       </w:pPr>
-      <w:proofErr w:type="spellStart"/>
       <w:r>
         <w:rPr>
           <w:i/>
@@ -2832,7 +2755,6 @@
         </w:rPr>
         <w:t>TM</w:t>
       </w:r>
-      <w:proofErr w:type="spellEnd"/>
       <w:r>
         <w:rPr>
           <w:i/>
@@ -2874,7 +2796,6 @@
         </w:tabs>
         <w:ind w:left="1080"/>
       </w:pPr>
-      <w:proofErr w:type="spellStart"/>
       <w:r>
         <w:rPr>
           <w:i/>
@@ -2888,7 +2809,6 @@
         </w:rPr>
         <w:t>TM</w:t>
       </w:r>
-      <w:proofErr w:type="spellEnd"/>
       <w:r>
         <w:rPr>
           <w:i/>
@@ -2930,7 +2850,6 @@
         </w:tabs>
         <w:ind w:left="1080"/>
       </w:pPr>
-      <w:proofErr w:type="spellStart"/>
       <w:r>
         <w:rPr>
           <w:i/>
@@ -2944,7 +2863,6 @@
         </w:rPr>
         <w:t>TM</w:t>
       </w:r>
-      <w:proofErr w:type="spellEnd"/>
       <w:r>
         <w:rPr>
           <w:i/>
@@ -2986,7 +2904,6 @@
         </w:tabs>
         <w:ind w:left="1080"/>
       </w:pPr>
-      <w:proofErr w:type="spellStart"/>
       <w:r>
         <w:rPr>
           <w:i/>
@@ -3000,7 +2917,6 @@
         </w:rPr>
         <w:t>TM</w:t>
       </w:r>
-      <w:proofErr w:type="spellEnd"/>
       <w:r>
         <w:rPr>
           <w:i/>
@@ -3042,7 +2958,6 @@
         </w:tabs>
         <w:ind w:left="1080"/>
       </w:pPr>
-      <w:proofErr w:type="spellStart"/>
       <w:r>
         <w:rPr>
           <w:i/>
@@ -3056,7 +2971,6 @@
         </w:rPr>
         <w:t>TM</w:t>
       </w:r>
-      <w:proofErr w:type="spellEnd"/>
       <w:r>
         <w:rPr>
           <w:i/>
@@ -3098,7 +3012,6 @@
         </w:tabs>
         <w:ind w:left="1080"/>
       </w:pPr>
-      <w:proofErr w:type="spellStart"/>
       <w:r>
         <w:rPr>
           <w:i/>
@@ -3112,7 +3025,6 @@
         </w:rPr>
         <w:t>TM</w:t>
       </w:r>
-      <w:proofErr w:type="spellEnd"/>
       <w:r>
         <w:rPr>
           <w:i/>
@@ -3154,7 +3066,6 @@
         </w:tabs>
         <w:ind w:left="1080"/>
       </w:pPr>
-      <w:proofErr w:type="spellStart"/>
       <w:r>
         <w:rPr>
           <w:i/>
@@ -3168,7 +3079,6 @@
         </w:rPr>
         <w:t>TM</w:t>
       </w:r>
-      <w:proofErr w:type="spellEnd"/>
       <w:r>
         <w:rPr>
           <w:i/>
@@ -3210,7 +3120,6 @@
         </w:tabs>
         <w:ind w:left="1080"/>
       </w:pPr>
-      <w:proofErr w:type="spellStart"/>
       <w:r>
         <w:rPr>
           <w:i/>
@@ -3224,7 +3133,6 @@
         </w:rPr>
         <w:t>TM</w:t>
       </w:r>
-      <w:proofErr w:type="spellEnd"/>
       <w:r>
         <w:rPr>
           <w:i/>
@@ -3266,7 +3174,6 @@
         </w:tabs>
         <w:ind w:left="1080"/>
       </w:pPr>
-      <w:proofErr w:type="spellStart"/>
       <w:r>
         <w:rPr>
           <w:i/>
@@ -3280,7 +3187,6 @@
         </w:rPr>
         <w:t>TM</w:t>
       </w:r>
-      <w:proofErr w:type="spellEnd"/>
       <w:r>
         <w:rPr>
           <w:i/>
@@ -3322,7 +3228,6 @@
         </w:tabs>
         <w:ind w:left="1080"/>
       </w:pPr>
-      <w:proofErr w:type="spellStart"/>
       <w:r>
         <w:rPr>
           <w:i/>
@@ -3336,7 +3241,6 @@
         </w:rPr>
         <w:t>TM</w:t>
       </w:r>
-      <w:proofErr w:type="spellEnd"/>
       <w:r>
         <w:rPr>
           <w:i/>
@@ -3378,7 +3282,6 @@
         </w:tabs>
         <w:ind w:left="1080"/>
       </w:pPr>
-      <w:proofErr w:type="spellStart"/>
       <w:r>
         <w:rPr>
           <w:i/>
@@ -3392,7 +3295,6 @@
         </w:rPr>
         <w:t>TM</w:t>
       </w:r>
-      <w:proofErr w:type="spellEnd"/>
       <w:r>
         <w:rPr>
           <w:i/>
@@ -3434,7 +3336,6 @@
         </w:tabs>
         <w:ind w:left="1080"/>
       </w:pPr>
-      <w:proofErr w:type="spellStart"/>
       <w:r>
         <w:rPr>
           <w:i/>
@@ -3448,7 +3349,6 @@
         </w:rPr>
         <w:t>TM</w:t>
       </w:r>
-      <w:proofErr w:type="spellEnd"/>
       <w:r>
         <w:rPr>
           <w:i/>
@@ -3490,7 +3390,6 @@
         </w:tabs>
         <w:ind w:left="1080"/>
       </w:pPr>
-      <w:proofErr w:type="spellStart"/>
       <w:r>
         <w:rPr>
           <w:i/>
@@ -3504,7 +3403,6 @@
         </w:rPr>
         <w:t>TM</w:t>
       </w:r>
-      <w:proofErr w:type="spellEnd"/>
       <w:r>
         <w:rPr>
           <w:i/>
@@ -3546,7 +3444,6 @@
         </w:tabs>
         <w:ind w:left="1080"/>
       </w:pPr>
-      <w:proofErr w:type="spellStart"/>
       <w:r>
         <w:rPr>
           <w:i/>
@@ -3560,7 +3457,6 @@
         </w:rPr>
         <w:t>TM</w:t>
       </w:r>
-      <w:proofErr w:type="spellEnd"/>
       <w:r>
         <w:rPr>
           <w:i/>
@@ -3608,7 +3504,6 @@
         </w:tabs>
         <w:ind w:left="1080"/>
       </w:pPr>
-      <w:proofErr w:type="spellStart"/>
       <w:r>
         <w:rPr>
           <w:i/>
@@ -3622,7 +3517,6 @@
         </w:rPr>
         <w:t>TM</w:t>
       </w:r>
-      <w:proofErr w:type="spellEnd"/>
       <w:r>
         <w:rPr>
           <w:i/>
@@ -3664,7 +3558,6 @@
         </w:tabs>
         <w:ind w:left="1080"/>
       </w:pPr>
-      <w:proofErr w:type="spellStart"/>
       <w:r>
         <w:rPr>
           <w:i/>
@@ -3678,7 +3571,6 @@
         </w:rPr>
         <w:t>TM</w:t>
       </w:r>
-      <w:proofErr w:type="spellEnd"/>
       <w:r>
         <w:rPr>
           <w:i/>
@@ -3720,7 +3612,6 @@
         </w:tabs>
         <w:ind w:left="1080"/>
       </w:pPr>
-      <w:proofErr w:type="spellStart"/>
       <w:r>
         <w:rPr>
           <w:i/>
@@ -3734,7 +3625,6 @@
         </w:rPr>
         <w:t>TM</w:t>
       </w:r>
-      <w:proofErr w:type="spellEnd"/>
       <w:r>
         <w:rPr>
           <w:i/>
@@ -3776,7 +3666,6 @@
         </w:tabs>
         <w:ind w:left="1080"/>
       </w:pPr>
-      <w:proofErr w:type="spellStart"/>
       <w:r>
         <w:rPr>
           <w:i/>
@@ -3790,7 +3679,6 @@
         </w:rPr>
         <w:t>TM</w:t>
       </w:r>
-      <w:proofErr w:type="spellEnd"/>
       <w:r>
         <w:rPr>
           <w:i/>
@@ -3832,7 +3720,6 @@
         </w:tabs>
         <w:ind w:left="1080"/>
       </w:pPr>
-      <w:proofErr w:type="spellStart"/>
       <w:r>
         <w:rPr>
           <w:i/>
@@ -3846,7 +3733,6 @@
         </w:rPr>
         <w:t>TM</w:t>
       </w:r>
-      <w:proofErr w:type="spellEnd"/>
       <w:r>
         <w:rPr>
           <w:i/>
@@ -3888,7 +3774,6 @@
         </w:tabs>
         <w:ind w:left="1080"/>
       </w:pPr>
-      <w:proofErr w:type="spellStart"/>
       <w:r>
         <w:rPr>
           <w:i/>
@@ -3902,7 +3787,6 @@
         </w:rPr>
         <w:t>TM</w:t>
       </w:r>
-      <w:proofErr w:type="spellEnd"/>
       <w:r>
         <w:rPr>
           <w:i/>
@@ -3944,7 +3828,6 @@
         </w:tabs>
         <w:ind w:left="1080"/>
       </w:pPr>
-      <w:proofErr w:type="spellStart"/>
       <w:r>
         <w:rPr>
           <w:i/>
@@ -3958,7 +3841,6 @@
         </w:rPr>
         <w:t>TM</w:t>
       </w:r>
-      <w:proofErr w:type="spellEnd"/>
       <w:r>
         <w:rPr>
           <w:i/>
@@ -4000,7 +3882,6 @@
         </w:tabs>
         <w:ind w:left="1080"/>
       </w:pPr>
-      <w:proofErr w:type="spellStart"/>
       <w:r>
         <w:rPr>
           <w:i/>
@@ -4014,7 +3895,6 @@
         </w:rPr>
         <w:t>TM</w:t>
       </w:r>
-      <w:proofErr w:type="spellEnd"/>
       <w:r>
         <w:rPr>
           <w:i/>
@@ -4056,7 +3936,6 @@
         </w:tabs>
         <w:ind w:left="1080"/>
       </w:pPr>
-      <w:proofErr w:type="spellStart"/>
       <w:r>
         <w:rPr>
           <w:i/>
@@ -4070,7 +3949,6 @@
         </w:rPr>
         <w:t>TM</w:t>
       </w:r>
-      <w:proofErr w:type="spellEnd"/>
       <w:r>
         <w:rPr>
           <w:i/>
@@ -4112,7 +3990,6 @@
         </w:tabs>
         <w:ind w:left="1080"/>
       </w:pPr>
-      <w:proofErr w:type="spellStart"/>
       <w:r>
         <w:rPr>
           <w:i/>
@@ -4126,7 +4003,6 @@
         </w:rPr>
         <w:t>TM</w:t>
       </w:r>
-      <w:proofErr w:type="spellEnd"/>
       <w:r>
         <w:rPr>
           <w:i/>
@@ -4168,7 +4044,6 @@
         </w:tabs>
         <w:ind w:left="1080"/>
       </w:pPr>
-      <w:proofErr w:type="spellStart"/>
       <w:r>
         <w:rPr>
           <w:i/>
@@ -4182,7 +4057,6 @@
         </w:rPr>
         <w:t>TM</w:t>
       </w:r>
-      <w:proofErr w:type="spellEnd"/>
       <w:r>
         <w:rPr>
           <w:i/>
@@ -4224,7 +4098,6 @@
         </w:tabs>
         <w:ind w:left="1080"/>
       </w:pPr>
-      <w:proofErr w:type="spellStart"/>
       <w:r>
         <w:rPr>
           <w:i/>
@@ -4238,7 +4111,6 @@
         </w:rPr>
         <w:t>TM</w:t>
       </w:r>
-      <w:proofErr w:type="spellEnd"/>
       <w:r>
         <w:rPr>
           <w:i/>
@@ -4280,7 +4152,6 @@
         </w:tabs>
         <w:ind w:left="1080"/>
       </w:pPr>
-      <w:proofErr w:type="spellStart"/>
       <w:r>
         <w:rPr>
           <w:i/>
@@ -4294,7 +4165,6 @@
         </w:rPr>
         <w:t>TM</w:t>
       </w:r>
-      <w:proofErr w:type="spellEnd"/>
       <w:r>
         <w:rPr>
           <w:i/>
@@ -4336,7 +4206,6 @@
         </w:tabs>
         <w:ind w:left="1080"/>
       </w:pPr>
-      <w:proofErr w:type="spellStart"/>
       <w:r>
         <w:rPr>
           <w:i/>
@@ -4350,7 +4219,6 @@
         </w:rPr>
         <w:t>TM</w:t>
       </w:r>
-      <w:proofErr w:type="spellEnd"/>
       <w:r>
         <w:rPr>
           <w:i/>
@@ -4392,7 +4260,6 @@
         </w:tabs>
         <w:ind w:left="1080"/>
       </w:pPr>
-      <w:proofErr w:type="spellStart"/>
       <w:r>
         <w:rPr>
           <w:i/>
@@ -4406,7 +4273,6 @@
         </w:rPr>
         <w:t>TM</w:t>
       </w:r>
-      <w:proofErr w:type="spellEnd"/>
       <w:r>
         <w:rPr>
           <w:i/>
@@ -4448,7 +4314,6 @@
         </w:tabs>
         <w:ind w:left="1080"/>
       </w:pPr>
-      <w:proofErr w:type="spellStart"/>
       <w:r>
         <w:rPr>
           <w:i/>
@@ -4462,7 +4327,6 @@
         </w:rPr>
         <w:t>TM</w:t>
       </w:r>
-      <w:proofErr w:type="spellEnd"/>
       <w:r>
         <w:rPr>
           <w:i/>
@@ -4504,7 +4368,6 @@
         </w:tabs>
         <w:ind w:left="1080"/>
       </w:pPr>
-      <w:proofErr w:type="spellStart"/>
       <w:r>
         <w:rPr>
           <w:i/>
@@ -4518,7 +4381,6 @@
         </w:rPr>
         <w:t>TM</w:t>
       </w:r>
-      <w:proofErr w:type="spellEnd"/>
       <w:r>
         <w:rPr>
           <w:i/>
@@ -4560,7 +4422,6 @@
         </w:tabs>
         <w:ind w:left="1080"/>
       </w:pPr>
-      <w:proofErr w:type="spellStart"/>
       <w:r>
         <w:rPr>
           <w:i/>
@@ -4574,7 +4435,6 @@
         </w:rPr>
         <w:t>TM</w:t>
       </w:r>
-      <w:proofErr w:type="spellEnd"/>
       <w:r>
         <w:rPr>
           <w:i/>
@@ -4616,7 +4476,6 @@
         </w:tabs>
         <w:ind w:left="1080"/>
       </w:pPr>
-      <w:proofErr w:type="spellStart"/>
       <w:r>
         <w:rPr>
           <w:i/>
@@ -4630,7 +4489,6 @@
         </w:rPr>
         <w:t>TM</w:t>
       </w:r>
-      <w:proofErr w:type="spellEnd"/>
       <w:r>
         <w:rPr>
           <w:i/>
@@ -4672,7 +4530,6 @@
         </w:tabs>
         <w:ind w:left="1080"/>
       </w:pPr>
-      <w:proofErr w:type="spellStart"/>
       <w:r>
         <w:rPr>
           <w:i/>
@@ -4686,7 +4543,6 @@
         </w:rPr>
         <w:t>TM</w:t>
       </w:r>
-      <w:proofErr w:type="spellEnd"/>
       <w:r>
         <w:rPr>
           <w:i/>
@@ -4728,7 +4584,6 @@
         </w:tabs>
         <w:ind w:left="1080"/>
       </w:pPr>
-      <w:proofErr w:type="spellStart"/>
       <w:r>
         <w:rPr>
           <w:i/>
@@ -4742,7 +4597,6 @@
         </w:rPr>
         <w:t>TM</w:t>
       </w:r>
-      <w:proofErr w:type="spellEnd"/>
       <w:r>
         <w:rPr>
           <w:i/>
@@ -4784,7 +4638,6 @@
         </w:tabs>
         <w:ind w:left="1080"/>
       </w:pPr>
-      <w:proofErr w:type="spellStart"/>
       <w:r>
         <w:rPr>
           <w:i/>
@@ -4798,7 +4651,6 @@
         </w:rPr>
         <w:t>TM</w:t>
       </w:r>
-      <w:proofErr w:type="spellEnd"/>
       <w:r>
         <w:rPr>
           <w:i/>
@@ -4840,7 +4692,6 @@
         </w:tabs>
         <w:ind w:left="1080"/>
       </w:pPr>
-      <w:proofErr w:type="spellStart"/>
       <w:r>
         <w:rPr>
           <w:i/>
@@ -4854,7 +4705,6 @@
         </w:rPr>
         <w:t>TM</w:t>
       </w:r>
-      <w:proofErr w:type="spellEnd"/>
       <w:r>
         <w:rPr>
           <w:i/>
@@ -4896,7 +4746,6 @@
         </w:tabs>
         <w:ind w:left="1080"/>
       </w:pPr>
-      <w:proofErr w:type="spellStart"/>
       <w:r>
         <w:rPr>
           <w:i/>
@@ -4910,7 +4759,6 @@
         </w:rPr>
         <w:t>TM</w:t>
       </w:r>
-      <w:proofErr w:type="spellEnd"/>
       <w:r>
         <w:rPr>
           <w:i/>
@@ -4952,7 +4800,6 @@
         </w:tabs>
         <w:ind w:left="1080"/>
       </w:pPr>
-      <w:proofErr w:type="spellStart"/>
       <w:r>
         <w:rPr>
           <w:i/>
@@ -4966,7 +4813,6 @@
         </w:rPr>
         <w:t>TM</w:t>
       </w:r>
-      <w:proofErr w:type="spellEnd"/>
       <w:r>
         <w:rPr>
           <w:i/>
@@ -5008,7 +4854,6 @@
         </w:tabs>
         <w:ind w:left="1080"/>
       </w:pPr>
-      <w:proofErr w:type="spellStart"/>
       <w:r>
         <w:rPr>
           <w:i/>
@@ -5022,7 +4867,6 @@
         </w:rPr>
         <w:t>TM</w:t>
       </w:r>
-      <w:proofErr w:type="spellEnd"/>
       <w:r>
         <w:rPr>
           <w:i/>
@@ -5064,7 +4908,6 @@
         </w:tabs>
         <w:ind w:left="1080"/>
       </w:pPr>
-      <w:proofErr w:type="spellStart"/>
       <w:r>
         <w:rPr>
           <w:i/>
@@ -5078,7 +4921,6 @@
         </w:rPr>
         <w:t>TM</w:t>
       </w:r>
-      <w:proofErr w:type="spellEnd"/>
       <w:r>
         <w:rPr>
           <w:i/>
@@ -5120,7 +4962,6 @@
         </w:tabs>
         <w:ind w:left="1080"/>
       </w:pPr>
-      <w:proofErr w:type="spellStart"/>
       <w:r>
         <w:rPr>
           <w:i/>
@@ -5135,7 +4976,6 @@
         </w:rPr>
         <w:t>TM</w:t>
       </w:r>
-      <w:proofErr w:type="spellEnd"/>
       <w:r>
         <w:rPr>
           <w:i/>
@@ -5177,7 +5017,6 @@
         </w:tabs>
         <w:ind w:left="1080"/>
       </w:pPr>
-      <w:proofErr w:type="spellStart"/>
       <w:r>
         <w:rPr>
           <w:i/>
@@ -5191,7 +5030,6 @@
         </w:rPr>
         <w:t>TM</w:t>
       </w:r>
-      <w:proofErr w:type="spellEnd"/>
       <w:r>
         <w:rPr>
           <w:i/>
@@ -5233,7 +5071,6 @@
         </w:tabs>
         <w:ind w:left="1080"/>
       </w:pPr>
-      <w:proofErr w:type="spellStart"/>
       <w:r>
         <w:rPr>
           <w:i/>
@@ -5247,7 +5084,6 @@
         </w:rPr>
         <w:t>TM</w:t>
       </w:r>
-      <w:proofErr w:type="spellEnd"/>
       <w:r>
         <w:rPr>
           <w:i/>
@@ -5289,7 +5125,6 @@
         </w:tabs>
         <w:ind w:left="1080"/>
       </w:pPr>
-      <w:proofErr w:type="spellStart"/>
       <w:r>
         <w:rPr>
           <w:i/>
@@ -5303,7 +5138,6 @@
         </w:rPr>
         <w:t>TM</w:t>
       </w:r>
-      <w:proofErr w:type="spellEnd"/>
       <w:r>
         <w:rPr>
           <w:i/>
@@ -5345,7 +5179,6 @@
         </w:tabs>
         <w:ind w:left="1080"/>
       </w:pPr>
-      <w:proofErr w:type="spellStart"/>
       <w:r>
         <w:rPr>
           <w:i/>
@@ -5359,7 +5192,6 @@
         </w:rPr>
         <w:t>TM</w:t>
       </w:r>
-      <w:proofErr w:type="spellEnd"/>
       <w:r>
         <w:rPr>
           <w:i/>
@@ -5401,7 +5233,6 @@
         </w:tabs>
         <w:ind w:left="1080"/>
       </w:pPr>
-      <w:proofErr w:type="spellStart"/>
       <w:r>
         <w:rPr>
           <w:i/>
@@ -5415,7 +5246,6 @@
         </w:rPr>
         <w:t>TM</w:t>
       </w:r>
-      <w:proofErr w:type="spellEnd"/>
       <w:r>
         <w:rPr>
           <w:i/>
@@ -5457,7 +5287,6 @@
         </w:tabs>
         <w:ind w:left="1080"/>
       </w:pPr>
-      <w:proofErr w:type="spellStart"/>
       <w:r>
         <w:rPr>
           <w:i/>
@@ -5471,7 +5300,6 @@
         </w:rPr>
         <w:t>TM</w:t>
       </w:r>
-      <w:proofErr w:type="spellEnd"/>
       <w:r>
         <w:rPr>
           <w:i/>
@@ -5882,6 +5710,8 @@
         <w:t>Table of Contents</w:t>
       </w:r>
     </w:p>
+    <w:bookmarkStart w:id="4" w:name="_GoBack"/>
+    <w:bookmarkEnd w:id="4"/>
     <w:p>
       <w:pPr>
         <w:pStyle w:val="TOC1"/>
@@ -5902,7 +5732,7 @@
       <w:r>
         <w:fldChar w:fldCharType="separate"/>
       </w:r>
-      <w:hyperlink w:anchor="_Toc450227603" w:history="1">
+      <w:hyperlink w:anchor="_Toc450671998" w:history="1">
         <w:r>
           <w:rPr>
             <w:rStyle w:val="Hyperlink"/>
@@ -5946,7 +5776,7 @@
             <w:noProof/>
             <w:webHidden/>
           </w:rPr>
-          <w:instrText xml:space="preserve"> PAGEREF _Toc450227603 \h </w:instrText>
+          <w:instrText xml:space="preserve"> PAGEREF _Toc450671998 \h </w:instrText>
         </w:r>
         <w:r>
           <w:rPr>
@@ -5992,7 +5822,7 @@
           <w:szCs w:val="22"/>
         </w:rPr>
       </w:pPr>
-      <w:hyperlink w:anchor="_Toc450227604" w:history="1">
+      <w:hyperlink w:anchor="_Toc450671999" w:history="1">
         <w:r>
           <w:rPr>
             <w:rStyle w:val="Hyperlink"/>
@@ -6051,7 +5881,7 @@
             <w:noProof/>
             <w:webHidden/>
           </w:rPr>
-          <w:instrText xml:space="preserve"> PAGEREF _Toc450227604 \h </w:instrText>
+          <w:instrText xml:space="preserve"> PAGEREF _Toc450671999 \h </w:instrText>
         </w:r>
         <w:r>
           <w:rPr>
@@ -6097,7 +5927,7 @@
           <w:szCs w:val="22"/>
         </w:rPr>
       </w:pPr>
-      <w:hyperlink w:anchor="_Toc450227605" w:history="1">
+      <w:hyperlink w:anchor="_Toc450672000" w:history="1">
         <w:r>
           <w:rPr>
             <w:rStyle w:val="Hyperlink"/>
@@ -6141,7 +5971,7 @@
             <w:noProof/>
             <w:webHidden/>
           </w:rPr>
-          <w:instrText xml:space="preserve"> PAGEREF _Toc450227605 \h </w:instrText>
+          <w:instrText xml:space="preserve"> PAGEREF _Toc450672000 \h </w:instrText>
         </w:r>
         <w:r>
           <w:rPr>
@@ -6187,7 +6017,7 @@
           <w:szCs w:val="22"/>
         </w:rPr>
       </w:pPr>
-      <w:hyperlink w:anchor="_Toc450227606" w:history="1">
+      <w:hyperlink w:anchor="_Toc450672001" w:history="1">
         <w:r>
           <w:rPr>
             <w:rStyle w:val="Hyperlink"/>
@@ -6231,7 +6061,7 @@
             <w:noProof/>
             <w:webHidden/>
           </w:rPr>
-          <w:instrText xml:space="preserve"> PAGEREF _Toc450227606 \h </w:instrText>
+          <w:instrText xml:space="preserve"> PAGEREF _Toc450672001 \h </w:instrText>
         </w:r>
         <w:r>
           <w:rPr>
@@ -6277,7 +6107,7 @@
           <w:szCs w:val="22"/>
         </w:rPr>
       </w:pPr>
-      <w:hyperlink w:anchor="_Toc450227607" w:history="1">
+      <w:hyperlink w:anchor="_Toc450672002" w:history="1">
         <w:r>
           <w:rPr>
             <w:rStyle w:val="Hyperlink"/>
@@ -6321,7 +6151,7 @@
             <w:noProof/>
             <w:webHidden/>
           </w:rPr>
-          <w:instrText xml:space="preserve"> PAGEREF _Toc450227607 \h </w:instrText>
+          <w:instrText xml:space="preserve"> PAGEREF _Toc450672002 \h </w:instrText>
         </w:r>
         <w:r>
           <w:rPr>
@@ -6367,7 +6197,7 @@
           <w:szCs w:val="22"/>
         </w:rPr>
       </w:pPr>
-      <w:hyperlink w:anchor="_Toc450227608" w:history="1">
+      <w:hyperlink w:anchor="_Toc450672003" w:history="1">
         <w:r>
           <w:rPr>
             <w:rStyle w:val="Hyperlink"/>
@@ -6411,7 +6241,7 @@
             <w:noProof/>
             <w:webHidden/>
           </w:rPr>
-          <w:instrText xml:space="preserve"> PAGEREF _Toc450227608 \h </w:instrText>
+          <w:instrText xml:space="preserve"> PAGEREF _Toc450672003 \h </w:instrText>
         </w:r>
         <w:r>
           <w:rPr>
@@ -6457,7 +6287,7 @@
           <w:szCs w:val="22"/>
         </w:rPr>
       </w:pPr>
-      <w:hyperlink w:anchor="_Toc450227609" w:history="1">
+      <w:hyperlink w:anchor="_Toc450672004" w:history="1">
         <w:r>
           <w:rPr>
             <w:rStyle w:val="Hyperlink"/>
@@ -6501,7 +6331,7 @@
             <w:noProof/>
             <w:webHidden/>
           </w:rPr>
-          <w:instrText xml:space="preserve"> PAGEREF _Toc450227609 \h </w:instrText>
+          <w:instrText xml:space="preserve"> PAGEREF _Toc450672004 \h </w:instrText>
         </w:r>
         <w:r>
           <w:rPr>
@@ -6547,7 +6377,7 @@
           <w:szCs w:val="22"/>
         </w:rPr>
       </w:pPr>
-      <w:hyperlink w:anchor="_Toc450227610" w:history="1">
+      <w:hyperlink w:anchor="_Toc450672005" w:history="1">
         <w:r>
           <w:rPr>
             <w:rStyle w:val="Hyperlink"/>
@@ -6591,7 +6421,7 @@
             <w:noProof/>
             <w:webHidden/>
           </w:rPr>
-          <w:instrText xml:space="preserve"> PAGEREF _Toc450227610 \h </w:instrText>
+          <w:instrText xml:space="preserve"> PAGEREF _Toc450672005 \h </w:instrText>
         </w:r>
         <w:r>
           <w:rPr>
@@ -6637,7 +6467,7 @@
           <w:szCs w:val="22"/>
         </w:rPr>
       </w:pPr>
-      <w:hyperlink w:anchor="_Toc450227611" w:history="1">
+      <w:hyperlink w:anchor="_Toc450672006" w:history="1">
         <w:r>
           <w:rPr>
             <w:rStyle w:val="Hyperlink"/>
@@ -6681,7 +6511,7 @@
             <w:noProof/>
             <w:webHidden/>
           </w:rPr>
-          <w:instrText xml:space="preserve"> PAGEREF _Toc450227611 \h </w:instrText>
+          <w:instrText xml:space="preserve"> PAGEREF _Toc450672006 \h </w:instrText>
         </w:r>
         <w:r>
           <w:rPr>
@@ -6727,7 +6557,7 @@
           <w:szCs w:val="22"/>
         </w:rPr>
       </w:pPr>
-      <w:hyperlink w:anchor="_Toc450227612" w:history="1">
+      <w:hyperlink w:anchor="_Toc450672007" w:history="1">
         <w:r>
           <w:rPr>
             <w:rStyle w:val="Hyperlink"/>
@@ -6771,7 +6601,7 @@
             <w:noProof/>
             <w:webHidden/>
           </w:rPr>
-          <w:instrText xml:space="preserve"> PAGEREF _Toc450227612 \h </w:instrText>
+          <w:instrText xml:space="preserve"> PAGEREF _Toc450672007 \h </w:instrText>
         </w:r>
         <w:r>
           <w:rPr>
@@ -6817,7 +6647,7 @@
           <w:szCs w:val="22"/>
         </w:rPr>
       </w:pPr>
-      <w:hyperlink w:anchor="_Toc450227613" w:history="1">
+      <w:hyperlink w:anchor="_Toc450672008" w:history="1">
         <w:r>
           <w:rPr>
             <w:rStyle w:val="Hyperlink"/>
@@ -6861,7 +6691,7 @@
             <w:noProof/>
             <w:webHidden/>
           </w:rPr>
-          <w:instrText xml:space="preserve"> PAGEREF _Toc450227613 \h </w:instrText>
+          <w:instrText xml:space="preserve"> PAGEREF _Toc450672008 \h </w:instrText>
         </w:r>
         <w:r>
           <w:rPr>
@@ -6907,7 +6737,7 @@
           <w:szCs w:val="22"/>
         </w:rPr>
       </w:pPr>
-      <w:hyperlink w:anchor="_Toc450227614" w:history="1">
+      <w:hyperlink w:anchor="_Toc450672009" w:history="1">
         <w:r>
           <w:rPr>
             <w:rStyle w:val="Hyperlink"/>
@@ -6951,7 +6781,7 @@
             <w:noProof/>
             <w:webHidden/>
           </w:rPr>
-          <w:instrText xml:space="preserve"> PAGEREF _Toc450227614 \h </w:instrText>
+          <w:instrText xml:space="preserve"> PAGEREF _Toc450672009 \h </w:instrText>
         </w:r>
         <w:r>
           <w:rPr>
@@ -6993,7 +6823,7 @@
           <w:szCs w:val="22"/>
         </w:rPr>
       </w:pPr>
-      <w:hyperlink w:anchor="_Toc450227615" w:history="1">
+      <w:hyperlink w:anchor="_Toc450672010" w:history="1">
         <w:r>
           <w:rPr>
             <w:rStyle w:val="Hyperlink"/>
@@ -7037,7 +6867,7 @@
             <w:noProof/>
             <w:webHidden/>
           </w:rPr>
-          <w:instrText xml:space="preserve"> PAGEREF _Toc450227615 \h </w:instrText>
+          <w:instrText xml:space="preserve"> PAGEREF _Toc450672010 \h </w:instrText>
         </w:r>
         <w:r>
           <w:rPr>
@@ -7083,7 +6913,7 @@
           <w:szCs w:val="22"/>
         </w:rPr>
       </w:pPr>
-      <w:hyperlink w:anchor="_Toc450227616" w:history="1">
+      <w:hyperlink w:anchor="_Toc450672011" w:history="1">
         <w:r>
           <w:rPr>
             <w:rStyle w:val="Hyperlink"/>
@@ -7127,7 +6957,7 @@
             <w:noProof/>
             <w:webHidden/>
           </w:rPr>
-          <w:instrText xml:space="preserve"> PAGEREF _Toc450227616 \h </w:instrText>
+          <w:instrText xml:space="preserve"> PAGEREF _Toc450672011 \h </w:instrText>
         </w:r>
         <w:r>
           <w:rPr>
@@ -7173,7 +7003,7 @@
           <w:szCs w:val="22"/>
         </w:rPr>
       </w:pPr>
-      <w:hyperlink w:anchor="_Toc450227617" w:history="1">
+      <w:hyperlink w:anchor="_Toc450672012" w:history="1">
         <w:r>
           <w:rPr>
             <w:rStyle w:val="Hyperlink"/>
@@ -7217,7 +7047,7 @@
             <w:noProof/>
             <w:webHidden/>
           </w:rPr>
-          <w:instrText xml:space="preserve"> PAGEREF _Toc450227617 \h </w:instrText>
+          <w:instrText xml:space="preserve"> PAGEREF _Toc450672012 \h </w:instrText>
         </w:r>
         <w:r>
           <w:rPr>
@@ -7259,7 +7089,7 @@
           <w:szCs w:val="22"/>
         </w:rPr>
       </w:pPr>
-      <w:hyperlink w:anchor="_Toc450227618" w:history="1">
+      <w:hyperlink w:anchor="_Toc450672013" w:history="1">
         <w:r>
           <w:rPr>
             <w:rStyle w:val="Hyperlink"/>
@@ -7303,7 +7133,7 @@
             <w:noProof/>
             <w:webHidden/>
           </w:rPr>
-          <w:instrText xml:space="preserve"> PAGEREF _Toc450227618 \h </w:instrText>
+          <w:instrText xml:space="preserve"> PAGEREF _Toc450672013 \h </w:instrText>
         </w:r>
         <w:r>
           <w:rPr>
@@ -7349,7 +7179,7 @@
           <w:szCs w:val="22"/>
         </w:rPr>
       </w:pPr>
-      <w:hyperlink w:anchor="_Toc450227619" w:history="1">
+      <w:hyperlink w:anchor="_Toc450672014" w:history="1">
         <w:r>
           <w:rPr>
             <w:rStyle w:val="Hyperlink"/>
@@ -7393,7 +7223,7 @@
             <w:noProof/>
             <w:webHidden/>
           </w:rPr>
-          <w:instrText xml:space="preserve"> PAGEREF _Toc450227619 \h </w:instrText>
+          <w:instrText xml:space="preserve"> PAGEREF _Toc450672014 \h </w:instrText>
         </w:r>
         <w:r>
           <w:rPr>
@@ -7439,7 +7269,7 @@
           <w:szCs w:val="22"/>
         </w:rPr>
       </w:pPr>
-      <w:hyperlink w:anchor="_Toc450227620" w:history="1">
+      <w:hyperlink w:anchor="_Toc450672015" w:history="1">
         <w:r>
           <w:rPr>
             <w:rStyle w:val="Hyperlink"/>
@@ -7483,7 +7313,7 @@
             <w:noProof/>
             <w:webHidden/>
           </w:rPr>
-          <w:instrText xml:space="preserve"> PAGEREF _Toc450227620 \h </w:instrText>
+          <w:instrText xml:space="preserve"> PAGEREF _Toc450672015 \h </w:instrText>
         </w:r>
         <w:r>
           <w:rPr>
@@ -7529,7 +7359,7 @@
           <w:szCs w:val="22"/>
         </w:rPr>
       </w:pPr>
-      <w:hyperlink w:anchor="_Toc450227621" w:history="1">
+      <w:hyperlink w:anchor="_Toc450672016" w:history="1">
         <w:r>
           <w:rPr>
             <w:rStyle w:val="Hyperlink"/>
@@ -7573,7 +7403,7 @@
             <w:noProof/>
             <w:webHidden/>
           </w:rPr>
-          <w:instrText xml:space="preserve"> PAGEREF _Toc450227621 \h </w:instrText>
+          <w:instrText xml:space="preserve"> PAGEREF _Toc450672016 \h </w:instrText>
         </w:r>
         <w:r>
           <w:rPr>
@@ -7619,7 +7449,7 @@
           <w:szCs w:val="22"/>
         </w:rPr>
       </w:pPr>
-      <w:hyperlink w:anchor="_Toc450227622" w:history="1">
+      <w:hyperlink w:anchor="_Toc450672017" w:history="1">
         <w:r>
           <w:rPr>
             <w:rStyle w:val="Hyperlink"/>
@@ -7663,7 +7493,7 @@
             <w:noProof/>
             <w:webHidden/>
           </w:rPr>
-          <w:instrText xml:space="preserve"> PAGEREF _Toc450227622 \h </w:instrText>
+          <w:instrText xml:space="preserve"> PAGEREF _Toc450672017 \h </w:instrText>
         </w:r>
         <w:r>
           <w:rPr>
@@ -7709,7 +7539,7 @@
           <w:szCs w:val="22"/>
         </w:rPr>
       </w:pPr>
-      <w:hyperlink w:anchor="_Toc450227623" w:history="1">
+      <w:hyperlink w:anchor="_Toc450672018" w:history="1">
         <w:r>
           <w:rPr>
             <w:rStyle w:val="Hyperlink"/>
@@ -7753,7 +7583,7 @@
             <w:noProof/>
             <w:webHidden/>
           </w:rPr>
-          <w:instrText xml:space="preserve"> PAGEREF _Toc450227623 \h </w:instrText>
+          <w:instrText xml:space="preserve"> PAGEREF _Toc450672018 \h </w:instrText>
         </w:r>
         <w:r>
           <w:rPr>
@@ -7799,7 +7629,7 @@
           <w:szCs w:val="22"/>
         </w:rPr>
       </w:pPr>
-      <w:hyperlink w:anchor="_Toc450227624" w:history="1">
+      <w:hyperlink w:anchor="_Toc450672019" w:history="1">
         <w:r>
           <w:rPr>
             <w:rStyle w:val="Hyperlink"/>
@@ -7843,7 +7673,7 @@
             <w:noProof/>
             <w:webHidden/>
           </w:rPr>
-          <w:instrText xml:space="preserve"> PAGEREF _Toc450227624 \h </w:instrText>
+          <w:instrText xml:space="preserve"> PAGEREF _Toc450672019 \h </w:instrText>
         </w:r>
         <w:r>
           <w:rPr>
@@ -7889,7 +7719,7 @@
           <w:szCs w:val="22"/>
         </w:rPr>
       </w:pPr>
-      <w:hyperlink w:anchor="_Toc450227625" w:history="1">
+      <w:hyperlink w:anchor="_Toc450672020" w:history="1">
         <w:r>
           <w:rPr>
             <w:rStyle w:val="Hyperlink"/>
@@ -7933,7 +7763,7 @@
             <w:noProof/>
             <w:webHidden/>
           </w:rPr>
-          <w:instrText xml:space="preserve"> PAGEREF _Toc450227625 \h </w:instrText>
+          <w:instrText xml:space="preserve"> PAGEREF _Toc450672020 \h </w:instrText>
         </w:r>
         <w:r>
           <w:rPr>
@@ -7979,7 +7809,7 @@
           <w:szCs w:val="22"/>
         </w:rPr>
       </w:pPr>
-      <w:hyperlink w:anchor="_Toc450227626" w:history="1">
+      <w:hyperlink w:anchor="_Toc450672021" w:history="1">
         <w:r>
           <w:rPr>
             <w:rStyle w:val="Hyperlink"/>
@@ -8023,7 +7853,7 @@
             <w:noProof/>
             <w:webHidden/>
           </w:rPr>
-          <w:instrText xml:space="preserve"> PAGEREF _Toc450227626 \h </w:instrText>
+          <w:instrText xml:space="preserve"> PAGEREF _Toc450672021 \h </w:instrText>
         </w:r>
         <w:r>
           <w:rPr>
@@ -8069,7 +7899,7 @@
           <w:szCs w:val="22"/>
         </w:rPr>
       </w:pPr>
-      <w:hyperlink w:anchor="_Toc450227627" w:history="1">
+      <w:hyperlink w:anchor="_Toc450672022" w:history="1">
         <w:r>
           <w:rPr>
             <w:rStyle w:val="Hyperlink"/>
@@ -8113,7 +7943,7 @@
             <w:noProof/>
             <w:webHidden/>
           </w:rPr>
-          <w:instrText xml:space="preserve"> PAGEREF _Toc450227627 \h </w:instrText>
+          <w:instrText xml:space="preserve"> PAGEREF _Toc450672022 \h </w:instrText>
         </w:r>
         <w:r>
           <w:rPr>
@@ -8159,7 +7989,7 @@
           <w:szCs w:val="22"/>
         </w:rPr>
       </w:pPr>
-      <w:hyperlink w:anchor="_Toc450227628" w:history="1">
+      <w:hyperlink w:anchor="_Toc450672023" w:history="1">
         <w:r>
           <w:rPr>
             <w:rStyle w:val="Hyperlink"/>
@@ -8203,7 +8033,7 @@
             <w:noProof/>
             <w:webHidden/>
           </w:rPr>
-          <w:instrText xml:space="preserve"> PAGEREF _Toc450227628 \h </w:instrText>
+          <w:instrText xml:space="preserve"> PAGEREF _Toc450672023 \h </w:instrText>
         </w:r>
         <w:r>
           <w:rPr>
@@ -8249,7 +8079,7 @@
           <w:szCs w:val="22"/>
         </w:rPr>
       </w:pPr>
-      <w:hyperlink w:anchor="_Toc450227629" w:history="1">
+      <w:hyperlink w:anchor="_Toc450672024" w:history="1">
         <w:r>
           <w:rPr>
             <w:rStyle w:val="Hyperlink"/>
@@ -8293,7 +8123,7 @@
             <w:noProof/>
             <w:webHidden/>
           </w:rPr>
-          <w:instrText xml:space="preserve"> PAGEREF _Toc450227629 \h </w:instrText>
+          <w:instrText xml:space="preserve"> PAGEREF _Toc450672024 \h </w:instrText>
         </w:r>
         <w:r>
           <w:rPr>
@@ -8339,7 +8169,7 @@
           <w:szCs w:val="22"/>
         </w:rPr>
       </w:pPr>
-      <w:hyperlink w:anchor="_Toc450227630" w:history="1">
+      <w:hyperlink w:anchor="_Toc450672025" w:history="1">
         <w:r>
           <w:rPr>
             <w:rStyle w:val="Hyperlink"/>
@@ -8383,7 +8213,7 @@
             <w:noProof/>
             <w:webHidden/>
           </w:rPr>
-          <w:instrText xml:space="preserve"> PAGEREF _Toc450227630 \h </w:instrText>
+          <w:instrText xml:space="preserve"> PAGEREF _Toc450672025 \h </w:instrText>
         </w:r>
         <w:r>
           <w:rPr>
@@ -8429,7 +8259,7 @@
           <w:szCs w:val="22"/>
         </w:rPr>
       </w:pPr>
-      <w:hyperlink w:anchor="_Toc450227631" w:history="1">
+      <w:hyperlink w:anchor="_Toc450672026" w:history="1">
         <w:r>
           <w:rPr>
             <w:rStyle w:val="Hyperlink"/>
@@ -8473,7 +8303,7 @@
             <w:noProof/>
             <w:webHidden/>
           </w:rPr>
-          <w:instrText xml:space="preserve"> PAGEREF _Toc450227631 \h </w:instrText>
+          <w:instrText xml:space="preserve"> PAGEREF _Toc450672026 \h </w:instrText>
         </w:r>
         <w:r>
           <w:rPr>
@@ -8519,7 +8349,7 @@
           <w:szCs w:val="22"/>
         </w:rPr>
       </w:pPr>
-      <w:hyperlink w:anchor="_Toc450227632" w:history="1">
+      <w:hyperlink w:anchor="_Toc450672027" w:history="1">
         <w:r>
           <w:rPr>
             <w:rStyle w:val="Hyperlink"/>
@@ -8563,7 +8393,7 @@
             <w:noProof/>
             <w:webHidden/>
           </w:rPr>
-          <w:instrText xml:space="preserve"> PAGEREF _Toc450227632 \h </w:instrText>
+          <w:instrText xml:space="preserve"> PAGEREF _Toc450672027 \h </w:instrText>
         </w:r>
         <w:r>
           <w:rPr>
@@ -8609,7 +8439,7 @@
           <w:szCs w:val="22"/>
         </w:rPr>
       </w:pPr>
-      <w:hyperlink w:anchor="_Toc450227633" w:history="1">
+      <w:hyperlink w:anchor="_Toc450672028" w:history="1">
         <w:r>
           <w:rPr>
             <w:rStyle w:val="Hyperlink"/>
@@ -8653,7 +8483,7 @@
             <w:noProof/>
             <w:webHidden/>
           </w:rPr>
-          <w:instrText xml:space="preserve"> PAGEREF _Toc450227633 \h </w:instrText>
+          <w:instrText xml:space="preserve"> PAGEREF _Toc450672028 \h </w:instrText>
         </w:r>
         <w:r>
           <w:rPr>
@@ -8699,7 +8529,7 @@
           <w:szCs w:val="22"/>
         </w:rPr>
       </w:pPr>
-      <w:hyperlink w:anchor="_Toc450227634" w:history="1">
+      <w:hyperlink w:anchor="_Toc450672029" w:history="1">
         <w:r>
           <w:rPr>
             <w:rStyle w:val="Hyperlink"/>
@@ -8743,7 +8573,7 @@
             <w:noProof/>
             <w:webHidden/>
           </w:rPr>
-          <w:instrText xml:space="preserve"> PAGEREF _Toc450227634 \h </w:instrText>
+          <w:instrText xml:space="preserve"> PAGEREF _Toc450672029 \h </w:instrText>
         </w:r>
         <w:r>
           <w:rPr>
@@ -8789,7 +8619,7 @@
           <w:szCs w:val="22"/>
         </w:rPr>
       </w:pPr>
-      <w:hyperlink w:anchor="_Toc450227635" w:history="1">
+      <w:hyperlink w:anchor="_Toc450672030" w:history="1">
         <w:r>
           <w:rPr>
             <w:rStyle w:val="Hyperlink"/>
@@ -8833,7 +8663,7 @@
             <w:noProof/>
             <w:webHidden/>
           </w:rPr>
-          <w:instrText xml:space="preserve"> PAGEREF _Toc450227635 \h </w:instrText>
+          <w:instrText xml:space="preserve"> PAGEREF _Toc450672030 \h </w:instrText>
         </w:r>
         <w:r>
           <w:rPr>
@@ -8879,7 +8709,7 @@
           <w:szCs w:val="22"/>
         </w:rPr>
       </w:pPr>
-      <w:hyperlink w:anchor="_Toc450227636" w:history="1">
+      <w:hyperlink w:anchor="_Toc450672031" w:history="1">
         <w:r>
           <w:rPr>
             <w:rStyle w:val="Hyperlink"/>
@@ -8923,7 +8753,7 @@
             <w:noProof/>
             <w:webHidden/>
           </w:rPr>
-          <w:instrText xml:space="preserve"> PAGEREF _Toc450227636 \h </w:instrText>
+          <w:instrText xml:space="preserve"> PAGEREF _Toc450672031 \h </w:instrText>
         </w:r>
         <w:r>
           <w:rPr>
@@ -8969,7 +8799,7 @@
           <w:szCs w:val="22"/>
         </w:rPr>
       </w:pPr>
-      <w:hyperlink w:anchor="_Toc450227637" w:history="1">
+      <w:hyperlink w:anchor="_Toc450672032" w:history="1">
         <w:r>
           <w:rPr>
             <w:rStyle w:val="Hyperlink"/>
@@ -9013,7 +8843,7 @@
             <w:noProof/>
             <w:webHidden/>
           </w:rPr>
-          <w:instrText xml:space="preserve"> PAGEREF _Toc450227637 \h </w:instrText>
+          <w:instrText xml:space="preserve"> PAGEREF _Toc450672032 \h </w:instrText>
         </w:r>
         <w:r>
           <w:rPr>
@@ -9059,7 +8889,7 @@
           <w:szCs w:val="22"/>
         </w:rPr>
       </w:pPr>
-      <w:hyperlink w:anchor="_Toc450227638" w:history="1">
+      <w:hyperlink w:anchor="_Toc450672033" w:history="1">
         <w:r>
           <w:rPr>
             <w:rStyle w:val="Hyperlink"/>
@@ -9103,7 +8933,7 @@
             <w:noProof/>
             <w:webHidden/>
           </w:rPr>
-          <w:instrText xml:space="preserve"> PAGEREF _Toc450227638 \h </w:instrText>
+          <w:instrText xml:space="preserve"> PAGEREF _Toc450672033 \h </w:instrText>
         </w:r>
         <w:r>
           <w:rPr>
@@ -9149,7 +8979,7 @@
           <w:szCs w:val="22"/>
         </w:rPr>
       </w:pPr>
-      <w:hyperlink w:anchor="_Toc450227639" w:history="1">
+      <w:hyperlink w:anchor="_Toc450672034" w:history="1">
         <w:r>
           <w:rPr>
             <w:rStyle w:val="Hyperlink"/>
@@ -9193,7 +9023,7 @@
             <w:noProof/>
             <w:webHidden/>
           </w:rPr>
-          <w:instrText xml:space="preserve"> PAGEREF _Toc450227639 \h </w:instrText>
+          <w:instrText xml:space="preserve"> PAGEREF _Toc450672034 \h </w:instrText>
         </w:r>
         <w:r>
           <w:rPr>
@@ -9239,7 +9069,7 @@
           <w:szCs w:val="22"/>
         </w:rPr>
       </w:pPr>
-      <w:hyperlink w:anchor="_Toc450227640" w:history="1">
+      <w:hyperlink w:anchor="_Toc450672035" w:history="1">
         <w:r>
           <w:rPr>
             <w:rStyle w:val="Hyperlink"/>
@@ -9283,7 +9113,7 @@
             <w:noProof/>
             <w:webHidden/>
           </w:rPr>
-          <w:instrText xml:space="preserve"> PAGEREF _Toc450227640 \h </w:instrText>
+          <w:instrText xml:space="preserve"> PAGEREF _Toc450672035 \h </w:instrText>
         </w:r>
         <w:r>
           <w:rPr>
@@ -9329,7 +9159,7 @@
           <w:szCs w:val="22"/>
         </w:rPr>
       </w:pPr>
-      <w:hyperlink w:anchor="_Toc450227641" w:history="1">
+      <w:hyperlink w:anchor="_Toc450672036" w:history="1">
         <w:r>
           <w:rPr>
             <w:rStyle w:val="Hyperlink"/>
@@ -9373,7 +9203,7 @@
             <w:noProof/>
             <w:webHidden/>
           </w:rPr>
-          <w:instrText xml:space="preserve"> PAGEREF _Toc450227641 \h </w:instrText>
+          <w:instrText xml:space="preserve"> PAGEREF _Toc450672036 \h </w:instrText>
         </w:r>
         <w:r>
           <w:rPr>
@@ -9419,7 +9249,7 @@
           <w:szCs w:val="22"/>
         </w:rPr>
       </w:pPr>
-      <w:hyperlink w:anchor="_Toc450227642" w:history="1">
+      <w:hyperlink w:anchor="_Toc450672037" w:history="1">
         <w:r>
           <w:rPr>
             <w:rStyle w:val="Hyperlink"/>
@@ -9463,7 +9293,7 @@
             <w:noProof/>
             <w:webHidden/>
           </w:rPr>
-          <w:instrText xml:space="preserve"> PAGEREF _Toc450227642 \h </w:instrText>
+          <w:instrText xml:space="preserve"> PAGEREF _Toc450672037 \h </w:instrText>
         </w:r>
         <w:r>
           <w:rPr>
@@ -9509,7 +9339,7 @@
           <w:szCs w:val="22"/>
         </w:rPr>
       </w:pPr>
-      <w:hyperlink w:anchor="_Toc450227643" w:history="1">
+      <w:hyperlink w:anchor="_Toc450672038" w:history="1">
         <w:r>
           <w:rPr>
             <w:rStyle w:val="Hyperlink"/>
@@ -9553,7 +9383,7 @@
             <w:noProof/>
             <w:webHidden/>
           </w:rPr>
-          <w:instrText xml:space="preserve"> PAGEREF _Toc450227643 \h </w:instrText>
+          <w:instrText xml:space="preserve"> PAGEREF _Toc450672038 \h </w:instrText>
         </w:r>
         <w:r>
           <w:rPr>
@@ -9599,7 +9429,7 @@
           <w:szCs w:val="22"/>
         </w:rPr>
       </w:pPr>
-      <w:hyperlink w:anchor="_Toc450227644" w:history="1">
+      <w:hyperlink w:anchor="_Toc450672039" w:history="1">
         <w:r>
           <w:rPr>
             <w:rStyle w:val="Hyperlink"/>
@@ -9643,7 +9473,7 @@
             <w:noProof/>
             <w:webHidden/>
           </w:rPr>
-          <w:instrText xml:space="preserve"> PAGEREF _Toc450227644 \h </w:instrText>
+          <w:instrText xml:space="preserve"> PAGEREF _Toc450672039 \h </w:instrText>
         </w:r>
         <w:r>
           <w:rPr>
@@ -9689,7 +9519,7 @@
           <w:szCs w:val="22"/>
         </w:rPr>
       </w:pPr>
-      <w:hyperlink w:anchor="_Toc450227645" w:history="1">
+      <w:hyperlink w:anchor="_Toc450672040" w:history="1">
         <w:r>
           <w:rPr>
             <w:rStyle w:val="Hyperlink"/>
@@ -9733,7 +9563,7 @@
             <w:noProof/>
             <w:webHidden/>
           </w:rPr>
-          <w:instrText xml:space="preserve"> PAGEREF _Toc450227645 \h </w:instrText>
+          <w:instrText xml:space="preserve"> PAGEREF _Toc450672040 \h </w:instrText>
         </w:r>
         <w:r>
           <w:rPr>
@@ -9779,7 +9609,7 @@
           <w:szCs w:val="22"/>
         </w:rPr>
       </w:pPr>
-      <w:hyperlink w:anchor="_Toc450227646" w:history="1">
+      <w:hyperlink w:anchor="_Toc450672041" w:history="1">
         <w:r>
           <w:rPr>
             <w:rStyle w:val="Hyperlink"/>
@@ -9823,7 +9653,7 @@
             <w:noProof/>
             <w:webHidden/>
           </w:rPr>
-          <w:instrText xml:space="preserve"> PAGEREF _Toc450227646 \h </w:instrText>
+          <w:instrText xml:space="preserve"> PAGEREF _Toc450672041 \h </w:instrText>
         </w:r>
         <w:r>
           <w:rPr>
@@ -9869,7 +9699,7 @@
           <w:szCs w:val="22"/>
         </w:rPr>
       </w:pPr>
-      <w:hyperlink w:anchor="_Toc450227647" w:history="1">
+      <w:hyperlink w:anchor="_Toc450672042" w:history="1">
         <w:r>
           <w:rPr>
             <w:rStyle w:val="Hyperlink"/>
@@ -9913,7 +9743,7 @@
             <w:noProof/>
             <w:webHidden/>
           </w:rPr>
-          <w:instrText xml:space="preserve"> PAGEREF _Toc450227647 \h </w:instrText>
+          <w:instrText xml:space="preserve"> PAGEREF _Toc450672042 \h </w:instrText>
         </w:r>
         <w:r>
           <w:rPr>
@@ -9955,7 +9785,7 @@
           <w:szCs w:val="22"/>
         </w:rPr>
       </w:pPr>
-      <w:hyperlink w:anchor="_Toc450227648" w:history="1">
+      <w:hyperlink w:anchor="_Toc450672043" w:history="1">
         <w:r>
           <w:rPr>
             <w:rStyle w:val="Hyperlink"/>
@@ -9999,7 +9829,7 @@
             <w:noProof/>
             <w:webHidden/>
           </w:rPr>
-          <w:instrText xml:space="preserve"> PAGEREF _Toc450227648 \h </w:instrText>
+          <w:instrText xml:space="preserve"> PAGEREF _Toc450672043 \h </w:instrText>
         </w:r>
         <w:r>
           <w:rPr>
@@ -10041,7 +9871,7 @@
           <w:szCs w:val="22"/>
         </w:rPr>
       </w:pPr>
-      <w:hyperlink w:anchor="_Toc450227649" w:history="1">
+      <w:hyperlink w:anchor="_Toc450672044" w:history="1">
         <w:r>
           <w:rPr>
             <w:rStyle w:val="Hyperlink"/>
@@ -10068,7 +9898,7 @@
             <w:noProof/>
             <w:webHidden/>
           </w:rPr>
-          <w:instrText xml:space="preserve"> PAGEREF _Toc450227649 \h </w:instrText>
+          <w:instrText xml:space="preserve"> PAGEREF _Toc450672044 \h </w:instrText>
         </w:r>
         <w:r>
           <w:rPr>
@@ -10110,7 +9940,7 @@
           <w:szCs w:val="22"/>
         </w:rPr>
       </w:pPr>
-      <w:hyperlink w:anchor="_Toc450227650" w:history="1">
+      <w:hyperlink w:anchor="_Toc450672045" w:history="1">
         <w:r>
           <w:rPr>
             <w:rStyle w:val="Hyperlink"/>
@@ -10137,7 +9967,7 @@
             <w:noProof/>
             <w:webHidden/>
           </w:rPr>
-          <w:instrText xml:space="preserve"> PAGEREF _Toc450227650 \h </w:instrText>
+          <w:instrText xml:space="preserve"> PAGEREF _Toc450672045 \h </w:instrText>
         </w:r>
         <w:r>
           <w:rPr>
@@ -10188,15 +10018,15 @@
       <w:pPr>
         <w:pStyle w:val="Heading1"/>
       </w:pPr>
-      <w:bookmarkStart w:id="4" w:name="_Toc424631595"/>
-      <w:bookmarkStart w:id="5" w:name="_Toc450227603"/>
+      <w:bookmarkStart w:id="5" w:name="_Toc424631595"/>
+      <w:bookmarkStart w:id="6" w:name="_Toc450671998"/>
       <w:bookmarkEnd w:id="0"/>
       <w:r>
         <w:lastRenderedPageBreak/>
         <w:t>Introduction</w:t>
       </w:r>
-      <w:bookmarkEnd w:id="4"/>
       <w:bookmarkEnd w:id="5"/>
+      <w:bookmarkEnd w:id="6"/>
     </w:p>
     <w:p>
       <w:pPr>
@@ -10222,11 +10052,7 @@
         <w:ind w:right="-270"/>
       </w:pPr>
       <w:r>
-        <w:t>The Cyber Observable Expression (</w:t>
-      </w:r>
-      <w:proofErr w:type="spellStart"/>
-      <w:r>
-        <w:t>CybOX</w:t>
+        <w:t>The Cyber Observable Expression (CybOX</w:t>
       </w:r>
       <w:r>
         <w:rPr>
@@ -10234,7 +10060,6 @@
         </w:rPr>
         <w:t>TM</w:t>
       </w:r>
-      <w:proofErr w:type="spellEnd"/>
       <w:r>
         <w:t>)</w:t>
       </w:r>
@@ -10253,7 +10078,7 @@
       <w:r>
         <w:t xml:space="preserve">This document serves as the specification for the CybOX Win Executable File Object Version 2.1.1 data model, which is one </w:t>
       </w:r>
-      <w:bookmarkStart w:id="6" w:name="_Toc401131317"/>
+      <w:bookmarkStart w:id="7" w:name="_Toc401131317"/>
       <w:r>
         <w:t>of eighty-eight CybOX Object data models.</w:t>
       </w:r>
@@ -10452,7 +10277,7 @@
       <w:r>
         <w:t xml:space="preserve">. </w:t>
       </w:r>
-      <w:bookmarkEnd w:id="6"/>
+      <w:bookmarkEnd w:id="7"/>
       <w:r>
         <w:t xml:space="preserve">In Section </w:t>
       </w:r>
@@ -10648,12 +10473,11 @@
       <w:pPr>
         <w:pStyle w:val="Heading2"/>
       </w:pPr>
-      <w:bookmarkStart w:id="7" w:name="_Toc412205405"/>
-      <w:bookmarkStart w:id="8" w:name="_Ref412300941"/>
-      <w:bookmarkStart w:id="9" w:name="_Ref412622367"/>
-      <w:bookmarkStart w:id="10" w:name="_Toc424631596"/>
-      <w:bookmarkStart w:id="11" w:name="_Toc450227604"/>
-      <w:proofErr w:type="spellStart"/>
+      <w:bookmarkStart w:id="8" w:name="_Toc412205405"/>
+      <w:bookmarkStart w:id="9" w:name="_Ref412300941"/>
+      <w:bookmarkStart w:id="10" w:name="_Ref412622367"/>
+      <w:bookmarkStart w:id="11" w:name="_Toc424631596"/>
+      <w:bookmarkStart w:id="12" w:name="_Toc450671999"/>
       <w:r>
         <w:t>CybOX</w:t>
       </w:r>
@@ -10663,15 +10487,14 @@
         </w:rPr>
         <w:t>TM</w:t>
       </w:r>
-      <w:proofErr w:type="spellEnd"/>
       <w:r>
         <w:t xml:space="preserve"> Specification Documents</w:t>
       </w:r>
-      <w:bookmarkEnd w:id="7"/>
       <w:bookmarkEnd w:id="8"/>
       <w:bookmarkEnd w:id="9"/>
       <w:bookmarkEnd w:id="10"/>
       <w:bookmarkEnd w:id="11"/>
+      <w:bookmarkEnd w:id="12"/>
     </w:p>
     <w:p>
       <w:pPr>
@@ -10782,15 +10605,15 @@
         <w:spacing w:before="360" w:after="60"/>
         <w:ind w:left="540" w:hanging="540"/>
       </w:pPr>
-      <w:bookmarkStart w:id="12" w:name="_Ref394437867"/>
-      <w:bookmarkStart w:id="13" w:name="_Toc426119868"/>
-      <w:bookmarkStart w:id="14" w:name="_Toc450227605"/>
+      <w:bookmarkStart w:id="13" w:name="_Ref394437867"/>
+      <w:bookmarkStart w:id="14" w:name="_Toc426119868"/>
+      <w:bookmarkStart w:id="15" w:name="_Toc450672000"/>
       <w:r>
         <w:t>Document Conventions</w:t>
       </w:r>
-      <w:bookmarkEnd w:id="12"/>
       <w:bookmarkEnd w:id="13"/>
       <w:bookmarkEnd w:id="14"/>
+      <w:bookmarkEnd w:id="15"/>
     </w:p>
     <w:p>
       <w:r>
@@ -10805,17 +10628,17 @@
         </w:tabs>
         <w:spacing w:before="360" w:after="60"/>
       </w:pPr>
-      <w:bookmarkStart w:id="15" w:name="_Toc389570603"/>
-      <w:bookmarkStart w:id="16" w:name="_Toc389581073"/>
-      <w:bookmarkStart w:id="17" w:name="_Toc426119870"/>
-      <w:bookmarkStart w:id="18" w:name="_Toc450227606"/>
+      <w:bookmarkStart w:id="16" w:name="_Toc389570603"/>
+      <w:bookmarkStart w:id="17" w:name="_Toc389581073"/>
+      <w:bookmarkStart w:id="18" w:name="_Toc426119870"/>
+      <w:bookmarkStart w:id="19" w:name="_Toc450672001"/>
       <w:r>
         <w:t>Fonts</w:t>
       </w:r>
-      <w:bookmarkEnd w:id="15"/>
       <w:bookmarkEnd w:id="16"/>
       <w:bookmarkEnd w:id="17"/>
       <w:bookmarkEnd w:id="18"/>
+      <w:bookmarkEnd w:id="19"/>
     </w:p>
     <w:p>
       <w:pPr>
@@ -10827,8 +10650,8 @@
           <w:szCs w:val="20"/>
         </w:rPr>
       </w:pPr>
-      <w:bookmarkStart w:id="19" w:name="_Ref394486021"/>
-      <w:bookmarkStart w:id="20" w:name="_Toc426119871"/>
+      <w:bookmarkStart w:id="20" w:name="_Ref394486021"/>
+      <w:bookmarkStart w:id="21" w:name="_Toc426119871"/>
       <w:r>
         <w:rPr>
           <w:rFonts w:ascii="Arial" w:hAnsi="Arial"/>
@@ -11026,23 +10849,13 @@
         </w:rPr>
         <w:t xml:space="preserve">, </w:t>
       </w:r>
-      <w:proofErr w:type="gramStart"/>
       <w:r>
         <w:rPr>
           <w:rFonts w:ascii="Courier New" w:hAnsi="Courier New" w:cs="Courier New"/>
           <w:sz w:val="20"/>
           <w:szCs w:val="20"/>
         </w:rPr>
-        <w:t>cyboxCommon:BaseObjectPropertyType</w:t>
-      </w:r>
-      <w:proofErr w:type="gramEnd"/>
-      <w:r>
-        <w:rPr>
-          <w:rFonts w:ascii="Courier New" w:hAnsi="Courier New" w:cs="Courier New"/>
-          <w:sz w:val="20"/>
-          <w:szCs w:val="20"/>
-        </w:rPr>
-        <w:t xml:space="preserve"> </w:t>
+        <w:t xml:space="preserve">cyboxCommon:BaseObjectPropertyType </w:t>
       </w:r>
     </w:p>
     <w:p>
@@ -11177,7 +10990,6 @@
         </w:rPr>
         <w:t>Example</w:t>
       </w:r>
-      <w:proofErr w:type="gramStart"/>
       <w:r>
         <w:t xml:space="preserve">: </w:t>
       </w:r>
@@ -11185,36 +10997,29 @@
         <w:rPr>
           <w:i/>
         </w:rPr>
-        <w:t xml:space="preserve"> ‘</w:t>
-      </w:r>
-      <w:proofErr w:type="gramEnd"/>
-      <w:r>
-        <w:rPr>
-          <w:i/>
-        </w:rPr>
-        <w:t>HashNameVocab-1.0,’ high, medium, low</w:t>
+        <w:t xml:space="preserve"> ‘HashNameVocab-1.0,’ high, medium, low</w:t>
       </w:r>
     </w:p>
     <w:p>
       <w:pPr>
         <w:pStyle w:val="Heading3"/>
       </w:pPr>
-      <w:bookmarkStart w:id="21" w:name="_Ref436998975"/>
-      <w:bookmarkStart w:id="22" w:name="_Toc450227607"/>
+      <w:bookmarkStart w:id="22" w:name="_Ref436998975"/>
+      <w:bookmarkStart w:id="23" w:name="_Toc450672002"/>
       <w:r>
         <w:t>UML Package References</w:t>
       </w:r>
-      <w:bookmarkEnd w:id="19"/>
       <w:bookmarkEnd w:id="20"/>
       <w:bookmarkEnd w:id="21"/>
       <w:bookmarkEnd w:id="22"/>
+      <w:bookmarkEnd w:id="23"/>
     </w:p>
     <w:p>
       <w:pPr>
         <w:spacing w:before="80" w:after="240"/>
       </w:pPr>
-      <w:bookmarkStart w:id="23" w:name="_Toc389570605"/>
-      <w:bookmarkStart w:id="24" w:name="_Toc389581075"/>
+      <w:bookmarkStart w:id="24" w:name="_Toc389570605"/>
+      <w:bookmarkStart w:id="25" w:name="_Toc389581075"/>
       <w:r>
         <w:t xml:space="preserve">Each CybOX data model is captured in a different UML package (e.g., Core package) where the packages together compose the full CybOX UML model.  To refer to a particular class of a specific package, we use the format </w:t>
       </w:r>
@@ -11296,24 +11101,24 @@
       <w:pPr>
         <w:pStyle w:val="Heading3"/>
       </w:pPr>
-      <w:bookmarkStart w:id="25" w:name="_Toc426119872"/>
-      <w:bookmarkStart w:id="26" w:name="_Toc450227608"/>
+      <w:bookmarkStart w:id="26" w:name="_Toc426119872"/>
+      <w:bookmarkStart w:id="27" w:name="_Toc450672003"/>
       <w:r>
         <w:t>UML Diagrams</w:t>
       </w:r>
-      <w:bookmarkEnd w:id="23"/>
       <w:bookmarkEnd w:id="24"/>
       <w:bookmarkEnd w:id="25"/>
       <w:bookmarkEnd w:id="26"/>
+      <w:bookmarkEnd w:id="27"/>
     </w:p>
     <w:p>
       <w:pPr>
         <w:spacing w:before="80" w:after="240"/>
       </w:pPr>
-      <w:bookmarkStart w:id="27" w:name="_Toc398719452"/>
-      <w:bookmarkStart w:id="28" w:name="_Toc389570606"/>
-      <w:bookmarkStart w:id="29" w:name="_Toc389581076"/>
-      <w:bookmarkStart w:id="30" w:name="_Ref394436861"/>
+      <w:bookmarkStart w:id="28" w:name="_Toc398719452"/>
+      <w:bookmarkStart w:id="29" w:name="_Toc389570606"/>
+      <w:bookmarkStart w:id="30" w:name="_Toc389581076"/>
+      <w:bookmarkStart w:id="31" w:name="_Ref394436861"/>
       <w:r>
         <w:t xml:space="preserve">This specification makes use of UML diagrams to visually depict relationships between CybOX Language constructs. Note that the diagrams have been extracted directly from the full UML model for CybOX; they have not been constructed purely for inclusion in the specification documents.  Typically, diagrams are included for the primary class of a data model, and for any other class where the visualization of its relationships between other classes would be useful.  This implies that there will be very few diagrams for classes whose only properties are either a data type or a class from the CybOX Common data model.  </w:t>
       </w:r>
@@ -11336,14 +11141,14 @@
       <w:pPr>
         <w:pStyle w:val="Heading4"/>
       </w:pPr>
-      <w:bookmarkStart w:id="31" w:name="_Toc426119873"/>
-      <w:bookmarkStart w:id="32" w:name="_Toc450227609"/>
+      <w:bookmarkStart w:id="32" w:name="_Toc426119873"/>
+      <w:bookmarkStart w:id="33" w:name="_Toc450672004"/>
       <w:r>
         <w:t>Class Properties</w:t>
       </w:r>
-      <w:bookmarkEnd w:id="27"/>
-      <w:bookmarkEnd w:id="31"/>
+      <w:bookmarkEnd w:id="28"/>
       <w:bookmarkEnd w:id="32"/>
+      <w:bookmarkEnd w:id="33"/>
     </w:p>
     <w:p>
       <w:pPr>
@@ -11357,15 +11162,15 @@
       <w:pPr>
         <w:pStyle w:val="Heading4"/>
       </w:pPr>
-      <w:bookmarkStart w:id="33" w:name="_Toc398719453"/>
-      <w:bookmarkStart w:id="34" w:name="_Toc426119874"/>
-      <w:bookmarkStart w:id="35" w:name="_Toc450227610"/>
+      <w:bookmarkStart w:id="34" w:name="_Toc398719453"/>
+      <w:bookmarkStart w:id="35" w:name="_Toc426119874"/>
+      <w:bookmarkStart w:id="36" w:name="_Toc450672005"/>
       <w:r>
         <w:t>Diagram Icons and Arrow Types</w:t>
       </w:r>
-      <w:bookmarkEnd w:id="33"/>
       <w:bookmarkEnd w:id="34"/>
       <w:bookmarkEnd w:id="35"/>
+      <w:bookmarkEnd w:id="36"/>
     </w:p>
     <w:p>
       <w:pPr>
@@ -11450,8 +11255,8 @@
         <w:spacing w:after="120"/>
         <w:jc w:val="center"/>
       </w:pPr>
-      <w:bookmarkStart w:id="36" w:name="_Ref397637630"/>
-      <w:bookmarkStart w:id="37" w:name="_Toc426119876"/>
+      <w:bookmarkStart w:id="37" w:name="_Ref397637630"/>
+      <w:bookmarkStart w:id="38" w:name="_Toc426119876"/>
       <w:r>
         <w:lastRenderedPageBreak/>
         <w:t xml:space="preserve">Table </w:t>
@@ -11501,7 +11306,7 @@
         </w:rPr>
         <w:fldChar w:fldCharType="end"/>
       </w:r>
-      <w:bookmarkEnd w:id="36"/>
+      <w:bookmarkEnd w:id="37"/>
       <w:r>
         <w:t xml:space="preserve">.  </w:t>
       </w:r>
@@ -11748,7 +11553,7 @@
                 <v:shape id="_x0000_i1025" type="#_x0000_t75" style="width:24pt;height:21pt" o:ole="">
                   <v:imagedata r:id="rId27" o:title=""/>
                 </v:shape>
-                <o:OLEObject Type="Embed" ProgID="PBrush" ShapeID="_x0000_i1025" DrawAspect="Content" ObjectID="_1524413531" r:id="rId28"/>
+                <o:OLEObject Type="Embed" ProgID="PBrush" ShapeID="_x0000_i1025" DrawAspect="Content" ObjectID="_1524413836" r:id="rId28"/>
               </w:object>
             </w:r>
           </w:p>
@@ -11904,7 +11709,7 @@
                 <v:shape id="_x0000_i1026" type="#_x0000_t75" style="width:14.25pt;height:14.25pt" o:ole="">
                   <v:imagedata r:id="rId30" o:title=""/>
                 </v:shape>
-                <o:OLEObject Type="Embed" ProgID="PBrush" ShapeID="_x0000_i1026" DrawAspect="Content" ObjectID="_1524413532" r:id="rId31"/>
+                <o:OLEObject Type="Embed" ProgID="PBrush" ShapeID="_x0000_i1026" DrawAspect="Content" ObjectID="_1524413837" r:id="rId31"/>
               </w:object>
             </w:r>
           </w:p>
@@ -11964,7 +11769,7 @@
                 <v:shape id="_x0000_i1027" type="#_x0000_t75" style="width:13.5pt;height:14.25pt" o:ole="">
                   <v:imagedata r:id="rId32" o:title=""/>
                 </v:shape>
-                <o:OLEObject Type="Embed" ProgID="PBrush" ShapeID="_x0000_i1027" DrawAspect="Content" ObjectID="_1524413533" r:id="rId33"/>
+                <o:OLEObject Type="Embed" ProgID="PBrush" ShapeID="_x0000_i1027" DrawAspect="Content" ObjectID="_1524413838" r:id="rId33"/>
               </w:object>
             </w:r>
           </w:p>
@@ -12083,7 +11888,7 @@
                 </mc:Choice>
                 <mc:Fallback>
                   <w:pict>
-                    <v:shapetype w14:anchorId="002CC32A" id="_x0000_t32" coordsize="21600,21600" o:spt="32" o:oned="t" path="m,l21600,21600e" filled="f">
+                    <v:shapetype w14:anchorId="4F992535" id="_x0000_t32" coordsize="21600,21600" o:spt="32" o:oned="t" path="m,l21600,21600e" filled="f">
                       <v:path arrowok="t" fillok="f" o:connecttype="none"/>
                       <o:lock v:ext="edit" shapetype="t"/>
                     </v:shapetype>
@@ -12150,7 +11955,7 @@
                 <v:shape id="_x0000_i1028" type="#_x0000_t75" style="width:57.75pt;height:35.25pt" o:ole="">
                   <v:imagedata r:id="rId34" o:title=""/>
                 </v:shape>
-                <o:OLEObject Type="Embed" ProgID="PBrush" ShapeID="_x0000_i1028" DrawAspect="Content" ObjectID="_1524413534" r:id="rId35"/>
+                <o:OLEObject Type="Embed" ProgID="PBrush" ShapeID="_x0000_i1028" DrawAspect="Content" ObjectID="_1524413839" r:id="rId35"/>
               </w:object>
             </w:r>
           </w:p>
@@ -12186,15 +11991,15 @@
       <w:pPr>
         <w:pStyle w:val="Heading3"/>
       </w:pPr>
-      <w:bookmarkStart w:id="38" w:name="_Toc450227611"/>
+      <w:bookmarkStart w:id="39" w:name="_Toc450672006"/>
       <w:r>
         <w:t>Property Table Notation</w:t>
       </w:r>
-      <w:bookmarkEnd w:id="28"/>
       <w:bookmarkEnd w:id="29"/>
       <w:bookmarkEnd w:id="30"/>
-      <w:bookmarkEnd w:id="37"/>
+      <w:bookmarkEnd w:id="31"/>
       <w:bookmarkEnd w:id="38"/>
+      <w:bookmarkEnd w:id="39"/>
     </w:p>
     <w:p>
       <w:pPr>
@@ -12369,15 +12174,15 @@
       <w:pPr>
         <w:pStyle w:val="Heading3"/>
       </w:pPr>
-      <w:bookmarkStart w:id="39" w:name="_Toc412205415"/>
-      <w:bookmarkStart w:id="40" w:name="_Toc426119877"/>
-      <w:bookmarkStart w:id="41" w:name="_Toc450227612"/>
+      <w:bookmarkStart w:id="40" w:name="_Toc412205415"/>
+      <w:bookmarkStart w:id="41" w:name="_Toc426119877"/>
+      <w:bookmarkStart w:id="42" w:name="_Toc450672007"/>
       <w:r>
         <w:t>Property and Class Descriptions</w:t>
       </w:r>
-      <w:bookmarkEnd w:id="39"/>
       <w:bookmarkEnd w:id="40"/>
       <w:bookmarkEnd w:id="41"/>
+      <w:bookmarkEnd w:id="42"/>
     </w:p>
     <w:p>
       <w:pPr>
@@ -12865,15 +12670,15 @@
       <w:pPr>
         <w:pStyle w:val="Heading2"/>
       </w:pPr>
-      <w:bookmarkStart w:id="42" w:name="_Ref428537349"/>
-      <w:bookmarkStart w:id="43" w:name="_Toc427275785"/>
-      <w:bookmarkStart w:id="44" w:name="_Toc450227613"/>
+      <w:bookmarkStart w:id="43" w:name="_Ref428537349"/>
+      <w:bookmarkStart w:id="44" w:name="_Toc427275785"/>
+      <w:bookmarkStart w:id="45" w:name="_Toc450672008"/>
       <w:r>
         <w:t>Terminology</w:t>
       </w:r>
-      <w:bookmarkEnd w:id="42"/>
       <w:bookmarkEnd w:id="43"/>
       <w:bookmarkEnd w:id="44"/>
+      <w:bookmarkEnd w:id="45"/>
     </w:p>
     <w:p>
       <w:r>
@@ -13051,24 +12856,24 @@
       <w:pPr>
         <w:pStyle w:val="Heading2"/>
       </w:pPr>
-      <w:bookmarkStart w:id="45" w:name="_Ref7502892"/>
-      <w:bookmarkStart w:id="46" w:name="_Toc12011611"/>
-      <w:bookmarkStart w:id="47" w:name="_Toc85472894"/>
-      <w:bookmarkStart w:id="48" w:name="_Toc287332008"/>
-      <w:bookmarkStart w:id="49" w:name="_Toc427275786"/>
-      <w:bookmarkStart w:id="50" w:name="_Toc450227614"/>
+      <w:bookmarkStart w:id="46" w:name="_Ref7502892"/>
+      <w:bookmarkStart w:id="47" w:name="_Toc12011611"/>
+      <w:bookmarkStart w:id="48" w:name="_Toc85472894"/>
+      <w:bookmarkStart w:id="49" w:name="_Toc287332008"/>
+      <w:bookmarkStart w:id="50" w:name="_Toc427275786"/>
+      <w:bookmarkStart w:id="51" w:name="_Toc450672009"/>
       <w:r>
         <w:t>Normative</w:t>
       </w:r>
-      <w:bookmarkEnd w:id="45"/>
       <w:bookmarkEnd w:id="46"/>
+      <w:bookmarkEnd w:id="47"/>
       <w:r>
         <w:t xml:space="preserve"> References</w:t>
       </w:r>
-      <w:bookmarkEnd w:id="47"/>
       <w:bookmarkEnd w:id="48"/>
       <w:bookmarkEnd w:id="49"/>
       <w:bookmarkEnd w:id="50"/>
+      <w:bookmarkEnd w:id="51"/>
     </w:p>
     <w:p>
       <w:pPr>
@@ -13080,14 +12885,14 @@
         </w:rPr>
         <w:t>[</w:t>
       </w:r>
-      <w:bookmarkStart w:id="51" w:name="rfc2119"/>
+      <w:bookmarkStart w:id="52" w:name="rfc2119"/>
       <w:r>
         <w:rPr>
           <w:rStyle w:val="Refterm"/>
         </w:rPr>
         <w:t>RFC2119</w:t>
       </w:r>
-      <w:bookmarkEnd w:id="51"/>
+      <w:bookmarkEnd w:id="52"/>
       <w:r>
         <w:rPr>
           <w:rStyle w:val="Refterm"/>
@@ -13120,14 +12925,14 @@
       <w:pPr>
         <w:pStyle w:val="Heading1"/>
       </w:pPr>
-      <w:bookmarkStart w:id="52" w:name="_Ref428537380"/>
-      <w:bookmarkStart w:id="53" w:name="_Toc450227615"/>
+      <w:bookmarkStart w:id="53" w:name="_Ref428537380"/>
+      <w:bookmarkStart w:id="54" w:name="_Toc450672010"/>
       <w:r>
         <w:lastRenderedPageBreak/>
         <w:t>Background Information</w:t>
       </w:r>
-      <w:bookmarkEnd w:id="52"/>
       <w:bookmarkEnd w:id="53"/>
+      <w:bookmarkEnd w:id="54"/>
     </w:p>
     <w:p>
       <w:r>
@@ -13203,13 +13008,13 @@
         <w:spacing w:before="360" w:after="60"/>
         <w:ind w:left="540" w:hanging="540"/>
       </w:pPr>
-      <w:bookmarkStart w:id="54" w:name="_Toc426119879"/>
-      <w:bookmarkStart w:id="55" w:name="_Toc450227616"/>
+      <w:bookmarkStart w:id="55" w:name="_Toc426119879"/>
+      <w:bookmarkStart w:id="56" w:name="_Toc450672011"/>
       <w:r>
         <w:t>Cyber Observables</w:t>
       </w:r>
-      <w:bookmarkEnd w:id="54"/>
       <w:bookmarkEnd w:id="55"/>
+      <w:bookmarkEnd w:id="56"/>
     </w:p>
     <w:p>
       <w:pPr>
@@ -13233,13 +13038,13 @@
         <w:spacing w:before="360" w:after="60"/>
         <w:ind w:left="540" w:hanging="540"/>
       </w:pPr>
-      <w:bookmarkStart w:id="56" w:name="_Toc450227617"/>
       <w:bookmarkStart w:id="57" w:name="_Toc287332011"/>
       <w:bookmarkStart w:id="58" w:name="_Toc409437263"/>
+      <w:bookmarkStart w:id="59" w:name="_Toc450672012"/>
       <w:r>
         <w:t>Objects</w:t>
       </w:r>
-      <w:bookmarkEnd w:id="56"/>
+      <w:bookmarkEnd w:id="59"/>
     </w:p>
     <w:p>
       <w:pPr>
@@ -13290,24 +13095,24 @@
       <w:pPr>
         <w:pStyle w:val="Heading1"/>
       </w:pPr>
-      <w:bookmarkStart w:id="59" w:name="_Ref436998974"/>
-      <w:bookmarkStart w:id="60" w:name="_Toc450227618"/>
+      <w:bookmarkStart w:id="60" w:name="_Ref436998974"/>
+      <w:bookmarkStart w:id="61" w:name="_Toc450672013"/>
       <w:r>
         <w:lastRenderedPageBreak/>
         <w:t>Data Model</w:t>
       </w:r>
-      <w:bookmarkEnd w:id="59"/>
       <w:bookmarkEnd w:id="60"/>
+      <w:bookmarkEnd w:id="61"/>
     </w:p>
     <w:p>
       <w:pPr>
         <w:pStyle w:val="Heading2"/>
       </w:pPr>
-      <w:bookmarkStart w:id="61" w:name="_Toc450227619"/>
+      <w:bookmarkStart w:id="62" w:name="_Toc450672014"/>
       <w:r>
         <w:t>WindowsExecutableFileObjectType Class</w:t>
       </w:r>
-      <w:bookmarkEnd w:id="61"/>
+      <w:bookmarkEnd w:id="62"/>
     </w:p>
     <w:p>
       <w:pPr>
@@ -13486,7 +13291,7 @@
         <w:spacing w:after="240"/>
         <w:jc w:val="center"/>
       </w:pPr>
-      <w:bookmarkStart w:id="62" w:name="_Ref395023936"/>
+      <w:bookmarkStart w:id="63" w:name="_Ref395023936"/>
       <w:r>
         <w:t xml:space="preserve">Figure </w:t>
       </w:r>
@@ -13535,7 +13340,7 @@
         </w:rPr>
         <w:fldChar w:fldCharType="end"/>
       </w:r>
-      <w:bookmarkEnd w:id="62"/>
+      <w:bookmarkEnd w:id="63"/>
       <w:r>
         <w:t xml:space="preserve">. UML diagram of the </w:t>
       </w:r>
@@ -13649,7 +13454,7 @@
         <w:pStyle w:val="tablecaption"/>
         <w:jc w:val="center"/>
       </w:pPr>
-      <w:bookmarkStart w:id="63" w:name="_Ref437002447"/>
+      <w:bookmarkStart w:id="64" w:name="_Ref437002447"/>
       <w:r>
         <w:t xml:space="preserve">Table </w:t>
       </w:r>
@@ -13698,7 +13503,7 @@
         </w:rPr>
         <w:fldChar w:fldCharType="end"/>
       </w:r>
-      <w:bookmarkEnd w:id="63"/>
+      <w:bookmarkEnd w:id="64"/>
       <w:r>
         <w:t xml:space="preserve">. </w:t>
       </w:r>
@@ -14824,11 +14629,11 @@
       <w:pPr>
         <w:pStyle w:val="Heading2"/>
       </w:pPr>
-      <w:bookmarkStart w:id="64" w:name="_Toc450227620"/>
+      <w:bookmarkStart w:id="65" w:name="_Toc450672015"/>
       <w:r>
         <w:t>PEChecksumType Class</w:t>
       </w:r>
-      <w:bookmarkEnd w:id="64"/>
+      <w:bookmarkEnd w:id="65"/>
     </w:p>
     <w:p>
       <w:pPr>
@@ -14951,7 +14756,7 @@
         <w:pStyle w:val="tablecaption"/>
         <w:jc w:val="center"/>
       </w:pPr>
-      <w:bookmarkStart w:id="65" w:name="_Ref437002690"/>
+      <w:bookmarkStart w:id="66" w:name="_Ref437002690"/>
       <w:r>
         <w:t xml:space="preserve">Table </w:t>
       </w:r>
@@ -15000,7 +14805,7 @@
         </w:rPr>
         <w:fldChar w:fldCharType="end"/>
       </w:r>
-      <w:bookmarkEnd w:id="65"/>
+      <w:bookmarkEnd w:id="66"/>
       <w:r>
         <w:t xml:space="preserve">. </w:t>
       </w:r>
@@ -15487,11 +15292,11 @@
       <w:pPr>
         <w:pStyle w:val="Heading2"/>
       </w:pPr>
-      <w:bookmarkStart w:id="66" w:name="_Toc450227621"/>
+      <w:bookmarkStart w:id="67" w:name="_Toc450672016"/>
       <w:r>
         <w:t>PEExportsType Class</w:t>
       </w:r>
-      <w:bookmarkEnd w:id="66"/>
+      <w:bookmarkEnd w:id="67"/>
     </w:p>
     <w:p>
       <w:pPr>
@@ -15681,7 +15486,7 @@
       <w:pPr>
         <w:pStyle w:val="Caption"/>
       </w:pPr>
-      <w:bookmarkStart w:id="67" w:name="_Ref437352219"/>
+      <w:bookmarkStart w:id="68" w:name="_Ref437352219"/>
       <w:r>
         <w:t xml:space="preserve">Figure </w:t>
       </w:r>
@@ -15730,7 +15535,7 @@
         </w:rPr>
         <w:fldChar w:fldCharType="end"/>
       </w:r>
-      <w:bookmarkEnd w:id="67"/>
+      <w:bookmarkEnd w:id="68"/>
       <w:r>
         <w:t xml:space="preserve">. UML diagram for </w:t>
       </w:r>
@@ -15844,7 +15649,7 @@
         <w:pStyle w:val="tablecaption"/>
         <w:jc w:val="center"/>
       </w:pPr>
-      <w:bookmarkStart w:id="68" w:name="_Ref437002705"/>
+      <w:bookmarkStart w:id="69" w:name="_Ref437002705"/>
       <w:r>
         <w:t xml:space="preserve">Table </w:t>
       </w:r>
@@ -15893,7 +15698,7 @@
         </w:rPr>
         <w:fldChar w:fldCharType="end"/>
       </w:r>
-      <w:bookmarkEnd w:id="68"/>
+      <w:bookmarkEnd w:id="69"/>
       <w:r>
         <w:t xml:space="preserve">. </w:t>
       </w:r>
@@ -16694,11 +16499,11 @@
       <w:pPr>
         <w:pStyle w:val="Heading2"/>
       </w:pPr>
-      <w:bookmarkStart w:id="69" w:name="_Toc450227622"/>
+      <w:bookmarkStart w:id="70" w:name="_Toc450672017"/>
       <w:r>
         <w:t>PEExportedFunctionsType Class</w:t>
       </w:r>
-      <w:bookmarkEnd w:id="69"/>
+      <w:bookmarkEnd w:id="70"/>
     </w:p>
     <w:p>
       <w:pPr>
@@ -16821,7 +16626,7 @@
         <w:pStyle w:val="tablecaption"/>
         <w:jc w:val="center"/>
       </w:pPr>
-      <w:bookmarkStart w:id="70" w:name="_Ref437002727"/>
+      <w:bookmarkStart w:id="71" w:name="_Ref437002727"/>
       <w:r>
         <w:t xml:space="preserve">Table </w:t>
       </w:r>
@@ -16870,7 +16675,7 @@
         </w:rPr>
         <w:fldChar w:fldCharType="end"/>
       </w:r>
-      <w:bookmarkEnd w:id="70"/>
+      <w:bookmarkEnd w:id="71"/>
       <w:r>
         <w:t xml:space="preserve">. </w:t>
       </w:r>
@@ -17135,11 +16940,11 @@
       <w:pPr>
         <w:pStyle w:val="Heading2"/>
       </w:pPr>
-      <w:bookmarkStart w:id="71" w:name="_Toc450227623"/>
+      <w:bookmarkStart w:id="72" w:name="_Toc450672018"/>
       <w:r>
         <w:t>PESectionListType Class</w:t>
       </w:r>
-      <w:bookmarkEnd w:id="71"/>
+      <w:bookmarkEnd w:id="72"/>
     </w:p>
     <w:p>
       <w:pPr>
@@ -17262,7 +17067,7 @@
         <w:pStyle w:val="tablecaption"/>
         <w:jc w:val="center"/>
       </w:pPr>
-      <w:bookmarkStart w:id="72" w:name="_Ref437002748"/>
+      <w:bookmarkStart w:id="73" w:name="_Ref437002748"/>
       <w:r>
         <w:t xml:space="preserve">Table </w:t>
       </w:r>
@@ -17311,7 +17116,7 @@
         </w:rPr>
         <w:fldChar w:fldCharType="end"/>
       </w:r>
-      <w:bookmarkEnd w:id="72"/>
+      <w:bookmarkEnd w:id="73"/>
       <w:r>
         <w:t xml:space="preserve">. </w:t>
       </w:r>
@@ -17556,11 +17361,11 @@
       <w:pPr>
         <w:pStyle w:val="Heading2"/>
       </w:pPr>
-      <w:bookmarkStart w:id="73" w:name="_Toc450227624"/>
+      <w:bookmarkStart w:id="74" w:name="_Toc450672019"/>
       <w:r>
         <w:t>EntropyType Class</w:t>
       </w:r>
-      <w:bookmarkEnd w:id="73"/>
+      <w:bookmarkEnd w:id="74"/>
     </w:p>
     <w:p>
       <w:pPr>
@@ -17683,7 +17488,7 @@
         <w:pStyle w:val="tablecaption"/>
         <w:jc w:val="center"/>
       </w:pPr>
-      <w:bookmarkStart w:id="74" w:name="_Ref437002767"/>
+      <w:bookmarkStart w:id="75" w:name="_Ref437002767"/>
       <w:r>
         <w:t xml:space="preserve">Table </w:t>
       </w:r>
@@ -17732,7 +17537,7 @@
         </w:rPr>
         <w:fldChar w:fldCharType="end"/>
       </w:r>
-      <w:bookmarkEnd w:id="74"/>
+      <w:bookmarkEnd w:id="75"/>
       <w:r>
         <w:t xml:space="preserve">. </w:t>
       </w:r>
@@ -18221,16 +18026,16 @@
             <w:r>
               <w:t xml:space="preserve">pecifies the largest possible value for the entropy computation (e.g., this would be </w:t>
             </w:r>
-            <w:commentRangeStart w:id="75"/>
+            <w:commentRangeStart w:id="76"/>
             <w:r>
               <w:t>8</w:t>
             </w:r>
-            <w:commentRangeEnd w:id="75"/>
+            <w:commentRangeEnd w:id="76"/>
             <w:r>
               <w:rPr>
                 <w:rStyle w:val="CommentReference"/>
               </w:rPr>
-              <w:commentReference w:id="75"/>
+              <w:commentReference w:id="76"/>
             </w:r>
             <w:r>
               <w:t xml:space="preserve"> if the entropy computations </w:t>
@@ -18250,11 +18055,11 @@
       <w:pPr>
         <w:pStyle w:val="Heading2"/>
       </w:pPr>
-      <w:bookmarkStart w:id="76" w:name="_Toc450227625"/>
+      <w:bookmarkStart w:id="77" w:name="_Toc450672020"/>
       <w:r>
         <w:t>PEImportType Class</w:t>
       </w:r>
-      <w:bookmarkEnd w:id="76"/>
+      <w:bookmarkEnd w:id="77"/>
     </w:p>
     <w:p>
       <w:pPr>
@@ -18374,7 +18179,7 @@
         <w:pStyle w:val="tablecaption"/>
         <w:jc w:val="center"/>
       </w:pPr>
-      <w:bookmarkStart w:id="77" w:name="_Ref437002785"/>
+      <w:bookmarkStart w:id="78" w:name="_Ref437002785"/>
       <w:r>
         <w:t xml:space="preserve">Table </w:t>
       </w:r>
@@ -18426,7 +18231,7 @@
         </w:rPr>
         <w:fldChar w:fldCharType="end"/>
       </w:r>
-      <w:bookmarkEnd w:id="77"/>
+      <w:bookmarkEnd w:id="78"/>
       <w:r>
         <w:t xml:space="preserve">. </w:t>
       </w:r>
@@ -19088,11 +18893,11 @@
       <w:pPr>
         <w:pStyle w:val="Heading2"/>
       </w:pPr>
-      <w:bookmarkStart w:id="78" w:name="_Toc450227626"/>
+      <w:bookmarkStart w:id="79" w:name="_Toc450672021"/>
       <w:r>
         <w:t>PEImportedFunctionsType Class</w:t>
       </w:r>
-      <w:bookmarkEnd w:id="78"/>
+      <w:bookmarkEnd w:id="79"/>
     </w:p>
     <w:p>
       <w:pPr>
@@ -19215,7 +19020,7 @@
         <w:pStyle w:val="tablecaption"/>
         <w:jc w:val="center"/>
       </w:pPr>
-      <w:bookmarkStart w:id="79" w:name="_Ref437002797"/>
+      <w:bookmarkStart w:id="80" w:name="_Ref437002797"/>
       <w:r>
         <w:t xml:space="preserve">Table </w:t>
       </w:r>
@@ -19264,7 +19069,7 @@
         </w:rPr>
         <w:fldChar w:fldCharType="end"/>
       </w:r>
-      <w:bookmarkEnd w:id="79"/>
+      <w:bookmarkEnd w:id="80"/>
       <w:r>
         <w:t xml:space="preserve">. </w:t>
       </w:r>
@@ -19508,11 +19313,11 @@
       <w:pPr>
         <w:pStyle w:val="Heading2"/>
       </w:pPr>
-      <w:bookmarkStart w:id="80" w:name="_Toc450227627"/>
+      <w:bookmarkStart w:id="81" w:name="_Toc450672022"/>
       <w:r>
         <w:t>PEResourceType Class</w:t>
       </w:r>
-      <w:bookmarkEnd w:id="80"/>
+      <w:bookmarkEnd w:id="81"/>
     </w:p>
     <w:p>
       <w:pPr>
@@ -19632,7 +19437,7 @@
         <w:pStyle w:val="tablecaption"/>
         <w:jc w:val="center"/>
       </w:pPr>
-      <w:bookmarkStart w:id="81" w:name="_Ref437002809"/>
+      <w:bookmarkStart w:id="82" w:name="_Ref437002809"/>
       <w:r>
         <w:t xml:space="preserve">Table </w:t>
       </w:r>
@@ -19681,7 +19486,7 @@
         </w:rPr>
         <w:fldChar w:fldCharType="end"/>
       </w:r>
-      <w:bookmarkEnd w:id="81"/>
+      <w:bookmarkEnd w:id="82"/>
       <w:r>
         <w:t xml:space="preserve">. </w:t>
       </w:r>
@@ -20671,11 +20476,11 @@
       <w:pPr>
         <w:pStyle w:val="Heading2"/>
       </w:pPr>
-      <w:bookmarkStart w:id="82" w:name="_Toc450227628"/>
+      <w:bookmarkStart w:id="83" w:name="_Toc450672023"/>
       <w:r>
         <w:t>PEVersionInfoResourceType Class</w:t>
       </w:r>
-      <w:bookmarkEnd w:id="82"/>
+      <w:bookmarkEnd w:id="83"/>
     </w:p>
     <w:p>
       <w:pPr>
@@ -20809,7 +20614,7 @@
         <w:pStyle w:val="tablecaption"/>
         <w:jc w:val="center"/>
       </w:pPr>
-      <w:bookmarkStart w:id="83" w:name="_Ref437002823"/>
+      <w:bookmarkStart w:id="84" w:name="_Ref437002823"/>
       <w:r>
         <w:t xml:space="preserve">Table </w:t>
       </w:r>
@@ -20858,7 +20663,7 @@
         </w:rPr>
         <w:fldChar w:fldCharType="end"/>
       </w:r>
-      <w:bookmarkEnd w:id="83"/>
+      <w:bookmarkEnd w:id="84"/>
       <w:r>
         <w:t xml:space="preserve">. </w:t>
       </w:r>
@@ -22419,11 +22224,11 @@
       <w:pPr>
         <w:pStyle w:val="Heading2"/>
       </w:pPr>
-      <w:bookmarkStart w:id="84" w:name="_Toc450227629"/>
+      <w:bookmarkStart w:id="85" w:name="_Toc450672024"/>
       <w:r>
         <w:t>PEExportedFunctionType Class</w:t>
       </w:r>
-      <w:bookmarkEnd w:id="84"/>
+      <w:bookmarkEnd w:id="85"/>
     </w:p>
     <w:p>
       <w:pPr>
@@ -22546,7 +22351,7 @@
         <w:pStyle w:val="tablecaption"/>
         <w:jc w:val="center"/>
       </w:pPr>
-      <w:bookmarkStart w:id="85" w:name="_Ref437002842"/>
+      <w:bookmarkStart w:id="86" w:name="_Ref437002842"/>
       <w:r>
         <w:t xml:space="preserve">Table </w:t>
       </w:r>
@@ -22595,7 +22400,7 @@
         </w:rPr>
         <w:fldChar w:fldCharType="end"/>
       </w:r>
-      <w:bookmarkEnd w:id="85"/>
+      <w:bookmarkEnd w:id="86"/>
       <w:r>
         <w:t xml:space="preserve">. </w:t>
       </w:r>
@@ -23075,11 +22880,11 @@
       <w:pPr>
         <w:pStyle w:val="Heading2"/>
       </w:pPr>
-      <w:bookmarkStart w:id="86" w:name="_Toc450227630"/>
+      <w:bookmarkStart w:id="87" w:name="_Toc450672025"/>
       <w:r>
         <w:t>PEResourceListType Class</w:t>
       </w:r>
-      <w:bookmarkEnd w:id="86"/>
+      <w:bookmarkEnd w:id="87"/>
     </w:p>
     <w:p>
       <w:pPr>
@@ -23269,8 +23074,8 @@
       <w:pPr>
         <w:pStyle w:val="Caption"/>
       </w:pPr>
-      <w:bookmarkStart w:id="87" w:name="_Ref437352379"/>
-      <w:bookmarkStart w:id="88" w:name="Figure3_3"/>
+      <w:bookmarkStart w:id="88" w:name="_Ref437352379"/>
+      <w:bookmarkStart w:id="89" w:name="Figure3_3"/>
       <w:r>
         <w:t xml:space="preserve">Figure </w:t>
       </w:r>
@@ -23319,8 +23124,8 @@
         </w:rPr>
         <w:fldChar w:fldCharType="end"/>
       </w:r>
-      <w:bookmarkEnd w:id="87"/>
       <w:bookmarkEnd w:id="88"/>
+      <w:bookmarkEnd w:id="89"/>
       <w:r>
         <w:t xml:space="preserve">. UML diagram for the </w:t>
       </w:r>
@@ -23431,7 +23236,7 @@
         <w:pStyle w:val="tablecaption"/>
         <w:jc w:val="center"/>
       </w:pPr>
-      <w:bookmarkStart w:id="89" w:name="_Ref437002859"/>
+      <w:bookmarkStart w:id="90" w:name="_Ref437002859"/>
       <w:r>
         <w:t xml:space="preserve">Table </w:t>
       </w:r>
@@ -23480,7 +23285,7 @@
         </w:rPr>
         <w:fldChar w:fldCharType="end"/>
       </w:r>
-      <w:bookmarkEnd w:id="89"/>
+      <w:bookmarkEnd w:id="90"/>
       <w:r>
         <w:t xml:space="preserve">. </w:t>
       </w:r>
@@ -23727,11 +23532,11 @@
       <w:pPr>
         <w:pStyle w:val="Heading2"/>
       </w:pPr>
-      <w:bookmarkStart w:id="90" w:name="_Toc450227631"/>
+      <w:bookmarkStart w:id="91" w:name="_Toc450672026"/>
       <w:r>
         <w:t>PEImportedFunctionType Class</w:t>
       </w:r>
-      <w:bookmarkEnd w:id="90"/>
+      <w:bookmarkEnd w:id="91"/>
     </w:p>
     <w:p>
       <w:pPr>
@@ -23854,7 +23659,7 @@
         <w:pStyle w:val="tablecaption"/>
         <w:jc w:val="center"/>
       </w:pPr>
-      <w:bookmarkStart w:id="91" w:name="_Ref437002872"/>
+      <w:bookmarkStart w:id="92" w:name="_Ref437002872"/>
       <w:r>
         <w:t xml:space="preserve">Table </w:t>
       </w:r>
@@ -23903,7 +23708,7 @@
         </w:rPr>
         <w:fldChar w:fldCharType="end"/>
       </w:r>
-      <w:bookmarkEnd w:id="91"/>
+      <w:bookmarkEnd w:id="92"/>
       <w:r>
         <w:t xml:space="preserve">. </w:t>
       </w:r>
@@ -24597,11 +24402,11 @@
       <w:pPr>
         <w:pStyle w:val="Heading2"/>
       </w:pPr>
-      <w:bookmarkStart w:id="92" w:name="_Toc450227632"/>
+      <w:bookmarkStart w:id="93" w:name="_Toc450672027"/>
       <w:r>
         <w:t>PEImportListType Class</w:t>
       </w:r>
-      <w:bookmarkEnd w:id="92"/>
+      <w:bookmarkEnd w:id="93"/>
     </w:p>
     <w:p>
       <w:pPr>
@@ -24789,7 +24594,7 @@
       <w:pPr>
         <w:pStyle w:val="Caption"/>
       </w:pPr>
-      <w:bookmarkStart w:id="93" w:name="Figure3_4"/>
+      <w:bookmarkStart w:id="94" w:name="Figure3_4"/>
       <w:r>
         <w:t xml:space="preserve">Figure </w:t>
       </w:r>
@@ -24838,7 +24643,7 @@
         </w:rPr>
         <w:fldChar w:fldCharType="end"/>
       </w:r>
-      <w:bookmarkEnd w:id="93"/>
+      <w:bookmarkEnd w:id="94"/>
       <w:r>
         <w:t xml:space="preserve">. UML diagram for the </w:t>
       </w:r>
@@ -24949,7 +24754,7 @@
         <w:pStyle w:val="tablecaption"/>
         <w:jc w:val="center"/>
       </w:pPr>
-      <w:bookmarkStart w:id="94" w:name="_Ref437002915"/>
+      <w:bookmarkStart w:id="95" w:name="_Ref437002915"/>
       <w:r>
         <w:t xml:space="preserve">Table </w:t>
       </w:r>
@@ -24998,7 +24803,7 @@
         </w:rPr>
         <w:fldChar w:fldCharType="end"/>
       </w:r>
-      <w:bookmarkEnd w:id="94"/>
+      <w:bookmarkEnd w:id="95"/>
       <w:r>
         <w:t xml:space="preserve">. </w:t>
       </w:r>
@@ -25255,11 +25060,11 @@
       <w:pPr>
         <w:pStyle w:val="Heading2"/>
       </w:pPr>
-      <w:bookmarkStart w:id="95" w:name="_Toc450227633"/>
+      <w:bookmarkStart w:id="96" w:name="_Toc450672028"/>
       <w:r>
         <w:t>PESectionType Class</w:t>
       </w:r>
-      <w:bookmarkEnd w:id="95"/>
+      <w:bookmarkEnd w:id="96"/>
     </w:p>
     <w:p>
       <w:pPr>
@@ -25455,7 +25260,7 @@
       <w:pPr>
         <w:pStyle w:val="Caption"/>
       </w:pPr>
-      <w:bookmarkStart w:id="96" w:name="_Ref437352476"/>
+      <w:bookmarkStart w:id="97" w:name="_Ref437352476"/>
       <w:r>
         <w:t xml:space="preserve">Figure </w:t>
       </w:r>
@@ -25504,7 +25309,7 @@
         </w:rPr>
         <w:fldChar w:fldCharType="end"/>
       </w:r>
-      <w:bookmarkEnd w:id="96"/>
+      <w:bookmarkEnd w:id="97"/>
       <w:r>
         <w:t xml:space="preserve">. UML diagram for the </w:t>
       </w:r>
@@ -25615,7 +25420,7 @@
         <w:pStyle w:val="tablecaption"/>
         <w:jc w:val="center"/>
       </w:pPr>
-      <w:bookmarkStart w:id="97" w:name="_Ref437002925"/>
+      <w:bookmarkStart w:id="98" w:name="_Ref437002925"/>
       <w:r>
         <w:t xml:space="preserve">Table </w:t>
       </w:r>
@@ -25664,7 +25469,7 @@
         </w:rPr>
         <w:fldChar w:fldCharType="end"/>
       </w:r>
-      <w:bookmarkEnd w:id="97"/>
+      <w:bookmarkEnd w:id="98"/>
       <w:r>
         <w:t xml:space="preserve">. </w:t>
       </w:r>
@@ -25908,16 +25713,16 @@
             <w:r>
               <w:t xml:space="preserve"> property contains characteristics of the </w:t>
             </w:r>
-            <w:commentRangeStart w:id="98"/>
+            <w:commentRangeStart w:id="99"/>
             <w:r>
               <w:t>section's</w:t>
             </w:r>
-            <w:commentRangeEnd w:id="98"/>
+            <w:commentRangeEnd w:id="99"/>
             <w:r>
               <w:rPr>
                 <w:rStyle w:val="CommentReference"/>
               </w:rPr>
-              <w:commentReference w:id="98"/>
+              <w:commentReference w:id="99"/>
             </w:r>
             <w:r>
               <w:t xml:space="preserve"> section header structure.</w:t>
@@ -26214,11 +26019,11 @@
       <w:pPr>
         <w:pStyle w:val="Heading2"/>
       </w:pPr>
-      <w:bookmarkStart w:id="99" w:name="_Toc450227634"/>
+      <w:bookmarkStart w:id="100" w:name="_Toc450672029"/>
       <w:r>
         <w:t>PEDataDirectoryStructType Class</w:t>
       </w:r>
-      <w:bookmarkEnd w:id="99"/>
+      <w:bookmarkEnd w:id="100"/>
     </w:p>
     <w:p>
       <w:pPr>
@@ -26338,7 +26143,7 @@
         <w:pStyle w:val="tablecaption"/>
         <w:jc w:val="center"/>
       </w:pPr>
-      <w:bookmarkStart w:id="100" w:name="_Ref437002938"/>
+      <w:bookmarkStart w:id="101" w:name="_Ref437002938"/>
       <w:r>
         <w:t xml:space="preserve">Table </w:t>
       </w:r>
@@ -26387,7 +26192,7 @@
         </w:rPr>
         <w:fldChar w:fldCharType="end"/>
       </w:r>
-      <w:bookmarkEnd w:id="100"/>
+      <w:bookmarkEnd w:id="101"/>
       <w:r>
         <w:t xml:space="preserve">. </w:t>
       </w:r>
@@ -26766,11 +26571,11 @@
       <w:pPr>
         <w:pStyle w:val="Heading2"/>
       </w:pPr>
-      <w:bookmarkStart w:id="101" w:name="_Toc450227635"/>
+      <w:bookmarkStart w:id="102" w:name="_Toc450672030"/>
       <w:r>
         <w:t>PESectionHeaderStructType Class</w:t>
       </w:r>
-      <w:bookmarkEnd w:id="101"/>
+      <w:bookmarkEnd w:id="102"/>
     </w:p>
     <w:p>
       <w:pPr>
@@ -26890,7 +26695,7 @@
         <w:pStyle w:val="tablecaption"/>
         <w:jc w:val="center"/>
       </w:pPr>
-      <w:bookmarkStart w:id="102" w:name="_Ref437002952"/>
+      <w:bookmarkStart w:id="103" w:name="_Ref437002952"/>
       <w:r>
         <w:t xml:space="preserve">Table </w:t>
       </w:r>
@@ -26939,7 +26744,7 @@
         </w:rPr>
         <w:fldChar w:fldCharType="end"/>
       </w:r>
-      <w:bookmarkEnd w:id="102"/>
+      <w:bookmarkEnd w:id="103"/>
       <w:r>
         <w:t xml:space="preserve">. </w:t>
       </w:r>
@@ -27842,16 +27647,16 @@
             <w:r>
               <w:t xml:space="preserve">pecifies the beginning of line-number entries for the section. </w:t>
             </w:r>
-            <w:commentRangeStart w:id="103"/>
+            <w:commentRangeStart w:id="104"/>
             <w:r>
               <w:t>Should be 0.</w:t>
             </w:r>
-            <w:commentRangeEnd w:id="103"/>
+            <w:commentRangeEnd w:id="104"/>
             <w:r>
               <w:rPr>
                 <w:rStyle w:val="CommentReference"/>
               </w:rPr>
-              <w:commentReference w:id="103"/>
+              <w:commentReference w:id="104"/>
             </w:r>
           </w:p>
         </w:tc>
@@ -28186,12 +27991,12 @@
       <w:pPr>
         <w:pStyle w:val="Heading2"/>
       </w:pPr>
-      <w:bookmarkStart w:id="104" w:name="_Toc450227636"/>
+      <w:bookmarkStart w:id="105" w:name="_Toc450672031"/>
       <w:r>
         <w:lastRenderedPageBreak/>
         <w:t>DOSHeaderType Class</w:t>
       </w:r>
-      <w:bookmarkEnd w:id="104"/>
+      <w:bookmarkEnd w:id="105"/>
     </w:p>
     <w:p>
       <w:pPr>
@@ -28333,7 +28138,7 @@
         <w:pStyle w:val="tablecaption"/>
         <w:jc w:val="center"/>
       </w:pPr>
-      <w:bookmarkStart w:id="105" w:name="_Ref437002970"/>
+      <w:bookmarkStart w:id="106" w:name="_Ref437002970"/>
       <w:r>
         <w:t xml:space="preserve">Table </w:t>
       </w:r>
@@ -28382,7 +28187,7 @@
         </w:rPr>
         <w:fldChar w:fldCharType="end"/>
       </w:r>
-      <w:bookmarkEnd w:id="105"/>
+      <w:bookmarkEnd w:id="106"/>
       <w:r>
         <w:t xml:space="preserve">. </w:t>
       </w:r>
@@ -30282,15 +30087,7 @@
               <w:t xml:space="preserve">specifies </w:t>
             </w:r>
             <w:r>
-              <w:t>reserved words for the program (known in winnt.h as e_</w:t>
-            </w:r>
-            <w:proofErr w:type="gramStart"/>
-            <w:r>
-              <w:t>res[</w:t>
-            </w:r>
-            <w:proofErr w:type="gramEnd"/>
-            <w:r>
-              <w:t>4]), usually set to zero by the linker. In this case, just use a single reserved1 set to zero; if not zero create four reserved1 with the correct value.</w:t>
+              <w:t>reserved words for the program (known in winnt.h as e_res[4]), usually set to zero by the linker. In this case, just use a single reserved1 set to zero; if not zero create four reserved1 with the correct value.</w:t>
             </w:r>
           </w:p>
         </w:tc>
@@ -30312,14 +30109,12 @@
             <w:vAlign w:val="center"/>
           </w:tcPr>
           <w:p>
-            <w:proofErr w:type="spellStart"/>
             <w:r>
               <w:rPr>
                 <w:b/>
               </w:rPr>
               <w:t>e_oemid</w:t>
             </w:r>
-            <w:proofErr w:type="spellEnd"/>
           </w:p>
         </w:tc>
         <w:tc>
@@ -30392,14 +30187,12 @@
             <w:r>
               <w:t xml:space="preserve">The </w:t>
             </w:r>
-            <w:proofErr w:type="spellStart"/>
             <w:r>
               <w:rPr>
                 <w:rFonts w:ascii="Courier New" w:eastAsia="Courier New" w:hAnsi="Courier New" w:cs="Courier New"/>
               </w:rPr>
               <w:t>e_oemid</w:t>
             </w:r>
-            <w:proofErr w:type="spellEnd"/>
             <w:r>
               <w:t xml:space="preserve"> property </w:t>
             </w:r>
@@ -30633,15 +30426,7 @@
               <w:t xml:space="preserve">specifies </w:t>
             </w:r>
             <w:r>
-              <w:t>reserved words for the program (known in winnt.h as e_</w:t>
-            </w:r>
-            <w:proofErr w:type="gramStart"/>
-            <w:r>
-              <w:t>res[</w:t>
-            </w:r>
-            <w:proofErr w:type="gramEnd"/>
-            <w:r>
-              <w:t>10]), usually set to zero by the linker. In this case, just use a single reserved1 set to zero; if not zero create ten reserved1 with the correct value.</w:t>
+              <w:t>reserved words for the program (known in winnt.h as e_res[10]), usually set to zero by the linker. In this case, just use a single reserved1 set to zero; if not zero create ten reserved1 with the correct value.</w:t>
             </w:r>
           </w:p>
         </w:tc>
@@ -30864,11 +30649,11 @@
       <w:pPr>
         <w:pStyle w:val="Heading2"/>
       </w:pPr>
-      <w:bookmarkStart w:id="106" w:name="_Toc450227637"/>
+      <w:bookmarkStart w:id="107" w:name="_Toc450672032"/>
       <w:r>
         <w:t>PEHeadersType Class</w:t>
       </w:r>
-      <w:bookmarkEnd w:id="106"/>
+      <w:bookmarkEnd w:id="107"/>
     </w:p>
     <w:p>
       <w:pPr>
@@ -31062,7 +30847,7 @@
       <w:pPr>
         <w:pStyle w:val="Caption"/>
       </w:pPr>
-      <w:bookmarkStart w:id="107" w:name="_Ref437352837"/>
+      <w:bookmarkStart w:id="108" w:name="_Ref437352837"/>
       <w:r>
         <w:t xml:space="preserve">Figure </w:t>
       </w:r>
@@ -31111,7 +30896,7 @@
         </w:rPr>
         <w:fldChar w:fldCharType="end"/>
       </w:r>
-      <w:bookmarkEnd w:id="107"/>
+      <w:bookmarkEnd w:id="108"/>
       <w:r>
         <w:t xml:space="preserve">. UML diagram for the </w:t>
       </w:r>
@@ -31228,7 +31013,7 @@
         <w:pStyle w:val="tablecaption"/>
         <w:jc w:val="center"/>
       </w:pPr>
-      <w:bookmarkStart w:id="108" w:name="_Ref437003000"/>
+      <w:bookmarkStart w:id="109" w:name="_Ref437003000"/>
       <w:r>
         <w:t xml:space="preserve">Table </w:t>
       </w:r>
@@ -31280,7 +31065,7 @@
         </w:rPr>
         <w:fldChar w:fldCharType="end"/>
       </w:r>
-      <w:bookmarkEnd w:id="108"/>
+      <w:bookmarkEnd w:id="109"/>
       <w:r>
         <w:t xml:space="preserve">. </w:t>
       </w:r>
@@ -32022,11 +31807,11 @@
       <w:pPr>
         <w:pStyle w:val="Heading2"/>
       </w:pPr>
-      <w:bookmarkStart w:id="109" w:name="_Toc450227638"/>
+      <w:bookmarkStart w:id="110" w:name="_Toc450672033"/>
       <w:r>
         <w:t>PEFileHeaderType Class</w:t>
       </w:r>
-      <w:bookmarkEnd w:id="109"/>
+      <w:bookmarkEnd w:id="110"/>
     </w:p>
     <w:p>
       <w:pPr>
@@ -32146,7 +31931,7 @@
         <w:pStyle w:val="tablecaption"/>
         <w:jc w:val="center"/>
       </w:pPr>
-      <w:bookmarkStart w:id="110" w:name="_Ref437003014"/>
+      <w:bookmarkStart w:id="111" w:name="_Ref437003014"/>
       <w:r>
         <w:t xml:space="preserve">Table </w:t>
       </w:r>
@@ -32195,7 +31980,7 @@
         </w:rPr>
         <w:fldChar w:fldCharType="end"/>
       </w:r>
-      <w:bookmarkEnd w:id="110"/>
+      <w:bookmarkEnd w:id="111"/>
       <w:r>
         <w:t xml:space="preserve">. </w:t>
       </w:r>
@@ -33279,14 +33064,14 @@
       <w:pPr>
         <w:pStyle w:val="Heading2"/>
       </w:pPr>
-      <w:bookmarkStart w:id="111" w:name="_Toc450227639"/>
+      <w:bookmarkStart w:id="112" w:name="_Toc450672034"/>
       <w:r>
         <w:t xml:space="preserve">SubsystemType </w:t>
       </w:r>
       <w:r>
         <w:t>Data Type</w:t>
       </w:r>
-      <w:bookmarkEnd w:id="111"/>
+      <w:bookmarkEnd w:id="112"/>
     </w:p>
     <w:p>
       <w:r>
@@ -33336,14 +33121,14 @@
       <w:pPr>
         <w:pStyle w:val="Heading2"/>
       </w:pPr>
-      <w:bookmarkStart w:id="112" w:name="_Toc450227640"/>
+      <w:bookmarkStart w:id="113" w:name="_Toc450672035"/>
       <w:r>
         <w:t xml:space="preserve">PEType </w:t>
       </w:r>
       <w:r>
         <w:t>Data Type</w:t>
       </w:r>
-      <w:bookmarkEnd w:id="112"/>
+      <w:bookmarkEnd w:id="113"/>
     </w:p>
     <w:p>
       <w:r>
@@ -33393,11 +33178,11 @@
       <w:pPr>
         <w:pStyle w:val="Heading2"/>
       </w:pPr>
-      <w:bookmarkStart w:id="113" w:name="_Toc450227641"/>
+      <w:bookmarkStart w:id="114" w:name="_Toc450672036"/>
       <w:r>
         <w:t>PEOptionalHeaderType Class</w:t>
       </w:r>
-      <w:bookmarkEnd w:id="113"/>
+      <w:bookmarkEnd w:id="114"/>
     </w:p>
     <w:p>
       <w:pPr>
@@ -33518,7 +33303,7 @@
         <w:pStyle w:val="tablecaption"/>
         <w:jc w:val="center"/>
       </w:pPr>
-      <w:bookmarkStart w:id="114" w:name="_Ref437003028"/>
+      <w:bookmarkStart w:id="115" w:name="_Ref437003028"/>
       <w:r>
         <w:t xml:space="preserve">Table </w:t>
       </w:r>
@@ -33567,7 +33352,7 @@
         </w:rPr>
         <w:fldChar w:fldCharType="end"/>
       </w:r>
-      <w:bookmarkEnd w:id="114"/>
+      <w:bookmarkEnd w:id="115"/>
       <w:r>
         <w:t xml:space="preserve">. </w:t>
       </w:r>
@@ -37341,12 +37126,12 @@
       <w:pPr>
         <w:pStyle w:val="Heading2"/>
       </w:pPr>
-      <w:bookmarkStart w:id="115" w:name="_Toc450227642"/>
+      <w:bookmarkStart w:id="116" w:name="_Toc450672037"/>
       <w:r>
         <w:lastRenderedPageBreak/>
         <w:t>DataDirectoryType Class</w:t>
       </w:r>
-      <w:bookmarkEnd w:id="115"/>
+      <w:bookmarkEnd w:id="116"/>
     </w:p>
     <w:p>
       <w:pPr>
@@ -37469,7 +37254,7 @@
         <w:pStyle w:val="tablecaption"/>
         <w:jc w:val="center"/>
       </w:pPr>
-      <w:bookmarkStart w:id="116" w:name="_Ref437003063"/>
+      <w:bookmarkStart w:id="117" w:name="_Ref437003063"/>
       <w:r>
         <w:t xml:space="preserve">Table </w:t>
       </w:r>
@@ -37518,7 +37303,7 @@
         </w:rPr>
         <w:fldChar w:fldCharType="end"/>
       </w:r>
-      <w:bookmarkEnd w:id="116"/>
+      <w:bookmarkEnd w:id="117"/>
       <w:r>
         <w:t xml:space="preserve">. </w:t>
       </w:r>
@@ -39242,11 +39027,11 @@
       <w:pPr>
         <w:pStyle w:val="Heading2"/>
       </w:pPr>
-      <w:bookmarkStart w:id="117" w:name="_Toc450227643"/>
+      <w:bookmarkStart w:id="118" w:name="_Toc450672038"/>
       <w:r>
         <w:t>PEBuildInformationType Class</w:t>
       </w:r>
-      <w:bookmarkEnd w:id="117"/>
+      <w:bookmarkEnd w:id="118"/>
     </w:p>
     <w:p>
       <w:pPr>
@@ -39372,7 +39157,7 @@
         <w:pStyle w:val="tablecaption"/>
         <w:jc w:val="center"/>
       </w:pPr>
-      <w:bookmarkStart w:id="118" w:name="_Ref437003083"/>
+      <w:bookmarkStart w:id="119" w:name="_Ref437003083"/>
       <w:r>
         <w:t xml:space="preserve">Table </w:t>
       </w:r>
@@ -39421,7 +39206,7 @@
         </w:rPr>
         <w:fldChar w:fldCharType="end"/>
       </w:r>
-      <w:bookmarkEnd w:id="118"/>
+      <w:bookmarkEnd w:id="119"/>
       <w:r>
         <w:t xml:space="preserve">. </w:t>
       </w:r>
@@ -40012,14 +39797,14 @@
       <w:pPr>
         <w:pStyle w:val="Heading2"/>
       </w:pPr>
-      <w:bookmarkStart w:id="119" w:name="_Toc450227644"/>
+      <w:bookmarkStart w:id="120" w:name="_Toc450672039"/>
       <w:r>
         <w:t xml:space="preserve">PEResourceContentType </w:t>
       </w:r>
       <w:r>
         <w:t>Data Type</w:t>
       </w:r>
-      <w:bookmarkEnd w:id="119"/>
+      <w:bookmarkEnd w:id="120"/>
     </w:p>
     <w:p>
       <w:r>
@@ -40069,11 +39854,11 @@
       <w:pPr>
         <w:pStyle w:val="Heading2"/>
       </w:pPr>
-      <w:bookmarkStart w:id="120" w:name="_Toc450227645"/>
+      <w:bookmarkStart w:id="121" w:name="_Toc450672040"/>
       <w:r>
         <w:t>SubsystemTypeEnum Enumeration</w:t>
       </w:r>
-      <w:bookmarkEnd w:id="120"/>
+      <w:bookmarkEnd w:id="121"/>
     </w:p>
     <w:p>
       <w:pPr>
@@ -40172,7 +39957,7 @@
         <w:pStyle w:val="tablecaption"/>
         <w:jc w:val="center"/>
       </w:pPr>
-      <w:bookmarkStart w:id="121" w:name="_Ref437003097"/>
+      <w:bookmarkStart w:id="122" w:name="_Ref437003097"/>
       <w:r>
         <w:t xml:space="preserve">Table </w:t>
       </w:r>
@@ -40221,7 +40006,7 @@
         </w:rPr>
         <w:fldChar w:fldCharType="end"/>
       </w:r>
-      <w:bookmarkEnd w:id="121"/>
+      <w:bookmarkEnd w:id="122"/>
       <w:r>
         <w:t xml:space="preserve">. </w:t>
       </w:r>
@@ -40982,11 +40767,11 @@
       <w:pPr>
         <w:pStyle w:val="Heading2"/>
       </w:pPr>
-      <w:bookmarkStart w:id="122" w:name="_Toc450227646"/>
+      <w:bookmarkStart w:id="123" w:name="_Toc450672041"/>
       <w:r>
         <w:t>PETypeEnum Enumeration</w:t>
       </w:r>
-      <w:bookmarkEnd w:id="122"/>
+      <w:bookmarkEnd w:id="123"/>
     </w:p>
     <w:p>
       <w:pPr>
@@ -41088,7 +40873,7 @@
         <w:pStyle w:val="tablecaption"/>
         <w:jc w:val="center"/>
       </w:pPr>
-      <w:bookmarkStart w:id="123" w:name="_Ref437003114"/>
+      <w:bookmarkStart w:id="124" w:name="_Ref437003114"/>
       <w:r>
         <w:t xml:space="preserve">Table </w:t>
       </w:r>
@@ -41137,7 +40922,7 @@
         </w:rPr>
         <w:fldChar w:fldCharType="end"/>
       </w:r>
-      <w:bookmarkEnd w:id="123"/>
+      <w:bookmarkEnd w:id="124"/>
       <w:r>
         <w:t xml:space="preserve">. </w:t>
       </w:r>
@@ -41380,11 +41165,11 @@
       <w:pPr>
         <w:pStyle w:val="Heading2"/>
       </w:pPr>
-      <w:bookmarkStart w:id="124" w:name="_Toc450227647"/>
+      <w:bookmarkStart w:id="125" w:name="_Toc450672042"/>
       <w:r>
         <w:t>PEResourceTypeEnum Enumeration</w:t>
       </w:r>
-      <w:bookmarkEnd w:id="124"/>
+      <w:bookmarkEnd w:id="125"/>
     </w:p>
     <w:p>
       <w:pPr>
@@ -41483,7 +41268,7 @@
         <w:pStyle w:val="tablecaption"/>
         <w:jc w:val="center"/>
       </w:pPr>
-      <w:bookmarkStart w:id="125" w:name="_Ref437003122"/>
+      <w:bookmarkStart w:id="126" w:name="_Ref437003122"/>
       <w:r>
         <w:t xml:space="preserve">Table </w:t>
       </w:r>
@@ -41532,7 +41317,7 @@
         </w:rPr>
         <w:fldChar w:fldCharType="end"/>
       </w:r>
-      <w:bookmarkEnd w:id="125"/>
+      <w:bookmarkEnd w:id="126"/>
       <w:r>
         <w:t xml:space="preserve">. </w:t>
       </w:r>
@@ -43003,17 +42788,16 @@
       <w:pPr>
         <w:pStyle w:val="Heading1"/>
       </w:pPr>
-      <w:bookmarkStart w:id="126" w:name="_Ref428537416"/>
-      <w:bookmarkStart w:id="127" w:name="_Toc450227648"/>
-      <w:bookmarkStart w:id="128" w:name="_GoBack"/>
-      <w:bookmarkEnd w:id="128"/>
-      <w:r>
+      <w:bookmarkStart w:id="127" w:name="_Ref428537416"/>
+      <w:bookmarkStart w:id="128" w:name="_Toc450672043"/>
+      <w:r>
+        <w:lastRenderedPageBreak/>
         <w:t>Conformance</w:t>
       </w:r>
       <w:bookmarkEnd w:id="57"/>
       <w:bookmarkEnd w:id="58"/>
-      <w:bookmarkEnd w:id="126"/>
       <w:bookmarkEnd w:id="127"/>
+      <w:bookmarkEnd w:id="128"/>
     </w:p>
     <w:p>
       <w:r>
@@ -43059,7 +42843,7 @@
         </w:numPr>
       </w:pPr>
       <w:bookmarkStart w:id="129" w:name="_Toc449961966"/>
-      <w:bookmarkStart w:id="130" w:name="_Toc450227649"/>
+      <w:bookmarkStart w:id="130" w:name="_Toc450672044"/>
       <w:r>
         <w:lastRenderedPageBreak/>
         <w:t>Acknowledgments</w:t>
@@ -43138,13 +42922,8 @@
           </w:p>
           <w:p>
             <w:r>
-              <w:t xml:space="preserve">    Florian </w:t>
-            </w:r>
-            <w:proofErr w:type="spellStart"/>
-            <w:r>
-              <w:t>Skopik</w:t>
-            </w:r>
-            <w:proofErr w:type="spellEnd"/>
+              <w:t xml:space="preserve">    Florian Skopik</w:t>
+            </w:r>
           </w:p>
           <w:p>
             <w:pPr>
@@ -43228,741 +43007,571 @@
               <w:t xml:space="preserve">    </w:t>
             </w:r>
             <w:r>
-              <w:t xml:space="preserve">Alexandre </w:t>
-            </w:r>
-            <w:proofErr w:type="spellStart"/>
-            <w:r>
-              <w:t>Dulaunoy</w:t>
-            </w:r>
-            <w:proofErr w:type="spellEnd"/>
-          </w:p>
-          <w:p>
-            <w:r>
+              <w:t>Alexandre Dulaunoy</w:t>
+            </w:r>
+          </w:p>
+          <w:p>
+            <w:r>
+              <w:t xml:space="preserve">    Andras Iklody    </w:t>
+            </w:r>
+          </w:p>
+          <w:p>
+            <w:pPr>
+              <w:rPr>
+                <w:color w:val="000000"/>
+              </w:rPr>
+            </w:pPr>
+            <w:r>
+              <w:rPr>
+                <w:color w:val="000000"/>
+              </w:rPr>
+              <w:t xml:space="preserve">    Raphaël Vinot</w:t>
+            </w:r>
+          </w:p>
+          <w:p>
+            <w:pPr>
+              <w:rPr>
+                <w:b/>
+              </w:rPr>
+            </w:pPr>
+            <w:r>
+              <w:rPr>
+                <w:b/>
+              </w:rPr>
+              <w:t>Citrix Systems</w:t>
+            </w:r>
+          </w:p>
+          <w:p>
+            <w:r>
+              <w:t xml:space="preserve">    Joey Peloquin</w:t>
+            </w:r>
+          </w:p>
+          <w:p>
+            <w:pPr>
+              <w:rPr>
+                <w:b/>
+              </w:rPr>
+            </w:pPr>
+            <w:r>
+              <w:rPr>
+                <w:b/>
+              </w:rPr>
+              <w:t>Dell</w:t>
+            </w:r>
+          </w:p>
+          <w:p>
+            <w:r>
+              <w:t xml:space="preserve">    Will Urbanski</w:t>
+            </w:r>
+          </w:p>
+          <w:p>
+            <w:r>
+              <w:t xml:space="preserve">    Jeff Williams</w:t>
+            </w:r>
+          </w:p>
+          <w:p>
+            <w:pPr>
+              <w:rPr>
+                <w:b/>
+              </w:rPr>
+            </w:pPr>
+            <w:r>
+              <w:rPr>
+                <w:b/>
+              </w:rPr>
+              <w:t>DTCC</w:t>
+            </w:r>
+          </w:p>
+          <w:p>
+            <w:r>
+              <w:t xml:space="preserve">    Dan Brown</w:t>
+            </w:r>
+          </w:p>
+          <w:p>
+            <w:r>
+              <w:t xml:space="preserve">    Gordon Hundley</w:t>
+            </w:r>
+          </w:p>
+          <w:p>
+            <w:r>
+              <w:t xml:space="preserve">    Chris Koutras</w:t>
+            </w:r>
+          </w:p>
+          <w:p>
+            <w:pPr>
+              <w:rPr>
+                <w:b/>
+              </w:rPr>
+            </w:pPr>
+            <w:r>
+              <w:rPr>
+                <w:b/>
+              </w:rPr>
+              <w:t>EMC</w:t>
+            </w:r>
+          </w:p>
+          <w:p>
+            <w:r>
+              <w:t xml:space="preserve">    Robert Griffin</w:t>
+            </w:r>
+          </w:p>
+          <w:p>
+            <w:r>
+              <w:t xml:space="preserve">    Jeff Odom</w:t>
+            </w:r>
+          </w:p>
+          <w:p>
+            <w:r>
+              <w:t xml:space="preserve">    Ravi Sharda</w:t>
+            </w:r>
+          </w:p>
+          <w:p>
+            <w:pPr>
+              <w:rPr>
+                <w:b/>
+                <w:color w:val="000000"/>
+              </w:rPr>
+            </w:pPr>
+            <w:r>
+              <w:rPr>
+                <w:b/>
+                <w:color w:val="000000"/>
+              </w:rPr>
+              <w:t>Financial Services Information Sharing and Analysis Center (FS-ISAC)</w:t>
+            </w:r>
+          </w:p>
+          <w:p>
+            <w:pPr>
+              <w:rPr>
+                <w:color w:val="000000"/>
+              </w:rPr>
+            </w:pPr>
+            <w:r>
+              <w:rPr>
+                <w:b/>
+                <w:color w:val="000000"/>
+              </w:rPr>
               <w:t xml:space="preserve">    </w:t>
             </w:r>
-            <w:proofErr w:type="spellStart"/>
-            <w:r>
-              <w:t>Andras</w:t>
-            </w:r>
-            <w:proofErr w:type="spellEnd"/>
-            <w:r>
-              <w:t xml:space="preserve"> </w:t>
-            </w:r>
-            <w:proofErr w:type="spellStart"/>
-            <w:r>
-              <w:t>Iklody</w:t>
-            </w:r>
-            <w:proofErr w:type="spellEnd"/>
-            <w:r>
+            <w:r>
+              <w:rPr>
+                <w:color w:val="000000"/>
+              </w:rPr>
+              <w:t>David Eilken</w:t>
+            </w:r>
+          </w:p>
+          <w:p>
+            <w:pPr>
+              <w:rPr>
+                <w:color w:val="000000"/>
+              </w:rPr>
+            </w:pPr>
+            <w:r>
+              <w:rPr>
+                <w:color w:val="000000"/>
+              </w:rPr>
+              <w:t xml:space="preserve">    Chris Ricard</w:t>
+            </w:r>
+          </w:p>
+          <w:p>
+            <w:pPr>
+              <w:rPr>
+                <w:b/>
+                <w:color w:val="000000"/>
+              </w:rPr>
+            </w:pPr>
+            <w:r>
+              <w:rPr>
+                <w:b/>
+                <w:color w:val="000000"/>
+              </w:rPr>
+              <w:t>Fortinet Inc.</w:t>
+            </w:r>
+          </w:p>
+          <w:p>
+            <w:pPr>
+              <w:rPr>
+                <w:color w:val="000000"/>
+              </w:rPr>
+            </w:pPr>
+            <w:r>
+              <w:rPr>
+                <w:color w:val="000000"/>
+              </w:rPr>
+              <w:t xml:space="preserve">    Gavin Chow</w:t>
+            </w:r>
+          </w:p>
+          <w:p>
+            <w:pPr>
+              <w:rPr>
+                <w:color w:val="000000"/>
+              </w:rPr>
+            </w:pPr>
+            <w:r>
+              <w:rPr>
+                <w:color w:val="000000"/>
+              </w:rPr>
+              <w:lastRenderedPageBreak/>
+              <w:t xml:space="preserve">    Kenichi Terashita</w:t>
+            </w:r>
+          </w:p>
+          <w:p>
+            <w:pPr>
+              <w:rPr>
+                <w:b/>
+                <w:color w:val="000000"/>
+              </w:rPr>
+            </w:pPr>
+            <w:r>
+              <w:rPr>
+                <w:b/>
+                <w:color w:val="000000"/>
+              </w:rPr>
+              <w:t>Fujitsu Limited</w:t>
+            </w:r>
+          </w:p>
+          <w:p>
+            <w:pPr>
+              <w:rPr>
+                <w:color w:val="000000"/>
+              </w:rPr>
+            </w:pPr>
+            <w:r>
+              <w:rPr>
+                <w:color w:val="000000"/>
+              </w:rPr>
+              <w:t xml:space="preserve">    Neil Edwards</w:t>
+            </w:r>
+          </w:p>
+          <w:p>
+            <w:pPr>
+              <w:rPr>
+                <w:color w:val="000000"/>
+              </w:rPr>
+            </w:pPr>
+            <w:r>
+              <w:rPr>
+                <w:color w:val="000000"/>
+              </w:rPr>
+              <w:t xml:space="preserve">    Frederick Hirsch</w:t>
+            </w:r>
+          </w:p>
+          <w:p>
+            <w:pPr>
+              <w:rPr>
+                <w:color w:val="000000"/>
+              </w:rPr>
+            </w:pPr>
+            <w:r>
+              <w:rPr>
+                <w:color w:val="000000"/>
+              </w:rPr>
+              <w:t xml:space="preserve">    Ryusuke Masuoka</w:t>
+            </w:r>
+          </w:p>
+          <w:p>
+            <w:pPr>
+              <w:rPr>
+                <w:color w:val="000000"/>
+              </w:rPr>
+            </w:pPr>
+            <w:r>
+              <w:rPr>
+                <w:color w:val="000000"/>
+              </w:rPr>
+              <w:t xml:space="preserve">    Daisuke Murabayashi</w:t>
+            </w:r>
+          </w:p>
+          <w:p>
+            <w:pPr>
+              <w:rPr>
+                <w:b/>
+                <w:color w:val="000000"/>
+              </w:rPr>
+            </w:pPr>
+            <w:r>
+              <w:rPr>
+                <w:b/>
+                <w:color w:val="000000"/>
+              </w:rPr>
+              <w:t>Google Inc.</w:t>
+            </w:r>
+          </w:p>
+          <w:p>
+            <w:pPr>
+              <w:rPr>
+                <w:color w:val="000000"/>
+              </w:rPr>
+            </w:pPr>
+            <w:r>
+              <w:rPr>
+                <w:color w:val="000000"/>
+              </w:rPr>
+              <w:t xml:space="preserve">    Mark Risher</w:t>
+            </w:r>
+          </w:p>
+          <w:p>
+            <w:pPr>
+              <w:rPr>
+                <w:b/>
+                <w:color w:val="000000"/>
+              </w:rPr>
+            </w:pPr>
+            <w:r>
+              <w:rPr>
+                <w:b/>
+                <w:color w:val="000000"/>
+              </w:rPr>
+              <w:t>Hitachi, Ltd.</w:t>
+            </w:r>
+          </w:p>
+          <w:p>
+            <w:pPr>
+              <w:rPr>
+                <w:color w:val="000000"/>
+              </w:rPr>
+            </w:pPr>
+            <w:r>
+              <w:rPr>
+                <w:color w:val="000000"/>
+              </w:rPr>
+              <w:t xml:space="preserve">    Kazuo Noguchi</w:t>
+            </w:r>
+          </w:p>
+          <w:p>
+            <w:pPr>
+              <w:rPr>
+                <w:color w:val="000000"/>
+              </w:rPr>
+            </w:pPr>
+            <w:r>
+              <w:rPr>
+                <w:color w:val="000000"/>
+              </w:rPr>
+              <w:t xml:space="preserve">    Akihito Sawada</w:t>
+            </w:r>
+          </w:p>
+          <w:p>
+            <w:pPr>
+              <w:rPr>
+                <w:color w:val="000000"/>
+              </w:rPr>
+            </w:pPr>
+            <w:r>
+              <w:rPr>
+                <w:color w:val="000000"/>
+              </w:rPr>
+              <w:t xml:space="preserve">    Masato Terada</w:t>
+            </w:r>
+          </w:p>
+          <w:p>
+            <w:pPr>
+              <w:rPr>
+                <w:color w:val="000000"/>
+              </w:rPr>
+            </w:pPr>
+            <w:r>
+              <w:rPr>
+                <w:b/>
+                <w:color w:val="000000"/>
+              </w:rPr>
+              <w:t>iboss, Inc</w:t>
+            </w:r>
+            <w:r>
+              <w:rPr>
+                <w:color w:val="000000"/>
+              </w:rPr>
+              <w:t>.</w:t>
+            </w:r>
+          </w:p>
+          <w:p>
+            <w:pPr>
+              <w:rPr>
+                <w:color w:val="000000"/>
+              </w:rPr>
+            </w:pPr>
+            <w:r>
+              <w:rPr>
+                <w:color w:val="000000"/>
+              </w:rPr>
+              <w:t xml:space="preserve">    Paul Martini</w:t>
+            </w:r>
+          </w:p>
+          <w:p>
+            <w:pPr>
+              <w:rPr>
+                <w:b/>
+                <w:color w:val="000000"/>
+              </w:rPr>
+            </w:pPr>
+            <w:r>
+              <w:rPr>
+                <w:b/>
+                <w:color w:val="000000"/>
+              </w:rPr>
+              <w:t>Individual</w:t>
+            </w:r>
+          </w:p>
+          <w:p>
+            <w:pPr>
+              <w:rPr>
+                <w:color w:val="000000"/>
+              </w:rPr>
+            </w:pPr>
+            <w:r>
+              <w:rPr>
+                <w:color w:val="000000"/>
+              </w:rPr>
+              <w:t xml:space="preserve">    Jerome Athias</w:t>
+            </w:r>
+          </w:p>
+          <w:p>
+            <w:pPr>
+              <w:rPr>
+                <w:color w:val="000000"/>
+              </w:rPr>
+            </w:pPr>
+            <w:r>
+              <w:rPr>
+                <w:color w:val="000000"/>
+              </w:rPr>
+              <w:t xml:space="preserve">    Peter Brown</w:t>
+            </w:r>
+          </w:p>
+          <w:p>
+            <w:pPr>
+              <w:rPr>
+                <w:color w:val="000000"/>
+              </w:rPr>
+            </w:pPr>
+            <w:r>
+              <w:rPr>
+                <w:color w:val="000000"/>
+              </w:rPr>
+              <w:t xml:space="preserve">    Elysa Jones</w:t>
+            </w:r>
+          </w:p>
+          <w:p>
+            <w:pPr>
+              <w:rPr>
+                <w:color w:val="000000"/>
+              </w:rPr>
+            </w:pPr>
+            <w:r>
+              <w:rPr>
+                <w:color w:val="000000"/>
+              </w:rPr>
+              <w:t xml:space="preserve">    Sanjiv Kalkar</w:t>
+            </w:r>
+          </w:p>
+          <w:p>
+            <w:pPr>
+              <w:rPr>
+                <w:color w:val="000000"/>
+              </w:rPr>
+            </w:pPr>
+            <w:r>
+              <w:rPr>
+                <w:color w:val="000000"/>
+              </w:rPr>
+              <w:t xml:space="preserve">    Bar Lockwood</w:t>
+            </w:r>
+          </w:p>
+          <w:p>
+            <w:pPr>
+              <w:rPr>
+                <w:color w:val="000000"/>
+              </w:rPr>
+            </w:pPr>
+            <w:r>
+              <w:rPr>
+                <w:color w:val="000000"/>
+              </w:rPr>
+              <w:t xml:space="preserve">    Terry MacDonald</w:t>
+            </w:r>
+          </w:p>
+          <w:p>
+            <w:pPr>
+              <w:rPr>
+                <w:color w:val="000000"/>
+              </w:rPr>
+            </w:pPr>
+            <w:r>
+              <w:rPr>
+                <w:color w:val="000000"/>
+              </w:rPr>
+              <w:t xml:space="preserve">    Alex Pinto</w:t>
+            </w:r>
+          </w:p>
+          <w:p>
+            <w:pPr>
+              <w:rPr>
+                <w:b/>
+                <w:color w:val="000000"/>
+              </w:rPr>
+            </w:pPr>
+            <w:r>
+              <w:rPr>
+                <w:b/>
+                <w:color w:val="000000"/>
+              </w:rPr>
+              <w:t>Intel Corporation</w:t>
+            </w:r>
+          </w:p>
+          <w:p>
+            <w:pPr>
+              <w:rPr>
+                <w:color w:val="000000"/>
+              </w:rPr>
+            </w:pPr>
+            <w:r>
+              <w:rPr>
+                <w:color w:val="000000"/>
+              </w:rPr>
+              <w:t xml:space="preserve">    Tim Casey</w:t>
+            </w:r>
+          </w:p>
+          <w:p>
+            <w:pPr>
+              <w:rPr>
+                <w:color w:val="000000"/>
+              </w:rPr>
+            </w:pPr>
+            <w:r>
+              <w:rPr>
+                <w:color w:val="000000"/>
+              </w:rPr>
+              <w:t xml:space="preserve">    Kent Landfield</w:t>
+            </w:r>
+          </w:p>
+          <w:p>
+            <w:pPr>
+              <w:rPr>
+                <w:b/>
+                <w:color w:val="000000"/>
+              </w:rPr>
+            </w:pPr>
+            <w:r>
+              <w:rPr>
+                <w:b/>
+                <w:color w:val="000000"/>
+              </w:rPr>
+              <w:t>JPMorgan Chase Bank, N.A.</w:t>
+            </w:r>
+          </w:p>
+          <w:p>
+            <w:pPr>
+              <w:rPr>
+                <w:color w:val="000000"/>
+              </w:rPr>
+            </w:pPr>
+            <w:r>
+              <w:rPr>
+                <w:b/>
+                <w:color w:val="000000"/>
+              </w:rPr>
               <w:t xml:space="preserve">    </w:t>
             </w:r>
-          </w:p>
-          <w:p>
-            <w:pPr>
-              <w:rPr>
-                <w:color w:val="000000"/>
-              </w:rPr>
-            </w:pPr>
-            <w:r>
-              <w:rPr>
-                <w:color w:val="000000"/>
-              </w:rPr>
-              <w:t xml:space="preserve">    </w:t>
-            </w:r>
-            <w:proofErr w:type="spellStart"/>
-            <w:r>
-              <w:rPr>
-                <w:color w:val="000000"/>
-              </w:rPr>
-              <w:t>Raphaël</w:t>
-            </w:r>
-            <w:proofErr w:type="spellEnd"/>
-            <w:r>
-              <w:rPr>
-                <w:color w:val="000000"/>
-              </w:rPr>
-              <w:t xml:space="preserve"> </w:t>
-            </w:r>
-            <w:proofErr w:type="spellStart"/>
-            <w:r>
-              <w:rPr>
-                <w:color w:val="000000"/>
-              </w:rPr>
-              <w:t>Vinot</w:t>
-            </w:r>
-            <w:proofErr w:type="spellEnd"/>
-          </w:p>
-          <w:p>
-            <w:pPr>
-              <w:rPr>
-                <w:b/>
-              </w:rPr>
-            </w:pPr>
-            <w:r>
-              <w:rPr>
-                <w:b/>
-              </w:rPr>
-              <w:t>Citrix Systems</w:t>
-            </w:r>
-          </w:p>
-          <w:p>
-            <w:r>
-              <w:t xml:space="preserve">    Joey </w:t>
-            </w:r>
-            <w:proofErr w:type="spellStart"/>
-            <w:r>
-              <w:t>Peloquin</w:t>
-            </w:r>
-            <w:proofErr w:type="spellEnd"/>
-          </w:p>
-          <w:p>
-            <w:pPr>
-              <w:rPr>
-                <w:b/>
-              </w:rPr>
-            </w:pPr>
-            <w:r>
-              <w:rPr>
-                <w:b/>
-              </w:rPr>
-              <w:t>Dell</w:t>
-            </w:r>
-          </w:p>
-          <w:p>
-            <w:r>
-              <w:t xml:space="preserve">    Will </w:t>
-            </w:r>
-            <w:proofErr w:type="spellStart"/>
-            <w:r>
-              <w:t>Urbanski</w:t>
-            </w:r>
-            <w:proofErr w:type="spellEnd"/>
-          </w:p>
-          <w:p>
-            <w:r>
-              <w:t xml:space="preserve">    Jeff Williams</w:t>
-            </w:r>
-          </w:p>
-          <w:p>
-            <w:pPr>
-              <w:rPr>
-                <w:b/>
-              </w:rPr>
-            </w:pPr>
-            <w:r>
-              <w:rPr>
-                <w:b/>
-              </w:rPr>
-              <w:t>DTCC</w:t>
-            </w:r>
-          </w:p>
-          <w:p>
-            <w:r>
-              <w:t xml:space="preserve">    Dan Brown</w:t>
-            </w:r>
-          </w:p>
-          <w:p>
-            <w:r>
-              <w:t xml:space="preserve">    Gordon Hundley</w:t>
-            </w:r>
-          </w:p>
-          <w:p>
-            <w:r>
-              <w:t xml:space="preserve">    Chris </w:t>
-            </w:r>
-            <w:proofErr w:type="spellStart"/>
-            <w:r>
-              <w:t>Koutras</w:t>
-            </w:r>
-            <w:proofErr w:type="spellEnd"/>
-          </w:p>
-          <w:p>
-            <w:pPr>
-              <w:rPr>
-                <w:b/>
-              </w:rPr>
-            </w:pPr>
-            <w:r>
-              <w:rPr>
-                <w:b/>
-              </w:rPr>
-              <w:t>EMC</w:t>
-            </w:r>
-          </w:p>
-          <w:p>
-            <w:r>
-              <w:t xml:space="preserve">    Robert Griffin</w:t>
-            </w:r>
-          </w:p>
-          <w:p>
-            <w:r>
-              <w:t xml:space="preserve">    Jeff Odom</w:t>
-            </w:r>
-          </w:p>
-          <w:p>
-            <w:r>
-              <w:t xml:space="preserve">    Ravi </w:t>
-            </w:r>
-            <w:proofErr w:type="spellStart"/>
-            <w:r>
-              <w:t>Sharda</w:t>
-            </w:r>
-            <w:proofErr w:type="spellEnd"/>
-          </w:p>
-          <w:p>
-            <w:pPr>
-              <w:rPr>
-                <w:b/>
-                <w:color w:val="000000"/>
-              </w:rPr>
-            </w:pPr>
-            <w:r>
-              <w:rPr>
-                <w:b/>
-                <w:color w:val="000000"/>
-              </w:rPr>
-              <w:t>Financial Services Information Sharing and Analysis Center (FS-ISAC)</w:t>
-            </w:r>
-          </w:p>
-          <w:p>
-            <w:pPr>
-              <w:rPr>
-                <w:color w:val="000000"/>
-              </w:rPr>
-            </w:pPr>
-            <w:r>
-              <w:rPr>
-                <w:b/>
-                <w:color w:val="000000"/>
-              </w:rPr>
-              <w:t xml:space="preserve">    </w:t>
-            </w:r>
-            <w:r>
-              <w:rPr>
-                <w:color w:val="000000"/>
-              </w:rPr>
-              <w:t xml:space="preserve">David </w:t>
-            </w:r>
-            <w:proofErr w:type="spellStart"/>
-            <w:r>
-              <w:rPr>
-                <w:color w:val="000000"/>
-              </w:rPr>
-              <w:t>Eilken</w:t>
-            </w:r>
-            <w:proofErr w:type="spellEnd"/>
-          </w:p>
-          <w:p>
-            <w:pPr>
-              <w:rPr>
-                <w:color w:val="000000"/>
-              </w:rPr>
-            </w:pPr>
-            <w:r>
-              <w:rPr>
-                <w:color w:val="000000"/>
-              </w:rPr>
-              <w:t xml:space="preserve">    Chris Ricard</w:t>
-            </w:r>
-          </w:p>
-          <w:p>
-            <w:pPr>
-              <w:rPr>
-                <w:b/>
-                <w:color w:val="000000"/>
-              </w:rPr>
-            </w:pPr>
-            <w:r>
-              <w:rPr>
-                <w:b/>
-                <w:color w:val="000000"/>
-              </w:rPr>
-              <w:t>Fortinet Inc.</w:t>
-            </w:r>
-          </w:p>
-          <w:p>
-            <w:pPr>
-              <w:rPr>
-                <w:color w:val="000000"/>
-              </w:rPr>
-            </w:pPr>
-            <w:r>
-              <w:rPr>
-                <w:color w:val="000000"/>
-              </w:rPr>
-              <w:t xml:space="preserve">    Gavin Chow</w:t>
-            </w:r>
-          </w:p>
-          <w:p>
-            <w:pPr>
-              <w:rPr>
-                <w:color w:val="000000"/>
-              </w:rPr>
-            </w:pPr>
-            <w:r>
-              <w:rPr>
-                <w:color w:val="000000"/>
-              </w:rPr>
-              <w:lastRenderedPageBreak/>
-              <w:t xml:space="preserve">    Kenichi </w:t>
-            </w:r>
-            <w:proofErr w:type="spellStart"/>
-            <w:r>
-              <w:rPr>
-                <w:color w:val="000000"/>
-              </w:rPr>
-              <w:t>Terashita</w:t>
-            </w:r>
-            <w:proofErr w:type="spellEnd"/>
-          </w:p>
-          <w:p>
-            <w:pPr>
-              <w:rPr>
-                <w:b/>
-                <w:color w:val="000000"/>
-              </w:rPr>
-            </w:pPr>
-            <w:r>
-              <w:rPr>
-                <w:b/>
-                <w:color w:val="000000"/>
-              </w:rPr>
-              <w:t>Fujitsu Limited</w:t>
-            </w:r>
-          </w:p>
-          <w:p>
-            <w:pPr>
-              <w:rPr>
-                <w:color w:val="000000"/>
-              </w:rPr>
-            </w:pPr>
-            <w:r>
-              <w:rPr>
-                <w:color w:val="000000"/>
-              </w:rPr>
-              <w:t xml:space="preserve">    Neil Edwards</w:t>
-            </w:r>
-          </w:p>
-          <w:p>
-            <w:pPr>
-              <w:rPr>
-                <w:color w:val="000000"/>
-              </w:rPr>
-            </w:pPr>
-            <w:r>
-              <w:rPr>
-                <w:color w:val="000000"/>
-              </w:rPr>
-              <w:t xml:space="preserve">    Frederick Hirsch</w:t>
-            </w:r>
-          </w:p>
-          <w:p>
-            <w:pPr>
-              <w:rPr>
-                <w:color w:val="000000"/>
-              </w:rPr>
-            </w:pPr>
-            <w:r>
-              <w:rPr>
-                <w:color w:val="000000"/>
-              </w:rPr>
-              <w:t xml:space="preserve">    </w:t>
-            </w:r>
-            <w:proofErr w:type="spellStart"/>
-            <w:r>
-              <w:rPr>
-                <w:color w:val="000000"/>
-              </w:rPr>
-              <w:t>Ryusuke</w:t>
-            </w:r>
-            <w:proofErr w:type="spellEnd"/>
-            <w:r>
-              <w:rPr>
-                <w:color w:val="000000"/>
-              </w:rPr>
-              <w:t xml:space="preserve"> </w:t>
-            </w:r>
-            <w:proofErr w:type="spellStart"/>
-            <w:r>
-              <w:rPr>
-                <w:color w:val="000000"/>
-              </w:rPr>
-              <w:t>Masuoka</w:t>
-            </w:r>
-            <w:proofErr w:type="spellEnd"/>
-          </w:p>
-          <w:p>
-            <w:pPr>
-              <w:rPr>
-                <w:color w:val="000000"/>
-              </w:rPr>
-            </w:pPr>
-            <w:r>
-              <w:rPr>
-                <w:color w:val="000000"/>
-              </w:rPr>
-              <w:t xml:space="preserve">    Daisuke Murabayashi</w:t>
-            </w:r>
-          </w:p>
-          <w:p>
-            <w:pPr>
-              <w:rPr>
-                <w:b/>
-                <w:color w:val="000000"/>
-              </w:rPr>
-            </w:pPr>
-            <w:r>
-              <w:rPr>
-                <w:b/>
-                <w:color w:val="000000"/>
-              </w:rPr>
-              <w:t>Google Inc.</w:t>
-            </w:r>
-          </w:p>
-          <w:p>
-            <w:pPr>
-              <w:rPr>
-                <w:color w:val="000000"/>
-              </w:rPr>
-            </w:pPr>
-            <w:r>
-              <w:rPr>
-                <w:color w:val="000000"/>
-              </w:rPr>
-              <w:t xml:space="preserve">    Mark </w:t>
-            </w:r>
-            <w:proofErr w:type="spellStart"/>
-            <w:r>
-              <w:rPr>
-                <w:color w:val="000000"/>
-              </w:rPr>
-              <w:t>Risher</w:t>
-            </w:r>
-            <w:proofErr w:type="spellEnd"/>
-          </w:p>
-          <w:p>
-            <w:pPr>
-              <w:rPr>
-                <w:b/>
-                <w:color w:val="000000"/>
-              </w:rPr>
-            </w:pPr>
-            <w:r>
-              <w:rPr>
-                <w:b/>
-                <w:color w:val="000000"/>
-              </w:rPr>
-              <w:t>Hitachi, Ltd.</w:t>
-            </w:r>
-          </w:p>
-          <w:p>
-            <w:pPr>
-              <w:rPr>
-                <w:color w:val="000000"/>
-              </w:rPr>
-            </w:pPr>
-            <w:r>
-              <w:rPr>
-                <w:color w:val="000000"/>
-              </w:rPr>
-              <w:t xml:space="preserve">    Kazuo Noguchi</w:t>
-            </w:r>
-          </w:p>
-          <w:p>
-            <w:pPr>
-              <w:rPr>
-                <w:color w:val="000000"/>
-              </w:rPr>
-            </w:pPr>
-            <w:r>
-              <w:rPr>
-                <w:color w:val="000000"/>
-              </w:rPr>
-              <w:t xml:space="preserve">    Akihito Sawada</w:t>
-            </w:r>
-          </w:p>
-          <w:p>
-            <w:pPr>
-              <w:rPr>
-                <w:color w:val="000000"/>
-              </w:rPr>
-            </w:pPr>
-            <w:r>
-              <w:rPr>
-                <w:color w:val="000000"/>
-              </w:rPr>
-              <w:t xml:space="preserve">    Masato Terada</w:t>
-            </w:r>
-          </w:p>
-          <w:p>
-            <w:pPr>
-              <w:rPr>
-                <w:color w:val="000000"/>
-              </w:rPr>
-            </w:pPr>
-            <w:proofErr w:type="spellStart"/>
-            <w:r>
-              <w:rPr>
-                <w:b/>
-                <w:color w:val="000000"/>
-              </w:rPr>
-              <w:t>iboss</w:t>
-            </w:r>
-            <w:proofErr w:type="spellEnd"/>
-            <w:r>
-              <w:rPr>
-                <w:b/>
-                <w:color w:val="000000"/>
-              </w:rPr>
-              <w:t>, Inc</w:t>
-            </w:r>
-            <w:r>
-              <w:rPr>
-                <w:color w:val="000000"/>
-              </w:rPr>
-              <w:t>.</w:t>
-            </w:r>
-          </w:p>
-          <w:p>
-            <w:pPr>
-              <w:rPr>
-                <w:color w:val="000000"/>
-              </w:rPr>
-            </w:pPr>
-            <w:r>
-              <w:rPr>
-                <w:color w:val="000000"/>
-              </w:rPr>
-              <w:t xml:space="preserve">    Paul Martini</w:t>
-            </w:r>
-          </w:p>
-          <w:p>
-            <w:pPr>
-              <w:rPr>
-                <w:b/>
-                <w:color w:val="000000"/>
-              </w:rPr>
-            </w:pPr>
-            <w:r>
-              <w:rPr>
-                <w:b/>
-                <w:color w:val="000000"/>
-              </w:rPr>
-              <w:t>Individual</w:t>
-            </w:r>
-          </w:p>
-          <w:p>
-            <w:pPr>
-              <w:rPr>
-                <w:color w:val="000000"/>
-              </w:rPr>
-            </w:pPr>
-            <w:r>
-              <w:rPr>
-                <w:color w:val="000000"/>
-              </w:rPr>
-              <w:t xml:space="preserve">    Jerome </w:t>
-            </w:r>
-            <w:proofErr w:type="spellStart"/>
-            <w:r>
-              <w:rPr>
-                <w:color w:val="000000"/>
-              </w:rPr>
-              <w:t>Athias</w:t>
-            </w:r>
-            <w:proofErr w:type="spellEnd"/>
-          </w:p>
-          <w:p>
-            <w:pPr>
-              <w:rPr>
-                <w:color w:val="000000"/>
-              </w:rPr>
-            </w:pPr>
-            <w:r>
-              <w:rPr>
-                <w:color w:val="000000"/>
-              </w:rPr>
-              <w:t xml:space="preserve">    Peter Brown</w:t>
-            </w:r>
-          </w:p>
-          <w:p>
-            <w:pPr>
-              <w:rPr>
-                <w:color w:val="000000"/>
-              </w:rPr>
-            </w:pPr>
-            <w:r>
-              <w:rPr>
-                <w:color w:val="000000"/>
-              </w:rPr>
-              <w:t xml:space="preserve">    </w:t>
-            </w:r>
-            <w:proofErr w:type="spellStart"/>
-            <w:r>
-              <w:rPr>
-                <w:color w:val="000000"/>
-              </w:rPr>
-              <w:t>Elysa</w:t>
-            </w:r>
-            <w:proofErr w:type="spellEnd"/>
-            <w:r>
-              <w:rPr>
-                <w:color w:val="000000"/>
-              </w:rPr>
-              <w:t xml:space="preserve"> Jones</w:t>
-            </w:r>
-          </w:p>
-          <w:p>
-            <w:pPr>
-              <w:rPr>
-                <w:color w:val="000000"/>
-              </w:rPr>
-            </w:pPr>
-            <w:r>
-              <w:rPr>
-                <w:color w:val="000000"/>
-              </w:rPr>
-              <w:t xml:space="preserve">    </w:t>
-            </w:r>
-            <w:proofErr w:type="spellStart"/>
-            <w:r>
-              <w:rPr>
-                <w:color w:val="000000"/>
-              </w:rPr>
-              <w:t>Sanjiv</w:t>
-            </w:r>
-            <w:proofErr w:type="spellEnd"/>
-            <w:r>
-              <w:rPr>
-                <w:color w:val="000000"/>
-              </w:rPr>
-              <w:t xml:space="preserve"> </w:t>
-            </w:r>
-            <w:proofErr w:type="spellStart"/>
-            <w:r>
-              <w:rPr>
-                <w:color w:val="000000"/>
-              </w:rPr>
-              <w:t>Kalkar</w:t>
-            </w:r>
-            <w:proofErr w:type="spellEnd"/>
-          </w:p>
-          <w:p>
-            <w:pPr>
-              <w:rPr>
-                <w:color w:val="000000"/>
-              </w:rPr>
-            </w:pPr>
-            <w:r>
-              <w:rPr>
-                <w:color w:val="000000"/>
-              </w:rPr>
-              <w:t xml:space="preserve">    Bar Lockwood</w:t>
-            </w:r>
-          </w:p>
-          <w:p>
-            <w:pPr>
-              <w:rPr>
-                <w:color w:val="000000"/>
-              </w:rPr>
-            </w:pPr>
-            <w:r>
-              <w:rPr>
-                <w:color w:val="000000"/>
-              </w:rPr>
-              <w:t xml:space="preserve">    Terry MacDonald</w:t>
-            </w:r>
-          </w:p>
-          <w:p>
-            <w:pPr>
-              <w:rPr>
-                <w:color w:val="000000"/>
-              </w:rPr>
-            </w:pPr>
-            <w:r>
-              <w:rPr>
-                <w:color w:val="000000"/>
-              </w:rPr>
-              <w:t xml:space="preserve">    Alex Pinto</w:t>
-            </w:r>
-          </w:p>
-          <w:p>
-            <w:pPr>
-              <w:rPr>
-                <w:b/>
-                <w:color w:val="000000"/>
-              </w:rPr>
-            </w:pPr>
-            <w:r>
-              <w:rPr>
-                <w:b/>
-                <w:color w:val="000000"/>
-              </w:rPr>
-              <w:t>Intel Corporation</w:t>
-            </w:r>
-          </w:p>
-          <w:p>
-            <w:pPr>
-              <w:rPr>
-                <w:color w:val="000000"/>
-              </w:rPr>
-            </w:pPr>
-            <w:r>
-              <w:rPr>
-                <w:color w:val="000000"/>
-              </w:rPr>
-              <w:t xml:space="preserve">    Tim Casey</w:t>
-            </w:r>
-          </w:p>
-          <w:p>
-            <w:pPr>
-              <w:rPr>
-                <w:color w:val="000000"/>
-              </w:rPr>
-            </w:pPr>
-            <w:r>
-              <w:rPr>
-                <w:color w:val="000000"/>
-              </w:rPr>
-              <w:t xml:space="preserve">    Kent </w:t>
-            </w:r>
-            <w:proofErr w:type="spellStart"/>
-            <w:r>
-              <w:rPr>
-                <w:color w:val="000000"/>
-              </w:rPr>
-              <w:t>Landfield</w:t>
-            </w:r>
-            <w:proofErr w:type="spellEnd"/>
-          </w:p>
-          <w:p>
-            <w:pPr>
-              <w:rPr>
-                <w:b/>
-                <w:color w:val="000000"/>
-              </w:rPr>
-            </w:pPr>
-            <w:r>
-              <w:rPr>
-                <w:b/>
-                <w:color w:val="000000"/>
-              </w:rPr>
-              <w:t>JPMorgan Chase Bank, N.A.</w:t>
-            </w:r>
-          </w:p>
-          <w:p>
-            <w:pPr>
-              <w:rPr>
-                <w:color w:val="000000"/>
-              </w:rPr>
-            </w:pPr>
-            <w:r>
-              <w:rPr>
-                <w:b/>
-                <w:color w:val="000000"/>
-              </w:rPr>
-              <w:t xml:space="preserve">    </w:t>
-            </w:r>
             <w:r>
               <w:rPr>
                 <w:color w:val="000000"/>
@@ -43980,25 +43589,16 @@
               <w:rPr>
                 <w:color w:val="000000"/>
               </w:rPr>
-              <w:t xml:space="preserve">    David </w:t>
-            </w:r>
-            <w:proofErr w:type="spellStart"/>
-            <w:r>
-              <w:rPr>
-                <w:color w:val="000000"/>
-              </w:rPr>
-              <w:t>Laurance</w:t>
-            </w:r>
-            <w:proofErr w:type="spellEnd"/>
-          </w:p>
-          <w:p>
-            <w:pPr>
-              <w:rPr>
-                <w:b/>
-                <w:color w:val="000000"/>
-              </w:rPr>
-            </w:pPr>
-            <w:proofErr w:type="spellStart"/>
+              <w:t xml:space="preserve">    David Laurance</w:t>
+            </w:r>
+          </w:p>
+          <w:p>
+            <w:pPr>
+              <w:rPr>
+                <w:b/>
+                <w:color w:val="000000"/>
+              </w:rPr>
+            </w:pPr>
             <w:r>
               <w:rPr>
                 <w:b/>
@@ -44006,7 +43606,6 @@
               </w:rPr>
               <w:t>LookingGlass</w:t>
             </w:r>
-            <w:proofErr w:type="spellEnd"/>
           </w:p>
           <w:p>
             <w:pPr>
@@ -44031,39 +43630,22 @@
               <w:rPr>
                 <w:color w:val="000000"/>
               </w:rPr>
-              <w:t xml:space="preserve">    Lee </w:t>
-            </w:r>
-            <w:proofErr w:type="spellStart"/>
-            <w:r>
-              <w:rPr>
-                <w:color w:val="000000"/>
-              </w:rPr>
-              <w:t>Vorthman</w:t>
-            </w:r>
-            <w:proofErr w:type="spellEnd"/>
-          </w:p>
-          <w:p>
-            <w:pPr>
-              <w:rPr>
-                <w:b/>
-                <w:color w:val="000000"/>
-              </w:rPr>
-            </w:pPr>
-            <w:proofErr w:type="spellStart"/>
-            <w:r>
-              <w:rPr>
-                <w:b/>
-                <w:color w:val="000000"/>
-              </w:rPr>
-              <w:t>Mitre</w:t>
-            </w:r>
-            <w:proofErr w:type="spellEnd"/>
-            <w:r>
-              <w:rPr>
-                <w:b/>
-                <w:color w:val="000000"/>
-              </w:rPr>
-              <w:t xml:space="preserve"> Corporation</w:t>
+              <w:t xml:space="preserve">    Lee Vorthman</w:t>
+            </w:r>
+          </w:p>
+          <w:p>
+            <w:pPr>
+              <w:rPr>
+                <w:b/>
+                <w:color w:val="000000"/>
+              </w:rPr>
+            </w:pPr>
+            <w:r>
+              <w:rPr>
+                <w:b/>
+                <w:color w:val="000000"/>
+              </w:rPr>
+              <w:t>Mitre Corporation</w:t>
             </w:r>
           </w:p>
           <w:p>
@@ -44180,16 +43762,8 @@
               <w:rPr>
                 <w:color w:val="000000"/>
               </w:rPr>
-              <w:t xml:space="preserve">    Jon </w:t>
-            </w:r>
-            <w:proofErr w:type="spellStart"/>
-            <w:r>
-              <w:rPr>
-                <w:color w:val="000000"/>
-              </w:rPr>
-              <w:t>Salwen</w:t>
-            </w:r>
-            <w:proofErr w:type="spellEnd"/>
+              <w:t xml:space="preserve">    Jon Salwen</w:t>
+            </w:r>
           </w:p>
           <w:p>
             <w:pPr>
@@ -44256,16 +43830,8 @@
               <w:rPr>
                 <w:color w:val="000000"/>
               </w:rPr>
-              <w:t xml:space="preserve">    Scott </w:t>
-            </w:r>
-            <w:proofErr w:type="spellStart"/>
-            <w:r>
-              <w:rPr>
-                <w:color w:val="000000"/>
-              </w:rPr>
-              <w:t>Algeier</w:t>
-            </w:r>
-            <w:proofErr w:type="spellEnd"/>
+              <w:t xml:space="preserve">    Scott Algeier</w:t>
+            </w:r>
           </w:p>
           <w:p>
             <w:pPr>
@@ -44318,16 +43884,8 @@
               <w:rPr>
                 <w:color w:val="000000"/>
               </w:rPr>
-              <w:t xml:space="preserve">    Takahiro </w:t>
-            </w:r>
-            <w:proofErr w:type="spellStart"/>
-            <w:r>
-              <w:rPr>
-                <w:color w:val="000000"/>
-              </w:rPr>
-              <w:t>Kakumaru</w:t>
-            </w:r>
-            <w:proofErr w:type="spellEnd"/>
+              <w:t xml:space="preserve">    Takahiro Kakumaru</w:t>
+            </w:r>
           </w:p>
           <w:p>
             <w:pPr>
@@ -44410,52 +43968,21 @@
               <w:rPr>
                 <w:color w:val="000000"/>
               </w:rPr>
-              <w:t xml:space="preserve">    </w:t>
-            </w:r>
-            <w:proofErr w:type="spellStart"/>
-            <w:r>
-              <w:rPr>
-                <w:color w:val="000000"/>
-              </w:rPr>
-              <w:t>Vishaal</w:t>
-            </w:r>
-            <w:proofErr w:type="spellEnd"/>
-            <w:r>
-              <w:rPr>
-                <w:color w:val="000000"/>
-              </w:rPr>
-              <w:t xml:space="preserve"> </w:t>
-            </w:r>
-            <w:proofErr w:type="spellStart"/>
-            <w:r>
-              <w:rPr>
-                <w:color w:val="000000"/>
-              </w:rPr>
-              <w:t>Hariprasad</w:t>
-            </w:r>
-            <w:proofErr w:type="spellEnd"/>
-          </w:p>
-          <w:p>
-            <w:pPr>
-              <w:rPr>
-                <w:color w:val="000000"/>
-              </w:rPr>
-            </w:pPr>
-            <w:proofErr w:type="spellStart"/>
-            <w:r>
-              <w:rPr>
-                <w:b/>
-                <w:color w:val="000000"/>
-              </w:rPr>
-              <w:t>Queralt</w:t>
-            </w:r>
-            <w:proofErr w:type="spellEnd"/>
-            <w:r>
-              <w:rPr>
-                <w:b/>
-                <w:color w:val="000000"/>
-              </w:rPr>
-              <w:t>, Inc</w:t>
+              <w:t xml:space="preserve">    Vishaal Hariprasad</w:t>
+            </w:r>
+          </w:p>
+          <w:p>
+            <w:pPr>
+              <w:rPr>
+                <w:color w:val="000000"/>
+              </w:rPr>
+            </w:pPr>
+            <w:r>
+              <w:rPr>
+                <w:b/>
+                <w:color w:val="000000"/>
+              </w:rPr>
+              <w:t>Queralt, Inc</w:t>
             </w:r>
             <w:r>
               <w:rPr>
@@ -44512,7 +44039,6 @@
                 <w:color w:val="000000"/>
               </w:rPr>
             </w:pPr>
-            <w:proofErr w:type="spellStart"/>
             <w:r>
               <w:rPr>
                 <w:b/>
@@ -44520,28 +44046,19 @@
               </w:rPr>
               <w:t>Securonix</w:t>
             </w:r>
-            <w:proofErr w:type="spellEnd"/>
-          </w:p>
-          <w:p>
-            <w:pPr>
-              <w:rPr>
-                <w:color w:val="000000"/>
-              </w:rPr>
-            </w:pPr>
-            <w:r>
-              <w:rPr>
-                <w:color w:val="000000"/>
-              </w:rPr>
-              <w:t xml:space="preserve">    Igor </w:t>
-            </w:r>
-            <w:proofErr w:type="spellStart"/>
-            <w:r>
-              <w:rPr>
-                <w:color w:val="000000"/>
-              </w:rPr>
-              <w:t>Baikalov</w:t>
-            </w:r>
-            <w:proofErr w:type="spellEnd"/>
+          </w:p>
+          <w:p>
+            <w:pPr>
+              <w:rPr>
+                <w:color w:val="000000"/>
+              </w:rPr>
+            </w:pPr>
+            <w:r>
+              <w:rPr>
+                <w:color w:val="000000"/>
+              </w:rPr>
+              <w:t xml:space="preserve">    Igor Baikalov</w:t>
+            </w:r>
           </w:p>
           <w:p>
             <w:pPr>
@@ -44568,16 +44085,8 @@
               <w:rPr>
                 <w:color w:val="000000"/>
               </w:rPr>
-              <w:t xml:space="preserve">    Bernd </w:t>
-            </w:r>
-            <w:proofErr w:type="spellStart"/>
-            <w:r>
-              <w:rPr>
-                <w:color w:val="000000"/>
-              </w:rPr>
-              <w:t>Grobauer</w:t>
-            </w:r>
-            <w:proofErr w:type="spellEnd"/>
+              <w:t xml:space="preserve">    Bernd Grobauer</w:t>
+            </w:r>
           </w:p>
           <w:p>
             <w:pPr>
@@ -44617,57 +44126,21 @@
               <w:rPr>
                 <w:color w:val="000000"/>
               </w:rPr>
-              <w:t xml:space="preserve">    </w:t>
-            </w:r>
-            <w:proofErr w:type="spellStart"/>
-            <w:r>
-              <w:rPr>
-                <w:color w:val="000000"/>
-              </w:rPr>
-              <w:t>Aishwarya</w:t>
-            </w:r>
-            <w:proofErr w:type="spellEnd"/>
-            <w:r>
-              <w:rPr>
-                <w:color w:val="000000"/>
-              </w:rPr>
-              <w:t xml:space="preserve"> </w:t>
-            </w:r>
-            <w:proofErr w:type="spellStart"/>
-            <w:r>
-              <w:rPr>
-                <w:color w:val="000000"/>
-              </w:rPr>
-              <w:t>Asok</w:t>
-            </w:r>
-            <w:proofErr w:type="spellEnd"/>
-            <w:r>
-              <w:rPr>
-                <w:color w:val="000000"/>
-              </w:rPr>
-              <w:t xml:space="preserve"> Kumar</w:t>
-            </w:r>
-          </w:p>
-          <w:p>
-            <w:pPr>
-              <w:rPr>
-                <w:color w:val="000000"/>
-              </w:rPr>
-            </w:pPr>
-            <w:r>
-              <w:rPr>
-                <w:color w:val="000000"/>
-              </w:rPr>
-              <w:t xml:space="preserve">    Peter </w:t>
-            </w:r>
-            <w:proofErr w:type="spellStart"/>
-            <w:r>
-              <w:rPr>
-                <w:color w:val="000000"/>
-              </w:rPr>
-              <w:t>Ayasse</w:t>
-            </w:r>
-            <w:proofErr w:type="spellEnd"/>
+              <w:t xml:space="preserve">    Aishwarya Asok Kumar</w:t>
+            </w:r>
+          </w:p>
+          <w:p>
+            <w:pPr>
+              <w:rPr>
+                <w:color w:val="000000"/>
+              </w:rPr>
+            </w:pPr>
+            <w:r>
+              <w:rPr>
+                <w:color w:val="000000"/>
+              </w:rPr>
+              <w:t xml:space="preserve">    Peter Ayasse</w:t>
+            </w:r>
           </w:p>
           <w:p>
             <w:pPr>
@@ -44809,37 +44282,21 @@
               <w:rPr>
                 <w:color w:val="000000"/>
               </w:rPr>
-              <w:t xml:space="preserve">    Robert </w:t>
-            </w:r>
-            <w:proofErr w:type="spellStart"/>
-            <w:r>
-              <w:rPr>
-                <w:color w:val="000000"/>
-              </w:rPr>
-              <w:t>Hutto</w:t>
-            </w:r>
-            <w:proofErr w:type="spellEnd"/>
-          </w:p>
-          <w:p>
-            <w:pPr>
-              <w:rPr>
-                <w:color w:val="000000"/>
-              </w:rPr>
-            </w:pPr>
-            <w:r>
-              <w:rPr>
-                <w:color w:val="000000"/>
-              </w:rPr>
-              <w:t xml:space="preserve">    Raymond </w:t>
-            </w:r>
-            <w:proofErr w:type="spellStart"/>
-            <w:r>
-              <w:rPr>
-                <w:color w:val="000000"/>
-              </w:rPr>
-              <w:t>Keckler</w:t>
-            </w:r>
-            <w:proofErr w:type="spellEnd"/>
+              <w:t xml:space="preserve">    Robert Hutto</w:t>
+            </w:r>
+          </w:p>
+          <w:p>
+            <w:pPr>
+              <w:rPr>
+                <w:color w:val="000000"/>
+              </w:rPr>
+            </w:pPr>
+            <w:r>
+              <w:rPr>
+                <w:color w:val="000000"/>
+              </w:rPr>
+              <w:t xml:space="preserve">    Raymond Keckler</w:t>
+            </w:r>
           </w:p>
           <w:p>
             <w:pPr>
@@ -44864,16 +44321,8 @@
               <w:rPr>
                 <w:color w:val="000000"/>
               </w:rPr>
-              <w:t xml:space="preserve">    Chris </w:t>
-            </w:r>
-            <w:proofErr w:type="spellStart"/>
-            <w:r>
-              <w:rPr>
-                <w:color w:val="000000"/>
-              </w:rPr>
-              <w:t>Kiehl</w:t>
-            </w:r>
-            <w:proofErr w:type="spellEnd"/>
+              <w:t xml:space="preserve">    Chris Kiehl</w:t>
+            </w:r>
           </w:p>
           <w:p>
             <w:pPr>
@@ -44966,16 +44415,8 @@
               <w:rPr>
                 <w:color w:val="000000"/>
               </w:rPr>
-              <w:t xml:space="preserve">    Curtis </w:t>
-            </w:r>
-            <w:proofErr w:type="spellStart"/>
-            <w:r>
-              <w:rPr>
-                <w:color w:val="000000"/>
-              </w:rPr>
-              <w:t>Kostrosky</w:t>
-            </w:r>
-            <w:proofErr w:type="spellEnd"/>
+              <w:t xml:space="preserve">    Curtis Kostrosky</w:t>
+            </w:r>
           </w:p>
           <w:p>
             <w:pPr>
@@ -45012,43 +44453,26 @@
                 <w:color w:val="000000"/>
               </w:rPr>
             </w:pPr>
-            <w:proofErr w:type="spellStart"/>
-            <w:r>
-              <w:rPr>
-                <w:b/>
-                <w:color w:val="000000"/>
-              </w:rPr>
-              <w:t>ThreatQuotient</w:t>
-            </w:r>
-            <w:proofErr w:type="spellEnd"/>
-            <w:r>
-              <w:rPr>
-                <w:b/>
-                <w:color w:val="000000"/>
-              </w:rPr>
-              <w:t>, Inc.</w:t>
-            </w:r>
-          </w:p>
-          <w:p>
-            <w:pPr>
-              <w:rPr>
-                <w:color w:val="000000"/>
-              </w:rPr>
-            </w:pPr>
-            <w:r>
-              <w:rPr>
-                <w:color w:val="000000"/>
-              </w:rPr>
-              <w:t xml:space="preserve">    Ryan </w:t>
-            </w:r>
-            <w:proofErr w:type="spellStart"/>
-            <w:r>
-              <w:rPr>
-                <w:color w:val="000000"/>
-              </w:rPr>
-              <w:t>Trost</w:t>
-            </w:r>
-            <w:proofErr w:type="spellEnd"/>
+            <w:r>
+              <w:rPr>
+                <w:b/>
+                <w:color w:val="000000"/>
+              </w:rPr>
+              <w:t>ThreatQuotient, Inc.</w:t>
+            </w:r>
+          </w:p>
+          <w:p>
+            <w:pPr>
+              <w:rPr>
+                <w:color w:val="000000"/>
+              </w:rPr>
+            </w:pPr>
+            <w:r>
+              <w:rPr>
+                <w:color w:val="000000"/>
+              </w:rPr>
+              <w:t xml:space="preserve">    Ryan Trost</w:t>
+            </w:r>
           </w:p>
           <w:p>
             <w:pPr>
@@ -45114,51 +44538,21 @@
               <w:rPr>
                 <w:color w:val="000000"/>
               </w:rPr>
-              <w:t xml:space="preserve">    Mona </w:t>
-            </w:r>
-            <w:proofErr w:type="spellStart"/>
-            <w:r>
-              <w:rPr>
-                <w:color w:val="000000"/>
-              </w:rPr>
-              <w:t>Magathan</w:t>
-            </w:r>
-            <w:proofErr w:type="spellEnd"/>
-          </w:p>
-          <w:p>
-            <w:pPr>
-              <w:rPr>
-                <w:color w:val="000000"/>
-              </w:rPr>
-            </w:pPr>
-            <w:r>
-              <w:rPr>
-                <w:color w:val="000000"/>
-              </w:rPr>
-              <w:t xml:space="preserve">    </w:t>
-            </w:r>
-            <w:proofErr w:type="spellStart"/>
-            <w:r>
-              <w:rPr>
-                <w:color w:val="000000"/>
-              </w:rPr>
-              <w:t>Yevgen</w:t>
-            </w:r>
-            <w:proofErr w:type="spellEnd"/>
-            <w:r>
-              <w:rPr>
-                <w:color w:val="000000"/>
-              </w:rPr>
-              <w:t xml:space="preserve"> </w:t>
-            </w:r>
-            <w:proofErr w:type="spellStart"/>
-            <w:r>
-              <w:rPr>
-                <w:color w:val="000000"/>
-              </w:rPr>
-              <w:t>Sautin</w:t>
-            </w:r>
-            <w:proofErr w:type="spellEnd"/>
+              <w:t xml:space="preserve">    Mona Magathan</w:t>
+            </w:r>
+          </w:p>
+          <w:p>
+            <w:pPr>
+              <w:rPr>
+                <w:color w:val="000000"/>
+              </w:rPr>
+            </w:pPr>
+            <w:r>
+              <w:rPr>
+                <w:color w:val="000000"/>
+              </w:rPr>
+              <w:t xml:space="preserve">    Yevgen Sautin</w:t>
+            </w:r>
           </w:p>
           <w:p>
             <w:pPr>
@@ -45185,16 +44579,8 @@
               <w:rPr>
                 <w:color w:val="000000"/>
               </w:rPr>
-              <w:t xml:space="preserve">    James </w:t>
-            </w:r>
-            <w:proofErr w:type="spellStart"/>
-            <w:r>
-              <w:rPr>
-                <w:color w:val="000000"/>
-              </w:rPr>
-              <w:t>Bohling</w:t>
-            </w:r>
-            <w:proofErr w:type="spellEnd"/>
+              <w:t xml:space="preserve">    James Bohling</w:t>
+            </w:r>
           </w:p>
           <w:p>
             <w:pPr>
@@ -45260,16 +44646,8 @@
               <w:rPr>
                 <w:color w:val="000000"/>
               </w:rPr>
-              <w:t xml:space="preserve">    Robert </w:t>
-            </w:r>
-            <w:proofErr w:type="spellStart"/>
-            <w:r>
-              <w:rPr>
-                <w:color w:val="000000"/>
-              </w:rPr>
-              <w:t>Coderre</w:t>
-            </w:r>
-            <w:proofErr w:type="spellEnd"/>
+              <w:t xml:space="preserve">    Robert Coderre</w:t>
+            </w:r>
           </w:p>
           <w:p>
             <w:pPr>
@@ -45289,16 +44667,8 @@
               <w:rPr>
                 <w:color w:val="000000"/>
               </w:rPr>
-              <w:t xml:space="preserve">    Eric </w:t>
-            </w:r>
-            <w:proofErr w:type="spellStart"/>
-            <w:r>
-              <w:rPr>
-                <w:color w:val="000000"/>
-              </w:rPr>
-              <w:t>Osterweil</w:t>
-            </w:r>
-            <w:proofErr w:type="spellEnd"/>
+              <w:t xml:space="preserve">    Eric Osterweil</w:t>
+            </w:r>
             <w:r>
               <w:rPr>
                 <w:b/>
@@ -45333,145 +44703,238 @@
           </w:p>
           <w:p>
             <w:r>
+              <w:t xml:space="preserve">    Joerg Eschweiler</w:t>
+            </w:r>
+          </w:p>
+          <w:p>
+            <w:r>
+              <w:t xml:space="preserve">    Marcos Orallo</w:t>
+            </w:r>
+          </w:p>
+          <w:p>
+            <w:pPr>
+              <w:rPr>
+                <w:b/>
+                <w:color w:val="000000"/>
+              </w:rPr>
+            </w:pPr>
+            <w:r>
+              <w:rPr>
+                <w:b/>
+                <w:color w:val="000000"/>
+              </w:rPr>
+              <w:t>Anomali</w:t>
+            </w:r>
+          </w:p>
+          <w:p>
+            <w:r>
+              <w:t xml:space="preserve">    Ryan Clough</w:t>
+            </w:r>
+          </w:p>
+          <w:p>
+            <w:r>
+              <w:t xml:space="preserve">    Wei Huang</w:t>
+            </w:r>
+          </w:p>
+          <w:p>
+            <w:r>
+              <w:t xml:space="preserve">    Hugh Njemanze</w:t>
+            </w:r>
+          </w:p>
+          <w:p>
+            <w:r>
+              <w:t xml:space="preserve">    Katie Pelusi</w:t>
+            </w:r>
+          </w:p>
+          <w:p>
+            <w:r>
+              <w:t xml:space="preserve">    Aaron Shelmire</w:t>
+            </w:r>
+          </w:p>
+          <w:p>
+            <w:r>
+              <w:t xml:space="preserve">    Jason Trost</w:t>
+            </w:r>
+          </w:p>
+          <w:p>
+            <w:pPr>
+              <w:rPr>
+                <w:b/>
+              </w:rPr>
+            </w:pPr>
+            <w:r>
+              <w:rPr>
+                <w:b/>
+              </w:rPr>
+              <w:t>Bank of America</w:t>
+            </w:r>
+          </w:p>
+          <w:p>
+            <w:r>
+              <w:t xml:space="preserve">    Alexander Foley</w:t>
+            </w:r>
+          </w:p>
+          <w:p>
+            <w:pPr>
+              <w:rPr>
+                <w:b/>
+                <w:color w:val="000000"/>
+              </w:rPr>
+            </w:pPr>
+            <w:r>
+              <w:rPr>
+                <w:b/>
+                <w:color w:val="000000"/>
+              </w:rPr>
+              <w:t>Center for Internet Security (CIS)</w:t>
+            </w:r>
+          </w:p>
+          <w:p>
+            <w:r>
+              <w:t xml:space="preserve">    Sarah Kelley</w:t>
+            </w:r>
+          </w:p>
+          <w:p>
+            <w:pPr>
+              <w:rPr>
+                <w:b/>
+                <w:color w:val="000000"/>
+              </w:rPr>
+            </w:pPr>
+            <w:r>
+              <w:rPr>
+                <w:b/>
+                <w:color w:val="000000"/>
+              </w:rPr>
+              <w:t>Check Point Software Technologies</w:t>
+            </w:r>
+          </w:p>
+          <w:p>
+            <w:pPr>
+              <w:rPr>
+                <w:color w:val="000000"/>
+              </w:rPr>
+            </w:pPr>
+            <w:r>
+              <w:rPr>
+                <w:b/>
+                <w:color w:val="000000"/>
+              </w:rPr>
               <w:t xml:space="preserve">    </w:t>
             </w:r>
-            <w:proofErr w:type="spellStart"/>
-            <w:r>
-              <w:t>Joerg</w:t>
-            </w:r>
-            <w:proofErr w:type="spellEnd"/>
-            <w:r>
-              <w:t xml:space="preserve"> Eschweiler</w:t>
-            </w:r>
-          </w:p>
-          <w:p>
-            <w:r>
-              <w:t xml:space="preserve">    Marcos </w:t>
-            </w:r>
-            <w:proofErr w:type="spellStart"/>
-            <w:r>
-              <w:t>Orallo</w:t>
-            </w:r>
-            <w:proofErr w:type="spellEnd"/>
-          </w:p>
-          <w:p>
-            <w:pPr>
-              <w:rPr>
-                <w:b/>
-                <w:color w:val="000000"/>
-              </w:rPr>
-            </w:pPr>
-            <w:proofErr w:type="spellStart"/>
-            <w:r>
-              <w:rPr>
-                <w:b/>
-                <w:color w:val="000000"/>
-              </w:rPr>
-              <w:t>Anomali</w:t>
-            </w:r>
-            <w:proofErr w:type="spellEnd"/>
-          </w:p>
-          <w:p>
-            <w:r>
-              <w:t xml:space="preserve">    Ryan Clough</w:t>
-            </w:r>
-          </w:p>
-          <w:p>
-            <w:r>
-              <w:t xml:space="preserve">    Wei Huang</w:t>
-            </w:r>
-          </w:p>
-          <w:p>
-            <w:r>
-              <w:t xml:space="preserve">    Hugh </w:t>
-            </w:r>
-            <w:proofErr w:type="spellStart"/>
-            <w:r>
-              <w:t>Njemanze</w:t>
-            </w:r>
-            <w:proofErr w:type="spellEnd"/>
-          </w:p>
-          <w:p>
-            <w:r>
-              <w:t xml:space="preserve">    Katie </w:t>
-            </w:r>
-            <w:proofErr w:type="spellStart"/>
-            <w:r>
-              <w:t>Pelusi</w:t>
-            </w:r>
-            <w:proofErr w:type="spellEnd"/>
-          </w:p>
-          <w:p>
-            <w:r>
-              <w:t xml:space="preserve">    Aaron </w:t>
-            </w:r>
-            <w:proofErr w:type="spellStart"/>
-            <w:r>
-              <w:t>Shelmire</w:t>
-            </w:r>
-            <w:proofErr w:type="spellEnd"/>
-          </w:p>
-          <w:p>
-            <w:r>
-              <w:t xml:space="preserve">    Jason </w:t>
-            </w:r>
-            <w:proofErr w:type="spellStart"/>
-            <w:r>
-              <w:t>Trost</w:t>
-            </w:r>
-            <w:proofErr w:type="spellEnd"/>
-          </w:p>
-          <w:p>
-            <w:pPr>
-              <w:rPr>
-                <w:b/>
-              </w:rPr>
-            </w:pPr>
-            <w:r>
-              <w:rPr>
-                <w:b/>
-              </w:rPr>
-              <w:t>Bank of America</w:t>
-            </w:r>
-          </w:p>
-          <w:p>
-            <w:r>
-              <w:t xml:space="preserve">    Alexander Foley</w:t>
-            </w:r>
-          </w:p>
-          <w:p>
-            <w:pPr>
-              <w:rPr>
-                <w:b/>
-                <w:color w:val="000000"/>
-              </w:rPr>
-            </w:pPr>
-            <w:r>
-              <w:rPr>
-                <w:b/>
-                <w:color w:val="000000"/>
-              </w:rPr>
-              <w:t>Center for Internet Security (CIS)</w:t>
-            </w:r>
-          </w:p>
-          <w:p>
-            <w:r>
-              <w:t xml:space="preserve">    Sarah Kelley</w:t>
-            </w:r>
-          </w:p>
-          <w:p>
-            <w:pPr>
-              <w:rPr>
-                <w:b/>
-                <w:color w:val="000000"/>
-              </w:rPr>
-            </w:pPr>
-            <w:r>
-              <w:rPr>
-                <w:b/>
-                <w:color w:val="000000"/>
-              </w:rPr>
-              <w:t>Check Point Software Technologies</w:t>
+            <w:r>
+              <w:rPr>
+                <w:color w:val="000000"/>
+              </w:rPr>
+              <w:t>Ron Davidson</w:t>
+            </w:r>
+          </w:p>
+          <w:p>
+            <w:pPr>
+              <w:rPr>
+                <w:b/>
+                <w:color w:val="000000"/>
+              </w:rPr>
+            </w:pPr>
+            <w:r>
+              <w:rPr>
+                <w:b/>
+                <w:color w:val="000000"/>
+              </w:rPr>
+              <w:t>Cisco Systems</w:t>
+            </w:r>
+          </w:p>
+          <w:p>
+            <w:pPr>
+              <w:rPr>
+                <w:color w:val="000000"/>
+              </w:rPr>
+            </w:pPr>
+            <w:r>
+              <w:rPr>
+                <w:color w:val="000000"/>
+              </w:rPr>
+              <w:t xml:space="preserve">    Syam Appala</w:t>
+            </w:r>
+          </w:p>
+          <w:p>
+            <w:pPr>
+              <w:rPr>
+                <w:color w:val="000000"/>
+              </w:rPr>
+            </w:pPr>
+            <w:r>
+              <w:rPr>
+                <w:color w:val="000000"/>
+              </w:rPr>
+              <w:t xml:space="preserve">    Ted Bedwell</w:t>
+            </w:r>
+          </w:p>
+          <w:p>
+            <w:pPr>
+              <w:rPr>
+                <w:color w:val="000000"/>
+              </w:rPr>
+            </w:pPr>
+            <w:r>
+              <w:rPr>
+                <w:color w:val="000000"/>
+              </w:rPr>
+              <w:t xml:space="preserve">    David McGrew</w:t>
+            </w:r>
+          </w:p>
+          <w:p>
+            <w:pPr>
+              <w:rPr>
+                <w:color w:val="000000"/>
+              </w:rPr>
+            </w:pPr>
+            <w:r>
+              <w:rPr>
+                <w:color w:val="000000"/>
+              </w:rPr>
+              <w:t xml:space="preserve">    Pavan Reddy</w:t>
+            </w:r>
+          </w:p>
+          <w:p>
+            <w:pPr>
+              <w:rPr>
+                <w:color w:val="000000"/>
+              </w:rPr>
+            </w:pPr>
+            <w:r>
+              <w:rPr>
+                <w:color w:val="000000"/>
+              </w:rPr>
+              <w:t xml:space="preserve">    Omar Santos</w:t>
+            </w:r>
+          </w:p>
+          <w:p>
+            <w:pPr>
+              <w:rPr>
+                <w:color w:val="000000"/>
+              </w:rPr>
+            </w:pPr>
+            <w:r>
+              <w:rPr>
+                <w:color w:val="000000"/>
+              </w:rPr>
+              <w:t xml:space="preserve">    Jyoti Verma</w:t>
+            </w:r>
+          </w:p>
+          <w:p>
+            <w:pPr>
+              <w:rPr>
+                <w:b/>
+                <w:color w:val="000000"/>
+              </w:rPr>
+            </w:pPr>
+            <w:r>
+              <w:rPr>
+                <w:b/>
+                <w:color w:val="000000"/>
+              </w:rPr>
+              <w:t>Cyber Threat Intelligence Network, Inc. (CTIN)</w:t>
             </w:r>
           </w:p>
           <w:p>
@@ -45491,921 +44954,544 @@
               <w:rPr>
                 <w:color w:val="000000"/>
               </w:rPr>
-              <w:t>Ron Davidson</w:t>
-            </w:r>
-          </w:p>
-          <w:p>
-            <w:pPr>
-              <w:rPr>
-                <w:b/>
-                <w:color w:val="000000"/>
-              </w:rPr>
-            </w:pPr>
-            <w:r>
-              <w:rPr>
-                <w:b/>
-                <w:color w:val="000000"/>
-              </w:rPr>
-              <w:t>Cisco Systems</w:t>
-            </w:r>
-          </w:p>
-          <w:p>
-            <w:pPr>
-              <w:rPr>
-                <w:color w:val="000000"/>
-              </w:rPr>
-            </w:pPr>
-            <w:r>
-              <w:rPr>
+              <w:t>Doug DePeppe</w:t>
+            </w:r>
+          </w:p>
+          <w:p>
+            <w:pPr>
+              <w:rPr>
+                <w:color w:val="000000"/>
+              </w:rPr>
+            </w:pPr>
+            <w:r>
+              <w:rPr>
+                <w:color w:val="000000"/>
+              </w:rPr>
+              <w:t xml:space="preserve">    Jane Ginn</w:t>
+            </w:r>
+          </w:p>
+          <w:p>
+            <w:pPr>
+              <w:rPr>
+                <w:color w:val="000000"/>
+              </w:rPr>
+            </w:pPr>
+            <w:r>
+              <w:rPr>
+                <w:color w:val="000000"/>
+              </w:rPr>
+              <w:t xml:space="preserve">    Ben Othman</w:t>
+            </w:r>
+          </w:p>
+          <w:p>
+            <w:pPr>
+              <w:rPr>
+                <w:b/>
+                <w:color w:val="000000"/>
+              </w:rPr>
+            </w:pPr>
+            <w:r>
+              <w:rPr>
+                <w:b/>
+                <w:color w:val="000000"/>
+              </w:rPr>
+              <w:t>DHS Office of Cybersecurity and Communications (CS&amp;C)</w:t>
+            </w:r>
+          </w:p>
+          <w:p>
+            <w:pPr>
+              <w:rPr>
+                <w:color w:val="000000"/>
+              </w:rPr>
+            </w:pPr>
+            <w:r>
+              <w:rPr>
+                <w:b/>
                 <w:color w:val="000000"/>
               </w:rPr>
               <w:t xml:space="preserve">    </w:t>
             </w:r>
-            <w:proofErr w:type="spellStart"/>
-            <w:r>
-              <w:rPr>
-                <w:color w:val="000000"/>
-              </w:rPr>
-              <w:t>Syam</w:t>
-            </w:r>
-            <w:proofErr w:type="spellEnd"/>
-            <w:r>
-              <w:rPr>
-                <w:color w:val="000000"/>
-              </w:rPr>
-              <w:t xml:space="preserve"> </w:t>
-            </w:r>
-            <w:proofErr w:type="spellStart"/>
-            <w:r>
-              <w:rPr>
-                <w:color w:val="000000"/>
-              </w:rPr>
-              <w:t>Appala</w:t>
-            </w:r>
-            <w:proofErr w:type="spellEnd"/>
-          </w:p>
-          <w:p>
-            <w:pPr>
-              <w:rPr>
-                <w:color w:val="000000"/>
-              </w:rPr>
-            </w:pPr>
-            <w:r>
-              <w:rPr>
-                <w:color w:val="000000"/>
-              </w:rPr>
-              <w:t xml:space="preserve">    Ted </w:t>
-            </w:r>
-            <w:proofErr w:type="spellStart"/>
-            <w:r>
-              <w:rPr>
-                <w:color w:val="000000"/>
-              </w:rPr>
-              <w:t>Bedwell</w:t>
-            </w:r>
-            <w:proofErr w:type="spellEnd"/>
-          </w:p>
-          <w:p>
-            <w:pPr>
-              <w:rPr>
-                <w:color w:val="000000"/>
-              </w:rPr>
-            </w:pPr>
-            <w:r>
-              <w:rPr>
-                <w:color w:val="000000"/>
-              </w:rPr>
-              <w:t xml:space="preserve">    David McGrew</w:t>
-            </w:r>
-          </w:p>
-          <w:p>
-            <w:pPr>
-              <w:rPr>
-                <w:color w:val="000000"/>
-              </w:rPr>
-            </w:pPr>
-            <w:r>
-              <w:rPr>
+            <w:r>
+              <w:rPr>
+                <w:color w:val="000000"/>
+              </w:rPr>
+              <w:t>Richard Struse</w:t>
+            </w:r>
+          </w:p>
+          <w:p>
+            <w:pPr>
+              <w:rPr>
+                <w:color w:val="000000"/>
+              </w:rPr>
+            </w:pPr>
+            <w:r>
+              <w:rPr>
+                <w:color w:val="000000"/>
+              </w:rPr>
+              <w:t xml:space="preserve">    Marlon Taylor</w:t>
+            </w:r>
+          </w:p>
+          <w:p>
+            <w:pPr>
+              <w:rPr>
+                <w:b/>
+                <w:color w:val="000000"/>
+              </w:rPr>
+            </w:pPr>
+            <w:r>
+              <w:rPr>
+                <w:b/>
+                <w:color w:val="000000"/>
+              </w:rPr>
+              <w:t>EclecticIQ</w:t>
+            </w:r>
+          </w:p>
+          <w:p>
+            <w:pPr>
+              <w:rPr>
+                <w:color w:val="000000"/>
+              </w:rPr>
+            </w:pPr>
+            <w:r>
+              <w:rPr>
+                <w:color w:val="000000"/>
+              </w:rPr>
+              <w:t xml:space="preserve">    Marko Dragoljevic</w:t>
+            </w:r>
+          </w:p>
+          <w:p>
+            <w:pPr>
+              <w:rPr>
+                <w:color w:val="000000"/>
+              </w:rPr>
+            </w:pPr>
+            <w:r>
+              <w:rPr>
+                <w:color w:val="000000"/>
+              </w:rPr>
+              <w:t xml:space="preserve">    Joep Gommers</w:t>
+            </w:r>
+          </w:p>
+          <w:p>
+            <w:pPr>
+              <w:rPr>
+                <w:color w:val="000000"/>
+              </w:rPr>
+            </w:pPr>
+            <w:r>
+              <w:rPr>
+                <w:color w:val="000000"/>
+              </w:rPr>
+              <w:t xml:space="preserve">    Sergey Polzunov</w:t>
+            </w:r>
+          </w:p>
+          <w:p>
+            <w:pPr>
+              <w:rPr>
+                <w:color w:val="000000"/>
+              </w:rPr>
+            </w:pPr>
+            <w:r>
+              <w:rPr>
+                <w:color w:val="000000"/>
+              </w:rPr>
+              <w:lastRenderedPageBreak/>
+              <w:t xml:space="preserve">    Rutger Prins</w:t>
+            </w:r>
+          </w:p>
+          <w:p>
+            <w:pPr>
+              <w:rPr>
+                <w:color w:val="000000"/>
+              </w:rPr>
+            </w:pPr>
+            <w:r>
+              <w:rPr>
+                <w:color w:val="000000"/>
+              </w:rPr>
+              <w:t xml:space="preserve">    Andrei Sîrghi</w:t>
+            </w:r>
+          </w:p>
+          <w:p>
+            <w:pPr>
+              <w:rPr>
+                <w:color w:val="000000"/>
+              </w:rPr>
+            </w:pPr>
+            <w:r>
+              <w:rPr>
+                <w:color w:val="000000"/>
+              </w:rPr>
+              <w:t xml:space="preserve">    Raymon van der Velde</w:t>
+            </w:r>
+          </w:p>
+          <w:p>
+            <w:pPr>
+              <w:rPr>
+                <w:b/>
+                <w:color w:val="000000"/>
+              </w:rPr>
+            </w:pPr>
+            <w:r>
+              <w:rPr>
+                <w:b/>
+                <w:color w:val="000000"/>
+              </w:rPr>
+              <w:t>eSentire, Inc.</w:t>
+            </w:r>
+          </w:p>
+          <w:p>
+            <w:pPr>
+              <w:rPr>
+                <w:color w:val="000000"/>
+              </w:rPr>
+            </w:pPr>
+            <w:r>
+              <w:rPr>
+                <w:color w:val="000000"/>
+              </w:rPr>
+              <w:t xml:space="preserve">    Jacob Gajek</w:t>
+            </w:r>
+          </w:p>
+          <w:p>
+            <w:pPr>
+              <w:rPr>
+                <w:b/>
+                <w:color w:val="000000"/>
+              </w:rPr>
+            </w:pPr>
+            <w:r>
+              <w:rPr>
+                <w:b/>
+                <w:color w:val="000000"/>
+              </w:rPr>
+              <w:t>FireEye, Inc.</w:t>
+            </w:r>
+          </w:p>
+          <w:p>
+            <w:pPr>
+              <w:rPr>
+                <w:color w:val="000000"/>
+              </w:rPr>
+            </w:pPr>
+            <w:r>
+              <w:rPr>
+                <w:color w:val="000000"/>
+              </w:rPr>
+              <w:t xml:space="preserve">    Phillip Boles</w:t>
+            </w:r>
+          </w:p>
+          <w:p>
+            <w:pPr>
+              <w:rPr>
+                <w:color w:val="000000"/>
+              </w:rPr>
+            </w:pPr>
+            <w:r>
+              <w:rPr>
+                <w:color w:val="000000"/>
+              </w:rPr>
+              <w:t xml:space="preserve">    Pavan Gorakav</w:t>
+            </w:r>
+          </w:p>
+          <w:p>
+            <w:pPr>
+              <w:rPr>
+                <w:color w:val="000000"/>
+              </w:rPr>
+            </w:pPr>
+            <w:r>
+              <w:rPr>
+                <w:color w:val="000000"/>
+              </w:rPr>
+              <w:t xml:space="preserve">    Anuj Kumar</w:t>
+            </w:r>
+          </w:p>
+          <w:p>
+            <w:pPr>
+              <w:rPr>
+                <w:color w:val="000000"/>
+              </w:rPr>
+            </w:pPr>
+            <w:r>
+              <w:rPr>
+                <w:color w:val="000000"/>
+              </w:rPr>
+              <w:t xml:space="preserve">    Shyamal Pandya</w:t>
+            </w:r>
+          </w:p>
+          <w:p>
+            <w:pPr>
+              <w:rPr>
+                <w:color w:val="000000"/>
+              </w:rPr>
+            </w:pPr>
+            <w:r>
+              <w:rPr>
+                <w:color w:val="000000"/>
+              </w:rPr>
+              <w:t xml:space="preserve">    Paul Patrick</w:t>
+            </w:r>
+          </w:p>
+          <w:p>
+            <w:pPr>
+              <w:rPr>
+                <w:color w:val="000000"/>
+              </w:rPr>
+            </w:pPr>
+            <w:r>
+              <w:rPr>
+                <w:color w:val="000000"/>
+              </w:rPr>
+              <w:t xml:space="preserve">    Scott Shreve</w:t>
+            </w:r>
+          </w:p>
+          <w:p>
+            <w:pPr>
+              <w:rPr>
+                <w:b/>
+                <w:color w:val="000000"/>
+              </w:rPr>
+            </w:pPr>
+            <w:r>
+              <w:rPr>
+                <w:b/>
+                <w:color w:val="000000"/>
+              </w:rPr>
+              <w:t>Fox-IT</w:t>
+            </w:r>
+          </w:p>
+          <w:p>
+            <w:pPr>
+              <w:rPr>
+                <w:color w:val="000000"/>
+              </w:rPr>
+            </w:pPr>
+            <w:r>
+              <w:rPr>
+                <w:color w:val="000000"/>
+              </w:rPr>
+              <w:t xml:space="preserve">    Sarah Brown</w:t>
+            </w:r>
+          </w:p>
+          <w:p>
+            <w:pPr>
+              <w:rPr>
+                <w:b/>
+                <w:color w:val="000000"/>
+              </w:rPr>
+            </w:pPr>
+            <w:r>
+              <w:rPr>
+                <w:b/>
+                <w:color w:val="000000"/>
+              </w:rPr>
+              <w:t>Georgetown University</w:t>
+            </w:r>
+          </w:p>
+          <w:p>
+            <w:pPr>
+              <w:rPr>
+                <w:color w:val="000000"/>
+              </w:rPr>
+            </w:pPr>
+            <w:r>
+              <w:rPr>
+                <w:color w:val="000000"/>
+              </w:rPr>
+              <w:t xml:space="preserve">    Eric Burger</w:t>
+            </w:r>
+          </w:p>
+          <w:p>
+            <w:pPr>
+              <w:rPr>
+                <w:b/>
+                <w:color w:val="000000"/>
+              </w:rPr>
+            </w:pPr>
+            <w:r>
+              <w:rPr>
+                <w:b/>
+                <w:color w:val="000000"/>
+              </w:rPr>
+              <w:t>Hewlett Packard Enterprise (HPE)</w:t>
+            </w:r>
+          </w:p>
+          <w:p>
+            <w:pPr>
+              <w:rPr>
+                <w:color w:val="000000"/>
+              </w:rPr>
+            </w:pPr>
+            <w:r>
+              <w:rPr>
+                <w:color w:val="000000"/>
+              </w:rPr>
+              <w:t xml:space="preserve">    Tomas Sander</w:t>
+            </w:r>
+          </w:p>
+          <w:p>
+            <w:pPr>
+              <w:rPr>
+                <w:b/>
+                <w:color w:val="000000"/>
+              </w:rPr>
+            </w:pPr>
+            <w:r>
+              <w:rPr>
+                <w:b/>
+                <w:color w:val="000000"/>
+              </w:rPr>
+              <w:t>IBM</w:t>
+            </w:r>
+          </w:p>
+          <w:p>
+            <w:pPr>
+              <w:rPr>
+                <w:color w:val="000000"/>
+              </w:rPr>
+            </w:pPr>
+            <w:r>
+              <w:rPr>
+                <w:color w:val="000000"/>
+              </w:rPr>
+              <w:t xml:space="preserve">    Peter Allor</w:t>
+            </w:r>
+          </w:p>
+          <w:p>
+            <w:pPr>
+              <w:rPr>
+                <w:color w:val="000000"/>
+              </w:rPr>
+            </w:pPr>
+            <w:r>
+              <w:rPr>
+                <w:color w:val="000000"/>
+              </w:rPr>
+              <w:t xml:space="preserve">    Eldan Ben-Haim</w:t>
+            </w:r>
+          </w:p>
+          <w:p>
+            <w:pPr>
+              <w:rPr>
+                <w:color w:val="000000"/>
+              </w:rPr>
+            </w:pPr>
+            <w:r>
+              <w:rPr>
+                <w:color w:val="000000"/>
+              </w:rPr>
+              <w:t xml:space="preserve">    Sandra Hernandez</w:t>
+            </w:r>
+          </w:p>
+          <w:p>
+            <w:pPr>
+              <w:rPr>
+                <w:color w:val="000000"/>
+              </w:rPr>
+            </w:pPr>
+            <w:r>
+              <w:rPr>
+                <w:color w:val="000000"/>
+              </w:rPr>
+              <w:t xml:space="preserve">    Jason Keirstead</w:t>
+            </w:r>
+          </w:p>
+          <w:p>
+            <w:pPr>
+              <w:rPr>
+                <w:color w:val="000000"/>
+              </w:rPr>
+            </w:pPr>
+            <w:r>
+              <w:rPr>
+                <w:color w:val="000000"/>
+              </w:rPr>
+              <w:t xml:space="preserve">    John Morris</w:t>
+            </w:r>
+          </w:p>
+          <w:p>
+            <w:pPr>
+              <w:rPr>
+                <w:color w:val="000000"/>
+              </w:rPr>
+            </w:pPr>
+            <w:r>
+              <w:rPr>
+                <w:color w:val="000000"/>
+              </w:rPr>
+              <w:t xml:space="preserve">    Laura Rusu</w:t>
+            </w:r>
+          </w:p>
+          <w:p>
+            <w:pPr>
+              <w:rPr>
+                <w:color w:val="000000"/>
+              </w:rPr>
+            </w:pPr>
+            <w:r>
+              <w:rPr>
+                <w:color w:val="000000"/>
+              </w:rPr>
+              <w:t xml:space="preserve">    Ron Williams</w:t>
+            </w:r>
+          </w:p>
+          <w:p>
+            <w:pPr>
+              <w:rPr>
+                <w:b/>
+                <w:color w:val="000000"/>
+              </w:rPr>
+            </w:pPr>
+            <w:r>
+              <w:rPr>
+                <w:b/>
+                <w:color w:val="000000"/>
+              </w:rPr>
+              <w:t>IID</w:t>
+            </w:r>
+          </w:p>
+          <w:p>
+            <w:pPr>
+              <w:rPr>
+                <w:color w:val="000000"/>
+              </w:rPr>
+            </w:pPr>
+            <w:r>
+              <w:rPr>
+                <w:color w:val="000000"/>
+              </w:rPr>
+              <w:t xml:space="preserve">    Chris Richardson</w:t>
+            </w:r>
+          </w:p>
+          <w:p>
+            <w:pPr>
+              <w:rPr>
+                <w:b/>
+                <w:color w:val="000000"/>
+              </w:rPr>
+            </w:pPr>
+            <w:r>
+              <w:rPr>
+                <w:b/>
+                <w:color w:val="000000"/>
+              </w:rPr>
+              <w:t>Integrated Networking Technologies, Inc.</w:t>
+            </w:r>
+          </w:p>
+          <w:p>
+            <w:pPr>
+              <w:rPr>
+                <w:color w:val="000000"/>
+              </w:rPr>
+            </w:pPr>
+            <w:r>
+              <w:rPr>
+                <w:b/>
                 <w:color w:val="000000"/>
               </w:rPr>
               <w:t xml:space="preserve">    </w:t>
             </w:r>
-            <w:proofErr w:type="spellStart"/>
-            <w:r>
-              <w:rPr>
-                <w:color w:val="000000"/>
-              </w:rPr>
-              <w:t>Pavan</w:t>
-            </w:r>
-            <w:proofErr w:type="spellEnd"/>
-            <w:r>
-              <w:rPr>
-                <w:color w:val="000000"/>
-              </w:rPr>
-              <w:t xml:space="preserve"> Reddy</w:t>
-            </w:r>
-          </w:p>
-          <w:p>
-            <w:pPr>
-              <w:rPr>
-                <w:color w:val="000000"/>
-              </w:rPr>
-            </w:pPr>
-            <w:r>
-              <w:rPr>
-                <w:color w:val="000000"/>
-              </w:rPr>
-              <w:t xml:space="preserve">    Omar Santos</w:t>
-            </w:r>
-          </w:p>
-          <w:p>
-            <w:pPr>
-              <w:rPr>
-                <w:color w:val="000000"/>
-              </w:rPr>
-            </w:pPr>
-            <w:r>
-              <w:rPr>
-                <w:color w:val="000000"/>
-              </w:rPr>
-              <w:t xml:space="preserve">    </w:t>
-            </w:r>
-            <w:proofErr w:type="spellStart"/>
-            <w:r>
-              <w:rPr>
-                <w:color w:val="000000"/>
-              </w:rPr>
-              <w:t>Jyoti</w:t>
-            </w:r>
-            <w:proofErr w:type="spellEnd"/>
-            <w:r>
-              <w:rPr>
-                <w:color w:val="000000"/>
-              </w:rPr>
-              <w:t xml:space="preserve"> </w:t>
-            </w:r>
-            <w:proofErr w:type="spellStart"/>
-            <w:r>
-              <w:rPr>
-                <w:color w:val="000000"/>
-              </w:rPr>
-              <w:t>Verma</w:t>
-            </w:r>
-            <w:proofErr w:type="spellEnd"/>
-          </w:p>
-          <w:p>
-            <w:pPr>
-              <w:rPr>
-                <w:b/>
-                <w:color w:val="000000"/>
-              </w:rPr>
-            </w:pPr>
-            <w:r>
-              <w:rPr>
-                <w:b/>
-                <w:color w:val="000000"/>
-              </w:rPr>
-              <w:t>Cyber Threat Intelligence Network, Inc. (CTIN)</w:t>
-            </w:r>
-          </w:p>
-          <w:p>
-            <w:pPr>
-              <w:rPr>
-                <w:color w:val="000000"/>
-              </w:rPr>
-            </w:pPr>
-            <w:r>
-              <w:rPr>
-                <w:b/>
-                <w:color w:val="000000"/>
-              </w:rPr>
-              <w:t xml:space="preserve">    </w:t>
-            </w:r>
-            <w:r>
-              <w:rPr>
-                <w:color w:val="000000"/>
-              </w:rPr>
-              <w:t xml:space="preserve">Doug </w:t>
-            </w:r>
-            <w:proofErr w:type="spellStart"/>
-            <w:r>
-              <w:rPr>
-                <w:color w:val="000000"/>
-              </w:rPr>
-              <w:t>DePeppe</w:t>
-            </w:r>
-            <w:proofErr w:type="spellEnd"/>
-          </w:p>
-          <w:p>
-            <w:pPr>
-              <w:rPr>
-                <w:color w:val="000000"/>
-              </w:rPr>
-            </w:pPr>
-            <w:r>
-              <w:rPr>
-                <w:color w:val="000000"/>
-              </w:rPr>
-              <w:t xml:space="preserve">    Jane </w:t>
-            </w:r>
-            <w:proofErr w:type="spellStart"/>
-            <w:r>
-              <w:rPr>
-                <w:color w:val="000000"/>
-              </w:rPr>
-              <w:t>Ginn</w:t>
-            </w:r>
-            <w:proofErr w:type="spellEnd"/>
-          </w:p>
-          <w:p>
-            <w:pPr>
-              <w:rPr>
-                <w:color w:val="000000"/>
-              </w:rPr>
-            </w:pPr>
-            <w:r>
-              <w:rPr>
-                <w:color w:val="000000"/>
-              </w:rPr>
-              <w:t xml:space="preserve">    Ben Othman</w:t>
-            </w:r>
-          </w:p>
-          <w:p>
-            <w:pPr>
-              <w:rPr>
-                <w:b/>
-                <w:color w:val="000000"/>
-              </w:rPr>
-            </w:pPr>
-            <w:r>
-              <w:rPr>
-                <w:b/>
-                <w:color w:val="000000"/>
-              </w:rPr>
-              <w:t>DHS Office of Cybersecurity and Communications (CS&amp;C)</w:t>
-            </w:r>
-          </w:p>
-          <w:p>
-            <w:pPr>
-              <w:rPr>
-                <w:color w:val="000000"/>
-              </w:rPr>
-            </w:pPr>
-            <w:r>
-              <w:rPr>
-                <w:b/>
-                <w:color w:val="000000"/>
-              </w:rPr>
-              <w:t xml:space="preserve">    </w:t>
-            </w:r>
-            <w:r>
-              <w:rPr>
-                <w:color w:val="000000"/>
-              </w:rPr>
-              <w:t>Richard Struse</w:t>
-            </w:r>
-          </w:p>
-          <w:p>
-            <w:pPr>
-              <w:rPr>
-                <w:color w:val="000000"/>
-              </w:rPr>
-            </w:pPr>
-            <w:r>
-              <w:rPr>
-                <w:color w:val="000000"/>
-              </w:rPr>
-              <w:t xml:space="preserve">    Marlon Taylor</w:t>
-            </w:r>
-          </w:p>
-          <w:p>
-            <w:pPr>
-              <w:rPr>
-                <w:b/>
-                <w:color w:val="000000"/>
-              </w:rPr>
-            </w:pPr>
-            <w:proofErr w:type="spellStart"/>
-            <w:r>
-              <w:rPr>
-                <w:b/>
-                <w:color w:val="000000"/>
-              </w:rPr>
-              <w:t>EclecticIQ</w:t>
-            </w:r>
-            <w:proofErr w:type="spellEnd"/>
-          </w:p>
-          <w:p>
-            <w:pPr>
-              <w:rPr>
-                <w:color w:val="000000"/>
-              </w:rPr>
-            </w:pPr>
-            <w:r>
-              <w:rPr>
-                <w:color w:val="000000"/>
-              </w:rPr>
-              <w:t xml:space="preserve">    Marko </w:t>
-            </w:r>
-            <w:proofErr w:type="spellStart"/>
-            <w:r>
-              <w:rPr>
-                <w:color w:val="000000"/>
-              </w:rPr>
-              <w:t>Dragoljevic</w:t>
-            </w:r>
-            <w:proofErr w:type="spellEnd"/>
-          </w:p>
-          <w:p>
-            <w:pPr>
-              <w:rPr>
-                <w:color w:val="000000"/>
-              </w:rPr>
-            </w:pPr>
-            <w:r>
-              <w:rPr>
-                <w:color w:val="000000"/>
-              </w:rPr>
-              <w:t xml:space="preserve">    </w:t>
-            </w:r>
-            <w:proofErr w:type="spellStart"/>
-            <w:r>
-              <w:rPr>
-                <w:color w:val="000000"/>
-              </w:rPr>
-              <w:t>Joep</w:t>
-            </w:r>
-            <w:proofErr w:type="spellEnd"/>
-            <w:r>
-              <w:rPr>
-                <w:color w:val="000000"/>
-              </w:rPr>
-              <w:t xml:space="preserve"> </w:t>
-            </w:r>
-            <w:proofErr w:type="spellStart"/>
-            <w:r>
-              <w:rPr>
-                <w:color w:val="000000"/>
-              </w:rPr>
-              <w:t>Gommers</w:t>
-            </w:r>
-            <w:proofErr w:type="spellEnd"/>
-          </w:p>
-          <w:p>
-            <w:pPr>
-              <w:rPr>
-                <w:color w:val="000000"/>
-              </w:rPr>
-            </w:pPr>
-            <w:r>
-              <w:rPr>
-                <w:color w:val="000000"/>
-              </w:rPr>
-              <w:t xml:space="preserve">    Sergey </w:t>
-            </w:r>
-            <w:proofErr w:type="spellStart"/>
-            <w:r>
-              <w:rPr>
-                <w:color w:val="000000"/>
-              </w:rPr>
-              <w:t>Polzunov</w:t>
-            </w:r>
-            <w:proofErr w:type="spellEnd"/>
-          </w:p>
-          <w:p>
-            <w:pPr>
-              <w:rPr>
-                <w:color w:val="000000"/>
-              </w:rPr>
-            </w:pPr>
-            <w:r>
-              <w:rPr>
-                <w:color w:val="000000"/>
-              </w:rPr>
-              <w:lastRenderedPageBreak/>
-              <w:t xml:space="preserve">    </w:t>
-            </w:r>
-            <w:proofErr w:type="spellStart"/>
-            <w:r>
-              <w:rPr>
-                <w:color w:val="000000"/>
-              </w:rPr>
-              <w:t>Rutger</w:t>
-            </w:r>
-            <w:proofErr w:type="spellEnd"/>
-            <w:r>
-              <w:rPr>
-                <w:color w:val="000000"/>
-              </w:rPr>
-              <w:t xml:space="preserve"> </w:t>
-            </w:r>
-            <w:proofErr w:type="spellStart"/>
-            <w:r>
-              <w:rPr>
-                <w:color w:val="000000"/>
-              </w:rPr>
-              <w:t>Prins</w:t>
-            </w:r>
-            <w:proofErr w:type="spellEnd"/>
-          </w:p>
-          <w:p>
-            <w:pPr>
-              <w:rPr>
-                <w:color w:val="000000"/>
-              </w:rPr>
-            </w:pPr>
-            <w:r>
-              <w:rPr>
-                <w:color w:val="000000"/>
-              </w:rPr>
-              <w:t xml:space="preserve">    Andrei </w:t>
-            </w:r>
-            <w:proofErr w:type="spellStart"/>
-            <w:r>
-              <w:rPr>
-                <w:color w:val="000000"/>
-              </w:rPr>
-              <w:t>Sîrghi</w:t>
-            </w:r>
-            <w:proofErr w:type="spellEnd"/>
-          </w:p>
-          <w:p>
-            <w:pPr>
-              <w:rPr>
-                <w:color w:val="000000"/>
-              </w:rPr>
-            </w:pPr>
-            <w:r>
-              <w:rPr>
-                <w:color w:val="000000"/>
-              </w:rPr>
-              <w:t xml:space="preserve">    </w:t>
-            </w:r>
-            <w:proofErr w:type="spellStart"/>
-            <w:r>
-              <w:rPr>
-                <w:color w:val="000000"/>
-              </w:rPr>
-              <w:t>Raymon</w:t>
-            </w:r>
-            <w:proofErr w:type="spellEnd"/>
-            <w:r>
-              <w:rPr>
-                <w:color w:val="000000"/>
-              </w:rPr>
-              <w:t xml:space="preserve"> van der </w:t>
-            </w:r>
-            <w:proofErr w:type="spellStart"/>
-            <w:r>
-              <w:rPr>
-                <w:color w:val="000000"/>
-              </w:rPr>
-              <w:t>Velde</w:t>
-            </w:r>
-            <w:proofErr w:type="spellEnd"/>
-          </w:p>
-          <w:p>
-            <w:pPr>
-              <w:rPr>
-                <w:b/>
-                <w:color w:val="000000"/>
-              </w:rPr>
-            </w:pPr>
-            <w:proofErr w:type="spellStart"/>
-            <w:r>
-              <w:rPr>
-                <w:b/>
-                <w:color w:val="000000"/>
-              </w:rPr>
-              <w:t>eSentire</w:t>
-            </w:r>
-            <w:proofErr w:type="spellEnd"/>
-            <w:r>
-              <w:rPr>
-                <w:b/>
-                <w:color w:val="000000"/>
-              </w:rPr>
-              <w:t>, Inc.</w:t>
-            </w:r>
-          </w:p>
-          <w:p>
-            <w:pPr>
-              <w:rPr>
-                <w:color w:val="000000"/>
-              </w:rPr>
-            </w:pPr>
-            <w:r>
-              <w:rPr>
-                <w:color w:val="000000"/>
-              </w:rPr>
-              <w:t xml:space="preserve">    Jacob </w:t>
-            </w:r>
-            <w:proofErr w:type="spellStart"/>
-            <w:r>
-              <w:rPr>
-                <w:color w:val="000000"/>
-              </w:rPr>
-              <w:t>Gajek</w:t>
-            </w:r>
-            <w:proofErr w:type="spellEnd"/>
-          </w:p>
-          <w:p>
-            <w:pPr>
-              <w:rPr>
-                <w:b/>
-                <w:color w:val="000000"/>
-              </w:rPr>
-            </w:pPr>
-            <w:r>
-              <w:rPr>
-                <w:b/>
-                <w:color w:val="000000"/>
-              </w:rPr>
-              <w:t>FireEye, Inc.</w:t>
-            </w:r>
-          </w:p>
-          <w:p>
-            <w:pPr>
-              <w:rPr>
-                <w:color w:val="000000"/>
-              </w:rPr>
-            </w:pPr>
-            <w:r>
-              <w:rPr>
-                <w:color w:val="000000"/>
-              </w:rPr>
-              <w:t xml:space="preserve">    Phillip Boles</w:t>
-            </w:r>
-          </w:p>
-          <w:p>
-            <w:pPr>
-              <w:rPr>
-                <w:color w:val="000000"/>
-              </w:rPr>
-            </w:pPr>
-            <w:r>
-              <w:rPr>
-                <w:color w:val="000000"/>
-              </w:rPr>
-              <w:t xml:space="preserve">    </w:t>
-            </w:r>
-            <w:proofErr w:type="spellStart"/>
-            <w:r>
-              <w:rPr>
-                <w:color w:val="000000"/>
-              </w:rPr>
-              <w:t>Pavan</w:t>
-            </w:r>
-            <w:proofErr w:type="spellEnd"/>
-            <w:r>
-              <w:rPr>
-                <w:color w:val="000000"/>
-              </w:rPr>
-              <w:t xml:space="preserve"> </w:t>
-            </w:r>
-            <w:proofErr w:type="spellStart"/>
-            <w:r>
-              <w:rPr>
-                <w:color w:val="000000"/>
-              </w:rPr>
-              <w:t>Gorakav</w:t>
-            </w:r>
-            <w:proofErr w:type="spellEnd"/>
-          </w:p>
-          <w:p>
-            <w:pPr>
-              <w:rPr>
-                <w:color w:val="000000"/>
-              </w:rPr>
-            </w:pPr>
-            <w:r>
-              <w:rPr>
-                <w:color w:val="000000"/>
-              </w:rPr>
-              <w:t xml:space="preserve">    Anuj Kumar</w:t>
-            </w:r>
-          </w:p>
-          <w:p>
-            <w:pPr>
-              <w:rPr>
-                <w:color w:val="000000"/>
-              </w:rPr>
-            </w:pPr>
-            <w:r>
-              <w:rPr>
-                <w:color w:val="000000"/>
-              </w:rPr>
-              <w:t xml:space="preserve">    </w:t>
-            </w:r>
-            <w:proofErr w:type="spellStart"/>
-            <w:r>
-              <w:rPr>
-                <w:color w:val="000000"/>
-              </w:rPr>
-              <w:t>Shyamal</w:t>
-            </w:r>
-            <w:proofErr w:type="spellEnd"/>
-            <w:r>
-              <w:rPr>
-                <w:color w:val="000000"/>
-              </w:rPr>
-              <w:t xml:space="preserve"> Pandya</w:t>
-            </w:r>
-          </w:p>
-          <w:p>
-            <w:pPr>
-              <w:rPr>
-                <w:color w:val="000000"/>
-              </w:rPr>
-            </w:pPr>
-            <w:r>
-              <w:rPr>
-                <w:color w:val="000000"/>
-              </w:rPr>
-              <w:t xml:space="preserve">    Paul Patrick</w:t>
-            </w:r>
-          </w:p>
-          <w:p>
-            <w:pPr>
-              <w:rPr>
-                <w:color w:val="000000"/>
-              </w:rPr>
-            </w:pPr>
-            <w:r>
-              <w:rPr>
-                <w:color w:val="000000"/>
-              </w:rPr>
-              <w:t xml:space="preserve">    Scott Shreve</w:t>
-            </w:r>
-          </w:p>
-          <w:p>
-            <w:pPr>
-              <w:rPr>
-                <w:b/>
-                <w:color w:val="000000"/>
-              </w:rPr>
-            </w:pPr>
-            <w:r>
-              <w:rPr>
-                <w:b/>
-                <w:color w:val="000000"/>
-              </w:rPr>
-              <w:t>Fox-IT</w:t>
-            </w:r>
-          </w:p>
-          <w:p>
-            <w:pPr>
-              <w:rPr>
-                <w:color w:val="000000"/>
-              </w:rPr>
-            </w:pPr>
-            <w:r>
-              <w:rPr>
-                <w:color w:val="000000"/>
-              </w:rPr>
-              <w:t xml:space="preserve">    Sarah Brown</w:t>
-            </w:r>
-          </w:p>
-          <w:p>
-            <w:pPr>
-              <w:rPr>
-                <w:b/>
-                <w:color w:val="000000"/>
-              </w:rPr>
-            </w:pPr>
-            <w:r>
-              <w:rPr>
-                <w:b/>
-                <w:color w:val="000000"/>
-              </w:rPr>
-              <w:t>Georgetown University</w:t>
-            </w:r>
-          </w:p>
-          <w:p>
-            <w:pPr>
-              <w:rPr>
-                <w:color w:val="000000"/>
-              </w:rPr>
-            </w:pPr>
-            <w:r>
-              <w:rPr>
-                <w:color w:val="000000"/>
-              </w:rPr>
-              <w:t xml:space="preserve">    Eric Burger</w:t>
-            </w:r>
-          </w:p>
-          <w:p>
-            <w:pPr>
-              <w:rPr>
-                <w:b/>
-                <w:color w:val="000000"/>
-              </w:rPr>
-            </w:pPr>
-            <w:r>
-              <w:rPr>
-                <w:b/>
-                <w:color w:val="000000"/>
-              </w:rPr>
-              <w:t>Hewlett Packard Enterprise (HPE)</w:t>
-            </w:r>
-          </w:p>
-          <w:p>
-            <w:pPr>
-              <w:rPr>
-                <w:color w:val="000000"/>
-              </w:rPr>
-            </w:pPr>
-            <w:r>
-              <w:rPr>
-                <w:color w:val="000000"/>
-              </w:rPr>
-              <w:t xml:space="preserve">    Tomas Sander</w:t>
-            </w:r>
-          </w:p>
-          <w:p>
-            <w:pPr>
-              <w:rPr>
-                <w:b/>
-                <w:color w:val="000000"/>
-              </w:rPr>
-            </w:pPr>
-            <w:r>
-              <w:rPr>
-                <w:b/>
-                <w:color w:val="000000"/>
-              </w:rPr>
-              <w:t>IBM</w:t>
-            </w:r>
-          </w:p>
-          <w:p>
-            <w:pPr>
-              <w:rPr>
-                <w:color w:val="000000"/>
-              </w:rPr>
-            </w:pPr>
-            <w:r>
-              <w:rPr>
-                <w:color w:val="000000"/>
-              </w:rPr>
-              <w:t xml:space="preserve">    Peter Allor</w:t>
-            </w:r>
-          </w:p>
-          <w:p>
-            <w:pPr>
-              <w:rPr>
-                <w:color w:val="000000"/>
-              </w:rPr>
-            </w:pPr>
-            <w:r>
-              <w:rPr>
-                <w:color w:val="000000"/>
-              </w:rPr>
-              <w:t xml:space="preserve">    </w:t>
-            </w:r>
-            <w:proofErr w:type="spellStart"/>
-            <w:r>
-              <w:rPr>
-                <w:color w:val="000000"/>
-              </w:rPr>
-              <w:t>Eldan</w:t>
-            </w:r>
-            <w:proofErr w:type="spellEnd"/>
-            <w:r>
-              <w:rPr>
-                <w:color w:val="000000"/>
-              </w:rPr>
-              <w:t xml:space="preserve"> Ben-Haim</w:t>
-            </w:r>
-          </w:p>
-          <w:p>
-            <w:pPr>
-              <w:rPr>
-                <w:color w:val="000000"/>
-              </w:rPr>
-            </w:pPr>
-            <w:r>
-              <w:rPr>
-                <w:color w:val="000000"/>
-              </w:rPr>
-              <w:t xml:space="preserve">    Sandra Hernandez</w:t>
-            </w:r>
-          </w:p>
-          <w:p>
-            <w:pPr>
-              <w:rPr>
-                <w:color w:val="000000"/>
-              </w:rPr>
-            </w:pPr>
-            <w:r>
-              <w:rPr>
-                <w:color w:val="000000"/>
-              </w:rPr>
-              <w:t xml:space="preserve">    Jason Keirstead</w:t>
-            </w:r>
-          </w:p>
-          <w:p>
-            <w:pPr>
-              <w:rPr>
-                <w:color w:val="000000"/>
-              </w:rPr>
-            </w:pPr>
-            <w:r>
-              <w:rPr>
-                <w:color w:val="000000"/>
-              </w:rPr>
-              <w:t xml:space="preserve">    John Morris</w:t>
-            </w:r>
-          </w:p>
-          <w:p>
-            <w:pPr>
-              <w:rPr>
-                <w:color w:val="000000"/>
-              </w:rPr>
-            </w:pPr>
-            <w:r>
-              <w:rPr>
-                <w:color w:val="000000"/>
-              </w:rPr>
-              <w:t xml:space="preserve">    Laura </w:t>
-            </w:r>
-            <w:proofErr w:type="spellStart"/>
-            <w:r>
-              <w:rPr>
-                <w:color w:val="000000"/>
-              </w:rPr>
-              <w:t>Rusu</w:t>
-            </w:r>
-            <w:proofErr w:type="spellEnd"/>
-          </w:p>
-          <w:p>
-            <w:pPr>
-              <w:rPr>
-                <w:color w:val="000000"/>
-              </w:rPr>
-            </w:pPr>
-            <w:r>
-              <w:rPr>
-                <w:color w:val="000000"/>
-              </w:rPr>
-              <w:t xml:space="preserve">    Ron Williams</w:t>
-            </w:r>
-          </w:p>
-          <w:p>
-            <w:pPr>
-              <w:rPr>
-                <w:b/>
-                <w:color w:val="000000"/>
-              </w:rPr>
-            </w:pPr>
-            <w:r>
-              <w:rPr>
-                <w:b/>
-                <w:color w:val="000000"/>
-              </w:rPr>
-              <w:t>IID</w:t>
-            </w:r>
-          </w:p>
-          <w:p>
-            <w:pPr>
-              <w:rPr>
-                <w:color w:val="000000"/>
-              </w:rPr>
-            </w:pPr>
-            <w:r>
-              <w:rPr>
-                <w:color w:val="000000"/>
-              </w:rPr>
-              <w:t xml:space="preserve">    Chris Richardson</w:t>
-            </w:r>
-          </w:p>
-          <w:p>
-            <w:pPr>
-              <w:rPr>
-                <w:b/>
-                <w:color w:val="000000"/>
-              </w:rPr>
-            </w:pPr>
-            <w:r>
-              <w:rPr>
-                <w:b/>
-                <w:color w:val="000000"/>
-              </w:rPr>
-              <w:t>Integrated Networking Technologies, Inc.</w:t>
-            </w:r>
-          </w:p>
-          <w:p>
-            <w:pPr>
-              <w:rPr>
-                <w:color w:val="000000"/>
-              </w:rPr>
-            </w:pPr>
-            <w:r>
-              <w:rPr>
-                <w:b/>
-                <w:color w:val="000000"/>
-              </w:rPr>
-              <w:t xml:space="preserve">    </w:t>
-            </w:r>
             <w:r>
               <w:rPr>
                 <w:color w:val="000000"/>
@@ -46451,16 +45537,8 @@
               <w:rPr>
                 <w:color w:val="000000"/>
               </w:rPr>
-              <w:t xml:space="preserve">    Julie </w:t>
-            </w:r>
-            <w:proofErr w:type="spellStart"/>
-            <w:r>
-              <w:rPr>
-                <w:color w:val="000000"/>
-              </w:rPr>
-              <w:t>Modlin</w:t>
-            </w:r>
-            <w:proofErr w:type="spellEnd"/>
+              <w:t xml:space="preserve">    Julie Modlin</w:t>
+            </w:r>
           </w:p>
           <w:p>
             <w:pPr>
@@ -46536,21 +45614,12 @@
                 <w:color w:val="000000"/>
               </w:rPr>
             </w:pPr>
-            <w:proofErr w:type="spellStart"/>
-            <w:r>
-              <w:rPr>
-                <w:b/>
-                <w:color w:val="000000"/>
-              </w:rPr>
-              <w:t>Lumeta</w:t>
-            </w:r>
-            <w:proofErr w:type="spellEnd"/>
-            <w:r>
-              <w:rPr>
-                <w:b/>
-                <w:color w:val="000000"/>
-              </w:rPr>
-              <w:t xml:space="preserve"> Corporation</w:t>
+            <w:r>
+              <w:rPr>
+                <w:b/>
+                <w:color w:val="000000"/>
+              </w:rPr>
+              <w:t>Lumeta Corporation</w:t>
             </w:r>
           </w:p>
           <w:p>
@@ -46687,16 +45756,8 @@
               <w:rPr>
                 <w:color w:val="000000"/>
               </w:rPr>
-              <w:t xml:space="preserve">    James </w:t>
-            </w:r>
-            <w:proofErr w:type="spellStart"/>
-            <w:r>
-              <w:rPr>
-                <w:color w:val="000000"/>
-              </w:rPr>
-              <w:t>Moler</w:t>
-            </w:r>
-            <w:proofErr w:type="spellEnd"/>
+              <w:t xml:space="preserve">    James Moler</w:t>
+            </w:r>
           </w:p>
           <w:p>
             <w:pPr>
@@ -46803,39 +45864,22 @@
               <w:rPr>
                 <w:color w:val="000000"/>
               </w:rPr>
-              <w:t xml:space="preserve">    Don </w:t>
-            </w:r>
-            <w:proofErr w:type="spellStart"/>
-            <w:r>
-              <w:rPr>
-                <w:color w:val="000000"/>
-              </w:rPr>
-              <w:t>Thibeau</w:t>
-            </w:r>
-            <w:proofErr w:type="spellEnd"/>
-          </w:p>
-          <w:p>
-            <w:pPr>
-              <w:rPr>
-                <w:b/>
-                <w:color w:val="000000"/>
-              </w:rPr>
-            </w:pPr>
-            <w:proofErr w:type="spellStart"/>
-            <w:r>
-              <w:rPr>
-                <w:b/>
-                <w:color w:val="000000"/>
-              </w:rPr>
-              <w:t>PhishMe</w:t>
-            </w:r>
-            <w:proofErr w:type="spellEnd"/>
-            <w:r>
-              <w:rPr>
-                <w:b/>
-                <w:color w:val="000000"/>
-              </w:rPr>
-              <w:t xml:space="preserve"> Inc.</w:t>
+              <w:t xml:space="preserve">    Don Thibeau</w:t>
+            </w:r>
+          </w:p>
+          <w:p>
+            <w:pPr>
+              <w:rPr>
+                <w:b/>
+                <w:color w:val="000000"/>
+              </w:rPr>
+            </w:pPr>
+            <w:r>
+              <w:rPr>
+                <w:b/>
+                <w:color w:val="000000"/>
+              </w:rPr>
+              <w:t>PhishMe Inc.</w:t>
             </w:r>
           </w:p>
           <w:p>
@@ -46876,16 +45920,8 @@
               <w:rPr>
                 <w:color w:val="000000"/>
               </w:rPr>
-              <w:t xml:space="preserve">    Daniel </w:t>
-            </w:r>
-            <w:proofErr w:type="spellStart"/>
-            <w:r>
-              <w:rPr>
-                <w:color w:val="000000"/>
-              </w:rPr>
-              <w:t>Wyschogrod</w:t>
-            </w:r>
-            <w:proofErr w:type="spellEnd"/>
+              <w:t xml:space="preserve">    Daniel Wyschogrod</w:t>
+            </w:r>
           </w:p>
           <w:p>
             <w:pPr>
@@ -46968,16 +46004,8 @@
               <w:rPr>
                 <w:color w:val="000000"/>
               </w:rPr>
-              <w:t xml:space="preserve">    Cedric </w:t>
-            </w:r>
-            <w:proofErr w:type="spellStart"/>
-            <w:r>
-              <w:rPr>
-                <w:color w:val="000000"/>
-              </w:rPr>
-              <w:t>LeRoux</w:t>
-            </w:r>
-            <w:proofErr w:type="spellEnd"/>
+              <w:t xml:space="preserve">    Cedric LeRoux</w:t>
+            </w:r>
           </w:p>
           <w:p>
             <w:pPr>
@@ -47030,16 +46058,8 @@
               <w:rPr>
                 <w:color w:val="000000"/>
               </w:rPr>
-              <w:t xml:space="preserve">    Greg </w:t>
-            </w:r>
-            <w:proofErr w:type="spellStart"/>
-            <w:r>
-              <w:rPr>
-                <w:color w:val="000000"/>
-              </w:rPr>
-              <w:t>Reaume</w:t>
-            </w:r>
-            <w:proofErr w:type="spellEnd"/>
+              <w:t xml:space="preserve">    Greg Reaume</w:t>
+            </w:r>
           </w:p>
           <w:p>
             <w:pPr>
@@ -47102,21 +46122,12 @@
                 <w:color w:val="000000"/>
               </w:rPr>
             </w:pPr>
-            <w:proofErr w:type="spellStart"/>
-            <w:r>
-              <w:rPr>
-                <w:b/>
-                <w:color w:val="000000"/>
-              </w:rPr>
-              <w:t>ThreatConnect</w:t>
-            </w:r>
-            <w:proofErr w:type="spellEnd"/>
-            <w:r>
-              <w:rPr>
-                <w:b/>
-                <w:color w:val="000000"/>
-              </w:rPr>
-              <w:t>, Inc.</w:t>
+            <w:r>
+              <w:rPr>
+                <w:b/>
+                <w:color w:val="000000"/>
+              </w:rPr>
+              <w:t>ThreatConnect, Inc.</w:t>
             </w:r>
           </w:p>
           <w:p>
@@ -47142,37 +46153,21 @@
               <w:rPr>
                 <w:color w:val="000000"/>
               </w:rPr>
-              <w:t xml:space="preserve">    Cole </w:t>
-            </w:r>
-            <w:proofErr w:type="spellStart"/>
-            <w:r>
-              <w:rPr>
-                <w:color w:val="000000"/>
-              </w:rPr>
-              <w:t>Iliff</w:t>
-            </w:r>
-            <w:proofErr w:type="spellEnd"/>
-          </w:p>
-          <w:p>
-            <w:pPr>
-              <w:rPr>
-                <w:color w:val="000000"/>
-              </w:rPr>
-            </w:pPr>
-            <w:r>
-              <w:rPr>
-                <w:color w:val="000000"/>
-              </w:rPr>
-              <w:t xml:space="preserve">    Andrew </w:t>
-            </w:r>
-            <w:proofErr w:type="spellStart"/>
-            <w:r>
-              <w:rPr>
-                <w:color w:val="000000"/>
-              </w:rPr>
-              <w:t>Pendergast</w:t>
-            </w:r>
-            <w:proofErr w:type="spellEnd"/>
+              <w:t xml:space="preserve">    Cole Iliff</w:t>
+            </w:r>
+          </w:p>
+          <w:p>
+            <w:pPr>
+              <w:rPr>
+                <w:color w:val="000000"/>
+              </w:rPr>
+            </w:pPr>
+            <w:r>
+              <w:rPr>
+                <w:color w:val="000000"/>
+              </w:rPr>
+              <w:t xml:space="preserve">    Andrew Pendergast</w:t>
+            </w:r>
           </w:p>
           <w:p>
             <w:pPr>
@@ -47207,21 +46202,12 @@
                 <w:color w:val="000000"/>
               </w:rPr>
             </w:pPr>
-            <w:proofErr w:type="spellStart"/>
-            <w:r>
-              <w:rPr>
-                <w:b/>
-                <w:color w:val="000000"/>
-              </w:rPr>
-              <w:t>TruSTAR</w:t>
-            </w:r>
-            <w:proofErr w:type="spellEnd"/>
-            <w:r>
-              <w:rPr>
-                <w:b/>
-                <w:color w:val="000000"/>
-              </w:rPr>
-              <w:t xml:space="preserve"> Technology</w:t>
+            <w:r>
+              <w:rPr>
+                <w:b/>
+                <w:color w:val="000000"/>
+              </w:rPr>
+              <w:t>TruSTAR Technology</w:t>
             </w:r>
           </w:p>
           <w:p>
@@ -47235,16 +46221,8 @@
                 <w:color w:val="000000"/>
               </w:rPr>
               <w:lastRenderedPageBreak/>
-              <w:t xml:space="preserve">    Chris </w:t>
-            </w:r>
-            <w:proofErr w:type="spellStart"/>
-            <w:r>
-              <w:rPr>
-                <w:color w:val="000000"/>
-              </w:rPr>
-              <w:t>Roblee</w:t>
-            </w:r>
-            <w:proofErr w:type="spellEnd"/>
+              <w:t xml:space="preserve">    Chris Roblee</w:t>
+            </w:r>
           </w:p>
           <w:p>
             <w:pPr>
@@ -47442,61 +46420,36 @@
               <w:rPr>
                 <w:color w:val="000000"/>
               </w:rPr>
-              <w:t xml:space="preserve">    Justin </w:t>
-            </w:r>
-            <w:proofErr w:type="spellStart"/>
-            <w:r>
-              <w:rPr>
-                <w:color w:val="000000"/>
-              </w:rPr>
-              <w:t>Stekervetz</w:t>
-            </w:r>
-            <w:proofErr w:type="spellEnd"/>
-          </w:p>
-          <w:p>
-            <w:pPr>
-              <w:rPr>
-                <w:b/>
-                <w:color w:val="000000"/>
-              </w:rPr>
-            </w:pPr>
-            <w:proofErr w:type="spellStart"/>
-            <w:r>
-              <w:rPr>
-                <w:b/>
-                <w:color w:val="000000"/>
-              </w:rPr>
-              <w:t>ViaSat</w:t>
-            </w:r>
-            <w:proofErr w:type="spellEnd"/>
-            <w:r>
-              <w:rPr>
-                <w:b/>
-                <w:color w:val="000000"/>
-              </w:rPr>
-              <w:t>, Inc.</w:t>
-            </w:r>
-          </w:p>
-          <w:p>
-            <w:pPr>
-              <w:rPr>
-                <w:color w:val="000000"/>
-              </w:rPr>
-            </w:pPr>
-            <w:r>
-              <w:rPr>
-                <w:color w:val="000000"/>
-              </w:rPr>
-              <w:t xml:space="preserve">    Lee </w:t>
-            </w:r>
-            <w:proofErr w:type="spellStart"/>
-            <w:r>
-              <w:rPr>
-                <w:color w:val="000000"/>
-              </w:rPr>
-              <w:t>Chieffalo</w:t>
-            </w:r>
-            <w:proofErr w:type="spellEnd"/>
+              <w:t xml:space="preserve">    Justin Stekervetz</w:t>
+            </w:r>
+          </w:p>
+          <w:p>
+            <w:pPr>
+              <w:rPr>
+                <w:b/>
+                <w:color w:val="000000"/>
+              </w:rPr>
+            </w:pPr>
+            <w:r>
+              <w:rPr>
+                <w:b/>
+                <w:color w:val="000000"/>
+              </w:rPr>
+              <w:t>ViaSat, Inc.</w:t>
+            </w:r>
+          </w:p>
+          <w:p>
+            <w:pPr>
+              <w:rPr>
+                <w:color w:val="000000"/>
+              </w:rPr>
+            </w:pPr>
+            <w:r>
+              <w:rPr>
+                <w:color w:val="000000"/>
+              </w:rPr>
+              <w:t xml:space="preserve">    Lee Chieffalo</w:t>
+            </w:r>
           </w:p>
           <w:p>
             <w:pPr>
@@ -47531,38 +46484,21 @@
                 <w:color w:val="000000"/>
               </w:rPr>
             </w:pPr>
-            <w:proofErr w:type="spellStart"/>
-            <w:r>
-              <w:rPr>
-                <w:b/>
-                <w:color w:val="000000"/>
-              </w:rPr>
-              <w:t>Yaana</w:t>
-            </w:r>
-            <w:proofErr w:type="spellEnd"/>
-            <w:r>
-              <w:rPr>
-                <w:b/>
-                <w:color w:val="000000"/>
-              </w:rPr>
-              <w:t xml:space="preserve"> Technologies, LLC</w:t>
-            </w:r>
-          </w:p>
-          <w:p>
-            <w:r>
-              <w:rPr>
-                <w:color w:val="000000"/>
-              </w:rPr>
-              <w:t xml:space="preserve">    Anthony </w:t>
-            </w:r>
-            <w:proofErr w:type="spellStart"/>
-            <w:r>
-              <w:rPr>
-                <w:color w:val="000000"/>
-              </w:rPr>
-              <w:t>Rutkowski</w:t>
-            </w:r>
-            <w:proofErr w:type="spellEnd"/>
+            <w:r>
+              <w:rPr>
+                <w:b/>
+                <w:color w:val="000000"/>
+              </w:rPr>
+              <w:t>Yaana Technologies, LLC</w:t>
+            </w:r>
+          </w:p>
+          <w:p>
+            <w:r>
+              <w:rPr>
+                <w:color w:val="000000"/>
+              </w:rPr>
+              <w:t xml:space="preserve">    Anthony Rutkowski</w:t>
+            </w:r>
           </w:p>
         </w:tc>
       </w:tr>
@@ -47598,7 +46534,7 @@
       <w:bookmarkStart w:id="132" w:name="_Toc287332014"/>
       <w:bookmarkStart w:id="133" w:name="_Toc440957909"/>
       <w:bookmarkStart w:id="134" w:name="_Toc449961967"/>
-      <w:bookmarkStart w:id="135" w:name="_Toc450227650"/>
+      <w:bookmarkStart w:id="135" w:name="_Toc450672045"/>
       <w:r>
         <w:lastRenderedPageBreak/>
         <w:t>Revision History</w:t>
@@ -47780,7 +46716,7 @@
       </w:r>
     </w:p>
   </w:comment>
-  <w:comment w:id="75" w:author="Piazza, Rich" w:date="2015-12-17T14:33:00Z" w:initials="PR">
+  <w:comment w:id="76" w:author="Piazza, Rich" w:date="2015-12-17T14:33:00Z" w:initials="PR">
     <w:p>
       <w:pPr>
         <w:pStyle w:val="CommentText"/>
@@ -47796,7 +46732,7 @@
       </w:r>
     </w:p>
   </w:comment>
-  <w:comment w:id="98" w:author="Piazza, Rich" w:date="2015-12-17T14:58:00Z" w:initials="PR">
+  <w:comment w:id="99" w:author="Piazza, Rich" w:date="2015-12-17T14:58:00Z" w:initials="PR">
     <w:p>
       <w:pPr>
         <w:pStyle w:val="CommentText"/>
@@ -47812,7 +46748,7 @@
       </w:r>
     </w:p>
   </w:comment>
-  <w:comment w:id="103" w:author="Piazza, Rich" w:date="2015-12-17T15:01:00Z" w:initials="PR">
+  <w:comment w:id="104" w:author="Piazza, Rich" w:date="2015-12-17T15:01:00Z" w:initials="PR">
     <w:p>
       <w:pPr>
         <w:pStyle w:val="CommentText"/>
@@ -48034,7 +46970,7 @@
         <w:sz w:val="16"/>
         <w:szCs w:val="16"/>
       </w:rPr>
-      <w:t>11</w:t>
+      <w:t>5</w:t>
     </w:r>
     <w:r>
       <w:rPr>
@@ -48083,7 +47019,7 @@
         <w:sz w:val="16"/>
         <w:szCs w:val="16"/>
       </w:rPr>
-      <w:t>11</w:t>
+      <w:t>48</w:t>
     </w:r>
     <w:r>
       <w:rPr>
@@ -48265,7 +47201,7 @@
         <w:sz w:val="16"/>
         <w:szCs w:val="16"/>
       </w:rPr>
-      <w:t>30</w:t>
+      <w:t>20</w:t>
     </w:r>
     <w:r>
       <w:rPr>
@@ -51070,7 +50006,7 @@
 </file>
 
 <file path=customXml/itemProps1.xml><?xml version="1.0" encoding="utf-8"?>
-<ds:datastoreItem xmlns:ds="http://schemas.openxmlformats.org/officeDocument/2006/customXml" ds:itemID="{30985C5D-B262-4107-9CDB-A84F6F52B355}">
+<ds:datastoreItem xmlns:ds="http://schemas.openxmlformats.org/officeDocument/2006/customXml" ds:itemID="{4E002328-EFB4-4224-B4B5-E6A761FEE810}">
   <ds:schemaRefs>
     <ds:schemaRef ds:uri="http://schemas.openxmlformats.org/officeDocument/2006/bibliography"/>
   </ds:schemaRefs>
